--- a/data/CV_NgocPT.docx
+++ b/data/CV_NgocPT.docx
@@ -2043,7 +2043,15 @@
                 <w:sz w:val="18"/>
                 <w:szCs w:val="18"/>
               </w:rPr>
-              <w:t>10/2017</w:t>
+              <w:t>10</w:t>
+            </w:r>
+            <w:r>
+              <w:rPr>
+                <w:rFonts w:ascii="Cambria" w:hAnsi="Cambria"/>
+                <w:sz w:val="18"/>
+                <w:szCs w:val="18"/>
+              </w:rPr>
+              <w:t>/2017</w:t>
             </w:r>
           </w:p>
         </w:tc>
@@ -2383,23 +2391,23 @@
                 <w:sz w:val="18"/>
                 <w:szCs w:val="18"/>
               </w:rPr>
-              <w:t>10</w:t>
-            </w:r>
-            <w:r>
-              <w:rPr>
-                <w:rFonts w:ascii="Cambria" w:hAnsi="Cambria"/>
-                <w:sz w:val="18"/>
-                <w:szCs w:val="18"/>
-              </w:rPr>
-              <w:t>/201</w:t>
-            </w:r>
-            <w:r>
-              <w:rPr>
-                <w:rFonts w:ascii="Cambria" w:hAnsi="Cambria"/>
-                <w:sz w:val="18"/>
-                <w:szCs w:val="18"/>
-              </w:rPr>
-              <w:t>7</w:t>
+              <w:t>1</w:t>
+            </w:r>
+            <w:r>
+              <w:rPr>
+                <w:rFonts w:ascii="Cambria" w:hAnsi="Cambria"/>
+                <w:sz w:val="18"/>
+                <w:szCs w:val="18"/>
+              </w:rPr>
+              <w:t>0</w:t>
+            </w:r>
+            <w:r>
+              <w:rPr>
+                <w:rFonts w:ascii="Cambria" w:hAnsi="Cambria"/>
+                <w:sz w:val="18"/>
+                <w:szCs w:val="18"/>
+              </w:rPr>
+              <w:t>/2017</w:t>
             </w:r>
           </w:p>
           <w:p>
@@ -3832,7 +3840,7 @@
                 <w:sz w:val="20"/>
                 <w:szCs w:val="20"/>
               </w:rPr>
-              <w:t>From 6/2017 To</w:t>
+              <w:t>From 4</w:t>
             </w:r>
             <w:r>
               <w:rPr>
@@ -3841,6 +3849,15 @@
                 <w:sz w:val="20"/>
                 <w:szCs w:val="20"/>
               </w:rPr>
+              <w:t>/2017 To</w:t>
+            </w:r>
+            <w:r>
+              <w:rPr>
+                <w:rFonts w:ascii="Cambria" w:hAnsi="Cambria"/>
+                <w:b/>
+                <w:sz w:val="20"/>
+                <w:szCs w:val="20"/>
+              </w:rPr>
               <w:t xml:space="preserve"> </w:t>
             </w:r>
             <w:r>
@@ -3850,7 +3867,16 @@
                 <w:sz w:val="20"/>
                 <w:szCs w:val="20"/>
               </w:rPr>
-              <w:t>11/2017</w:t>
+              <w:t>10</w:t>
+            </w:r>
+            <w:r>
+              <w:rPr>
+                <w:rFonts w:ascii="Cambria" w:hAnsi="Cambria"/>
+                <w:b/>
+                <w:sz w:val="20"/>
+                <w:szCs w:val="20"/>
+              </w:rPr>
+              <w:t>/2017</w:t>
             </w:r>
             <w:r>
               <w:rPr>
@@ -4117,7 +4143,18 @@
                 <w:sz w:val="20"/>
                 <w:szCs w:val="20"/>
               </w:rPr>
-              <w:t>From 11/2017 To Now: UNIT Corporation</w:t>
+              <w:t>From 10</w:t>
+            </w:r>
+            <w:bookmarkStart w:id="0" w:name="_GoBack"/>
+            <w:bookmarkEnd w:id="0"/>
+            <w:r>
+              <w:rPr>
+                <w:rFonts w:ascii="Cambria" w:hAnsi="Cambria"/>
+                <w:b/>
+                <w:sz w:val="20"/>
+                <w:szCs w:val="20"/>
+              </w:rPr>
+              <w:t>/2017 To Now: UNIT Corporation</w:t>
             </w:r>
             <w:r>
               <w:rPr>
@@ -5033,8 +5070,6 @@
             </w:r>
           </w:p>
         </w:tc>
-        <w:bookmarkStart w:id="0" w:name="_GoBack"/>
-        <w:bookmarkEnd w:id="0"/>
       </w:tr>
       <w:tr>
         <w:trPr>
@@ -9573,7 +9608,7 @@
 </file>
 
 <file path=customXml/itemProps1.xml><?xml version="1.0" encoding="utf-8"?>
-<ds:datastoreItem xmlns:ds="http://schemas.openxmlformats.org/officeDocument/2006/customXml" ds:itemID="{08D7B200-74BF-416C-B547-884E0C8DBE9C}">
+<ds:datastoreItem xmlns:ds="http://schemas.openxmlformats.org/officeDocument/2006/customXml" ds:itemID="{F05043CF-15CA-4701-B592-4B9F752835F1}">
   <ds:schemaRefs>
     <ds:schemaRef ds:uri="http://schemas.openxmlformats.org/officeDocument/2006/bibliography"/>
   </ds:schemaRefs>

--- a/data/CV_NgocPT.docx
+++ b/data/CV_NgocPT.docx
@@ -4,16 +4,17 @@
   <w:body>
     <w:tbl>
       <w:tblPr>
-        <w:tblW w:w="9525" w:type="dxa"/>
-        <w:tblInd w:w="-5" w:type="dxa"/>
+        <w:tblW w:w="10767" w:type="dxa"/>
+        <w:tblInd w:w="-145" w:type="dxa"/>
         <w:tblLayout w:type="fixed"/>
         <w:tblLook w:val="04A0" w:firstRow="1" w:lastRow="0" w:firstColumn="1" w:lastColumn="0" w:noHBand="0" w:noVBand="1"/>
       </w:tblPr>
       <w:tblGrid>
-        <w:gridCol w:w="2154"/>
+        <w:gridCol w:w="1411"/>
+        <w:gridCol w:w="1134"/>
+        <w:gridCol w:w="2558"/>
         <w:gridCol w:w="2552"/>
-        <w:gridCol w:w="2268"/>
-        <w:gridCol w:w="2551"/>
+        <w:gridCol w:w="3112"/>
       </w:tblGrid>
       <w:tr>
         <w:trPr>
@@ -21,8 +22,8 @@
         </w:trPr>
         <w:tc>
           <w:tcPr>
-            <w:tcW w:w="9525" w:type="dxa"/>
-            <w:gridSpan w:val="4"/>
+            <w:tcW w:w="10767" w:type="dxa"/>
+            <w:gridSpan w:val="5"/>
             <w:tcBorders>
               <w:top w:val="single" w:sz="4" w:space="0" w:color="auto"/>
               <w:left w:val="single" w:sz="4" w:space="0" w:color="auto"/>
@@ -31,12 +32,11 @@
             </w:tcBorders>
             <w:shd w:val="clear" w:color="000000" w:fill="EAF1DD"/>
             <w:noWrap/>
-            <w:vAlign w:val="bottom"/>
+            <w:vAlign w:val="center"/>
           </w:tcPr>
           <w:p>
             <w:pPr>
               <w:spacing w:after="0" w:line="240" w:lineRule="auto"/>
-              <w:jc w:val="center"/>
               <w:rPr>
                 <w:rFonts w:ascii="Cambria" w:eastAsia="Times New Roman" w:hAnsi="Cambria"/>
                 <w:b/>
@@ -66,8 +66,8 @@
         </w:trPr>
         <w:tc>
           <w:tcPr>
-            <w:tcW w:w="9525" w:type="dxa"/>
-            <w:gridSpan w:val="4"/>
+            <w:tcW w:w="10767" w:type="dxa"/>
+            <w:gridSpan w:val="5"/>
             <w:tcBorders>
               <w:top w:val="single" w:sz="4" w:space="0" w:color="auto"/>
               <w:left w:val="single" w:sz="4" w:space="0" w:color="auto"/>
@@ -109,7 +109,7 @@
         </w:trPr>
         <w:tc>
           <w:tcPr>
-            <w:tcW w:w="2154" w:type="dxa"/>
+            <w:tcW w:w="1411" w:type="dxa"/>
             <w:tcBorders>
               <w:top w:val="single" w:sz="4" w:space="0" w:color="auto"/>
               <w:left w:val="single" w:sz="4" w:space="0" w:color="auto"/>
@@ -124,19 +124,64 @@
               <w:spacing w:after="0" w:line="240" w:lineRule="auto"/>
               <w:rPr>
                 <w:rFonts w:ascii="Cambria" w:eastAsia="Times New Roman" w:hAnsi="Cambria"/>
+                <w:b/>
                 <w:color w:val="000000"/>
                 <w:sz w:val="18"/>
                 <w:szCs w:val="18"/>
               </w:rPr>
             </w:pPr>
             <w:r>
+              <w:rPr>
+                <w:rFonts w:ascii="Cambria" w:eastAsia="Times New Roman" w:hAnsi="Cambria"/>
+                <w:b/>
+                <w:color w:val="000000"/>
+                <w:sz w:val="18"/>
+                <w:szCs w:val="18"/>
+              </w:rPr>
+              <w:t>Full Name</w:t>
+            </w:r>
+          </w:p>
+        </w:tc>
+        <w:tc>
+          <w:tcPr>
+            <w:tcW w:w="3692" w:type="dxa"/>
+            <w:gridSpan w:val="2"/>
+            <w:tcBorders>
+              <w:top w:val="single" w:sz="4" w:space="0" w:color="auto"/>
+              <w:left w:val="nil"/>
+              <w:bottom w:val="single" w:sz="4" w:space="0" w:color="auto"/>
+              <w:right w:val="single" w:sz="4" w:space="0" w:color="000000"/>
+            </w:tcBorders>
+            <w:shd w:val="clear" w:color="auto" w:fill="auto"/>
+            <w:vAlign w:val="center"/>
+          </w:tcPr>
+          <w:p>
+            <w:pPr>
+              <w:spacing w:after="0" w:line="240" w:lineRule="auto"/>
               <w:rPr>
                 <w:rFonts w:ascii="Cambria" w:eastAsia="Times New Roman" w:hAnsi="Cambria"/>
                 <w:color w:val="000000"/>
                 <w:sz w:val="18"/>
                 <w:szCs w:val="18"/>
               </w:rPr>
-              <w:t>Full Name</w:t>
+            </w:pPr>
+            <w:r>
+              <w:rPr>
+                <w:rFonts w:ascii="Cambria" w:eastAsia="Times New Roman" w:hAnsi="Cambria"/>
+                <w:color w:val="000000"/>
+                <w:sz w:val="18"/>
+                <w:szCs w:val="18"/>
+              </w:rPr>
+              <w:t>Pham Tuan Ngoc</w:t>
+            </w:r>
+            <w:r>
+              <w:rPr>
+                <w:rFonts w:ascii="Cambria" w:eastAsia="Times New Roman" w:hAnsi="Cambria"/>
+                <w:color w:val="000000"/>
+                <w:sz w:val="18"/>
+                <w:szCs w:val="18"/>
+              </w:rPr>
+              <w:t xml:space="preserve"> (Male)</w:t>
             </w:r>
           </w:p>
         </w:tc>
@@ -157,6 +202,7 @@
               <w:spacing w:after="0" w:line="240" w:lineRule="auto"/>
               <w:rPr>
                 <w:rFonts w:ascii="Cambria" w:eastAsia="Times New Roman" w:hAnsi="Cambria"/>
+                <w:b/>
                 <w:color w:val="000000"/>
                 <w:sz w:val="18"/>
                 <w:szCs w:val="18"/>
@@ -165,17 +211,28 @@
             <w:r>
               <w:rPr>
                 <w:rFonts w:ascii="Cambria" w:eastAsia="Times New Roman" w:hAnsi="Cambria"/>
+                <w:b/>
                 <w:color w:val="000000"/>
                 <w:sz w:val="18"/>
                 <w:szCs w:val="18"/>
               </w:rPr>
-              <w:t>Pham Tuan Ngoc</w:t>
+              <w:t>Phone</w:t>
+            </w:r>
+            <w:r>
+              <w:rPr>
+                <w:rFonts w:ascii="Cambria" w:eastAsia="Times New Roman" w:hAnsi="Cambria"/>
+                <w:b/>
+                <w:color w:val="000000"/>
+                <w:sz w:val="18"/>
+                <w:szCs w:val="18"/>
+              </w:rPr>
+              <w:t xml:space="preserve"> </w:t>
             </w:r>
           </w:p>
         </w:tc>
         <w:tc>
           <w:tcPr>
-            <w:tcW w:w="2268" w:type="dxa"/>
+            <w:tcW w:w="3112" w:type="dxa"/>
             <w:tcBorders>
               <w:top w:val="single" w:sz="4" w:space="0" w:color="auto"/>
               <w:left w:val="nil"/>
@@ -201,41 +258,9 @@
                 <w:color w:val="000000"/>
                 <w:sz w:val="18"/>
                 <w:szCs w:val="18"/>
-              </w:rPr>
-              <w:t>Gender</w:t>
-            </w:r>
-          </w:p>
-        </w:tc>
-        <w:tc>
-          <w:tcPr>
-            <w:tcW w:w="2551" w:type="dxa"/>
-            <w:tcBorders>
-              <w:top w:val="single" w:sz="4" w:space="0" w:color="auto"/>
-              <w:left w:val="nil"/>
-              <w:bottom w:val="single" w:sz="4" w:space="0" w:color="auto"/>
-              <w:right w:val="single" w:sz="4" w:space="0" w:color="000000"/>
-            </w:tcBorders>
-            <w:shd w:val="clear" w:color="auto" w:fill="auto"/>
-            <w:vAlign w:val="center"/>
-          </w:tcPr>
-          <w:p>
-            <w:pPr>
-              <w:spacing w:after="0" w:line="240" w:lineRule="auto"/>
-              <w:rPr>
-                <w:rFonts w:ascii="Cambria" w:eastAsia="Times New Roman" w:hAnsi="Cambria"/>
-                <w:color w:val="000000"/>
-                <w:sz w:val="18"/>
-                <w:szCs w:val="18"/>
-              </w:rPr>
-            </w:pPr>
-            <w:r>
-              <w:rPr>
-                <w:rFonts w:ascii="Cambria" w:eastAsia="Times New Roman" w:hAnsi="Cambria"/>
-                <w:color w:val="000000"/>
-                <w:sz w:val="18"/>
-                <w:szCs w:val="18"/>
-              </w:rPr>
-              <w:t>Male</w:t>
+                <w:lang w:val="fr-FR"/>
+              </w:rPr>
+              <w:t>(84)977576770</w:t>
             </w:r>
           </w:p>
         </w:tc>
@@ -246,7 +271,7 @@
         </w:trPr>
         <w:tc>
           <w:tcPr>
-            <w:tcW w:w="2154" w:type="dxa"/>
+            <w:tcW w:w="1411" w:type="dxa"/>
             <w:tcBorders>
               <w:top w:val="single" w:sz="4" w:space="0" w:color="auto"/>
               <w:left w:val="single" w:sz="4" w:space="0" w:color="auto"/>
@@ -261,6 +286,7 @@
               <w:spacing w:after="0" w:line="240" w:lineRule="auto"/>
               <w:rPr>
                 <w:rFonts w:ascii="Cambria" w:eastAsia="Times New Roman" w:hAnsi="Cambria"/>
+                <w:b/>
                 <w:color w:val="000000"/>
                 <w:sz w:val="18"/>
                 <w:szCs w:val="18"/>
@@ -269,6 +295,7 @@
             <w:r>
               <w:rPr>
                 <w:rFonts w:ascii="Cambria" w:eastAsia="Times New Roman" w:hAnsi="Cambria"/>
+                <w:b/>
                 <w:color w:val="000000"/>
                 <w:sz w:val="18"/>
                 <w:szCs w:val="18"/>
@@ -279,7 +306,8 @@
         </w:tc>
         <w:tc>
           <w:tcPr>
-            <w:tcW w:w="2552" w:type="dxa"/>
+            <w:tcW w:w="3692" w:type="dxa"/>
+            <w:gridSpan w:val="2"/>
             <w:tcBorders>
               <w:top w:val="single" w:sz="4" w:space="0" w:color="auto"/>
               <w:left w:val="nil"/>
@@ -313,7 +341,7 @@
         </w:tc>
         <w:tc>
           <w:tcPr>
-            <w:tcW w:w="2268" w:type="dxa"/>
+            <w:tcW w:w="2552" w:type="dxa"/>
             <w:tcBorders>
               <w:top w:val="single" w:sz="4" w:space="0" w:color="auto"/>
               <w:left w:val="nil"/>
@@ -328,6 +356,7 @@
               <w:spacing w:after="0" w:line="240" w:lineRule="auto"/>
               <w:rPr>
                 <w:rFonts w:ascii="Cambria" w:eastAsia="Times New Roman" w:hAnsi="Cambria"/>
+                <w:b/>
                 <w:color w:val="000000"/>
                 <w:sz w:val="18"/>
                 <w:szCs w:val="18"/>
@@ -336,17 +365,18 @@
             <w:r>
               <w:rPr>
                 <w:rFonts w:ascii="Cambria" w:eastAsia="Times New Roman" w:hAnsi="Cambria"/>
+                <w:b/>
                 <w:color w:val="000000"/>
                 <w:sz w:val="18"/>
                 <w:szCs w:val="18"/>
               </w:rPr>
-              <w:t>Phone</w:t>
+              <w:t>Email</w:t>
             </w:r>
           </w:p>
         </w:tc>
         <w:tc>
           <w:tcPr>
-            <w:tcW w:w="2551" w:type="dxa"/>
+            <w:tcW w:w="3112" w:type="dxa"/>
             <w:tcBorders>
               <w:top w:val="single" w:sz="4" w:space="0" w:color="auto"/>
               <w:left w:val="nil"/>
@@ -374,7 +404,16 @@
                 <w:szCs w:val="18"/>
                 <w:lang w:val="fr-FR"/>
               </w:rPr>
-              <w:t>(84)977576770</w:t>
+              <w:t>tuanngocptn@gmail.com</w:t>
+            </w:r>
+            <w:r>
+              <w:rPr>
+                <w:rFonts w:ascii="Cambria" w:eastAsia="Times New Roman" w:hAnsi="Cambria"/>
+                <w:color w:val="000000"/>
+                <w:sz w:val="18"/>
+                <w:szCs w:val="18"/>
+              </w:rPr>
+              <w:t xml:space="preserve"> </w:t>
             </w:r>
           </w:p>
         </w:tc>
@@ -385,7 +424,7 @@
         </w:trPr>
         <w:tc>
           <w:tcPr>
-            <w:tcW w:w="2154" w:type="dxa"/>
+            <w:tcW w:w="1411" w:type="dxa"/>
             <w:tcBorders>
               <w:top w:val="single" w:sz="4" w:space="0" w:color="auto"/>
               <w:left w:val="single" w:sz="4" w:space="0" w:color="auto"/>
@@ -400,6 +439,7 @@
               <w:spacing w:after="0" w:line="240" w:lineRule="auto"/>
               <w:rPr>
                 <w:rFonts w:ascii="Cambria" w:eastAsia="Times New Roman" w:hAnsi="Cambria"/>
+                <w:b/>
                 <w:color w:val="000000"/>
                 <w:sz w:val="18"/>
                 <w:szCs w:val="18"/>
@@ -408,6 +448,7 @@
             <w:r>
               <w:rPr>
                 <w:rFonts w:ascii="Cambria" w:eastAsia="Times New Roman" w:hAnsi="Cambria"/>
+                <w:b/>
                 <w:color w:val="000000"/>
                 <w:sz w:val="18"/>
                 <w:szCs w:val="18"/>
@@ -418,7 +459,8 @@
         </w:tc>
         <w:tc>
           <w:tcPr>
-            <w:tcW w:w="2552" w:type="dxa"/>
+            <w:tcW w:w="3692" w:type="dxa"/>
+            <w:gridSpan w:val="2"/>
             <w:tcBorders>
               <w:top w:val="single" w:sz="4" w:space="0" w:color="auto"/>
               <w:left w:val="nil"/>
@@ -452,7 +494,7 @@
         </w:tc>
         <w:tc>
           <w:tcPr>
-            <w:tcW w:w="2268" w:type="dxa"/>
+            <w:tcW w:w="2552" w:type="dxa"/>
             <w:tcBorders>
               <w:top w:val="single" w:sz="4" w:space="0" w:color="auto"/>
               <w:left w:val="nil"/>
@@ -467,6 +509,7 @@
               <w:spacing w:after="0" w:line="240" w:lineRule="auto"/>
               <w:rPr>
                 <w:rFonts w:ascii="Cambria" w:eastAsia="Times New Roman" w:hAnsi="Cambria"/>
+                <w:b/>
                 <w:color w:val="000000"/>
                 <w:sz w:val="18"/>
                 <w:szCs w:val="18"/>
@@ -475,17 +518,28 @@
             <w:r>
               <w:rPr>
                 <w:rFonts w:ascii="Cambria" w:eastAsia="Times New Roman" w:hAnsi="Cambria"/>
+                <w:b/>
                 <w:color w:val="000000"/>
                 <w:sz w:val="18"/>
                 <w:szCs w:val="18"/>
               </w:rPr>
-              <w:t>Email</w:t>
+              <w:t>Skype</w:t>
+            </w:r>
+            <w:r>
+              <w:rPr>
+                <w:rFonts w:ascii="Cambria" w:eastAsia="Times New Roman" w:hAnsi="Cambria"/>
+                <w:b/>
+                <w:color w:val="000000"/>
+                <w:sz w:val="18"/>
+                <w:szCs w:val="18"/>
+              </w:rPr>
+              <w:t xml:space="preserve"> </w:t>
             </w:r>
           </w:p>
         </w:tc>
         <w:tc>
           <w:tcPr>
-            <w:tcW w:w="2551" w:type="dxa"/>
+            <w:tcW w:w="3112" w:type="dxa"/>
             <w:tcBorders>
               <w:top w:val="single" w:sz="4" w:space="0" w:color="auto"/>
               <w:left w:val="nil"/>
@@ -505,16 +559,19 @@
                 <w:szCs w:val="18"/>
               </w:rPr>
             </w:pPr>
+            <w:proofErr w:type="spellStart"/>
+            <w:proofErr w:type="gramStart"/>
             <w:r>
               <w:rPr>
                 <w:rFonts w:ascii="Cambria" w:eastAsia="Times New Roman" w:hAnsi="Cambria"/>
                 <w:color w:val="000000"/>
                 <w:sz w:val="18"/>
                 <w:szCs w:val="18"/>
-                <w:lang w:val="fr-FR"/>
-              </w:rPr>
-              <w:t>tuanngocptn@gmail.com</w:t>
-            </w:r>
+              </w:rPr>
+              <w:t>circleoflife.fast</w:t>
+            </w:r>
+            <w:proofErr w:type="spellEnd"/>
+            <w:proofErr w:type="gramEnd"/>
           </w:p>
         </w:tc>
       </w:tr>
@@ -524,8 +581,8 @@
         </w:trPr>
         <w:tc>
           <w:tcPr>
-            <w:tcW w:w="9525" w:type="dxa"/>
-            <w:gridSpan w:val="4"/>
+            <w:tcW w:w="10767" w:type="dxa"/>
+            <w:gridSpan w:val="5"/>
             <w:tcBorders>
               <w:top w:val="single" w:sz="4" w:space="0" w:color="auto"/>
               <w:left w:val="nil"/>
@@ -534,7 +591,7 @@
             </w:tcBorders>
             <w:shd w:val="clear" w:color="auto" w:fill="auto"/>
             <w:noWrap/>
-            <w:vAlign w:val="bottom"/>
+            <w:vAlign w:val="center"/>
           </w:tcPr>
           <w:p>
             <w:pPr>
@@ -553,8 +610,8 @@
         </w:trPr>
         <w:tc>
           <w:tcPr>
-            <w:tcW w:w="9525" w:type="dxa"/>
-            <w:gridSpan w:val="4"/>
+            <w:tcW w:w="10767" w:type="dxa"/>
+            <w:gridSpan w:val="5"/>
             <w:tcBorders>
               <w:top w:val="single" w:sz="4" w:space="0" w:color="auto"/>
               <w:left w:val="single" w:sz="4" w:space="0" w:color="auto"/>
@@ -590,12 +647,12 @@
       </w:tr>
       <w:tr>
         <w:trPr>
-          <w:trHeight w:val="308"/>
+          <w:trHeight w:val="1193"/>
         </w:trPr>
         <w:tc>
           <w:tcPr>
-            <w:tcW w:w="9525" w:type="dxa"/>
-            <w:gridSpan w:val="4"/>
+            <w:tcW w:w="10767" w:type="dxa"/>
+            <w:gridSpan w:val="5"/>
             <w:tcBorders>
               <w:top w:val="single" w:sz="4" w:space="0" w:color="auto"/>
               <w:left w:val="single" w:sz="4" w:space="0" w:color="auto"/>
@@ -613,7 +670,7 @@
                 <w:numId w:val="23"/>
               </w:numPr>
               <w:spacing w:after="0" w:line="240" w:lineRule="auto"/>
-              <w:ind w:left="490" w:right="717" w:hanging="283"/>
+              <w:ind w:right="717"/>
               <w:rPr>
                 <w:rFonts w:ascii="Cambria" w:hAnsi="Cambria"/>
                 <w:b/>
@@ -636,7 +693,15 @@
                 <w:sz w:val="18"/>
                 <w:szCs w:val="18"/>
               </w:rPr>
-              <w:t xml:space="preserve">Java, C#, </w:t>
+              <w:t>Java</w:t>
+            </w:r>
+            <w:r>
+              <w:rPr>
+                <w:rFonts w:ascii="Cambria" w:hAnsi="Cambria"/>
+                <w:sz w:val="18"/>
+                <w:szCs w:val="18"/>
+              </w:rPr>
+              <w:t xml:space="preserve">, </w:t>
             </w:r>
             <w:proofErr w:type="spellStart"/>
             <w:r>
@@ -645,7 +710,15 @@
                 <w:sz w:val="18"/>
                 <w:szCs w:val="18"/>
               </w:rPr>
-              <w:t>javascript</w:t>
+              <w:t>J</w:t>
+            </w:r>
+            <w:r>
+              <w:rPr>
+                <w:rFonts w:ascii="Cambria" w:hAnsi="Cambria"/>
+                <w:sz w:val="18"/>
+                <w:szCs w:val="18"/>
+              </w:rPr>
+              <w:t>avascript</w:t>
             </w:r>
             <w:proofErr w:type="spellEnd"/>
             <w:r>
@@ -654,8 +727,34 @@
                 <w:sz w:val="18"/>
                 <w:szCs w:val="18"/>
               </w:rPr>
-              <w:t>.</w:t>
-            </w:r>
+              <w:t>,</w:t>
+            </w:r>
+            <w:r>
+              <w:rPr>
+                <w:rFonts w:ascii="Cambria" w:hAnsi="Cambria"/>
+                <w:sz w:val="18"/>
+                <w:szCs w:val="18"/>
+              </w:rPr>
+              <w:t xml:space="preserve"> </w:t>
+            </w:r>
+            <w:proofErr w:type="spellStart"/>
+            <w:r>
+              <w:rPr>
+                <w:rFonts w:ascii="Cambria" w:hAnsi="Cambria"/>
+                <w:sz w:val="18"/>
+                <w:szCs w:val="18"/>
+              </w:rPr>
+              <w:t>N</w:t>
+            </w:r>
+            <w:r>
+              <w:rPr>
+                <w:rFonts w:ascii="Cambria" w:hAnsi="Cambria"/>
+                <w:sz w:val="18"/>
+                <w:szCs w:val="18"/>
+              </w:rPr>
+              <w:t>odeJs</w:t>
+            </w:r>
+            <w:proofErr w:type="spellEnd"/>
           </w:p>
           <w:p>
             <w:pPr>
@@ -665,9 +764,10 @@
                 <w:numId w:val="23"/>
               </w:numPr>
               <w:spacing w:after="0" w:line="240" w:lineRule="auto"/>
-              <w:ind w:left="490" w:right="717" w:hanging="283"/>
-              <w:rPr>
-                <w:rFonts w:ascii="Cambria" w:hAnsi="Cambria"/>
+              <w:ind w:right="717"/>
+              <w:rPr>
+                <w:rFonts w:ascii="Cambria" w:hAnsi="Cambria"/>
+                <w:b/>
                 <w:sz w:val="18"/>
                 <w:szCs w:val="18"/>
               </w:rPr>
@@ -704,7 +804,15 @@
                 <w:sz w:val="18"/>
                 <w:szCs w:val="18"/>
               </w:rPr>
-              <w:t xml:space="preserve">, </w:t>
+              <w:t>, Spring MVC, Strut</w:t>
+            </w:r>
+            <w:r>
+              <w:rPr>
+                <w:rFonts w:ascii="Cambria" w:hAnsi="Cambria"/>
+                <w:sz w:val="18"/>
+                <w:szCs w:val="18"/>
+              </w:rPr>
+              <w:t xml:space="preserve">2, </w:t>
             </w:r>
             <w:proofErr w:type="spellStart"/>
             <w:r>
@@ -713,7 +821,7 @@
                 <w:sz w:val="18"/>
                 <w:szCs w:val="18"/>
               </w:rPr>
-              <w:t>Vuejs</w:t>
+              <w:t>Thymeleaf</w:t>
             </w:r>
             <w:proofErr w:type="spellEnd"/>
             <w:r>
@@ -722,7 +830,41 @@
                 <w:sz w:val="18"/>
                 <w:szCs w:val="18"/>
               </w:rPr>
-              <w:t>,</w:t>
+              <w:t>, Hibe</w:t>
+            </w:r>
+            <w:r>
+              <w:rPr>
+                <w:rFonts w:ascii="Cambria" w:hAnsi="Cambria"/>
+                <w:sz w:val="18"/>
+                <w:szCs w:val="18"/>
+              </w:rPr>
+              <w:t>rnate, Mirage, JPA, SQL-</w:t>
+            </w:r>
+            <w:proofErr w:type="spellStart"/>
+            <w:r>
+              <w:rPr>
+                <w:rFonts w:ascii="Cambria" w:hAnsi="Cambria"/>
+                <w:sz w:val="18"/>
+                <w:szCs w:val="18"/>
+              </w:rPr>
+              <w:t>TwoWay</w:t>
+            </w:r>
+            <w:proofErr w:type="spellEnd"/>
+            <w:r>
+              <w:rPr>
+                <w:rFonts w:ascii="Cambria" w:hAnsi="Cambria"/>
+                <w:sz w:val="18"/>
+                <w:szCs w:val="18"/>
+              </w:rPr>
+              <w:t>, Mongoose</w:t>
+            </w:r>
+            <w:r>
+              <w:rPr>
+                <w:rFonts w:ascii="Cambria" w:hAnsi="Cambria"/>
+                <w:sz w:val="18"/>
+                <w:szCs w:val="18"/>
+              </w:rPr>
+              <w:t>.</w:t>
             </w:r>
             <w:r>
               <w:rPr>
@@ -732,76 +874,6 @@
                 <w:szCs w:val="18"/>
               </w:rPr>
               <w:t xml:space="preserve"> </w:t>
-            </w:r>
-            <w:r>
-              <w:rPr>
-                <w:rFonts w:ascii="Cambria" w:hAnsi="Cambria"/>
-                <w:sz w:val="18"/>
-                <w:szCs w:val="18"/>
-              </w:rPr>
-              <w:t xml:space="preserve">Swing MVC, Strut 2, AEM, </w:t>
-            </w:r>
-            <w:proofErr w:type="spellStart"/>
-            <w:r>
-              <w:rPr>
-                <w:rFonts w:ascii="Cambria" w:hAnsi="Cambria"/>
-                <w:sz w:val="18"/>
-                <w:szCs w:val="18"/>
-              </w:rPr>
-              <w:t>Thymeleaf</w:t>
-            </w:r>
-            <w:proofErr w:type="spellEnd"/>
-            <w:r>
-              <w:rPr>
-                <w:rFonts w:ascii="Cambria" w:hAnsi="Cambria"/>
-                <w:sz w:val="18"/>
-                <w:szCs w:val="18"/>
-              </w:rPr>
-              <w:t>, Hibe</w:t>
-            </w:r>
-            <w:r>
-              <w:rPr>
-                <w:rFonts w:ascii="Cambria" w:hAnsi="Cambria"/>
-                <w:sz w:val="18"/>
-                <w:szCs w:val="18"/>
-              </w:rPr>
-              <w:t>rnate, Mirage, JPA, SQL-</w:t>
-            </w:r>
-            <w:proofErr w:type="spellStart"/>
-            <w:r>
-              <w:rPr>
-                <w:rFonts w:ascii="Cambria" w:hAnsi="Cambria"/>
-                <w:sz w:val="18"/>
-                <w:szCs w:val="18"/>
-              </w:rPr>
-              <w:t>TwoWay</w:t>
-            </w:r>
-            <w:proofErr w:type="spellEnd"/>
-            <w:r>
-              <w:rPr>
-                <w:rFonts w:ascii="Cambria" w:hAnsi="Cambria"/>
-                <w:sz w:val="18"/>
-                <w:szCs w:val="18"/>
-              </w:rPr>
-              <w:t xml:space="preserve">, Mongoose, MVC.net, </w:t>
-            </w:r>
-            <w:proofErr w:type="spellStart"/>
-            <w:r>
-              <w:rPr>
-                <w:rFonts w:ascii="Cambria" w:hAnsi="Cambria"/>
-                <w:sz w:val="18"/>
-                <w:szCs w:val="18"/>
-              </w:rPr>
-              <w:t>LinQ</w:t>
-            </w:r>
-            <w:proofErr w:type="spellEnd"/>
-            <w:r>
-              <w:rPr>
-                <w:rFonts w:ascii="Cambria" w:hAnsi="Cambria"/>
-                <w:sz w:val="18"/>
-                <w:szCs w:val="18"/>
-              </w:rPr>
-              <w:t>.</w:t>
             </w:r>
           </w:p>
           <w:p>
@@ -812,7 +884,7 @@
                 <w:numId w:val="23"/>
               </w:numPr>
               <w:spacing w:after="0" w:line="240" w:lineRule="auto"/>
-              <w:ind w:left="490" w:right="717" w:hanging="283"/>
+              <w:ind w:right="717"/>
               <w:rPr>
                 <w:rFonts w:ascii="Cambria" w:hAnsi="Cambria"/>
                 <w:b/>
@@ -827,16 +899,7 @@
                 <w:sz w:val="18"/>
                 <w:szCs w:val="18"/>
               </w:rPr>
-              <w:t>Operating Systems:</w:t>
-            </w:r>
-            <w:r>
-              <w:rPr>
-                <w:rFonts w:ascii="Cambria" w:hAnsi="Cambria"/>
-                <w:b/>
-                <w:sz w:val="18"/>
-                <w:szCs w:val="18"/>
-              </w:rPr>
-              <w:t xml:space="preserve"> </w:t>
+              <w:t xml:space="preserve">Operating Systems: </w:t>
             </w:r>
             <w:proofErr w:type="spellStart"/>
             <w:r>
@@ -865,7 +928,7 @@
                 <w:numId w:val="23"/>
               </w:numPr>
               <w:spacing w:after="0" w:line="240" w:lineRule="auto"/>
-              <w:ind w:left="490" w:right="717" w:hanging="283"/>
+              <w:ind w:right="717"/>
               <w:rPr>
                 <w:rFonts w:ascii="Cambria" w:hAnsi="Cambria"/>
                 <w:b/>
@@ -880,24 +943,15 @@
                 <w:sz w:val="18"/>
                 <w:szCs w:val="18"/>
               </w:rPr>
-              <w:t>Database:</w:t>
-            </w:r>
-            <w:r>
-              <w:rPr>
-                <w:rFonts w:ascii="Cambria" w:hAnsi="Cambria"/>
-                <w:b/>
-                <w:sz w:val="18"/>
-                <w:szCs w:val="18"/>
-              </w:rPr>
-              <w:t xml:space="preserve"> </w:t>
-            </w:r>
-            <w:r>
-              <w:rPr>
-                <w:rFonts w:ascii="Cambria" w:hAnsi="Cambria"/>
-                <w:sz w:val="18"/>
-                <w:szCs w:val="18"/>
-              </w:rPr>
-              <w:t xml:space="preserve">MySQL, PostgreSQL, </w:t>
+              <w:t xml:space="preserve">Database: </w:t>
+            </w:r>
+            <w:r>
+              <w:rPr>
+                <w:rFonts w:ascii="Cambria" w:hAnsi="Cambria"/>
+                <w:sz w:val="18"/>
+                <w:szCs w:val="18"/>
+              </w:rPr>
+              <w:t xml:space="preserve">MySQL, </w:t>
             </w:r>
             <w:proofErr w:type="spellStart"/>
             <w:r>
@@ -926,7 +980,7 @@
                 <w:numId w:val="23"/>
               </w:numPr>
               <w:spacing w:after="0" w:line="240" w:lineRule="auto"/>
-              <w:ind w:left="490" w:right="717" w:hanging="283"/>
+              <w:ind w:right="717"/>
               <w:rPr>
                 <w:rFonts w:ascii="Cambria" w:hAnsi="Cambria"/>
                 <w:b/>
@@ -941,16 +995,7 @@
                 <w:sz w:val="18"/>
                 <w:szCs w:val="18"/>
               </w:rPr>
-              <w:t>Other:</w:t>
-            </w:r>
-            <w:r>
-              <w:rPr>
-                <w:rFonts w:ascii="Cambria" w:hAnsi="Cambria"/>
-                <w:b/>
-                <w:sz w:val="18"/>
-                <w:szCs w:val="18"/>
-              </w:rPr>
-              <w:t xml:space="preserve"> </w:t>
+              <w:t xml:space="preserve">Other: </w:t>
             </w:r>
             <w:r>
               <w:rPr>
@@ -960,19 +1005,6 @@
               </w:rPr>
               <w:t>English (Reading, Writing).</w:t>
             </w:r>
-          </w:p>
-          <w:p>
-            <w:pPr>
-              <w:pStyle w:val="ListParagraph"/>
-              <w:spacing w:after="0" w:line="240" w:lineRule="auto"/>
-              <w:ind w:left="490" w:right="717"/>
-              <w:rPr>
-                <w:rFonts w:ascii="Cambria" w:hAnsi="Cambria"/>
-                <w:b/>
-                <w:sz w:val="18"/>
-                <w:szCs w:val="18"/>
-              </w:rPr>
-            </w:pPr>
           </w:p>
         </w:tc>
       </w:tr>
@@ -982,8 +1014,8 @@
         </w:trPr>
         <w:tc>
           <w:tcPr>
-            <w:tcW w:w="9525" w:type="dxa"/>
-            <w:gridSpan w:val="4"/>
+            <w:tcW w:w="10767" w:type="dxa"/>
+            <w:gridSpan w:val="5"/>
             <w:tcBorders>
               <w:top w:val="single" w:sz="4" w:space="0" w:color="auto"/>
               <w:bottom w:val="single" w:sz="4" w:space="0" w:color="auto"/>
@@ -1011,8 +1043,8 @@
         </w:trPr>
         <w:tc>
           <w:tcPr>
-            <w:tcW w:w="9525" w:type="dxa"/>
-            <w:gridSpan w:val="4"/>
+            <w:tcW w:w="10767" w:type="dxa"/>
+            <w:gridSpan w:val="5"/>
             <w:tcBorders>
               <w:top w:val="single" w:sz="4" w:space="0" w:color="auto"/>
               <w:left w:val="single" w:sz="4" w:space="0" w:color="auto"/>
@@ -1029,30 +1061,39 @@
               <w:rPr>
                 <w:rFonts w:ascii="Cambria" w:hAnsi="Cambria"/>
                 <w:b/>
-                <w:sz w:val="20"/>
-                <w:szCs w:val="20"/>
-              </w:rPr>
-            </w:pPr>
-            <w:r>
-              <w:rPr>
-                <w:rFonts w:ascii="Cambria" w:hAnsi="Cambria"/>
-                <w:b/>
                 <w:sz w:val="24"/>
                 <w:szCs w:val="20"/>
               </w:rPr>
-              <w:t>WORKING EXPERIENCE</w:t>
+            </w:pPr>
+            <w:r>
+              <w:rPr>
+                <w:rFonts w:ascii="Cambria" w:hAnsi="Cambria"/>
+                <w:b/>
+                <w:sz w:val="24"/>
+                <w:szCs w:val="20"/>
+              </w:rPr>
+              <w:t xml:space="preserve">WORKING </w:t>
+            </w:r>
+            <w:r>
+              <w:rPr>
+                <w:rFonts w:ascii="Cambria" w:hAnsi="Cambria"/>
+                <w:b/>
+                <w:sz w:val="24"/>
+                <w:szCs w:val="20"/>
+              </w:rPr>
+              <w:t>HISTORY</w:t>
             </w:r>
           </w:p>
         </w:tc>
       </w:tr>
       <w:tr>
         <w:trPr>
-          <w:trHeight w:val="308"/>
+          <w:trHeight w:val="759"/>
         </w:trPr>
         <w:tc>
           <w:tcPr>
-            <w:tcW w:w="9525" w:type="dxa"/>
-            <w:gridSpan w:val="4"/>
+            <w:tcW w:w="10767" w:type="dxa"/>
+            <w:gridSpan w:val="5"/>
             <w:tcBorders>
               <w:top w:val="single" w:sz="4" w:space="0" w:color="auto"/>
               <w:left w:val="single" w:sz="4" w:space="0" w:color="auto"/>
@@ -1064,11 +1105,15 @@
           </w:tcPr>
           <w:p>
             <w:pPr>
+              <w:pStyle w:val="ListParagraph"/>
+              <w:numPr>
+                <w:ilvl w:val="0"/>
+                <w:numId w:val="23"/>
+              </w:numPr>
               <w:spacing w:after="0" w:line="240" w:lineRule="auto"/>
-              <w:ind w:right="9"/>
-              <w:rPr>
-                <w:rFonts w:ascii="Cambria" w:hAnsi="Cambria"/>
-                <w:b/>
+              <w:ind w:right="717"/>
+              <w:rPr>
+                <w:rFonts w:ascii="Cambria" w:hAnsi="Cambria"/>
                 <w:sz w:val="18"/>
                 <w:szCs w:val="18"/>
               </w:rPr>
@@ -1080,36 +1125,60 @@
                 <w:sz w:val="18"/>
                 <w:szCs w:val="18"/>
               </w:rPr>
-              <w:t xml:space="preserve">From 7/2018 To </w:t>
-            </w:r>
-            <w:proofErr w:type="gramStart"/>
-            <w:r>
-              <w:rPr>
-                <w:rFonts w:ascii="Cambria" w:hAnsi="Cambria"/>
-                <w:b/>
-                <w:sz w:val="18"/>
-                <w:szCs w:val="18"/>
-              </w:rPr>
-              <w:t>Now :</w:t>
-            </w:r>
-            <w:proofErr w:type="gramEnd"/>
-            <w:r>
-              <w:rPr>
-                <w:rFonts w:ascii="Cambria" w:hAnsi="Cambria"/>
-                <w:b/>
+              <w:t xml:space="preserve">From </w:t>
+            </w:r>
+            <w:r>
+              <w:rPr>
+                <w:rFonts w:ascii="Cambria" w:hAnsi="Cambria"/>
+                <w:b/>
+                <w:sz w:val="18"/>
+                <w:szCs w:val="18"/>
+              </w:rPr>
+              <w:t>0</w:t>
+            </w:r>
+            <w:r>
+              <w:rPr>
+                <w:rFonts w:ascii="Cambria" w:hAnsi="Cambria"/>
+                <w:b/>
+                <w:sz w:val="18"/>
+                <w:szCs w:val="18"/>
+              </w:rPr>
+              <w:t>1</w:t>
+            </w:r>
+            <w:r>
+              <w:rPr>
+                <w:rFonts w:ascii="Cambria" w:hAnsi="Cambria"/>
+                <w:b/>
+                <w:sz w:val="18"/>
+                <w:szCs w:val="18"/>
+              </w:rPr>
+              <w:t>/2018 To Now</w:t>
+            </w:r>
+            <w:r>
+              <w:rPr>
+                <w:rFonts w:ascii="Cambria" w:hAnsi="Cambria"/>
+                <w:b/>
+                <w:sz w:val="18"/>
+                <w:szCs w:val="18"/>
+              </w:rPr>
+              <w:t xml:space="preserve">: </w:t>
+            </w:r>
+            <w:r>
+              <w:rPr>
+                <w:rFonts w:ascii="Cambria" w:hAnsi="Cambria"/>
+                <w:sz w:val="18"/>
+                <w:szCs w:val="18"/>
+              </w:rPr>
+              <w:t>Full Stack</w:t>
+            </w:r>
+            <w:r>
+              <w:rPr>
+                <w:rFonts w:ascii="Cambria" w:hAnsi="Cambria"/>
                 <w:sz w:val="18"/>
                 <w:szCs w:val="18"/>
               </w:rPr>
               <w:t xml:space="preserve"> </w:t>
             </w:r>
-            <w:r>
-              <w:rPr>
-                <w:rFonts w:ascii="Cambria" w:hAnsi="Cambria"/>
-                <w:sz w:val="18"/>
-                <w:szCs w:val="18"/>
-              </w:rPr>
-              <w:t xml:space="preserve">Full Stack developer at </w:t>
-            </w:r>
             <w:proofErr w:type="spellStart"/>
             <w:r>
               <w:rPr>
@@ -1117,6 +1186,32 @@
                 <w:sz w:val="18"/>
                 <w:szCs w:val="18"/>
               </w:rPr>
+              <w:t>J</w:t>
+            </w:r>
+            <w:r>
+              <w:rPr>
+                <w:rFonts w:ascii="Cambria" w:hAnsi="Cambria"/>
+                <w:sz w:val="18"/>
+                <w:szCs w:val="18"/>
+              </w:rPr>
+              <w:t>avascript</w:t>
+            </w:r>
+            <w:proofErr w:type="spellEnd"/>
+            <w:r>
+              <w:rPr>
+                <w:rFonts w:ascii="Cambria" w:hAnsi="Cambria"/>
+                <w:sz w:val="18"/>
+                <w:szCs w:val="18"/>
+              </w:rPr>
+              <w:t xml:space="preserve"> developer at </w:t>
+            </w:r>
+            <w:proofErr w:type="spellStart"/>
+            <w:r>
+              <w:rPr>
+                <w:rFonts w:ascii="Cambria" w:hAnsi="Cambria"/>
+                <w:sz w:val="18"/>
+                <w:szCs w:val="18"/>
+              </w:rPr>
               <w:t>Doong</w:t>
             </w:r>
             <w:proofErr w:type="spellEnd"/>
@@ -1127,15 +1222,6 @@
                 <w:szCs w:val="18"/>
               </w:rPr>
               <w:t xml:space="preserve"> PTE LTD.</w:t>
-            </w:r>
-            <w:r>
-              <w:rPr>
-                <w:rFonts w:ascii="Cambria" w:hAnsi="Cambria"/>
-                <w:b/>
-                <w:sz w:val="18"/>
-                <w:szCs w:val="18"/>
-              </w:rPr>
-              <w:t xml:space="preserve"> </w:t>
             </w:r>
           </w:p>
           <w:p>
@@ -1146,7 +1232,7 @@
                 <w:numId w:val="23"/>
               </w:numPr>
               <w:spacing w:after="0" w:line="240" w:lineRule="auto"/>
-              <w:ind w:left="490" w:right="9" w:hanging="283"/>
+              <w:ind w:right="717"/>
               <w:rPr>
                 <w:rFonts w:ascii="Cambria" w:hAnsi="Cambria"/>
                 <w:sz w:val="18"/>
@@ -1160,74 +1246,103 @@
                 <w:sz w:val="18"/>
                 <w:szCs w:val="18"/>
               </w:rPr>
-              <w:t xml:space="preserve">Project: </w:t>
-            </w:r>
-            <w:r>
-              <w:rPr>
-                <w:rFonts w:ascii="Cambria" w:hAnsi="Cambria"/>
-                <w:sz w:val="18"/>
-                <w:szCs w:val="18"/>
-              </w:rPr>
-              <w:t>M</w:t>
-            </w:r>
-            <w:r>
-              <w:rPr>
-                <w:rFonts w:ascii="Cambria" w:hAnsi="Cambria"/>
-                <w:sz w:val="18"/>
-                <w:szCs w:val="18"/>
-              </w:rPr>
-              <w:t xml:space="preserve">arket place </w:t>
-            </w:r>
-            <w:r>
-              <w:rPr>
-                <w:rFonts w:ascii="Cambria" w:hAnsi="Cambria"/>
-                <w:sz w:val="18"/>
-                <w:szCs w:val="18"/>
-              </w:rPr>
-              <w:t>app</w:t>
-            </w:r>
-            <w:r>
-              <w:rPr>
-                <w:rFonts w:ascii="Cambria" w:hAnsi="Cambria"/>
-                <w:sz w:val="18"/>
-                <w:szCs w:val="18"/>
-              </w:rPr>
-              <w:t xml:space="preserve">: Develop the </w:t>
-            </w:r>
-            <w:r>
-              <w:rPr>
-                <w:rFonts w:ascii="Cambria" w:hAnsi="Cambria"/>
-                <w:sz w:val="18"/>
-                <w:szCs w:val="18"/>
-              </w:rPr>
-              <w:t xml:space="preserve">market place </w:t>
-            </w:r>
-            <w:r>
-              <w:rPr>
-                <w:rFonts w:ascii="Cambria" w:hAnsi="Cambria"/>
-                <w:sz w:val="18"/>
-                <w:szCs w:val="18"/>
-              </w:rPr>
-              <w:t>application on Mobile and CRM (Customer Relationship Man</w:t>
-            </w:r>
-            <w:r>
-              <w:rPr>
-                <w:rFonts w:ascii="Cambria" w:hAnsi="Cambria"/>
-                <w:sz w:val="18"/>
-                <w:szCs w:val="18"/>
-              </w:rPr>
-              <w:t xml:space="preserve">agement) on website for </w:t>
-            </w:r>
-            <w:proofErr w:type="spellStart"/>
-            <w:r>
-              <w:rPr>
-                <w:rFonts w:ascii="Cambria" w:hAnsi="Cambria"/>
-                <w:sz w:val="18"/>
-                <w:szCs w:val="18"/>
-              </w:rPr>
-              <w:t>Doong</w:t>
-            </w:r>
-            <w:proofErr w:type="spellEnd"/>
+              <w:t>F</w:t>
+            </w:r>
+            <w:r>
+              <w:rPr>
+                <w:rFonts w:ascii="Cambria" w:hAnsi="Cambria"/>
+                <w:b/>
+                <w:sz w:val="18"/>
+                <w:szCs w:val="18"/>
+              </w:rPr>
+              <w:t xml:space="preserve">rom </w:t>
+            </w:r>
+            <w:r>
+              <w:rPr>
+                <w:rFonts w:ascii="Cambria" w:hAnsi="Cambria"/>
+                <w:b/>
+                <w:sz w:val="18"/>
+                <w:szCs w:val="18"/>
+              </w:rPr>
+              <w:t>0</w:t>
+            </w:r>
+            <w:r>
+              <w:rPr>
+                <w:rFonts w:ascii="Cambria" w:hAnsi="Cambria"/>
+                <w:b/>
+                <w:sz w:val="18"/>
+                <w:szCs w:val="18"/>
+              </w:rPr>
+              <w:t>2</w:t>
+            </w:r>
+            <w:r>
+              <w:rPr>
+                <w:rFonts w:ascii="Cambria" w:hAnsi="Cambria"/>
+                <w:b/>
+                <w:sz w:val="18"/>
+                <w:szCs w:val="18"/>
+              </w:rPr>
+              <w:t xml:space="preserve">/2017 To </w:t>
+            </w:r>
+            <w:r>
+              <w:rPr>
+                <w:rFonts w:ascii="Cambria" w:hAnsi="Cambria"/>
+                <w:b/>
+                <w:sz w:val="18"/>
+                <w:szCs w:val="18"/>
+              </w:rPr>
+              <w:t>0</w:t>
+            </w:r>
+            <w:r>
+              <w:rPr>
+                <w:rFonts w:ascii="Cambria" w:hAnsi="Cambria"/>
+                <w:b/>
+                <w:sz w:val="18"/>
+                <w:szCs w:val="18"/>
+              </w:rPr>
+              <w:t>1</w:t>
+            </w:r>
+            <w:r>
+              <w:rPr>
+                <w:rFonts w:ascii="Cambria" w:hAnsi="Cambria"/>
+                <w:b/>
+                <w:sz w:val="18"/>
+                <w:szCs w:val="18"/>
+              </w:rPr>
+              <w:t xml:space="preserve">/2018: </w:t>
+            </w:r>
+            <w:r>
+              <w:rPr>
+                <w:rFonts w:ascii="Cambria" w:hAnsi="Cambria"/>
+                <w:sz w:val="18"/>
+                <w:szCs w:val="18"/>
+              </w:rPr>
+              <w:t>Full stack java developer at UNIT C</w:t>
+            </w:r>
+            <w:r>
+              <w:rPr>
+                <w:rFonts w:ascii="Cambria" w:hAnsi="Cambria"/>
+                <w:sz w:val="18"/>
+                <w:szCs w:val="18"/>
+              </w:rPr>
+              <w:t>orporation</w:t>
+            </w:r>
+            <w:r>
+              <w:rPr>
+                <w:rFonts w:ascii="Cambria" w:hAnsi="Cambria"/>
+                <w:sz w:val="18"/>
+                <w:szCs w:val="18"/>
+              </w:rPr>
+              <w:t xml:space="preserve">, </w:t>
+            </w:r>
+            <w:r>
+              <w:rPr>
+                <w:rFonts w:ascii="Cambria" w:hAnsi="Cambria"/>
+                <w:sz w:val="18"/>
+                <w:szCs w:val="18"/>
+              </w:rPr>
+              <w:t>3 District, HCM City</w:t>
+            </w:r>
             <w:r>
               <w:rPr>
                 <w:rFonts w:ascii="Cambria" w:hAnsi="Cambria"/>
@@ -1245,10 +1360,9 @@
                 <w:numId w:val="23"/>
               </w:numPr>
               <w:spacing w:after="0" w:line="240" w:lineRule="auto"/>
-              <w:ind w:left="490" w:right="9" w:hanging="283"/>
-              <w:rPr>
-                <w:rFonts w:ascii="Cambria" w:hAnsi="Cambria"/>
-                <w:b/>
+              <w:ind w:right="717"/>
+              <w:rPr>
+                <w:rFonts w:ascii="Cambria" w:hAnsi="Cambria"/>
                 <w:sz w:val="18"/>
                 <w:szCs w:val="18"/>
               </w:rPr>
@@ -1260,45 +1374,123 @@
                 <w:sz w:val="18"/>
                 <w:szCs w:val="18"/>
               </w:rPr>
-              <w:t>Main task</w:t>
-            </w:r>
-            <w:r>
-              <w:rPr>
-                <w:rFonts w:ascii="Cambria" w:hAnsi="Cambria"/>
-                <w:b/>
-                <w:sz w:val="18"/>
-                <w:szCs w:val="18"/>
-              </w:rPr>
-              <w:t>:</w:t>
-            </w:r>
-            <w:r>
-              <w:t xml:space="preserve"> </w:t>
-            </w:r>
-            <w:r>
-              <w:rPr>
-                <w:rFonts w:ascii="Cambria" w:hAnsi="Cambria"/>
-                <w:sz w:val="18"/>
-                <w:szCs w:val="18"/>
-              </w:rPr>
-              <w:t xml:space="preserve">Working with Marketing team to synthetic the requirement then Using </w:t>
+              <w:t>F</w:t>
+            </w:r>
+            <w:r>
+              <w:rPr>
+                <w:rFonts w:ascii="Cambria" w:hAnsi="Cambria"/>
+                <w:b/>
+                <w:sz w:val="18"/>
+                <w:szCs w:val="18"/>
+              </w:rPr>
+              <w:t xml:space="preserve">rom </w:t>
+            </w:r>
+            <w:r>
+              <w:rPr>
+                <w:rFonts w:ascii="Cambria" w:hAnsi="Cambria"/>
+                <w:b/>
+                <w:sz w:val="18"/>
+                <w:szCs w:val="18"/>
+              </w:rPr>
+              <w:t>0</w:t>
+            </w:r>
+            <w:r>
+              <w:rPr>
+                <w:rFonts w:ascii="Cambria" w:hAnsi="Cambria"/>
+                <w:b/>
+                <w:sz w:val="18"/>
+                <w:szCs w:val="18"/>
+              </w:rPr>
+              <w:t>1</w:t>
+            </w:r>
+            <w:r>
+              <w:rPr>
+                <w:rFonts w:ascii="Cambria" w:hAnsi="Cambria"/>
+                <w:b/>
+                <w:sz w:val="18"/>
+                <w:szCs w:val="18"/>
+              </w:rPr>
+              <w:t xml:space="preserve">/2016 To </w:t>
+            </w:r>
+            <w:r>
+              <w:rPr>
+                <w:rFonts w:ascii="Cambria" w:hAnsi="Cambria"/>
+                <w:b/>
+                <w:sz w:val="18"/>
+                <w:szCs w:val="18"/>
+              </w:rPr>
+              <w:t>0</w:t>
+            </w:r>
+            <w:r>
+              <w:rPr>
+                <w:rFonts w:ascii="Cambria" w:hAnsi="Cambria"/>
+                <w:b/>
+                <w:sz w:val="18"/>
+                <w:szCs w:val="18"/>
+              </w:rPr>
+              <w:t>2</w:t>
+            </w:r>
+            <w:r>
+              <w:rPr>
+                <w:rFonts w:ascii="Cambria" w:hAnsi="Cambria"/>
+                <w:b/>
+                <w:sz w:val="18"/>
+                <w:szCs w:val="18"/>
+              </w:rPr>
+              <w:t>/2017</w:t>
+            </w:r>
+            <w:r>
+              <w:rPr>
+                <w:rFonts w:ascii="Cambria" w:hAnsi="Cambria"/>
+                <w:b/>
+                <w:sz w:val="18"/>
+                <w:szCs w:val="18"/>
+              </w:rPr>
+              <w:t xml:space="preserve">: </w:t>
+            </w:r>
+            <w:r>
+              <w:rPr>
+                <w:rFonts w:ascii="Cambria" w:hAnsi="Cambria"/>
+                <w:sz w:val="18"/>
+                <w:szCs w:val="18"/>
+              </w:rPr>
+              <w:t>Full stack java develope</w:t>
+            </w:r>
+            <w:r>
+              <w:rPr>
+                <w:rFonts w:ascii="Cambria" w:hAnsi="Cambria"/>
+                <w:sz w:val="18"/>
+                <w:szCs w:val="18"/>
+              </w:rPr>
+              <w:t xml:space="preserve">r at </w:t>
             </w:r>
             <w:proofErr w:type="spellStart"/>
             <w:r>
               <w:rPr>
-                <w:rFonts w:ascii="Cambria" w:hAnsi="Cambria"/>
-                <w:sz w:val="18"/>
-                <w:szCs w:val="18"/>
-              </w:rPr>
-              <w:t>Nodejs</w:t>
+                <w:rFonts w:ascii="Cambria" w:eastAsia="Times New Roman" w:hAnsi="Cambria"/>
+                <w:color w:val="000000"/>
+                <w:sz w:val="18"/>
+                <w:szCs w:val="18"/>
+              </w:rPr>
+              <w:t>Vasontel</w:t>
             </w:r>
             <w:proofErr w:type="spellEnd"/>
             <w:r>
               <w:rPr>
-                <w:rFonts w:ascii="Cambria" w:hAnsi="Cambria"/>
-                <w:sz w:val="18"/>
-                <w:szCs w:val="18"/>
-              </w:rPr>
-              <w:t xml:space="preserve"> React-native to build </w:t>
+                <w:rFonts w:ascii="Cambria" w:eastAsia="Times New Roman" w:hAnsi="Cambria"/>
+                <w:color w:val="000000"/>
+                <w:sz w:val="18"/>
+                <w:szCs w:val="18"/>
+              </w:rPr>
+              <w:t xml:space="preserve"> JSC</w:t>
+            </w:r>
+            <w:r>
+              <w:rPr>
+                <w:rFonts w:ascii="Cambria" w:hAnsi="Cambria"/>
+                <w:sz w:val="18"/>
+                <w:szCs w:val="18"/>
+              </w:rPr>
+              <w:t xml:space="preserve">, My </w:t>
             </w:r>
             <w:proofErr w:type="spellStart"/>
             <w:r>
@@ -1307,7 +1499,7 @@
                 <w:sz w:val="18"/>
                 <w:szCs w:val="18"/>
               </w:rPr>
-              <w:t>Ohana</w:t>
+              <w:t>Dinh</w:t>
             </w:r>
             <w:proofErr w:type="spellEnd"/>
             <w:r>
@@ -1316,25 +1508,7 @@
                 <w:sz w:val="18"/>
                 <w:szCs w:val="18"/>
               </w:rPr>
-              <w:t xml:space="preserve"> mobile application foll</w:t>
-            </w:r>
-            <w:r>
-              <w:rPr>
-                <w:rFonts w:ascii="Cambria" w:hAnsi="Cambria"/>
-                <w:sz w:val="18"/>
-                <w:szCs w:val="18"/>
-              </w:rPr>
-              <w:t>ow Design from the design team, build and deploy the application to App Store and Play store. Working with Customer Support</w:t>
-            </w:r>
-            <w:bookmarkStart w:id="0" w:name="_GoBack"/>
-            <w:bookmarkEnd w:id="0"/>
-            <w:r>
-              <w:rPr>
-                <w:rFonts w:ascii="Cambria" w:hAnsi="Cambria"/>
-                <w:sz w:val="18"/>
-                <w:szCs w:val="18"/>
-              </w:rPr>
-              <w:t xml:space="preserve"> team and Using Node-</w:t>
+              <w:t xml:space="preserve"> – Ha </w:t>
             </w:r>
             <w:proofErr w:type="spellStart"/>
             <w:r>
@@ -1343,7 +1517,7 @@
                 <w:sz w:val="18"/>
                 <w:szCs w:val="18"/>
               </w:rPr>
-              <w:t>js</w:t>
+              <w:t>Noi</w:t>
             </w:r>
             <w:proofErr w:type="spellEnd"/>
             <w:r>
@@ -1352,740 +1526,34 @@
                 <w:sz w:val="18"/>
                 <w:szCs w:val="18"/>
               </w:rPr>
-              <w:t xml:space="preserve"> and React-</w:t>
-            </w:r>
-            <w:proofErr w:type="spellStart"/>
-            <w:r>
-              <w:rPr>
-                <w:rFonts w:ascii="Cambria" w:hAnsi="Cambria"/>
-                <w:sz w:val="18"/>
-                <w:szCs w:val="18"/>
-              </w:rPr>
-              <w:t>js</w:t>
-            </w:r>
-            <w:proofErr w:type="spellEnd"/>
-            <w:r>
-              <w:rPr>
-                <w:rFonts w:ascii="Cambria" w:hAnsi="Cambria"/>
-                <w:sz w:val="18"/>
-                <w:szCs w:val="18"/>
-              </w:rPr>
-              <w:t xml:space="preserve"> to build the CRM system.</w:t>
+              <w:t>.</w:t>
             </w:r>
           </w:p>
-          <w:p>
-            <w:pPr>
-              <w:pStyle w:val="ListParagraph"/>
-              <w:spacing w:after="0" w:line="240" w:lineRule="auto"/>
-              <w:ind w:left="490" w:right="9"/>
-              <w:rPr>
-                <w:rFonts w:ascii="Cambria" w:hAnsi="Cambria"/>
-                <w:b/>
-                <w:sz w:val="18"/>
-                <w:szCs w:val="18"/>
-              </w:rPr>
-            </w:pPr>
-          </w:p>
+        </w:tc>
+      </w:tr>
+      <w:tr>
+        <w:trPr>
+          <w:trHeight w:val="308"/>
+        </w:trPr>
+        <w:tc>
+          <w:tcPr>
+            <w:tcW w:w="10767" w:type="dxa"/>
+            <w:gridSpan w:val="5"/>
+            <w:tcBorders>
+              <w:top w:val="single" w:sz="4" w:space="0" w:color="auto"/>
+              <w:bottom w:val="single" w:sz="4" w:space="0" w:color="auto"/>
+            </w:tcBorders>
+            <w:shd w:val="clear" w:color="auto" w:fill="auto"/>
+            <w:vAlign w:val="center"/>
+          </w:tcPr>
           <w:p>
             <w:pPr>
               <w:spacing w:after="0" w:line="240" w:lineRule="auto"/>
-              <w:ind w:right="9"/>
-              <w:rPr>
-                <w:rFonts w:ascii="Cambria" w:hAnsi="Cambria"/>
-                <w:b/>
-                <w:sz w:val="18"/>
-                <w:szCs w:val="18"/>
-              </w:rPr>
-            </w:pPr>
-            <w:r>
-              <w:rPr>
-                <w:rFonts w:ascii="Cambria" w:hAnsi="Cambria"/>
-                <w:b/>
-                <w:sz w:val="18"/>
-                <w:szCs w:val="18"/>
-              </w:rPr>
-              <w:t xml:space="preserve">From 10/2017 To 7/2018: </w:t>
-            </w:r>
-            <w:r>
-              <w:rPr>
-                <w:rFonts w:ascii="Cambria" w:hAnsi="Cambria"/>
-                <w:sz w:val="18"/>
-                <w:szCs w:val="18"/>
-              </w:rPr>
-              <w:t>Full stack java developer at UNIT C</w:t>
-            </w:r>
-            <w:r>
-              <w:rPr>
-                <w:rFonts w:ascii="Cambria" w:hAnsi="Cambria"/>
-                <w:sz w:val="18"/>
-                <w:szCs w:val="18"/>
-              </w:rPr>
-              <w:t>orporation</w:t>
-            </w:r>
-            <w:r>
-              <w:rPr>
-                <w:rFonts w:ascii="Cambria" w:hAnsi="Cambria"/>
-                <w:sz w:val="18"/>
-                <w:szCs w:val="18"/>
-              </w:rPr>
-              <w:t xml:space="preserve">, </w:t>
-            </w:r>
-            <w:r>
-              <w:rPr>
-                <w:rFonts w:ascii="Cambria" w:hAnsi="Cambria"/>
-                <w:sz w:val="18"/>
-                <w:szCs w:val="18"/>
-              </w:rPr>
-              <w:t>3 District, HCM City</w:t>
-            </w:r>
-            <w:r>
-              <w:rPr>
-                <w:rFonts w:ascii="Cambria" w:hAnsi="Cambria"/>
-                <w:sz w:val="18"/>
-                <w:szCs w:val="18"/>
-              </w:rPr>
-              <w:t>.</w:t>
-            </w:r>
-          </w:p>
-          <w:p>
-            <w:pPr>
-              <w:pStyle w:val="ListParagraph"/>
-              <w:numPr>
-                <w:ilvl w:val="0"/>
-                <w:numId w:val="23"/>
-              </w:numPr>
-              <w:spacing w:after="0" w:line="240" w:lineRule="auto"/>
-              <w:ind w:left="490" w:right="9" w:hanging="283"/>
-              <w:rPr>
-                <w:rFonts w:ascii="Cambria" w:hAnsi="Cambria"/>
-                <w:sz w:val="18"/>
-                <w:szCs w:val="18"/>
-              </w:rPr>
-            </w:pPr>
-            <w:r>
-              <w:rPr>
-                <w:rFonts w:ascii="Cambria" w:hAnsi="Cambria"/>
-                <w:b/>
-                <w:sz w:val="18"/>
-                <w:szCs w:val="18"/>
-              </w:rPr>
-              <w:t xml:space="preserve">Project: </w:t>
-            </w:r>
-            <w:r>
-              <w:rPr>
-                <w:rFonts w:ascii="Cambria" w:hAnsi="Cambria"/>
-                <w:sz w:val="18"/>
-                <w:szCs w:val="18"/>
-              </w:rPr>
-              <w:t>Aviva insurance: (aviva.com.vn) Develop the DMS system for Aviva Vietnam.</w:t>
-            </w:r>
-          </w:p>
-          <w:p>
-            <w:pPr>
-              <w:pStyle w:val="ListParagraph"/>
-              <w:numPr>
-                <w:ilvl w:val="0"/>
-                <w:numId w:val="23"/>
-              </w:numPr>
-              <w:spacing w:after="0" w:line="240" w:lineRule="auto"/>
-              <w:ind w:left="490" w:right="9" w:hanging="283"/>
-              <w:rPr>
-                <w:rFonts w:ascii="Cambria" w:hAnsi="Cambria"/>
-                <w:sz w:val="18"/>
-                <w:szCs w:val="18"/>
-              </w:rPr>
-            </w:pPr>
-            <w:r>
-              <w:rPr>
-                <w:rFonts w:ascii="Cambria" w:hAnsi="Cambria"/>
-                <w:b/>
-                <w:sz w:val="18"/>
-                <w:szCs w:val="18"/>
-              </w:rPr>
-              <w:t>Main task:</w:t>
-            </w:r>
-            <w:r>
-              <w:rPr>
-                <w:rFonts w:ascii="Cambria" w:hAnsi="Cambria"/>
-                <w:sz w:val="18"/>
-                <w:szCs w:val="18"/>
-              </w:rPr>
-              <w:t xml:space="preserve"> </w:t>
-            </w:r>
-            <w:r>
-              <w:rPr>
-                <w:rFonts w:ascii="Cambria" w:hAnsi="Cambria"/>
-                <w:sz w:val="18"/>
-                <w:szCs w:val="18"/>
-              </w:rPr>
-              <w:t>Working with Business Analytic to understand the requirement, Build the new function for the system, maintain and take the mai</w:t>
-            </w:r>
-            <w:r>
-              <w:rPr>
-                <w:rFonts w:ascii="Cambria" w:hAnsi="Cambria"/>
-                <w:sz w:val="18"/>
-                <w:szCs w:val="18"/>
-              </w:rPr>
-              <w:t>n responsibility with function Import and E</w:t>
-            </w:r>
-            <w:r>
-              <w:rPr>
-                <w:rFonts w:ascii="Cambria" w:hAnsi="Cambria"/>
-                <w:sz w:val="18"/>
-                <w:szCs w:val="18"/>
-              </w:rPr>
-              <w:t>xport data from sheet file (</w:t>
-            </w:r>
-            <w:proofErr w:type="spellStart"/>
-            <w:r>
-              <w:rPr>
-                <w:rFonts w:ascii="Cambria" w:hAnsi="Cambria"/>
-                <w:sz w:val="18"/>
-                <w:szCs w:val="18"/>
-              </w:rPr>
-              <w:t>xlsx</w:t>
-            </w:r>
-            <w:proofErr w:type="spellEnd"/>
-            <w:r>
-              <w:rPr>
-                <w:rFonts w:ascii="Cambria" w:hAnsi="Cambria"/>
-                <w:sz w:val="18"/>
-                <w:szCs w:val="18"/>
-              </w:rPr>
-              <w:t xml:space="preserve">, </w:t>
-            </w:r>
-            <w:proofErr w:type="spellStart"/>
-            <w:r>
-              <w:rPr>
-                <w:rFonts w:ascii="Cambria" w:hAnsi="Cambria"/>
-                <w:sz w:val="18"/>
-                <w:szCs w:val="18"/>
-              </w:rPr>
-              <w:t>xlsm</w:t>
-            </w:r>
-            <w:proofErr w:type="spellEnd"/>
-            <w:r>
-              <w:rPr>
-                <w:rFonts w:ascii="Cambria" w:hAnsi="Cambria"/>
-                <w:sz w:val="18"/>
-                <w:szCs w:val="18"/>
-              </w:rPr>
-              <w:t xml:space="preserve">, </w:t>
-            </w:r>
-            <w:proofErr w:type="spellStart"/>
-            <w:r>
-              <w:rPr>
-                <w:rFonts w:ascii="Cambria" w:hAnsi="Cambria"/>
-                <w:sz w:val="18"/>
-                <w:szCs w:val="18"/>
-              </w:rPr>
-              <w:t>xls</w:t>
-            </w:r>
-            <w:proofErr w:type="spellEnd"/>
-            <w:r>
-              <w:rPr>
-                <w:rFonts w:ascii="Cambria" w:hAnsi="Cambria"/>
-                <w:sz w:val="18"/>
-                <w:szCs w:val="18"/>
-              </w:rPr>
-              <w:t>…) to database, this function keep all report and decision in Aviva company with multiple type and style</w:t>
-            </w:r>
-            <w:r>
-              <w:rPr>
-                <w:rFonts w:ascii="Cambria" w:hAnsi="Cambria"/>
-                <w:sz w:val="18"/>
-                <w:szCs w:val="18"/>
-              </w:rPr>
-              <w:t xml:space="preserve"> (about 80 type export and 120 type import)</w:t>
-            </w:r>
-            <w:r>
-              <w:rPr>
-                <w:rFonts w:ascii="Cambria" w:hAnsi="Cambria"/>
-                <w:sz w:val="18"/>
-                <w:szCs w:val="18"/>
-              </w:rPr>
-              <w:t>.</w:t>
-            </w:r>
-          </w:p>
-          <w:p>
-            <w:pPr>
-              <w:pStyle w:val="ListParagraph"/>
-              <w:spacing w:after="0" w:line="240" w:lineRule="auto"/>
-              <w:ind w:left="490" w:right="9"/>
-              <w:rPr>
-                <w:rFonts w:ascii="Cambria" w:hAnsi="Cambria"/>
-                <w:sz w:val="18"/>
-                <w:szCs w:val="18"/>
-              </w:rPr>
-            </w:pPr>
-          </w:p>
-          <w:p>
-            <w:pPr>
-              <w:spacing w:after="0" w:line="240" w:lineRule="auto"/>
-              <w:ind w:right="9"/>
-              <w:rPr>
-                <w:rFonts w:ascii="Cambria" w:hAnsi="Cambria"/>
-                <w:sz w:val="18"/>
-                <w:szCs w:val="18"/>
-              </w:rPr>
-            </w:pPr>
-            <w:r>
-              <w:rPr>
-                <w:rFonts w:ascii="Cambria" w:hAnsi="Cambria"/>
-                <w:b/>
-                <w:sz w:val="18"/>
-                <w:szCs w:val="18"/>
-              </w:rPr>
-              <w:t>From 4/2017 To 10/</w:t>
-            </w:r>
-            <w:proofErr w:type="gramStart"/>
-            <w:r>
-              <w:rPr>
-                <w:rFonts w:ascii="Cambria" w:hAnsi="Cambria"/>
-                <w:b/>
-                <w:sz w:val="18"/>
-                <w:szCs w:val="18"/>
-              </w:rPr>
-              <w:t>2017 :</w:t>
-            </w:r>
-            <w:proofErr w:type="gramEnd"/>
-            <w:r>
-              <w:rPr>
-                <w:rFonts w:ascii="Cambria" w:hAnsi="Cambria"/>
-                <w:b/>
-                <w:sz w:val="18"/>
-                <w:szCs w:val="18"/>
-              </w:rPr>
-              <w:t xml:space="preserve"> </w:t>
-            </w:r>
-            <w:r>
-              <w:rPr>
-                <w:rFonts w:ascii="Cambria" w:hAnsi="Cambria"/>
-                <w:sz w:val="18"/>
-                <w:szCs w:val="18"/>
-              </w:rPr>
-              <w:t xml:space="preserve">Full stack java developer at </w:t>
-            </w:r>
-            <w:proofErr w:type="spellStart"/>
-            <w:r>
-              <w:rPr>
-                <w:rFonts w:ascii="Cambria" w:hAnsi="Cambria"/>
-                <w:sz w:val="18"/>
-                <w:szCs w:val="18"/>
-              </w:rPr>
-              <w:t>Sutrix</w:t>
-            </w:r>
-            <w:proofErr w:type="spellEnd"/>
-            <w:r>
-              <w:rPr>
-                <w:rFonts w:ascii="Cambria" w:hAnsi="Cambria"/>
-                <w:sz w:val="18"/>
-                <w:szCs w:val="18"/>
-              </w:rPr>
-              <w:t xml:space="preserve"> Solutions, Tan </w:t>
-            </w:r>
-            <w:proofErr w:type="spellStart"/>
-            <w:r>
-              <w:rPr>
-                <w:rFonts w:ascii="Cambria" w:hAnsi="Cambria"/>
-                <w:sz w:val="18"/>
-                <w:szCs w:val="18"/>
-              </w:rPr>
-              <w:t>Binh</w:t>
-            </w:r>
-            <w:proofErr w:type="spellEnd"/>
-            <w:r>
-              <w:rPr>
-                <w:rFonts w:ascii="Cambria" w:hAnsi="Cambria"/>
-                <w:sz w:val="18"/>
-                <w:szCs w:val="18"/>
-              </w:rPr>
-              <w:t xml:space="preserve"> - HCM City.</w:t>
-            </w:r>
-          </w:p>
-          <w:p>
-            <w:pPr>
-              <w:pStyle w:val="ListParagraph"/>
-              <w:numPr>
-                <w:ilvl w:val="0"/>
-                <w:numId w:val="23"/>
-              </w:numPr>
-              <w:spacing w:after="0" w:line="240" w:lineRule="auto"/>
-              <w:ind w:left="490" w:right="9" w:hanging="283"/>
-              <w:rPr>
-                <w:rFonts w:ascii="Cambria" w:hAnsi="Cambria"/>
-                <w:sz w:val="18"/>
-                <w:szCs w:val="18"/>
-              </w:rPr>
-            </w:pPr>
-            <w:r>
-              <w:rPr>
-                <w:rFonts w:ascii="Cambria" w:hAnsi="Cambria"/>
-                <w:b/>
-                <w:sz w:val="18"/>
-                <w:szCs w:val="18"/>
-              </w:rPr>
-              <w:t>Projec</w:t>
-            </w:r>
-            <w:r>
-              <w:rPr>
-                <w:rFonts w:ascii="Cambria" w:hAnsi="Cambria"/>
-                <w:sz w:val="18"/>
-                <w:szCs w:val="18"/>
-              </w:rPr>
-              <w:t xml:space="preserve">t: AIA Singapore (aia.com.sg). Develop the content of website. DMS (Distributor Management System) </w:t>
-            </w:r>
-            <w:proofErr w:type="spellStart"/>
-            <w:r>
-              <w:rPr>
-                <w:rFonts w:ascii="Cambria" w:hAnsi="Cambria"/>
-                <w:sz w:val="18"/>
-                <w:szCs w:val="18"/>
-              </w:rPr>
-              <w:t>system</w:t>
-            </w:r>
-            <w:proofErr w:type="spellEnd"/>
-            <w:r>
-              <w:rPr>
-                <w:rFonts w:ascii="Cambria" w:hAnsi="Cambria"/>
-                <w:sz w:val="18"/>
-                <w:szCs w:val="18"/>
-              </w:rPr>
-              <w:t xml:space="preserve"> for AIA Singapore</w:t>
-            </w:r>
-          </w:p>
-          <w:p>
-            <w:pPr>
-              <w:pStyle w:val="ListParagraph"/>
-              <w:numPr>
-                <w:ilvl w:val="0"/>
-                <w:numId w:val="23"/>
-              </w:numPr>
-              <w:spacing w:after="0" w:line="240" w:lineRule="auto"/>
-              <w:ind w:left="490" w:right="9" w:hanging="283"/>
-              <w:rPr>
-                <w:rFonts w:ascii="Cambria" w:hAnsi="Cambria"/>
-                <w:b/>
-                <w:sz w:val="18"/>
-                <w:szCs w:val="18"/>
-              </w:rPr>
-            </w:pPr>
-            <w:r>
-              <w:rPr>
-                <w:rFonts w:ascii="Cambria" w:hAnsi="Cambria"/>
-                <w:b/>
-                <w:sz w:val="18"/>
-                <w:szCs w:val="18"/>
-              </w:rPr>
-              <w:t xml:space="preserve">Main task: </w:t>
-            </w:r>
-            <w:r>
-              <w:rPr>
-                <w:rFonts w:ascii="Cambria" w:hAnsi="Cambria"/>
-                <w:sz w:val="18"/>
-                <w:szCs w:val="18"/>
-              </w:rPr>
-              <w:t xml:space="preserve">Read document to understand all requirement from customer in Singapore, using AEM </w:t>
-            </w:r>
-            <w:r>
-              <w:rPr>
-                <w:rFonts w:ascii="Cambria" w:hAnsi="Cambria"/>
-                <w:sz w:val="18"/>
-                <w:szCs w:val="18"/>
-              </w:rPr>
-              <w:t>(Adobe Experience Manager)</w:t>
-            </w:r>
-            <w:r>
-              <w:rPr>
-                <w:rFonts w:ascii="Cambria" w:hAnsi="Cambria"/>
-                <w:sz w:val="18"/>
-                <w:szCs w:val="18"/>
-              </w:rPr>
-              <w:t xml:space="preserve"> frame work to build the DMS. T</w:t>
-            </w:r>
-            <w:r>
-              <w:rPr>
-                <w:rFonts w:ascii="Cambria" w:hAnsi="Cambria"/>
-                <w:sz w:val="18"/>
-                <w:szCs w:val="18"/>
-              </w:rPr>
-              <w:t>ake the mai</w:t>
-            </w:r>
-            <w:r>
-              <w:rPr>
-                <w:rFonts w:ascii="Cambria" w:hAnsi="Cambria"/>
-                <w:sz w:val="18"/>
-                <w:szCs w:val="18"/>
-              </w:rPr>
-              <w:t xml:space="preserve">n responsibility with function Search Customer and </w:t>
-            </w:r>
-            <w:r>
-              <w:rPr>
-                <w:rFonts w:ascii="Cambria" w:hAnsi="Cambria"/>
-                <w:sz w:val="18"/>
-                <w:szCs w:val="18"/>
-              </w:rPr>
-              <w:t>Insurer</w:t>
-            </w:r>
-            <w:r>
-              <w:rPr>
-                <w:rFonts w:ascii="Cambria" w:hAnsi="Cambria"/>
-                <w:sz w:val="18"/>
-                <w:szCs w:val="18"/>
-              </w:rPr>
-              <w:t>.</w:t>
-            </w:r>
-          </w:p>
-          <w:p>
-            <w:pPr>
-              <w:pStyle w:val="ListParagraph"/>
-              <w:spacing w:after="0" w:line="240" w:lineRule="auto"/>
-              <w:ind w:left="490" w:right="9"/>
-              <w:rPr>
-                <w:rFonts w:ascii="Cambria" w:hAnsi="Cambria"/>
-                <w:b/>
-                <w:sz w:val="18"/>
-                <w:szCs w:val="18"/>
-              </w:rPr>
-            </w:pPr>
-          </w:p>
-          <w:p>
-            <w:pPr>
-              <w:spacing w:after="0" w:line="240" w:lineRule="auto"/>
-              <w:ind w:right="9"/>
-              <w:rPr>
-                <w:rFonts w:ascii="Cambria" w:hAnsi="Cambria"/>
-                <w:sz w:val="18"/>
-                <w:szCs w:val="18"/>
-              </w:rPr>
-            </w:pPr>
-            <w:r>
-              <w:rPr>
-                <w:rFonts w:ascii="Cambria" w:hAnsi="Cambria"/>
-                <w:b/>
-                <w:sz w:val="18"/>
-                <w:szCs w:val="18"/>
-              </w:rPr>
-              <w:t>From 6/2016 To 4/</w:t>
-            </w:r>
-            <w:proofErr w:type="gramStart"/>
-            <w:r>
-              <w:rPr>
-                <w:rFonts w:ascii="Cambria" w:hAnsi="Cambria"/>
-                <w:b/>
-                <w:sz w:val="18"/>
-                <w:szCs w:val="18"/>
-              </w:rPr>
-              <w:t>2017 :</w:t>
-            </w:r>
-            <w:proofErr w:type="gramEnd"/>
-            <w:r>
-              <w:rPr>
-                <w:rFonts w:ascii="Cambria" w:hAnsi="Cambria"/>
-                <w:b/>
-                <w:sz w:val="18"/>
-                <w:szCs w:val="18"/>
-              </w:rPr>
-              <w:t xml:space="preserve"> </w:t>
-            </w:r>
-            <w:r>
-              <w:rPr>
-                <w:rFonts w:ascii="Cambria" w:hAnsi="Cambria"/>
-                <w:sz w:val="18"/>
-                <w:szCs w:val="18"/>
-              </w:rPr>
-              <w:t xml:space="preserve">.Net developer at </w:t>
-            </w:r>
-            <w:proofErr w:type="spellStart"/>
-            <w:r>
-              <w:rPr>
-                <w:rFonts w:ascii="Cambria" w:eastAsia="Times New Roman" w:hAnsi="Cambria"/>
-                <w:color w:val="000000"/>
-                <w:sz w:val="18"/>
-                <w:szCs w:val="18"/>
-              </w:rPr>
-              <w:t>Vasontel</w:t>
-            </w:r>
-            <w:proofErr w:type="spellEnd"/>
-            <w:r>
-              <w:rPr>
-                <w:rFonts w:ascii="Cambria" w:eastAsia="Times New Roman" w:hAnsi="Cambria"/>
-                <w:color w:val="000000"/>
-                <w:sz w:val="18"/>
-                <w:szCs w:val="18"/>
-              </w:rPr>
-              <w:t xml:space="preserve"> JSC</w:t>
-            </w:r>
-            <w:r>
-              <w:rPr>
-                <w:rFonts w:ascii="Cambria" w:hAnsi="Cambria"/>
-                <w:sz w:val="18"/>
-                <w:szCs w:val="18"/>
-              </w:rPr>
-              <w:t xml:space="preserve">, My </w:t>
-            </w:r>
-            <w:proofErr w:type="spellStart"/>
-            <w:r>
-              <w:rPr>
-                <w:rFonts w:ascii="Cambria" w:hAnsi="Cambria"/>
-                <w:sz w:val="18"/>
-                <w:szCs w:val="18"/>
-              </w:rPr>
-              <w:t>Dinh</w:t>
-            </w:r>
-            <w:proofErr w:type="spellEnd"/>
-            <w:r>
-              <w:rPr>
-                <w:rFonts w:ascii="Cambria" w:hAnsi="Cambria"/>
-                <w:sz w:val="18"/>
-                <w:szCs w:val="18"/>
-              </w:rPr>
-              <w:t xml:space="preserve"> – Ha </w:t>
-            </w:r>
-            <w:proofErr w:type="spellStart"/>
-            <w:r>
-              <w:rPr>
-                <w:rFonts w:ascii="Cambria" w:hAnsi="Cambria"/>
-                <w:sz w:val="18"/>
-                <w:szCs w:val="18"/>
-              </w:rPr>
-              <w:t>Noi</w:t>
-            </w:r>
-            <w:proofErr w:type="spellEnd"/>
-            <w:r>
-              <w:rPr>
-                <w:rFonts w:ascii="Cambria" w:hAnsi="Cambria"/>
-                <w:sz w:val="18"/>
-                <w:szCs w:val="18"/>
-              </w:rPr>
-              <w:t>.</w:t>
-            </w:r>
-          </w:p>
-          <w:p>
-            <w:pPr>
-              <w:pStyle w:val="ListParagraph"/>
-              <w:numPr>
-                <w:ilvl w:val="0"/>
-                <w:numId w:val="23"/>
-              </w:numPr>
-              <w:spacing w:after="0" w:line="240" w:lineRule="auto"/>
-              <w:ind w:left="490" w:right="9" w:hanging="283"/>
-              <w:rPr>
-                <w:rFonts w:ascii="Cambria" w:hAnsi="Cambria"/>
-                <w:sz w:val="20"/>
-                <w:szCs w:val="20"/>
-              </w:rPr>
-            </w:pPr>
-            <w:r>
-              <w:rPr>
-                <w:rFonts w:ascii="Cambria" w:hAnsi="Cambria"/>
-                <w:b/>
-                <w:sz w:val="18"/>
-                <w:szCs w:val="18"/>
-              </w:rPr>
-              <w:t xml:space="preserve">Project: </w:t>
-            </w:r>
-            <w:r>
-              <w:rPr>
-                <w:rFonts w:ascii="Cambria" w:hAnsi="Cambria"/>
-                <w:sz w:val="18"/>
-                <w:szCs w:val="18"/>
-              </w:rPr>
-              <w:t>Nap365</w:t>
-            </w:r>
-            <w:r>
-              <w:rPr>
-                <w:rFonts w:ascii="Cambria" w:hAnsi="Cambria"/>
-                <w:sz w:val="18"/>
-                <w:szCs w:val="18"/>
-              </w:rPr>
-              <w:t xml:space="preserve"> (</w:t>
-            </w:r>
-            <w:r>
-              <w:rPr>
-                <w:rFonts w:ascii="Cambria" w:hAnsi="Cambria"/>
-                <w:sz w:val="18"/>
-                <w:szCs w:val="18"/>
-              </w:rPr>
-              <w:t>nap365.com</w:t>
-            </w:r>
-            <w:r>
-              <w:rPr>
-                <w:rFonts w:ascii="Cambria" w:hAnsi="Cambria"/>
-                <w:sz w:val="18"/>
-                <w:szCs w:val="18"/>
-              </w:rPr>
-              <w:t>)</w:t>
-            </w:r>
-            <w:r>
-              <w:rPr>
-                <w:rFonts w:ascii="Cambria" w:hAnsi="Cambria"/>
-                <w:sz w:val="18"/>
-                <w:szCs w:val="18"/>
-              </w:rPr>
-              <w:t xml:space="preserve">: It is a web-based application that helps people to manage, buy and sell cards. The </w:t>
-            </w:r>
-            <w:proofErr w:type="gramStart"/>
-            <w:r>
-              <w:rPr>
-                <w:rFonts w:ascii="Cambria" w:hAnsi="Cambria"/>
-                <w:sz w:val="18"/>
-                <w:szCs w:val="18"/>
-              </w:rPr>
-              <w:t>most  common</w:t>
-            </w:r>
-            <w:proofErr w:type="gramEnd"/>
-            <w:r>
-              <w:rPr>
-                <w:rFonts w:ascii="Cambria" w:hAnsi="Cambria"/>
-                <w:sz w:val="18"/>
-                <w:szCs w:val="18"/>
-              </w:rPr>
-              <w:t xml:space="preserve"> type of cards is the mobile card. The system contains two parts: </w:t>
-            </w:r>
-            <w:proofErr w:type="gramStart"/>
-            <w:r>
-              <w:rPr>
-                <w:rFonts w:ascii="Cambria" w:hAnsi="Cambria"/>
-                <w:sz w:val="18"/>
-                <w:szCs w:val="18"/>
-              </w:rPr>
-              <w:t>the</w:t>
-            </w:r>
-            <w:proofErr w:type="gramEnd"/>
-            <w:r>
-              <w:rPr>
-                <w:rFonts w:ascii="Cambria" w:hAnsi="Cambria"/>
-                <w:sz w:val="18"/>
-                <w:szCs w:val="18"/>
-              </w:rPr>
-              <w:t xml:space="preserve"> Administrator system and the User system. Nap365 was deployed to</w:t>
-            </w:r>
-            <w:r>
-              <w:rPr>
-                <w:rFonts w:ascii="Cambria" w:eastAsia="Times New Roman" w:hAnsi="Cambria" w:cs="Times New Roman"/>
-                <w:sz w:val="18"/>
-                <w:szCs w:val="18"/>
-              </w:rPr>
-              <w:t>.</w:t>
-            </w:r>
-            <w:r>
-              <w:rPr>
-                <w:rFonts w:ascii="Cambria" w:eastAsia="Times New Roman" w:hAnsi="Cambria" w:cs="Times New Roman"/>
-                <w:sz w:val="20"/>
-                <w:szCs w:val="20"/>
-              </w:rPr>
-              <w:t xml:space="preserve"> </w:t>
-            </w:r>
-          </w:p>
-          <w:p>
-            <w:pPr>
-              <w:pStyle w:val="ListParagraph"/>
-              <w:spacing w:after="0" w:line="240" w:lineRule="auto"/>
-              <w:ind w:left="490" w:right="9"/>
-              <w:rPr>
-                <w:rFonts w:ascii="Cambria" w:hAnsi="Cambria"/>
-                <w:sz w:val="20"/>
+              <w:ind w:right="717"/>
+              <w:rPr>
+                <w:rFonts w:ascii="Cambria" w:hAnsi="Cambria"/>
+                <w:b/>
+                <w:sz w:val="24"/>
                 <w:szCs w:val="20"/>
               </w:rPr>
             </w:pPr>
@@ -2098,8 +1566,801 @@
         </w:trPr>
         <w:tc>
           <w:tcPr>
-            <w:tcW w:w="9525" w:type="dxa"/>
-            <w:gridSpan w:val="4"/>
+            <w:tcW w:w="10767" w:type="dxa"/>
+            <w:gridSpan w:val="5"/>
+            <w:tcBorders>
+              <w:top w:val="single" w:sz="4" w:space="0" w:color="auto"/>
+              <w:left w:val="single" w:sz="4" w:space="0" w:color="auto"/>
+              <w:bottom w:val="single" w:sz="4" w:space="0" w:color="auto"/>
+              <w:right w:val="single" w:sz="4" w:space="0" w:color="auto"/>
+            </w:tcBorders>
+            <w:shd w:val="clear" w:color="auto" w:fill="D9E2F3" w:themeFill="accent1" w:themeFillTint="33"/>
+            <w:vAlign w:val="center"/>
+          </w:tcPr>
+          <w:p>
+            <w:pPr>
+              <w:spacing w:after="0" w:line="240" w:lineRule="auto"/>
+              <w:ind w:right="717"/>
+              <w:rPr>
+                <w:rFonts w:ascii="Cambria" w:hAnsi="Cambria"/>
+                <w:b/>
+                <w:sz w:val="20"/>
+                <w:szCs w:val="20"/>
+              </w:rPr>
+            </w:pPr>
+            <w:r>
+              <w:rPr>
+                <w:rFonts w:ascii="Cambria" w:hAnsi="Cambria"/>
+                <w:b/>
+                <w:sz w:val="24"/>
+                <w:szCs w:val="20"/>
+              </w:rPr>
+              <w:t>WORKING EXPERIENCE</w:t>
+            </w:r>
+            <w:bookmarkStart w:id="0" w:name="_GoBack"/>
+            <w:bookmarkEnd w:id="0"/>
+          </w:p>
+        </w:tc>
+      </w:tr>
+      <w:tr>
+        <w:trPr>
+          <w:trHeight w:val="5050"/>
+        </w:trPr>
+        <w:tc>
+          <w:tcPr>
+            <w:tcW w:w="10767" w:type="dxa"/>
+            <w:gridSpan w:val="5"/>
+            <w:tcBorders>
+              <w:top w:val="single" w:sz="4" w:space="0" w:color="auto"/>
+              <w:left w:val="single" w:sz="4" w:space="0" w:color="auto"/>
+              <w:bottom w:val="single" w:sz="4" w:space="0" w:color="auto"/>
+              <w:right w:val="single" w:sz="4" w:space="0" w:color="auto"/>
+            </w:tcBorders>
+            <w:shd w:val="clear" w:color="auto" w:fill="auto"/>
+            <w:vAlign w:val="center"/>
+          </w:tcPr>
+          <w:p>
+            <w:pPr>
+              <w:pStyle w:val="ListParagraph"/>
+              <w:numPr>
+                <w:ilvl w:val="0"/>
+                <w:numId w:val="23"/>
+              </w:numPr>
+              <w:spacing w:after="0" w:line="240" w:lineRule="auto"/>
+              <w:ind w:right="318"/>
+              <w:jc w:val="both"/>
+              <w:rPr>
+                <w:rFonts w:ascii="Cambria" w:hAnsi="Cambria"/>
+                <w:sz w:val="18"/>
+                <w:szCs w:val="18"/>
+              </w:rPr>
+            </w:pPr>
+            <w:r>
+              <w:rPr>
+                <w:rFonts w:ascii="Cambria" w:hAnsi="Cambria"/>
+                <w:b/>
+                <w:sz w:val="18"/>
+                <w:szCs w:val="18"/>
+              </w:rPr>
+              <w:t xml:space="preserve">Project: </w:t>
+            </w:r>
+            <w:r>
+              <w:rPr>
+                <w:rFonts w:ascii="Cambria" w:hAnsi="Cambria"/>
+                <w:sz w:val="18"/>
+                <w:szCs w:val="18"/>
+              </w:rPr>
+              <w:t>M</w:t>
+            </w:r>
+            <w:r>
+              <w:rPr>
+                <w:rFonts w:ascii="Cambria" w:hAnsi="Cambria"/>
+                <w:sz w:val="18"/>
+                <w:szCs w:val="18"/>
+              </w:rPr>
+              <w:t xml:space="preserve">arket place </w:t>
+            </w:r>
+            <w:r>
+              <w:rPr>
+                <w:rFonts w:ascii="Cambria" w:hAnsi="Cambria"/>
+                <w:sz w:val="18"/>
+                <w:szCs w:val="18"/>
+              </w:rPr>
+              <w:t>app</w:t>
+            </w:r>
+            <w:r>
+              <w:rPr>
+                <w:rFonts w:ascii="Cambria" w:hAnsi="Cambria"/>
+                <w:sz w:val="18"/>
+                <w:szCs w:val="18"/>
+              </w:rPr>
+              <w:t xml:space="preserve">: Develop the </w:t>
+            </w:r>
+            <w:r>
+              <w:rPr>
+                <w:rFonts w:ascii="Cambria" w:hAnsi="Cambria"/>
+                <w:sz w:val="18"/>
+                <w:szCs w:val="18"/>
+              </w:rPr>
+              <w:t xml:space="preserve">market place </w:t>
+            </w:r>
+            <w:r>
+              <w:rPr>
+                <w:rFonts w:ascii="Cambria" w:hAnsi="Cambria"/>
+                <w:sz w:val="18"/>
+                <w:szCs w:val="18"/>
+              </w:rPr>
+              <w:t>application on Mobile and CRM (Customer Relationship Man</w:t>
+            </w:r>
+            <w:r>
+              <w:rPr>
+                <w:rFonts w:ascii="Cambria" w:hAnsi="Cambria"/>
+                <w:sz w:val="18"/>
+                <w:szCs w:val="18"/>
+              </w:rPr>
+              <w:t xml:space="preserve">agement) on website for </w:t>
+            </w:r>
+            <w:proofErr w:type="spellStart"/>
+            <w:r>
+              <w:rPr>
+                <w:rFonts w:ascii="Cambria" w:hAnsi="Cambria"/>
+                <w:sz w:val="18"/>
+                <w:szCs w:val="18"/>
+              </w:rPr>
+              <w:t>Doong</w:t>
+            </w:r>
+            <w:r>
+              <w:rPr>
+                <w:rFonts w:ascii="Cambria" w:hAnsi="Cambria"/>
+                <w:sz w:val="18"/>
+                <w:szCs w:val="18"/>
+              </w:rPr>
+              <w:t>.</w:t>
+            </w:r>
+          </w:p>
+          <w:p>
+            <w:pPr>
+              <w:pStyle w:val="ListParagraph"/>
+              <w:spacing w:after="0" w:line="240" w:lineRule="auto"/>
+              <w:ind w:left="847" w:right="318"/>
+              <w:jc w:val="both"/>
+              <w:rPr>
+                <w:rFonts w:ascii="Cambria" w:hAnsi="Cambria"/>
+                <w:sz w:val="18"/>
+                <w:szCs w:val="18"/>
+              </w:rPr>
+            </w:pPr>
+            <w:proofErr w:type="spellEnd"/>
+            <w:r>
+              <w:rPr>
+                <w:rFonts w:ascii="Cambria" w:hAnsi="Cambria"/>
+                <w:b/>
+                <w:sz w:val="18"/>
+                <w:szCs w:val="18"/>
+              </w:rPr>
+              <w:t xml:space="preserve">Time: </w:t>
+            </w:r>
+            <w:r>
+              <w:rPr>
+                <w:rFonts w:ascii="Cambria" w:hAnsi="Cambria"/>
+                <w:sz w:val="18"/>
+                <w:szCs w:val="18"/>
+              </w:rPr>
+              <w:t>From 01/2018 To Now</w:t>
+            </w:r>
+          </w:p>
+          <w:p>
+            <w:pPr>
+              <w:pStyle w:val="ListParagraph"/>
+              <w:spacing w:after="0" w:line="240" w:lineRule="auto"/>
+              <w:ind w:left="847" w:right="318"/>
+              <w:jc w:val="both"/>
+              <w:rPr>
+                <w:rFonts w:ascii="Cambria" w:hAnsi="Cambria"/>
+                <w:sz w:val="18"/>
+                <w:szCs w:val="18"/>
+              </w:rPr>
+            </w:pPr>
+            <w:r>
+              <w:rPr>
+                <w:rFonts w:ascii="Cambria" w:hAnsi="Cambria"/>
+                <w:b/>
+                <w:sz w:val="18"/>
+                <w:szCs w:val="18"/>
+              </w:rPr>
+              <w:t>Main task:</w:t>
+            </w:r>
+            <w:r>
+              <w:t xml:space="preserve"> </w:t>
+            </w:r>
+            <w:r>
+              <w:rPr>
+                <w:rFonts w:ascii="Cambria" w:hAnsi="Cambria"/>
+                <w:sz w:val="18"/>
+                <w:szCs w:val="18"/>
+              </w:rPr>
+              <w:t xml:space="preserve">Working with Marketing team to synthetic the requirement then Using </w:t>
+            </w:r>
+            <w:proofErr w:type="spellStart"/>
+            <w:r>
+              <w:rPr>
+                <w:rFonts w:ascii="Cambria" w:hAnsi="Cambria"/>
+                <w:sz w:val="18"/>
+                <w:szCs w:val="18"/>
+              </w:rPr>
+              <w:t>Nodejs</w:t>
+            </w:r>
+            <w:proofErr w:type="spellEnd"/>
+            <w:r>
+              <w:rPr>
+                <w:rFonts w:ascii="Cambria" w:hAnsi="Cambria"/>
+                <w:sz w:val="18"/>
+                <w:szCs w:val="18"/>
+              </w:rPr>
+              <w:t xml:space="preserve"> React-native to build </w:t>
+            </w:r>
+            <w:proofErr w:type="spellStart"/>
+            <w:r>
+              <w:rPr>
+                <w:rFonts w:ascii="Cambria" w:hAnsi="Cambria"/>
+                <w:sz w:val="18"/>
+                <w:szCs w:val="18"/>
+              </w:rPr>
+              <w:t>Ohana</w:t>
+            </w:r>
+            <w:proofErr w:type="spellEnd"/>
+            <w:r>
+              <w:rPr>
+                <w:rFonts w:ascii="Cambria" w:hAnsi="Cambria"/>
+                <w:sz w:val="18"/>
+                <w:szCs w:val="18"/>
+              </w:rPr>
+              <w:t xml:space="preserve"> mobile application follow Design from the design team, build and deploy the application to App Store and Play store. Working with Customer Support team and Using Node-</w:t>
+            </w:r>
+            <w:proofErr w:type="spellStart"/>
+            <w:r>
+              <w:rPr>
+                <w:rFonts w:ascii="Cambria" w:hAnsi="Cambria"/>
+                <w:sz w:val="18"/>
+                <w:szCs w:val="18"/>
+              </w:rPr>
+              <w:t>js</w:t>
+            </w:r>
+            <w:proofErr w:type="spellEnd"/>
+            <w:r>
+              <w:rPr>
+                <w:rFonts w:ascii="Cambria" w:hAnsi="Cambria"/>
+                <w:sz w:val="18"/>
+                <w:szCs w:val="18"/>
+              </w:rPr>
+              <w:t xml:space="preserve"> and React-</w:t>
+            </w:r>
+            <w:proofErr w:type="spellStart"/>
+            <w:r>
+              <w:rPr>
+                <w:rFonts w:ascii="Cambria" w:hAnsi="Cambria"/>
+                <w:sz w:val="18"/>
+                <w:szCs w:val="18"/>
+              </w:rPr>
+              <w:t>js</w:t>
+            </w:r>
+            <w:proofErr w:type="spellEnd"/>
+            <w:r>
+              <w:rPr>
+                <w:rFonts w:ascii="Cambria" w:hAnsi="Cambria"/>
+                <w:sz w:val="18"/>
+                <w:szCs w:val="18"/>
+              </w:rPr>
+              <w:t xml:space="preserve"> to build the CRM system.</w:t>
+            </w:r>
+          </w:p>
+          <w:p>
+            <w:pPr>
+              <w:pStyle w:val="ListParagraph"/>
+              <w:spacing w:after="0" w:line="240" w:lineRule="auto"/>
+              <w:ind w:left="847" w:right="318"/>
+              <w:jc w:val="both"/>
+              <w:rPr>
+                <w:rFonts w:ascii="Cambria" w:hAnsi="Cambria"/>
+                <w:sz w:val="18"/>
+                <w:szCs w:val="18"/>
+              </w:rPr>
+            </w:pPr>
+          </w:p>
+          <w:p>
+            <w:pPr>
+              <w:pStyle w:val="ListParagraph"/>
+              <w:numPr>
+                <w:ilvl w:val="0"/>
+                <w:numId w:val="23"/>
+              </w:numPr>
+              <w:spacing w:after="0" w:line="240" w:lineRule="auto"/>
+              <w:ind w:right="318"/>
+              <w:jc w:val="both"/>
+              <w:rPr>
+                <w:rFonts w:ascii="Cambria" w:hAnsi="Cambria"/>
+                <w:sz w:val="18"/>
+                <w:szCs w:val="18"/>
+              </w:rPr>
+            </w:pPr>
+            <w:r>
+              <w:rPr>
+                <w:rFonts w:ascii="Cambria" w:hAnsi="Cambria"/>
+                <w:b/>
+                <w:sz w:val="18"/>
+                <w:szCs w:val="18"/>
+              </w:rPr>
+              <w:t xml:space="preserve">Project: </w:t>
+            </w:r>
+            <w:r>
+              <w:rPr>
+                <w:rFonts w:ascii="Cambria" w:hAnsi="Cambria"/>
+                <w:sz w:val="18"/>
+                <w:szCs w:val="18"/>
+              </w:rPr>
+              <w:t>Aviva insurance: (aviva.com.vn) Develop the DMS system for Aviva Vietnam.</w:t>
+            </w:r>
+          </w:p>
+          <w:p>
+            <w:pPr>
+              <w:pStyle w:val="ListParagraph"/>
+              <w:spacing w:after="0" w:line="240" w:lineRule="auto"/>
+              <w:ind w:left="847" w:right="318"/>
+              <w:jc w:val="both"/>
+              <w:rPr>
+                <w:rFonts w:ascii="Cambria" w:hAnsi="Cambria"/>
+                <w:sz w:val="18"/>
+                <w:szCs w:val="18"/>
+              </w:rPr>
+            </w:pPr>
+            <w:r>
+              <w:rPr>
+                <w:rFonts w:ascii="Cambria" w:hAnsi="Cambria"/>
+                <w:b/>
+                <w:sz w:val="18"/>
+                <w:szCs w:val="18"/>
+              </w:rPr>
+              <w:t>Time:</w:t>
+            </w:r>
+            <w:r>
+              <w:rPr>
+                <w:rFonts w:ascii="Cambria" w:hAnsi="Cambria"/>
+                <w:sz w:val="18"/>
+                <w:szCs w:val="18"/>
+              </w:rPr>
+              <w:t xml:space="preserve"> </w:t>
+            </w:r>
+            <w:r>
+              <w:rPr>
+                <w:rFonts w:ascii="Cambria" w:hAnsi="Cambria"/>
+                <w:sz w:val="18"/>
+                <w:szCs w:val="18"/>
+              </w:rPr>
+              <w:t>From 04</w:t>
+            </w:r>
+            <w:r>
+              <w:rPr>
+                <w:rFonts w:ascii="Cambria" w:hAnsi="Cambria"/>
+                <w:sz w:val="18"/>
+                <w:szCs w:val="18"/>
+              </w:rPr>
+              <w:t xml:space="preserve">/2017 To </w:t>
+            </w:r>
+            <w:r>
+              <w:rPr>
+                <w:rFonts w:ascii="Cambria" w:hAnsi="Cambria"/>
+                <w:sz w:val="18"/>
+                <w:szCs w:val="18"/>
+              </w:rPr>
+              <w:t>0</w:t>
+            </w:r>
+            <w:r>
+              <w:rPr>
+                <w:rFonts w:ascii="Cambria" w:hAnsi="Cambria"/>
+                <w:sz w:val="18"/>
+                <w:szCs w:val="18"/>
+              </w:rPr>
+              <w:t>1</w:t>
+            </w:r>
+            <w:r>
+              <w:rPr>
+                <w:rFonts w:ascii="Cambria" w:hAnsi="Cambria"/>
+                <w:sz w:val="18"/>
+                <w:szCs w:val="18"/>
+              </w:rPr>
+              <w:t>/2018</w:t>
+            </w:r>
+          </w:p>
+          <w:p>
+            <w:pPr>
+              <w:pStyle w:val="ListParagraph"/>
+              <w:spacing w:after="0" w:line="240" w:lineRule="auto"/>
+              <w:ind w:left="847" w:right="318"/>
+              <w:jc w:val="both"/>
+              <w:rPr>
+                <w:rFonts w:ascii="Cambria" w:hAnsi="Cambria"/>
+                <w:sz w:val="18"/>
+                <w:szCs w:val="18"/>
+              </w:rPr>
+            </w:pPr>
+            <w:r>
+              <w:rPr>
+                <w:rFonts w:ascii="Cambria" w:hAnsi="Cambria"/>
+                <w:b/>
+                <w:sz w:val="18"/>
+                <w:szCs w:val="18"/>
+              </w:rPr>
+              <w:t>Main task:</w:t>
+            </w:r>
+            <w:r>
+              <w:rPr>
+                <w:rFonts w:ascii="Cambria" w:hAnsi="Cambria"/>
+                <w:sz w:val="18"/>
+                <w:szCs w:val="18"/>
+              </w:rPr>
+              <w:t xml:space="preserve"> Working with Business Analytic to understand the requirement, Build the new function for the system, maintain and take the main responsibility with function Import and Export data from sheet file (</w:t>
+            </w:r>
+            <w:proofErr w:type="spellStart"/>
+            <w:r>
+              <w:rPr>
+                <w:rFonts w:ascii="Cambria" w:hAnsi="Cambria"/>
+                <w:sz w:val="18"/>
+                <w:szCs w:val="18"/>
+              </w:rPr>
+              <w:t>xlsx</w:t>
+            </w:r>
+            <w:proofErr w:type="spellEnd"/>
+            <w:r>
+              <w:rPr>
+                <w:rFonts w:ascii="Cambria" w:hAnsi="Cambria"/>
+                <w:sz w:val="18"/>
+                <w:szCs w:val="18"/>
+              </w:rPr>
+              <w:t xml:space="preserve">, </w:t>
+            </w:r>
+            <w:proofErr w:type="spellStart"/>
+            <w:r>
+              <w:rPr>
+                <w:rFonts w:ascii="Cambria" w:hAnsi="Cambria"/>
+                <w:sz w:val="18"/>
+                <w:szCs w:val="18"/>
+              </w:rPr>
+              <w:t>xlsm</w:t>
+            </w:r>
+            <w:proofErr w:type="spellEnd"/>
+            <w:r>
+              <w:rPr>
+                <w:rFonts w:ascii="Cambria" w:hAnsi="Cambria"/>
+                <w:sz w:val="18"/>
+                <w:szCs w:val="18"/>
+              </w:rPr>
+              <w:t xml:space="preserve">, </w:t>
+            </w:r>
+            <w:proofErr w:type="spellStart"/>
+            <w:r>
+              <w:rPr>
+                <w:rFonts w:ascii="Cambria" w:hAnsi="Cambria"/>
+                <w:sz w:val="18"/>
+                <w:szCs w:val="18"/>
+              </w:rPr>
+              <w:t>xls</w:t>
+            </w:r>
+            <w:proofErr w:type="spellEnd"/>
+            <w:r>
+              <w:rPr>
+                <w:rFonts w:ascii="Cambria" w:hAnsi="Cambria"/>
+                <w:sz w:val="18"/>
+                <w:szCs w:val="18"/>
+              </w:rPr>
+              <w:t>…) to database, this function keep all report and decision in Aviva company with multiple type and style (about 80 type export and 120 type import).</w:t>
+            </w:r>
+          </w:p>
+          <w:p>
+            <w:pPr>
+              <w:pStyle w:val="ListParagraph"/>
+              <w:spacing w:after="0" w:line="240" w:lineRule="auto"/>
+              <w:ind w:left="847" w:right="318"/>
+              <w:jc w:val="both"/>
+              <w:rPr>
+                <w:rFonts w:ascii="Cambria" w:hAnsi="Cambria"/>
+                <w:sz w:val="18"/>
+                <w:szCs w:val="18"/>
+              </w:rPr>
+            </w:pPr>
+          </w:p>
+          <w:p>
+            <w:pPr>
+              <w:pStyle w:val="ListParagraph"/>
+              <w:numPr>
+                <w:ilvl w:val="0"/>
+                <w:numId w:val="23"/>
+              </w:numPr>
+              <w:spacing w:after="0" w:line="240" w:lineRule="auto"/>
+              <w:ind w:right="318"/>
+              <w:jc w:val="both"/>
+              <w:rPr>
+                <w:rFonts w:ascii="Cambria" w:hAnsi="Cambria"/>
+                <w:sz w:val="18"/>
+                <w:szCs w:val="18"/>
+              </w:rPr>
+            </w:pPr>
+            <w:r>
+              <w:rPr>
+                <w:rFonts w:ascii="Cambria" w:hAnsi="Cambria"/>
+                <w:b/>
+                <w:sz w:val="18"/>
+                <w:szCs w:val="18"/>
+              </w:rPr>
+              <w:t>Projec</w:t>
+            </w:r>
+            <w:r>
+              <w:rPr>
+                <w:rFonts w:ascii="Cambria" w:hAnsi="Cambria"/>
+                <w:sz w:val="18"/>
+                <w:szCs w:val="18"/>
+              </w:rPr>
+              <w:t>t: AIA Singapore (aia.com.sg). Develop the content of website. DMS (Distributor Management System) system for AIA Singapore</w:t>
+            </w:r>
+          </w:p>
+          <w:p>
+            <w:pPr>
+              <w:pStyle w:val="ListParagraph"/>
+              <w:spacing w:after="0" w:line="240" w:lineRule="auto"/>
+              <w:ind w:left="847" w:right="318"/>
+              <w:jc w:val="both"/>
+              <w:rPr>
+                <w:rFonts w:ascii="Cambria" w:hAnsi="Cambria"/>
+                <w:sz w:val="18"/>
+                <w:szCs w:val="18"/>
+              </w:rPr>
+            </w:pPr>
+            <w:r>
+              <w:rPr>
+                <w:rFonts w:ascii="Cambria" w:hAnsi="Cambria"/>
+                <w:b/>
+                <w:sz w:val="18"/>
+                <w:szCs w:val="18"/>
+              </w:rPr>
+              <w:t>Time:</w:t>
+            </w:r>
+            <w:r>
+              <w:rPr>
+                <w:rFonts w:ascii="Cambria" w:hAnsi="Cambria"/>
+                <w:sz w:val="18"/>
+                <w:szCs w:val="18"/>
+              </w:rPr>
+              <w:t xml:space="preserve"> </w:t>
+            </w:r>
+            <w:r>
+              <w:rPr>
+                <w:rFonts w:ascii="Cambria" w:hAnsi="Cambria"/>
+                <w:sz w:val="18"/>
+                <w:szCs w:val="18"/>
+              </w:rPr>
+              <w:t xml:space="preserve">From </w:t>
+            </w:r>
+            <w:r>
+              <w:rPr>
+                <w:rFonts w:ascii="Cambria" w:hAnsi="Cambria"/>
+                <w:sz w:val="18"/>
+                <w:szCs w:val="18"/>
+              </w:rPr>
+              <w:t>0</w:t>
+            </w:r>
+            <w:r>
+              <w:rPr>
+                <w:rFonts w:ascii="Cambria" w:hAnsi="Cambria"/>
+                <w:sz w:val="18"/>
+                <w:szCs w:val="18"/>
+              </w:rPr>
+              <w:t xml:space="preserve">2/2017 To </w:t>
+            </w:r>
+            <w:r>
+              <w:rPr>
+                <w:rFonts w:ascii="Cambria" w:hAnsi="Cambria"/>
+                <w:sz w:val="18"/>
+                <w:szCs w:val="18"/>
+              </w:rPr>
+              <w:t>0</w:t>
+            </w:r>
+            <w:r>
+              <w:rPr>
+                <w:rFonts w:ascii="Cambria" w:hAnsi="Cambria"/>
+                <w:sz w:val="18"/>
+                <w:szCs w:val="18"/>
+              </w:rPr>
+              <w:t>4</w:t>
+            </w:r>
+            <w:r>
+              <w:rPr>
+                <w:rFonts w:ascii="Cambria" w:hAnsi="Cambria"/>
+                <w:sz w:val="18"/>
+                <w:szCs w:val="18"/>
+              </w:rPr>
+              <w:t>/2017</w:t>
+            </w:r>
+          </w:p>
+          <w:p>
+            <w:pPr>
+              <w:pStyle w:val="ListParagraph"/>
+              <w:spacing w:after="0" w:line="240" w:lineRule="auto"/>
+              <w:ind w:left="847" w:right="318"/>
+              <w:jc w:val="both"/>
+              <w:rPr>
+                <w:rFonts w:ascii="Cambria" w:hAnsi="Cambria"/>
+                <w:sz w:val="18"/>
+                <w:szCs w:val="18"/>
+              </w:rPr>
+            </w:pPr>
+            <w:r>
+              <w:rPr>
+                <w:rFonts w:ascii="Cambria" w:hAnsi="Cambria"/>
+                <w:b/>
+                <w:sz w:val="18"/>
+                <w:szCs w:val="18"/>
+              </w:rPr>
+              <w:t xml:space="preserve">Main task: </w:t>
+            </w:r>
+            <w:r>
+              <w:rPr>
+                <w:rFonts w:ascii="Cambria" w:hAnsi="Cambria"/>
+                <w:sz w:val="18"/>
+                <w:szCs w:val="18"/>
+              </w:rPr>
+              <w:t>Read document to understand all require</w:t>
+            </w:r>
+            <w:r>
+              <w:rPr>
+                <w:rFonts w:ascii="Cambria" w:hAnsi="Cambria"/>
+                <w:sz w:val="18"/>
+                <w:szCs w:val="18"/>
+              </w:rPr>
+              <w:t>ment from customer in Singapore.</w:t>
+            </w:r>
+            <w:r>
+              <w:rPr>
+                <w:rFonts w:ascii="Cambria" w:hAnsi="Cambria"/>
+                <w:sz w:val="18"/>
+                <w:szCs w:val="18"/>
+              </w:rPr>
+              <w:t xml:space="preserve"> Take the main responsibility with function Search Customer and Insurer.</w:t>
+            </w:r>
+          </w:p>
+          <w:p>
+            <w:pPr>
+              <w:pStyle w:val="ListParagraph"/>
+              <w:spacing w:after="0" w:line="240" w:lineRule="auto"/>
+              <w:ind w:left="847" w:right="318"/>
+              <w:jc w:val="both"/>
+              <w:rPr>
+                <w:rFonts w:ascii="Cambria" w:hAnsi="Cambria"/>
+                <w:sz w:val="18"/>
+                <w:szCs w:val="18"/>
+              </w:rPr>
+            </w:pPr>
+          </w:p>
+          <w:p>
+            <w:pPr>
+              <w:pStyle w:val="ListParagraph"/>
+              <w:numPr>
+                <w:ilvl w:val="0"/>
+                <w:numId w:val="23"/>
+              </w:numPr>
+              <w:spacing w:after="0" w:line="240" w:lineRule="auto"/>
+              <w:ind w:right="318"/>
+              <w:jc w:val="both"/>
+              <w:rPr>
+                <w:rFonts w:ascii="Cambria" w:hAnsi="Cambria"/>
+                <w:sz w:val="18"/>
+                <w:szCs w:val="18"/>
+              </w:rPr>
+            </w:pPr>
+            <w:r>
+              <w:rPr>
+                <w:rFonts w:ascii="Cambria" w:hAnsi="Cambria"/>
+                <w:b/>
+                <w:sz w:val="18"/>
+                <w:szCs w:val="18"/>
+              </w:rPr>
+              <w:t xml:space="preserve">Project: </w:t>
+            </w:r>
+            <w:r>
+              <w:rPr>
+                <w:rFonts w:ascii="Cambria" w:hAnsi="Cambria"/>
+                <w:sz w:val="18"/>
+                <w:szCs w:val="18"/>
+              </w:rPr>
+              <w:t>Nap365 (nap365.com): It is a web-based application that helps people to manag</w:t>
+            </w:r>
+            <w:r>
+              <w:rPr>
+                <w:rFonts w:ascii="Cambria" w:hAnsi="Cambria"/>
+                <w:sz w:val="18"/>
+                <w:szCs w:val="18"/>
+              </w:rPr>
+              <w:t>e, buy and sell cards. The most</w:t>
+            </w:r>
+            <w:r>
+              <w:rPr>
+                <w:rFonts w:ascii="Cambria" w:hAnsi="Cambria"/>
+                <w:sz w:val="18"/>
+                <w:szCs w:val="18"/>
+              </w:rPr>
+              <w:t xml:space="preserve"> common type of cards is the mobile card. The</w:t>
+            </w:r>
+            <w:r>
+              <w:rPr>
+                <w:rFonts w:ascii="Cambria" w:hAnsi="Cambria"/>
+                <w:sz w:val="18"/>
+                <w:szCs w:val="18"/>
+              </w:rPr>
+              <w:t xml:space="preserve"> system contains two parts: </w:t>
+            </w:r>
+            <w:r>
+              <w:rPr>
+                <w:rFonts w:ascii="Cambria" w:hAnsi="Cambria"/>
+                <w:sz w:val="18"/>
+                <w:szCs w:val="18"/>
+              </w:rPr>
+              <w:t>Administrator system and the User system</w:t>
+            </w:r>
+            <w:r>
+              <w:rPr>
+                <w:rFonts w:ascii="Cambria" w:hAnsi="Cambria"/>
+                <w:sz w:val="18"/>
+                <w:szCs w:val="18"/>
+              </w:rPr>
+              <w:t>.</w:t>
+            </w:r>
+          </w:p>
+          <w:p>
+            <w:pPr>
+              <w:pStyle w:val="ListParagraph"/>
+              <w:spacing w:after="0" w:line="240" w:lineRule="auto"/>
+              <w:ind w:left="847" w:right="318"/>
+              <w:jc w:val="both"/>
+              <w:rPr>
+                <w:rFonts w:ascii="Cambria" w:hAnsi="Cambria"/>
+                <w:sz w:val="18"/>
+                <w:szCs w:val="18"/>
+              </w:rPr>
+            </w:pPr>
+            <w:r>
+              <w:rPr>
+                <w:rFonts w:ascii="Cambria" w:hAnsi="Cambria"/>
+                <w:b/>
+                <w:sz w:val="18"/>
+                <w:szCs w:val="18"/>
+              </w:rPr>
+              <w:t xml:space="preserve">Time: </w:t>
+            </w:r>
+            <w:r>
+              <w:rPr>
+                <w:rFonts w:ascii="Cambria" w:hAnsi="Cambria"/>
+                <w:sz w:val="18"/>
+                <w:szCs w:val="18"/>
+              </w:rPr>
+              <w:t>From 6/2016 To 2</w:t>
+            </w:r>
+            <w:r>
+              <w:rPr>
+                <w:rFonts w:ascii="Cambria" w:hAnsi="Cambria"/>
+                <w:sz w:val="18"/>
+                <w:szCs w:val="18"/>
+              </w:rPr>
+              <w:t>/2017</w:t>
+            </w:r>
+          </w:p>
+        </w:tc>
+      </w:tr>
+      <w:tr>
+        <w:trPr>
+          <w:trHeight w:val="308"/>
+        </w:trPr>
+        <w:tc>
+          <w:tcPr>
+            <w:tcW w:w="10767" w:type="dxa"/>
+            <w:gridSpan w:val="5"/>
             <w:tcBorders>
               <w:top w:val="single" w:sz="4" w:space="0" w:color="auto"/>
               <w:bottom w:val="single" w:sz="4" w:space="0" w:color="auto"/>
@@ -2111,7 +2372,7 @@
             <w:pPr>
               <w:pStyle w:val="ListParagraph"/>
               <w:spacing w:after="0" w:line="240" w:lineRule="auto"/>
-              <w:ind w:left="490" w:right="717"/>
+              <w:ind w:left="0" w:right="717"/>
               <w:rPr>
                 <w:rFonts w:ascii="Cambria" w:hAnsi="Cambria"/>
                 <w:b/>
@@ -2128,8 +2389,8 @@
         </w:trPr>
         <w:tc>
           <w:tcPr>
-            <w:tcW w:w="9525" w:type="dxa"/>
-            <w:gridSpan w:val="4"/>
+            <w:tcW w:w="10767" w:type="dxa"/>
+            <w:gridSpan w:val="5"/>
             <w:tcBorders>
               <w:top w:val="single" w:sz="4" w:space="0" w:color="auto"/>
               <w:left w:val="single" w:sz="4" w:space="0" w:color="auto"/>
@@ -2171,7 +2432,8 @@
         </w:trPr>
         <w:tc>
           <w:tcPr>
-            <w:tcW w:w="2154" w:type="dxa"/>
+            <w:tcW w:w="2545" w:type="dxa"/>
+            <w:gridSpan w:val="2"/>
             <w:tcBorders>
               <w:top w:val="single" w:sz="4" w:space="0" w:color="auto"/>
               <w:left w:val="single" w:sz="4" w:space="0" w:color="auto"/>
@@ -2187,6 +2449,7 @@
               <w:jc w:val="center"/>
               <w:rPr>
                 <w:rFonts w:ascii="Cambria" w:eastAsia="Times New Roman" w:hAnsi="Cambria"/>
+                <w:b/>
                 <w:color w:val="000000"/>
                 <w:sz w:val="18"/>
                 <w:szCs w:val="18"/>
@@ -2195,6 +2458,7 @@
             <w:r>
               <w:rPr>
                 <w:rFonts w:ascii="Cambria" w:eastAsia="Times New Roman" w:hAnsi="Cambria"/>
+                <w:b/>
                 <w:color w:val="000000"/>
                 <w:sz w:val="18"/>
                 <w:szCs w:val="18"/>
@@ -2205,7 +2469,7 @@
         </w:tc>
         <w:tc>
           <w:tcPr>
-            <w:tcW w:w="7371" w:type="dxa"/>
+            <w:tcW w:w="8222" w:type="dxa"/>
             <w:gridSpan w:val="3"/>
             <w:tcBorders>
               <w:top w:val="single" w:sz="4" w:space="0" w:color="auto"/>
@@ -2275,7 +2539,8 @@
         </w:trPr>
         <w:tc>
           <w:tcPr>
-            <w:tcW w:w="2154" w:type="dxa"/>
+            <w:tcW w:w="2545" w:type="dxa"/>
+            <w:gridSpan w:val="2"/>
             <w:tcBorders>
               <w:top w:val="single" w:sz="4" w:space="0" w:color="auto"/>
               <w:left w:val="single" w:sz="4" w:space="0" w:color="auto"/>
@@ -2291,6 +2556,7 @@
               <w:jc w:val="center"/>
               <w:rPr>
                 <w:rFonts w:ascii="Cambria" w:eastAsia="Times New Roman" w:hAnsi="Cambria"/>
+                <w:b/>
                 <w:color w:val="000000"/>
                 <w:sz w:val="18"/>
                 <w:szCs w:val="18"/>
@@ -2299,17 +2565,28 @@
             <w:r>
               <w:rPr>
                 <w:rFonts w:ascii="Cambria" w:eastAsia="Times New Roman" w:hAnsi="Cambria"/>
+                <w:b/>
                 <w:color w:val="000000"/>
                 <w:sz w:val="18"/>
                 <w:szCs w:val="18"/>
               </w:rPr>
-              <w:t>2015 – 2016</w:t>
+              <w:t>2015 -</w:t>
+            </w:r>
+            <w:r>
+              <w:rPr>
+                <w:rFonts w:ascii="Cambria" w:eastAsia="Times New Roman" w:hAnsi="Cambria"/>
+                <w:b/>
+                <w:color w:val="000000"/>
+                <w:sz w:val="18"/>
+                <w:szCs w:val="18"/>
+              </w:rPr>
+              <w:t xml:space="preserve"> 2016</w:t>
             </w:r>
           </w:p>
         </w:tc>
         <w:tc>
           <w:tcPr>
-            <w:tcW w:w="7371" w:type="dxa"/>
+            <w:tcW w:w="8222" w:type="dxa"/>
             <w:gridSpan w:val="3"/>
             <w:tcBorders>
               <w:top w:val="single" w:sz="4" w:space="0" w:color="auto"/>
@@ -2375,7 +2652,8 @@
         </w:trPr>
         <w:tc>
           <w:tcPr>
-            <w:tcW w:w="2154" w:type="dxa"/>
+            <w:tcW w:w="2545" w:type="dxa"/>
+            <w:gridSpan w:val="2"/>
             <w:tcBorders>
               <w:top w:val="single" w:sz="4" w:space="0" w:color="auto"/>
               <w:left w:val="single" w:sz="4" w:space="0" w:color="auto"/>
@@ -2391,6 +2669,7 @@
               <w:jc w:val="center"/>
               <w:rPr>
                 <w:rFonts w:ascii="Cambria" w:eastAsia="Times New Roman" w:hAnsi="Cambria"/>
+                <w:b/>
                 <w:color w:val="000000"/>
                 <w:sz w:val="18"/>
                 <w:szCs w:val="18"/>
@@ -2399,6 +2678,7 @@
             <w:r>
               <w:rPr>
                 <w:rFonts w:ascii="Cambria" w:eastAsia="Times New Roman" w:hAnsi="Cambria"/>
+                <w:b/>
                 <w:color w:val="000000"/>
                 <w:sz w:val="18"/>
                 <w:szCs w:val="18"/>
@@ -2409,7 +2689,7 @@
         </w:tc>
         <w:tc>
           <w:tcPr>
-            <w:tcW w:w="7371" w:type="dxa"/>
+            <w:tcW w:w="8222" w:type="dxa"/>
             <w:gridSpan w:val="3"/>
             <w:tcBorders>
               <w:top w:val="single" w:sz="4" w:space="0" w:color="auto"/>
@@ -2475,7 +2755,8 @@
         </w:trPr>
         <w:tc>
           <w:tcPr>
-            <w:tcW w:w="2154" w:type="dxa"/>
+            <w:tcW w:w="2545" w:type="dxa"/>
+            <w:gridSpan w:val="2"/>
             <w:tcBorders>
               <w:top w:val="single" w:sz="4" w:space="0" w:color="auto"/>
               <w:left w:val="single" w:sz="4" w:space="0" w:color="auto"/>
@@ -2491,6 +2772,7 @@
               <w:jc w:val="center"/>
               <w:rPr>
                 <w:rFonts w:ascii="Cambria" w:eastAsia="Times New Roman" w:hAnsi="Cambria"/>
+                <w:b/>
                 <w:color w:val="000000"/>
                 <w:sz w:val="18"/>
                 <w:szCs w:val="18"/>
@@ -2499,6 +2781,7 @@
             <w:r>
               <w:rPr>
                 <w:rFonts w:ascii="Cambria" w:eastAsia="Times New Roman" w:hAnsi="Cambria"/>
+                <w:b/>
                 <w:color w:val="000000"/>
                 <w:sz w:val="18"/>
                 <w:szCs w:val="18"/>
@@ -2509,7 +2792,7 @@
         </w:tc>
         <w:tc>
           <w:tcPr>
-            <w:tcW w:w="7371" w:type="dxa"/>
+            <w:tcW w:w="8222" w:type="dxa"/>
             <w:gridSpan w:val="3"/>
             <w:tcBorders>
               <w:top w:val="single" w:sz="4" w:space="0" w:color="auto"/>
@@ -2572,7 +2855,15 @@
                 <w:sz w:val="18"/>
                 <w:szCs w:val="18"/>
               </w:rPr>
-              <w:t xml:space="preserve"> – Ha </w:t>
+              <w:t xml:space="preserve"> -</w:t>
+            </w:r>
+            <w:r>
+              <w:rPr>
+                <w:rFonts w:ascii="Cambria" w:hAnsi="Cambria"/>
+                <w:sz w:val="18"/>
+                <w:szCs w:val="18"/>
+              </w:rPr>
+              <w:t xml:space="preserve"> Ha </w:t>
             </w:r>
             <w:proofErr w:type="spellStart"/>
             <w:r>
@@ -2629,10 +2920,9 @@
     <w:sectPr>
       <w:footerReference w:type="default" r:id="rId8"/>
       <w:pgSz w:w="12240" w:h="15840"/>
-      <w:pgMar w:top="1062" w:right="1440" w:bottom="1440" w:left="1440" w:header="720" w:footer="720" w:gutter="0"/>
+      <w:pgMar w:top="794" w:right="851" w:bottom="1134" w:left="851" w:header="720" w:footer="720" w:gutter="0"/>
       <w:cols w:space="720"/>
       <w:docGrid w:linePitch="360"/>
-      <w:printerSettings r:id="rId9"/>
     </w:sectPr>
   </w:body>
 </w:document>
@@ -6793,7 +7083,7 @@
 </file>
 
 <file path=customXml/itemProps1.xml><?xml version="1.0" encoding="utf-8"?>
-<ds:datastoreItem xmlns:ds="http://schemas.openxmlformats.org/officeDocument/2006/customXml" ds:itemID="{3EB40603-D1DA-5247-AF24-5430D35719F3}">
+<ds:datastoreItem xmlns:ds="http://schemas.openxmlformats.org/officeDocument/2006/customXml" ds:itemID="{9023EA8E-0D44-5343-82C4-771703FE9581}">
   <ds:schemaRefs>
     <ds:schemaRef ds:uri="http://schemas.openxmlformats.org/officeDocument/2006/bibliography"/>
   </ds:schemaRefs>

--- a/data/CV_NgocPT.docx
+++ b/data/CV_NgocPT.docx
@@ -1203,7 +1203,15 @@
                 <w:sz w:val="18"/>
                 <w:szCs w:val="18"/>
               </w:rPr>
-              <w:t xml:space="preserve"> developer at </w:t>
+              <w:t xml:space="preserve"> developer at</w:t>
+            </w:r>
+            <w:r>
+              <w:rPr>
+                <w:rFonts w:ascii="Cambria" w:hAnsi="Cambria"/>
+                <w:sz w:val="18"/>
+                <w:szCs w:val="18"/>
+              </w:rPr>
+              <w:t xml:space="preserve"> </w:t>
             </w:r>
             <w:proofErr w:type="spellStart"/>
             <w:r>
@@ -1212,6 +1220,32 @@
                 <w:sz w:val="18"/>
                 <w:szCs w:val="18"/>
               </w:rPr>
+              <w:t>Ohana</w:t>
+            </w:r>
+            <w:proofErr w:type="spellEnd"/>
+            <w:r>
+              <w:rPr>
+                <w:rFonts w:ascii="Cambria" w:hAnsi="Cambria"/>
+                <w:sz w:val="18"/>
+                <w:szCs w:val="18"/>
+              </w:rPr>
+              <w:t xml:space="preserve"> </w:t>
+            </w:r>
+            <w:r>
+              <w:rPr>
+                <w:rFonts w:ascii="Cambria" w:hAnsi="Cambria"/>
+                <w:sz w:val="18"/>
+                <w:szCs w:val="18"/>
+              </w:rPr>
+              <w:t>(</w:t>
+            </w:r>
+            <w:proofErr w:type="spellStart"/>
+            <w:r>
+              <w:rPr>
+                <w:rFonts w:ascii="Cambria" w:hAnsi="Cambria"/>
+                <w:sz w:val="18"/>
+                <w:szCs w:val="18"/>
+              </w:rPr>
               <w:t>Doong</w:t>
             </w:r>
             <w:proofErr w:type="spellEnd"/>
@@ -1221,7 +1255,23 @@
                 <w:sz w:val="18"/>
                 <w:szCs w:val="18"/>
               </w:rPr>
-              <w:t xml:space="preserve"> PTE LTD.</w:t>
+              <w:t xml:space="preserve"> PTE LTD</w:t>
+            </w:r>
+            <w:r>
+              <w:rPr>
+                <w:rFonts w:ascii="Cambria" w:hAnsi="Cambria"/>
+                <w:sz w:val="18"/>
+                <w:szCs w:val="18"/>
+              </w:rPr>
+              <w:t>)</w:t>
+            </w:r>
+            <w:r>
+              <w:rPr>
+                <w:rFonts w:ascii="Cambria" w:hAnsi="Cambria"/>
+                <w:sz w:val="18"/>
+                <w:szCs w:val="18"/>
+              </w:rPr>
+              <w:t>.</w:t>
             </w:r>
           </w:p>
           <w:p>
@@ -1454,15 +1504,7 @@
                 <w:sz w:val="18"/>
                 <w:szCs w:val="18"/>
               </w:rPr>
-              <w:t>Full stack java develope</w:t>
-            </w:r>
-            <w:r>
-              <w:rPr>
-                <w:rFonts w:ascii="Cambria" w:hAnsi="Cambria"/>
-                <w:sz w:val="18"/>
-                <w:szCs w:val="18"/>
-              </w:rPr>
-              <w:t xml:space="preserve">r at </w:t>
+              <w:t xml:space="preserve">Full stack java developer at </w:t>
             </w:r>
             <w:proofErr w:type="spellStart"/>
             <w:r>
@@ -1482,7 +1524,18 @@
                 <w:sz w:val="18"/>
                 <w:szCs w:val="18"/>
               </w:rPr>
-              <w:t xml:space="preserve"> JSC</w:t>
+              <w:t xml:space="preserve"> JS</w:t>
+            </w:r>
+            <w:bookmarkStart w:id="0" w:name="_GoBack"/>
+            <w:bookmarkEnd w:id="0"/>
+            <w:r>
+              <w:rPr>
+                <w:rFonts w:ascii="Cambria" w:eastAsia="Times New Roman" w:hAnsi="Cambria"/>
+                <w:color w:val="000000"/>
+                <w:sz w:val="18"/>
+                <w:szCs w:val="18"/>
+              </w:rPr>
+              <w:t>C</w:t>
             </w:r>
             <w:r>
               <w:rPr>
@@ -1597,8 +1650,6 @@
               </w:rPr>
               <w:t>WORKING EXPERIENCE</w:t>
             </w:r>
-            <w:bookmarkStart w:id="0" w:name="_GoBack"/>
-            <w:bookmarkEnd w:id="0"/>
           </w:p>
         </w:tc>
       </w:tr>
@@ -1674,31 +1725,15 @@
                 <w:sz w:val="18"/>
                 <w:szCs w:val="18"/>
               </w:rPr>
-              <w:t xml:space="preserve">: Develop the </w:t>
-            </w:r>
-            <w:r>
-              <w:rPr>
-                <w:rFonts w:ascii="Cambria" w:hAnsi="Cambria"/>
-                <w:sz w:val="18"/>
-                <w:szCs w:val="18"/>
-              </w:rPr>
-              <w:t xml:space="preserve">market place </w:t>
-            </w:r>
-            <w:r>
-              <w:rPr>
-                <w:rFonts w:ascii="Cambria" w:hAnsi="Cambria"/>
-                <w:sz w:val="18"/>
-                <w:szCs w:val="18"/>
-              </w:rPr>
-              <w:t>application on Mobile and CRM (Customer Relationship Man</w:t>
-            </w:r>
-            <w:r>
-              <w:rPr>
-                <w:rFonts w:ascii="Cambria" w:hAnsi="Cambria"/>
-                <w:sz w:val="18"/>
-                <w:szCs w:val="18"/>
-              </w:rPr>
-              <w:t xml:space="preserve">agement) on website for </w:t>
+              <w:t xml:space="preserve"> for rental room</w:t>
+            </w:r>
+            <w:r>
+              <w:rPr>
+                <w:rFonts w:ascii="Cambria" w:hAnsi="Cambria"/>
+                <w:sz w:val="18"/>
+                <w:szCs w:val="18"/>
+              </w:rPr>
+              <w:t xml:space="preserve">: </w:t>
             </w:r>
             <w:proofErr w:type="spellStart"/>
             <w:r>
@@ -1707,7 +1742,50 @@
                 <w:sz w:val="18"/>
                 <w:szCs w:val="18"/>
               </w:rPr>
+              <w:t>Ohana</w:t>
+            </w:r>
+            <w:proofErr w:type="spellEnd"/>
+            <w:r>
+              <w:rPr>
+                <w:rFonts w:ascii="Cambria" w:hAnsi="Cambria"/>
+                <w:sz w:val="18"/>
+                <w:szCs w:val="18"/>
+              </w:rPr>
+              <w:t>.</w:t>
+            </w:r>
+            <w:r>
+              <w:rPr>
+                <w:rFonts w:ascii="Cambria" w:hAnsi="Cambria"/>
+                <w:sz w:val="18"/>
+                <w:szCs w:val="18"/>
+              </w:rPr>
+              <w:t xml:space="preserve"> </w:t>
+            </w:r>
+            <w:r>
+              <w:rPr>
+                <w:rFonts w:ascii="Cambria" w:hAnsi="Cambria"/>
+                <w:sz w:val="18"/>
+                <w:szCs w:val="18"/>
+              </w:rPr>
+              <w:t>(</w:t>
+            </w:r>
+            <w:proofErr w:type="spellStart"/>
+            <w:r>
+              <w:rPr>
+                <w:rFonts w:ascii="Cambria" w:hAnsi="Cambria"/>
+                <w:sz w:val="18"/>
+                <w:szCs w:val="18"/>
+              </w:rPr>
               <w:t>Doong</w:t>
+            </w:r>
+            <w:proofErr w:type="spellEnd"/>
+            <w:r>
+              <w:rPr>
+                <w:rFonts w:ascii="Cambria" w:hAnsi="Cambria"/>
+                <w:sz w:val="18"/>
+                <w:szCs w:val="18"/>
+              </w:rPr>
+              <w:t xml:space="preserve"> PTE LTD)</w:t>
             </w:r>
             <w:r>
               <w:rPr>
@@ -1730,7 +1808,6 @@
                 <w:szCs w:val="18"/>
               </w:rPr>
             </w:pPr>
-            <w:proofErr w:type="spellEnd"/>
             <w:r>
               <w:rPr>
                 <w:rFonts w:ascii="Cambria" w:hAnsi="Cambria"/>
@@ -1779,7 +1856,7 @@
                 <w:sz w:val="18"/>
                 <w:szCs w:val="18"/>
               </w:rPr>
-              <w:t xml:space="preserve">Working with Marketing team to synthetic the requirement then Using </w:t>
+              <w:t xml:space="preserve">Using react native for building application </w:t>
             </w:r>
             <w:proofErr w:type="spellStart"/>
             <w:r>
@@ -1788,7 +1865,7 @@
                 <w:sz w:val="18"/>
                 <w:szCs w:val="18"/>
               </w:rPr>
-              <w:t>Nodejs</w:t>
+              <w:t>Ohana</w:t>
             </w:r>
             <w:proofErr w:type="spellEnd"/>
             <w:r>
@@ -1797,7 +1874,15 @@
                 <w:sz w:val="18"/>
                 <w:szCs w:val="18"/>
               </w:rPr>
-              <w:t xml:space="preserve"> React-native to build </w:t>
+              <w:t xml:space="preserve"> on 2 platform Android and IOS</w:t>
+            </w:r>
+            <w:r>
+              <w:rPr>
+                <w:rFonts w:ascii="Cambria" w:hAnsi="Cambria"/>
+                <w:sz w:val="18"/>
+                <w:szCs w:val="18"/>
+              </w:rPr>
+              <w:t xml:space="preserve">. Using </w:t>
             </w:r>
             <w:proofErr w:type="spellStart"/>
             <w:r>
@@ -1806,7 +1891,31 @@
                 <w:sz w:val="18"/>
                 <w:szCs w:val="18"/>
               </w:rPr>
-              <w:t>Ohana</w:t>
+              <w:t>R</w:t>
+            </w:r>
+            <w:r>
+              <w:rPr>
+                <w:rFonts w:ascii="Cambria" w:hAnsi="Cambria"/>
+                <w:sz w:val="18"/>
+                <w:szCs w:val="18"/>
+              </w:rPr>
+              <w:t>eact</w:t>
+            </w:r>
+            <w:r>
+              <w:rPr>
+                <w:rFonts w:ascii="Cambria" w:hAnsi="Cambria"/>
+                <w:sz w:val="18"/>
+                <w:szCs w:val="18"/>
+              </w:rPr>
+              <w:t>j</w:t>
+            </w:r>
+            <w:r>
+              <w:rPr>
+                <w:rFonts w:ascii="Cambria" w:hAnsi="Cambria"/>
+                <w:sz w:val="18"/>
+                <w:szCs w:val="18"/>
+              </w:rPr>
+              <w:t>s</w:t>
             </w:r>
             <w:proofErr w:type="spellEnd"/>
             <w:r>
@@ -1815,43 +1924,95 @@
                 <w:sz w:val="18"/>
                 <w:szCs w:val="18"/>
               </w:rPr>
-              <w:t xml:space="preserve"> mobile application follow Design from the design team, build and deploy the application to App Store and Play store. Working with Customer Support team and Using Node-</w:t>
-            </w:r>
-            <w:proofErr w:type="spellStart"/>
-            <w:r>
-              <w:rPr>
-                <w:rFonts w:ascii="Cambria" w:hAnsi="Cambria"/>
-                <w:sz w:val="18"/>
-                <w:szCs w:val="18"/>
-              </w:rPr>
-              <w:t>js</w:t>
-            </w:r>
-            <w:proofErr w:type="spellEnd"/>
-            <w:r>
-              <w:rPr>
-                <w:rFonts w:ascii="Cambria" w:hAnsi="Cambria"/>
-                <w:sz w:val="18"/>
-                <w:szCs w:val="18"/>
-              </w:rPr>
-              <w:t xml:space="preserve"> and React-</w:t>
-            </w:r>
-            <w:proofErr w:type="spellStart"/>
-            <w:r>
-              <w:rPr>
-                <w:rFonts w:ascii="Cambria" w:hAnsi="Cambria"/>
-                <w:sz w:val="18"/>
-                <w:szCs w:val="18"/>
-              </w:rPr>
-              <w:t>js</w:t>
-            </w:r>
-            <w:proofErr w:type="spellEnd"/>
-            <w:r>
-              <w:rPr>
-                <w:rFonts w:ascii="Cambria" w:hAnsi="Cambria"/>
-                <w:sz w:val="18"/>
-                <w:szCs w:val="18"/>
-              </w:rPr>
-              <w:t xml:space="preserve"> to build the CRM system.</w:t>
+              <w:t xml:space="preserve"> to build Web application CRM for business development team.</w:t>
+            </w:r>
+          </w:p>
+          <w:p>
+            <w:pPr>
+              <w:pStyle w:val="ListParagraph"/>
+              <w:spacing w:after="0" w:line="240" w:lineRule="auto"/>
+              <w:ind w:left="847" w:right="318"/>
+              <w:jc w:val="both"/>
+              <w:rPr>
+                <w:rFonts w:ascii="Cambria" w:hAnsi="Cambria"/>
+                <w:sz w:val="18"/>
+                <w:szCs w:val="18"/>
+              </w:rPr>
+            </w:pPr>
+            <w:r>
+              <w:rPr>
+                <w:rFonts w:ascii="Cambria" w:hAnsi="Cambria"/>
+                <w:b/>
+                <w:sz w:val="18"/>
+                <w:szCs w:val="18"/>
+              </w:rPr>
+              <w:t>A</w:t>
+            </w:r>
+            <w:r>
+              <w:rPr>
+                <w:rFonts w:ascii="Cambria" w:hAnsi="Cambria"/>
+                <w:b/>
+                <w:sz w:val="18"/>
+                <w:szCs w:val="18"/>
+              </w:rPr>
+              <w:t>chievement</w:t>
+            </w:r>
+            <w:r>
+              <w:rPr>
+                <w:rFonts w:ascii="Cambria" w:hAnsi="Cambria"/>
+                <w:b/>
+                <w:sz w:val="18"/>
+                <w:szCs w:val="18"/>
+              </w:rPr>
+              <w:t xml:space="preserve">: </w:t>
+            </w:r>
+            <w:r>
+              <w:rPr>
+                <w:rFonts w:ascii="Cambria" w:hAnsi="Cambria"/>
+                <w:sz w:val="18"/>
+                <w:szCs w:val="18"/>
+              </w:rPr>
+              <w:t xml:space="preserve">Increase </w:t>
+            </w:r>
+            <w:r>
+              <w:rPr>
+                <w:rFonts w:ascii="Cambria" w:hAnsi="Cambria"/>
+                <w:sz w:val="18"/>
+                <w:szCs w:val="18"/>
+              </w:rPr>
+              <w:t>stability</w:t>
+            </w:r>
+            <w:r>
+              <w:rPr>
+                <w:rFonts w:ascii="Cambria" w:hAnsi="Cambria"/>
+                <w:sz w:val="18"/>
+                <w:szCs w:val="18"/>
+              </w:rPr>
+              <w:t xml:space="preserve"> of application 96%. Raise fund from Shank Tank Viet Nam (3 </w:t>
+            </w:r>
+            <w:r>
+              <w:rPr>
+                <w:rFonts w:ascii="Cambria" w:hAnsi="Cambria"/>
+                <w:sz w:val="18"/>
+                <w:szCs w:val="18"/>
+              </w:rPr>
+              <w:t>billions</w:t>
+            </w:r>
+            <w:r>
+              <w:rPr>
+                <w:rFonts w:ascii="Cambria" w:hAnsi="Cambria"/>
+                <w:sz w:val="18"/>
+                <w:szCs w:val="18"/>
+              </w:rPr>
+              <w:t xml:space="preserve"> VND). 50 000 downloaded from app store and play store</w:t>
+            </w:r>
+            <w:r>
+              <w:rPr>
+                <w:rFonts w:ascii="Cambria" w:hAnsi="Cambria"/>
+                <w:sz w:val="18"/>
+                <w:szCs w:val="18"/>
+              </w:rPr>
+              <w:t>.</w:t>
             </w:r>
           </w:p>
           <w:p>
@@ -1900,6 +2061,38 @@
               </w:rPr>
               <w:t>Aviva insurance: (aviva.com.vn) Develop the DMS system for Aviva Vietnam.</w:t>
             </w:r>
+            <w:r>
+              <w:rPr>
+                <w:rFonts w:ascii="Cambria" w:hAnsi="Cambria"/>
+                <w:sz w:val="18"/>
+                <w:szCs w:val="18"/>
+              </w:rPr>
+              <w:t xml:space="preserve"> (</w:t>
+            </w:r>
+            <w:r>
+              <w:rPr>
+                <w:rFonts w:ascii="Cambria" w:hAnsi="Cambria"/>
+                <w:sz w:val="18"/>
+                <w:szCs w:val="18"/>
+              </w:rPr>
+              <w:t>UNIT C</w:t>
+            </w:r>
+            <w:r>
+              <w:rPr>
+                <w:rFonts w:ascii="Cambria" w:hAnsi="Cambria"/>
+                <w:sz w:val="18"/>
+                <w:szCs w:val="18"/>
+              </w:rPr>
+              <w:t>orporation</w:t>
+            </w:r>
+            <w:r>
+              <w:rPr>
+                <w:rFonts w:ascii="Cambria" w:hAnsi="Cambria"/>
+                <w:sz w:val="18"/>
+                <w:szCs w:val="18"/>
+              </w:rPr>
+              <w:t>)</w:t>
+            </w:r>
           </w:p>
           <w:p>
             <w:pPr>
@@ -2100,6 +2293,38 @@
                 <w:szCs w:val="18"/>
               </w:rPr>
               <w:t>t: AIA Singapore (aia.com.sg). Develop the content of website. DMS (Distributor Management System) system for AIA Singapore</w:t>
+            </w:r>
+            <w:r>
+              <w:rPr>
+                <w:rFonts w:ascii="Cambria" w:hAnsi="Cambria"/>
+                <w:sz w:val="18"/>
+                <w:szCs w:val="18"/>
+              </w:rPr>
+              <w:t>. (</w:t>
+            </w:r>
+            <w:r>
+              <w:rPr>
+                <w:rFonts w:ascii="Cambria" w:hAnsi="Cambria"/>
+                <w:sz w:val="18"/>
+                <w:szCs w:val="18"/>
+              </w:rPr>
+              <w:t>UNIT C</w:t>
+            </w:r>
+            <w:r>
+              <w:rPr>
+                <w:rFonts w:ascii="Cambria" w:hAnsi="Cambria"/>
+                <w:sz w:val="18"/>
+                <w:szCs w:val="18"/>
+              </w:rPr>
+              <w:t>orporation</w:t>
+            </w:r>
+            <w:r>
+              <w:rPr>
+                <w:rFonts w:ascii="Cambria" w:hAnsi="Cambria"/>
+                <w:sz w:val="18"/>
+                <w:szCs w:val="18"/>
+              </w:rPr>
+              <w:t>)</w:t>
             </w:r>
           </w:p>
           <w:p>
@@ -7083,7 +7308,7 @@
 </file>
 
 <file path=customXml/itemProps1.xml><?xml version="1.0" encoding="utf-8"?>
-<ds:datastoreItem xmlns:ds="http://schemas.openxmlformats.org/officeDocument/2006/customXml" ds:itemID="{9023EA8E-0D44-5343-82C4-771703FE9581}">
+<ds:datastoreItem xmlns:ds="http://schemas.openxmlformats.org/officeDocument/2006/customXml" ds:itemID="{94D7FF25-295C-0647-A221-C95A41B006A2}">
   <ds:schemaRefs>
     <ds:schemaRef ds:uri="http://schemas.openxmlformats.org/officeDocument/2006/bibliography"/>
   </ds:schemaRefs>

--- a/data/CV_NgocPT.docx
+++ b/data/CV_NgocPT.docx
@@ -1524,18 +1524,7 @@
                 <w:sz w:val="18"/>
                 <w:szCs w:val="18"/>
               </w:rPr>
-              <w:t xml:space="preserve"> JS</w:t>
-            </w:r>
-            <w:bookmarkStart w:id="0" w:name="_GoBack"/>
-            <w:bookmarkEnd w:id="0"/>
-            <w:r>
-              <w:rPr>
-                <w:rFonts w:ascii="Cambria" w:eastAsia="Times New Roman" w:hAnsi="Cambria"/>
-                <w:color w:val="000000"/>
-                <w:sz w:val="18"/>
-                <w:szCs w:val="18"/>
-              </w:rPr>
-              <w:t>C</w:t>
+              <w:t xml:space="preserve"> JSC</w:t>
             </w:r>
             <w:r>
               <w:rPr>
@@ -1759,15 +1748,7 @@
                 <w:sz w:val="18"/>
                 <w:szCs w:val="18"/>
               </w:rPr>
-              <w:t xml:space="preserve"> </w:t>
-            </w:r>
-            <w:r>
-              <w:rPr>
-                <w:rFonts w:ascii="Cambria" w:hAnsi="Cambria"/>
-                <w:sz w:val="18"/>
-                <w:szCs w:val="18"/>
-              </w:rPr>
-              <w:t>(</w:t>
+              <w:t xml:space="preserve"> (</w:t>
             </w:r>
             <w:proofErr w:type="spellStart"/>
             <w:r>
@@ -1988,7 +1969,17 @@
                 <w:sz w:val="18"/>
                 <w:szCs w:val="18"/>
               </w:rPr>
-              <w:t xml:space="preserve"> of application 96%. Raise fund from Shank Tank Viet Nam (3 </w:t>
+              <w:t xml:space="preserve"> of application 9</w:t>
+            </w:r>
+            <w:bookmarkStart w:id="0" w:name="_GoBack"/>
+            <w:bookmarkEnd w:id="0"/>
+            <w:r>
+              <w:rPr>
+                <w:rFonts w:ascii="Cambria" w:hAnsi="Cambria"/>
+                <w:sz w:val="18"/>
+                <w:szCs w:val="18"/>
+              </w:rPr>
+              <w:t xml:space="preserve">6%. Raise fund from Shank Tank Viet Nam (3 </w:t>
             </w:r>
             <w:r>
               <w:rPr>
@@ -2067,15 +2058,7 @@
                 <w:sz w:val="18"/>
                 <w:szCs w:val="18"/>
               </w:rPr>
-              <w:t xml:space="preserve"> (</w:t>
-            </w:r>
-            <w:r>
-              <w:rPr>
-                <w:rFonts w:ascii="Cambria" w:hAnsi="Cambria"/>
-                <w:sz w:val="18"/>
-                <w:szCs w:val="18"/>
-              </w:rPr>
-              <w:t>UNIT C</w:t>
+              <w:t xml:space="preserve"> (UNIT C</w:t>
             </w:r>
             <w:r>
               <w:rPr>
@@ -2300,15 +2283,7 @@
                 <w:sz w:val="18"/>
                 <w:szCs w:val="18"/>
               </w:rPr>
-              <w:t>. (</w:t>
-            </w:r>
-            <w:r>
-              <w:rPr>
-                <w:rFonts w:ascii="Cambria" w:hAnsi="Cambria"/>
-                <w:sz w:val="18"/>
-                <w:szCs w:val="18"/>
-              </w:rPr>
-              <w:t>UNIT C</w:t>
+              <w:t>. (UNIT C</w:t>
             </w:r>
             <w:r>
               <w:rPr>
@@ -2565,7 +2540,15 @@
                 <w:sz w:val="18"/>
                 <w:szCs w:val="18"/>
               </w:rPr>
-              <w:t>From 6/2016 To 2</w:t>
+              <w:t>From 1</w:t>
+            </w:r>
+            <w:r>
+              <w:rPr>
+                <w:rFonts w:ascii="Cambria" w:hAnsi="Cambria"/>
+                <w:sz w:val="18"/>
+                <w:szCs w:val="18"/>
+              </w:rPr>
+              <w:t>/2016 To 2</w:t>
             </w:r>
             <w:r>
               <w:rPr>
@@ -7308,7 +7291,7 @@
 </file>
 
 <file path=customXml/itemProps1.xml><?xml version="1.0" encoding="utf-8"?>
-<ds:datastoreItem xmlns:ds="http://schemas.openxmlformats.org/officeDocument/2006/customXml" ds:itemID="{94D7FF25-295C-0647-A221-C95A41B006A2}">
+<ds:datastoreItem xmlns:ds="http://schemas.openxmlformats.org/officeDocument/2006/customXml" ds:itemID="{E0730FD4-7ADB-7340-B12C-4AC5EBA69601}">
   <ds:schemaRefs>
     <ds:schemaRef ds:uri="http://schemas.openxmlformats.org/officeDocument/2006/bibliography"/>
   </ds:schemaRefs>

--- a/data/CV_NgocPT.docx
+++ b/data/CV_NgocPT.docx
@@ -1005,6 +1005,8 @@
               </w:rPr>
               <w:t>English (Reading, Writing).</w:t>
             </w:r>
+            <w:bookmarkStart w:id="0" w:name="_GoBack"/>
+            <w:bookmarkEnd w:id="0"/>
           </w:p>
         </w:tc>
       </w:tr>
@@ -1088,12 +1090,65 @@
       </w:tr>
       <w:tr>
         <w:trPr>
-          <w:trHeight w:val="759"/>
+          <w:trHeight w:val="342"/>
         </w:trPr>
         <w:tc>
           <w:tcPr>
-            <w:tcW w:w="10767" w:type="dxa"/>
-            <w:gridSpan w:val="5"/>
+            <w:tcW w:w="2545" w:type="dxa"/>
+            <w:gridSpan w:val="2"/>
+            <w:tcBorders>
+              <w:top w:val="single" w:sz="4" w:space="0" w:color="auto"/>
+              <w:left w:val="single" w:sz="4" w:space="0" w:color="auto"/>
+              <w:bottom w:val="single" w:sz="4" w:space="0" w:color="auto"/>
+              <w:right w:val="single" w:sz="4" w:space="0" w:color="auto"/>
+            </w:tcBorders>
+            <w:shd w:val="clear" w:color="auto" w:fill="auto"/>
+            <w:vAlign w:val="center"/>
+          </w:tcPr>
+          <w:p>
+            <w:pPr>
+              <w:spacing w:after="0" w:line="240" w:lineRule="auto"/>
+              <w:ind w:left="-110" w:right="-114"/>
+              <w:jc w:val="center"/>
+              <w:rPr>
+                <w:rFonts w:ascii="Cambria" w:hAnsi="Cambria"/>
+                <w:sz w:val="18"/>
+                <w:szCs w:val="18"/>
+              </w:rPr>
+            </w:pPr>
+            <w:r>
+              <w:rPr>
+                <w:rFonts w:ascii="Cambria" w:hAnsi="Cambria"/>
+                <w:b/>
+                <w:sz w:val="18"/>
+                <w:szCs w:val="18"/>
+              </w:rPr>
+              <w:t>01</w:t>
+            </w:r>
+            <w:r>
+              <w:rPr>
+                <w:rFonts w:ascii="Cambria" w:hAnsi="Cambria"/>
+                <w:b/>
+                <w:sz w:val="18"/>
+                <w:szCs w:val="18"/>
+              </w:rPr>
+              <w:t>/2018 -</w:t>
+            </w:r>
+            <w:r>
+              <w:rPr>
+                <w:rFonts w:ascii="Cambria" w:hAnsi="Cambria"/>
+                <w:b/>
+                <w:sz w:val="18"/>
+                <w:szCs w:val="18"/>
+              </w:rPr>
+              <w:t xml:space="preserve"> Now</w:t>
+            </w:r>
+          </w:p>
+        </w:tc>
+        <w:tc>
+          <w:tcPr>
+            <w:tcW w:w="8222" w:type="dxa"/>
+            <w:gridSpan w:val="3"/>
             <w:tcBorders>
               <w:top w:val="single" w:sz="4" w:space="0" w:color="auto"/>
               <w:left w:val="single" w:sz="4" w:space="0" w:color="auto"/>
@@ -1106,12 +1161,8 @@
           <w:p>
             <w:pPr>
               <w:pStyle w:val="ListParagraph"/>
-              <w:numPr>
-                <w:ilvl w:val="0"/>
-                <w:numId w:val="23"/>
-              </w:numPr>
               <w:spacing w:after="0" w:line="240" w:lineRule="auto"/>
-              <w:ind w:right="717"/>
+              <w:ind w:left="37" w:right="717"/>
               <w:rPr>
                 <w:rFonts w:ascii="Cambria" w:hAnsi="Cambria"/>
                 <w:sz w:val="18"/>
@@ -1121,170 +1172,164 @@
             <w:r>
               <w:rPr>
                 <w:rFonts w:ascii="Cambria" w:hAnsi="Cambria"/>
-                <w:b/>
-                <w:sz w:val="18"/>
-                <w:szCs w:val="18"/>
-              </w:rPr>
-              <w:t xml:space="preserve">From </w:t>
-            </w:r>
-            <w:r>
-              <w:rPr>
-                <w:rFonts w:ascii="Cambria" w:hAnsi="Cambria"/>
-                <w:b/>
-                <w:sz w:val="18"/>
-                <w:szCs w:val="18"/>
-              </w:rPr>
-              <w:t>0</w:t>
-            </w:r>
-            <w:r>
-              <w:rPr>
-                <w:rFonts w:ascii="Cambria" w:hAnsi="Cambria"/>
-                <w:b/>
-                <w:sz w:val="18"/>
-                <w:szCs w:val="18"/>
-              </w:rPr>
-              <w:t>1</w:t>
-            </w:r>
-            <w:r>
-              <w:rPr>
-                <w:rFonts w:ascii="Cambria" w:hAnsi="Cambria"/>
-                <w:b/>
-                <w:sz w:val="18"/>
-                <w:szCs w:val="18"/>
-              </w:rPr>
-              <w:t>/2018 To Now</w:t>
-            </w:r>
-            <w:r>
-              <w:rPr>
-                <w:rFonts w:ascii="Cambria" w:hAnsi="Cambria"/>
-                <w:b/>
-                <w:sz w:val="18"/>
-                <w:szCs w:val="18"/>
-              </w:rPr>
-              <w:t xml:space="preserve">: </w:t>
-            </w:r>
-            <w:r>
-              <w:rPr>
-                <w:rFonts w:ascii="Cambria" w:hAnsi="Cambria"/>
-                <w:sz w:val="18"/>
-                <w:szCs w:val="18"/>
-              </w:rPr>
-              <w:t>Full Stack</w:t>
-            </w:r>
-            <w:r>
-              <w:rPr>
-                <w:rFonts w:ascii="Cambria" w:hAnsi="Cambria"/>
+                <w:sz w:val="18"/>
+                <w:szCs w:val="18"/>
+              </w:rPr>
+              <w:t xml:space="preserve">Full Stack </w:t>
+            </w:r>
+            <w:proofErr w:type="spellStart"/>
+            <w:r>
+              <w:rPr>
+                <w:rFonts w:ascii="Cambria" w:hAnsi="Cambria"/>
+                <w:sz w:val="18"/>
+                <w:szCs w:val="18"/>
+              </w:rPr>
+              <w:t>Javascript</w:t>
+            </w:r>
+            <w:proofErr w:type="spellEnd"/>
+            <w:r>
+              <w:rPr>
+                <w:rFonts w:ascii="Cambria" w:hAnsi="Cambria"/>
+                <w:sz w:val="18"/>
+                <w:szCs w:val="18"/>
+              </w:rPr>
+              <w:t xml:space="preserve"> developer at </w:t>
+            </w:r>
+            <w:proofErr w:type="spellStart"/>
+            <w:r>
+              <w:rPr>
+                <w:rFonts w:ascii="Cambria" w:hAnsi="Cambria"/>
+                <w:sz w:val="18"/>
+                <w:szCs w:val="18"/>
+              </w:rPr>
+              <w:t>Ohana</w:t>
+            </w:r>
+            <w:proofErr w:type="spellEnd"/>
+            <w:r>
+              <w:rPr>
+                <w:rFonts w:ascii="Cambria" w:hAnsi="Cambria"/>
+                <w:sz w:val="18"/>
+                <w:szCs w:val="18"/>
+              </w:rPr>
+              <w:t xml:space="preserve"> (</w:t>
+            </w:r>
+            <w:proofErr w:type="spellStart"/>
+            <w:r>
+              <w:rPr>
+                <w:rFonts w:ascii="Cambria" w:hAnsi="Cambria"/>
+                <w:sz w:val="18"/>
+                <w:szCs w:val="18"/>
+              </w:rPr>
+              <w:t>Doong</w:t>
+            </w:r>
+            <w:proofErr w:type="spellEnd"/>
+            <w:r>
+              <w:rPr>
+                <w:rFonts w:ascii="Cambria" w:hAnsi="Cambria"/>
+                <w:sz w:val="18"/>
+                <w:szCs w:val="18"/>
+              </w:rPr>
+              <w:t xml:space="preserve"> PTE LTD).</w:t>
+            </w:r>
+          </w:p>
+        </w:tc>
+      </w:tr>
+      <w:tr>
+        <w:trPr>
+          <w:trHeight w:val="341"/>
+        </w:trPr>
+        <w:tc>
+          <w:tcPr>
+            <w:tcW w:w="2545" w:type="dxa"/>
+            <w:gridSpan w:val="2"/>
+            <w:tcBorders>
+              <w:top w:val="single" w:sz="4" w:space="0" w:color="auto"/>
+              <w:left w:val="single" w:sz="4" w:space="0" w:color="auto"/>
+              <w:bottom w:val="single" w:sz="4" w:space="0" w:color="auto"/>
+              <w:right w:val="single" w:sz="4" w:space="0" w:color="auto"/>
+            </w:tcBorders>
+            <w:shd w:val="clear" w:color="auto" w:fill="auto"/>
+            <w:vAlign w:val="center"/>
+          </w:tcPr>
+          <w:p>
+            <w:pPr>
+              <w:spacing w:after="0" w:line="240" w:lineRule="auto"/>
+              <w:ind w:left="-110" w:right="-114"/>
+              <w:jc w:val="center"/>
+              <w:rPr>
+                <w:rFonts w:ascii="Cambria" w:hAnsi="Cambria"/>
+                <w:sz w:val="18"/>
+                <w:szCs w:val="18"/>
+              </w:rPr>
+            </w:pPr>
+            <w:r>
+              <w:rPr>
+                <w:rFonts w:ascii="Cambria" w:hAnsi="Cambria"/>
+                <w:b/>
+                <w:sz w:val="18"/>
+                <w:szCs w:val="18"/>
+              </w:rPr>
+              <w:t>02</w:t>
+            </w:r>
+            <w:r>
+              <w:rPr>
+                <w:rFonts w:ascii="Cambria" w:hAnsi="Cambria"/>
+                <w:b/>
+                <w:sz w:val="18"/>
+                <w:szCs w:val="18"/>
+              </w:rPr>
+              <w:t>/2017 -</w:t>
+            </w:r>
+            <w:r>
+              <w:rPr>
+                <w:rFonts w:ascii="Cambria" w:hAnsi="Cambria"/>
+                <w:b/>
                 <w:sz w:val="18"/>
                 <w:szCs w:val="18"/>
               </w:rPr>
               <w:t xml:space="preserve"> </w:t>
             </w:r>
-            <w:proofErr w:type="spellStart"/>
-            <w:r>
-              <w:rPr>
-                <w:rFonts w:ascii="Cambria" w:hAnsi="Cambria"/>
-                <w:sz w:val="18"/>
-                <w:szCs w:val="18"/>
-              </w:rPr>
-              <w:t>J</w:t>
-            </w:r>
-            <w:r>
-              <w:rPr>
-                <w:rFonts w:ascii="Cambria" w:hAnsi="Cambria"/>
-                <w:sz w:val="18"/>
-                <w:szCs w:val="18"/>
-              </w:rPr>
-              <w:t>avascript</w:t>
-            </w:r>
-            <w:proofErr w:type="spellEnd"/>
-            <w:r>
-              <w:rPr>
-                <w:rFonts w:ascii="Cambria" w:hAnsi="Cambria"/>
-                <w:sz w:val="18"/>
-                <w:szCs w:val="18"/>
-              </w:rPr>
-              <w:t xml:space="preserve"> developer at</w:t>
-            </w:r>
-            <w:r>
-              <w:rPr>
-                <w:rFonts w:ascii="Cambria" w:hAnsi="Cambria"/>
-                <w:sz w:val="18"/>
-                <w:szCs w:val="18"/>
-              </w:rPr>
-              <w:t xml:space="preserve"> </w:t>
-            </w:r>
-            <w:proofErr w:type="spellStart"/>
-            <w:r>
-              <w:rPr>
-                <w:rFonts w:ascii="Cambria" w:hAnsi="Cambria"/>
-                <w:sz w:val="18"/>
-                <w:szCs w:val="18"/>
-              </w:rPr>
-              <w:t>Ohana</w:t>
-            </w:r>
-            <w:proofErr w:type="spellEnd"/>
-            <w:r>
-              <w:rPr>
-                <w:rFonts w:ascii="Cambria" w:hAnsi="Cambria"/>
-                <w:sz w:val="18"/>
-                <w:szCs w:val="18"/>
-              </w:rPr>
-              <w:t xml:space="preserve"> </w:t>
-            </w:r>
-            <w:r>
-              <w:rPr>
-                <w:rFonts w:ascii="Cambria" w:hAnsi="Cambria"/>
-                <w:sz w:val="18"/>
-                <w:szCs w:val="18"/>
-              </w:rPr>
-              <w:t>(</w:t>
-            </w:r>
-            <w:proofErr w:type="spellStart"/>
-            <w:r>
-              <w:rPr>
-                <w:rFonts w:ascii="Cambria" w:hAnsi="Cambria"/>
-                <w:sz w:val="18"/>
-                <w:szCs w:val="18"/>
-              </w:rPr>
-              <w:t>Doong</w:t>
-            </w:r>
-            <w:proofErr w:type="spellEnd"/>
-            <w:r>
-              <w:rPr>
-                <w:rFonts w:ascii="Cambria" w:hAnsi="Cambria"/>
-                <w:sz w:val="18"/>
-                <w:szCs w:val="18"/>
-              </w:rPr>
-              <w:t xml:space="preserve"> PTE LTD</w:t>
-            </w:r>
-            <w:r>
-              <w:rPr>
-                <w:rFonts w:ascii="Cambria" w:hAnsi="Cambria"/>
-                <w:sz w:val="18"/>
-                <w:szCs w:val="18"/>
-              </w:rPr>
-              <w:t>)</w:t>
-            </w:r>
-            <w:r>
-              <w:rPr>
-                <w:rFonts w:ascii="Cambria" w:hAnsi="Cambria"/>
-                <w:sz w:val="18"/>
-                <w:szCs w:val="18"/>
-              </w:rPr>
-              <w:t>.</w:t>
+            <w:r>
+              <w:rPr>
+                <w:rFonts w:ascii="Cambria" w:hAnsi="Cambria"/>
+                <w:b/>
+                <w:sz w:val="18"/>
+                <w:szCs w:val="18"/>
+              </w:rPr>
+              <w:t>01</w:t>
+            </w:r>
+            <w:r>
+              <w:rPr>
+                <w:rFonts w:ascii="Cambria" w:hAnsi="Cambria"/>
+                <w:b/>
+                <w:sz w:val="18"/>
+                <w:szCs w:val="18"/>
+              </w:rPr>
+              <w:t>/2018</w:t>
             </w:r>
           </w:p>
+        </w:tc>
+        <w:tc>
+          <w:tcPr>
+            <w:tcW w:w="8222" w:type="dxa"/>
+            <w:gridSpan w:val="3"/>
+            <w:tcBorders>
+              <w:top w:val="single" w:sz="4" w:space="0" w:color="auto"/>
+              <w:left w:val="single" w:sz="4" w:space="0" w:color="auto"/>
+              <w:bottom w:val="single" w:sz="4" w:space="0" w:color="auto"/>
+              <w:right w:val="single" w:sz="4" w:space="0" w:color="auto"/>
+            </w:tcBorders>
+            <w:shd w:val="clear" w:color="auto" w:fill="auto"/>
+            <w:vAlign w:val="center"/>
+          </w:tcPr>
           <w:p>
             <w:pPr>
               <w:pStyle w:val="ListParagraph"/>
-              <w:numPr>
-                <w:ilvl w:val="0"/>
-                <w:numId w:val="23"/>
-              </w:numPr>
               <w:spacing w:after="0" w:line="240" w:lineRule="auto"/>
-              <w:ind w:right="717"/>
-              <w:rPr>
-                <w:rFonts w:ascii="Cambria" w:hAnsi="Cambria"/>
+              <w:ind w:left="37" w:right="717"/>
+              <w:rPr>
+                <w:rFonts w:ascii="Cambria" w:hAnsi="Cambria"/>
+                <w:b/>
                 <w:sz w:val="18"/>
                 <w:szCs w:val="18"/>
               </w:rPr>
@@ -1292,78 +1337,6 @@
             <w:r>
               <w:rPr>
                 <w:rFonts w:ascii="Cambria" w:hAnsi="Cambria"/>
-                <w:b/>
-                <w:sz w:val="18"/>
-                <w:szCs w:val="18"/>
-              </w:rPr>
-              <w:t>F</w:t>
-            </w:r>
-            <w:r>
-              <w:rPr>
-                <w:rFonts w:ascii="Cambria" w:hAnsi="Cambria"/>
-                <w:b/>
-                <w:sz w:val="18"/>
-                <w:szCs w:val="18"/>
-              </w:rPr>
-              <w:t xml:space="preserve">rom </w:t>
-            </w:r>
-            <w:r>
-              <w:rPr>
-                <w:rFonts w:ascii="Cambria" w:hAnsi="Cambria"/>
-                <w:b/>
-                <w:sz w:val="18"/>
-                <w:szCs w:val="18"/>
-              </w:rPr>
-              <w:t>0</w:t>
-            </w:r>
-            <w:r>
-              <w:rPr>
-                <w:rFonts w:ascii="Cambria" w:hAnsi="Cambria"/>
-                <w:b/>
-                <w:sz w:val="18"/>
-                <w:szCs w:val="18"/>
-              </w:rPr>
-              <w:t>2</w:t>
-            </w:r>
-            <w:r>
-              <w:rPr>
-                <w:rFonts w:ascii="Cambria" w:hAnsi="Cambria"/>
-                <w:b/>
-                <w:sz w:val="18"/>
-                <w:szCs w:val="18"/>
-              </w:rPr>
-              <w:t xml:space="preserve">/2017 To </w:t>
-            </w:r>
-            <w:r>
-              <w:rPr>
-                <w:rFonts w:ascii="Cambria" w:hAnsi="Cambria"/>
-                <w:b/>
-                <w:sz w:val="18"/>
-                <w:szCs w:val="18"/>
-              </w:rPr>
-              <w:t>0</w:t>
-            </w:r>
-            <w:r>
-              <w:rPr>
-                <w:rFonts w:ascii="Cambria" w:hAnsi="Cambria"/>
-                <w:b/>
-                <w:sz w:val="18"/>
-                <w:szCs w:val="18"/>
-              </w:rPr>
-              <w:t>1</w:t>
-            </w:r>
-            <w:r>
-              <w:rPr>
-                <w:rFonts w:ascii="Cambria" w:hAnsi="Cambria"/>
-                <w:b/>
-                <w:sz w:val="18"/>
-                <w:szCs w:val="18"/>
-              </w:rPr>
-              <w:t xml:space="preserve">/2018: </w:t>
-            </w:r>
-            <w:r>
-              <w:rPr>
-                <w:rFonts w:ascii="Cambria" w:hAnsi="Cambria"/>
                 <w:sz w:val="18"/>
                 <w:szCs w:val="18"/>
               </w:rPr>
@@ -1401,16 +1374,41 @@
               </w:rPr>
               <w:t>.</w:t>
             </w:r>
+            <w:r>
+              <w:rPr>
+                <w:rFonts w:ascii="Cambria" w:hAnsi="Cambria"/>
+                <w:b/>
+                <w:sz w:val="18"/>
+                <w:szCs w:val="18"/>
+              </w:rPr>
+              <w:t xml:space="preserve"> </w:t>
+            </w:r>
           </w:p>
+        </w:tc>
+      </w:tr>
+      <w:tr>
+        <w:trPr>
+          <w:trHeight w:val="342"/>
+        </w:trPr>
+        <w:tc>
+          <w:tcPr>
+            <w:tcW w:w="2545" w:type="dxa"/>
+            <w:gridSpan w:val="2"/>
+            <w:tcBorders>
+              <w:top w:val="single" w:sz="4" w:space="0" w:color="auto"/>
+              <w:left w:val="single" w:sz="4" w:space="0" w:color="auto"/>
+              <w:bottom w:val="single" w:sz="4" w:space="0" w:color="auto"/>
+              <w:right w:val="single" w:sz="4" w:space="0" w:color="auto"/>
+            </w:tcBorders>
+            <w:shd w:val="clear" w:color="auto" w:fill="auto"/>
+            <w:vAlign w:val="center"/>
+          </w:tcPr>
           <w:p>
             <w:pPr>
               <w:pStyle w:val="ListParagraph"/>
-              <w:numPr>
-                <w:ilvl w:val="0"/>
-                <w:numId w:val="23"/>
-              </w:numPr>
               <w:spacing w:after="0" w:line="240" w:lineRule="auto"/>
-              <w:ind w:right="717"/>
+              <w:ind w:left="-110" w:right="-114"/>
+              <w:jc w:val="center"/>
               <w:rPr>
                 <w:rFonts w:ascii="Cambria" w:hAnsi="Cambria"/>
                 <w:sz w:val="18"/>
@@ -1424,80 +1422,80 @@
                 <w:sz w:val="18"/>
                 <w:szCs w:val="18"/>
               </w:rPr>
-              <w:t>F</w:t>
-            </w:r>
-            <w:r>
-              <w:rPr>
-                <w:rFonts w:ascii="Cambria" w:hAnsi="Cambria"/>
-                <w:b/>
-                <w:sz w:val="18"/>
-                <w:szCs w:val="18"/>
-              </w:rPr>
-              <w:t xml:space="preserve">rom </w:t>
-            </w:r>
-            <w:r>
-              <w:rPr>
-                <w:rFonts w:ascii="Cambria" w:hAnsi="Cambria"/>
-                <w:b/>
-                <w:sz w:val="18"/>
-                <w:szCs w:val="18"/>
-              </w:rPr>
-              <w:t>0</w:t>
-            </w:r>
-            <w:r>
-              <w:rPr>
-                <w:rFonts w:ascii="Cambria" w:hAnsi="Cambria"/>
-                <w:b/>
-                <w:sz w:val="18"/>
-                <w:szCs w:val="18"/>
-              </w:rPr>
-              <w:t>1</w:t>
-            </w:r>
-            <w:r>
-              <w:rPr>
-                <w:rFonts w:ascii="Cambria" w:hAnsi="Cambria"/>
-                <w:b/>
-                <w:sz w:val="18"/>
-                <w:szCs w:val="18"/>
-              </w:rPr>
-              <w:t xml:space="preserve">/2016 To </w:t>
-            </w:r>
-            <w:r>
-              <w:rPr>
-                <w:rFonts w:ascii="Cambria" w:hAnsi="Cambria"/>
-                <w:b/>
-                <w:sz w:val="18"/>
-                <w:szCs w:val="18"/>
-              </w:rPr>
-              <w:t>0</w:t>
-            </w:r>
-            <w:r>
-              <w:rPr>
-                <w:rFonts w:ascii="Cambria" w:hAnsi="Cambria"/>
-                <w:b/>
-                <w:sz w:val="18"/>
-                <w:szCs w:val="18"/>
-              </w:rPr>
-              <w:t>2</w:t>
-            </w:r>
-            <w:r>
-              <w:rPr>
-                <w:rFonts w:ascii="Cambria" w:hAnsi="Cambria"/>
-                <w:b/>
-                <w:sz w:val="18"/>
-                <w:szCs w:val="18"/>
-              </w:rPr>
-              <w:t>/2017</w:t>
-            </w:r>
-            <w:r>
-              <w:rPr>
-                <w:rFonts w:ascii="Cambria" w:hAnsi="Cambria"/>
-                <w:b/>
-                <w:sz w:val="18"/>
-                <w:szCs w:val="18"/>
-              </w:rPr>
-              <w:t xml:space="preserve">: </w:t>
-            </w:r>
+              <w:t>01</w:t>
+            </w:r>
+            <w:r>
+              <w:rPr>
+                <w:rFonts w:ascii="Cambria" w:hAnsi="Cambria"/>
+                <w:b/>
+                <w:sz w:val="18"/>
+                <w:szCs w:val="18"/>
+              </w:rPr>
+              <w:t>/2016</w:t>
+            </w:r>
+            <w:r>
+              <w:rPr>
+                <w:rFonts w:ascii="Cambria" w:hAnsi="Cambria"/>
+                <w:b/>
+                <w:sz w:val="18"/>
+                <w:szCs w:val="18"/>
+              </w:rPr>
+              <w:t xml:space="preserve"> </w:t>
+            </w:r>
+            <w:r>
+              <w:rPr>
+                <w:rFonts w:ascii="Cambria" w:hAnsi="Cambria"/>
+                <w:b/>
+                <w:sz w:val="18"/>
+                <w:szCs w:val="18"/>
+              </w:rPr>
+              <w:t>-</w:t>
+            </w:r>
+            <w:r>
+              <w:rPr>
+                <w:rFonts w:ascii="Cambria" w:hAnsi="Cambria"/>
+                <w:b/>
+                <w:sz w:val="18"/>
+                <w:szCs w:val="18"/>
+              </w:rPr>
+              <w:t xml:space="preserve"> </w:t>
+            </w:r>
+            <w:r>
+              <w:rPr>
+                <w:rFonts w:ascii="Cambria" w:hAnsi="Cambria"/>
+                <w:b/>
+                <w:sz w:val="18"/>
+                <w:szCs w:val="18"/>
+              </w:rPr>
+              <w:t>02/2017</w:t>
+            </w:r>
+          </w:p>
+        </w:tc>
+        <w:tc>
+          <w:tcPr>
+            <w:tcW w:w="8222" w:type="dxa"/>
+            <w:gridSpan w:val="3"/>
+            <w:tcBorders>
+              <w:top w:val="single" w:sz="4" w:space="0" w:color="auto"/>
+              <w:left w:val="single" w:sz="4" w:space="0" w:color="auto"/>
+              <w:bottom w:val="single" w:sz="4" w:space="0" w:color="auto"/>
+              <w:right w:val="single" w:sz="4" w:space="0" w:color="auto"/>
+            </w:tcBorders>
+            <w:shd w:val="clear" w:color="auto" w:fill="auto"/>
+            <w:vAlign w:val="center"/>
+          </w:tcPr>
+          <w:p>
+            <w:pPr>
+              <w:pStyle w:val="ListParagraph"/>
+              <w:spacing w:after="0" w:line="240" w:lineRule="auto"/>
+              <w:ind w:left="37" w:right="717"/>
+              <w:rPr>
+                <w:rFonts w:ascii="Cambria" w:hAnsi="Cambria"/>
+                <w:b/>
+                <w:sz w:val="18"/>
+                <w:szCs w:val="18"/>
+              </w:rPr>
+            </w:pPr>
             <w:r>
               <w:rPr>
                 <w:rFonts w:ascii="Cambria" w:hAnsi="Cambria"/>
@@ -1559,7 +1557,15 @@
                 <w:sz w:val="18"/>
                 <w:szCs w:val="18"/>
               </w:rPr>
-              <w:t>Noi</w:t>
+              <w:t>No</w:t>
+            </w:r>
+            <w:r>
+              <w:rPr>
+                <w:rFonts w:ascii="Cambria" w:hAnsi="Cambria"/>
+                <w:sz w:val="18"/>
+                <w:szCs w:val="18"/>
+              </w:rPr>
+              <w:t>i</w:t>
             </w:r>
             <w:proofErr w:type="spellEnd"/>
             <w:r>
@@ -1969,17 +1975,7 @@
                 <w:sz w:val="18"/>
                 <w:szCs w:val="18"/>
               </w:rPr>
-              <w:t xml:space="preserve"> of application 9</w:t>
-            </w:r>
-            <w:bookmarkStart w:id="0" w:name="_GoBack"/>
-            <w:bookmarkEnd w:id="0"/>
-            <w:r>
-              <w:rPr>
-                <w:rFonts w:ascii="Cambria" w:hAnsi="Cambria"/>
-                <w:sz w:val="18"/>
-                <w:szCs w:val="18"/>
-              </w:rPr>
-              <w:t xml:space="preserve">6%. Raise fund from Shank Tank Viet Nam (3 </w:t>
+              <w:t xml:space="preserve"> of application 96%. Raise fund from Shank Tank Viet Nam (3 </w:t>
             </w:r>
             <w:r>
               <w:rPr>
@@ -3096,35 +3092,6 @@
       </w:tr>
     </w:tbl>
     <w:p/>
-    <w:p>
-      <w:pPr>
-        <w:jc w:val="right"/>
-      </w:pPr>
-      <w:r>
-        <w:t>Visit “</w:t>
-      </w:r>
-      <w:r>
-        <w:rPr>
-          <w:b/>
-        </w:rPr>
-        <w:t>tuanngocptn.github.io</w:t>
-      </w:r>
-      <w:r>
-        <w:t xml:space="preserve">” to get </w:t>
-      </w:r>
-      <w:r>
-        <w:t>lat</w:t>
-      </w:r>
-      <w:r>
-        <w:t>est</w:t>
-      </w:r>
-      <w:r>
-        <w:t xml:space="preserve"> of </w:t>
-      </w:r>
-      <w:r>
-        <w:t>CV.</w:t>
-      </w:r>
-    </w:p>
     <w:sectPr>
       <w:footerReference w:type="default" r:id="rId8"/>
       <w:pgSz w:w="12240" w:h="15840"/>
@@ -3173,16 +3140,22 @@
       </w:rPr>
     </w:pPr>
     <w:r>
-      <w:rPr>
-        <w:rFonts w:ascii="Calibri" w:hAnsi="Calibri"/>
-      </w:rPr>
-      <w:t>Pham Tuan Ngoc</w:t>
+      <w:t>Visit “</w:t>
     </w:r>
     <w:r>
       <w:rPr>
-        <w:rFonts w:ascii="Calibri" w:hAnsi="Calibri"/>
-      </w:rPr>
-      <w:t xml:space="preserve"> - CURRICULUM VITAE</w:t>
+        <w:b/>
+      </w:rPr>
+      <w:t>tuanngocptn.github.io</w:t>
+    </w:r>
+    <w:r>
+      <w:t>” to get lat</w:t>
+    </w:r>
+    <w:r>
+      <w:t>est</w:t>
+    </w:r>
+    <w:r>
+      <w:t xml:space="preserve"> of CV.</w:t>
     </w:r>
     <w:r>
       <w:rPr>
@@ -7291,7 +7264,7 @@
 </file>
 
 <file path=customXml/itemProps1.xml><?xml version="1.0" encoding="utf-8"?>
-<ds:datastoreItem xmlns:ds="http://schemas.openxmlformats.org/officeDocument/2006/customXml" ds:itemID="{E0730FD4-7ADB-7340-B12C-4AC5EBA69601}">
+<ds:datastoreItem xmlns:ds="http://schemas.openxmlformats.org/officeDocument/2006/customXml" ds:itemID="{746BB736-7D01-8849-9FF7-8CEAA5C0C74D}">
   <ds:schemaRefs>
     <ds:schemaRef ds:uri="http://schemas.openxmlformats.org/officeDocument/2006/bibliography"/>
   </ds:schemaRefs>

--- a/data/CV_NgocPT.docx
+++ b/data/CV_NgocPT.docx
@@ -2463,10 +2463,10 @@
           <w:noProof/>
         </w:rPr>
         <w:drawing>
-          <wp:inline distT="0" distB="0" distL="0" distR="0" wp14:anchorId="0DE915C4" wp14:editId="670204D3">
+          <wp:inline distT="0" distB="0" distL="0" distR="0" wp14:anchorId="072DD65D" wp14:editId="0E891B24">
             <wp:extent cx="3200400" cy="3505200"/>
             <wp:effectExtent l="0" t="0" r="0" b="0"/>
-            <wp:docPr id="2" name="Picture 2"/>
+            <wp:docPr id="3" name="Picture 3"/>
             <wp:cNvGraphicFramePr>
               <a:graphicFrameLocks xmlns:a="http://schemas.openxmlformats.org/drawingml/2006/main" noChangeAspect="1"/>
             </wp:cNvGraphicFramePr>
@@ -2474,7 +2474,7 @@
               <a:graphicData uri="http://schemas.openxmlformats.org/drawingml/2006/picture">
                 <pic:pic xmlns:pic="http://schemas.openxmlformats.org/drawingml/2006/picture">
                   <pic:nvPicPr>
-                    <pic:cNvPr id="2" name="dino.png"/>
+                    <pic:cNvPr id="3" name="dino.png"/>
                     <pic:cNvPicPr/>
                   </pic:nvPicPr>
                   <pic:blipFill>
@@ -2514,68 +2514,68 @@
           <w:rFonts w:ascii="Calibri Light" w:hAnsi="Calibri Light" w:cs="Calibri Light"/>
         </w:rPr>
       </w:pPr>
-    </w:p>
-    <w:p>
-      <w:pPr>
-        <w:tabs>
-          <w:tab w:val="left" w:pos="284"/>
-        </w:tabs>
-        <w:rPr>
-          <w:rFonts w:ascii="Calibri Light" w:hAnsi="Calibri Light" w:cs="Calibri Light"/>
-        </w:rPr>
-      </w:pPr>
-    </w:p>
-    <w:p>
-      <w:pPr>
-        <w:tabs>
-          <w:tab w:val="left" w:pos="284"/>
-        </w:tabs>
-        <w:rPr>
-          <w:rFonts w:ascii="Calibri Light" w:hAnsi="Calibri Light" w:cs="Calibri Light"/>
-        </w:rPr>
-      </w:pPr>
-    </w:p>
-    <w:p>
-      <w:pPr>
-        <w:tabs>
-          <w:tab w:val="left" w:pos="284"/>
-        </w:tabs>
-        <w:rPr>
-          <w:rFonts w:ascii="Calibri Light" w:hAnsi="Calibri Light" w:cs="Calibri Light"/>
-        </w:rPr>
-      </w:pPr>
-    </w:p>
-    <w:p>
-      <w:pPr>
-        <w:tabs>
-          <w:tab w:val="left" w:pos="284"/>
-        </w:tabs>
-        <w:rPr>
-          <w:rFonts w:ascii="Calibri Light" w:hAnsi="Calibri Light" w:cs="Calibri Light"/>
-        </w:rPr>
-      </w:pPr>
-    </w:p>
-    <w:p>
-      <w:pPr>
-        <w:tabs>
-          <w:tab w:val="left" w:pos="284"/>
-        </w:tabs>
-        <w:rPr>
-          <w:rFonts w:ascii="Calibri Light" w:hAnsi="Calibri Light" w:cs="Calibri Light"/>
-        </w:rPr>
-      </w:pPr>
-    </w:p>
-    <w:p>
-      <w:pPr>
-        <w:tabs>
-          <w:tab w:val="left" w:pos="284"/>
-        </w:tabs>
-        <w:rPr>
-          <w:rFonts w:ascii="Calibri Light" w:hAnsi="Calibri Light" w:cs="Calibri Light"/>
-        </w:rPr>
-      </w:pPr>
       <w:bookmarkStart w:id="0" w:name="_GoBack"/>
       <w:bookmarkEnd w:id="0"/>
+    </w:p>
+    <w:p>
+      <w:pPr>
+        <w:tabs>
+          <w:tab w:val="left" w:pos="284"/>
+        </w:tabs>
+        <w:rPr>
+          <w:rFonts w:ascii="Calibri Light" w:hAnsi="Calibri Light" w:cs="Calibri Light"/>
+        </w:rPr>
+      </w:pPr>
+    </w:p>
+    <w:p>
+      <w:pPr>
+        <w:tabs>
+          <w:tab w:val="left" w:pos="284"/>
+        </w:tabs>
+        <w:rPr>
+          <w:rFonts w:ascii="Calibri Light" w:hAnsi="Calibri Light" w:cs="Calibri Light"/>
+        </w:rPr>
+      </w:pPr>
+    </w:p>
+    <w:p>
+      <w:pPr>
+        <w:tabs>
+          <w:tab w:val="left" w:pos="284"/>
+        </w:tabs>
+        <w:rPr>
+          <w:rFonts w:ascii="Calibri Light" w:hAnsi="Calibri Light" w:cs="Calibri Light"/>
+        </w:rPr>
+      </w:pPr>
+    </w:p>
+    <w:p>
+      <w:pPr>
+        <w:tabs>
+          <w:tab w:val="left" w:pos="284"/>
+        </w:tabs>
+        <w:rPr>
+          <w:rFonts w:ascii="Calibri Light" w:hAnsi="Calibri Light" w:cs="Calibri Light"/>
+        </w:rPr>
+      </w:pPr>
+    </w:p>
+    <w:p>
+      <w:pPr>
+        <w:tabs>
+          <w:tab w:val="left" w:pos="284"/>
+        </w:tabs>
+        <w:rPr>
+          <w:rFonts w:ascii="Calibri Light" w:hAnsi="Calibri Light" w:cs="Calibri Light"/>
+        </w:rPr>
+      </w:pPr>
+    </w:p>
+    <w:p>
+      <w:pPr>
+        <w:tabs>
+          <w:tab w:val="left" w:pos="284"/>
+        </w:tabs>
+        <w:rPr>
+          <w:rFonts w:ascii="Calibri Light" w:hAnsi="Calibri Light" w:cs="Calibri Light"/>
+        </w:rPr>
+      </w:pPr>
     </w:p>
     <w:p>
       <w:pPr>
@@ -4222,7 +4222,7 @@
 </file>
 
 <file path=customXml/itemProps1.xml><?xml version="1.0" encoding="utf-8"?>
-<ds:datastoreItem xmlns:ds="http://schemas.openxmlformats.org/officeDocument/2006/customXml" ds:itemID="{1E002159-244B-0E49-BDEA-EB8C64E2E6E7}">
+<ds:datastoreItem xmlns:ds="http://schemas.openxmlformats.org/officeDocument/2006/customXml" ds:itemID="{20FE32CA-DFD9-9847-BE3C-CF23EC086540}">
   <ds:schemaRefs>
     <ds:schemaRef ds:uri="http://schemas.openxmlformats.org/officeDocument/2006/bibliography"/>
   </ds:schemaRefs>

--- a/data/CV_NgocPT.docx
+++ b/data/CV_NgocPT.docx
@@ -2299,7 +2299,21 @@
         <w:rPr>
           <w:rFonts w:ascii="Calibri Light" w:hAnsi="Calibri Light" w:cs="Calibri Light"/>
         </w:rPr>
-        <w:t>Reached 103852 scores in T-Rex Game on Chrome browser.</w:t>
+        <w:t>Reached 103</w:t>
+      </w:r>
+      <w:r>
+        <w:rPr>
+          <w:rFonts w:ascii="Calibri Light" w:hAnsi="Calibri Light" w:cs="Calibri Light"/>
+        </w:rPr>
+        <w:t>.</w:t>
+      </w:r>
+      <w:bookmarkStart w:id="0" w:name="_GoBack"/>
+      <w:bookmarkEnd w:id="0"/>
+      <w:r>
+        <w:rPr>
+          <w:rFonts w:ascii="Calibri Light" w:hAnsi="Calibri Light" w:cs="Calibri Light"/>
+        </w:rPr>
+        <w:t>852 scores in T-Rex Game on Chrome browser.</w:t>
       </w:r>
     </w:p>
     <w:p>
@@ -2514,8 +2528,6 @@
           <w:rFonts w:ascii="Calibri Light" w:hAnsi="Calibri Light" w:cs="Calibri Light"/>
         </w:rPr>
       </w:pPr>
-      <w:bookmarkStart w:id="0" w:name="_GoBack"/>
-      <w:bookmarkEnd w:id="0"/>
     </w:p>
     <w:p>
       <w:pPr>
@@ -4222,7 +4234,7 @@
 </file>
 
 <file path=customXml/itemProps1.xml><?xml version="1.0" encoding="utf-8"?>
-<ds:datastoreItem xmlns:ds="http://schemas.openxmlformats.org/officeDocument/2006/customXml" ds:itemID="{20FE32CA-DFD9-9847-BE3C-CF23EC086540}">
+<ds:datastoreItem xmlns:ds="http://schemas.openxmlformats.org/officeDocument/2006/customXml" ds:itemID="{4A74BCBE-67C4-F947-8B4B-44300C9D7406}">
   <ds:schemaRefs>
     <ds:schemaRef ds:uri="http://schemas.openxmlformats.org/officeDocument/2006/bibliography"/>
   </ds:schemaRefs>

--- a/data/CV_NgocPT.docx
+++ b/data/CV_NgocPT.docx
@@ -2307,8 +2307,6 @@
         </w:rPr>
         <w:t>.</w:t>
       </w:r>
-      <w:bookmarkStart w:id="0" w:name="_GoBack"/>
-      <w:bookmarkEnd w:id="0"/>
       <w:r>
         <w:rPr>
           <w:rFonts w:ascii="Calibri Light" w:hAnsi="Calibri Light" w:cs="Calibri Light"/>
@@ -2471,16 +2469,27 @@
           <w:rFonts w:ascii="Calibri Light" w:hAnsi="Calibri Light" w:cs="Calibri Light"/>
         </w:rPr>
       </w:pPr>
+    </w:p>
+    <w:p>
+      <w:pPr>
+        <w:tabs>
+          <w:tab w:val="left" w:pos="284"/>
+        </w:tabs>
+        <w:jc w:val="center"/>
+        <w:rPr>
+          <w:rFonts w:ascii="Calibri Light" w:hAnsi="Calibri Light" w:cs="Calibri Light"/>
+        </w:rPr>
+      </w:pPr>
       <w:r>
         <w:rPr>
           <w:rFonts w:ascii="Calibri Light" w:hAnsi="Calibri Light" w:cs="Calibri Light"/>
           <w:noProof/>
         </w:rPr>
         <w:drawing>
-          <wp:inline distT="0" distB="0" distL="0" distR="0" wp14:anchorId="072DD65D" wp14:editId="0E891B24">
-            <wp:extent cx="3200400" cy="3505200"/>
-            <wp:effectExtent l="0" t="0" r="0" b="0"/>
-            <wp:docPr id="3" name="Picture 3"/>
+          <wp:inline distT="0" distB="0" distL="0" distR="0" wp14:anchorId="6950DACA" wp14:editId="23E6D005">
+            <wp:extent cx="6116320" cy="3690620"/>
+            <wp:effectExtent l="0" t="0" r="5080" b="5080"/>
+            <wp:docPr id="2" name="Picture 2" descr="A picture containing object&#10;&#10;Description automatically generated"/>
             <wp:cNvGraphicFramePr>
               <a:graphicFrameLocks xmlns:a="http://schemas.openxmlformats.org/drawingml/2006/main" noChangeAspect="1"/>
             </wp:cNvGraphicFramePr>
@@ -2488,7 +2497,7 @@
               <a:graphicData uri="http://schemas.openxmlformats.org/drawingml/2006/picture">
                 <pic:pic xmlns:pic="http://schemas.openxmlformats.org/drawingml/2006/picture">
                   <pic:nvPicPr>
-                    <pic:cNvPr id="3" name="dino.png"/>
+                    <pic:cNvPr id="2" name="dino copy.png"/>
                     <pic:cNvPicPr/>
                   </pic:nvPicPr>
                   <pic:blipFill>
@@ -2506,7 +2515,7 @@
                   <pic:spPr>
                     <a:xfrm>
                       <a:off x="0" y="0"/>
-                      <a:ext cx="3200400" cy="3505200"/>
+                      <a:ext cx="6116320" cy="3690620"/>
                     </a:xfrm>
                     <a:prstGeom prst="rect">
                       <a:avLst/>
@@ -2598,74 +2607,8 @@
           <w:rFonts w:ascii="Calibri Light" w:hAnsi="Calibri Light" w:cs="Calibri Light"/>
         </w:rPr>
       </w:pPr>
-    </w:p>
-    <w:p>
-      <w:pPr>
-        <w:tabs>
-          <w:tab w:val="left" w:pos="284"/>
-        </w:tabs>
-        <w:rPr>
-          <w:rFonts w:ascii="Calibri Light" w:hAnsi="Calibri Light" w:cs="Calibri Light"/>
-        </w:rPr>
-      </w:pPr>
-    </w:p>
-    <w:p>
-      <w:pPr>
-        <w:tabs>
-          <w:tab w:val="left" w:pos="284"/>
-        </w:tabs>
-        <w:rPr>
-          <w:rFonts w:ascii="Calibri Light" w:hAnsi="Calibri Light" w:cs="Calibri Light"/>
-        </w:rPr>
-      </w:pPr>
-      <w:r>
-        <w:rPr>
-          <w:rFonts w:ascii="Calibri Light" w:hAnsi="Calibri Light" w:cs="Calibri Light"/>
-        </w:rPr>
-        <w:tab/>
-      </w:r>
-      <w:r>
-        <w:rPr>
-          <w:rFonts w:ascii="Calibri Light" w:hAnsi="Calibri Light" w:cs="Calibri Light"/>
-        </w:rPr>
-        <w:sym w:font="Symbol" w:char="F0B7"/>
-      </w:r>
-      <w:r>
-        <w:rPr>
-          <w:rFonts w:ascii="Calibri Light" w:hAnsi="Calibri Light" w:cs="Calibri Light"/>
-        </w:rPr>
-        <w:t xml:space="preserve">  </w:t>
-      </w:r>
-      <w:r>
-        <w:rPr>
-          <w:rFonts w:ascii="Calibri Light" w:hAnsi="Calibri Light" w:cs="Calibri Light"/>
-        </w:rPr>
-        <w:t>Tha</w:t>
-      </w:r>
-      <w:r>
-        <w:rPr>
-          <w:rFonts w:ascii="Calibri Light" w:hAnsi="Calibri Light" w:cs="Calibri Light"/>
-        </w:rPr>
-        <w:t>n</w:t>
-      </w:r>
-      <w:r>
-        <w:rPr>
-          <w:rFonts w:ascii="Calibri Light" w:hAnsi="Calibri Light" w:cs="Calibri Light"/>
-        </w:rPr>
-        <w:t>ks for reading</w:t>
-      </w:r>
-      <w:r>
-        <w:rPr>
-          <w:rFonts w:ascii="Calibri Light" w:hAnsi="Calibri Light" w:cs="Calibri Light"/>
-        </w:rPr>
-        <w:t xml:space="preserve"> </w:t>
-      </w:r>
-      <w:r>
-        <w:rPr>
-          <w:rFonts w:ascii="Calibri Light" w:hAnsi="Calibri Light" w:cs="Calibri Light"/>
-        </w:rPr>
-        <w:t>!</w:t>
-      </w:r>
+      <w:bookmarkStart w:id="0" w:name="_GoBack"/>
+      <w:bookmarkEnd w:id="0"/>
     </w:p>
     <w:sectPr>
       <w:pgSz w:w="11900" w:h="16840"/>
@@ -4234,7 +4177,7 @@
 </file>
 
 <file path=customXml/itemProps1.xml><?xml version="1.0" encoding="utf-8"?>
-<ds:datastoreItem xmlns:ds="http://schemas.openxmlformats.org/officeDocument/2006/customXml" ds:itemID="{4A74BCBE-67C4-F947-8B4B-44300C9D7406}">
+<ds:datastoreItem xmlns:ds="http://schemas.openxmlformats.org/officeDocument/2006/customXml" ds:itemID="{B8E85AD7-6491-B642-B0FD-539BE96395DD}">
   <ds:schemaRefs>
     <ds:schemaRef ds:uri="http://schemas.openxmlformats.org/officeDocument/2006/bibliography"/>
   </ds:schemaRefs>

--- a/data/CV_NgocPT.docx
+++ b/data/CV_NgocPT.docx
@@ -177,18 +177,8 @@
                 <w:i/>
                 <w:iCs/>
               </w:rPr>
-              <w:t xml:space="preserve">kype: </w:t>
+              <w:t>kype: circleoflife.fast</w:t>
             </w:r>
-            <w:proofErr w:type="spellStart"/>
-            <w:r>
-              <w:rPr>
-                <w:rFonts w:ascii="Calibri Light" w:hAnsi="Calibri Light" w:cs="Calibri Light"/>
-                <w:i/>
-                <w:iCs/>
-              </w:rPr>
-              <w:t>circleoflife.fast</w:t>
-            </w:r>
-            <w:proofErr w:type="spellEnd"/>
           </w:p>
           <w:p>
             <w:pPr>
@@ -278,73 +268,90 @@
         <w:rPr>
           <w:rFonts w:ascii="Calibri Light" w:hAnsi="Calibri Light" w:cs="Calibri Light"/>
         </w:rPr>
-        <w:t xml:space="preserve">Language/Programing: Java, </w:t>
-      </w:r>
-      <w:proofErr w:type="spellStart"/>
-      <w:r>
-        <w:rPr>
-          <w:rFonts w:ascii="Calibri Light" w:hAnsi="Calibri Light" w:cs="Calibri Light"/>
-        </w:rPr>
-        <w:t>Javascript</w:t>
-      </w:r>
-      <w:proofErr w:type="spellEnd"/>
+        <w:t>Language/Programing: Java, Javascript, NodeJs</w:t>
+      </w:r>
+      <w:r>
+        <w:rPr>
+          <w:rFonts w:ascii="Calibri Light" w:hAnsi="Calibri Light" w:cs="Calibri Light"/>
+        </w:rPr>
+        <w:t>,</w:t>
+      </w:r>
+      <w:r>
+        <w:rPr>
+          <w:rFonts w:ascii="Calibri Light" w:hAnsi="Calibri Light" w:cs="Calibri Light"/>
+        </w:rPr>
+        <w:t xml:space="preserve"> H</w:t>
+      </w:r>
+      <w:r>
+        <w:rPr>
+          <w:rFonts w:ascii="Calibri Light" w:hAnsi="Calibri Light" w:cs="Calibri Light"/>
+        </w:rPr>
+        <w:t>tml</w:t>
+      </w:r>
+      <w:r>
+        <w:rPr>
+          <w:rFonts w:ascii="Calibri Light" w:hAnsi="Calibri Light" w:cs="Calibri Light"/>
+        </w:rPr>
+        <w:t>, C</w:t>
+      </w:r>
+      <w:r>
+        <w:rPr>
+          <w:rFonts w:ascii="Calibri Light" w:hAnsi="Calibri Light" w:cs="Calibri Light"/>
+        </w:rPr>
+        <w:t>ss</w:t>
+      </w:r>
+      <w:r>
+        <w:rPr>
+          <w:rFonts w:ascii="Calibri Light" w:hAnsi="Calibri Light" w:cs="Calibri Light"/>
+        </w:rPr>
+        <w:t>.</w:t>
+      </w:r>
+    </w:p>
+    <w:p>
+      <w:pPr>
+        <w:tabs>
+          <w:tab w:val="left" w:pos="284"/>
+        </w:tabs>
+        <w:ind w:left="284"/>
+        <w:rPr>
+          <w:rFonts w:ascii="Calibri Light" w:hAnsi="Calibri Light" w:cs="Calibri Light"/>
+        </w:rPr>
+      </w:pPr>
+      <w:r>
+        <w:rPr>
+          <w:rFonts w:ascii="Calibri Light" w:hAnsi="Calibri Light" w:cs="Calibri Light"/>
+        </w:rPr>
+        <w:sym w:font="Symbol" w:char="F0B7"/>
+      </w:r>
+      <w:r>
+        <w:rPr>
+          <w:rFonts w:ascii="Calibri Light" w:hAnsi="Calibri Light" w:cs="Calibri Light"/>
+        </w:rPr>
+        <w:t xml:space="preserve">  </w:t>
+      </w:r>
+      <w:r>
+        <w:rPr>
+          <w:rFonts w:ascii="Calibri Light" w:hAnsi="Calibri Light" w:cs="Calibri Light"/>
+        </w:rPr>
+        <w:t xml:space="preserve">Framework: </w:t>
+      </w:r>
+      <w:r>
+        <w:rPr>
+          <w:rFonts w:ascii="Calibri Light" w:hAnsi="Calibri Light" w:cs="Calibri Light"/>
+        </w:rPr>
+        <w:t>Play framework</w:t>
+      </w:r>
       <w:r>
         <w:rPr>
           <w:rFonts w:ascii="Calibri Light" w:hAnsi="Calibri Light" w:cs="Calibri Light"/>
         </w:rPr>
         <w:t xml:space="preserve">, </w:t>
       </w:r>
-      <w:proofErr w:type="spellStart"/>
-      <w:r>
-        <w:rPr>
-          <w:rFonts w:ascii="Calibri Light" w:hAnsi="Calibri Light" w:cs="Calibri Light"/>
-        </w:rPr>
-        <w:t>NodeJs</w:t>
-      </w:r>
-      <w:proofErr w:type="spellEnd"/>
-      <w:r>
-        <w:rPr>
-          <w:rFonts w:ascii="Calibri Light" w:hAnsi="Calibri Light" w:cs="Calibri Light"/>
-        </w:rPr>
-        <w:t>,</w:t>
-      </w:r>
-      <w:r>
-        <w:rPr>
-          <w:rFonts w:ascii="Calibri Light" w:hAnsi="Calibri Light" w:cs="Calibri Light"/>
-        </w:rPr>
-        <w:t xml:space="preserve"> H</w:t>
-      </w:r>
-      <w:r>
-        <w:rPr>
-          <w:rFonts w:ascii="Calibri Light" w:hAnsi="Calibri Light" w:cs="Calibri Light"/>
-        </w:rPr>
-        <w:t>tml</w:t>
-      </w:r>
-      <w:r>
-        <w:rPr>
-          <w:rFonts w:ascii="Calibri Light" w:hAnsi="Calibri Light" w:cs="Calibri Light"/>
-        </w:rPr>
-        <w:t xml:space="preserve">, </w:t>
-      </w:r>
-      <w:proofErr w:type="spellStart"/>
-      <w:r>
-        <w:rPr>
-          <w:rFonts w:ascii="Calibri Light" w:hAnsi="Calibri Light" w:cs="Calibri Light"/>
-        </w:rPr>
-        <w:t>C</w:t>
-      </w:r>
-      <w:r>
-        <w:rPr>
-          <w:rFonts w:ascii="Calibri Light" w:hAnsi="Calibri Light" w:cs="Calibri Light"/>
-        </w:rPr>
-        <w:t>ss</w:t>
-      </w:r>
-      <w:proofErr w:type="spellEnd"/>
-      <w:r>
-        <w:rPr>
-          <w:rFonts w:ascii="Calibri Light" w:hAnsi="Calibri Light" w:cs="Calibri Light"/>
-        </w:rPr>
-        <w:t>.</w:t>
+      <w:r>
+        <w:rPr>
+          <w:rFonts w:ascii="Calibri Light" w:hAnsi="Calibri Light" w:cs="Calibri Light"/>
+        </w:rPr>
+        <w:t>React-Native, Spring MVC, Strut2, Thymeleaf, Hibernate, Mirage, JPA, Mongoose.</w:t>
       </w:r>
     </w:p>
     <w:p>
@@ -373,39 +380,43 @@
         <w:rPr>
           <w:rFonts w:ascii="Calibri Light" w:hAnsi="Calibri Light" w:cs="Calibri Light"/>
         </w:rPr>
-        <w:t xml:space="preserve">Framework: </w:t>
-      </w:r>
-      <w:r>
-        <w:rPr>
-          <w:rFonts w:ascii="Calibri Light" w:hAnsi="Calibri Light" w:cs="Calibri Light"/>
-        </w:rPr>
-        <w:t>Play framework</w:t>
-      </w:r>
-      <w:r>
-        <w:rPr>
-          <w:rFonts w:ascii="Calibri Light" w:hAnsi="Calibri Light" w:cs="Calibri Light"/>
-        </w:rPr>
-        <w:t xml:space="preserve">, </w:t>
-      </w:r>
-      <w:r>
-        <w:rPr>
-          <w:rFonts w:ascii="Calibri Light" w:hAnsi="Calibri Light" w:cs="Calibri Light"/>
-        </w:rPr>
-        <w:t xml:space="preserve">React-Native, Spring MVC, Strut2, </w:t>
-      </w:r>
-      <w:proofErr w:type="spellStart"/>
-      <w:r>
-        <w:rPr>
-          <w:rFonts w:ascii="Calibri Light" w:hAnsi="Calibri Light" w:cs="Calibri Light"/>
-        </w:rPr>
-        <w:t>Thymeleaf</w:t>
-      </w:r>
-      <w:proofErr w:type="spellEnd"/>
-      <w:r>
-        <w:rPr>
-          <w:rFonts w:ascii="Calibri Light" w:hAnsi="Calibri Light" w:cs="Calibri Light"/>
-        </w:rPr>
-        <w:t>, Hibernate, Mirage, JPA, Mongoose.</w:t>
+        <w:t>Operating Systems: Mi</w:t>
+      </w:r>
+      <w:r>
+        <w:rPr>
+          <w:rFonts w:ascii="Calibri Light" w:hAnsi="Calibri Light" w:cs="Calibri Light"/>
+        </w:rPr>
+        <w:t>c</w:t>
+      </w:r>
+      <w:r>
+        <w:rPr>
+          <w:rFonts w:ascii="Calibri Light" w:hAnsi="Calibri Light" w:cs="Calibri Light"/>
+        </w:rPr>
+        <w:t>rosoft Windows, Linux - Database: MySQL, M</w:t>
+      </w:r>
+      <w:r>
+        <w:rPr>
+          <w:rFonts w:ascii="Calibri Light" w:hAnsi="Calibri Light" w:cs="Calibri Light"/>
+        </w:rPr>
+        <w:t>S-</w:t>
+      </w:r>
+      <w:r>
+        <w:rPr>
+          <w:rFonts w:ascii="Calibri Light" w:hAnsi="Calibri Light" w:cs="Calibri Light"/>
+        </w:rPr>
+        <w:t>S</w:t>
+      </w:r>
+      <w:r>
+        <w:rPr>
+          <w:rFonts w:ascii="Calibri Light" w:hAnsi="Calibri Light" w:cs="Calibri Light"/>
+        </w:rPr>
+        <w:t>QL</w:t>
+      </w:r>
+      <w:r>
+        <w:rPr>
+          <w:rFonts w:ascii="Calibri Light" w:hAnsi="Calibri Light" w:cs="Calibri Light"/>
+        </w:rPr>
+        <w:t xml:space="preserve">, MongoDB </w:t>
       </w:r>
     </w:p>
     <w:p>
@@ -434,71 +445,6 @@
         <w:rPr>
           <w:rFonts w:ascii="Calibri Light" w:hAnsi="Calibri Light" w:cs="Calibri Light"/>
         </w:rPr>
-        <w:t>Operating Systems: Mi</w:t>
-      </w:r>
-      <w:r>
-        <w:rPr>
-          <w:rFonts w:ascii="Calibri Light" w:hAnsi="Calibri Light" w:cs="Calibri Light"/>
-        </w:rPr>
-        <w:t>c</w:t>
-      </w:r>
-      <w:r>
-        <w:rPr>
-          <w:rFonts w:ascii="Calibri Light" w:hAnsi="Calibri Light" w:cs="Calibri Light"/>
-        </w:rPr>
-        <w:t>rosoft Windows, Linux - Database: MySQL, M</w:t>
-      </w:r>
-      <w:r>
-        <w:rPr>
-          <w:rFonts w:ascii="Calibri Light" w:hAnsi="Calibri Light" w:cs="Calibri Light"/>
-        </w:rPr>
-        <w:t>S-</w:t>
-      </w:r>
-      <w:r>
-        <w:rPr>
-          <w:rFonts w:ascii="Calibri Light" w:hAnsi="Calibri Light" w:cs="Calibri Light"/>
-        </w:rPr>
-        <w:t>S</w:t>
-      </w:r>
-      <w:r>
-        <w:rPr>
-          <w:rFonts w:ascii="Calibri Light" w:hAnsi="Calibri Light" w:cs="Calibri Light"/>
-        </w:rPr>
-        <w:t>QL</w:t>
-      </w:r>
-      <w:r>
-        <w:rPr>
-          <w:rFonts w:ascii="Calibri Light" w:hAnsi="Calibri Light" w:cs="Calibri Light"/>
-        </w:rPr>
-        <w:t xml:space="preserve">, MongoDB </w:t>
-      </w:r>
-    </w:p>
-    <w:p>
-      <w:pPr>
-        <w:tabs>
-          <w:tab w:val="left" w:pos="284"/>
-        </w:tabs>
-        <w:ind w:left="284"/>
-        <w:rPr>
-          <w:rFonts w:ascii="Calibri Light" w:hAnsi="Calibri Light" w:cs="Calibri Light"/>
-        </w:rPr>
-      </w:pPr>
-      <w:r>
-        <w:rPr>
-          <w:rFonts w:ascii="Calibri Light" w:hAnsi="Calibri Light" w:cs="Calibri Light"/>
-        </w:rPr>
-        <w:sym w:font="Symbol" w:char="F0B7"/>
-      </w:r>
-      <w:r>
-        <w:rPr>
-          <w:rFonts w:ascii="Calibri Light" w:hAnsi="Calibri Light" w:cs="Calibri Light"/>
-        </w:rPr>
-        <w:t xml:space="preserve">  </w:t>
-      </w:r>
-      <w:r>
-        <w:rPr>
-          <w:rFonts w:ascii="Calibri Light" w:hAnsi="Calibri Light" w:cs="Calibri Light"/>
-        </w:rPr>
         <w:t>Other:</w:t>
       </w:r>
       <w:r>
@@ -511,35 +457,7 @@
         <w:rPr>
           <w:rFonts w:ascii="Calibri Light" w:hAnsi="Calibri Light" w:cs="Calibri Light"/>
         </w:rPr>
-        <w:t xml:space="preserve">Docker, </w:t>
-      </w:r>
-      <w:proofErr w:type="spellStart"/>
-      <w:r>
-        <w:rPr>
-          <w:rFonts w:ascii="Calibri Light" w:hAnsi="Calibri Light" w:cs="Calibri Light"/>
-        </w:rPr>
-        <w:t>Kubernates</w:t>
-      </w:r>
-      <w:proofErr w:type="spellEnd"/>
-      <w:r>
-        <w:rPr>
-          <w:rFonts w:ascii="Calibri Light" w:hAnsi="Calibri Light" w:cs="Calibri Light"/>
-        </w:rPr>
-        <w:t xml:space="preserve">, </w:t>
-      </w:r>
-      <w:proofErr w:type="spellStart"/>
-      <w:r>
-        <w:rPr>
-          <w:rFonts w:ascii="Calibri Light" w:hAnsi="Calibri Light" w:cs="Calibri Light"/>
-        </w:rPr>
-        <w:t>Jboss</w:t>
-      </w:r>
-      <w:proofErr w:type="spellEnd"/>
-      <w:r>
-        <w:rPr>
-          <w:rFonts w:ascii="Calibri Light" w:hAnsi="Calibri Light" w:cs="Calibri Light"/>
-        </w:rPr>
-        <w:t xml:space="preserve"> Server, undertow Server</w:t>
+        <w:t>Docker, Kubernates, Jboss Server, undertow Server</w:t>
       </w:r>
       <w:r>
         <w:rPr>
@@ -652,16 +570,14 @@
         <w:rPr>
           <w:rFonts w:ascii="Calibri Light" w:hAnsi="Calibri Light" w:cs="Calibri Light"/>
         </w:rPr>
+        <w:t xml:space="preserve"> Scommerce</w:t>
+      </w:r>
+      <w:r>
+        <w:rPr>
+          <w:rFonts w:ascii="Calibri Light" w:hAnsi="Calibri Light" w:cs="Calibri Light"/>
+        </w:rPr>
         <w:t xml:space="preserve"> </w:t>
       </w:r>
-      <w:proofErr w:type="spellStart"/>
-      <w:r>
-        <w:rPr>
-          <w:rFonts w:ascii="Calibri Light" w:hAnsi="Calibri Light" w:cs="Calibri Light"/>
-        </w:rPr>
-        <w:t>Scommerce</w:t>
-      </w:r>
-      <w:proofErr w:type="spellEnd"/>
       <w:r>
         <w:rPr>
           <w:rFonts w:ascii="Calibri Light" w:hAnsi="Calibri Light" w:cs="Calibri Light"/>
@@ -672,13 +588,112 @@
         <w:rPr>
           <w:rFonts w:ascii="Calibri Light" w:hAnsi="Calibri Light" w:cs="Calibri Light"/>
         </w:rPr>
+        <w:t>Investment Corporation</w:t>
+      </w:r>
+      <w:r>
+        <w:rPr>
+          <w:rFonts w:ascii="Calibri Light" w:hAnsi="Calibri Light" w:cs="Calibri Light"/>
+        </w:rPr>
+        <w:t>.</w:t>
+      </w:r>
+    </w:p>
+    <w:p>
+      <w:pPr>
+        <w:tabs>
+          <w:tab w:val="left" w:pos="284"/>
+        </w:tabs>
+        <w:rPr>
+          <w:rFonts w:ascii="Calibri Light" w:hAnsi="Calibri Light" w:cs="Calibri Light"/>
+        </w:rPr>
+      </w:pPr>
+      <w:r>
+        <w:rPr>
+          <w:rFonts w:ascii="Calibri Light" w:hAnsi="Calibri Light" w:cs="Calibri Light"/>
+        </w:rPr>
+        <w:tab/>
+      </w:r>
+      <w:r>
+        <w:rPr>
+          <w:rFonts w:ascii="Calibri Light" w:hAnsi="Calibri Light" w:cs="Calibri Light"/>
+        </w:rPr>
+        <w:tab/>
+        <w:t>-  Analyzed and Built system architect for projects</w:t>
+      </w:r>
+      <w:r>
+        <w:rPr>
+          <w:rFonts w:ascii="Calibri Light" w:hAnsi="Calibri Light" w:cs="Calibri Light"/>
+        </w:rPr>
+        <w:t>.</w:t>
+      </w:r>
+    </w:p>
+    <w:p>
+      <w:pPr>
+        <w:tabs>
+          <w:tab w:val="left" w:pos="284"/>
+        </w:tabs>
+        <w:rPr>
+          <w:rFonts w:ascii="Calibri Light" w:hAnsi="Calibri Light" w:cs="Calibri Light"/>
+        </w:rPr>
+      </w:pPr>
+      <w:r>
+        <w:rPr>
+          <w:rFonts w:ascii="Calibri Light" w:hAnsi="Calibri Light" w:cs="Calibri Light"/>
+        </w:rPr>
+        <w:tab/>
+      </w:r>
+      <w:r>
+        <w:rPr>
+          <w:rFonts w:ascii="Calibri Light" w:hAnsi="Calibri Light" w:cs="Calibri Light"/>
+        </w:rPr>
+        <w:tab/>
+        <w:t xml:space="preserve">-  </w:t>
+      </w:r>
+      <w:r>
+        <w:rPr>
+          <w:rFonts w:ascii="Calibri Light" w:hAnsi="Calibri Light" w:cs="Calibri Light"/>
+        </w:rPr>
+        <w:t>Assured expected behavior of applications by writing Unit tests</w:t>
+      </w:r>
+      <w:r>
+        <w:rPr>
+          <w:rFonts w:ascii="Calibri Light" w:hAnsi="Calibri Light" w:cs="Calibri Light"/>
+        </w:rPr>
+        <w:t>.</w:t>
+      </w:r>
+    </w:p>
+    <w:p>
+      <w:pPr>
+        <w:tabs>
+          <w:tab w:val="left" w:pos="284"/>
+        </w:tabs>
+        <w:rPr>
+          <w:rFonts w:ascii="Calibri Light" w:hAnsi="Calibri Light" w:cs="Calibri Light"/>
+        </w:rPr>
+      </w:pPr>
+      <w:r>
+        <w:rPr>
+          <w:rFonts w:ascii="Calibri Light" w:hAnsi="Calibri Light" w:cs="Calibri Light"/>
+        </w:rPr>
+        <w:tab/>
+      </w:r>
+      <w:r>
+        <w:rPr>
+          <w:rFonts w:ascii="Calibri Light" w:hAnsi="Calibri Light" w:cs="Calibri Light"/>
+        </w:rPr>
+        <w:tab/>
+        <w:t xml:space="preserve">- </w:t>
+      </w:r>
+      <w:r>
+        <w:rPr>
+          <w:rFonts w:ascii="Calibri Light" w:hAnsi="Calibri Light" w:cs="Calibri Light"/>
+        </w:rPr>
         <w:t xml:space="preserve"> </w:t>
       </w:r>
       <w:r>
         <w:rPr>
           <w:rFonts w:ascii="Calibri Light" w:hAnsi="Calibri Light" w:cs="Calibri Light"/>
         </w:rPr>
-        <w:t>Investment Corporation</w:t>
+        <w:t>Perform documentation and completes knowledge transfer to production support</w:t>
       </w:r>
       <w:r>
         <w:rPr>
@@ -707,7 +722,19 @@
           <w:rFonts w:ascii="Calibri Light" w:hAnsi="Calibri Light" w:cs="Calibri Light"/>
         </w:rPr>
         <w:tab/>
-        <w:t>-  Analyzed and Built system architect for projects</w:t>
+        <w:t xml:space="preserve">- </w:t>
+      </w:r>
+      <w:r>
+        <w:rPr>
+          <w:rFonts w:ascii="Calibri Light" w:hAnsi="Calibri Light" w:cs="Calibri Light"/>
+        </w:rPr>
+        <w:t xml:space="preserve"> </w:t>
+      </w:r>
+      <w:r>
+        <w:rPr>
+          <w:rFonts w:ascii="Calibri Light" w:hAnsi="Calibri Light" w:cs="Calibri Light"/>
+        </w:rPr>
+        <w:t>Technology Evaluation and Research</w:t>
       </w:r>
       <w:r>
         <w:rPr>
@@ -736,13 +763,235 @@
           <w:rFonts w:ascii="Calibri Light" w:hAnsi="Calibri Light" w:cs="Calibri Light"/>
         </w:rPr>
         <w:tab/>
+        <w:t xml:space="preserve">- </w:t>
+      </w:r>
+      <w:r>
+        <w:rPr>
+          <w:rFonts w:ascii="Calibri Light" w:hAnsi="Calibri Light" w:cs="Calibri Light"/>
+        </w:rPr>
+        <w:t xml:space="preserve"> Maintain legacy codebase for our company</w:t>
+      </w:r>
+      <w:r>
+        <w:rPr>
+          <w:rFonts w:ascii="Calibri Light" w:hAnsi="Calibri Light" w:cs="Calibri Light"/>
+        </w:rPr>
+        <w:t>.</w:t>
+      </w:r>
+    </w:p>
+    <w:p>
+      <w:pPr>
+        <w:tabs>
+          <w:tab w:val="left" w:pos="284"/>
+        </w:tabs>
+        <w:rPr>
+          <w:rFonts w:ascii="Calibri Light" w:hAnsi="Calibri Light" w:cs="Calibri Light"/>
+        </w:rPr>
+      </w:pPr>
+      <w:r>
+        <w:rPr>
+          <w:rFonts w:ascii="Calibri Light" w:hAnsi="Calibri Light" w:cs="Calibri Light"/>
+        </w:rPr>
+        <w:tab/>
+      </w:r>
+      <w:r>
+        <w:rPr>
+          <w:rFonts w:ascii="Calibri Light" w:hAnsi="Calibri Light" w:cs="Calibri Light"/>
+        </w:rPr>
+        <w:tab/>
+        <w:t xml:space="preserve">- </w:t>
+      </w:r>
+      <w:r>
+        <w:rPr>
+          <w:rFonts w:ascii="Calibri Light" w:hAnsi="Calibri Light" w:cs="Calibri Light"/>
+        </w:rPr>
+        <w:t xml:space="preserve"> </w:t>
+      </w:r>
+      <w:r>
+        <w:rPr>
+          <w:rFonts w:ascii="Calibri Light" w:hAnsi="Calibri Light" w:cs="Calibri Light"/>
+        </w:rPr>
+        <w:t xml:space="preserve">Participates in the development of contingency plans including reliable backup and </w:t>
+      </w:r>
+    </w:p>
+    <w:p>
+      <w:pPr>
+        <w:tabs>
+          <w:tab w:val="left" w:pos="284"/>
+        </w:tabs>
+        <w:rPr>
+          <w:rFonts w:ascii="Calibri Light" w:hAnsi="Calibri Light" w:cs="Calibri Light"/>
+        </w:rPr>
+      </w:pPr>
+      <w:r>
+        <w:rPr>
+          <w:rFonts w:ascii="Calibri Light" w:hAnsi="Calibri Light" w:cs="Calibri Light"/>
+        </w:rPr>
+        <w:tab/>
+      </w:r>
+      <w:r>
+        <w:rPr>
+          <w:rFonts w:ascii="Calibri Light" w:hAnsi="Calibri Light" w:cs="Calibri Light"/>
+        </w:rPr>
+        <w:tab/>
+        <w:t>restore procedures</w:t>
+      </w:r>
+      <w:r>
+        <w:rPr>
+          <w:rFonts w:ascii="Calibri Light" w:hAnsi="Calibri Light" w:cs="Calibri Light"/>
+        </w:rPr>
+        <w:t>.</w:t>
+      </w:r>
+    </w:p>
+    <w:p>
+      <w:pPr>
+        <w:tabs>
+          <w:tab w:val="left" w:pos="284"/>
+        </w:tabs>
+        <w:rPr>
+          <w:rFonts w:ascii="Calibri Light" w:hAnsi="Calibri Light" w:cs="Calibri Light"/>
+        </w:rPr>
+      </w:pPr>
+      <w:r>
+        <w:rPr>
+          <w:rFonts w:ascii="Calibri Light" w:hAnsi="Calibri Light" w:cs="Calibri Light"/>
+        </w:rPr>
+        <w:tab/>
+      </w:r>
+      <w:r>
+        <w:rPr>
+          <w:rFonts w:ascii="Calibri Light" w:hAnsi="Calibri Light" w:cs="Calibri Light"/>
+        </w:rPr>
+        <w:sym w:font="Symbol" w:char="F0B7"/>
+      </w:r>
+      <w:r>
+        <w:rPr>
+          <w:rFonts w:ascii="Calibri Light" w:hAnsi="Calibri Light" w:cs="Calibri Light"/>
+        </w:rPr>
+        <w:t xml:space="preserve">  </w:t>
+      </w:r>
+      <w:r>
+        <w:rPr>
+          <w:rFonts w:ascii="Calibri Light" w:hAnsi="Calibri Light" w:cs="Calibri Light"/>
+        </w:rPr>
+        <w:t xml:space="preserve">01/2018 </w:t>
+      </w:r>
+      <w:r>
+        <w:rPr>
+          <w:rFonts w:ascii="Calibri Light" w:hAnsi="Calibri Light" w:cs="Calibri Light"/>
+        </w:rPr>
+        <w:t>-</w:t>
+      </w:r>
+      <w:r>
+        <w:rPr>
+          <w:rFonts w:ascii="Calibri Light" w:hAnsi="Calibri Light" w:cs="Calibri Light"/>
+        </w:rPr>
+        <w:t xml:space="preserve"> </w:t>
+      </w:r>
+      <w:r>
+        <w:rPr>
+          <w:rFonts w:ascii="Calibri Light" w:hAnsi="Calibri Light" w:cs="Calibri Light"/>
+        </w:rPr>
+        <w:t>01</w:t>
+      </w:r>
+      <w:r>
+        <w:rPr>
+          <w:rFonts w:ascii="Calibri Light" w:hAnsi="Calibri Light" w:cs="Calibri Light"/>
+        </w:rPr>
+        <w:t>/201</w:t>
+      </w:r>
+      <w:r>
+        <w:rPr>
+          <w:rFonts w:ascii="Calibri Light" w:hAnsi="Calibri Light" w:cs="Calibri Light"/>
+        </w:rPr>
+        <w:t>9</w:t>
+      </w:r>
+      <w:r>
+        <w:rPr>
+          <w:rFonts w:ascii="Calibri Light" w:hAnsi="Calibri Light" w:cs="Calibri Light"/>
+        </w:rPr>
+        <w:t xml:space="preserve">: Full stack developer </w:t>
+      </w:r>
+      <w:r>
+        <w:rPr>
+          <w:rFonts w:ascii="Calibri Light" w:hAnsi="Calibri Light" w:cs="Calibri Light"/>
+        </w:rPr>
+        <w:t>-</w:t>
+      </w:r>
+      <w:r>
+        <w:rPr>
+          <w:rFonts w:ascii="Calibri Light" w:hAnsi="Calibri Light" w:cs="Calibri Light"/>
+        </w:rPr>
+        <w:t xml:space="preserve"> Ohana (Doong PTE LTD)</w:t>
+      </w:r>
+      <w:r>
+        <w:rPr>
+          <w:rFonts w:ascii="Calibri Light" w:hAnsi="Calibri Light" w:cs="Calibri Light"/>
+        </w:rPr>
+        <w:t>.</w:t>
+      </w:r>
+    </w:p>
+    <w:p>
+      <w:pPr>
+        <w:tabs>
+          <w:tab w:val="left" w:pos="284"/>
+        </w:tabs>
+        <w:rPr>
+          <w:rFonts w:ascii="Calibri Light" w:hAnsi="Calibri Light" w:cs="Calibri Light"/>
+        </w:rPr>
+      </w:pPr>
+      <w:r>
+        <w:rPr>
+          <w:rFonts w:ascii="Calibri Light" w:hAnsi="Calibri Light" w:cs="Calibri Light"/>
+        </w:rPr>
+        <w:tab/>
+      </w:r>
+      <w:r>
+        <w:rPr>
+          <w:rFonts w:ascii="Calibri Light" w:hAnsi="Calibri Light" w:cs="Calibri Light"/>
+        </w:rPr>
+        <w:tab/>
+        <w:t xml:space="preserve">-  Develop new features for </w:t>
+      </w:r>
+      <w:r>
+        <w:rPr>
+          <w:rFonts w:ascii="Calibri Light" w:hAnsi="Calibri Light" w:cs="Calibri Light"/>
+        </w:rPr>
+        <w:t>Ohana application</w:t>
+      </w:r>
+      <w:r>
+        <w:rPr>
+          <w:rFonts w:ascii="Calibri Light" w:hAnsi="Calibri Light" w:cs="Calibri Light"/>
+        </w:rPr>
+        <w:t>.</w:t>
+      </w:r>
+    </w:p>
+    <w:p>
+      <w:pPr>
+        <w:tabs>
+          <w:tab w:val="left" w:pos="284"/>
+        </w:tabs>
+        <w:rPr>
+          <w:rFonts w:ascii="Calibri Light" w:hAnsi="Calibri Light" w:cs="Calibri Light"/>
+        </w:rPr>
+      </w:pPr>
+      <w:r>
+        <w:rPr>
+          <w:rFonts w:ascii="Calibri Light" w:hAnsi="Calibri Light" w:cs="Calibri Light"/>
+        </w:rPr>
+        <w:tab/>
+      </w:r>
+      <w:r>
+        <w:rPr>
+          <w:rFonts w:ascii="Calibri Light" w:hAnsi="Calibri Light" w:cs="Calibri Light"/>
+        </w:rPr>
+        <w:tab/>
         <w:t xml:space="preserve">-  </w:t>
       </w:r>
       <w:r>
         <w:rPr>
           <w:rFonts w:ascii="Calibri Light" w:hAnsi="Calibri Light" w:cs="Calibri Light"/>
         </w:rPr>
-        <w:t>Assured expected behavior of applications by writing Unit tests</w:t>
+        <w:t>Bug fixes and optimization</w:t>
       </w:r>
       <w:r>
         <w:rPr>
@@ -771,19 +1020,78 @@
           <w:rFonts w:ascii="Calibri Light" w:hAnsi="Calibri Light" w:cs="Calibri Light"/>
         </w:rPr>
         <w:tab/>
+        <w:t xml:space="preserve">-  </w:t>
+      </w:r>
+      <w:r>
+        <w:rPr>
+          <w:rFonts w:ascii="Calibri Light" w:hAnsi="Calibri Light" w:cs="Calibri Light"/>
+        </w:rPr>
+        <w:t>Analyze and consult IT solutions base on business develop team</w:t>
+      </w:r>
+      <w:r>
+        <w:rPr>
+          <w:rFonts w:ascii="Calibri Light" w:hAnsi="Calibri Light" w:cs="Calibri Light"/>
+        </w:rPr>
+        <w:t xml:space="preserve"> requirements</w:t>
+      </w:r>
+      <w:r>
+        <w:rPr>
+          <w:rFonts w:ascii="Calibri Light" w:hAnsi="Calibri Light" w:cs="Calibri Light"/>
+        </w:rPr>
+        <w:t>.</w:t>
+      </w:r>
+    </w:p>
+    <w:p>
+      <w:pPr>
+        <w:tabs>
+          <w:tab w:val="left" w:pos="284"/>
+        </w:tabs>
+        <w:rPr>
+          <w:rFonts w:ascii="Calibri Light" w:hAnsi="Calibri Light" w:cs="Calibri Light"/>
+        </w:rPr>
+      </w:pPr>
+      <w:r>
+        <w:rPr>
+          <w:rFonts w:ascii="Calibri Light" w:hAnsi="Calibri Light" w:cs="Calibri Light"/>
+        </w:rPr>
+        <w:tab/>
+      </w:r>
+      <w:r>
+        <w:rPr>
+          <w:rFonts w:ascii="Calibri Light" w:hAnsi="Calibri Light" w:cs="Calibri Light"/>
+        </w:rPr>
+        <w:tab/>
         <w:t xml:space="preserve">- </w:t>
       </w:r>
       <w:r>
         <w:rPr>
           <w:rFonts w:ascii="Calibri Light" w:hAnsi="Calibri Light" w:cs="Calibri Light"/>
         </w:rPr>
-        <w:t xml:space="preserve"> </w:t>
-      </w:r>
-      <w:r>
-        <w:rPr>
-          <w:rFonts w:ascii="Calibri Light" w:hAnsi="Calibri Light" w:cs="Calibri Light"/>
-        </w:rPr>
-        <w:t>Perform documentation and completes knowledge transfer to production support</w:t>
+        <w:t xml:space="preserve"> Achieved more than </w:t>
+      </w:r>
+      <w:r>
+        <w:rPr>
+          <w:rFonts w:ascii="Calibri Light" w:hAnsi="Calibri Light" w:cs="Calibri Light"/>
+        </w:rPr>
+        <w:t>5</w:t>
+      </w:r>
+      <w:r>
+        <w:rPr>
+          <w:rFonts w:ascii="Calibri Light" w:hAnsi="Calibri Light" w:cs="Calibri Light"/>
+        </w:rPr>
+        <w:t>0.000 user</w:t>
+      </w:r>
+      <w:r>
+        <w:rPr>
+          <w:rFonts w:ascii="Calibri Light" w:hAnsi="Calibri Light" w:cs="Calibri Light"/>
+        </w:rPr>
+        <w:t xml:space="preserve"> and downloaded applications</w:t>
+      </w:r>
+      <w:r>
+        <w:rPr>
+          <w:rFonts w:ascii="Calibri Light" w:hAnsi="Calibri Light" w:cs="Calibri Light"/>
+        </w:rPr>
+        <w:t xml:space="preserve"> after 6 months</w:t>
       </w:r>
       <w:r>
         <w:rPr>
@@ -811,20 +1119,43 @@
         <w:rPr>
           <w:rFonts w:ascii="Calibri Light" w:hAnsi="Calibri Light" w:cs="Calibri Light"/>
         </w:rPr>
-        <w:tab/>
-        <w:t xml:space="preserve">- </w:t>
-      </w:r>
-      <w:r>
-        <w:rPr>
-          <w:rFonts w:ascii="Calibri Light" w:hAnsi="Calibri Light" w:cs="Calibri Light"/>
-        </w:rPr>
-        <w:t xml:space="preserve"> </w:t>
-      </w:r>
-      <w:r>
-        <w:rPr>
-          <w:rFonts w:ascii="Calibri Light" w:hAnsi="Calibri Light" w:cs="Calibri Light"/>
-        </w:rPr>
-        <w:t>Technology Evaluation and Research</w:t>
+        <w:sym w:font="Symbol" w:char="F0B7"/>
+      </w:r>
+      <w:r>
+        <w:rPr>
+          <w:rFonts w:ascii="Calibri Light" w:hAnsi="Calibri Light" w:cs="Calibri Light"/>
+        </w:rPr>
+        <w:t xml:space="preserve">  </w:t>
+      </w:r>
+      <w:r>
+        <w:rPr>
+          <w:rFonts w:ascii="Calibri Light" w:hAnsi="Calibri Light" w:cs="Calibri Light"/>
+        </w:rPr>
+        <w:t xml:space="preserve">02/2017 - 01/2018: </w:t>
+      </w:r>
+      <w:r>
+        <w:rPr>
+          <w:rFonts w:ascii="Calibri Light" w:hAnsi="Calibri Light" w:cs="Calibri Light"/>
+        </w:rPr>
+        <w:t xml:space="preserve">Full stack </w:t>
+      </w:r>
+      <w:r>
+        <w:rPr>
+          <w:rFonts w:ascii="Calibri Light" w:hAnsi="Calibri Light" w:cs="Calibri Light"/>
+        </w:rPr>
+        <w:t xml:space="preserve">developer </w:t>
+      </w:r>
+      <w:r>
+        <w:rPr>
+          <w:rFonts w:ascii="Calibri Light" w:hAnsi="Calibri Light" w:cs="Calibri Light"/>
+        </w:rPr>
+        <w:t>-</w:t>
+      </w:r>
+      <w:r>
+        <w:rPr>
+          <w:rFonts w:ascii="Calibri Light" w:hAnsi="Calibri Light" w:cs="Calibri Light"/>
+        </w:rPr>
+        <w:t xml:space="preserve"> UNIT Corporation</w:t>
       </w:r>
       <w:r>
         <w:rPr>
@@ -853,13 +1184,42 @@
           <w:rFonts w:ascii="Calibri Light" w:hAnsi="Calibri Light" w:cs="Calibri Light"/>
         </w:rPr>
         <w:tab/>
-        <w:t xml:space="preserve">- </w:t>
-      </w:r>
-      <w:r>
-        <w:rPr>
-          <w:rFonts w:ascii="Calibri Light" w:hAnsi="Calibri Light" w:cs="Calibri Light"/>
-        </w:rPr>
-        <w:t xml:space="preserve"> Maintain legacy codebase for our company</w:t>
+        <w:t xml:space="preserve">-  Develop the </w:t>
+      </w:r>
+      <w:r>
+        <w:rPr>
+          <w:rFonts w:ascii="Calibri Light" w:hAnsi="Calibri Light" w:cs="Calibri Light"/>
+        </w:rPr>
+        <w:t>CRM application for customer.</w:t>
+      </w:r>
+    </w:p>
+    <w:p>
+      <w:pPr>
+        <w:tabs>
+          <w:tab w:val="left" w:pos="284"/>
+        </w:tabs>
+        <w:rPr>
+          <w:rFonts w:ascii="Calibri Light" w:hAnsi="Calibri Light" w:cs="Calibri Light"/>
+        </w:rPr>
+      </w:pPr>
+      <w:r>
+        <w:rPr>
+          <w:rFonts w:ascii="Calibri Light" w:hAnsi="Calibri Light" w:cs="Calibri Light"/>
+        </w:rPr>
+        <w:tab/>
+      </w:r>
+      <w:r>
+        <w:rPr>
+          <w:rFonts w:ascii="Calibri Light" w:hAnsi="Calibri Light" w:cs="Calibri Light"/>
+        </w:rPr>
+        <w:tab/>
+        <w:t>-  Working with team for analyze the requirement</w:t>
+      </w:r>
+      <w:r>
+        <w:rPr>
+          <w:rFonts w:ascii="Calibri Light" w:hAnsi="Calibri Light" w:cs="Calibri Light"/>
+        </w:rPr>
+        <w:t>s</w:t>
       </w:r>
       <w:r>
         <w:rPr>
@@ -888,42 +1248,60 @@
           <w:rFonts w:ascii="Calibri Light" w:hAnsi="Calibri Light" w:cs="Calibri Light"/>
         </w:rPr>
         <w:tab/>
-        <w:t xml:space="preserve">- </w:t>
-      </w:r>
-      <w:r>
-        <w:rPr>
-          <w:rFonts w:ascii="Calibri Light" w:hAnsi="Calibri Light" w:cs="Calibri Light"/>
-        </w:rPr>
-        <w:t xml:space="preserve"> </w:t>
-      </w:r>
-      <w:r>
-        <w:rPr>
-          <w:rFonts w:ascii="Calibri Light" w:hAnsi="Calibri Light" w:cs="Calibri Light"/>
-        </w:rPr>
-        <w:t xml:space="preserve">Participates in the development of contingency plans including reliable backup and </w:t>
-      </w:r>
-    </w:p>
-    <w:p>
-      <w:pPr>
-        <w:tabs>
-          <w:tab w:val="left" w:pos="284"/>
-        </w:tabs>
-        <w:rPr>
-          <w:rFonts w:ascii="Calibri Light" w:hAnsi="Calibri Light" w:cs="Calibri Light"/>
-        </w:rPr>
-      </w:pPr>
-      <w:r>
-        <w:rPr>
-          <w:rFonts w:ascii="Calibri Light" w:hAnsi="Calibri Light" w:cs="Calibri Light"/>
-        </w:rPr>
-        <w:tab/>
-      </w:r>
-      <w:r>
-        <w:rPr>
-          <w:rFonts w:ascii="Calibri Light" w:hAnsi="Calibri Light" w:cs="Calibri Light"/>
-        </w:rPr>
-        <w:tab/>
-        <w:t>restore procedures</w:t>
+        <w:t xml:space="preserve">-  </w:t>
+      </w:r>
+      <w:r>
+        <w:rPr>
+          <w:rFonts w:ascii="Calibri Light" w:hAnsi="Calibri Light" w:cs="Calibri Light"/>
+        </w:rPr>
+        <w:t>Fix the problem and maintain the codebase.</w:t>
+      </w:r>
+    </w:p>
+    <w:p>
+      <w:pPr>
+        <w:tabs>
+          <w:tab w:val="left" w:pos="284"/>
+        </w:tabs>
+        <w:rPr>
+          <w:rFonts w:ascii="Calibri Light" w:hAnsi="Calibri Light" w:cs="Calibri Light"/>
+        </w:rPr>
+      </w:pPr>
+      <w:r>
+        <w:rPr>
+          <w:rFonts w:ascii="Calibri Light" w:hAnsi="Calibri Light" w:cs="Calibri Light"/>
+        </w:rPr>
+        <w:tab/>
+      </w:r>
+      <w:r>
+        <w:rPr>
+          <w:rFonts w:ascii="Calibri Light" w:hAnsi="Calibri Light" w:cs="Calibri Light"/>
+        </w:rPr>
+        <w:tab/>
+        <w:t xml:space="preserve">-  </w:t>
+      </w:r>
+      <w:r>
+        <w:rPr>
+          <w:rFonts w:ascii="Calibri Light" w:hAnsi="Calibri Light" w:cs="Calibri Light"/>
+        </w:rPr>
+        <w:t>Take the main task with search customer</w:t>
+      </w:r>
+      <w:r>
+        <w:rPr>
+          <w:rFonts w:ascii="Calibri Light" w:hAnsi="Calibri Light" w:cs="Calibri Light"/>
+        </w:rPr>
+        <w:t>s</w:t>
+      </w:r>
+      <w:r>
+        <w:rPr>
+          <w:rFonts w:ascii="Calibri Light" w:hAnsi="Calibri Light" w:cs="Calibri Light"/>
+        </w:rPr>
+        <w:t xml:space="preserve"> and insurer</w:t>
+      </w:r>
+      <w:r>
+        <w:rPr>
+          <w:rFonts w:ascii="Calibri Light" w:hAnsi="Calibri Light" w:cs="Calibri Light"/>
+        </w:rPr>
+        <w:t>s</w:t>
       </w:r>
       <w:r>
         <w:rPr>
@@ -963,7 +1341,7 @@
         <w:rPr>
           <w:rFonts w:ascii="Calibri Light" w:hAnsi="Calibri Light" w:cs="Calibri Light"/>
         </w:rPr>
-        <w:t xml:space="preserve">01/2018 </w:t>
+        <w:t xml:space="preserve">01/2016 </w:t>
       </w:r>
       <w:r>
         <w:rPr>
@@ -975,545 +1353,13 @@
         <w:rPr>
           <w:rFonts w:ascii="Calibri Light" w:hAnsi="Calibri Light" w:cs="Calibri Light"/>
         </w:rPr>
-        <w:t xml:space="preserve"> </w:t>
-      </w:r>
-      <w:r>
-        <w:rPr>
-          <w:rFonts w:ascii="Calibri Light" w:hAnsi="Calibri Light" w:cs="Calibri Light"/>
-        </w:rPr>
-        <w:t>01</w:t>
-      </w:r>
-      <w:r>
-        <w:rPr>
-          <w:rFonts w:ascii="Calibri Light" w:hAnsi="Calibri Light" w:cs="Calibri Light"/>
-        </w:rPr>
-        <w:t>/201</w:t>
-      </w:r>
-      <w:r>
-        <w:rPr>
-          <w:rFonts w:ascii="Calibri Light" w:hAnsi="Calibri Light" w:cs="Calibri Light"/>
-        </w:rPr>
-        <w:t>9</w:t>
-      </w:r>
-      <w:r>
-        <w:rPr>
-          <w:rFonts w:ascii="Calibri Light" w:hAnsi="Calibri Light" w:cs="Calibri Light"/>
-        </w:rPr>
-        <w:t xml:space="preserve">: Full stack developer </w:t>
-      </w:r>
-      <w:r>
-        <w:rPr>
-          <w:rFonts w:ascii="Calibri Light" w:hAnsi="Calibri Light" w:cs="Calibri Light"/>
-        </w:rPr>
-        <w:t>-</w:t>
-      </w:r>
-      <w:r>
-        <w:rPr>
-          <w:rFonts w:ascii="Calibri Light" w:hAnsi="Calibri Light" w:cs="Calibri Light"/>
-        </w:rPr>
-        <w:t xml:space="preserve"> </w:t>
-      </w:r>
-      <w:proofErr w:type="spellStart"/>
-      <w:r>
-        <w:rPr>
-          <w:rFonts w:ascii="Calibri Light" w:hAnsi="Calibri Light" w:cs="Calibri Light"/>
-        </w:rPr>
-        <w:t>Ohana</w:t>
-      </w:r>
-      <w:proofErr w:type="spellEnd"/>
-      <w:r>
-        <w:rPr>
-          <w:rFonts w:ascii="Calibri Light" w:hAnsi="Calibri Light" w:cs="Calibri Light"/>
-        </w:rPr>
-        <w:t xml:space="preserve"> (</w:t>
-      </w:r>
-      <w:proofErr w:type="spellStart"/>
-      <w:r>
-        <w:rPr>
-          <w:rFonts w:ascii="Calibri Light" w:hAnsi="Calibri Light" w:cs="Calibri Light"/>
-        </w:rPr>
-        <w:t>Doong</w:t>
-      </w:r>
-      <w:proofErr w:type="spellEnd"/>
-      <w:r>
-        <w:rPr>
-          <w:rFonts w:ascii="Calibri Light" w:hAnsi="Calibri Light" w:cs="Calibri Light"/>
-        </w:rPr>
-        <w:t xml:space="preserve"> PTE LTD)</w:t>
-      </w:r>
-      <w:r>
-        <w:rPr>
-          <w:rFonts w:ascii="Calibri Light" w:hAnsi="Calibri Light" w:cs="Calibri Light"/>
-        </w:rPr>
-        <w:t>.</w:t>
-      </w:r>
-    </w:p>
-    <w:p>
-      <w:pPr>
-        <w:tabs>
-          <w:tab w:val="left" w:pos="284"/>
-        </w:tabs>
-        <w:rPr>
-          <w:rFonts w:ascii="Calibri Light" w:hAnsi="Calibri Light" w:cs="Calibri Light"/>
-        </w:rPr>
-      </w:pPr>
-      <w:r>
-        <w:rPr>
-          <w:rFonts w:ascii="Calibri Light" w:hAnsi="Calibri Light" w:cs="Calibri Light"/>
-        </w:rPr>
-        <w:tab/>
-      </w:r>
-      <w:r>
-        <w:rPr>
-          <w:rFonts w:ascii="Calibri Light" w:hAnsi="Calibri Light" w:cs="Calibri Light"/>
-        </w:rPr>
-        <w:tab/>
-        <w:t xml:space="preserve">-  Develop new features for </w:t>
-      </w:r>
-      <w:proofErr w:type="spellStart"/>
-      <w:r>
-        <w:rPr>
-          <w:rFonts w:ascii="Calibri Light" w:hAnsi="Calibri Light" w:cs="Calibri Light"/>
-        </w:rPr>
-        <w:t>Ohana</w:t>
-      </w:r>
-      <w:proofErr w:type="spellEnd"/>
-      <w:r>
-        <w:rPr>
-          <w:rFonts w:ascii="Calibri Light" w:hAnsi="Calibri Light" w:cs="Calibri Light"/>
-        </w:rPr>
-        <w:t xml:space="preserve"> application</w:t>
-      </w:r>
-      <w:r>
-        <w:rPr>
-          <w:rFonts w:ascii="Calibri Light" w:hAnsi="Calibri Light" w:cs="Calibri Light"/>
-        </w:rPr>
-        <w:t>.</w:t>
-      </w:r>
-    </w:p>
-    <w:p>
-      <w:pPr>
-        <w:tabs>
-          <w:tab w:val="left" w:pos="284"/>
-        </w:tabs>
-        <w:rPr>
-          <w:rFonts w:ascii="Calibri Light" w:hAnsi="Calibri Light" w:cs="Calibri Light"/>
-        </w:rPr>
-      </w:pPr>
-      <w:r>
-        <w:rPr>
-          <w:rFonts w:ascii="Calibri Light" w:hAnsi="Calibri Light" w:cs="Calibri Light"/>
-        </w:rPr>
-        <w:tab/>
-      </w:r>
-      <w:r>
-        <w:rPr>
-          <w:rFonts w:ascii="Calibri Light" w:hAnsi="Calibri Light" w:cs="Calibri Light"/>
-        </w:rPr>
-        <w:tab/>
-        <w:t xml:space="preserve">-  </w:t>
-      </w:r>
-      <w:r>
-        <w:rPr>
-          <w:rFonts w:ascii="Calibri Light" w:hAnsi="Calibri Light" w:cs="Calibri Light"/>
-        </w:rPr>
-        <w:t>Bug fixes and optimization</w:t>
-      </w:r>
-      <w:r>
-        <w:rPr>
-          <w:rFonts w:ascii="Calibri Light" w:hAnsi="Calibri Light" w:cs="Calibri Light"/>
-        </w:rPr>
-        <w:t>.</w:t>
-      </w:r>
-    </w:p>
-    <w:p>
-      <w:pPr>
-        <w:tabs>
-          <w:tab w:val="left" w:pos="284"/>
-        </w:tabs>
-        <w:rPr>
-          <w:rFonts w:ascii="Calibri Light" w:hAnsi="Calibri Light" w:cs="Calibri Light"/>
-        </w:rPr>
-      </w:pPr>
-      <w:r>
-        <w:rPr>
-          <w:rFonts w:ascii="Calibri Light" w:hAnsi="Calibri Light" w:cs="Calibri Light"/>
-        </w:rPr>
-        <w:tab/>
-      </w:r>
-      <w:r>
-        <w:rPr>
-          <w:rFonts w:ascii="Calibri Light" w:hAnsi="Calibri Light" w:cs="Calibri Light"/>
-        </w:rPr>
-        <w:tab/>
-        <w:t xml:space="preserve">-  </w:t>
-      </w:r>
-      <w:r>
-        <w:rPr>
-          <w:rFonts w:ascii="Calibri Light" w:hAnsi="Calibri Light" w:cs="Calibri Light"/>
-        </w:rPr>
-        <w:t xml:space="preserve">Analyze and consult IT solutions </w:t>
-      </w:r>
-      <w:proofErr w:type="spellStart"/>
-      <w:r>
-        <w:rPr>
-          <w:rFonts w:ascii="Calibri Light" w:hAnsi="Calibri Light" w:cs="Calibri Light"/>
-        </w:rPr>
-        <w:t>base</w:t>
-      </w:r>
-      <w:proofErr w:type="spellEnd"/>
-      <w:r>
-        <w:rPr>
-          <w:rFonts w:ascii="Calibri Light" w:hAnsi="Calibri Light" w:cs="Calibri Light"/>
-        </w:rPr>
-        <w:t xml:space="preserve"> on business develop team</w:t>
-      </w:r>
-      <w:r>
-        <w:rPr>
-          <w:rFonts w:ascii="Calibri Light" w:hAnsi="Calibri Light" w:cs="Calibri Light"/>
-        </w:rPr>
-        <w:t xml:space="preserve"> requirements</w:t>
-      </w:r>
-      <w:r>
-        <w:rPr>
-          <w:rFonts w:ascii="Calibri Light" w:hAnsi="Calibri Light" w:cs="Calibri Light"/>
-        </w:rPr>
-        <w:t>.</w:t>
-      </w:r>
-    </w:p>
-    <w:p>
-      <w:pPr>
-        <w:tabs>
-          <w:tab w:val="left" w:pos="284"/>
-        </w:tabs>
-        <w:rPr>
-          <w:rFonts w:ascii="Calibri Light" w:hAnsi="Calibri Light" w:cs="Calibri Light"/>
-        </w:rPr>
-      </w:pPr>
-      <w:r>
-        <w:rPr>
-          <w:rFonts w:ascii="Calibri Light" w:hAnsi="Calibri Light" w:cs="Calibri Light"/>
-        </w:rPr>
-        <w:tab/>
-      </w:r>
-      <w:r>
-        <w:rPr>
-          <w:rFonts w:ascii="Calibri Light" w:hAnsi="Calibri Light" w:cs="Calibri Light"/>
-        </w:rPr>
-        <w:tab/>
-        <w:t xml:space="preserve">- </w:t>
-      </w:r>
-      <w:r>
-        <w:rPr>
-          <w:rFonts w:ascii="Calibri Light" w:hAnsi="Calibri Light" w:cs="Calibri Light"/>
-        </w:rPr>
-        <w:t xml:space="preserve"> Achieved more than </w:t>
-      </w:r>
-      <w:r>
-        <w:rPr>
-          <w:rFonts w:ascii="Calibri Light" w:hAnsi="Calibri Light" w:cs="Calibri Light"/>
-        </w:rPr>
-        <w:t>5</w:t>
-      </w:r>
-      <w:r>
-        <w:rPr>
-          <w:rFonts w:ascii="Calibri Light" w:hAnsi="Calibri Light" w:cs="Calibri Light"/>
-        </w:rPr>
-        <w:t>0.000 user</w:t>
-      </w:r>
-      <w:r>
-        <w:rPr>
-          <w:rFonts w:ascii="Calibri Light" w:hAnsi="Calibri Light" w:cs="Calibri Light"/>
-        </w:rPr>
-        <w:t xml:space="preserve"> and downloaded applications</w:t>
-      </w:r>
-      <w:r>
-        <w:rPr>
-          <w:rFonts w:ascii="Calibri Light" w:hAnsi="Calibri Light" w:cs="Calibri Light"/>
-        </w:rPr>
-        <w:t xml:space="preserve"> after 6 months</w:t>
-      </w:r>
-      <w:r>
-        <w:rPr>
-          <w:rFonts w:ascii="Calibri Light" w:hAnsi="Calibri Light" w:cs="Calibri Light"/>
-        </w:rPr>
-        <w:t>.</w:t>
-      </w:r>
-    </w:p>
-    <w:p>
-      <w:pPr>
-        <w:tabs>
-          <w:tab w:val="left" w:pos="284"/>
-        </w:tabs>
-        <w:rPr>
-          <w:rFonts w:ascii="Calibri Light" w:hAnsi="Calibri Light" w:cs="Calibri Light"/>
-        </w:rPr>
-      </w:pPr>
-      <w:r>
-        <w:rPr>
-          <w:rFonts w:ascii="Calibri Light" w:hAnsi="Calibri Light" w:cs="Calibri Light"/>
-        </w:rPr>
-        <w:tab/>
-      </w:r>
-      <w:r>
-        <w:rPr>
-          <w:rFonts w:ascii="Calibri Light" w:hAnsi="Calibri Light" w:cs="Calibri Light"/>
-        </w:rPr>
-        <w:sym w:font="Symbol" w:char="F0B7"/>
-      </w:r>
-      <w:r>
-        <w:rPr>
-          <w:rFonts w:ascii="Calibri Light" w:hAnsi="Calibri Light" w:cs="Calibri Light"/>
-        </w:rPr>
-        <w:t xml:space="preserve">  </w:t>
-      </w:r>
-      <w:r>
-        <w:rPr>
-          <w:rFonts w:ascii="Calibri Light" w:hAnsi="Calibri Light" w:cs="Calibri Light"/>
-        </w:rPr>
-        <w:t xml:space="preserve">02/2017 - 01/2018: </w:t>
-      </w:r>
-      <w:r>
-        <w:rPr>
-          <w:rFonts w:ascii="Calibri Light" w:hAnsi="Calibri Light" w:cs="Calibri Light"/>
-        </w:rPr>
-        <w:t xml:space="preserve">Full stack </w:t>
-      </w:r>
-      <w:r>
-        <w:rPr>
-          <w:rFonts w:ascii="Calibri Light" w:hAnsi="Calibri Light" w:cs="Calibri Light"/>
-        </w:rPr>
-        <w:t xml:space="preserve">developer </w:t>
-      </w:r>
-      <w:r>
-        <w:rPr>
-          <w:rFonts w:ascii="Calibri Light" w:hAnsi="Calibri Light" w:cs="Calibri Light"/>
-        </w:rPr>
-        <w:t>-</w:t>
-      </w:r>
-      <w:r>
-        <w:rPr>
-          <w:rFonts w:ascii="Calibri Light" w:hAnsi="Calibri Light" w:cs="Calibri Light"/>
-        </w:rPr>
-        <w:t xml:space="preserve"> UNIT Corporation</w:t>
-      </w:r>
-      <w:r>
-        <w:rPr>
-          <w:rFonts w:ascii="Calibri Light" w:hAnsi="Calibri Light" w:cs="Calibri Light"/>
-        </w:rPr>
-        <w:t>.</w:t>
-      </w:r>
-    </w:p>
-    <w:p>
-      <w:pPr>
-        <w:tabs>
-          <w:tab w:val="left" w:pos="284"/>
-        </w:tabs>
-        <w:rPr>
-          <w:rFonts w:ascii="Calibri Light" w:hAnsi="Calibri Light" w:cs="Calibri Light"/>
-        </w:rPr>
-      </w:pPr>
-      <w:r>
-        <w:rPr>
-          <w:rFonts w:ascii="Calibri Light" w:hAnsi="Calibri Light" w:cs="Calibri Light"/>
-        </w:rPr>
-        <w:tab/>
-      </w:r>
-      <w:r>
-        <w:rPr>
-          <w:rFonts w:ascii="Calibri Light" w:hAnsi="Calibri Light" w:cs="Calibri Light"/>
-        </w:rPr>
-        <w:tab/>
-        <w:t xml:space="preserve">-  Develop the </w:t>
-      </w:r>
-      <w:r>
-        <w:rPr>
-          <w:rFonts w:ascii="Calibri Light" w:hAnsi="Calibri Light" w:cs="Calibri Light"/>
-        </w:rPr>
-        <w:t>CRM application for customer.</w:t>
-      </w:r>
-    </w:p>
-    <w:p>
-      <w:pPr>
-        <w:tabs>
-          <w:tab w:val="left" w:pos="284"/>
-        </w:tabs>
-        <w:rPr>
-          <w:rFonts w:ascii="Calibri Light" w:hAnsi="Calibri Light" w:cs="Calibri Light"/>
-        </w:rPr>
-      </w:pPr>
-      <w:r>
-        <w:rPr>
-          <w:rFonts w:ascii="Calibri Light" w:hAnsi="Calibri Light" w:cs="Calibri Light"/>
-        </w:rPr>
-        <w:tab/>
-      </w:r>
-      <w:r>
-        <w:rPr>
-          <w:rFonts w:ascii="Calibri Light" w:hAnsi="Calibri Light" w:cs="Calibri Light"/>
-        </w:rPr>
-        <w:tab/>
-        <w:t>-  Working with team for analyze the requirement</w:t>
-      </w:r>
-      <w:r>
-        <w:rPr>
-          <w:rFonts w:ascii="Calibri Light" w:hAnsi="Calibri Light" w:cs="Calibri Light"/>
-        </w:rPr>
-        <w:t>s</w:t>
-      </w:r>
-      <w:r>
-        <w:rPr>
-          <w:rFonts w:ascii="Calibri Light" w:hAnsi="Calibri Light" w:cs="Calibri Light"/>
-        </w:rPr>
-        <w:t>.</w:t>
-      </w:r>
-    </w:p>
-    <w:p>
-      <w:pPr>
-        <w:tabs>
-          <w:tab w:val="left" w:pos="284"/>
-        </w:tabs>
-        <w:rPr>
-          <w:rFonts w:ascii="Calibri Light" w:hAnsi="Calibri Light" w:cs="Calibri Light"/>
-        </w:rPr>
-      </w:pPr>
-      <w:r>
-        <w:rPr>
-          <w:rFonts w:ascii="Calibri Light" w:hAnsi="Calibri Light" w:cs="Calibri Light"/>
-        </w:rPr>
-        <w:tab/>
-      </w:r>
-      <w:r>
-        <w:rPr>
-          <w:rFonts w:ascii="Calibri Light" w:hAnsi="Calibri Light" w:cs="Calibri Light"/>
-        </w:rPr>
-        <w:tab/>
-        <w:t xml:space="preserve">-  </w:t>
-      </w:r>
-      <w:r>
-        <w:rPr>
-          <w:rFonts w:ascii="Calibri Light" w:hAnsi="Calibri Light" w:cs="Calibri Light"/>
-        </w:rPr>
-        <w:t>Fix the problem and maintain the codebase.</w:t>
-      </w:r>
-    </w:p>
-    <w:p>
-      <w:pPr>
-        <w:tabs>
-          <w:tab w:val="left" w:pos="284"/>
-        </w:tabs>
-        <w:rPr>
-          <w:rFonts w:ascii="Calibri Light" w:hAnsi="Calibri Light" w:cs="Calibri Light"/>
-        </w:rPr>
-      </w:pPr>
-      <w:r>
-        <w:rPr>
-          <w:rFonts w:ascii="Calibri Light" w:hAnsi="Calibri Light" w:cs="Calibri Light"/>
-        </w:rPr>
-        <w:tab/>
-      </w:r>
-      <w:r>
-        <w:rPr>
-          <w:rFonts w:ascii="Calibri Light" w:hAnsi="Calibri Light" w:cs="Calibri Light"/>
-        </w:rPr>
-        <w:tab/>
-        <w:t xml:space="preserve">-  </w:t>
-      </w:r>
-      <w:r>
-        <w:rPr>
-          <w:rFonts w:ascii="Calibri Light" w:hAnsi="Calibri Light" w:cs="Calibri Light"/>
-        </w:rPr>
-        <w:t>Take the main task with search customer</w:t>
-      </w:r>
-      <w:r>
-        <w:rPr>
-          <w:rFonts w:ascii="Calibri Light" w:hAnsi="Calibri Light" w:cs="Calibri Light"/>
-        </w:rPr>
-        <w:t>s</w:t>
-      </w:r>
-      <w:r>
-        <w:rPr>
-          <w:rFonts w:ascii="Calibri Light" w:hAnsi="Calibri Light" w:cs="Calibri Light"/>
-        </w:rPr>
-        <w:t xml:space="preserve"> and insurer</w:t>
-      </w:r>
-      <w:r>
-        <w:rPr>
-          <w:rFonts w:ascii="Calibri Light" w:hAnsi="Calibri Light" w:cs="Calibri Light"/>
-        </w:rPr>
-        <w:t>s</w:t>
-      </w:r>
-      <w:r>
-        <w:rPr>
-          <w:rFonts w:ascii="Calibri Light" w:hAnsi="Calibri Light" w:cs="Calibri Light"/>
-        </w:rPr>
-        <w:t>.</w:t>
-      </w:r>
-    </w:p>
-    <w:p>
-      <w:pPr>
-        <w:tabs>
-          <w:tab w:val="left" w:pos="284"/>
-        </w:tabs>
-        <w:rPr>
-          <w:rFonts w:ascii="Calibri Light" w:hAnsi="Calibri Light" w:cs="Calibri Light"/>
-        </w:rPr>
-      </w:pPr>
-      <w:r>
-        <w:rPr>
-          <w:rFonts w:ascii="Calibri Light" w:hAnsi="Calibri Light" w:cs="Calibri Light"/>
-        </w:rPr>
-        <w:tab/>
-      </w:r>
-      <w:r>
-        <w:rPr>
-          <w:rFonts w:ascii="Calibri Light" w:hAnsi="Calibri Light" w:cs="Calibri Light"/>
-        </w:rPr>
-        <w:sym w:font="Symbol" w:char="F0B7"/>
-      </w:r>
-      <w:r>
-        <w:rPr>
-          <w:rFonts w:ascii="Calibri Light" w:hAnsi="Calibri Light" w:cs="Calibri Light"/>
-        </w:rPr>
-        <w:t xml:space="preserve">  </w:t>
-      </w:r>
-      <w:r>
-        <w:rPr>
-          <w:rFonts w:ascii="Calibri Light" w:hAnsi="Calibri Light" w:cs="Calibri Light"/>
-        </w:rPr>
-        <w:t xml:space="preserve">01/2016 </w:t>
-      </w:r>
-      <w:r>
-        <w:rPr>
-          <w:rFonts w:ascii="Calibri Light" w:hAnsi="Calibri Light" w:cs="Calibri Light"/>
-        </w:rPr>
-        <w:t>-</w:t>
-      </w:r>
-      <w:r>
-        <w:rPr>
-          <w:rFonts w:ascii="Calibri Light" w:hAnsi="Calibri Light" w:cs="Calibri Light"/>
-        </w:rPr>
         <w:t xml:space="preserve"> 02/2017</w:t>
       </w:r>
       <w:r>
         <w:rPr>
           <w:rFonts w:ascii="Calibri Light" w:hAnsi="Calibri Light" w:cs="Calibri Light"/>
         </w:rPr>
-        <w:t xml:space="preserve">: Full stack developer - </w:t>
-      </w:r>
-      <w:proofErr w:type="spellStart"/>
-      <w:r>
-        <w:rPr>
-          <w:rFonts w:ascii="Calibri Light" w:hAnsi="Calibri Light" w:cs="Calibri Light"/>
-        </w:rPr>
-        <w:t>Vasontel</w:t>
-      </w:r>
-      <w:proofErr w:type="spellEnd"/>
-      <w:r>
-        <w:rPr>
-          <w:rFonts w:ascii="Calibri Light" w:hAnsi="Calibri Light" w:cs="Calibri Light"/>
-        </w:rPr>
-        <w:t xml:space="preserve"> JSC.</w:t>
+        <w:t>: Full stack developer - Vasontel JSC.</w:t>
       </w:r>
     </w:p>
     <w:p>
@@ -1674,19 +1520,11 @@
         </w:rPr>
         <w:t xml:space="preserve">  </w:t>
       </w:r>
-      <w:proofErr w:type="spellStart"/>
-      <w:r>
-        <w:rPr>
-          <w:rFonts w:ascii="Calibri Light" w:hAnsi="Calibri Light" w:cs="Calibri Light"/>
-        </w:rPr>
-        <w:t>Ohana</w:t>
-      </w:r>
-      <w:proofErr w:type="spellEnd"/>
-      <w:r>
-        <w:rPr>
-          <w:rFonts w:ascii="Calibri Light" w:hAnsi="Calibri Light" w:cs="Calibri Light"/>
-        </w:rPr>
-        <w:t xml:space="preserve"> (www.ohanaliving.vn): </w:t>
+      <w:r>
+        <w:rPr>
+          <w:rFonts w:ascii="Calibri Light" w:hAnsi="Calibri Light" w:cs="Calibri Light"/>
+        </w:rPr>
+        <w:t xml:space="preserve">Ohana (www.ohanaliving.vn): </w:t>
       </w:r>
       <w:r>
         <w:rPr>
@@ -1858,21 +1696,7 @@
           <w:rFonts w:ascii="Calibri Light" w:hAnsi="Calibri Light" w:cs="Calibri Light"/>
         </w:rPr>
         <w:tab/>
-        <w:t xml:space="preserve">-  Java Spring, </w:t>
-      </w:r>
-      <w:proofErr w:type="spellStart"/>
-      <w:r>
-        <w:rPr>
-          <w:rFonts w:ascii="Calibri Light" w:hAnsi="Calibri Light" w:cs="Calibri Light"/>
-        </w:rPr>
-        <w:t>Thymeleaf</w:t>
-      </w:r>
-      <w:proofErr w:type="spellEnd"/>
-      <w:r>
-        <w:rPr>
-          <w:rFonts w:ascii="Calibri Light" w:hAnsi="Calibri Light" w:cs="Calibri Light"/>
-        </w:rPr>
-        <w:t xml:space="preserve">, </w:t>
+        <w:t xml:space="preserve">-  Java Spring, Thymeleaf, </w:t>
       </w:r>
       <w:r>
         <w:rPr>
@@ -1908,21 +1732,7 @@
         <w:rPr>
           <w:rFonts w:ascii="Calibri Light" w:hAnsi="Calibri Light" w:cs="Calibri Light"/>
         </w:rPr>
-        <w:t xml:space="preserve">, </w:t>
-      </w:r>
-      <w:proofErr w:type="spellStart"/>
-      <w:r>
-        <w:rPr>
-          <w:rFonts w:ascii="Calibri Light" w:hAnsi="Calibri Light" w:cs="Calibri Light"/>
-        </w:rPr>
-        <w:t>Jboss</w:t>
-      </w:r>
-      <w:proofErr w:type="spellEnd"/>
-      <w:r>
-        <w:rPr>
-          <w:rFonts w:ascii="Calibri Light" w:hAnsi="Calibri Light" w:cs="Calibri Light"/>
-        </w:rPr>
-        <w:t xml:space="preserve"> server</w:t>
+        <w:t>, Jboss server</w:t>
       </w:r>
     </w:p>
     <w:p>
@@ -2014,21 +1824,7 @@
         <w:rPr>
           <w:rFonts w:ascii="Calibri Light" w:hAnsi="Calibri Light" w:cs="Calibri Light"/>
         </w:rPr>
-        <w:t xml:space="preserve">, </w:t>
-      </w:r>
-      <w:proofErr w:type="spellStart"/>
-      <w:r>
-        <w:rPr>
-          <w:rFonts w:ascii="Calibri Light" w:hAnsi="Calibri Light" w:cs="Calibri Light"/>
-        </w:rPr>
-        <w:t>Jboss</w:t>
-      </w:r>
-      <w:proofErr w:type="spellEnd"/>
-      <w:r>
-        <w:rPr>
-          <w:rFonts w:ascii="Calibri Light" w:hAnsi="Calibri Light" w:cs="Calibri Light"/>
-        </w:rPr>
-        <w:t xml:space="preserve"> server, </w:t>
+        <w:t xml:space="preserve">, Jboss server, </w:t>
       </w:r>
       <w:r>
         <w:rPr>
@@ -2398,217 +2194,90 @@
         <w:tabs>
           <w:tab w:val="left" w:pos="284"/>
         </w:tabs>
-        <w:jc w:val="center"/>
-        <w:rPr>
-          <w:rFonts w:ascii="Calibri Light" w:hAnsi="Calibri Light" w:cs="Calibri Light"/>
-        </w:rPr>
-      </w:pPr>
-    </w:p>
-    <w:p>
-      <w:pPr>
-        <w:tabs>
-          <w:tab w:val="left" w:pos="284"/>
-        </w:tabs>
-        <w:jc w:val="center"/>
-        <w:rPr>
-          <w:rFonts w:ascii="Calibri Light" w:hAnsi="Calibri Light" w:cs="Calibri Light"/>
-        </w:rPr>
-      </w:pPr>
-    </w:p>
-    <w:p>
-      <w:pPr>
-        <w:tabs>
-          <w:tab w:val="left" w:pos="284"/>
-        </w:tabs>
-        <w:jc w:val="center"/>
-        <w:rPr>
-          <w:rFonts w:ascii="Calibri Light" w:hAnsi="Calibri Light" w:cs="Calibri Light"/>
-        </w:rPr>
-      </w:pPr>
-    </w:p>
-    <w:p>
-      <w:pPr>
-        <w:tabs>
-          <w:tab w:val="left" w:pos="284"/>
-        </w:tabs>
-        <w:jc w:val="center"/>
-        <w:rPr>
-          <w:rFonts w:ascii="Calibri Light" w:hAnsi="Calibri Light" w:cs="Calibri Light"/>
-        </w:rPr>
-      </w:pPr>
-    </w:p>
-    <w:p>
-      <w:pPr>
-        <w:tabs>
-          <w:tab w:val="left" w:pos="284"/>
-        </w:tabs>
-        <w:jc w:val="center"/>
-        <w:rPr>
-          <w:rFonts w:ascii="Calibri Light" w:hAnsi="Calibri Light" w:cs="Calibri Light"/>
-        </w:rPr>
-      </w:pPr>
-    </w:p>
-    <w:p>
-      <w:pPr>
-        <w:tabs>
-          <w:tab w:val="left" w:pos="284"/>
-        </w:tabs>
-        <w:jc w:val="center"/>
-        <w:rPr>
-          <w:rFonts w:ascii="Calibri Light" w:hAnsi="Calibri Light" w:cs="Calibri Light"/>
-        </w:rPr>
-      </w:pPr>
-    </w:p>
-    <w:p>
-      <w:pPr>
-        <w:tabs>
-          <w:tab w:val="left" w:pos="284"/>
-        </w:tabs>
-        <w:jc w:val="center"/>
-        <w:rPr>
-          <w:rFonts w:ascii="Calibri Light" w:hAnsi="Calibri Light" w:cs="Calibri Light"/>
-        </w:rPr>
-      </w:pPr>
-    </w:p>
-    <w:p>
-      <w:pPr>
-        <w:tabs>
-          <w:tab w:val="left" w:pos="284"/>
-        </w:tabs>
-        <w:jc w:val="center"/>
-        <w:rPr>
-          <w:rFonts w:ascii="Calibri Light" w:hAnsi="Calibri Light" w:cs="Calibri Light"/>
-        </w:rPr>
-      </w:pPr>
-      <w:r>
-        <w:rPr>
-          <w:rFonts w:ascii="Calibri Light" w:hAnsi="Calibri Light" w:cs="Calibri Light"/>
-          <w:noProof/>
-        </w:rPr>
-        <w:drawing>
-          <wp:inline distT="0" distB="0" distL="0" distR="0" wp14:anchorId="6950DACA" wp14:editId="23E6D005">
-            <wp:extent cx="6116320" cy="3690620"/>
-            <wp:effectExtent l="0" t="0" r="5080" b="5080"/>
-            <wp:docPr id="2" name="Picture 2" descr="A picture containing object&#10;&#10;Description automatically generated"/>
-            <wp:cNvGraphicFramePr>
-              <a:graphicFrameLocks xmlns:a="http://schemas.openxmlformats.org/drawingml/2006/main" noChangeAspect="1"/>
-            </wp:cNvGraphicFramePr>
-            <a:graphic xmlns:a="http://schemas.openxmlformats.org/drawingml/2006/main">
-              <a:graphicData uri="http://schemas.openxmlformats.org/drawingml/2006/picture">
-                <pic:pic xmlns:pic="http://schemas.openxmlformats.org/drawingml/2006/picture">
-                  <pic:nvPicPr>
-                    <pic:cNvPr id="2" name="dino copy.png"/>
-                    <pic:cNvPicPr/>
-                  </pic:nvPicPr>
-                  <pic:blipFill>
-                    <a:blip r:embed="rId7">
-                      <a:extLst>
-                        <a:ext uri="{28A0092B-C50C-407E-A947-70E740481C1C}">
-                          <a14:useLocalDpi xmlns:a14="http://schemas.microsoft.com/office/drawing/2010/main" val="0"/>
-                        </a:ext>
-                      </a:extLst>
-                    </a:blip>
-                    <a:stretch>
-                      <a:fillRect/>
-                    </a:stretch>
-                  </pic:blipFill>
-                  <pic:spPr>
-                    <a:xfrm>
-                      <a:off x="0" y="0"/>
-                      <a:ext cx="6116320" cy="3690620"/>
-                    </a:xfrm>
-                    <a:prstGeom prst="rect">
-                      <a:avLst/>
-                    </a:prstGeom>
-                  </pic:spPr>
-                </pic:pic>
-              </a:graphicData>
-            </a:graphic>
-          </wp:inline>
-        </w:drawing>
-      </w:r>
-    </w:p>
-    <w:p>
-      <w:pPr>
-        <w:tabs>
-          <w:tab w:val="left" w:pos="284"/>
-        </w:tabs>
-        <w:rPr>
-          <w:rFonts w:ascii="Calibri Light" w:hAnsi="Calibri Light" w:cs="Calibri Light"/>
-        </w:rPr>
-      </w:pPr>
-    </w:p>
-    <w:p>
-      <w:pPr>
-        <w:tabs>
-          <w:tab w:val="left" w:pos="284"/>
-        </w:tabs>
-        <w:rPr>
-          <w:rFonts w:ascii="Calibri Light" w:hAnsi="Calibri Light" w:cs="Calibri Light"/>
-        </w:rPr>
-      </w:pPr>
-    </w:p>
-    <w:p>
-      <w:pPr>
-        <w:tabs>
-          <w:tab w:val="left" w:pos="284"/>
-        </w:tabs>
-        <w:rPr>
-          <w:rFonts w:ascii="Calibri Light" w:hAnsi="Calibri Light" w:cs="Calibri Light"/>
-        </w:rPr>
-      </w:pPr>
-    </w:p>
-    <w:p>
-      <w:pPr>
-        <w:tabs>
-          <w:tab w:val="left" w:pos="284"/>
-        </w:tabs>
-        <w:rPr>
-          <w:rFonts w:ascii="Calibri Light" w:hAnsi="Calibri Light" w:cs="Calibri Light"/>
-        </w:rPr>
-      </w:pPr>
-    </w:p>
-    <w:p>
-      <w:pPr>
-        <w:tabs>
-          <w:tab w:val="left" w:pos="284"/>
-        </w:tabs>
-        <w:rPr>
-          <w:rFonts w:ascii="Calibri Light" w:hAnsi="Calibri Light" w:cs="Calibri Light"/>
-        </w:rPr>
-      </w:pPr>
-    </w:p>
-    <w:p>
-      <w:pPr>
-        <w:tabs>
-          <w:tab w:val="left" w:pos="284"/>
-        </w:tabs>
-        <w:rPr>
-          <w:rFonts w:ascii="Calibri Light" w:hAnsi="Calibri Light" w:cs="Calibri Light"/>
-        </w:rPr>
-      </w:pPr>
-    </w:p>
-    <w:p>
-      <w:pPr>
-        <w:tabs>
-          <w:tab w:val="left" w:pos="284"/>
-        </w:tabs>
-        <w:rPr>
-          <w:rFonts w:ascii="Calibri Light" w:hAnsi="Calibri Light" w:cs="Calibri Light"/>
-        </w:rPr>
-      </w:pPr>
-    </w:p>
-    <w:p>
-      <w:pPr>
-        <w:tabs>
-          <w:tab w:val="left" w:pos="284"/>
-        </w:tabs>
-        <w:rPr>
-          <w:rFonts w:ascii="Calibri Light" w:hAnsi="Calibri Light" w:cs="Calibri Light"/>
-        </w:rPr>
-      </w:pPr>
-      <w:bookmarkStart w:id="0" w:name="_GoBack"/>
-      <w:bookmarkEnd w:id="0"/>
+        <w:rPr>
+          <w:rFonts w:ascii="Calibri Light" w:hAnsi="Calibri Light" w:cs="Calibri Light"/>
+        </w:rPr>
+      </w:pPr>
+    </w:p>
+    <w:p>
+      <w:pPr>
+        <w:tabs>
+          <w:tab w:val="left" w:pos="284"/>
+        </w:tabs>
+        <w:rPr>
+          <w:rFonts w:ascii="Calibri Light" w:hAnsi="Calibri Light" w:cs="Calibri Light"/>
+        </w:rPr>
+      </w:pPr>
+    </w:p>
+    <w:p>
+      <w:pPr>
+        <w:tabs>
+          <w:tab w:val="left" w:pos="284"/>
+        </w:tabs>
+        <w:rPr>
+          <w:rFonts w:ascii="Calibri Light" w:hAnsi="Calibri Light" w:cs="Calibri Light"/>
+        </w:rPr>
+      </w:pPr>
+    </w:p>
+    <w:p>
+      <w:pPr>
+        <w:tabs>
+          <w:tab w:val="left" w:pos="284"/>
+        </w:tabs>
+        <w:rPr>
+          <w:rFonts w:ascii="Calibri Light" w:hAnsi="Calibri Light" w:cs="Calibri Light"/>
+        </w:rPr>
+      </w:pPr>
+    </w:p>
+    <w:p>
+      <w:pPr>
+        <w:tabs>
+          <w:tab w:val="left" w:pos="284"/>
+        </w:tabs>
+        <w:rPr>
+          <w:rFonts w:ascii="Calibri Light" w:hAnsi="Calibri Light" w:cs="Calibri Light"/>
+        </w:rPr>
+      </w:pPr>
+    </w:p>
+    <w:p>
+      <w:pPr>
+        <w:tabs>
+          <w:tab w:val="left" w:pos="284"/>
+        </w:tabs>
+        <w:rPr>
+          <w:rFonts w:ascii="Calibri Light" w:hAnsi="Calibri Light" w:cs="Calibri Light"/>
+        </w:rPr>
+      </w:pPr>
+    </w:p>
+    <w:p>
+      <w:pPr>
+        <w:tabs>
+          <w:tab w:val="left" w:pos="284"/>
+        </w:tabs>
+        <w:rPr>
+          <w:rFonts w:ascii="Calibri Light" w:hAnsi="Calibri Light" w:cs="Calibri Light"/>
+        </w:rPr>
+      </w:pPr>
+    </w:p>
+    <w:p>
+      <w:pPr>
+        <w:tabs>
+          <w:tab w:val="left" w:pos="284"/>
+        </w:tabs>
+        <w:rPr>
+          <w:rFonts w:ascii="Calibri Light" w:hAnsi="Calibri Light" w:cs="Calibri Light"/>
+        </w:rPr>
+      </w:pPr>
+    </w:p>
+    <w:p>
+      <w:pPr>
+        <w:tabs>
+          <w:tab w:val="left" w:pos="284"/>
+        </w:tabs>
+        <w:rPr>
+          <w:rFonts w:ascii="Calibri Light" w:hAnsi="Calibri Light" w:cs="Calibri Light"/>
+        </w:rPr>
+      </w:pPr>
     </w:p>
     <w:sectPr>
       <w:pgSz w:w="11900" w:h="16840"/>
@@ -3398,7 +3067,7 @@
     </w:rPrDefault>
     <w:pPrDefault/>
   </w:docDefaults>
-  <w:latentStyles w:defLockedState="0" w:defUIPriority="99" w:defSemiHidden="0" w:defUnhideWhenUsed="0" w:defQFormat="0" w:count="377">
+  <w:latentStyles w:defLockedState="0" w:defUIPriority="99" w:defSemiHidden="0" w:defUnhideWhenUsed="0" w:defQFormat="0" w:count="376">
     <w:lsdException w:name="Normal" w:uiPriority="0" w:qFormat="1"/>
     <w:lsdException w:name="heading 1" w:uiPriority="9" w:qFormat="1"/>
     <w:lsdException w:name="heading 2" w:semiHidden="1" w:uiPriority="9" w:unhideWhenUsed="1" w:qFormat="1"/>
@@ -3775,7 +3444,6 @@
     <w:lsdException w:name="Hashtag" w:semiHidden="1" w:unhideWhenUsed="1"/>
     <w:lsdException w:name="Unresolved Mention" w:semiHidden="1" w:unhideWhenUsed="1"/>
     <w:lsdException w:name="Smart Link" w:semiHidden="1" w:unhideWhenUsed="1"/>
-    <w:lsdException w:name="Smart Link Error" w:semiHidden="1" w:unhideWhenUsed="1"/>
   </w:latentStyles>
   <w:style w:type="paragraph" w:default="1" w:styleId="Normal">
     <w:name w:val="Normal"/>

--- a/data/CV_NgocPT.docx
+++ b/data/CV_NgocPT.docx
@@ -1,6 +1,6 @@
 
 <file path=word/document.xml><?xml version="1.0" encoding="utf-8"?>
-<w:document xmlns:wpc="http://schemas.microsoft.com/office/word/2010/wordprocessingCanvas" xmlns:cx="http://schemas.microsoft.com/office/drawing/2014/chartex" xmlns:cx1="http://schemas.microsoft.com/office/drawing/2015/9/8/chartex" xmlns:cx2="http://schemas.microsoft.com/office/drawing/2015/10/21/chartex" xmlns:cx3="http://schemas.microsoft.com/office/drawing/2016/5/9/chartex" xmlns:cx4="http://schemas.microsoft.com/office/drawing/2016/5/10/chartex" xmlns:cx5="http://schemas.microsoft.com/office/drawing/2016/5/11/chartex" xmlns:cx6="http://schemas.microsoft.com/office/drawing/2016/5/12/chartex" xmlns:cx7="http://schemas.microsoft.com/office/drawing/2016/5/13/chartex" xmlns:cx8="http://schemas.microsoft.com/office/drawing/2016/5/14/chartex" xmlns:mc="http://schemas.openxmlformats.org/markup-compatibility/2006" xmlns:aink="http://schemas.microsoft.com/office/drawing/2016/ink" xmlns:am3d="http://schemas.microsoft.com/office/drawing/2017/model3d" xmlns:o="urn:schemas-microsoft-com:office:office" xmlns:r="http://schemas.openxmlformats.org/officeDocument/2006/relationships" xmlns:m="http://schemas.openxmlformats.org/officeDocument/2006/math" xmlns:v="urn:schemas-microsoft-com:vml" xmlns:wp14="http://schemas.microsoft.com/office/word/2010/wordprocessingDrawing" xmlns:wp="http://schemas.openxmlformats.org/drawingml/2006/wordprocessingDrawing" xmlns:w10="urn:schemas-microsoft-com:office:word" xmlns:w="http://schemas.openxmlformats.org/wordprocessingml/2006/main" xmlns:w14="http://schemas.microsoft.com/office/word/2010/wordml" xmlns:w15="http://schemas.microsoft.com/office/word/2012/wordml" xmlns:w16cid="http://schemas.microsoft.com/office/word/2016/wordml/cid" xmlns:w16se="http://schemas.microsoft.com/office/word/2015/wordml/symex" xmlns:wpg="http://schemas.microsoft.com/office/word/2010/wordprocessingGroup" xmlns:wpi="http://schemas.microsoft.com/office/word/2010/wordprocessingInk" xmlns:wne="http://schemas.microsoft.com/office/word/2006/wordml" xmlns:wps="http://schemas.microsoft.com/office/word/2010/wordprocessingShape" mc:Ignorable="w14 w15 w16se w16cid wp14">
+<w:document xmlns:wpc="http://schemas.microsoft.com/office/word/2010/wordprocessingCanvas" xmlns:cx="http://schemas.microsoft.com/office/drawing/2014/chartex" xmlns:cx1="http://schemas.microsoft.com/office/drawing/2015/9/8/chartex" xmlns:cx2="http://schemas.microsoft.com/office/drawing/2015/10/21/chartex" xmlns:cx3="http://schemas.microsoft.com/office/drawing/2016/5/9/chartex" xmlns:cx4="http://schemas.microsoft.com/office/drawing/2016/5/10/chartex" xmlns:cx5="http://schemas.microsoft.com/office/drawing/2016/5/11/chartex" xmlns:cx6="http://schemas.microsoft.com/office/drawing/2016/5/12/chartex" xmlns:cx7="http://schemas.microsoft.com/office/drawing/2016/5/13/chartex" xmlns:cx8="http://schemas.microsoft.com/office/drawing/2016/5/14/chartex" xmlns:mc="http://schemas.openxmlformats.org/markup-compatibility/2006" xmlns:aink="http://schemas.microsoft.com/office/drawing/2016/ink" xmlns:am3d="http://schemas.microsoft.com/office/drawing/2017/model3d" xmlns:o="urn:schemas-microsoft-com:office:office" xmlns:r="http://schemas.openxmlformats.org/officeDocument/2006/relationships" xmlns:m="http://schemas.openxmlformats.org/officeDocument/2006/math" xmlns:v="urn:schemas-microsoft-com:vml" xmlns:wp14="http://schemas.microsoft.com/office/word/2010/wordprocessingDrawing" xmlns:wp="http://schemas.openxmlformats.org/drawingml/2006/wordprocessingDrawing" xmlns:w10="urn:schemas-microsoft-com:office:word" xmlns:w="http://schemas.openxmlformats.org/wordprocessingml/2006/main" xmlns:w14="http://schemas.microsoft.com/office/word/2010/wordml" xmlns:w15="http://schemas.microsoft.com/office/word/2012/wordml" xmlns:w16cex="http://schemas.microsoft.com/office/word/2018/wordml/cex" xmlns:w16cid="http://schemas.microsoft.com/office/word/2016/wordml/cid" xmlns:w16="http://schemas.microsoft.com/office/word/2018/wordml" xmlns:w16se="http://schemas.microsoft.com/office/word/2015/wordml/symex" xmlns:wpg="http://schemas.microsoft.com/office/word/2010/wordprocessingGroup" xmlns:wpi="http://schemas.microsoft.com/office/word/2010/wordprocessingInk" xmlns:wne="http://schemas.microsoft.com/office/word/2006/wordml" xmlns:wps="http://schemas.microsoft.com/office/word/2010/wordprocessingShape" mc:Ignorable="w14 w15 w16se w16cid w16 w16cex wp14">
   <w:body>
     <w:p>
       <w:pPr>
@@ -77,7 +77,28 @@
                 <w:i/>
                 <w:iCs/>
               </w:rPr>
-              <w:t xml:space="preserve">PHAM TUAN NGOC </w:t>
+              <w:t>Full name: PHAM TUAN NGOC</w:t>
+            </w:r>
+          </w:p>
+          <w:p>
+            <w:pPr>
+              <w:tabs>
+                <w:tab w:val="left" w:pos="284"/>
+              </w:tabs>
+              <w:jc w:val="both"/>
+              <w:rPr>
+                <w:rFonts w:ascii="Calibri Light" w:eastAsia="Times New Roman" w:hAnsi="Calibri Light" w:cs="Calibri Light"/>
+                <w:i/>
+                <w:iCs/>
+              </w:rPr>
+            </w:pPr>
+            <w:r>
+              <w:rPr>
+                <w:rFonts w:ascii="Calibri Light" w:eastAsia="Times New Roman" w:hAnsi="Calibri Light" w:cs="Calibri Light"/>
+                <w:i/>
+                <w:iCs/>
+              </w:rPr>
+              <w:t>Position: Full S</w:t>
             </w:r>
             <w:r>
               <w:rPr>
@@ -85,11 +106,39 @@
                 <w:i/>
                 <w:iCs/>
               </w:rPr>
-              <w:t>-</w:t>
+              <w:t>tack developer</w:t>
+            </w:r>
+          </w:p>
+          <w:p>
+            <w:pPr>
+              <w:tabs>
+                <w:tab w:val="left" w:pos="284"/>
+              </w:tabs>
+              <w:rPr>
+                <w:rFonts w:ascii="Calibri Light" w:hAnsi="Calibri Light" w:cs="Calibri Light"/>
+                <w:i/>
+                <w:iCs/>
+              </w:rPr>
+            </w:pPr>
+            <w:r>
+              <w:rPr>
+                <w:rFonts w:ascii="Calibri Light" w:eastAsia="Times New Roman" w:hAnsi="Calibri Light" w:cs="Calibri Light"/>
+                <w:i/>
+                <w:iCs/>
+              </w:rPr>
+              <w:t xml:space="preserve">[Tel] </w:t>
             </w:r>
             <w:r>
               <w:rPr>
-                <w:rFonts w:ascii="Calibri Light" w:eastAsia="Times New Roman" w:hAnsi="Calibri Light" w:cs="Calibri Light"/>
+                <w:rFonts w:ascii="Calibri Light" w:hAnsi="Calibri Light" w:cs="Calibri Light"/>
+                <w:i/>
+                <w:iCs/>
+              </w:rPr>
+              <w:t>(+84)</w:t>
+            </w:r>
+            <w:r>
+              <w:rPr>
+                <w:rFonts w:ascii="Calibri Light" w:hAnsi="Calibri Light" w:cs="Calibri Light"/>
                 <w:i/>
                 <w:iCs/>
               </w:rPr>
@@ -97,19 +146,43 @@
             </w:r>
             <w:r>
               <w:rPr>
-                <w:rFonts w:ascii="Calibri Light" w:eastAsia="Times New Roman" w:hAnsi="Calibri Light" w:cs="Calibri Light"/>
+                <w:rFonts w:ascii="Calibri Light" w:hAnsi="Calibri Light" w:cs="Calibri Light"/>
                 <w:i/>
                 <w:iCs/>
               </w:rPr>
-              <w:t>f</w:t>
+              <w:t>977</w:t>
             </w:r>
             <w:r>
               <w:rPr>
-                <w:rFonts w:ascii="Calibri Light" w:eastAsia="Times New Roman" w:hAnsi="Calibri Light" w:cs="Calibri Light"/>
+                <w:rFonts w:ascii="Calibri Light" w:hAnsi="Calibri Light" w:cs="Calibri Light"/>
                 <w:i/>
                 <w:iCs/>
               </w:rPr>
-              <w:t>ull stack developer</w:t>
+              <w:t xml:space="preserve"> </w:t>
+            </w:r>
+            <w:r>
+              <w:rPr>
+                <w:rFonts w:ascii="Calibri Light" w:hAnsi="Calibri Light" w:cs="Calibri Light"/>
+                <w:i/>
+                <w:iCs/>
+              </w:rPr>
+              <w:t>576</w:t>
+            </w:r>
+            <w:r>
+              <w:rPr>
+                <w:rFonts w:ascii="Calibri Light" w:hAnsi="Calibri Light" w:cs="Calibri Light"/>
+                <w:i/>
+                <w:iCs/>
+              </w:rPr>
+              <w:t xml:space="preserve"> 770</w:t>
+            </w:r>
+            <w:r>
+              <w:rPr>
+                <w:rFonts w:ascii="Calibri Light" w:hAnsi="Calibri Light" w:cs="Calibri Light"/>
+                <w:i/>
+                <w:iCs/>
+              </w:rPr>
+              <w:t xml:space="preserve"> </w:t>
             </w:r>
           </w:p>
           <w:p>
@@ -127,7 +200,7 @@
                 <w:i/>
                 <w:iCs/>
               </w:rPr>
-              <w:t xml:space="preserve">(+84)977576770 </w:t>
+              <w:t xml:space="preserve">[Mail] </w:t>
             </w:r>
             <w:r>
               <w:rPr>
@@ -135,15 +208,7 @@
                 <w:i/>
                 <w:iCs/>
               </w:rPr>
-              <w:t>-</w:t>
-            </w:r>
-            <w:r>
-              <w:rPr>
-                <w:rFonts w:ascii="Calibri Light" w:hAnsi="Calibri Light" w:cs="Calibri Light"/>
-                <w:i/>
-                <w:iCs/>
-              </w:rPr>
-              <w:t xml:space="preserve"> tuanngocptn@gmail.com</w:t>
+              <w:t>tuanngocptn@gmail.com</w:t>
             </w:r>
           </w:p>
         </w:tc>
@@ -151,6 +216,39 @@
           <w:tcPr>
             <w:tcW w:w="5134" w:type="dxa"/>
           </w:tcPr>
+          <w:p>
+            <w:pPr>
+              <w:tabs>
+                <w:tab w:val="left" w:pos="284"/>
+              </w:tabs>
+              <w:jc w:val="center"/>
+              <w:rPr>
+                <w:rFonts w:ascii="Calibri Light" w:hAnsi="Calibri Light" w:cs="Calibri Light"/>
+                <w:i/>
+                <w:iCs/>
+              </w:rPr>
+            </w:pPr>
+            <w:r>
+              <w:rPr>
+                <w:rFonts w:ascii="Calibri Light" w:hAnsi="Calibri Light" w:cs="Calibri Light"/>
+                <w:i/>
+                <w:iCs/>
+              </w:rPr>
+              <w:t xml:space="preserve">                       [Skype] </w:t>
+            </w:r>
+            <w:proofErr w:type="spellStart"/>
+            <w:proofErr w:type="gramStart"/>
+            <w:r>
+              <w:rPr>
+                <w:rFonts w:ascii="Calibri Light" w:hAnsi="Calibri Light" w:cs="Calibri Light"/>
+                <w:i/>
+                <w:iCs/>
+              </w:rPr>
+              <w:t>circleoflife.fast</w:t>
+            </w:r>
+            <w:proofErr w:type="spellEnd"/>
+            <w:proofErr w:type="gramEnd"/>
+          </w:p>
           <w:p>
             <w:pPr>
               <w:tabs>
@@ -169,29 +267,26 @@
                 <w:i/>
                 <w:iCs/>
               </w:rPr>
-              <w:t>s</w:t>
+              <w:t>[</w:t>
             </w:r>
+            <w:proofErr w:type="spellStart"/>
             <w:r>
               <w:rPr>
                 <w:rFonts w:ascii="Calibri Light" w:hAnsi="Calibri Light" w:cs="Calibri Light"/>
                 <w:i/>
                 <w:iCs/>
               </w:rPr>
-              <w:t>kype: circleoflife.fast</w:t>
+              <w:t>github</w:t>
             </w:r>
-          </w:p>
-          <w:p>
-            <w:pPr>
-              <w:tabs>
-                <w:tab w:val="left" w:pos="284"/>
-              </w:tabs>
-              <w:jc w:val="right"/>
+            <w:proofErr w:type="spellEnd"/>
+            <w:r>
               <w:rPr>
                 <w:rFonts w:ascii="Calibri Light" w:hAnsi="Calibri Light" w:cs="Calibri Light"/>
                 <w:i/>
                 <w:iCs/>
               </w:rPr>
-            </w:pPr>
+              <w:t xml:space="preserve">] </w:t>
+            </w:r>
             <w:r>
               <w:rPr>
                 <w:rFonts w:ascii="Calibri Light" w:hAnsi="Calibri Light" w:cs="Calibri Light"/>
@@ -268,8 +363,42 @@
         <w:rPr>
           <w:rFonts w:ascii="Calibri Light" w:hAnsi="Calibri Light" w:cs="Calibri Light"/>
         </w:rPr>
-        <w:t>Language/Programing: Java, Javascript, NodeJs</w:t>
-      </w:r>
+        <w:t>Language/Program</w:t>
+      </w:r>
+      <w:r>
+        <w:rPr>
+          <w:rFonts w:ascii="Calibri Light" w:hAnsi="Calibri Light" w:cs="Calibri Light"/>
+        </w:rPr>
+        <w:t>m</w:t>
+      </w:r>
+      <w:r>
+        <w:rPr>
+          <w:rFonts w:ascii="Calibri Light" w:hAnsi="Calibri Light" w:cs="Calibri Light"/>
+        </w:rPr>
+        <w:t xml:space="preserve">ing: Java, </w:t>
+      </w:r>
+      <w:proofErr w:type="spellStart"/>
+      <w:r>
+        <w:rPr>
+          <w:rFonts w:ascii="Calibri Light" w:hAnsi="Calibri Light" w:cs="Calibri Light"/>
+        </w:rPr>
+        <w:t>Javascript</w:t>
+      </w:r>
+      <w:proofErr w:type="spellEnd"/>
+      <w:r>
+        <w:rPr>
+          <w:rFonts w:ascii="Calibri Light" w:hAnsi="Calibri Light" w:cs="Calibri Light"/>
+        </w:rPr>
+        <w:t xml:space="preserve">, </w:t>
+      </w:r>
+      <w:proofErr w:type="spellStart"/>
+      <w:r>
+        <w:rPr>
+          <w:rFonts w:ascii="Calibri Light" w:hAnsi="Calibri Light" w:cs="Calibri Light"/>
+        </w:rPr>
+        <w:t>NodeJs</w:t>
+      </w:r>
+      <w:proofErr w:type="spellEnd"/>
       <w:r>
         <w:rPr>
           <w:rFonts w:ascii="Calibri Light" w:hAnsi="Calibri Light" w:cs="Calibri Light"/>
@@ -292,7 +421,14 @@
         <w:rPr>
           <w:rFonts w:ascii="Calibri Light" w:hAnsi="Calibri Light" w:cs="Calibri Light"/>
         </w:rPr>
-        <w:t>, C</w:t>
+        <w:t xml:space="preserve">, </w:t>
+      </w:r>
+      <w:proofErr w:type="spellStart"/>
+      <w:r>
+        <w:rPr>
+          <w:rFonts w:ascii="Calibri Light" w:hAnsi="Calibri Light" w:cs="Calibri Light"/>
+        </w:rPr>
+        <w:t>C</w:t>
       </w:r>
       <w:r>
         <w:rPr>
@@ -300,6 +436,7 @@
         </w:rPr>
         <w:t>ss</w:t>
       </w:r>
+      <w:proofErr w:type="spellEnd"/>
       <w:r>
         <w:rPr>
           <w:rFonts w:ascii="Calibri Light" w:hAnsi="Calibri Light" w:cs="Calibri Light"/>
@@ -351,7 +488,21 @@
         <w:rPr>
           <w:rFonts w:ascii="Calibri Light" w:hAnsi="Calibri Light" w:cs="Calibri Light"/>
         </w:rPr>
-        <w:t>React-Native, Spring MVC, Strut2, Thymeleaf, Hibernate, Mirage, JPA, Mongoose.</w:t>
+        <w:t xml:space="preserve">React-Native, Spring MVC, Strut2, </w:t>
+      </w:r>
+      <w:proofErr w:type="spellStart"/>
+      <w:r>
+        <w:rPr>
+          <w:rFonts w:ascii="Calibri Light" w:hAnsi="Calibri Light" w:cs="Calibri Light"/>
+        </w:rPr>
+        <w:t>Thymeleaf</w:t>
+      </w:r>
+      <w:proofErr w:type="spellEnd"/>
+      <w:r>
+        <w:rPr>
+          <w:rFonts w:ascii="Calibri Light" w:hAnsi="Calibri Light" w:cs="Calibri Light"/>
+        </w:rPr>
+        <w:t>, Hibernate, Mirage, JPA, Mongoose.</w:t>
       </w:r>
     </w:p>
     <w:p>
@@ -457,14 +608,42 @@
         <w:rPr>
           <w:rFonts w:ascii="Calibri Light" w:hAnsi="Calibri Light" w:cs="Calibri Light"/>
         </w:rPr>
-        <w:t>Docker, Kubernates, Jboss Server, undertow Server</w:t>
-      </w:r>
+        <w:t xml:space="preserve">Docker, </w:t>
+      </w:r>
+      <w:proofErr w:type="spellStart"/>
+      <w:r>
+        <w:rPr>
+          <w:rFonts w:ascii="Calibri Light" w:hAnsi="Calibri Light" w:cs="Calibri Light"/>
+        </w:rPr>
+        <w:t>Kubernates</w:t>
+      </w:r>
+      <w:proofErr w:type="spellEnd"/>
       <w:r>
         <w:rPr>
           <w:rFonts w:ascii="Calibri Light" w:hAnsi="Calibri Light" w:cs="Calibri Light"/>
         </w:rPr>
         <w:t xml:space="preserve">, </w:t>
       </w:r>
+      <w:proofErr w:type="spellStart"/>
+      <w:r>
+        <w:rPr>
+          <w:rFonts w:ascii="Calibri Light" w:hAnsi="Calibri Light" w:cs="Calibri Light"/>
+        </w:rPr>
+        <w:t>Jboss</w:t>
+      </w:r>
+      <w:proofErr w:type="spellEnd"/>
+      <w:r>
+        <w:rPr>
+          <w:rFonts w:ascii="Calibri Light" w:hAnsi="Calibri Light" w:cs="Calibri Light"/>
+        </w:rPr>
+        <w:t xml:space="preserve"> Server, undertow Server</w:t>
+      </w:r>
+      <w:r>
+        <w:rPr>
+          <w:rFonts w:ascii="Calibri Light" w:hAnsi="Calibri Light" w:cs="Calibri Light"/>
+        </w:rPr>
+        <w:t xml:space="preserve">, </w:t>
+      </w:r>
       <w:r>
         <w:rPr>
           <w:rFonts w:ascii="Calibri Light" w:hAnsi="Calibri Light" w:cs="Calibri Light"/>
@@ -481,7 +660,13 @@
         <w:rPr>
           <w:rFonts w:ascii="Calibri Light" w:hAnsi="Calibri Light" w:cs="Calibri Light"/>
         </w:rPr>
-        <w:t>, English (Reading, Writing).</w:t>
+        <w:t xml:space="preserve">, </w:t>
+      </w:r>
+      <w:r>
+        <w:rPr>
+          <w:rFonts w:ascii="Calibri Light" w:hAnsi="Calibri Light" w:cs="Calibri Light"/>
+        </w:rPr>
+        <w:t>English (Reading, Writing).</w:t>
       </w:r>
       <w:r>
         <w:rPr>
@@ -558,7 +743,7 @@
         <w:rPr>
           <w:rFonts w:ascii="Calibri Light" w:hAnsi="Calibri Light" w:cs="Calibri Light"/>
         </w:rPr>
-        <w:t xml:space="preserve"> : Full stack developer </w:t>
+        <w:t xml:space="preserve">: Full stack developer </w:t>
       </w:r>
       <w:r>
         <w:rPr>
@@ -570,14 +755,17 @@
         <w:rPr>
           <w:rFonts w:ascii="Calibri Light" w:hAnsi="Calibri Light" w:cs="Calibri Light"/>
         </w:rPr>
-        <w:t xml:space="preserve"> Scommerce</w:t>
-      </w:r>
-      <w:r>
-        <w:rPr>
-          <w:rFonts w:ascii="Calibri Light" w:hAnsi="Calibri Light" w:cs="Calibri Light"/>
-        </w:rPr>
         <w:t xml:space="preserve"> </w:t>
       </w:r>
+      <w:proofErr w:type="spellStart"/>
+      <w:proofErr w:type="gramStart"/>
+      <w:r>
+        <w:rPr>
+          <w:rFonts w:ascii="Calibri Light" w:hAnsi="Calibri Light" w:cs="Calibri Light"/>
+        </w:rPr>
+        <w:t>Scommerce</w:t>
+      </w:r>
+      <w:proofErr w:type="spellEnd"/>
       <w:r>
         <w:rPr>
           <w:rFonts w:ascii="Calibri Light" w:hAnsi="Calibri Light" w:cs="Calibri Light"/>
@@ -588,7 +776,20 @@
         <w:rPr>
           <w:rFonts w:ascii="Calibri Light" w:hAnsi="Calibri Light" w:cs="Calibri Light"/>
         </w:rPr>
-        <w:t>Investment Corporation</w:t>
+        <w:t xml:space="preserve"> </w:t>
+      </w:r>
+      <w:r>
+        <w:rPr>
+          <w:rFonts w:ascii="Calibri Light" w:hAnsi="Calibri Light" w:cs="Calibri Light"/>
+        </w:rPr>
+        <w:t>Investment</w:t>
+      </w:r>
+      <w:proofErr w:type="gramEnd"/>
+      <w:r>
+        <w:rPr>
+          <w:rFonts w:ascii="Calibri Light" w:hAnsi="Calibri Light" w:cs="Calibri Light"/>
+        </w:rPr>
+        <w:t xml:space="preserve"> Corporation</w:t>
       </w:r>
       <w:r>
         <w:rPr>
@@ -617,7 +818,13 @@
           <w:rFonts w:ascii="Calibri Light" w:hAnsi="Calibri Light" w:cs="Calibri Light"/>
         </w:rPr>
         <w:tab/>
-        <w:t>-  Analyzed and Built system architect for projects</w:t>
+        <w:t xml:space="preserve">-  Analyze and build </w:t>
+      </w:r>
+      <w:r>
+        <w:rPr>
+          <w:rFonts w:ascii="Calibri Light" w:hAnsi="Calibri Light" w:cs="Calibri Light"/>
+        </w:rPr>
+        <w:t>system architect for projects</w:t>
       </w:r>
       <w:r>
         <w:rPr>
@@ -652,7 +859,25 @@
         <w:rPr>
           <w:rFonts w:ascii="Calibri Light" w:hAnsi="Calibri Light" w:cs="Calibri Light"/>
         </w:rPr>
-        <w:t>Assured expected behavior of applications by writing Unit tests</w:t>
+        <w:t>Assure expected performance</w:t>
+      </w:r>
+      <w:r>
+        <w:rPr>
+          <w:rFonts w:ascii="Calibri Light" w:hAnsi="Calibri Light" w:cs="Calibri Light"/>
+        </w:rPr>
+        <w:t xml:space="preserve"> of </w:t>
+      </w:r>
+      <w:r>
+        <w:rPr>
+          <w:rFonts w:ascii="Calibri Light" w:hAnsi="Calibri Light" w:cs="Calibri Light"/>
+        </w:rPr>
+        <w:t>product</w:t>
+      </w:r>
+      <w:r>
+        <w:rPr>
+          <w:rFonts w:ascii="Calibri Light" w:hAnsi="Calibri Light" w:cs="Calibri Light"/>
+        </w:rPr>
+        <w:t xml:space="preserve"> by writing Unit tests</w:t>
       </w:r>
       <w:r>
         <w:rPr>
@@ -693,7 +918,59 @@
         <w:rPr>
           <w:rFonts w:ascii="Calibri Light" w:hAnsi="Calibri Light" w:cs="Calibri Light"/>
         </w:rPr>
-        <w:t>Perform documentation and completes knowledge transfer to production support</w:t>
+        <w:t xml:space="preserve">Complete </w:t>
+      </w:r>
+      <w:r>
+        <w:rPr>
+          <w:rFonts w:ascii="Calibri Light" w:hAnsi="Calibri Light" w:cs="Calibri Light"/>
+        </w:rPr>
+        <w:t xml:space="preserve">documentation </w:t>
+      </w:r>
+      <w:r>
+        <w:rPr>
+          <w:rFonts w:ascii="Calibri Light" w:hAnsi="Calibri Light" w:cs="Calibri Light"/>
+        </w:rPr>
+        <w:t>for deployment.</w:t>
+      </w:r>
+    </w:p>
+    <w:p>
+      <w:pPr>
+        <w:tabs>
+          <w:tab w:val="left" w:pos="284"/>
+        </w:tabs>
+        <w:rPr>
+          <w:rFonts w:ascii="Calibri Light" w:hAnsi="Calibri Light" w:cs="Calibri Light"/>
+        </w:rPr>
+      </w:pPr>
+      <w:r>
+        <w:rPr>
+          <w:rFonts w:ascii="Calibri Light" w:hAnsi="Calibri Light" w:cs="Calibri Light"/>
+        </w:rPr>
+        <w:t xml:space="preserve">             </w:t>
+      </w:r>
+      <w:r>
+        <w:rPr>
+          <w:rFonts w:ascii="Calibri Light" w:hAnsi="Calibri Light" w:cs="Calibri Light"/>
+        </w:rPr>
+        <w:t xml:space="preserve">- </w:t>
+      </w:r>
+      <w:r>
+        <w:rPr>
+          <w:rFonts w:ascii="Calibri Light" w:hAnsi="Calibri Light" w:cs="Calibri Light"/>
+        </w:rPr>
+        <w:t xml:space="preserve"> Support </w:t>
+      </w:r>
+      <w:r>
+        <w:rPr>
+          <w:rFonts w:ascii="Calibri Light" w:hAnsi="Calibri Light" w:cs="Calibri Light"/>
+        </w:rPr>
+        <w:t>to make</w:t>
+      </w:r>
+      <w:r>
+        <w:rPr>
+          <w:rFonts w:ascii="Calibri Light" w:hAnsi="Calibri Light" w:cs="Calibri Light"/>
+        </w:rPr>
+        <w:t xml:space="preserve"> usage documentation for end-users</w:t>
       </w:r>
       <w:r>
         <w:rPr>
@@ -734,7 +1011,7 @@
         <w:rPr>
           <w:rFonts w:ascii="Calibri Light" w:hAnsi="Calibri Light" w:cs="Calibri Light"/>
         </w:rPr>
-        <w:t>Technology Evaluation and Research</w:t>
+        <w:t>Evaluate and research new technology knowledge and apply to product for development</w:t>
       </w:r>
       <w:r>
         <w:rPr>
@@ -769,7 +1046,19 @@
         <w:rPr>
           <w:rFonts w:ascii="Calibri Light" w:hAnsi="Calibri Light" w:cs="Calibri Light"/>
         </w:rPr>
-        <w:t xml:space="preserve"> Maintain legacy codebase for our company</w:t>
+        <w:t xml:space="preserve"> </w:t>
+      </w:r>
+      <w:r>
+        <w:rPr>
+          <w:rFonts w:ascii="Calibri Light" w:hAnsi="Calibri Light" w:cs="Calibri Light"/>
+        </w:rPr>
+        <w:t>Maintain legacy codebase for</w:t>
+      </w:r>
+      <w:r>
+        <w:rPr>
+          <w:rFonts w:ascii="Calibri Light" w:hAnsi="Calibri Light" w:cs="Calibri Light"/>
+        </w:rPr>
+        <w:t xml:space="preserve"> company</w:t>
       </w:r>
       <w:r>
         <w:rPr>
@@ -791,13 +1080,12 @@
         <w:rPr>
           <w:rFonts w:ascii="Calibri Light" w:hAnsi="Calibri Light" w:cs="Calibri Light"/>
         </w:rPr>
-        <w:tab/>
-      </w:r>
-      <w:r>
-        <w:rPr>
-          <w:rFonts w:ascii="Calibri Light" w:hAnsi="Calibri Light" w:cs="Calibri Light"/>
-        </w:rPr>
-        <w:tab/>
+        <w:t xml:space="preserve">             </w:t>
+      </w:r>
+      <w:r>
+        <w:rPr>
+          <w:rFonts w:ascii="Calibri Light" w:hAnsi="Calibri Light" w:cs="Calibri Light"/>
+        </w:rPr>
         <w:t xml:space="preserve">- </w:t>
       </w:r>
       <w:r>
@@ -810,6 +1098,77 @@
         <w:rPr>
           <w:rFonts w:ascii="Calibri Light" w:hAnsi="Calibri Light" w:cs="Calibri Light"/>
         </w:rPr>
+        <w:t>Optimize operating system: decrea</w:t>
+      </w:r>
+      <w:r>
+        <w:rPr>
+          <w:rFonts w:ascii="Calibri Light" w:hAnsi="Calibri Light" w:cs="Calibri Light"/>
+        </w:rPr>
+        <w:t>sing handling time of 1 million transactions</w:t>
+      </w:r>
+      <w:r>
+        <w:rPr>
+          <w:rFonts w:ascii="Calibri Light" w:hAnsi="Calibri Light" w:cs="Calibri Light"/>
+        </w:rPr>
+        <w:t xml:space="preserve"> from over </w:t>
+      </w:r>
+      <w:r>
+        <w:rPr>
+          <w:rFonts w:ascii="Calibri Light" w:hAnsi="Calibri Light" w:cs="Calibri Light"/>
+        </w:rPr>
+        <w:tab/>
+      </w:r>
+      <w:r>
+        <w:rPr>
+          <w:rFonts w:ascii="Calibri Light" w:hAnsi="Calibri Light" w:cs="Calibri Light"/>
+        </w:rPr>
+        <w:tab/>
+      </w:r>
+      <w:r>
+        <w:rPr>
+          <w:rFonts w:ascii="Calibri Light" w:hAnsi="Calibri Light" w:cs="Calibri Light"/>
+        </w:rPr>
+        <w:t xml:space="preserve">24 </w:t>
+      </w:r>
+      <w:r>
+        <w:rPr>
+          <w:rFonts w:ascii="Calibri Light" w:hAnsi="Calibri Light" w:cs="Calibri Light"/>
+        </w:rPr>
+        <w:t>hours to 2 hours.</w:t>
+      </w:r>
+    </w:p>
+    <w:p>
+      <w:pPr>
+        <w:tabs>
+          <w:tab w:val="left" w:pos="284"/>
+        </w:tabs>
+        <w:rPr>
+          <w:rFonts w:ascii="Calibri Light" w:hAnsi="Calibri Light" w:cs="Calibri Light"/>
+        </w:rPr>
+      </w:pPr>
+      <w:r>
+        <w:rPr>
+          <w:rFonts w:ascii="Calibri Light" w:hAnsi="Calibri Light" w:cs="Calibri Light"/>
+        </w:rPr>
+        <w:tab/>
+      </w:r>
+      <w:r>
+        <w:rPr>
+          <w:rFonts w:ascii="Calibri Light" w:hAnsi="Calibri Light" w:cs="Calibri Light"/>
+        </w:rPr>
+        <w:tab/>
+        <w:t xml:space="preserve">- </w:t>
+      </w:r>
+      <w:r>
+        <w:rPr>
+          <w:rFonts w:ascii="Calibri Light" w:hAnsi="Calibri Light" w:cs="Calibri Light"/>
+        </w:rPr>
+        <w:t xml:space="preserve"> </w:t>
+      </w:r>
+      <w:r>
+        <w:rPr>
+          <w:rFonts w:ascii="Calibri Light" w:hAnsi="Calibri Light" w:cs="Calibri Light"/>
+        </w:rPr>
         <w:t xml:space="preserve">Participates in the development of contingency plans including reliable backup and </w:t>
       </w:r>
     </w:p>
@@ -921,7 +1280,35 @@
         <w:rPr>
           <w:rFonts w:ascii="Calibri Light" w:hAnsi="Calibri Light" w:cs="Calibri Light"/>
         </w:rPr>
-        <w:t xml:space="preserve"> Ohana (Doong PTE LTD)</w:t>
+        <w:t xml:space="preserve"> </w:t>
+      </w:r>
+      <w:proofErr w:type="spellStart"/>
+      <w:r>
+        <w:rPr>
+          <w:rFonts w:ascii="Calibri Light" w:hAnsi="Calibri Light" w:cs="Calibri Light"/>
+        </w:rPr>
+        <w:t>Ohana</w:t>
+      </w:r>
+      <w:proofErr w:type="spellEnd"/>
+      <w:r>
+        <w:rPr>
+          <w:rFonts w:ascii="Calibri Light" w:hAnsi="Calibri Light" w:cs="Calibri Light"/>
+        </w:rPr>
+        <w:t xml:space="preserve"> (</w:t>
+      </w:r>
+      <w:proofErr w:type="spellStart"/>
+      <w:r>
+        <w:rPr>
+          <w:rFonts w:ascii="Calibri Light" w:hAnsi="Calibri Light" w:cs="Calibri Light"/>
+        </w:rPr>
+        <w:t>Doong</w:t>
+      </w:r>
+      <w:proofErr w:type="spellEnd"/>
+      <w:r>
+        <w:rPr>
+          <w:rFonts w:ascii="Calibri Light" w:hAnsi="Calibri Light" w:cs="Calibri Light"/>
+        </w:rPr>
+        <w:t xml:space="preserve"> PTE LTD)</w:t>
       </w:r>
       <w:r>
         <w:rPr>
@@ -952,11 +1339,19 @@
         <w:tab/>
         <w:t xml:space="preserve">-  Develop new features for </w:t>
       </w:r>
-      <w:r>
-        <w:rPr>
-          <w:rFonts w:ascii="Calibri Light" w:hAnsi="Calibri Light" w:cs="Calibri Light"/>
-        </w:rPr>
-        <w:t>Ohana application</w:t>
+      <w:proofErr w:type="spellStart"/>
+      <w:r>
+        <w:rPr>
+          <w:rFonts w:ascii="Calibri Light" w:hAnsi="Calibri Light" w:cs="Calibri Light"/>
+        </w:rPr>
+        <w:t>Ohana</w:t>
+      </w:r>
+      <w:proofErr w:type="spellEnd"/>
+      <w:r>
+        <w:rPr>
+          <w:rFonts w:ascii="Calibri Light" w:hAnsi="Calibri Light" w:cs="Calibri Light"/>
+        </w:rPr>
+        <w:t xml:space="preserve"> application</w:t>
       </w:r>
       <w:r>
         <w:rPr>
@@ -991,7 +1386,7 @@
         <w:rPr>
           <w:rFonts w:ascii="Calibri Light" w:hAnsi="Calibri Light" w:cs="Calibri Light"/>
         </w:rPr>
-        <w:t>Bug fixes and optimization</w:t>
+        <w:t>Fix bugs and optimize application</w:t>
       </w:r>
       <w:r>
         <w:rPr>
@@ -1026,13 +1421,114 @@
         <w:rPr>
           <w:rFonts w:ascii="Calibri Light" w:hAnsi="Calibri Light" w:cs="Calibri Light"/>
         </w:rPr>
-        <w:t>Analyze and consult IT solutions base on business develop team</w:t>
-      </w:r>
-      <w:r>
-        <w:rPr>
-          <w:rFonts w:ascii="Calibri Light" w:hAnsi="Calibri Light" w:cs="Calibri Light"/>
-        </w:rPr>
-        <w:t xml:space="preserve"> requirements</w:t>
+        <w:t>Analyze and consult IT solutions base</w:t>
+      </w:r>
+      <w:r>
+        <w:rPr>
+          <w:rFonts w:ascii="Calibri Light" w:hAnsi="Calibri Light" w:cs="Calibri Light"/>
+        </w:rPr>
+        <w:t>d</w:t>
+      </w:r>
+      <w:r>
+        <w:rPr>
+          <w:rFonts w:ascii="Calibri Light" w:hAnsi="Calibri Light" w:cs="Calibri Light"/>
+        </w:rPr>
+        <w:t xml:space="preserve"> on </w:t>
+      </w:r>
+      <w:r>
+        <w:rPr>
+          <w:rFonts w:ascii="Calibri Light" w:hAnsi="Calibri Light" w:cs="Calibri Light"/>
+        </w:rPr>
+        <w:t xml:space="preserve">requirements </w:t>
+      </w:r>
+      <w:r>
+        <w:rPr>
+          <w:rFonts w:ascii="Calibri Light" w:hAnsi="Calibri Light" w:cs="Calibri Light"/>
+        </w:rPr>
+        <w:t xml:space="preserve">of </w:t>
+      </w:r>
+      <w:r>
+        <w:rPr>
+          <w:rFonts w:ascii="Calibri Light" w:hAnsi="Calibri Light" w:cs="Calibri Light"/>
+        </w:rPr>
+        <w:t xml:space="preserve">business </w:t>
+      </w:r>
+      <w:r>
+        <w:rPr>
+          <w:rFonts w:ascii="Calibri Light" w:hAnsi="Calibri Light" w:cs="Calibri Light"/>
+        </w:rPr>
+        <w:t>develop</w:t>
+      </w:r>
+      <w:r>
+        <w:rPr>
+          <w:rFonts w:ascii="Calibri Light" w:hAnsi="Calibri Light" w:cs="Calibri Light"/>
+        </w:rPr>
+        <w:t>ment</w:t>
+      </w:r>
+      <w:r>
+        <w:rPr>
+          <w:rFonts w:ascii="Calibri Light" w:hAnsi="Calibri Light" w:cs="Calibri Light"/>
+        </w:rPr>
+        <w:t xml:space="preserve"> team.</w:t>
+      </w:r>
+    </w:p>
+    <w:p>
+      <w:pPr>
+        <w:tabs>
+          <w:tab w:val="left" w:pos="284"/>
+        </w:tabs>
+        <w:rPr>
+          <w:rFonts w:ascii="Calibri Light" w:hAnsi="Calibri Light" w:cs="Calibri Light"/>
+        </w:rPr>
+      </w:pPr>
+      <w:r>
+        <w:rPr>
+          <w:rFonts w:ascii="Calibri Light" w:hAnsi="Calibri Light" w:cs="Calibri Light"/>
+        </w:rPr>
+        <w:tab/>
+      </w:r>
+      <w:r>
+        <w:rPr>
+          <w:rFonts w:ascii="Calibri Light" w:hAnsi="Calibri Light" w:cs="Calibri Light"/>
+        </w:rPr>
+        <w:tab/>
+        <w:t xml:space="preserve">- </w:t>
+      </w:r>
+      <w:r>
+        <w:rPr>
+          <w:rFonts w:ascii="Calibri Light" w:hAnsi="Calibri Light" w:cs="Calibri Light"/>
+        </w:rPr>
+        <w:t xml:space="preserve"> Achieved more than </w:t>
+      </w:r>
+      <w:r>
+        <w:rPr>
+          <w:rFonts w:ascii="Calibri Light" w:hAnsi="Calibri Light" w:cs="Calibri Light"/>
+        </w:rPr>
+        <w:t>65</w:t>
+      </w:r>
+      <w:r>
+        <w:rPr>
+          <w:rFonts w:ascii="Calibri Light" w:hAnsi="Calibri Light" w:cs="Calibri Light"/>
+        </w:rPr>
+        <w:t>.000 user</w:t>
+      </w:r>
+      <w:r>
+        <w:rPr>
+          <w:rFonts w:ascii="Calibri Light" w:hAnsi="Calibri Light" w:cs="Calibri Light"/>
+        </w:rPr>
+        <w:t>s</w:t>
+      </w:r>
+      <w:r>
+        <w:rPr>
+          <w:rFonts w:ascii="Calibri Light" w:hAnsi="Calibri Light" w:cs="Calibri Light"/>
+        </w:rPr>
+        <w:t xml:space="preserve"> and downloaded applications</w:t>
+      </w:r>
+      <w:r>
+        <w:rPr>
+          <w:rFonts w:ascii="Calibri Light" w:hAnsi="Calibri Light" w:cs="Calibri Light"/>
+        </w:rPr>
+        <w:t xml:space="preserve"> after 6 months</w:t>
       </w:r>
       <w:r>
         <w:rPr>
@@ -1061,305 +1557,387 @@
           <w:rFonts w:ascii="Calibri Light" w:hAnsi="Calibri Light" w:cs="Calibri Light"/>
         </w:rPr>
         <w:tab/>
+        <w:t xml:space="preserve">-  </w:t>
+      </w:r>
+      <w:r>
+        <w:rPr>
+          <w:rFonts w:ascii="Calibri Light" w:hAnsi="Calibri Light" w:cs="Calibri Light"/>
+        </w:rPr>
+        <w:t xml:space="preserve">Be main person </w:t>
+      </w:r>
+      <w:r>
+        <w:rPr>
+          <w:rFonts w:ascii="Calibri Light" w:hAnsi="Calibri Light" w:cs="Calibri Light"/>
+        </w:rPr>
+        <w:t xml:space="preserve">in charge of frontend in </w:t>
+      </w:r>
+      <w:proofErr w:type="spellStart"/>
+      <w:r>
+        <w:rPr>
+          <w:rFonts w:ascii="Calibri Light" w:hAnsi="Calibri Light" w:cs="Calibri Light"/>
+        </w:rPr>
+        <w:t>Ohana</w:t>
+      </w:r>
+      <w:proofErr w:type="spellEnd"/>
+      <w:r>
+        <w:rPr>
+          <w:rFonts w:ascii="Calibri Light" w:hAnsi="Calibri Light" w:cs="Calibri Light"/>
+        </w:rPr>
+        <w:t xml:space="preserve"> a</w:t>
+      </w:r>
+      <w:r>
+        <w:rPr>
+          <w:rFonts w:ascii="Calibri Light" w:hAnsi="Calibri Light" w:cs="Calibri Light"/>
+        </w:rPr>
+        <w:t>pplication</w:t>
+      </w:r>
+    </w:p>
+    <w:p>
+      <w:pPr>
+        <w:tabs>
+          <w:tab w:val="left" w:pos="284"/>
+        </w:tabs>
+        <w:rPr>
+          <w:rFonts w:ascii="Calibri Light" w:hAnsi="Calibri Light" w:cs="Calibri Light"/>
+        </w:rPr>
+      </w:pPr>
+      <w:r>
+        <w:rPr>
+          <w:rFonts w:ascii="Calibri Light" w:hAnsi="Calibri Light" w:cs="Calibri Light"/>
+        </w:rPr>
+        <w:tab/>
+      </w:r>
+      <w:r>
+        <w:rPr>
+          <w:rFonts w:ascii="Calibri Light" w:hAnsi="Calibri Light" w:cs="Calibri Light"/>
+        </w:rPr>
+        <w:sym w:font="Symbol" w:char="F0B7"/>
+      </w:r>
+      <w:r>
+        <w:rPr>
+          <w:rFonts w:ascii="Calibri Light" w:hAnsi="Calibri Light" w:cs="Calibri Light"/>
+        </w:rPr>
+        <w:t xml:space="preserve">  </w:t>
+      </w:r>
+      <w:r>
+        <w:rPr>
+          <w:rFonts w:ascii="Calibri Light" w:hAnsi="Calibri Light" w:cs="Calibri Light"/>
+        </w:rPr>
+        <w:t xml:space="preserve">02/2017 - 01/2018: </w:t>
+      </w:r>
+      <w:r>
+        <w:rPr>
+          <w:rFonts w:ascii="Calibri Light" w:hAnsi="Calibri Light" w:cs="Calibri Light"/>
+        </w:rPr>
+        <w:t xml:space="preserve">Full stack </w:t>
+      </w:r>
+      <w:r>
+        <w:rPr>
+          <w:rFonts w:ascii="Calibri Light" w:hAnsi="Calibri Light" w:cs="Calibri Light"/>
+        </w:rPr>
+        <w:t xml:space="preserve">developer </w:t>
+      </w:r>
+      <w:r>
+        <w:rPr>
+          <w:rFonts w:ascii="Calibri Light" w:hAnsi="Calibri Light" w:cs="Calibri Light"/>
+        </w:rPr>
+        <w:t>-</w:t>
+      </w:r>
+      <w:r>
+        <w:rPr>
+          <w:rFonts w:ascii="Calibri Light" w:hAnsi="Calibri Light" w:cs="Calibri Light"/>
+        </w:rPr>
+        <w:t xml:space="preserve"> UNIT Corporation</w:t>
+      </w:r>
+      <w:r>
+        <w:rPr>
+          <w:rFonts w:ascii="Calibri Light" w:hAnsi="Calibri Light" w:cs="Calibri Light"/>
+        </w:rPr>
+        <w:t>.</w:t>
+      </w:r>
+    </w:p>
+    <w:p>
+      <w:pPr>
+        <w:tabs>
+          <w:tab w:val="left" w:pos="284"/>
+        </w:tabs>
+        <w:rPr>
+          <w:rFonts w:ascii="Calibri Light" w:hAnsi="Calibri Light" w:cs="Calibri Light"/>
+        </w:rPr>
+      </w:pPr>
+      <w:r>
+        <w:rPr>
+          <w:rFonts w:ascii="Calibri Light" w:hAnsi="Calibri Light" w:cs="Calibri Light"/>
+        </w:rPr>
+        <w:tab/>
+      </w:r>
+      <w:r>
+        <w:rPr>
+          <w:rFonts w:ascii="Calibri Light" w:hAnsi="Calibri Light" w:cs="Calibri Light"/>
+        </w:rPr>
+        <w:tab/>
+        <w:t xml:space="preserve">-  Develop the </w:t>
+      </w:r>
+      <w:r>
+        <w:rPr>
+          <w:rFonts w:ascii="Calibri Light" w:hAnsi="Calibri Light" w:cs="Calibri Light"/>
+        </w:rPr>
+        <w:t>CRM application for customer.</w:t>
+      </w:r>
+    </w:p>
+    <w:p>
+      <w:pPr>
+        <w:tabs>
+          <w:tab w:val="left" w:pos="284"/>
+        </w:tabs>
+        <w:rPr>
+          <w:rFonts w:ascii="Calibri Light" w:hAnsi="Calibri Light" w:cs="Calibri Light"/>
+        </w:rPr>
+      </w:pPr>
+      <w:r>
+        <w:rPr>
+          <w:rFonts w:ascii="Calibri Light" w:hAnsi="Calibri Light" w:cs="Calibri Light"/>
+        </w:rPr>
+        <w:tab/>
+      </w:r>
+      <w:r>
+        <w:rPr>
+          <w:rFonts w:ascii="Calibri Light" w:hAnsi="Calibri Light" w:cs="Calibri Light"/>
+        </w:rPr>
+        <w:tab/>
+      </w:r>
+      <w:r>
+        <w:rPr>
+          <w:rFonts w:ascii="Calibri Light" w:hAnsi="Calibri Light" w:cs="Calibri Light"/>
+        </w:rPr>
+        <w:t>-  Working with team for analyzing</w:t>
+      </w:r>
+      <w:r>
+        <w:rPr>
+          <w:rFonts w:ascii="Calibri Light" w:hAnsi="Calibri Light" w:cs="Calibri Light"/>
+        </w:rPr>
+        <w:t xml:space="preserve"> the requirement</w:t>
+      </w:r>
+      <w:r>
+        <w:rPr>
+          <w:rFonts w:ascii="Calibri Light" w:hAnsi="Calibri Light" w:cs="Calibri Light"/>
+        </w:rPr>
+        <w:t>s</w:t>
+      </w:r>
+      <w:r>
+        <w:rPr>
+          <w:rFonts w:ascii="Calibri Light" w:hAnsi="Calibri Light" w:cs="Calibri Light"/>
+        </w:rPr>
+        <w:t xml:space="preserve"> of customer</w:t>
+      </w:r>
+      <w:r>
+        <w:rPr>
+          <w:rFonts w:ascii="Calibri Light" w:hAnsi="Calibri Light" w:cs="Calibri Light"/>
+        </w:rPr>
+        <w:t>.</w:t>
+      </w:r>
+    </w:p>
+    <w:p>
+      <w:pPr>
+        <w:tabs>
+          <w:tab w:val="left" w:pos="284"/>
+        </w:tabs>
+        <w:rPr>
+          <w:rFonts w:ascii="Calibri Light" w:hAnsi="Calibri Light" w:cs="Calibri Light"/>
+        </w:rPr>
+      </w:pPr>
+      <w:r>
+        <w:rPr>
+          <w:rFonts w:ascii="Calibri Light" w:hAnsi="Calibri Light" w:cs="Calibri Light"/>
+        </w:rPr>
+        <w:tab/>
+      </w:r>
+      <w:r>
+        <w:rPr>
+          <w:rFonts w:ascii="Calibri Light" w:hAnsi="Calibri Light" w:cs="Calibri Light"/>
+        </w:rPr>
+        <w:tab/>
+        <w:t xml:space="preserve">-  </w:t>
+      </w:r>
+      <w:r>
+        <w:rPr>
+          <w:rFonts w:ascii="Calibri Light" w:hAnsi="Calibri Light" w:cs="Calibri Light"/>
+        </w:rPr>
+        <w:t>Fix bugs</w:t>
+      </w:r>
+      <w:r>
+        <w:rPr>
+          <w:rFonts w:ascii="Calibri Light" w:hAnsi="Calibri Light" w:cs="Calibri Light"/>
+        </w:rPr>
+        <w:t xml:space="preserve"> and maintain the codebase.</w:t>
+      </w:r>
+    </w:p>
+    <w:p>
+      <w:pPr>
+        <w:tabs>
+          <w:tab w:val="left" w:pos="284"/>
+        </w:tabs>
+        <w:rPr>
+          <w:rFonts w:ascii="Calibri Light" w:hAnsi="Calibri Light" w:cs="Calibri Light"/>
+        </w:rPr>
+      </w:pPr>
+      <w:r>
+        <w:rPr>
+          <w:rFonts w:ascii="Calibri Light" w:hAnsi="Calibri Light" w:cs="Calibri Light"/>
+        </w:rPr>
+        <w:tab/>
+      </w:r>
+      <w:r>
+        <w:rPr>
+          <w:rFonts w:ascii="Calibri Light" w:hAnsi="Calibri Light" w:cs="Calibri Light"/>
+        </w:rPr>
+        <w:tab/>
+        <w:t xml:space="preserve">-  </w:t>
+      </w:r>
+      <w:r>
+        <w:rPr>
+          <w:rFonts w:ascii="Calibri Light" w:hAnsi="Calibri Light" w:cs="Calibri Light"/>
+        </w:rPr>
+        <w:t>Be main PIC of 2 function</w:t>
+      </w:r>
+      <w:r>
+        <w:rPr>
+          <w:rFonts w:ascii="Calibri Light" w:hAnsi="Calibri Light" w:cs="Calibri Light"/>
+        </w:rPr>
+        <w:t>s</w:t>
+      </w:r>
+      <w:r>
+        <w:rPr>
+          <w:rFonts w:ascii="Calibri Light" w:hAnsi="Calibri Light" w:cs="Calibri Light"/>
+        </w:rPr>
+        <w:t xml:space="preserve"> in app (searching customers and searching insurers screen</w:t>
+      </w:r>
+      <w:r>
+        <w:rPr>
+          <w:rFonts w:ascii="Calibri Light" w:hAnsi="Calibri Light" w:cs="Calibri Light"/>
+        </w:rPr>
+        <w:t>s</w:t>
+      </w:r>
+      <w:r>
+        <w:rPr>
+          <w:rFonts w:ascii="Calibri Light" w:hAnsi="Calibri Light" w:cs="Calibri Light"/>
+        </w:rPr>
+        <w:t>)</w:t>
+      </w:r>
+      <w:r>
+        <w:rPr>
+          <w:rFonts w:ascii="Calibri Light" w:hAnsi="Calibri Light" w:cs="Calibri Light"/>
+        </w:rPr>
+        <w:t>.</w:t>
+      </w:r>
+    </w:p>
+    <w:p>
+      <w:pPr>
+        <w:tabs>
+          <w:tab w:val="left" w:pos="284"/>
+        </w:tabs>
+        <w:rPr>
+          <w:rFonts w:ascii="Calibri Light" w:hAnsi="Calibri Light" w:cs="Calibri Light"/>
+        </w:rPr>
+      </w:pPr>
+      <w:r>
+        <w:rPr>
+          <w:rFonts w:ascii="Calibri Light" w:hAnsi="Calibri Light" w:cs="Calibri Light"/>
+        </w:rPr>
+        <w:tab/>
+      </w:r>
+      <w:r>
+        <w:rPr>
+          <w:rFonts w:ascii="Calibri Light" w:hAnsi="Calibri Light" w:cs="Calibri Light"/>
+        </w:rPr>
+        <w:sym w:font="Symbol" w:char="F0B7"/>
+      </w:r>
+      <w:r>
+        <w:rPr>
+          <w:rFonts w:ascii="Calibri Light" w:hAnsi="Calibri Light" w:cs="Calibri Light"/>
+        </w:rPr>
+        <w:t xml:space="preserve">  </w:t>
+      </w:r>
+      <w:r>
+        <w:rPr>
+          <w:rFonts w:ascii="Calibri Light" w:hAnsi="Calibri Light" w:cs="Calibri Light"/>
+        </w:rPr>
+        <w:t xml:space="preserve">01/2016 </w:t>
+      </w:r>
+      <w:r>
+        <w:rPr>
+          <w:rFonts w:ascii="Calibri Light" w:hAnsi="Calibri Light" w:cs="Calibri Light"/>
+        </w:rPr>
+        <w:t>-</w:t>
+      </w:r>
+      <w:r>
+        <w:rPr>
+          <w:rFonts w:ascii="Calibri Light" w:hAnsi="Calibri Light" w:cs="Calibri Light"/>
+        </w:rPr>
+        <w:t xml:space="preserve"> 02/2017</w:t>
+      </w:r>
+      <w:r>
+        <w:rPr>
+          <w:rFonts w:ascii="Calibri Light" w:hAnsi="Calibri Light" w:cs="Calibri Light"/>
+        </w:rPr>
+        <w:t xml:space="preserve">: Full stack developer - </w:t>
+      </w:r>
+      <w:proofErr w:type="spellStart"/>
+      <w:r>
+        <w:rPr>
+          <w:rFonts w:ascii="Calibri Light" w:hAnsi="Calibri Light" w:cs="Calibri Light"/>
+        </w:rPr>
+        <w:t>Vasontel</w:t>
+      </w:r>
+      <w:proofErr w:type="spellEnd"/>
+      <w:r>
+        <w:rPr>
+          <w:rFonts w:ascii="Calibri Light" w:hAnsi="Calibri Light" w:cs="Calibri Light"/>
+        </w:rPr>
+        <w:t xml:space="preserve"> JSC.</w:t>
+      </w:r>
+    </w:p>
+    <w:p>
+      <w:pPr>
+        <w:tabs>
+          <w:tab w:val="left" w:pos="284"/>
+        </w:tabs>
+        <w:rPr>
+          <w:rFonts w:ascii="Calibri Light" w:hAnsi="Calibri Light" w:cs="Calibri Light"/>
+        </w:rPr>
+      </w:pPr>
+      <w:r>
+        <w:rPr>
+          <w:rFonts w:ascii="Calibri Light" w:hAnsi="Calibri Light" w:cs="Calibri Light"/>
+        </w:rPr>
+        <w:tab/>
+      </w:r>
+      <w:r>
+        <w:rPr>
+          <w:rFonts w:ascii="Calibri Light" w:hAnsi="Calibri Light" w:cs="Calibri Light"/>
+        </w:rPr>
+        <w:tab/>
         <w:t xml:space="preserve">- </w:t>
       </w:r>
       <w:r>
         <w:rPr>
           <w:rFonts w:ascii="Calibri Light" w:hAnsi="Calibri Light" w:cs="Calibri Light"/>
         </w:rPr>
-        <w:t xml:space="preserve"> Achieved more than </w:t>
-      </w:r>
-      <w:r>
-        <w:rPr>
-          <w:rFonts w:ascii="Calibri Light" w:hAnsi="Calibri Light" w:cs="Calibri Light"/>
-        </w:rPr>
-        <w:t>5</w:t>
-      </w:r>
-      <w:r>
-        <w:rPr>
-          <w:rFonts w:ascii="Calibri Light" w:hAnsi="Calibri Light" w:cs="Calibri Light"/>
-        </w:rPr>
-        <w:t>0.000 user</w:t>
-      </w:r>
-      <w:r>
-        <w:rPr>
-          <w:rFonts w:ascii="Calibri Light" w:hAnsi="Calibri Light" w:cs="Calibri Light"/>
-        </w:rPr>
-        <w:t xml:space="preserve"> and downloaded applications</w:t>
-      </w:r>
-      <w:r>
-        <w:rPr>
-          <w:rFonts w:ascii="Calibri Light" w:hAnsi="Calibri Light" w:cs="Calibri Light"/>
-        </w:rPr>
-        <w:t xml:space="preserve"> after 6 months</w:t>
-      </w:r>
-      <w:r>
-        <w:rPr>
-          <w:rFonts w:ascii="Calibri Light" w:hAnsi="Calibri Light" w:cs="Calibri Light"/>
-        </w:rPr>
-        <w:t>.</w:t>
-      </w:r>
-    </w:p>
-    <w:p>
-      <w:pPr>
-        <w:tabs>
-          <w:tab w:val="left" w:pos="284"/>
-        </w:tabs>
-        <w:rPr>
-          <w:rFonts w:ascii="Calibri Light" w:hAnsi="Calibri Light" w:cs="Calibri Light"/>
-        </w:rPr>
-      </w:pPr>
-      <w:r>
-        <w:rPr>
-          <w:rFonts w:ascii="Calibri Light" w:hAnsi="Calibri Light" w:cs="Calibri Light"/>
-        </w:rPr>
-        <w:tab/>
-      </w:r>
-      <w:r>
-        <w:rPr>
-          <w:rFonts w:ascii="Calibri Light" w:hAnsi="Calibri Light" w:cs="Calibri Light"/>
-        </w:rPr>
-        <w:sym w:font="Symbol" w:char="F0B7"/>
-      </w:r>
-      <w:r>
-        <w:rPr>
-          <w:rFonts w:ascii="Calibri Light" w:hAnsi="Calibri Light" w:cs="Calibri Light"/>
-        </w:rPr>
-        <w:t xml:space="preserve">  </w:t>
-      </w:r>
-      <w:r>
-        <w:rPr>
-          <w:rFonts w:ascii="Calibri Light" w:hAnsi="Calibri Light" w:cs="Calibri Light"/>
-        </w:rPr>
-        <w:t xml:space="preserve">02/2017 - 01/2018: </w:t>
-      </w:r>
-      <w:r>
-        <w:rPr>
-          <w:rFonts w:ascii="Calibri Light" w:hAnsi="Calibri Light" w:cs="Calibri Light"/>
-        </w:rPr>
-        <w:t xml:space="preserve">Full stack </w:t>
-      </w:r>
-      <w:r>
-        <w:rPr>
-          <w:rFonts w:ascii="Calibri Light" w:hAnsi="Calibri Light" w:cs="Calibri Light"/>
-        </w:rPr>
-        <w:t xml:space="preserve">developer </w:t>
-      </w:r>
-      <w:r>
-        <w:rPr>
-          <w:rFonts w:ascii="Calibri Light" w:hAnsi="Calibri Light" w:cs="Calibri Light"/>
-        </w:rPr>
-        <w:t>-</w:t>
-      </w:r>
-      <w:r>
-        <w:rPr>
-          <w:rFonts w:ascii="Calibri Light" w:hAnsi="Calibri Light" w:cs="Calibri Light"/>
-        </w:rPr>
-        <w:t xml:space="preserve"> UNIT Corporation</w:t>
-      </w:r>
-      <w:r>
-        <w:rPr>
-          <w:rFonts w:ascii="Calibri Light" w:hAnsi="Calibri Light" w:cs="Calibri Light"/>
-        </w:rPr>
-        <w:t>.</w:t>
-      </w:r>
-    </w:p>
-    <w:p>
-      <w:pPr>
-        <w:tabs>
-          <w:tab w:val="left" w:pos="284"/>
-        </w:tabs>
-        <w:rPr>
-          <w:rFonts w:ascii="Calibri Light" w:hAnsi="Calibri Light" w:cs="Calibri Light"/>
-        </w:rPr>
-      </w:pPr>
-      <w:r>
-        <w:rPr>
-          <w:rFonts w:ascii="Calibri Light" w:hAnsi="Calibri Light" w:cs="Calibri Light"/>
-        </w:rPr>
-        <w:tab/>
-      </w:r>
-      <w:r>
-        <w:rPr>
-          <w:rFonts w:ascii="Calibri Light" w:hAnsi="Calibri Light" w:cs="Calibri Light"/>
-        </w:rPr>
-        <w:tab/>
-        <w:t xml:space="preserve">-  Develop the </w:t>
-      </w:r>
-      <w:r>
-        <w:rPr>
-          <w:rFonts w:ascii="Calibri Light" w:hAnsi="Calibri Light" w:cs="Calibri Light"/>
-        </w:rPr>
-        <w:t>CRM application for customer.</w:t>
-      </w:r>
-    </w:p>
-    <w:p>
-      <w:pPr>
-        <w:tabs>
-          <w:tab w:val="left" w:pos="284"/>
-        </w:tabs>
-        <w:rPr>
-          <w:rFonts w:ascii="Calibri Light" w:hAnsi="Calibri Light" w:cs="Calibri Light"/>
-        </w:rPr>
-      </w:pPr>
-      <w:r>
-        <w:rPr>
-          <w:rFonts w:ascii="Calibri Light" w:hAnsi="Calibri Light" w:cs="Calibri Light"/>
-        </w:rPr>
-        <w:tab/>
-      </w:r>
-      <w:r>
-        <w:rPr>
-          <w:rFonts w:ascii="Calibri Light" w:hAnsi="Calibri Light" w:cs="Calibri Light"/>
-        </w:rPr>
-        <w:tab/>
-        <w:t>-  Working with team for analyze the requirement</w:t>
-      </w:r>
-      <w:r>
-        <w:rPr>
-          <w:rFonts w:ascii="Calibri Light" w:hAnsi="Calibri Light" w:cs="Calibri Light"/>
-        </w:rPr>
-        <w:t>s</w:t>
-      </w:r>
-      <w:r>
-        <w:rPr>
-          <w:rFonts w:ascii="Calibri Light" w:hAnsi="Calibri Light" w:cs="Calibri Light"/>
-        </w:rPr>
-        <w:t>.</w:t>
-      </w:r>
-    </w:p>
-    <w:p>
-      <w:pPr>
-        <w:tabs>
-          <w:tab w:val="left" w:pos="284"/>
-        </w:tabs>
-        <w:rPr>
-          <w:rFonts w:ascii="Calibri Light" w:hAnsi="Calibri Light" w:cs="Calibri Light"/>
-        </w:rPr>
-      </w:pPr>
-      <w:r>
-        <w:rPr>
-          <w:rFonts w:ascii="Calibri Light" w:hAnsi="Calibri Light" w:cs="Calibri Light"/>
-        </w:rPr>
-        <w:tab/>
-      </w:r>
-      <w:r>
-        <w:rPr>
-          <w:rFonts w:ascii="Calibri Light" w:hAnsi="Calibri Light" w:cs="Calibri Light"/>
-        </w:rPr>
-        <w:tab/>
-        <w:t xml:space="preserve">-  </w:t>
-      </w:r>
-      <w:r>
-        <w:rPr>
-          <w:rFonts w:ascii="Calibri Light" w:hAnsi="Calibri Light" w:cs="Calibri Light"/>
-        </w:rPr>
-        <w:t>Fix the problem and maintain the codebase.</w:t>
-      </w:r>
-    </w:p>
-    <w:p>
-      <w:pPr>
-        <w:tabs>
-          <w:tab w:val="left" w:pos="284"/>
-        </w:tabs>
-        <w:rPr>
-          <w:rFonts w:ascii="Calibri Light" w:hAnsi="Calibri Light" w:cs="Calibri Light"/>
-        </w:rPr>
-      </w:pPr>
-      <w:r>
-        <w:rPr>
-          <w:rFonts w:ascii="Calibri Light" w:hAnsi="Calibri Light" w:cs="Calibri Light"/>
-        </w:rPr>
-        <w:tab/>
-      </w:r>
-      <w:r>
-        <w:rPr>
-          <w:rFonts w:ascii="Calibri Light" w:hAnsi="Calibri Light" w:cs="Calibri Light"/>
-        </w:rPr>
-        <w:tab/>
-        <w:t xml:space="preserve">-  </w:t>
-      </w:r>
-      <w:r>
-        <w:rPr>
-          <w:rFonts w:ascii="Calibri Light" w:hAnsi="Calibri Light" w:cs="Calibri Light"/>
-        </w:rPr>
-        <w:t>Take the main task with search customer</w:t>
-      </w:r>
-      <w:r>
-        <w:rPr>
-          <w:rFonts w:ascii="Calibri Light" w:hAnsi="Calibri Light" w:cs="Calibri Light"/>
-        </w:rPr>
-        <w:t>s</w:t>
-      </w:r>
-      <w:r>
-        <w:rPr>
-          <w:rFonts w:ascii="Calibri Light" w:hAnsi="Calibri Light" w:cs="Calibri Light"/>
-        </w:rPr>
-        <w:t xml:space="preserve"> and insurer</w:t>
-      </w:r>
-      <w:r>
-        <w:rPr>
-          <w:rFonts w:ascii="Calibri Light" w:hAnsi="Calibri Light" w:cs="Calibri Light"/>
-        </w:rPr>
-        <w:t>s</w:t>
-      </w:r>
-      <w:r>
-        <w:rPr>
-          <w:rFonts w:ascii="Calibri Light" w:hAnsi="Calibri Light" w:cs="Calibri Light"/>
-        </w:rPr>
-        <w:t>.</w:t>
-      </w:r>
-    </w:p>
-    <w:p>
-      <w:pPr>
-        <w:tabs>
-          <w:tab w:val="left" w:pos="284"/>
-        </w:tabs>
-        <w:rPr>
-          <w:rFonts w:ascii="Calibri Light" w:hAnsi="Calibri Light" w:cs="Calibri Light"/>
-        </w:rPr>
-      </w:pPr>
-      <w:r>
-        <w:rPr>
-          <w:rFonts w:ascii="Calibri Light" w:hAnsi="Calibri Light" w:cs="Calibri Light"/>
-        </w:rPr>
-        <w:tab/>
-      </w:r>
-      <w:r>
-        <w:rPr>
-          <w:rFonts w:ascii="Calibri Light" w:hAnsi="Calibri Light" w:cs="Calibri Light"/>
-        </w:rPr>
-        <w:sym w:font="Symbol" w:char="F0B7"/>
-      </w:r>
-      <w:r>
-        <w:rPr>
-          <w:rFonts w:ascii="Calibri Light" w:hAnsi="Calibri Light" w:cs="Calibri Light"/>
-        </w:rPr>
-        <w:t xml:space="preserve">  </w:t>
-      </w:r>
-      <w:r>
-        <w:rPr>
-          <w:rFonts w:ascii="Calibri Light" w:hAnsi="Calibri Light" w:cs="Calibri Light"/>
-        </w:rPr>
-        <w:t xml:space="preserve">01/2016 </w:t>
-      </w:r>
-      <w:r>
-        <w:rPr>
-          <w:rFonts w:ascii="Calibri Light" w:hAnsi="Calibri Light" w:cs="Calibri Light"/>
-        </w:rPr>
-        <w:t>-</w:t>
-      </w:r>
-      <w:r>
-        <w:rPr>
-          <w:rFonts w:ascii="Calibri Light" w:hAnsi="Calibri Light" w:cs="Calibri Light"/>
-        </w:rPr>
-        <w:t xml:space="preserve"> 02/2017</w:t>
-      </w:r>
-      <w:r>
-        <w:rPr>
-          <w:rFonts w:ascii="Calibri Light" w:hAnsi="Calibri Light" w:cs="Calibri Light"/>
-        </w:rPr>
-        <w:t>: Full stack developer - Vasontel JSC.</w:t>
+        <w:t xml:space="preserve"> </w:t>
+      </w:r>
+      <w:proofErr w:type="spellStart"/>
+      <w:r>
+        <w:rPr>
+          <w:rFonts w:ascii="Calibri Light" w:hAnsi="Calibri Light" w:cs="Calibri Light"/>
+        </w:rPr>
+        <w:t>Analyse</w:t>
+      </w:r>
+      <w:proofErr w:type="spellEnd"/>
+      <w:r>
+        <w:rPr>
+          <w:rFonts w:ascii="Calibri Light" w:hAnsi="Calibri Light" w:cs="Calibri Light"/>
+        </w:rPr>
+        <w:t xml:space="preserve"> the requirement of people in company.</w:t>
       </w:r>
     </w:p>
     <w:p>
@@ -1394,42 +1972,13 @@
         <w:rPr>
           <w:rFonts w:ascii="Calibri Light" w:hAnsi="Calibri Light" w:cs="Calibri Light"/>
         </w:rPr>
-        <w:t>Understanding the requirement of people in company.</w:t>
-      </w:r>
-    </w:p>
-    <w:p>
-      <w:pPr>
-        <w:tabs>
-          <w:tab w:val="left" w:pos="284"/>
-        </w:tabs>
-        <w:rPr>
-          <w:rFonts w:ascii="Calibri Light" w:hAnsi="Calibri Light" w:cs="Calibri Light"/>
-        </w:rPr>
-      </w:pPr>
-      <w:r>
-        <w:rPr>
-          <w:rFonts w:ascii="Calibri Light" w:hAnsi="Calibri Light" w:cs="Calibri Light"/>
-        </w:rPr>
-        <w:tab/>
-      </w:r>
-      <w:r>
-        <w:rPr>
-          <w:rFonts w:ascii="Calibri Light" w:hAnsi="Calibri Light" w:cs="Calibri Light"/>
-        </w:rPr>
-        <w:tab/>
-        <w:t xml:space="preserve">- </w:t>
-      </w:r>
-      <w:r>
-        <w:rPr>
-          <w:rFonts w:ascii="Calibri Light" w:hAnsi="Calibri Light" w:cs="Calibri Light"/>
-        </w:rPr>
-        <w:t xml:space="preserve"> </w:t>
-      </w:r>
-      <w:r>
-        <w:rPr>
-          <w:rFonts w:ascii="Calibri Light" w:hAnsi="Calibri Light" w:cs="Calibri Light"/>
-        </w:rPr>
-        <w:t>Analyze and develop the our product.</w:t>
+        <w:t>Analyze and develop</w:t>
+      </w:r>
+      <w:r>
+        <w:rPr>
+          <w:rFonts w:ascii="Calibri Light" w:hAnsi="Calibri Light" w:cs="Calibri Light"/>
+        </w:rPr>
+        <w:t xml:space="preserve"> product.</w:t>
       </w:r>
     </w:p>
     <w:p>
@@ -1520,11 +2069,19 @@
         </w:rPr>
         <w:t xml:space="preserve">  </w:t>
       </w:r>
-      <w:r>
-        <w:rPr>
-          <w:rFonts w:ascii="Calibri Light" w:hAnsi="Calibri Light" w:cs="Calibri Light"/>
-        </w:rPr>
-        <w:t xml:space="preserve">Ohana (www.ohanaliving.vn): </w:t>
+      <w:proofErr w:type="spellStart"/>
+      <w:r>
+        <w:rPr>
+          <w:rFonts w:ascii="Calibri Light" w:hAnsi="Calibri Light" w:cs="Calibri Light"/>
+        </w:rPr>
+        <w:t>Ohana</w:t>
+      </w:r>
+      <w:proofErr w:type="spellEnd"/>
+      <w:r>
+        <w:rPr>
+          <w:rFonts w:ascii="Calibri Light" w:hAnsi="Calibri Light" w:cs="Calibri Light"/>
+        </w:rPr>
+        <w:t xml:space="preserve"> (www.ohanaliving.vn): </w:t>
       </w:r>
       <w:r>
         <w:rPr>
@@ -1696,7 +2253,21 @@
           <w:rFonts w:ascii="Calibri Light" w:hAnsi="Calibri Light" w:cs="Calibri Light"/>
         </w:rPr>
         <w:tab/>
-        <w:t xml:space="preserve">-  Java Spring, Thymeleaf, </w:t>
+        <w:t xml:space="preserve">-  Java Spring, </w:t>
+      </w:r>
+      <w:proofErr w:type="spellStart"/>
+      <w:r>
+        <w:rPr>
+          <w:rFonts w:ascii="Calibri Light" w:hAnsi="Calibri Light" w:cs="Calibri Light"/>
+        </w:rPr>
+        <w:t>Thymeleaf</w:t>
+      </w:r>
+      <w:proofErr w:type="spellEnd"/>
+      <w:r>
+        <w:rPr>
+          <w:rFonts w:ascii="Calibri Light" w:hAnsi="Calibri Light" w:cs="Calibri Light"/>
+        </w:rPr>
+        <w:t xml:space="preserve">, </w:t>
       </w:r>
       <w:r>
         <w:rPr>
@@ -1732,22 +2303,37 @@
         <w:rPr>
           <w:rFonts w:ascii="Calibri Light" w:hAnsi="Calibri Light" w:cs="Calibri Light"/>
         </w:rPr>
-        <w:t>, Jboss server</w:t>
-      </w:r>
-    </w:p>
-    <w:p>
-      <w:pPr>
-        <w:tabs>
-          <w:tab w:val="left" w:pos="284"/>
-        </w:tabs>
-        <w:rPr>
-          <w:rFonts w:ascii="Calibri Light" w:hAnsi="Calibri Light" w:cs="Calibri Light"/>
-        </w:rPr>
-      </w:pPr>
-      <w:r>
-        <w:rPr>
-          <w:rFonts w:ascii="Calibri Light" w:hAnsi="Calibri Light" w:cs="Calibri Light"/>
-        </w:rPr>
+        <w:t xml:space="preserve">, </w:t>
+      </w:r>
+      <w:proofErr w:type="spellStart"/>
+      <w:r>
+        <w:rPr>
+          <w:rFonts w:ascii="Calibri Light" w:hAnsi="Calibri Light" w:cs="Calibri Light"/>
+        </w:rPr>
+        <w:t>Jboss</w:t>
+      </w:r>
+      <w:proofErr w:type="spellEnd"/>
+      <w:r>
+        <w:rPr>
+          <w:rFonts w:ascii="Calibri Light" w:hAnsi="Calibri Light" w:cs="Calibri Light"/>
+        </w:rPr>
+        <w:t xml:space="preserve"> server</w:t>
+      </w:r>
+    </w:p>
+    <w:p>
+      <w:pPr>
+        <w:tabs>
+          <w:tab w:val="left" w:pos="284"/>
+        </w:tabs>
+        <w:rPr>
+          <w:rFonts w:ascii="Calibri Light" w:hAnsi="Calibri Light" w:cs="Calibri Light"/>
+        </w:rPr>
+      </w:pPr>
+      <w:r>
+        <w:rPr>
+          <w:rFonts w:ascii="Calibri Light" w:hAnsi="Calibri Light" w:cs="Calibri Light"/>
+        </w:rPr>
+        <w:lastRenderedPageBreak/>
         <w:tab/>
       </w:r>
       <w:r>
@@ -1824,7 +2410,21 @@
         <w:rPr>
           <w:rFonts w:ascii="Calibri Light" w:hAnsi="Calibri Light" w:cs="Calibri Light"/>
         </w:rPr>
-        <w:t xml:space="preserve">, Jboss server, </w:t>
+        <w:t xml:space="preserve">, </w:t>
+      </w:r>
+      <w:proofErr w:type="spellStart"/>
+      <w:r>
+        <w:rPr>
+          <w:rFonts w:ascii="Calibri Light" w:hAnsi="Calibri Light" w:cs="Calibri Light"/>
+        </w:rPr>
+        <w:t>Jboss</w:t>
+      </w:r>
+      <w:proofErr w:type="spellEnd"/>
+      <w:r>
+        <w:rPr>
+          <w:rFonts w:ascii="Calibri Light" w:hAnsi="Calibri Light" w:cs="Calibri Light"/>
+        </w:rPr>
+        <w:t xml:space="preserve"> server, </w:t>
       </w:r>
       <w:r>
         <w:rPr>
@@ -1861,6 +2461,48 @@
           <w:rFonts w:ascii="Calibri Light" w:hAnsi="Calibri Light" w:cs="Calibri Light"/>
         </w:rPr>
         <w:t>.</w:t>
+      </w:r>
+    </w:p>
+    <w:p>
+      <w:pPr>
+        <w:tabs>
+          <w:tab w:val="left" w:pos="284"/>
+        </w:tabs>
+        <w:rPr>
+          <w:rFonts w:ascii="Calibri Light" w:hAnsi="Calibri Light" w:cs="Calibri Light"/>
+        </w:rPr>
+      </w:pPr>
+      <w:r>
+        <w:rPr>
+          <w:rFonts w:ascii="Calibri Light" w:hAnsi="Calibri Light" w:cs="Calibri Light"/>
+        </w:rPr>
+        <w:tab/>
+      </w:r>
+      <w:r>
+        <w:rPr>
+          <w:rFonts w:ascii="Calibri Light" w:hAnsi="Calibri Light" w:cs="Calibri Light"/>
+        </w:rPr>
+        <w:sym w:font="Symbol" w:char="F0B7"/>
+      </w:r>
+      <w:r>
+        <w:rPr>
+          <w:rFonts w:ascii="Calibri Light" w:hAnsi="Calibri Light" w:cs="Calibri Light"/>
+        </w:rPr>
+        <w:t xml:space="preserve">  </w:t>
+      </w:r>
+      <w:proofErr w:type="spellStart"/>
+      <w:r>
+        <w:rPr>
+          <w:rFonts w:ascii="Calibri Light" w:hAnsi="Calibri Light" w:cs="Calibri Light"/>
+        </w:rPr>
+        <w:t>Scommerce</w:t>
+      </w:r>
+      <w:proofErr w:type="spellEnd"/>
+      <w:r>
+        <w:rPr>
+          <w:rFonts w:ascii="Calibri Light" w:hAnsi="Calibri Light" w:cs="Calibri Light"/>
+        </w:rPr>
+        <w:t>: HRM system, Compensation system</w:t>
       </w:r>
     </w:p>
     <w:p>
@@ -1924,7 +2566,7 @@
         <w:rPr>
           <w:rFonts w:ascii="Calibri Light" w:hAnsi="Calibri Light" w:cs="Calibri Light"/>
         </w:rPr>
-        <w:t>2018</w:t>
+        <w:t>2016 - 2020</w:t>
       </w:r>
       <w:r>
         <w:rPr>
@@ -2042,8 +2684,93 @@
         <w:rPr>
           <w:rFonts w:ascii="Calibri Light" w:hAnsi="Calibri Light" w:cs="Calibri Light"/>
         </w:rPr>
-        <w:t>.</w:t>
-      </w:r>
+        <w:t xml:space="preserve">     </w:t>
+      </w:r>
+      <w:r>
+        <w:rPr>
+          <w:rFonts w:ascii="Calibri Light" w:hAnsi="Calibri Light" w:cs="Calibri Light"/>
+        </w:rPr>
+        <w:sym w:font="Symbol" w:char="F0B7"/>
+      </w:r>
+      <w:r>
+        <w:rPr>
+          <w:rFonts w:ascii="Calibri Light" w:hAnsi="Calibri Light" w:cs="Calibri Light"/>
+        </w:rPr>
+        <w:t xml:space="preserve">  2011 – 2014: </w:t>
+      </w:r>
+      <w:r>
+        <w:rPr>
+          <w:rFonts w:ascii="Calibri Light" w:hAnsi="Calibri Light" w:cs="Calibri Light"/>
+        </w:rPr>
+        <w:t>Bachelor – College of Trade, Economics and Techniques</w:t>
+      </w:r>
+    </w:p>
+    <w:p>
+      <w:pPr>
+        <w:tabs>
+          <w:tab w:val="left" w:pos="284"/>
+        </w:tabs>
+        <w:rPr>
+          <w:rFonts w:ascii="Calibri Light" w:hAnsi="Calibri Light" w:cs="Calibri Light"/>
+        </w:rPr>
+      </w:pPr>
+    </w:p>
+    <w:p>
+      <w:pPr>
+        <w:tabs>
+          <w:tab w:val="left" w:pos="284"/>
+        </w:tabs>
+        <w:rPr>
+          <w:rFonts w:ascii="Calibri Light" w:hAnsi="Calibri Light" w:cs="Calibri Light"/>
+          <w:b/>
+        </w:rPr>
+      </w:pPr>
+      <w:r>
+        <w:rPr>
+          <w:rFonts w:ascii="Calibri Light" w:hAnsi="Calibri Light" w:cs="Calibri Light"/>
+          <w:b/>
+        </w:rPr>
+        <w:t>CERTIFICATION</w:t>
+      </w:r>
+    </w:p>
+    <w:p>
+      <w:pPr>
+        <w:tabs>
+          <w:tab w:val="left" w:pos="284"/>
+        </w:tabs>
+        <w:rPr>
+          <w:rFonts w:ascii="Calibri Light" w:hAnsi="Calibri Light" w:cs="Calibri Light"/>
+        </w:rPr>
+      </w:pPr>
+      <w:r>
+        <w:rPr>
+          <w:rFonts w:ascii="Calibri Light" w:hAnsi="Calibri Light" w:cs="Calibri Light"/>
+        </w:rPr>
+        <w:tab/>
+      </w:r>
+      <w:r>
+        <w:rPr>
+          <w:rFonts w:ascii="Calibri Light" w:hAnsi="Calibri Light" w:cs="Calibri Light"/>
+        </w:rPr>
+        <w:sym w:font="Symbol" w:char="F0B7"/>
+      </w:r>
+      <w:r>
+        <w:rPr>
+          <w:rFonts w:ascii="Calibri Light" w:hAnsi="Calibri Light" w:cs="Calibri Light"/>
+        </w:rPr>
+        <w:t xml:space="preserve">  2014 – 2016: Aptech</w:t>
+      </w:r>
+    </w:p>
+    <w:p>
+      <w:pPr>
+        <w:tabs>
+          <w:tab w:val="left" w:pos="284"/>
+        </w:tabs>
+        <w:rPr>
+          <w:rFonts w:ascii="Calibri Light" w:hAnsi="Calibri Light" w:cs="Calibri Light"/>
+          <w:b/>
+        </w:rPr>
+      </w:pPr>
     </w:p>
     <w:p>
       <w:pPr>
@@ -2060,7 +2787,6 @@
           <w:b/>
           <w:bCs/>
         </w:rPr>
-        <w:lastRenderedPageBreak/>
         <w:t>TALENT</w:t>
       </w:r>
     </w:p>
@@ -2290,8 +3016,121 @@
 </file>
 
 <file path=word/numbering.xml><?xml version="1.0" encoding="utf-8"?>
-<w:numbering xmlns:wpc="http://schemas.microsoft.com/office/word/2010/wordprocessingCanvas" xmlns:cx="http://schemas.microsoft.com/office/drawing/2014/chartex" xmlns:cx1="http://schemas.microsoft.com/office/drawing/2015/9/8/chartex" xmlns:cx2="http://schemas.microsoft.com/office/drawing/2015/10/21/chartex" xmlns:cx3="http://schemas.microsoft.com/office/drawing/2016/5/9/chartex" xmlns:cx4="http://schemas.microsoft.com/office/drawing/2016/5/10/chartex" xmlns:cx5="http://schemas.microsoft.com/office/drawing/2016/5/11/chartex" xmlns:cx6="http://schemas.microsoft.com/office/drawing/2016/5/12/chartex" xmlns:cx7="http://schemas.microsoft.com/office/drawing/2016/5/13/chartex" xmlns:cx8="http://schemas.microsoft.com/office/drawing/2016/5/14/chartex" xmlns:mc="http://schemas.openxmlformats.org/markup-compatibility/2006" xmlns:aink="http://schemas.microsoft.com/office/drawing/2016/ink" xmlns:am3d="http://schemas.microsoft.com/office/drawing/2017/model3d" xmlns:o="urn:schemas-microsoft-com:office:office" xmlns:r="http://schemas.openxmlformats.org/officeDocument/2006/relationships" xmlns:m="http://schemas.openxmlformats.org/officeDocument/2006/math" xmlns:v="urn:schemas-microsoft-com:vml" xmlns:wp14="http://schemas.microsoft.com/office/word/2010/wordprocessingDrawing" xmlns:wp="http://schemas.openxmlformats.org/drawingml/2006/wordprocessingDrawing" xmlns:w10="urn:schemas-microsoft-com:office:word" xmlns:w="http://schemas.openxmlformats.org/wordprocessingml/2006/main" xmlns:w14="http://schemas.microsoft.com/office/word/2010/wordml" xmlns:w15="http://schemas.microsoft.com/office/word/2012/wordml" xmlns:w16cid="http://schemas.microsoft.com/office/word/2016/wordml/cid" xmlns:w16se="http://schemas.microsoft.com/office/word/2015/wordml/symex" xmlns:wpg="http://schemas.microsoft.com/office/word/2010/wordprocessingGroup" xmlns:wpi="http://schemas.microsoft.com/office/word/2010/wordprocessingInk" xmlns:wne="http://schemas.microsoft.com/office/word/2006/wordml" xmlns:wps="http://schemas.microsoft.com/office/word/2010/wordprocessingShape" mc:Ignorable="w14 w15 w16se w16cid wp14">
+<w:numbering xmlns:wpc="http://schemas.microsoft.com/office/word/2010/wordprocessingCanvas" xmlns:cx="http://schemas.microsoft.com/office/drawing/2014/chartex" xmlns:cx1="http://schemas.microsoft.com/office/drawing/2015/9/8/chartex" xmlns:cx2="http://schemas.microsoft.com/office/drawing/2015/10/21/chartex" xmlns:cx3="http://schemas.microsoft.com/office/drawing/2016/5/9/chartex" xmlns:cx4="http://schemas.microsoft.com/office/drawing/2016/5/10/chartex" xmlns:cx5="http://schemas.microsoft.com/office/drawing/2016/5/11/chartex" xmlns:cx6="http://schemas.microsoft.com/office/drawing/2016/5/12/chartex" xmlns:cx7="http://schemas.microsoft.com/office/drawing/2016/5/13/chartex" xmlns:cx8="http://schemas.microsoft.com/office/drawing/2016/5/14/chartex" xmlns:mc="http://schemas.openxmlformats.org/markup-compatibility/2006" xmlns:aink="http://schemas.microsoft.com/office/drawing/2016/ink" xmlns:am3d="http://schemas.microsoft.com/office/drawing/2017/model3d" xmlns:o="urn:schemas-microsoft-com:office:office" xmlns:r="http://schemas.openxmlformats.org/officeDocument/2006/relationships" xmlns:m="http://schemas.openxmlformats.org/officeDocument/2006/math" xmlns:v="urn:schemas-microsoft-com:vml" xmlns:wp14="http://schemas.microsoft.com/office/word/2010/wordprocessingDrawing" xmlns:wp="http://schemas.openxmlformats.org/drawingml/2006/wordprocessingDrawing" xmlns:w10="urn:schemas-microsoft-com:office:word" xmlns:w="http://schemas.openxmlformats.org/wordprocessingml/2006/main" xmlns:w14="http://schemas.microsoft.com/office/word/2010/wordml" xmlns:w15="http://schemas.microsoft.com/office/word/2012/wordml" xmlns:w16cex="http://schemas.microsoft.com/office/word/2018/wordml/cex" xmlns:w16cid="http://schemas.microsoft.com/office/word/2016/wordml/cid" xmlns:w16="http://schemas.microsoft.com/office/word/2018/wordml" xmlns:w16se="http://schemas.microsoft.com/office/word/2015/wordml/symex" xmlns:wpg="http://schemas.microsoft.com/office/word/2010/wordprocessingGroup" xmlns:wpi="http://schemas.microsoft.com/office/word/2010/wordprocessingInk" xmlns:wne="http://schemas.microsoft.com/office/word/2006/wordml" xmlns:wps="http://schemas.microsoft.com/office/word/2010/wordprocessingShape" mc:Ignorable="w14 w15 w16se w16cid w16 w16cex wp14">
   <w:abstractNum w:abstractNumId="0" w15:restartNumberingAfterBreak="0">
+    <w:nsid w:val="0C1371FD"/>
+    <w:multiLevelType w:val="hybridMultilevel"/>
+    <w:tmpl w:val="6D585B6A"/>
+    <w:lvl w:ilvl="0" w:tplc="04090001">
+      <w:start w:val="1"/>
+      <w:numFmt w:val="bullet"/>
+      <w:lvlText w:val=""/>
+      <w:lvlJc w:val="left"/>
+      <w:pPr>
+        <w:ind w:left="720" w:hanging="360"/>
+      </w:pPr>
+      <w:rPr>
+        <w:rFonts w:ascii="Symbol" w:hAnsi="Symbol" w:hint="default"/>
+      </w:rPr>
+    </w:lvl>
+    <w:lvl w:ilvl="1" w:tplc="04090003" w:tentative="1">
+      <w:start w:val="1"/>
+      <w:numFmt w:val="bullet"/>
+      <w:lvlText w:val="o"/>
+      <w:lvlJc w:val="left"/>
+      <w:pPr>
+        <w:ind w:left="1440" w:hanging="360"/>
+      </w:pPr>
+      <w:rPr>
+        <w:rFonts w:ascii="Courier New" w:hAnsi="Courier New" w:cs="Courier New" w:hint="default"/>
+      </w:rPr>
+    </w:lvl>
+    <w:lvl w:ilvl="2" w:tplc="04090005" w:tentative="1">
+      <w:start w:val="1"/>
+      <w:numFmt w:val="bullet"/>
+      <w:lvlText w:val=""/>
+      <w:lvlJc w:val="left"/>
+      <w:pPr>
+        <w:ind w:left="2160" w:hanging="360"/>
+      </w:pPr>
+      <w:rPr>
+        <w:rFonts w:ascii="Wingdings" w:hAnsi="Wingdings" w:hint="default"/>
+      </w:rPr>
+    </w:lvl>
+    <w:lvl w:ilvl="3" w:tplc="04090001" w:tentative="1">
+      <w:start w:val="1"/>
+      <w:numFmt w:val="bullet"/>
+      <w:lvlText w:val=""/>
+      <w:lvlJc w:val="left"/>
+      <w:pPr>
+        <w:ind w:left="2880" w:hanging="360"/>
+      </w:pPr>
+      <w:rPr>
+        <w:rFonts w:ascii="Symbol" w:hAnsi="Symbol" w:hint="default"/>
+      </w:rPr>
+    </w:lvl>
+    <w:lvl w:ilvl="4" w:tplc="04090003" w:tentative="1">
+      <w:start w:val="1"/>
+      <w:numFmt w:val="bullet"/>
+      <w:lvlText w:val="o"/>
+      <w:lvlJc w:val="left"/>
+      <w:pPr>
+        <w:ind w:left="3600" w:hanging="360"/>
+      </w:pPr>
+      <w:rPr>
+        <w:rFonts w:ascii="Courier New" w:hAnsi="Courier New" w:cs="Courier New" w:hint="default"/>
+      </w:rPr>
+    </w:lvl>
+    <w:lvl w:ilvl="5" w:tplc="04090005" w:tentative="1">
+      <w:start w:val="1"/>
+      <w:numFmt w:val="bullet"/>
+      <w:lvlText w:val=""/>
+      <w:lvlJc w:val="left"/>
+      <w:pPr>
+        <w:ind w:left="4320" w:hanging="360"/>
+      </w:pPr>
+      <w:rPr>
+        <w:rFonts w:ascii="Wingdings" w:hAnsi="Wingdings" w:hint="default"/>
+      </w:rPr>
+    </w:lvl>
+    <w:lvl w:ilvl="6" w:tplc="04090001" w:tentative="1">
+      <w:start w:val="1"/>
+      <w:numFmt w:val="bullet"/>
+      <w:lvlText w:val=""/>
+      <w:lvlJc w:val="left"/>
+      <w:pPr>
+        <w:ind w:left="5040" w:hanging="360"/>
+      </w:pPr>
+      <w:rPr>
+        <w:rFonts w:ascii="Symbol" w:hAnsi="Symbol" w:hint="default"/>
+      </w:rPr>
+    </w:lvl>
+    <w:lvl w:ilvl="7" w:tplc="04090003" w:tentative="1">
+      <w:start w:val="1"/>
+      <w:numFmt w:val="bullet"/>
+      <w:lvlText w:val="o"/>
+      <w:lvlJc w:val="left"/>
+      <w:pPr>
+        <w:ind w:left="5760" w:hanging="360"/>
+      </w:pPr>
+      <w:rPr>
+        <w:rFonts w:ascii="Courier New" w:hAnsi="Courier New" w:cs="Courier New" w:hint="default"/>
+      </w:rPr>
+    </w:lvl>
+    <w:lvl w:ilvl="8" w:tplc="04090005" w:tentative="1">
+      <w:start w:val="1"/>
+      <w:numFmt w:val="bullet"/>
+      <w:lvlText w:val=""/>
+      <w:lvlJc w:val="left"/>
+      <w:pPr>
+        <w:ind w:left="6480" w:hanging="360"/>
+      </w:pPr>
+      <w:rPr>
+        <w:rFonts w:ascii="Wingdings" w:hAnsi="Wingdings" w:hint="default"/>
+      </w:rPr>
+    </w:lvl>
+  </w:abstractNum>
+  <w:abstractNum w:abstractNumId="1" w15:restartNumberingAfterBreak="0">
     <w:nsid w:val="17F13D32"/>
     <w:multiLevelType w:val="multilevel"/>
     <w:tmpl w:val="E58CE0EA"/>
@@ -2440,7 +3279,120 @@
       </w:rPr>
     </w:lvl>
   </w:abstractNum>
-  <w:abstractNum w:abstractNumId="1" w15:restartNumberingAfterBreak="0">
+  <w:abstractNum w:abstractNumId="2" w15:restartNumberingAfterBreak="0">
+    <w:nsid w:val="18A116FE"/>
+    <w:multiLevelType w:val="hybridMultilevel"/>
+    <w:tmpl w:val="73FC288E"/>
+    <w:lvl w:ilvl="0" w:tplc="04090001">
+      <w:start w:val="1"/>
+      <w:numFmt w:val="bullet"/>
+      <w:lvlText w:val=""/>
+      <w:lvlJc w:val="left"/>
+      <w:pPr>
+        <w:ind w:left="1004" w:hanging="360"/>
+      </w:pPr>
+      <w:rPr>
+        <w:rFonts w:ascii="Symbol" w:hAnsi="Symbol" w:hint="default"/>
+      </w:rPr>
+    </w:lvl>
+    <w:lvl w:ilvl="1" w:tplc="04090003" w:tentative="1">
+      <w:start w:val="1"/>
+      <w:numFmt w:val="bullet"/>
+      <w:lvlText w:val="o"/>
+      <w:lvlJc w:val="left"/>
+      <w:pPr>
+        <w:ind w:left="1724" w:hanging="360"/>
+      </w:pPr>
+      <w:rPr>
+        <w:rFonts w:ascii="Courier New" w:hAnsi="Courier New" w:cs="Courier New" w:hint="default"/>
+      </w:rPr>
+    </w:lvl>
+    <w:lvl w:ilvl="2" w:tplc="04090005" w:tentative="1">
+      <w:start w:val="1"/>
+      <w:numFmt w:val="bullet"/>
+      <w:lvlText w:val=""/>
+      <w:lvlJc w:val="left"/>
+      <w:pPr>
+        <w:ind w:left="2444" w:hanging="360"/>
+      </w:pPr>
+      <w:rPr>
+        <w:rFonts w:ascii="Wingdings" w:hAnsi="Wingdings" w:hint="default"/>
+      </w:rPr>
+    </w:lvl>
+    <w:lvl w:ilvl="3" w:tplc="04090001" w:tentative="1">
+      <w:start w:val="1"/>
+      <w:numFmt w:val="bullet"/>
+      <w:lvlText w:val=""/>
+      <w:lvlJc w:val="left"/>
+      <w:pPr>
+        <w:ind w:left="3164" w:hanging="360"/>
+      </w:pPr>
+      <w:rPr>
+        <w:rFonts w:ascii="Symbol" w:hAnsi="Symbol" w:hint="default"/>
+      </w:rPr>
+    </w:lvl>
+    <w:lvl w:ilvl="4" w:tplc="04090003" w:tentative="1">
+      <w:start w:val="1"/>
+      <w:numFmt w:val="bullet"/>
+      <w:lvlText w:val="o"/>
+      <w:lvlJc w:val="left"/>
+      <w:pPr>
+        <w:ind w:left="3884" w:hanging="360"/>
+      </w:pPr>
+      <w:rPr>
+        <w:rFonts w:ascii="Courier New" w:hAnsi="Courier New" w:cs="Courier New" w:hint="default"/>
+      </w:rPr>
+    </w:lvl>
+    <w:lvl w:ilvl="5" w:tplc="04090005" w:tentative="1">
+      <w:start w:val="1"/>
+      <w:numFmt w:val="bullet"/>
+      <w:lvlText w:val=""/>
+      <w:lvlJc w:val="left"/>
+      <w:pPr>
+        <w:ind w:left="4604" w:hanging="360"/>
+      </w:pPr>
+      <w:rPr>
+        <w:rFonts w:ascii="Wingdings" w:hAnsi="Wingdings" w:hint="default"/>
+      </w:rPr>
+    </w:lvl>
+    <w:lvl w:ilvl="6" w:tplc="04090001" w:tentative="1">
+      <w:start w:val="1"/>
+      <w:numFmt w:val="bullet"/>
+      <w:lvlText w:val=""/>
+      <w:lvlJc w:val="left"/>
+      <w:pPr>
+        <w:ind w:left="5324" w:hanging="360"/>
+      </w:pPr>
+      <w:rPr>
+        <w:rFonts w:ascii="Symbol" w:hAnsi="Symbol" w:hint="default"/>
+      </w:rPr>
+    </w:lvl>
+    <w:lvl w:ilvl="7" w:tplc="04090003" w:tentative="1">
+      <w:start w:val="1"/>
+      <w:numFmt w:val="bullet"/>
+      <w:lvlText w:val="o"/>
+      <w:lvlJc w:val="left"/>
+      <w:pPr>
+        <w:ind w:left="6044" w:hanging="360"/>
+      </w:pPr>
+      <w:rPr>
+        <w:rFonts w:ascii="Courier New" w:hAnsi="Courier New" w:cs="Courier New" w:hint="default"/>
+      </w:rPr>
+    </w:lvl>
+    <w:lvl w:ilvl="8" w:tplc="04090005" w:tentative="1">
+      <w:start w:val="1"/>
+      <w:numFmt w:val="bullet"/>
+      <w:lvlText w:val=""/>
+      <w:lvlJc w:val="left"/>
+      <w:pPr>
+        <w:ind w:left="6764" w:hanging="360"/>
+      </w:pPr>
+      <w:rPr>
+        <w:rFonts w:ascii="Wingdings" w:hAnsi="Wingdings" w:hint="default"/>
+      </w:rPr>
+    </w:lvl>
+  </w:abstractNum>
+  <w:abstractNum w:abstractNumId="3" w15:restartNumberingAfterBreak="0">
     <w:nsid w:val="1AD76018"/>
     <w:multiLevelType w:val="multilevel"/>
     <w:tmpl w:val="7FCE6AD6"/>
@@ -2589,7 +3541,120 @@
       </w:rPr>
     </w:lvl>
   </w:abstractNum>
-  <w:abstractNum w:abstractNumId="2" w15:restartNumberingAfterBreak="0">
+  <w:abstractNum w:abstractNumId="4" w15:restartNumberingAfterBreak="0">
+    <w:nsid w:val="2CA903A1"/>
+    <w:multiLevelType w:val="hybridMultilevel"/>
+    <w:tmpl w:val="AE5A2534"/>
+    <w:lvl w:ilvl="0" w:tplc="04090001">
+      <w:start w:val="1"/>
+      <w:numFmt w:val="bullet"/>
+      <w:lvlText w:val=""/>
+      <w:lvlJc w:val="left"/>
+      <w:pPr>
+        <w:ind w:left="1004" w:hanging="360"/>
+      </w:pPr>
+      <w:rPr>
+        <w:rFonts w:ascii="Symbol" w:hAnsi="Symbol" w:hint="default"/>
+      </w:rPr>
+    </w:lvl>
+    <w:lvl w:ilvl="1" w:tplc="04090003" w:tentative="1">
+      <w:start w:val="1"/>
+      <w:numFmt w:val="bullet"/>
+      <w:lvlText w:val="o"/>
+      <w:lvlJc w:val="left"/>
+      <w:pPr>
+        <w:ind w:left="1724" w:hanging="360"/>
+      </w:pPr>
+      <w:rPr>
+        <w:rFonts w:ascii="Courier New" w:hAnsi="Courier New" w:cs="Courier New" w:hint="default"/>
+      </w:rPr>
+    </w:lvl>
+    <w:lvl w:ilvl="2" w:tplc="04090005" w:tentative="1">
+      <w:start w:val="1"/>
+      <w:numFmt w:val="bullet"/>
+      <w:lvlText w:val=""/>
+      <w:lvlJc w:val="left"/>
+      <w:pPr>
+        <w:ind w:left="2444" w:hanging="360"/>
+      </w:pPr>
+      <w:rPr>
+        <w:rFonts w:ascii="Wingdings" w:hAnsi="Wingdings" w:hint="default"/>
+      </w:rPr>
+    </w:lvl>
+    <w:lvl w:ilvl="3" w:tplc="04090001" w:tentative="1">
+      <w:start w:val="1"/>
+      <w:numFmt w:val="bullet"/>
+      <w:lvlText w:val=""/>
+      <w:lvlJc w:val="left"/>
+      <w:pPr>
+        <w:ind w:left="3164" w:hanging="360"/>
+      </w:pPr>
+      <w:rPr>
+        <w:rFonts w:ascii="Symbol" w:hAnsi="Symbol" w:hint="default"/>
+      </w:rPr>
+    </w:lvl>
+    <w:lvl w:ilvl="4" w:tplc="04090003" w:tentative="1">
+      <w:start w:val="1"/>
+      <w:numFmt w:val="bullet"/>
+      <w:lvlText w:val="o"/>
+      <w:lvlJc w:val="left"/>
+      <w:pPr>
+        <w:ind w:left="3884" w:hanging="360"/>
+      </w:pPr>
+      <w:rPr>
+        <w:rFonts w:ascii="Courier New" w:hAnsi="Courier New" w:cs="Courier New" w:hint="default"/>
+      </w:rPr>
+    </w:lvl>
+    <w:lvl w:ilvl="5" w:tplc="04090005" w:tentative="1">
+      <w:start w:val="1"/>
+      <w:numFmt w:val="bullet"/>
+      <w:lvlText w:val=""/>
+      <w:lvlJc w:val="left"/>
+      <w:pPr>
+        <w:ind w:left="4604" w:hanging="360"/>
+      </w:pPr>
+      <w:rPr>
+        <w:rFonts w:ascii="Wingdings" w:hAnsi="Wingdings" w:hint="default"/>
+      </w:rPr>
+    </w:lvl>
+    <w:lvl w:ilvl="6" w:tplc="04090001" w:tentative="1">
+      <w:start w:val="1"/>
+      <w:numFmt w:val="bullet"/>
+      <w:lvlText w:val=""/>
+      <w:lvlJc w:val="left"/>
+      <w:pPr>
+        <w:ind w:left="5324" w:hanging="360"/>
+      </w:pPr>
+      <w:rPr>
+        <w:rFonts w:ascii="Symbol" w:hAnsi="Symbol" w:hint="default"/>
+      </w:rPr>
+    </w:lvl>
+    <w:lvl w:ilvl="7" w:tplc="04090003" w:tentative="1">
+      <w:start w:val="1"/>
+      <w:numFmt w:val="bullet"/>
+      <w:lvlText w:val="o"/>
+      <w:lvlJc w:val="left"/>
+      <w:pPr>
+        <w:ind w:left="6044" w:hanging="360"/>
+      </w:pPr>
+      <w:rPr>
+        <w:rFonts w:ascii="Courier New" w:hAnsi="Courier New" w:cs="Courier New" w:hint="default"/>
+      </w:rPr>
+    </w:lvl>
+    <w:lvl w:ilvl="8" w:tplc="04090005" w:tentative="1">
+      <w:start w:val="1"/>
+      <w:numFmt w:val="bullet"/>
+      <w:lvlText w:val=""/>
+      <w:lvlJc w:val="left"/>
+      <w:pPr>
+        <w:ind w:left="6764" w:hanging="360"/>
+      </w:pPr>
+      <w:rPr>
+        <w:rFonts w:ascii="Wingdings" w:hAnsi="Wingdings" w:hint="default"/>
+      </w:rPr>
+    </w:lvl>
+  </w:abstractNum>
+  <w:abstractNum w:abstractNumId="5" w15:restartNumberingAfterBreak="0">
     <w:nsid w:val="3E13153D"/>
     <w:multiLevelType w:val="multilevel"/>
     <w:tmpl w:val="EA4263C0"/>
@@ -2738,7 +3803,7 @@
       </w:rPr>
     </w:lvl>
   </w:abstractNum>
-  <w:abstractNum w:abstractNumId="3" w15:restartNumberingAfterBreak="0">
+  <w:abstractNum w:abstractNumId="6" w15:restartNumberingAfterBreak="0">
     <w:nsid w:val="3EE47A38"/>
     <w:multiLevelType w:val="multilevel"/>
     <w:tmpl w:val="02E66ED2"/>
@@ -2887,7 +3952,119 @@
       </w:rPr>
     </w:lvl>
   </w:abstractNum>
-  <w:abstractNum w:abstractNumId="4" w15:restartNumberingAfterBreak="0">
+  <w:abstractNum w:abstractNumId="7" w15:restartNumberingAfterBreak="0">
+    <w:nsid w:val="494E7E02"/>
+    <w:multiLevelType w:val="hybridMultilevel"/>
+    <w:tmpl w:val="CBFE8996"/>
+    <w:lvl w:ilvl="0" w:tplc="A9F21214">
+      <w:numFmt w:val="bullet"/>
+      <w:lvlText w:val="-"/>
+      <w:lvlJc w:val="left"/>
+      <w:pPr>
+        <w:ind w:left="720" w:hanging="360"/>
+      </w:pPr>
+      <w:rPr>
+        <w:rFonts w:ascii="Calibri Light" w:eastAsiaTheme="minorHAnsi" w:hAnsi="Calibri Light" w:cs="Calibri Light" w:hint="default"/>
+      </w:rPr>
+    </w:lvl>
+    <w:lvl w:ilvl="1" w:tplc="04090003" w:tentative="1">
+      <w:start w:val="1"/>
+      <w:numFmt w:val="bullet"/>
+      <w:lvlText w:val="o"/>
+      <w:lvlJc w:val="left"/>
+      <w:pPr>
+        <w:ind w:left="1440" w:hanging="360"/>
+      </w:pPr>
+      <w:rPr>
+        <w:rFonts w:ascii="Courier New" w:hAnsi="Courier New" w:cs="Courier New" w:hint="default"/>
+      </w:rPr>
+    </w:lvl>
+    <w:lvl w:ilvl="2" w:tplc="04090005" w:tentative="1">
+      <w:start w:val="1"/>
+      <w:numFmt w:val="bullet"/>
+      <w:lvlText w:val=""/>
+      <w:lvlJc w:val="left"/>
+      <w:pPr>
+        <w:ind w:left="2160" w:hanging="360"/>
+      </w:pPr>
+      <w:rPr>
+        <w:rFonts w:ascii="Wingdings" w:hAnsi="Wingdings" w:hint="default"/>
+      </w:rPr>
+    </w:lvl>
+    <w:lvl w:ilvl="3" w:tplc="04090001" w:tentative="1">
+      <w:start w:val="1"/>
+      <w:numFmt w:val="bullet"/>
+      <w:lvlText w:val=""/>
+      <w:lvlJc w:val="left"/>
+      <w:pPr>
+        <w:ind w:left="2880" w:hanging="360"/>
+      </w:pPr>
+      <w:rPr>
+        <w:rFonts w:ascii="Symbol" w:hAnsi="Symbol" w:hint="default"/>
+      </w:rPr>
+    </w:lvl>
+    <w:lvl w:ilvl="4" w:tplc="04090003" w:tentative="1">
+      <w:start w:val="1"/>
+      <w:numFmt w:val="bullet"/>
+      <w:lvlText w:val="o"/>
+      <w:lvlJc w:val="left"/>
+      <w:pPr>
+        <w:ind w:left="3600" w:hanging="360"/>
+      </w:pPr>
+      <w:rPr>
+        <w:rFonts w:ascii="Courier New" w:hAnsi="Courier New" w:cs="Courier New" w:hint="default"/>
+      </w:rPr>
+    </w:lvl>
+    <w:lvl w:ilvl="5" w:tplc="04090005" w:tentative="1">
+      <w:start w:val="1"/>
+      <w:numFmt w:val="bullet"/>
+      <w:lvlText w:val=""/>
+      <w:lvlJc w:val="left"/>
+      <w:pPr>
+        <w:ind w:left="4320" w:hanging="360"/>
+      </w:pPr>
+      <w:rPr>
+        <w:rFonts w:ascii="Wingdings" w:hAnsi="Wingdings" w:hint="default"/>
+      </w:rPr>
+    </w:lvl>
+    <w:lvl w:ilvl="6" w:tplc="04090001" w:tentative="1">
+      <w:start w:val="1"/>
+      <w:numFmt w:val="bullet"/>
+      <w:lvlText w:val=""/>
+      <w:lvlJc w:val="left"/>
+      <w:pPr>
+        <w:ind w:left="5040" w:hanging="360"/>
+      </w:pPr>
+      <w:rPr>
+        <w:rFonts w:ascii="Symbol" w:hAnsi="Symbol" w:hint="default"/>
+      </w:rPr>
+    </w:lvl>
+    <w:lvl w:ilvl="7" w:tplc="04090003" w:tentative="1">
+      <w:start w:val="1"/>
+      <w:numFmt w:val="bullet"/>
+      <w:lvlText w:val="o"/>
+      <w:lvlJc w:val="left"/>
+      <w:pPr>
+        <w:ind w:left="5760" w:hanging="360"/>
+      </w:pPr>
+      <w:rPr>
+        <w:rFonts w:ascii="Courier New" w:hAnsi="Courier New" w:cs="Courier New" w:hint="default"/>
+      </w:rPr>
+    </w:lvl>
+    <w:lvl w:ilvl="8" w:tplc="04090005" w:tentative="1">
+      <w:start w:val="1"/>
+      <w:numFmt w:val="bullet"/>
+      <w:lvlText w:val=""/>
+      <w:lvlJc w:val="left"/>
+      <w:pPr>
+        <w:ind w:left="6480" w:hanging="360"/>
+      </w:pPr>
+      <w:rPr>
+        <w:rFonts w:ascii="Wingdings" w:hAnsi="Wingdings" w:hint="default"/>
+      </w:rPr>
+    </w:lvl>
+  </w:abstractNum>
+  <w:abstractNum w:abstractNumId="8" w15:restartNumberingAfterBreak="0">
     <w:nsid w:val="68F601DC"/>
     <w:multiLevelType w:val="multilevel"/>
     <w:tmpl w:val="FF60A9C6"/>
@@ -3037,25 +4214,37 @@
     </w:lvl>
   </w:abstractNum>
   <w:num w:numId="1">
+    <w:abstractNumId w:val="3"/>
+  </w:num>
+  <w:num w:numId="2">
+    <w:abstractNumId w:val="5"/>
+  </w:num>
+  <w:num w:numId="3">
     <w:abstractNumId w:val="1"/>
   </w:num>
-  <w:num w:numId="2">
+  <w:num w:numId="4">
+    <w:abstractNumId w:val="8"/>
+  </w:num>
+  <w:num w:numId="5">
+    <w:abstractNumId w:val="6"/>
+  </w:num>
+  <w:num w:numId="6">
+    <w:abstractNumId w:val="4"/>
+  </w:num>
+  <w:num w:numId="7">
     <w:abstractNumId w:val="2"/>
   </w:num>
-  <w:num w:numId="3">
+  <w:num w:numId="8">
     <w:abstractNumId w:val="0"/>
   </w:num>
-  <w:num w:numId="4">
-    <w:abstractNumId w:val="4"/>
-  </w:num>
-  <w:num w:numId="5">
-    <w:abstractNumId w:val="3"/>
+  <w:num w:numId="9">
+    <w:abstractNumId w:val="7"/>
   </w:num>
 </w:numbering>
 </file>
 
 <file path=word/styles.xml><?xml version="1.0" encoding="utf-8"?>
-<w:styles xmlns:mc="http://schemas.openxmlformats.org/markup-compatibility/2006" xmlns:r="http://schemas.openxmlformats.org/officeDocument/2006/relationships" xmlns:w="http://schemas.openxmlformats.org/wordprocessingml/2006/main" xmlns:w14="http://schemas.microsoft.com/office/word/2010/wordml" xmlns:w15="http://schemas.microsoft.com/office/word/2012/wordml" xmlns:w16cid="http://schemas.microsoft.com/office/word/2016/wordml/cid" xmlns:w16se="http://schemas.microsoft.com/office/word/2015/wordml/symex" mc:Ignorable="w14 w15 w16se w16cid">
+<w:styles xmlns:mc="http://schemas.openxmlformats.org/markup-compatibility/2006" xmlns:r="http://schemas.openxmlformats.org/officeDocument/2006/relationships" xmlns:w="http://schemas.openxmlformats.org/wordprocessingml/2006/main" xmlns:w14="http://schemas.microsoft.com/office/word/2010/wordml" xmlns:w15="http://schemas.microsoft.com/office/word/2012/wordml" xmlns:w16cex="http://schemas.microsoft.com/office/word/2018/wordml/cex" xmlns:w16cid="http://schemas.microsoft.com/office/word/2016/wordml/cid" xmlns:w16="http://schemas.microsoft.com/office/word/2018/wordml" xmlns:w16se="http://schemas.microsoft.com/office/word/2015/wordml/symex" mc:Ignorable="w14 w15 w16se w16cid w16 w16cex">
   <w:docDefaults>
     <w:rPrDefault>
       <w:rPr>
@@ -3173,7 +4362,6 @@
     <w:lsdException w:name="HTML Sample" w:semiHidden="1" w:unhideWhenUsed="1"/>
     <w:lsdException w:name="HTML Typewriter" w:semiHidden="1" w:unhideWhenUsed="1"/>
     <w:lsdException w:name="HTML Variable" w:semiHidden="1" w:unhideWhenUsed="1"/>
-    <w:lsdException w:name="Normal Table" w:semiHidden="1" w:unhideWhenUsed="1"/>
     <w:lsdException w:name="annotation subject" w:semiHidden="1" w:unhideWhenUsed="1"/>
     <w:lsdException w:name="No List" w:semiHidden="1" w:unhideWhenUsed="1"/>
     <w:lsdException w:name="Outline List 1" w:semiHidden="1" w:unhideWhenUsed="1"/>
@@ -3216,11 +4404,8 @@
     <w:lsdException w:name="Table Contemporary" w:semiHidden="1" w:unhideWhenUsed="1"/>
     <w:lsdException w:name="Table Elegant" w:semiHidden="1" w:unhideWhenUsed="1"/>
     <w:lsdException w:name="Table Professional" w:semiHidden="1" w:unhideWhenUsed="1"/>
-    <w:lsdException w:name="Table Subtle 1" w:semiHidden="1" w:unhideWhenUsed="1"/>
     <w:lsdException w:name="Table Subtle 2" w:semiHidden="1" w:unhideWhenUsed="1"/>
     <w:lsdException w:name="Table Web 1" w:semiHidden="1" w:unhideWhenUsed="1"/>
-    <w:lsdException w:name="Table Web 2" w:semiHidden="1" w:unhideWhenUsed="1"/>
-    <w:lsdException w:name="Table Web 3" w:semiHidden="1" w:unhideWhenUsed="1"/>
     <w:lsdException w:name="Balloon Text" w:semiHidden="1" w:unhideWhenUsed="1"/>
     <w:lsdException w:name="Table Grid" w:uiPriority="39"/>
     <w:lsdException w:name="Table Theme" w:semiHidden="1" w:unhideWhenUsed="1"/>
@@ -3503,8 +4688,8 @@
       <w:u w:val="single"/>
     </w:rPr>
   </w:style>
-  <w:style w:type="character" w:styleId="UnresolvedMention">
-    <w:name w:val="Unresolved Mention"/>
+  <w:style w:type="character" w:customStyle="1" w:styleId="UnresolvedMention1">
+    <w:name w:val="Unresolved Mention1"/>
     <w:basedOn w:val="DefaultParagraphFont"/>
     <w:uiPriority w:val="99"/>
     <w:semiHidden/>
@@ -3541,6 +4726,17 @@
       <w:sz w:val="18"/>
       <w:szCs w:val="18"/>
     </w:rPr>
+  </w:style>
+  <w:style w:type="paragraph" w:styleId="ListParagraph">
+    <w:name w:val="List Paragraph"/>
+    <w:basedOn w:val="Normal"/>
+    <w:uiPriority w:val="34"/>
+    <w:qFormat/>
+    <w:rsid w:val="008154F4"/>
+    <w:pPr>
+      <w:ind w:left="720"/>
+      <w:contextualSpacing/>
+    </w:pPr>
   </w:style>
 </w:styles>
 </file>
@@ -3845,7 +5041,7 @@
 </file>
 
 <file path=customXml/itemProps1.xml><?xml version="1.0" encoding="utf-8"?>
-<ds:datastoreItem xmlns:ds="http://schemas.openxmlformats.org/officeDocument/2006/customXml" ds:itemID="{B8E85AD7-6491-B642-B0FD-539BE96395DD}">
+<ds:datastoreItem xmlns:ds="http://schemas.openxmlformats.org/officeDocument/2006/customXml" ds:itemID="{AEC4E5FE-A5C1-4E47-98FA-CBD3D78C6201}">
   <ds:schemaRefs>
     <ds:schemaRef ds:uri="http://schemas.openxmlformats.org/officeDocument/2006/bibliography"/>
   </ds:schemaRefs>

--- a/data/CV_NgocPT.docx
+++ b/data/CV_NgocPT.docx
@@ -51,13 +51,16 @@
         <w:tblLook w:val="04A0" w:firstRow="1" w:lastRow="0" w:firstColumn="1" w:lastColumn="0" w:noHBand="0" w:noVBand="1"/>
       </w:tblPr>
       <w:tblGrid>
-        <w:gridCol w:w="4505"/>
-        <w:gridCol w:w="5134"/>
+        <w:gridCol w:w="6374"/>
+        <w:gridCol w:w="3265"/>
       </w:tblGrid>
       <w:tr>
+        <w:trPr>
+          <w:trHeight w:val="197"/>
+        </w:trPr>
         <w:tc>
           <w:tcPr>
-            <w:tcW w:w="4505" w:type="dxa"/>
+            <w:tcW w:w="6374" w:type="dxa"/>
           </w:tcPr>
           <w:p>
             <w:pPr>
@@ -66,9 +69,7 @@
               </w:tabs>
               <w:jc w:val="both"/>
               <w:rPr>
-                <w:rFonts w:ascii="Calibri Light" w:eastAsia="Times New Roman" w:hAnsi="Calibri Light" w:cs="Calibri Light"/>
-                <w:i/>
-                <w:iCs/>
+                <w:rFonts w:ascii="Calibri Light" w:hAnsi="Calibri Light" w:cs="Calibri Light"/>
               </w:rPr>
             </w:pPr>
             <w:r>
@@ -80,6 +81,50 @@
               <w:t>Full name: PHAM TUAN NGOC</w:t>
             </w:r>
           </w:p>
+        </w:tc>
+        <w:tc>
+          <w:tcPr>
+            <w:tcW w:w="3265" w:type="dxa"/>
+          </w:tcPr>
+          <w:p>
+            <w:pPr>
+              <w:tabs>
+                <w:tab w:val="left" w:pos="284"/>
+              </w:tabs>
+              <w:rPr>
+                <w:rFonts w:ascii="Calibri Light" w:hAnsi="Calibri Light" w:cs="Calibri Light"/>
+                <w:i/>
+                <w:iCs/>
+              </w:rPr>
+            </w:pPr>
+            <w:r>
+              <w:rPr>
+                <w:rFonts w:ascii="Calibri Light" w:hAnsi="Calibri Light" w:cs="Calibri Light"/>
+                <w:i/>
+                <w:iCs/>
+              </w:rPr>
+              <w:t xml:space="preserve"> [Skype] </w:t>
+            </w:r>
+            <w:proofErr w:type="spellStart"/>
+            <w:proofErr w:type="gramStart"/>
+            <w:r>
+              <w:rPr>
+                <w:rFonts w:ascii="Calibri Light" w:hAnsi="Calibri Light" w:cs="Calibri Light"/>
+                <w:i/>
+                <w:iCs/>
+              </w:rPr>
+              <w:t>circleoflife.fast</w:t>
+            </w:r>
+            <w:proofErr w:type="spellEnd"/>
+            <w:proofErr w:type="gramEnd"/>
+          </w:p>
+        </w:tc>
+      </w:tr>
+      <w:tr>
+        <w:tc>
+          <w:tcPr>
+            <w:tcW w:w="6374" w:type="dxa"/>
+          </w:tcPr>
           <w:p>
             <w:pPr>
               <w:tabs>
@@ -109,6 +154,100 @@
               <w:t>tack developer</w:t>
             </w:r>
           </w:p>
+        </w:tc>
+        <w:tc>
+          <w:tcPr>
+            <w:tcW w:w="3265" w:type="dxa"/>
+          </w:tcPr>
+          <w:p>
+            <w:pPr>
+              <w:tabs>
+                <w:tab w:val="left" w:pos="284"/>
+              </w:tabs>
+              <w:rPr>
+                <w:rFonts w:ascii="Calibri Light" w:hAnsi="Calibri Light" w:cs="Calibri Light"/>
+                <w:i/>
+                <w:iCs/>
+              </w:rPr>
+            </w:pPr>
+            <w:r>
+              <w:rPr>
+                <w:rFonts w:ascii="Calibri Light" w:hAnsi="Calibri Light" w:cs="Calibri Light"/>
+                <w:i/>
+                <w:iCs/>
+              </w:rPr>
+              <w:t>[</w:t>
+            </w:r>
+            <w:proofErr w:type="spellStart"/>
+            <w:r>
+              <w:rPr>
+                <w:rFonts w:ascii="Calibri Light" w:hAnsi="Calibri Light" w:cs="Calibri Light"/>
+                <w:i/>
+                <w:iCs/>
+              </w:rPr>
+              <w:t>github</w:t>
+            </w:r>
+            <w:proofErr w:type="spellEnd"/>
+            <w:r>
+              <w:rPr>
+                <w:rFonts w:ascii="Calibri Light" w:hAnsi="Calibri Light" w:cs="Calibri Light"/>
+                <w:i/>
+                <w:iCs/>
+              </w:rPr>
+              <w:t xml:space="preserve">] </w:t>
+            </w:r>
+            <w:r>
+              <w:rPr>
+                <w:rFonts w:ascii="Calibri Light" w:hAnsi="Calibri Light" w:cs="Calibri Light"/>
+                <w:i/>
+                <w:iCs/>
+              </w:rPr>
+              <w:t>tuanngocptn.github.io</w:t>
+            </w:r>
+          </w:p>
+        </w:tc>
+      </w:tr>
+      <w:tr>
+        <w:tc>
+          <w:tcPr>
+            <w:tcW w:w="6374" w:type="dxa"/>
+          </w:tcPr>
+          <w:p>
+            <w:pPr>
+              <w:tabs>
+                <w:tab w:val="left" w:pos="284"/>
+              </w:tabs>
+              <w:rPr>
+                <w:rFonts w:ascii="Calibri Light" w:hAnsi="Calibri Light" w:cs="Calibri Light"/>
+                <w:i/>
+                <w:iCs/>
+              </w:rPr>
+            </w:pPr>
+            <w:r>
+              <w:rPr>
+                <w:rFonts w:ascii="Calibri Light" w:hAnsi="Calibri Light" w:cs="Calibri Light"/>
+                <w:i/>
+                <w:iCs/>
+              </w:rPr>
+              <w:t xml:space="preserve">[Mail] </w:t>
+            </w:r>
+            <w:hyperlink r:id="rId6" w:history="1">
+              <w:r>
+                <w:rPr>
+                  <w:rStyle w:val="Hyperlink"/>
+                  <w:rFonts w:ascii="Calibri Light" w:hAnsi="Calibri Light" w:cs="Calibri Light"/>
+                  <w:i/>
+                  <w:iCs/>
+                </w:rPr>
+                <w:t>tuanngocptn@gmail.com</w:t>
+              </w:r>
+            </w:hyperlink>
+          </w:p>
+        </w:tc>
+        <w:tc>
+          <w:tcPr>
+            <w:tcW w:w="3265" w:type="dxa"/>
+          </w:tcPr>
           <w:p>
             <w:pPr>
               <w:tabs>
@@ -174,134 +313,7 @@
                 <w:i/>
                 <w:iCs/>
               </w:rPr>
-              <w:t xml:space="preserve"> 770</w:t>
-            </w:r>
-            <w:r>
-              <w:rPr>
-                <w:rFonts w:ascii="Calibri Light" w:hAnsi="Calibri Light" w:cs="Calibri Light"/>
-                <w:i/>
-                <w:iCs/>
-              </w:rPr>
-              <w:t xml:space="preserve"> </w:t>
-            </w:r>
-          </w:p>
-          <w:p>
-            <w:pPr>
-              <w:tabs>
-                <w:tab w:val="left" w:pos="284"/>
-              </w:tabs>
-              <w:rPr>
-                <w:rFonts w:ascii="Calibri Light" w:hAnsi="Calibri Light" w:cs="Calibri Light"/>
-              </w:rPr>
-            </w:pPr>
-            <w:r>
-              <w:rPr>
-                <w:rFonts w:ascii="Calibri Light" w:hAnsi="Calibri Light" w:cs="Calibri Light"/>
-                <w:i/>
-                <w:iCs/>
-              </w:rPr>
-              <w:t xml:space="preserve">[Mail] </w:t>
-            </w:r>
-            <w:r>
-              <w:rPr>
-                <w:rFonts w:ascii="Calibri Light" w:hAnsi="Calibri Light" w:cs="Calibri Light"/>
-                <w:i/>
-                <w:iCs/>
-              </w:rPr>
-              <w:t>tuanngocptn@gmail.com</w:t>
-            </w:r>
-          </w:p>
-        </w:tc>
-        <w:tc>
-          <w:tcPr>
-            <w:tcW w:w="5134" w:type="dxa"/>
-          </w:tcPr>
-          <w:p>
-            <w:pPr>
-              <w:tabs>
-                <w:tab w:val="left" w:pos="284"/>
-              </w:tabs>
-              <w:jc w:val="center"/>
-              <w:rPr>
-                <w:rFonts w:ascii="Calibri Light" w:hAnsi="Calibri Light" w:cs="Calibri Light"/>
-                <w:i/>
-                <w:iCs/>
-              </w:rPr>
-            </w:pPr>
-            <w:r>
-              <w:rPr>
-                <w:rFonts w:ascii="Calibri Light" w:hAnsi="Calibri Light" w:cs="Calibri Light"/>
-                <w:i/>
-                <w:iCs/>
-              </w:rPr>
-              <w:t xml:space="preserve">                       [Skype] </w:t>
-            </w:r>
-            <w:proofErr w:type="spellStart"/>
-            <w:proofErr w:type="gramStart"/>
-            <w:r>
-              <w:rPr>
-                <w:rFonts w:ascii="Calibri Light" w:hAnsi="Calibri Light" w:cs="Calibri Light"/>
-                <w:i/>
-                <w:iCs/>
-              </w:rPr>
-              <w:t>circleoflife.fast</w:t>
-            </w:r>
-            <w:proofErr w:type="spellEnd"/>
-            <w:proofErr w:type="gramEnd"/>
-          </w:p>
-          <w:p>
-            <w:pPr>
-              <w:tabs>
-                <w:tab w:val="left" w:pos="284"/>
-              </w:tabs>
-              <w:jc w:val="right"/>
-              <w:rPr>
-                <w:rFonts w:ascii="Calibri Light" w:hAnsi="Calibri Light" w:cs="Calibri Light"/>
-                <w:i/>
-                <w:iCs/>
-              </w:rPr>
-            </w:pPr>
-            <w:r>
-              <w:rPr>
-                <w:rFonts w:ascii="Calibri Light" w:hAnsi="Calibri Light" w:cs="Calibri Light"/>
-                <w:i/>
-                <w:iCs/>
-              </w:rPr>
-              <w:t>[</w:t>
-            </w:r>
-            <w:proofErr w:type="spellStart"/>
-            <w:r>
-              <w:rPr>
-                <w:rFonts w:ascii="Calibri Light" w:hAnsi="Calibri Light" w:cs="Calibri Light"/>
-                <w:i/>
-                <w:iCs/>
-              </w:rPr>
-              <w:t>github</w:t>
-            </w:r>
-            <w:proofErr w:type="spellEnd"/>
-            <w:r>
-              <w:rPr>
-                <w:rFonts w:ascii="Calibri Light" w:hAnsi="Calibri Light" w:cs="Calibri Light"/>
-                <w:i/>
-                <w:iCs/>
-              </w:rPr>
-              <w:t xml:space="preserve">] </w:t>
-            </w:r>
-            <w:r>
-              <w:rPr>
-                <w:rFonts w:ascii="Calibri Light" w:hAnsi="Calibri Light" w:cs="Calibri Light"/>
-                <w:i/>
-                <w:iCs/>
-              </w:rPr>
-              <w:t>t</w:t>
-            </w:r>
-            <w:r>
-              <w:rPr>
-                <w:rFonts w:ascii="Calibri Light" w:hAnsi="Calibri Light" w:cs="Calibri Light"/>
-                <w:i/>
-                <w:iCs/>
-              </w:rPr>
-              <w:t>uanngocptn.github.io</w:t>
+              <w:t xml:space="preserve"> 770.</w:t>
             </w:r>
           </w:p>
         </w:tc>
@@ -2333,59 +2345,59 @@
         <w:rPr>
           <w:rFonts w:ascii="Calibri Light" w:hAnsi="Calibri Light" w:cs="Calibri Light"/>
         </w:rPr>
+        <w:tab/>
+      </w:r>
+      <w:r>
+        <w:rPr>
+          <w:rFonts w:ascii="Calibri Light" w:hAnsi="Calibri Light" w:cs="Calibri Light"/>
+        </w:rPr>
+        <w:sym w:font="Symbol" w:char="F0B7"/>
+      </w:r>
+      <w:r>
+        <w:rPr>
+          <w:rFonts w:ascii="Calibri Light" w:hAnsi="Calibri Light" w:cs="Calibri Light"/>
+        </w:rPr>
+        <w:t xml:space="preserve">  </w:t>
+      </w:r>
+      <w:r>
+        <w:rPr>
+          <w:rFonts w:ascii="Calibri Light" w:hAnsi="Calibri Light" w:cs="Calibri Light"/>
+        </w:rPr>
+        <w:t>AIA Singapore (aia.com.sg)</w:t>
+      </w:r>
+      <w:r>
+        <w:rPr>
+          <w:rFonts w:ascii="Calibri Light" w:hAnsi="Calibri Light" w:cs="Calibri Light"/>
+        </w:rPr>
+        <w:t>: T</w:t>
+      </w:r>
+      <w:r>
+        <w:rPr>
+          <w:rFonts w:ascii="Calibri Light" w:hAnsi="Calibri Light" w:cs="Calibri Light"/>
+        </w:rPr>
+        <w:t>he DMS (Distributor Management System) system for AIA</w:t>
+      </w:r>
+      <w:r>
+        <w:rPr>
+          <w:rFonts w:ascii="Calibri Light" w:hAnsi="Calibri Light" w:cs="Calibri Light"/>
+        </w:rPr>
+        <w:t>.</w:t>
+      </w:r>
+    </w:p>
+    <w:p>
+      <w:pPr>
+        <w:tabs>
+          <w:tab w:val="left" w:pos="284"/>
+        </w:tabs>
+        <w:rPr>
+          <w:rFonts w:ascii="Calibri Light" w:hAnsi="Calibri Light" w:cs="Calibri Light"/>
+        </w:rPr>
+      </w:pPr>
+      <w:r>
+        <w:rPr>
+          <w:rFonts w:ascii="Calibri Light" w:hAnsi="Calibri Light" w:cs="Calibri Light"/>
+        </w:rPr>
         <w:lastRenderedPageBreak/>
-        <w:tab/>
-      </w:r>
-      <w:r>
-        <w:rPr>
-          <w:rFonts w:ascii="Calibri Light" w:hAnsi="Calibri Light" w:cs="Calibri Light"/>
-        </w:rPr>
-        <w:sym w:font="Symbol" w:char="F0B7"/>
-      </w:r>
-      <w:r>
-        <w:rPr>
-          <w:rFonts w:ascii="Calibri Light" w:hAnsi="Calibri Light" w:cs="Calibri Light"/>
-        </w:rPr>
-        <w:t xml:space="preserve">  </w:t>
-      </w:r>
-      <w:r>
-        <w:rPr>
-          <w:rFonts w:ascii="Calibri Light" w:hAnsi="Calibri Light" w:cs="Calibri Light"/>
-        </w:rPr>
-        <w:t>AIA Singapore (aia.com.sg)</w:t>
-      </w:r>
-      <w:r>
-        <w:rPr>
-          <w:rFonts w:ascii="Calibri Light" w:hAnsi="Calibri Light" w:cs="Calibri Light"/>
-        </w:rPr>
-        <w:t>: T</w:t>
-      </w:r>
-      <w:r>
-        <w:rPr>
-          <w:rFonts w:ascii="Calibri Light" w:hAnsi="Calibri Light" w:cs="Calibri Light"/>
-        </w:rPr>
-        <w:t>he DMS (Distributor Management System) system for AIA</w:t>
-      </w:r>
-      <w:r>
-        <w:rPr>
-          <w:rFonts w:ascii="Calibri Light" w:hAnsi="Calibri Light" w:cs="Calibri Light"/>
-        </w:rPr>
-        <w:t>.</w:t>
-      </w:r>
-    </w:p>
-    <w:p>
-      <w:pPr>
-        <w:tabs>
-          <w:tab w:val="left" w:pos="284"/>
-        </w:tabs>
-        <w:rPr>
-          <w:rFonts w:ascii="Calibri Light" w:hAnsi="Calibri Light" w:cs="Calibri Light"/>
-        </w:rPr>
-      </w:pPr>
-      <w:r>
-        <w:rPr>
-          <w:rFonts w:ascii="Calibri Light" w:hAnsi="Calibri Light" w:cs="Calibri Light"/>
-        </w:rPr>
         <w:tab/>
       </w:r>
       <w:r>
@@ -2877,7 +2889,7 @@
                     <pic:cNvPicPr/>
                   </pic:nvPicPr>
                   <pic:blipFill>
-                    <a:blip r:embed="rId6">
+                    <a:blip r:embed="rId7">
                       <a:extLst>
                         <a:ext uri="{28A0092B-C50C-407E-A947-70E740481C1C}">
                           <a14:useLocalDpi xmlns:a14="http://schemas.microsoft.com/office/drawing/2010/main" val="0"/>
@@ -4362,6 +4374,7 @@
     <w:lsdException w:name="HTML Sample" w:semiHidden="1" w:unhideWhenUsed="1"/>
     <w:lsdException w:name="HTML Typewriter" w:semiHidden="1" w:unhideWhenUsed="1"/>
     <w:lsdException w:name="HTML Variable" w:semiHidden="1" w:unhideWhenUsed="1"/>
+    <w:lsdException w:name="Normal Table" w:semiHidden="1" w:unhideWhenUsed="1"/>
     <w:lsdException w:name="annotation subject" w:semiHidden="1" w:unhideWhenUsed="1"/>
     <w:lsdException w:name="No List" w:semiHidden="1" w:unhideWhenUsed="1"/>
     <w:lsdException w:name="Outline List 1" w:semiHidden="1" w:unhideWhenUsed="1"/>
@@ -4404,8 +4417,11 @@
     <w:lsdException w:name="Table Contemporary" w:semiHidden="1" w:unhideWhenUsed="1"/>
     <w:lsdException w:name="Table Elegant" w:semiHidden="1" w:unhideWhenUsed="1"/>
     <w:lsdException w:name="Table Professional" w:semiHidden="1" w:unhideWhenUsed="1"/>
+    <w:lsdException w:name="Table Subtle 1" w:semiHidden="1" w:unhideWhenUsed="1"/>
     <w:lsdException w:name="Table Subtle 2" w:semiHidden="1" w:unhideWhenUsed="1"/>
     <w:lsdException w:name="Table Web 1" w:semiHidden="1" w:unhideWhenUsed="1"/>
+    <w:lsdException w:name="Table Web 2" w:semiHidden="1" w:unhideWhenUsed="1"/>
+    <w:lsdException w:name="Table Web 3" w:semiHidden="1" w:unhideWhenUsed="1"/>
     <w:lsdException w:name="Balloon Text" w:semiHidden="1" w:unhideWhenUsed="1"/>
     <w:lsdException w:name="Table Grid" w:uiPriority="39"/>
     <w:lsdException w:name="Table Theme" w:semiHidden="1" w:unhideWhenUsed="1"/>
@@ -4738,6 +4754,18 @@
       <w:contextualSpacing/>
     </w:pPr>
   </w:style>
+  <w:style w:type="character" w:styleId="UnresolvedMention">
+    <w:name w:val="Unresolved Mention"/>
+    <w:basedOn w:val="DefaultParagraphFont"/>
+    <w:uiPriority w:val="99"/>
+    <w:semiHidden/>
+    <w:unhideWhenUsed/>
+    <w:rsid w:val="00985A2E"/>
+    <w:rPr>
+      <w:color w:val="605E5C"/>
+      <w:shd w:val="clear" w:color="auto" w:fill="E1DFDD"/>
+    </w:rPr>
+  </w:style>
 </w:styles>
 </file>
 

--- a/data/CV_NgocPT.docx
+++ b/data/CV_NgocPT.docx
@@ -231,17 +231,14 @@
               </w:rPr>
               <w:t xml:space="preserve">[Mail] </w:t>
             </w:r>
-            <w:hyperlink r:id="rId6" w:history="1">
-              <w:r>
-                <w:rPr>
-                  <w:rStyle w:val="Hyperlink"/>
-                  <w:rFonts w:ascii="Calibri Light" w:hAnsi="Calibri Light" w:cs="Calibri Light"/>
-                  <w:i/>
-                  <w:iCs/>
-                </w:rPr>
-                <w:t>tuanngocptn@gmail.com</w:t>
-              </w:r>
-            </w:hyperlink>
+            <w:r>
+              <w:rPr>
+                <w:rFonts w:ascii="Calibri Light" w:hAnsi="Calibri Light" w:cs="Calibri Light"/>
+                <w:i/>
+                <w:iCs/>
+              </w:rPr>
+              <w:t>tuanngocptn@gmail.com</w:t>
+            </w:r>
           </w:p>
         </w:tc>
         <w:tc>
@@ -2889,7 +2886,7 @@
                     <pic:cNvPicPr/>
                   </pic:nvPicPr>
                   <pic:blipFill>
-                    <a:blip r:embed="rId7">
+                    <a:blip r:embed="rId6">
                       <a:extLst>
                         <a:ext uri="{28A0092B-C50C-407E-A947-70E740481C1C}">
                           <a14:useLocalDpi xmlns:a14="http://schemas.microsoft.com/office/drawing/2010/main" val="0"/>
@@ -4766,6 +4763,18 @@
       <w:shd w:val="clear" w:color="auto" w:fill="E1DFDD"/>
     </w:rPr>
   </w:style>
+  <w:style w:type="character" w:styleId="FollowedHyperlink">
+    <w:name w:val="FollowedHyperlink"/>
+    <w:basedOn w:val="DefaultParagraphFont"/>
+    <w:uiPriority w:val="99"/>
+    <w:semiHidden/>
+    <w:unhideWhenUsed/>
+    <w:rsid w:val="00F2444F"/>
+    <w:rPr>
+      <w:color w:val="954F72" w:themeColor="followedHyperlink"/>
+      <w:u w:val="single"/>
+    </w:rPr>
+  </w:style>
 </w:styles>
 </file>
 

--- a/data/CV_NgocPT.docx
+++ b/data/CV_NgocPT.docx
@@ -2575,7 +2575,19 @@
         <w:rPr>
           <w:rFonts w:ascii="Calibri Light" w:hAnsi="Calibri Light" w:cs="Calibri Light"/>
         </w:rPr>
-        <w:t>2016 - 2020</w:t>
+        <w:t>201</w:t>
+      </w:r>
+      <w:r>
+        <w:rPr>
+          <w:rFonts w:ascii="Calibri Light" w:hAnsi="Calibri Light" w:cs="Calibri Light"/>
+        </w:rPr>
+        <w:t>7</w:t>
+      </w:r>
+      <w:r>
+        <w:rPr>
+          <w:rFonts w:ascii="Calibri Light" w:hAnsi="Calibri Light" w:cs="Calibri Light"/>
+        </w:rPr>
+        <w:t xml:space="preserve"> - 2020</w:t>
       </w:r>
       <w:r>
         <w:rPr>
@@ -2767,7 +2779,19 @@
         <w:rPr>
           <w:rFonts w:ascii="Calibri Light" w:hAnsi="Calibri Light" w:cs="Calibri Light"/>
         </w:rPr>
-        <w:t xml:space="preserve">  2014 – 2016: Aptech</w:t>
+        <w:t xml:space="preserve">  2014 – 201</w:t>
+      </w:r>
+      <w:r>
+        <w:rPr>
+          <w:rFonts w:ascii="Calibri Light" w:hAnsi="Calibri Light" w:cs="Calibri Light"/>
+        </w:rPr>
+        <w:t>7</w:t>
+      </w:r>
+      <w:r>
+        <w:rPr>
+          <w:rFonts w:ascii="Calibri Light" w:hAnsi="Calibri Light" w:cs="Calibri Light"/>
+        </w:rPr>
+        <w:t>: Aptech</w:t>
       </w:r>
     </w:p>
     <w:p>

--- a/data/CV_NgocPT.docx
+++ b/data/CV_NgocPT.docx
@@ -7,6 +7,7 @@
         <w:tabs>
           <w:tab w:val="left" w:pos="284"/>
         </w:tabs>
+        <w:jc w:val="both"/>
         <w:rPr>
           <w:rFonts w:ascii="Calibri" w:eastAsia="Times New Roman" w:hAnsi="Calibri" w:cs="Calibri"/>
           <w:b/>
@@ -31,6 +32,7 @@
         <w:tabs>
           <w:tab w:val="left" w:pos="284"/>
         </w:tabs>
+        <w:jc w:val="both"/>
         <w:rPr>
           <w:rFonts w:ascii="Calibri" w:eastAsia="Times New Roman" w:hAnsi="Calibri" w:cs="Calibri"/>
         </w:rPr>
@@ -91,6 +93,7 @@
               <w:tabs>
                 <w:tab w:val="left" w:pos="284"/>
               </w:tabs>
+              <w:jc w:val="both"/>
               <w:rPr>
                 <w:rFonts w:ascii="Calibri Light" w:hAnsi="Calibri Light" w:cs="Calibri Light"/>
                 <w:i/>
@@ -164,6 +167,7 @@
               <w:tabs>
                 <w:tab w:val="left" w:pos="284"/>
               </w:tabs>
+              <w:jc w:val="both"/>
               <w:rPr>
                 <w:rFonts w:ascii="Calibri Light" w:hAnsi="Calibri Light" w:cs="Calibri Light"/>
                 <w:i/>
@@ -217,6 +221,7 @@
               <w:tabs>
                 <w:tab w:val="left" w:pos="284"/>
               </w:tabs>
+              <w:jc w:val="both"/>
               <w:rPr>
                 <w:rFonts w:ascii="Calibri Light" w:hAnsi="Calibri Light" w:cs="Calibri Light"/>
                 <w:i/>
@@ -250,6 +255,7 @@
               <w:tabs>
                 <w:tab w:val="left" w:pos="284"/>
               </w:tabs>
+              <w:jc w:val="both"/>
               <w:rPr>
                 <w:rFonts w:ascii="Calibri Light" w:hAnsi="Calibri Light" w:cs="Calibri Light"/>
                 <w:i/>
@@ -321,16 +327,18 @@
         <w:tabs>
           <w:tab w:val="left" w:pos="284"/>
         </w:tabs>
-        <w:rPr>
-          <w:rFonts w:ascii="Calibri Light" w:hAnsi="Calibri Light" w:cs="Calibri Light"/>
-        </w:rPr>
-      </w:pPr>
-    </w:p>
-    <w:p>
-      <w:pPr>
-        <w:tabs>
-          <w:tab w:val="left" w:pos="284"/>
-        </w:tabs>
+        <w:jc w:val="both"/>
+        <w:rPr>
+          <w:rFonts w:ascii="Calibri Light" w:hAnsi="Calibri Light" w:cs="Calibri Light"/>
+        </w:rPr>
+      </w:pPr>
+    </w:p>
+    <w:p>
+      <w:pPr>
+        <w:tabs>
+          <w:tab w:val="left" w:pos="284"/>
+        </w:tabs>
+        <w:jc w:val="both"/>
         <w:rPr>
           <w:rFonts w:ascii="Calibri Light" w:hAnsi="Calibri Light" w:cs="Calibri Light"/>
           <w:b/>
@@ -352,6 +360,7 @@
           <w:tab w:val="left" w:pos="284"/>
         </w:tabs>
         <w:ind w:left="284"/>
+        <w:jc w:val="both"/>
         <w:rPr>
           <w:rFonts w:ascii="Calibri Light" w:hAnsi="Calibri Light" w:cs="Calibri Light"/>
         </w:rPr>
@@ -459,6 +468,7 @@
           <w:tab w:val="left" w:pos="284"/>
         </w:tabs>
         <w:ind w:left="284"/>
+        <w:jc w:val="both"/>
         <w:rPr>
           <w:rFonts w:ascii="Calibri Light" w:hAnsi="Calibri Light" w:cs="Calibri Light"/>
         </w:rPr>
@@ -520,6 +530,7 @@
           <w:tab w:val="left" w:pos="284"/>
         </w:tabs>
         <w:ind w:left="284"/>
+        <w:jc w:val="both"/>
         <w:rPr>
           <w:rFonts w:ascii="Calibri Light" w:hAnsi="Calibri Light" w:cs="Calibri Light"/>
         </w:rPr>
@@ -585,6 +596,7 @@
           <w:tab w:val="left" w:pos="284"/>
         </w:tabs>
         <w:ind w:left="284"/>
+        <w:jc w:val="both"/>
         <w:rPr>
           <w:rFonts w:ascii="Calibri Light" w:hAnsi="Calibri Light" w:cs="Calibri Light"/>
         </w:rPr>
@@ -690,16 +702,18 @@
           <w:tab w:val="left" w:pos="284"/>
         </w:tabs>
         <w:ind w:left="284"/>
-        <w:rPr>
-          <w:rFonts w:ascii="Calibri Light" w:hAnsi="Calibri Light" w:cs="Calibri Light"/>
-        </w:rPr>
-      </w:pPr>
-    </w:p>
-    <w:p>
-      <w:pPr>
-        <w:tabs>
-          <w:tab w:val="left" w:pos="284"/>
-        </w:tabs>
+        <w:jc w:val="both"/>
+        <w:rPr>
+          <w:rFonts w:ascii="Calibri Light" w:hAnsi="Calibri Light" w:cs="Calibri Light"/>
+        </w:rPr>
+      </w:pPr>
+    </w:p>
+    <w:p>
+      <w:pPr>
+        <w:tabs>
+          <w:tab w:val="left" w:pos="284"/>
+        </w:tabs>
+        <w:jc w:val="both"/>
         <w:rPr>
           <w:rFonts w:ascii="Calibri Light" w:hAnsi="Calibri Light" w:cs="Calibri Light"/>
           <w:b/>
@@ -720,13 +734,17 @@
         <w:tabs>
           <w:tab w:val="left" w:pos="284"/>
         </w:tabs>
-        <w:rPr>
-          <w:rFonts w:ascii="Calibri Light" w:hAnsi="Calibri Light" w:cs="Calibri Light"/>
-        </w:rPr>
-      </w:pPr>
-      <w:r>
-        <w:rPr>
-          <w:rFonts w:ascii="Calibri Light" w:hAnsi="Calibri Light" w:cs="Calibri Light"/>
+        <w:jc w:val="both"/>
+        <w:rPr>
+          <w:rFonts w:ascii="Calibri Light" w:hAnsi="Calibri Light" w:cs="Calibri Light"/>
+        </w:rPr>
+      </w:pPr>
+      <w:r>
+        <w:rPr>
+          <w:rFonts w:ascii="Calibri Light" w:hAnsi="Calibri Light" w:cs="Calibri Light"/>
+          <w:b/>
+          <w:bCs/>
+          <w:lang w:val="vi-VN"/>
         </w:rPr>
         <w:tab/>
       </w:r>
@@ -739,14 +757,323 @@
       <w:r>
         <w:rPr>
           <w:rFonts w:ascii="Calibri Light" w:hAnsi="Calibri Light" w:cs="Calibri Light"/>
-        </w:rPr>
-        <w:t xml:space="preserve">  01/2019 - </w:t>
-      </w:r>
-      <w:r>
-        <w:rPr>
-          <w:rFonts w:ascii="Calibri Light" w:hAnsi="Calibri Light" w:cs="Calibri Light"/>
-        </w:rPr>
-        <w:t>present</w:t>
+          <w:lang w:val="vi-VN"/>
+        </w:rPr>
+        <w:t xml:space="preserve">  07/2020 </w:t>
+      </w:r>
+      <w:r>
+        <w:rPr>
+          <w:rFonts w:ascii="Calibri Light" w:hAnsi="Calibri Light" w:cs="Calibri Light"/>
+        </w:rPr>
+        <w:t>-</w:t>
+      </w:r>
+      <w:r>
+        <w:rPr>
+          <w:rFonts w:ascii="Calibri Light" w:hAnsi="Calibri Light" w:cs="Calibri Light"/>
+          <w:lang w:val="vi-VN"/>
+        </w:rPr>
+        <w:t xml:space="preserve"> P</w:t>
+      </w:r>
+      <w:r>
+        <w:rPr>
+          <w:rFonts w:ascii="Calibri Light" w:hAnsi="Calibri Light" w:cs="Calibri Light"/>
+        </w:rPr>
+        <w:t xml:space="preserve">resent: </w:t>
+      </w:r>
+      <w:r>
+        <w:rPr>
+          <w:rFonts w:ascii="Calibri Light" w:hAnsi="Calibri Light" w:cs="Calibri Light"/>
+        </w:rPr>
+        <w:t xml:space="preserve">Full stack developer </w:t>
+      </w:r>
+      <w:r>
+        <w:rPr>
+          <w:rFonts w:ascii="Calibri Light" w:hAnsi="Calibri Light" w:cs="Calibri Light"/>
+        </w:rPr>
+        <w:t xml:space="preserve">- </w:t>
+      </w:r>
+      <w:proofErr w:type="spellStart"/>
+      <w:r>
+        <w:rPr>
+          <w:rFonts w:ascii="Calibri Light" w:hAnsi="Calibri Light" w:cs="Calibri Light"/>
+        </w:rPr>
+        <w:t>Propzy</w:t>
+      </w:r>
+      <w:proofErr w:type="spellEnd"/>
+      <w:r>
+        <w:rPr>
+          <w:rFonts w:ascii="Calibri Light" w:hAnsi="Calibri Light" w:cs="Calibri Light"/>
+        </w:rPr>
+        <w:t xml:space="preserve"> Viet Nam </w:t>
+      </w:r>
+      <w:r>
+        <w:rPr>
+          <w:rFonts w:ascii="Calibri Light" w:hAnsi="Calibri Light" w:cs="Calibri Light"/>
+        </w:rPr>
+        <w:t>Ltd co</w:t>
+      </w:r>
+      <w:r>
+        <w:rPr>
+          <w:rFonts w:ascii="Calibri Light" w:hAnsi="Calibri Light" w:cs="Calibri Light"/>
+        </w:rPr>
+        <w:t>.</w:t>
+      </w:r>
+    </w:p>
+    <w:p>
+      <w:pPr>
+        <w:tabs>
+          <w:tab w:val="left" w:pos="284"/>
+        </w:tabs>
+        <w:ind w:left="709"/>
+        <w:jc w:val="both"/>
+        <w:rPr>
+          <w:rFonts w:ascii="Calibri Light" w:hAnsi="Calibri Light" w:cs="Calibri Light"/>
+        </w:rPr>
+      </w:pPr>
+      <w:r>
+        <w:rPr>
+          <w:rFonts w:ascii="Calibri Light" w:hAnsi="Calibri Light" w:cs="Calibri Light"/>
+        </w:rPr>
+        <w:t xml:space="preserve">-  </w:t>
+      </w:r>
+      <w:r>
+        <w:rPr>
+          <w:rFonts w:ascii="Calibri Light" w:hAnsi="Calibri Light" w:cs="Calibri Light"/>
+        </w:rPr>
+        <w:t>Develop features from proposal to polished end results</w:t>
+      </w:r>
+      <w:r>
+        <w:rPr>
+          <w:rFonts w:ascii="Calibri Light" w:hAnsi="Calibri Light" w:cs="Calibri Light"/>
+        </w:rPr>
+        <w:t>.</w:t>
+      </w:r>
+    </w:p>
+    <w:p>
+      <w:pPr>
+        <w:tabs>
+          <w:tab w:val="left" w:pos="284"/>
+        </w:tabs>
+        <w:ind w:left="709"/>
+        <w:jc w:val="both"/>
+        <w:rPr>
+          <w:rFonts w:ascii="Calibri Light" w:hAnsi="Calibri Light" w:cs="Calibri Light"/>
+        </w:rPr>
+      </w:pPr>
+      <w:r>
+        <w:rPr>
+          <w:rFonts w:ascii="Calibri Light" w:hAnsi="Calibri Light" w:cs="Calibri Light"/>
+        </w:rPr>
+        <w:t xml:space="preserve">- </w:t>
+      </w:r>
+      <w:r>
+        <w:rPr>
+          <w:rFonts w:ascii="Calibri Light" w:hAnsi="Calibri Light" w:cs="Calibri Light"/>
+        </w:rPr>
+        <w:t>Support and collaborate with our service engineers in getting to the bottom of issues and come up with robust solutions</w:t>
+      </w:r>
+      <w:r>
+        <w:rPr>
+          <w:rFonts w:ascii="Calibri Light" w:hAnsi="Calibri Light" w:cs="Calibri Light"/>
+        </w:rPr>
+        <w:t>.</w:t>
+      </w:r>
+    </w:p>
+    <w:p>
+      <w:pPr>
+        <w:tabs>
+          <w:tab w:val="left" w:pos="284"/>
+        </w:tabs>
+        <w:ind w:left="709"/>
+        <w:jc w:val="both"/>
+        <w:rPr>
+          <w:rFonts w:ascii="Calibri Light" w:hAnsi="Calibri Light" w:cs="Calibri Light"/>
+        </w:rPr>
+      </w:pPr>
+      <w:r>
+        <w:rPr>
+          <w:rFonts w:ascii="Calibri Light" w:hAnsi="Calibri Light" w:cs="Calibri Light"/>
+        </w:rPr>
+        <w:t xml:space="preserve">- </w:t>
+      </w:r>
+      <w:r>
+        <w:rPr>
+          <w:rFonts w:ascii="Calibri Light" w:hAnsi="Calibri Light" w:cs="Calibri Light"/>
+        </w:rPr>
+        <w:t>Participate in coding and collaborating with the team to get it ready for production</w:t>
+      </w:r>
+      <w:r>
+        <w:rPr>
+          <w:rFonts w:ascii="Calibri Light" w:hAnsi="Calibri Light" w:cs="Calibri Light"/>
+        </w:rPr>
+        <w:t>.</w:t>
+      </w:r>
+    </w:p>
+    <w:p>
+      <w:pPr>
+        <w:tabs>
+          <w:tab w:val="left" w:pos="284"/>
+        </w:tabs>
+        <w:ind w:left="709"/>
+        <w:jc w:val="both"/>
+        <w:rPr>
+          <w:rFonts w:ascii="Calibri Light" w:hAnsi="Calibri Light" w:cs="Calibri Light"/>
+        </w:rPr>
+      </w:pPr>
+      <w:r>
+        <w:rPr>
+          <w:rFonts w:ascii="Calibri Light" w:hAnsi="Calibri Light" w:cs="Calibri Light"/>
+        </w:rPr>
+        <w:t xml:space="preserve">- </w:t>
+      </w:r>
+      <w:r>
+        <w:rPr>
+          <w:rFonts w:ascii="Calibri Light" w:hAnsi="Calibri Light" w:cs="Calibri Light"/>
+        </w:rPr>
+        <w:t xml:space="preserve">Create and maintain product documentation around features and configuration to save our </w:t>
+      </w:r>
+      <w:proofErr w:type="gramStart"/>
+      <w:r>
+        <w:rPr>
+          <w:rFonts w:ascii="Calibri Light" w:hAnsi="Calibri Light" w:cs="Calibri Light"/>
+        </w:rPr>
+        <w:t>users</w:t>
+      </w:r>
+      <w:proofErr w:type="gramEnd"/>
+      <w:r>
+        <w:rPr>
+          <w:rFonts w:ascii="Calibri Light" w:hAnsi="Calibri Light" w:cs="Calibri Light"/>
+        </w:rPr>
+        <w:t xml:space="preserve"> time</w:t>
+      </w:r>
+      <w:r>
+        <w:rPr>
+          <w:rFonts w:ascii="Calibri Light" w:hAnsi="Calibri Light" w:cs="Calibri Light"/>
+        </w:rPr>
+        <w:t>.</w:t>
+      </w:r>
+    </w:p>
+    <w:p>
+      <w:pPr>
+        <w:tabs>
+          <w:tab w:val="left" w:pos="284"/>
+        </w:tabs>
+        <w:ind w:left="709"/>
+        <w:jc w:val="both"/>
+        <w:rPr>
+          <w:rFonts w:ascii="Calibri Light" w:hAnsi="Calibri Light" w:cs="Calibri Light"/>
+        </w:rPr>
+      </w:pPr>
+      <w:r>
+        <w:rPr>
+          <w:rFonts w:ascii="Calibri Light" w:hAnsi="Calibri Light" w:cs="Calibri Light"/>
+        </w:rPr>
+        <w:t xml:space="preserve">- </w:t>
+      </w:r>
+      <w:r>
+        <w:rPr>
+          <w:rFonts w:ascii="Calibri Light" w:hAnsi="Calibri Light" w:cs="Calibri Light"/>
+        </w:rPr>
+        <w:t>Take initiative in improving the software in small or large ways to address pain points in your own experience as a developer</w:t>
+      </w:r>
+      <w:r>
+        <w:rPr>
+          <w:rFonts w:ascii="Calibri Light" w:hAnsi="Calibri Light" w:cs="Calibri Light"/>
+        </w:rPr>
+        <w:t>.</w:t>
+      </w:r>
+    </w:p>
+    <w:p>
+      <w:pPr>
+        <w:tabs>
+          <w:tab w:val="left" w:pos="284"/>
+        </w:tabs>
+        <w:ind w:left="709"/>
+        <w:jc w:val="both"/>
+        <w:rPr>
+          <w:rFonts w:ascii="Calibri Light" w:hAnsi="Calibri Light" w:cs="Calibri Light"/>
+        </w:rPr>
+      </w:pPr>
+      <w:r>
+        <w:rPr>
+          <w:rFonts w:ascii="Calibri Light" w:hAnsi="Calibri Light" w:cs="Calibri Light"/>
+        </w:rPr>
+        <w:t xml:space="preserve">- </w:t>
+      </w:r>
+      <w:r>
+        <w:rPr>
+          <w:rFonts w:ascii="Calibri Light" w:hAnsi="Calibri Light" w:cs="Calibri Light"/>
+        </w:rPr>
+        <w:t xml:space="preserve">Keep the code clean and easy to </w:t>
+      </w:r>
+      <w:proofErr w:type="gramStart"/>
+      <w:r>
+        <w:rPr>
+          <w:rFonts w:ascii="Calibri Light" w:hAnsi="Calibri Light" w:cs="Calibri Light"/>
+        </w:rPr>
+        <w:t>maintain, and</w:t>
+      </w:r>
+      <w:proofErr w:type="gramEnd"/>
+      <w:r>
+        <w:rPr>
+          <w:rFonts w:ascii="Calibri Light" w:hAnsi="Calibri Light" w:cs="Calibri Light"/>
+        </w:rPr>
+        <w:t xml:space="preserve"> keep it easy for others to contribute</w:t>
+      </w:r>
+      <w:r>
+        <w:rPr>
+          <w:rFonts w:ascii="Calibri Light" w:hAnsi="Calibri Light" w:cs="Calibri Light"/>
+        </w:rPr>
+        <w:t>.</w:t>
+      </w:r>
+    </w:p>
+    <w:p>
+      <w:pPr>
+        <w:tabs>
+          <w:tab w:val="left" w:pos="284"/>
+        </w:tabs>
+        <w:jc w:val="both"/>
+        <w:rPr>
+          <w:rFonts w:ascii="Calibri Light" w:hAnsi="Calibri Light" w:cs="Calibri Light"/>
+        </w:rPr>
+      </w:pPr>
+      <w:r>
+        <w:rPr>
+          <w:rFonts w:ascii="Calibri Light" w:hAnsi="Calibri Light" w:cs="Calibri Light"/>
+        </w:rPr>
+        <w:tab/>
+      </w:r>
+      <w:r>
+        <w:rPr>
+          <w:rFonts w:ascii="Calibri Light" w:hAnsi="Calibri Light" w:cs="Calibri Light"/>
+        </w:rPr>
+        <w:sym w:font="Symbol" w:char="F0B7"/>
+      </w:r>
+      <w:r>
+        <w:rPr>
+          <w:rFonts w:ascii="Calibri Light" w:hAnsi="Calibri Light" w:cs="Calibri Light"/>
+        </w:rPr>
+        <w:t xml:space="preserve">  01/2019 </w:t>
+      </w:r>
+      <w:r>
+        <w:rPr>
+          <w:rFonts w:ascii="Calibri Light" w:hAnsi="Calibri Light" w:cs="Calibri Light"/>
+          <w:lang w:val="vi-VN"/>
+        </w:rPr>
+        <w:t>-</w:t>
+      </w:r>
+      <w:r>
+        <w:rPr>
+          <w:rFonts w:ascii="Calibri Light" w:hAnsi="Calibri Light" w:cs="Calibri Light"/>
+        </w:rPr>
+        <w:t xml:space="preserve"> </w:t>
+      </w:r>
+      <w:r>
+        <w:rPr>
+          <w:rFonts w:ascii="Calibri Light" w:hAnsi="Calibri Light" w:cs="Calibri Light"/>
+          <w:lang w:val="vi-VN"/>
+        </w:rPr>
+        <w:t>07/2020</w:t>
       </w:r>
       <w:r>
         <w:rPr>
@@ -812,6 +1139,7 @@
         <w:tabs>
           <w:tab w:val="left" w:pos="284"/>
         </w:tabs>
+        <w:jc w:val="both"/>
         <w:rPr>
           <w:rFonts w:ascii="Calibri Light" w:hAnsi="Calibri Light" w:cs="Calibri Light"/>
         </w:rPr>
@@ -847,6 +1175,7 @@
         <w:tabs>
           <w:tab w:val="left" w:pos="284"/>
         </w:tabs>
+        <w:jc w:val="both"/>
         <w:rPr>
           <w:rFonts w:ascii="Calibri Light" w:hAnsi="Calibri Light" w:cs="Calibri Light"/>
         </w:rPr>
@@ -900,6 +1229,7 @@
         <w:tabs>
           <w:tab w:val="left" w:pos="284"/>
         </w:tabs>
+        <w:jc w:val="both"/>
         <w:rPr>
           <w:rFonts w:ascii="Calibri Light" w:hAnsi="Calibri Light" w:cs="Calibri Light"/>
         </w:rPr>
@@ -947,6 +1277,7 @@
         <w:tabs>
           <w:tab w:val="left" w:pos="284"/>
         </w:tabs>
+        <w:jc w:val="both"/>
         <w:rPr>
           <w:rFonts w:ascii="Calibri Light" w:hAnsi="Calibri Light" w:cs="Calibri Light"/>
         </w:rPr>
@@ -993,6 +1324,7 @@
         <w:tabs>
           <w:tab w:val="left" w:pos="284"/>
         </w:tabs>
+        <w:jc w:val="both"/>
         <w:rPr>
           <w:rFonts w:ascii="Calibri Light" w:hAnsi="Calibri Light" w:cs="Calibri Light"/>
         </w:rPr>
@@ -1034,6 +1366,7 @@
         <w:tabs>
           <w:tab w:val="left" w:pos="284"/>
         </w:tabs>
+        <w:jc w:val="both"/>
         <w:rPr>
           <w:rFonts w:ascii="Calibri Light" w:hAnsi="Calibri Light" w:cs="Calibri Light"/>
         </w:rPr>
@@ -1081,6 +1414,7 @@
         <w:tabs>
           <w:tab w:val="left" w:pos="284"/>
         </w:tabs>
+        <w:jc w:val="both"/>
         <w:rPr>
           <w:rFonts w:ascii="Calibri Light" w:hAnsi="Calibri Light" w:cs="Calibri Light"/>
         </w:rPr>
@@ -1151,6 +1485,7 @@
         <w:tabs>
           <w:tab w:val="left" w:pos="284"/>
         </w:tabs>
+        <w:jc w:val="both"/>
         <w:rPr>
           <w:rFonts w:ascii="Calibri Light" w:hAnsi="Calibri Light" w:cs="Calibri Light"/>
         </w:rPr>
@@ -1186,6 +1521,7 @@
         <w:tabs>
           <w:tab w:val="left" w:pos="284"/>
         </w:tabs>
+        <w:jc w:val="both"/>
         <w:rPr>
           <w:rFonts w:ascii="Calibri Light" w:hAnsi="Calibri Light" w:cs="Calibri Light"/>
         </w:rPr>
@@ -1215,6 +1551,7 @@
         <w:tabs>
           <w:tab w:val="left" w:pos="284"/>
         </w:tabs>
+        <w:jc w:val="both"/>
         <w:rPr>
           <w:rFonts w:ascii="Calibri Light" w:hAnsi="Calibri Light" w:cs="Calibri Light"/>
         </w:rPr>
@@ -1331,6 +1668,7 @@
         <w:tabs>
           <w:tab w:val="left" w:pos="284"/>
         </w:tabs>
+        <w:jc w:val="both"/>
         <w:rPr>
           <w:rFonts w:ascii="Calibri Light" w:hAnsi="Calibri Light" w:cs="Calibri Light"/>
         </w:rPr>
@@ -1374,6 +1712,7 @@
         <w:tabs>
           <w:tab w:val="left" w:pos="284"/>
         </w:tabs>
+        <w:jc w:val="both"/>
         <w:rPr>
           <w:rFonts w:ascii="Calibri Light" w:hAnsi="Calibri Light" w:cs="Calibri Light"/>
         </w:rPr>
@@ -1409,6 +1748,7 @@
         <w:tabs>
           <w:tab w:val="left" w:pos="284"/>
         </w:tabs>
+        <w:jc w:val="both"/>
         <w:rPr>
           <w:rFonts w:ascii="Calibri Light" w:hAnsi="Calibri Light" w:cs="Calibri Light"/>
         </w:rPr>
@@ -1486,6 +1826,7 @@
         <w:tabs>
           <w:tab w:val="left" w:pos="284"/>
         </w:tabs>
+        <w:jc w:val="both"/>
         <w:rPr>
           <w:rFonts w:ascii="Calibri Light" w:hAnsi="Calibri Light" w:cs="Calibri Light"/>
         </w:rPr>
@@ -1551,6 +1892,7 @@
         <w:tabs>
           <w:tab w:val="left" w:pos="284"/>
         </w:tabs>
+        <w:jc w:val="both"/>
         <w:rPr>
           <w:rFonts w:ascii="Calibri Light" w:hAnsi="Calibri Light" w:cs="Calibri Light"/>
         </w:rPr>
@@ -1606,6 +1948,7 @@
         <w:tabs>
           <w:tab w:val="left" w:pos="284"/>
         </w:tabs>
+        <w:jc w:val="both"/>
         <w:rPr>
           <w:rFonts w:ascii="Calibri Light" w:hAnsi="Calibri Light" w:cs="Calibri Light"/>
         </w:rPr>
@@ -1670,6 +2013,7 @@
         <w:tabs>
           <w:tab w:val="left" w:pos="284"/>
         </w:tabs>
+        <w:jc w:val="both"/>
         <w:rPr>
           <w:rFonts w:ascii="Calibri Light" w:hAnsi="Calibri Light" w:cs="Calibri Light"/>
         </w:rPr>
@@ -1699,6 +2043,7 @@
         <w:tabs>
           <w:tab w:val="left" w:pos="284"/>
         </w:tabs>
+        <w:jc w:val="both"/>
         <w:rPr>
           <w:rFonts w:ascii="Calibri Light" w:hAnsi="Calibri Light" w:cs="Calibri Light"/>
         </w:rPr>
@@ -1751,6 +2096,7 @@
         <w:tabs>
           <w:tab w:val="left" w:pos="284"/>
         </w:tabs>
+        <w:jc w:val="both"/>
         <w:rPr>
           <w:rFonts w:ascii="Calibri Light" w:hAnsi="Calibri Light" w:cs="Calibri Light"/>
         </w:rPr>
@@ -1786,6 +2132,7 @@
         <w:tabs>
           <w:tab w:val="left" w:pos="284"/>
         </w:tabs>
+        <w:jc w:val="both"/>
         <w:rPr>
           <w:rFonts w:ascii="Calibri Light" w:hAnsi="Calibri Light" w:cs="Calibri Light"/>
         </w:rPr>
@@ -1845,6 +2192,7 @@
         <w:tabs>
           <w:tab w:val="left" w:pos="284"/>
         </w:tabs>
+        <w:jc w:val="both"/>
         <w:rPr>
           <w:rFonts w:ascii="Calibri Light" w:hAnsi="Calibri Light" w:cs="Calibri Light"/>
         </w:rPr>
@@ -1911,6 +2259,7 @@
         <w:tabs>
           <w:tab w:val="left" w:pos="284"/>
         </w:tabs>
+        <w:jc w:val="both"/>
         <w:rPr>
           <w:rFonts w:ascii="Calibri Light" w:hAnsi="Calibri Light" w:cs="Calibri Light"/>
         </w:rPr>
@@ -1954,14 +2303,16 @@
         <w:tabs>
           <w:tab w:val="left" w:pos="284"/>
         </w:tabs>
-        <w:rPr>
-          <w:rFonts w:ascii="Calibri Light" w:hAnsi="Calibri Light" w:cs="Calibri Light"/>
-        </w:rPr>
-      </w:pPr>
-      <w:r>
-        <w:rPr>
-          <w:rFonts w:ascii="Calibri Light" w:hAnsi="Calibri Light" w:cs="Calibri Light"/>
-        </w:rPr>
+        <w:jc w:val="both"/>
+        <w:rPr>
+          <w:rFonts w:ascii="Calibri Light" w:hAnsi="Calibri Light" w:cs="Calibri Light"/>
+        </w:rPr>
+      </w:pPr>
+      <w:r>
+        <w:rPr>
+          <w:rFonts w:ascii="Calibri Light" w:hAnsi="Calibri Light" w:cs="Calibri Light"/>
+        </w:rPr>
+        <w:lastRenderedPageBreak/>
         <w:tab/>
       </w:r>
       <w:r>
@@ -1995,6 +2346,7 @@
         <w:tabs>
           <w:tab w:val="left" w:pos="284"/>
         </w:tabs>
+        <w:jc w:val="both"/>
         <w:rPr>
           <w:rFonts w:ascii="Calibri Light" w:hAnsi="Calibri Light" w:cs="Calibri Light"/>
         </w:rPr>
@@ -2024,16 +2376,18 @@
         <w:tabs>
           <w:tab w:val="left" w:pos="284"/>
         </w:tabs>
-        <w:rPr>
-          <w:rFonts w:ascii="Calibri Light" w:hAnsi="Calibri Light" w:cs="Calibri Light"/>
-        </w:rPr>
-      </w:pPr>
-    </w:p>
-    <w:p>
-      <w:pPr>
-        <w:tabs>
-          <w:tab w:val="left" w:pos="284"/>
-        </w:tabs>
+        <w:jc w:val="both"/>
+        <w:rPr>
+          <w:rFonts w:ascii="Calibri Light" w:hAnsi="Calibri Light" w:cs="Calibri Light"/>
+        </w:rPr>
+      </w:pPr>
+    </w:p>
+    <w:p>
+      <w:pPr>
+        <w:tabs>
+          <w:tab w:val="left" w:pos="284"/>
+        </w:tabs>
+        <w:jc w:val="both"/>
         <w:rPr>
           <w:rFonts w:ascii="Calibri Light" w:hAnsi="Calibri Light" w:cs="Calibri Light"/>
           <w:b/>
@@ -2054,49 +2408,253 @@
         <w:tabs>
           <w:tab w:val="left" w:pos="284"/>
         </w:tabs>
-        <w:rPr>
-          <w:rFonts w:ascii="Calibri Light" w:hAnsi="Calibri Light" w:cs="Calibri Light"/>
-        </w:rPr>
-      </w:pPr>
-      <w:r>
+        <w:ind w:left="284"/>
+        <w:jc w:val="both"/>
+        <w:rPr>
+          <w:rFonts w:ascii="Calibri Light" w:hAnsi="Calibri Light" w:cs="Calibri Light"/>
+        </w:rPr>
+      </w:pPr>
+      <w:r>
+        <w:rPr>
+          <w:rFonts w:ascii="Calibri Light" w:hAnsi="Calibri Light" w:cs="Calibri Light"/>
+        </w:rPr>
+        <w:sym w:font="Symbol" w:char="F0B7"/>
+      </w:r>
+      <w:r>
+        <w:rPr>
+          <w:rFonts w:ascii="Calibri Light" w:hAnsi="Calibri Light" w:cs="Calibri Light"/>
+        </w:rPr>
+        <w:t xml:space="preserve">  Sam App</w:t>
+      </w:r>
+      <w:r>
+        <w:rPr>
+          <w:rFonts w:ascii="Calibri Light" w:hAnsi="Calibri Light" w:cs="Calibri Light"/>
+        </w:rPr>
+        <w:t>lication</w:t>
+      </w:r>
+      <w:r>
+        <w:rPr>
+          <w:rFonts w:ascii="Calibri Light" w:hAnsi="Calibri Light" w:cs="Calibri Light"/>
+        </w:rPr>
+        <w:t>, Dashboard</w:t>
+      </w:r>
+      <w:r>
+        <w:rPr>
+          <w:rFonts w:ascii="Calibri Light" w:hAnsi="Calibri Light" w:cs="Calibri Light"/>
+        </w:rPr>
+        <w:t>: The</w:t>
+      </w:r>
+      <w:r>
+        <w:rPr>
+          <w:rFonts w:ascii="Calibri Light" w:hAnsi="Calibri Light" w:cs="Calibri Light"/>
+        </w:rPr>
+        <w:t xml:space="preserve"> internal</w:t>
+      </w:r>
+      <w:r>
+        <w:rPr>
+          <w:rFonts w:ascii="Calibri Light" w:hAnsi="Calibri Light" w:cs="Calibri Light"/>
+        </w:rPr>
+        <w:t xml:space="preserve"> application</w:t>
+      </w:r>
+      <w:r>
+        <w:rPr>
+          <w:rFonts w:ascii="Calibri Light" w:hAnsi="Calibri Light" w:cs="Calibri Light"/>
+        </w:rPr>
+        <w:t xml:space="preserve"> in </w:t>
+      </w:r>
+      <w:proofErr w:type="spellStart"/>
+      <w:r>
+        <w:rPr>
+          <w:rFonts w:ascii="Calibri Light" w:hAnsi="Calibri Light" w:cs="Calibri Light"/>
+        </w:rPr>
+        <w:t>Propzy</w:t>
+      </w:r>
+      <w:proofErr w:type="spellEnd"/>
+      <w:r>
+        <w:rPr>
+          <w:rFonts w:ascii="Calibri Light" w:hAnsi="Calibri Light" w:cs="Calibri Light"/>
+        </w:rPr>
+        <w:t xml:space="preserve">, </w:t>
+      </w:r>
+      <w:proofErr w:type="gramStart"/>
+      <w:r>
+        <w:rPr>
+          <w:rFonts w:ascii="Calibri Light" w:hAnsi="Calibri Light" w:cs="Calibri Light"/>
+        </w:rPr>
+        <w:t>That</w:t>
+      </w:r>
+      <w:proofErr w:type="gramEnd"/>
+      <w:r>
+        <w:rPr>
+          <w:rFonts w:ascii="Calibri Light" w:hAnsi="Calibri Light" w:cs="Calibri Light"/>
+        </w:rPr>
+        <w:t xml:space="preserve"> support for sale team find, store, view, control the customer information. This application include control the </w:t>
+      </w:r>
+      <w:r>
+        <w:rPr>
+          <w:rFonts w:ascii="Calibri Light" w:hAnsi="Calibri Light" w:cs="Calibri Light"/>
+        </w:rPr>
+        <w:t>real estate</w:t>
+      </w:r>
+      <w:r>
+        <w:rPr>
+          <w:rFonts w:ascii="Calibri Light" w:hAnsi="Calibri Light" w:cs="Calibri Light"/>
+        </w:rPr>
+        <w:t xml:space="preserve">. Auto adapt and find the best </w:t>
+      </w:r>
+      <w:r>
+        <w:rPr>
+          <w:rFonts w:ascii="Calibri Light" w:hAnsi="Calibri Light" w:cs="Calibri Light"/>
+        </w:rPr>
+        <w:t>real estate</w:t>
+      </w:r>
+      <w:r>
+        <w:rPr>
+          <w:rFonts w:ascii="Calibri Light" w:hAnsi="Calibri Light" w:cs="Calibri Light"/>
+        </w:rPr>
+        <w:t xml:space="preserve"> for any customer when they need</w:t>
+      </w:r>
+      <w:r>
+        <w:rPr>
+          <w:rFonts w:ascii="Calibri Light" w:hAnsi="Calibri Light" w:cs="Calibri Light"/>
+          <w:lang w:val="vi-VN"/>
+        </w:rPr>
+        <w:t xml:space="preserve"> </w:t>
+      </w:r>
+      <w:r>
+        <w:rPr>
+          <w:rFonts w:ascii="Calibri Light" w:hAnsi="Calibri Light" w:cs="Calibri Light"/>
+        </w:rPr>
+        <w:t xml:space="preserve">to buy the new house. </w:t>
+      </w:r>
+      <w:r>
+        <w:rPr>
+          <w:rFonts w:ascii="Calibri Light" w:hAnsi="Calibri Light" w:cs="Calibri Light"/>
+        </w:rPr>
+        <w:t xml:space="preserve">This is the unique tool in the world for help the sale team to find the customer, make schedule for meeting with customer, make schedule with customer to view the list of </w:t>
+      </w:r>
+      <w:r>
+        <w:rPr>
+          <w:rFonts w:ascii="Calibri Light" w:hAnsi="Calibri Light" w:cs="Calibri Light"/>
+        </w:rPr>
+        <w:t>real estate</w:t>
+      </w:r>
+      <w:r>
+        <w:rPr>
+          <w:rFonts w:ascii="Calibri Light" w:hAnsi="Calibri Light" w:cs="Calibri Light"/>
+          <w:lang w:val="vi-VN"/>
+        </w:rPr>
+        <w:t xml:space="preserve">s. Auto check </w:t>
+      </w:r>
+      <w:r>
+        <w:rPr>
+          <w:rFonts w:ascii="Calibri Light" w:hAnsi="Calibri Light" w:cs="Calibri Light"/>
+        </w:rPr>
+        <w:t xml:space="preserve">the status of </w:t>
+      </w:r>
+      <w:r>
+        <w:rPr>
+          <w:rFonts w:ascii="Calibri Light" w:hAnsi="Calibri Light" w:cs="Calibri Light"/>
+        </w:rPr>
+        <w:t>real estate</w:t>
+      </w:r>
+      <w:r>
+        <w:rPr>
+          <w:rFonts w:ascii="Calibri Light" w:hAnsi="Calibri Light" w:cs="Calibri Light"/>
+        </w:rPr>
+        <w:t>, etc.</w:t>
+      </w:r>
+    </w:p>
+    <w:p>
+      <w:pPr>
+        <w:tabs>
+          <w:tab w:val="left" w:pos="284"/>
+        </w:tabs>
+        <w:ind w:left="709"/>
+        <w:jc w:val="both"/>
+        <w:rPr>
+          <w:rFonts w:ascii="Calibri Light" w:hAnsi="Calibri Light" w:cs="Calibri Light"/>
+        </w:rPr>
+      </w:pPr>
+      <w:r>
+        <w:rPr>
+          <w:rFonts w:ascii="Calibri Light" w:hAnsi="Calibri Light" w:cs="Calibri Light"/>
+        </w:rPr>
+        <w:t xml:space="preserve">- </w:t>
+      </w:r>
+      <w:r>
+        <w:rPr>
+          <w:rFonts w:ascii="Calibri Light" w:hAnsi="Calibri Light" w:cs="Calibri Light"/>
+        </w:rPr>
+        <w:t xml:space="preserve"> </w:t>
+      </w:r>
+      <w:r>
+        <w:rPr>
+          <w:rFonts w:ascii="Calibri Light" w:hAnsi="Calibri Light" w:cs="Calibri Light"/>
+        </w:rPr>
+        <w:t>PHP and React-JS for build the web application</w:t>
+      </w:r>
+      <w:r>
+        <w:rPr>
+          <w:rFonts w:ascii="Calibri Light" w:hAnsi="Calibri Light" w:cs="Calibri Light"/>
+        </w:rPr>
+        <w:t>.</w:t>
+      </w:r>
+    </w:p>
+    <w:p>
+      <w:pPr>
+        <w:tabs>
+          <w:tab w:val="left" w:pos="284"/>
+        </w:tabs>
+        <w:ind w:left="709"/>
+        <w:jc w:val="both"/>
+        <w:rPr>
+          <w:rFonts w:ascii="Calibri Light" w:hAnsi="Calibri Light" w:cs="Calibri Light"/>
+        </w:rPr>
+      </w:pPr>
+      <w:r>
+        <w:rPr>
+          <w:rFonts w:ascii="Calibri Light" w:hAnsi="Calibri Light" w:cs="Calibri Light"/>
+        </w:rPr>
+        <w:t xml:space="preserve">- </w:t>
+      </w:r>
+      <w:r>
+        <w:rPr>
+          <w:rFonts w:ascii="Calibri Light" w:hAnsi="Calibri Light" w:cs="Calibri Light"/>
+        </w:rPr>
+        <w:t xml:space="preserve"> </w:t>
+      </w:r>
+      <w:r>
+        <w:rPr>
+          <w:rFonts w:ascii="Calibri Light" w:hAnsi="Calibri Light" w:cs="Calibri Light"/>
+        </w:rPr>
+        <w:t>Java Spring</w:t>
+      </w:r>
+      <w:r>
+        <w:rPr>
+          <w:rFonts w:ascii="Calibri Light" w:hAnsi="Calibri Light" w:cs="Calibri Light"/>
+        </w:rPr>
+        <w:t xml:space="preserve"> for build the backend.</w:t>
+      </w:r>
+    </w:p>
+    <w:p>
+      <w:pPr>
+        <w:tabs>
+          <w:tab w:val="left" w:pos="284"/>
+        </w:tabs>
+        <w:ind w:left="709"/>
+        <w:jc w:val="both"/>
         <w:rPr>
           <w:rFonts w:ascii="Calibri Light" w:hAnsi="Calibri Light" w:cs="Calibri Light"/>
           <w:b/>
           <w:bCs/>
         </w:rPr>
-        <w:tab/>
-      </w:r>
-      <w:r>
-        <w:rPr>
-          <w:rFonts w:ascii="Calibri Light" w:hAnsi="Calibri Light" w:cs="Calibri Light"/>
-        </w:rPr>
-        <w:sym w:font="Symbol" w:char="F0B7"/>
-      </w:r>
-      <w:r>
-        <w:rPr>
-          <w:rFonts w:ascii="Calibri Light" w:hAnsi="Calibri Light" w:cs="Calibri Light"/>
-        </w:rPr>
-        <w:t xml:space="preserve">  </w:t>
-      </w:r>
-      <w:proofErr w:type="spellStart"/>
-      <w:r>
-        <w:rPr>
-          <w:rFonts w:ascii="Calibri Light" w:hAnsi="Calibri Light" w:cs="Calibri Light"/>
-        </w:rPr>
-        <w:t>Ohana</w:t>
-      </w:r>
-      <w:proofErr w:type="spellEnd"/>
-      <w:r>
-        <w:rPr>
-          <w:rFonts w:ascii="Calibri Light" w:hAnsi="Calibri Light" w:cs="Calibri Light"/>
-        </w:rPr>
-        <w:t xml:space="preserve"> (www.ohanaliving.vn): </w:t>
-      </w:r>
-      <w:r>
-        <w:rPr>
-          <w:rFonts w:ascii="Calibri Light" w:hAnsi="Calibri Light" w:cs="Calibri Light"/>
-        </w:rPr>
-        <w:t>The cross-platform</w:t>
+      </w:pPr>
+      <w:r>
+        <w:rPr>
+          <w:rFonts w:ascii="Calibri Light" w:hAnsi="Calibri Light" w:cs="Calibri Light"/>
+        </w:rPr>
+        <w:t>-</w:t>
       </w:r>
       <w:r>
         <w:rPr>
@@ -2108,61 +2666,15 @@
         <w:rPr>
           <w:rFonts w:ascii="Calibri Light" w:hAnsi="Calibri Light" w:cs="Calibri Light"/>
         </w:rPr>
-        <w:t xml:space="preserve">application build for </w:t>
-      </w:r>
-      <w:r>
-        <w:rPr>
-          <w:rFonts w:ascii="Calibri Light" w:hAnsi="Calibri Light" w:cs="Calibri Light"/>
-        </w:rPr>
-        <w:t>IOS</w:t>
-      </w:r>
-      <w:r>
-        <w:rPr>
-          <w:rFonts w:ascii="Calibri Light" w:hAnsi="Calibri Light" w:cs="Calibri Light"/>
-        </w:rPr>
-        <w:t xml:space="preserve"> and android</w:t>
-      </w:r>
-      <w:r>
-        <w:rPr>
-          <w:rFonts w:ascii="Calibri Light" w:hAnsi="Calibri Light" w:cs="Calibri Light"/>
-        </w:rPr>
-        <w:t>.</w:t>
-      </w:r>
-    </w:p>
-    <w:p>
-      <w:pPr>
-        <w:tabs>
-          <w:tab w:val="left" w:pos="284"/>
-        </w:tabs>
-        <w:rPr>
-          <w:rFonts w:ascii="Calibri Light" w:hAnsi="Calibri Light" w:cs="Calibri Light"/>
-        </w:rPr>
-      </w:pPr>
-      <w:r>
-        <w:rPr>
-          <w:rFonts w:ascii="Calibri Light" w:hAnsi="Calibri Light" w:cs="Calibri Light"/>
-        </w:rPr>
-        <w:tab/>
-      </w:r>
-      <w:r>
-        <w:rPr>
-          <w:rFonts w:ascii="Calibri Light" w:hAnsi="Calibri Light" w:cs="Calibri Light"/>
-        </w:rPr>
-        <w:tab/>
-        <w:t>-  React-native for build the application</w:t>
-      </w:r>
-      <w:r>
-        <w:rPr>
-          <w:rFonts w:ascii="Calibri Light" w:hAnsi="Calibri Light" w:cs="Calibri Light"/>
-        </w:rPr>
-        <w:t>.</w:t>
-      </w:r>
-    </w:p>
-    <w:p>
-      <w:pPr>
-        <w:tabs>
-          <w:tab w:val="left" w:pos="284"/>
-        </w:tabs>
+        <w:t xml:space="preserve"> Android for build the application.</w:t>
+      </w:r>
+    </w:p>
+    <w:p>
+      <w:pPr>
+        <w:tabs>
+          <w:tab w:val="left" w:pos="284"/>
+        </w:tabs>
+        <w:jc w:val="both"/>
         <w:rPr>
           <w:rFonts w:ascii="Calibri Light" w:hAnsi="Calibri Light" w:cs="Calibri Light"/>
         </w:rPr>
@@ -2178,6 +2690,139 @@
       <w:r>
         <w:rPr>
           <w:rFonts w:ascii="Calibri Light" w:hAnsi="Calibri Light" w:cs="Calibri Light"/>
+        </w:rPr>
+        <w:sym w:font="Symbol" w:char="F0B7"/>
+      </w:r>
+      <w:r>
+        <w:rPr>
+          <w:rFonts w:ascii="Calibri Light" w:hAnsi="Calibri Light" w:cs="Calibri Light"/>
+        </w:rPr>
+        <w:t xml:space="preserve">  </w:t>
+      </w:r>
+      <w:proofErr w:type="spellStart"/>
+      <w:r>
+        <w:rPr>
+          <w:rFonts w:ascii="Calibri Light" w:hAnsi="Calibri Light" w:cs="Calibri Light"/>
+        </w:rPr>
+        <w:t>Ohana</w:t>
+      </w:r>
+      <w:proofErr w:type="spellEnd"/>
+      <w:r>
+        <w:rPr>
+          <w:rFonts w:ascii="Calibri Light" w:hAnsi="Calibri Light" w:cs="Calibri Light"/>
+        </w:rPr>
+        <w:t xml:space="preserve"> (www.ohanaliving.vn): </w:t>
+      </w:r>
+      <w:r>
+        <w:rPr>
+          <w:rFonts w:ascii="Calibri Light" w:hAnsi="Calibri Light" w:cs="Calibri Light"/>
+        </w:rPr>
+        <w:t>The cross-platform</w:t>
+      </w:r>
+      <w:r>
+        <w:rPr>
+          <w:rFonts w:ascii="Calibri Light" w:hAnsi="Calibri Light" w:cs="Calibri Light"/>
+        </w:rPr>
+        <w:t xml:space="preserve"> </w:t>
+      </w:r>
+      <w:r>
+        <w:rPr>
+          <w:rFonts w:ascii="Calibri Light" w:hAnsi="Calibri Light" w:cs="Calibri Light"/>
+        </w:rPr>
+        <w:t>application</w:t>
+      </w:r>
+      <w:r>
+        <w:rPr>
+          <w:rFonts w:ascii="Calibri Light" w:hAnsi="Calibri Light" w:cs="Calibri Light"/>
+        </w:rPr>
+        <w:t>, that</w:t>
+      </w:r>
+      <w:r>
+        <w:rPr>
+          <w:rFonts w:ascii="Calibri Light" w:hAnsi="Calibri Light" w:cs="Calibri Light"/>
+        </w:rPr>
+        <w:t xml:space="preserve"> build for </w:t>
+      </w:r>
+      <w:r>
+        <w:rPr>
+          <w:rFonts w:ascii="Calibri Light" w:hAnsi="Calibri Light" w:cs="Calibri Light"/>
+        </w:rPr>
+        <w:t>IOS</w:t>
+      </w:r>
+      <w:r>
+        <w:rPr>
+          <w:rFonts w:ascii="Calibri Light" w:hAnsi="Calibri Light" w:cs="Calibri Light"/>
+        </w:rPr>
+        <w:t xml:space="preserve"> and android</w:t>
+      </w:r>
+      <w:r>
+        <w:rPr>
+          <w:rFonts w:ascii="Calibri Light" w:hAnsi="Calibri Light" w:cs="Calibri Light"/>
+        </w:rPr>
+        <w:t>.</w:t>
+      </w:r>
+    </w:p>
+    <w:p>
+      <w:pPr>
+        <w:tabs>
+          <w:tab w:val="left" w:pos="284"/>
+        </w:tabs>
+        <w:jc w:val="both"/>
+        <w:rPr>
+          <w:rFonts w:ascii="Calibri Light" w:hAnsi="Calibri Light" w:cs="Calibri Light"/>
+        </w:rPr>
+      </w:pPr>
+      <w:r>
+        <w:rPr>
+          <w:rFonts w:ascii="Calibri Light" w:hAnsi="Calibri Light" w:cs="Calibri Light"/>
+        </w:rPr>
+        <w:tab/>
+      </w:r>
+      <w:r>
+        <w:rPr>
+          <w:rFonts w:ascii="Calibri Light" w:hAnsi="Calibri Light" w:cs="Calibri Light"/>
+        </w:rPr>
+        <w:tab/>
+        <w:t>-</w:t>
+      </w:r>
+      <w:r>
+        <w:rPr>
+          <w:rFonts w:ascii="Calibri Light" w:hAnsi="Calibri Light" w:cs="Calibri Light"/>
+        </w:rPr>
+        <w:t xml:space="preserve"> </w:t>
+      </w:r>
+      <w:r>
+        <w:rPr>
+          <w:rFonts w:ascii="Calibri Light" w:hAnsi="Calibri Light" w:cs="Calibri Light"/>
+        </w:rPr>
+        <w:t xml:space="preserve"> </w:t>
+      </w:r>
+      <w:r>
+        <w:rPr>
+          <w:rFonts w:ascii="Calibri Light" w:hAnsi="Calibri Light" w:cs="Calibri Light"/>
+        </w:rPr>
+        <w:t>React-native for build the application</w:t>
+      </w:r>
+      <w:r>
+        <w:rPr>
+          <w:rFonts w:ascii="Calibri Light" w:hAnsi="Calibri Light" w:cs="Calibri Light"/>
+        </w:rPr>
+        <w:t>.</w:t>
+      </w:r>
+    </w:p>
+    <w:p>
+      <w:pPr>
+        <w:tabs>
+          <w:tab w:val="left" w:pos="284"/>
+        </w:tabs>
+        <w:jc w:val="both"/>
+        <w:rPr>
+          <w:rFonts w:ascii="Calibri Light" w:hAnsi="Calibri Light" w:cs="Calibri Light"/>
+        </w:rPr>
+      </w:pPr>
+      <w:r>
+        <w:rPr>
+          <w:rFonts w:ascii="Calibri Light" w:hAnsi="Calibri Light" w:cs="Calibri Light"/>
           <w:b/>
           <w:bCs/>
         </w:rPr>
@@ -2186,633 +2831,422 @@
       <w:r>
         <w:rPr>
           <w:rFonts w:ascii="Calibri Light" w:hAnsi="Calibri Light" w:cs="Calibri Light"/>
-        </w:rPr>
-        <w:t>-  React-JS for build the web-application</w:t>
-      </w:r>
-      <w:r>
-        <w:rPr>
-          <w:rFonts w:ascii="Calibri Light" w:hAnsi="Calibri Light" w:cs="Calibri Light"/>
-        </w:rPr>
-        <w:t>.</w:t>
-      </w:r>
-    </w:p>
-    <w:p>
-      <w:pPr>
-        <w:tabs>
-          <w:tab w:val="left" w:pos="284"/>
-        </w:tabs>
-        <w:rPr>
-          <w:rFonts w:ascii="Calibri Light" w:hAnsi="Calibri Light" w:cs="Calibri Light"/>
-        </w:rPr>
-      </w:pPr>
-      <w:r>
-        <w:rPr>
-          <w:rFonts w:ascii="Calibri Light" w:hAnsi="Calibri Light" w:cs="Calibri Light"/>
-        </w:rPr>
-        <w:tab/>
-      </w:r>
-      <w:r>
-        <w:rPr>
-          <w:rFonts w:ascii="Calibri Light" w:hAnsi="Calibri Light" w:cs="Calibri Light"/>
-        </w:rPr>
-        <w:sym w:font="Symbol" w:char="F0B7"/>
-      </w:r>
-      <w:r>
-        <w:rPr>
-          <w:rFonts w:ascii="Calibri Light" w:hAnsi="Calibri Light" w:cs="Calibri Light"/>
-        </w:rPr>
-        <w:t xml:space="preserve">  </w:t>
-      </w:r>
-      <w:r>
-        <w:rPr>
-          <w:rFonts w:ascii="Calibri Light" w:hAnsi="Calibri Light" w:cs="Calibri Light"/>
-        </w:rPr>
-        <w:t>Aviva insurance: (aviva.com.vn)</w:t>
-      </w:r>
-      <w:r>
-        <w:rPr>
-          <w:rFonts w:ascii="Calibri Light" w:hAnsi="Calibri Light" w:cs="Calibri Light"/>
-        </w:rPr>
-        <w:t>:</w:t>
-      </w:r>
-      <w:r>
-        <w:rPr>
-          <w:rFonts w:ascii="Calibri Light" w:hAnsi="Calibri Light" w:cs="Calibri Light"/>
-        </w:rPr>
-        <w:t xml:space="preserve"> The DMS system for Aviva Vietnam</w:t>
-      </w:r>
-    </w:p>
-    <w:p>
-      <w:pPr>
-        <w:tabs>
-          <w:tab w:val="left" w:pos="284"/>
-        </w:tabs>
-        <w:rPr>
-          <w:rFonts w:ascii="Calibri Light" w:hAnsi="Calibri Light" w:cs="Calibri Light"/>
-        </w:rPr>
-      </w:pPr>
-      <w:r>
-        <w:rPr>
-          <w:rFonts w:ascii="Calibri Light" w:hAnsi="Calibri Light" w:cs="Calibri Light"/>
-        </w:rPr>
-        <w:tab/>
-      </w:r>
-      <w:r>
-        <w:rPr>
-          <w:rFonts w:ascii="Calibri Light" w:hAnsi="Calibri Light" w:cs="Calibri Light"/>
-        </w:rPr>
-        <w:tab/>
-        <w:t xml:space="preserve">-  Java Spring, </w:t>
-      </w:r>
-      <w:proofErr w:type="spellStart"/>
-      <w:r>
-        <w:rPr>
-          <w:rFonts w:ascii="Calibri Light" w:hAnsi="Calibri Light" w:cs="Calibri Light"/>
-        </w:rPr>
-        <w:t>Thymeleaf</w:t>
-      </w:r>
-      <w:proofErr w:type="spellEnd"/>
-      <w:r>
-        <w:rPr>
-          <w:rFonts w:ascii="Calibri Light" w:hAnsi="Calibri Light" w:cs="Calibri Light"/>
-        </w:rPr>
-        <w:t xml:space="preserve">, </w:t>
-      </w:r>
-      <w:r>
-        <w:rPr>
-          <w:rFonts w:ascii="Calibri Light" w:hAnsi="Calibri Light" w:cs="Calibri Light"/>
-        </w:rPr>
-        <w:t>Oracle SQL</w:t>
-      </w:r>
-      <w:r>
-        <w:rPr>
-          <w:rFonts w:ascii="Calibri Light" w:hAnsi="Calibri Light" w:cs="Calibri Light"/>
-        </w:rPr>
-        <w:t>,</w:t>
-      </w:r>
-      <w:r>
-        <w:rPr>
-          <w:rFonts w:ascii="Calibri Light" w:hAnsi="Calibri Light" w:cs="Calibri Light"/>
-        </w:rPr>
-        <w:t xml:space="preserve"> </w:t>
-      </w:r>
-      <w:r>
-        <w:rPr>
-          <w:rFonts w:ascii="Calibri Light" w:hAnsi="Calibri Light" w:cs="Calibri Light"/>
-        </w:rPr>
-        <w:t>H</w:t>
-      </w:r>
-      <w:r>
-        <w:rPr>
-          <w:rFonts w:ascii="Calibri Light" w:hAnsi="Calibri Light" w:cs="Calibri Light"/>
-        </w:rPr>
-        <w:t>ibernate</w:t>
-      </w:r>
-      <w:r>
-        <w:rPr>
-          <w:rFonts w:ascii="Calibri Light" w:hAnsi="Calibri Light" w:cs="Calibri Light"/>
-        </w:rPr>
-        <w:t xml:space="preserve">, </w:t>
-      </w:r>
-      <w:proofErr w:type="spellStart"/>
-      <w:r>
-        <w:rPr>
-          <w:rFonts w:ascii="Calibri Light" w:hAnsi="Calibri Light" w:cs="Calibri Light"/>
-        </w:rPr>
-        <w:t>Jboss</w:t>
-      </w:r>
-      <w:proofErr w:type="spellEnd"/>
-      <w:r>
-        <w:rPr>
-          <w:rFonts w:ascii="Calibri Light" w:hAnsi="Calibri Light" w:cs="Calibri Light"/>
-        </w:rPr>
-        <w:t xml:space="preserve"> server</w:t>
-      </w:r>
-    </w:p>
-    <w:p>
-      <w:pPr>
-        <w:tabs>
-          <w:tab w:val="left" w:pos="284"/>
-        </w:tabs>
-        <w:rPr>
-          <w:rFonts w:ascii="Calibri Light" w:hAnsi="Calibri Light" w:cs="Calibri Light"/>
-        </w:rPr>
-      </w:pPr>
-      <w:r>
-        <w:rPr>
-          <w:rFonts w:ascii="Calibri Light" w:hAnsi="Calibri Light" w:cs="Calibri Light"/>
-        </w:rPr>
-        <w:tab/>
-      </w:r>
-      <w:r>
-        <w:rPr>
-          <w:rFonts w:ascii="Calibri Light" w:hAnsi="Calibri Light" w:cs="Calibri Light"/>
-        </w:rPr>
-        <w:sym w:font="Symbol" w:char="F0B7"/>
-      </w:r>
-      <w:r>
-        <w:rPr>
-          <w:rFonts w:ascii="Calibri Light" w:hAnsi="Calibri Light" w:cs="Calibri Light"/>
-        </w:rPr>
-        <w:t xml:space="preserve">  </w:t>
-      </w:r>
-      <w:r>
-        <w:rPr>
-          <w:rFonts w:ascii="Calibri Light" w:hAnsi="Calibri Light" w:cs="Calibri Light"/>
-        </w:rPr>
-        <w:t>AIA Singapore (aia.com.sg)</w:t>
-      </w:r>
-      <w:r>
-        <w:rPr>
-          <w:rFonts w:ascii="Calibri Light" w:hAnsi="Calibri Light" w:cs="Calibri Light"/>
-        </w:rPr>
-        <w:t>: T</w:t>
-      </w:r>
-      <w:r>
-        <w:rPr>
-          <w:rFonts w:ascii="Calibri Light" w:hAnsi="Calibri Light" w:cs="Calibri Light"/>
-        </w:rPr>
-        <w:t>he DMS (Distributor Management System) system for AIA</w:t>
-      </w:r>
-      <w:r>
-        <w:rPr>
-          <w:rFonts w:ascii="Calibri Light" w:hAnsi="Calibri Light" w:cs="Calibri Light"/>
-        </w:rPr>
-        <w:t>.</w:t>
-      </w:r>
-    </w:p>
-    <w:p>
-      <w:pPr>
-        <w:tabs>
-          <w:tab w:val="left" w:pos="284"/>
-        </w:tabs>
-        <w:rPr>
-          <w:rFonts w:ascii="Calibri Light" w:hAnsi="Calibri Light" w:cs="Calibri Light"/>
-        </w:rPr>
-      </w:pPr>
-      <w:r>
-        <w:rPr>
-          <w:rFonts w:ascii="Calibri Light" w:hAnsi="Calibri Light" w:cs="Calibri Light"/>
-        </w:rPr>
-        <w:lastRenderedPageBreak/>
-        <w:tab/>
-      </w:r>
-      <w:r>
-        <w:rPr>
-          <w:rFonts w:ascii="Calibri Light" w:hAnsi="Calibri Light" w:cs="Calibri Light"/>
-        </w:rPr>
-        <w:tab/>
-      </w:r>
-      <w:r>
-        <w:rPr>
-          <w:rFonts w:ascii="Calibri Light" w:hAnsi="Calibri Light" w:cs="Calibri Light"/>
-        </w:rPr>
-        <w:t>-  Java Spring, Oracle SQL</w:t>
-      </w:r>
-      <w:r>
-        <w:rPr>
-          <w:rFonts w:ascii="Calibri Light" w:hAnsi="Calibri Light" w:cs="Calibri Light"/>
-        </w:rPr>
-        <w:t>, Hibernate</w:t>
-      </w:r>
-      <w:r>
-        <w:rPr>
-          <w:rFonts w:ascii="Calibri Light" w:hAnsi="Calibri Light" w:cs="Calibri Light"/>
-        </w:rPr>
-        <w:t xml:space="preserve">, </w:t>
-      </w:r>
-      <w:proofErr w:type="spellStart"/>
-      <w:r>
-        <w:rPr>
-          <w:rFonts w:ascii="Calibri Light" w:hAnsi="Calibri Light" w:cs="Calibri Light"/>
-        </w:rPr>
-        <w:t>Jboss</w:t>
-      </w:r>
-      <w:proofErr w:type="spellEnd"/>
-      <w:r>
-        <w:rPr>
-          <w:rFonts w:ascii="Calibri Light" w:hAnsi="Calibri Light" w:cs="Calibri Light"/>
-        </w:rPr>
-        <w:t xml:space="preserve"> server, </w:t>
-      </w:r>
-      <w:r>
-        <w:rPr>
-          <w:rFonts w:ascii="Calibri Light" w:hAnsi="Calibri Light" w:cs="Calibri Light"/>
-        </w:rPr>
-        <w:t xml:space="preserve">AEM (Adobe </w:t>
-      </w:r>
-      <w:r>
-        <w:rPr>
-          <w:rFonts w:ascii="Calibri Light" w:hAnsi="Calibri Light" w:cs="Calibri Light"/>
-        </w:rPr>
-        <w:t>E</w:t>
-      </w:r>
-      <w:r>
-        <w:rPr>
-          <w:rFonts w:ascii="Calibri Light" w:hAnsi="Calibri Light" w:cs="Calibri Light"/>
-        </w:rPr>
-        <w:t xml:space="preserve">xperience </w:t>
-      </w:r>
-      <w:r>
-        <w:rPr>
-          <w:rFonts w:ascii="Calibri Light" w:hAnsi="Calibri Light" w:cs="Calibri Light"/>
-        </w:rPr>
-        <w:t>M</w:t>
-      </w:r>
-      <w:r>
-        <w:rPr>
-          <w:rFonts w:ascii="Calibri Light" w:hAnsi="Calibri Light" w:cs="Calibri Light"/>
-        </w:rPr>
-        <w:t>anager)</w:t>
-      </w:r>
-      <w:r>
-        <w:rPr>
-          <w:rFonts w:ascii="Calibri Light" w:hAnsi="Calibri Light" w:cs="Calibri Light"/>
-        </w:rPr>
-        <w:t>.</w:t>
-      </w:r>
-    </w:p>
-    <w:p>
-      <w:pPr>
-        <w:tabs>
-          <w:tab w:val="left" w:pos="284"/>
-        </w:tabs>
-        <w:rPr>
-          <w:rFonts w:ascii="Calibri Light" w:hAnsi="Calibri Light" w:cs="Calibri Light"/>
-        </w:rPr>
-      </w:pPr>
-      <w:r>
-        <w:rPr>
-          <w:rFonts w:ascii="Calibri Light" w:hAnsi="Calibri Light" w:cs="Calibri Light"/>
-        </w:rPr>
-        <w:tab/>
-      </w:r>
-      <w:r>
-        <w:rPr>
-          <w:rFonts w:ascii="Calibri Light" w:hAnsi="Calibri Light" w:cs="Calibri Light"/>
-        </w:rPr>
-        <w:sym w:font="Symbol" w:char="F0B7"/>
-      </w:r>
-      <w:r>
-        <w:rPr>
-          <w:rFonts w:ascii="Calibri Light" w:hAnsi="Calibri Light" w:cs="Calibri Light"/>
-        </w:rPr>
-        <w:t xml:space="preserve">  </w:t>
-      </w:r>
-      <w:proofErr w:type="spellStart"/>
-      <w:r>
-        <w:rPr>
-          <w:rFonts w:ascii="Calibri Light" w:hAnsi="Calibri Light" w:cs="Calibri Light"/>
-        </w:rPr>
-        <w:t>Scommerce</w:t>
-      </w:r>
-      <w:proofErr w:type="spellEnd"/>
-      <w:r>
-        <w:rPr>
-          <w:rFonts w:ascii="Calibri Light" w:hAnsi="Calibri Light" w:cs="Calibri Light"/>
-        </w:rPr>
-        <w:t>: HRM system, Compensation system</w:t>
-      </w:r>
-    </w:p>
-    <w:p>
-      <w:pPr>
-        <w:tabs>
-          <w:tab w:val="left" w:pos="284"/>
-        </w:tabs>
-        <w:rPr>
-          <w:rFonts w:ascii="Calibri Light" w:hAnsi="Calibri Light" w:cs="Calibri Light"/>
-        </w:rPr>
-      </w:pPr>
-    </w:p>
-    <w:p>
-      <w:pPr>
-        <w:tabs>
-          <w:tab w:val="left" w:pos="284"/>
-        </w:tabs>
-        <w:rPr>
-          <w:rFonts w:ascii="Calibri Light" w:hAnsi="Calibri Light" w:cs="Calibri Light"/>
           <w:b/>
           <w:bCs/>
         </w:rPr>
-      </w:pPr>
-      <w:r>
+        <w:tab/>
+      </w:r>
+      <w:r>
+        <w:rPr>
+          <w:rFonts w:ascii="Calibri Light" w:hAnsi="Calibri Light" w:cs="Calibri Light"/>
+        </w:rPr>
+        <w:t>-</w:t>
+      </w:r>
+      <w:r>
+        <w:rPr>
+          <w:rFonts w:ascii="Calibri Light" w:hAnsi="Calibri Light" w:cs="Calibri Light"/>
+        </w:rPr>
+        <w:t xml:space="preserve"> </w:t>
+      </w:r>
+      <w:r>
+        <w:rPr>
+          <w:rFonts w:ascii="Calibri Light" w:hAnsi="Calibri Light" w:cs="Calibri Light"/>
+        </w:rPr>
+        <w:t xml:space="preserve"> </w:t>
+      </w:r>
+      <w:r>
+        <w:rPr>
+          <w:rFonts w:ascii="Calibri Light" w:hAnsi="Calibri Light" w:cs="Calibri Light"/>
+        </w:rPr>
+        <w:t>React-JS for build the web-application</w:t>
+      </w:r>
+      <w:r>
+        <w:rPr>
+          <w:rFonts w:ascii="Calibri Light" w:hAnsi="Calibri Light" w:cs="Calibri Light"/>
+        </w:rPr>
+        <w:t>.</w:t>
+      </w:r>
+    </w:p>
+    <w:p>
+      <w:pPr>
+        <w:tabs>
+          <w:tab w:val="left" w:pos="284"/>
+        </w:tabs>
+        <w:jc w:val="both"/>
+        <w:rPr>
+          <w:rFonts w:ascii="Calibri Light" w:hAnsi="Calibri Light" w:cs="Calibri Light"/>
+        </w:rPr>
+      </w:pPr>
+      <w:r>
+        <w:rPr>
+          <w:rFonts w:ascii="Calibri Light" w:hAnsi="Calibri Light" w:cs="Calibri Light"/>
+        </w:rPr>
+        <w:tab/>
+      </w:r>
+      <w:r>
+        <w:rPr>
+          <w:rFonts w:ascii="Calibri Light" w:hAnsi="Calibri Light" w:cs="Calibri Light"/>
+        </w:rPr>
+        <w:sym w:font="Symbol" w:char="F0B7"/>
+      </w:r>
+      <w:r>
+        <w:rPr>
+          <w:rFonts w:ascii="Calibri Light" w:hAnsi="Calibri Light" w:cs="Calibri Light"/>
+        </w:rPr>
+        <w:t xml:space="preserve">  </w:t>
+      </w:r>
+      <w:r>
+        <w:rPr>
+          <w:rFonts w:ascii="Calibri Light" w:hAnsi="Calibri Light" w:cs="Calibri Light"/>
+        </w:rPr>
+        <w:t>Aviva insurance: (aviva.com.vn)</w:t>
+      </w:r>
+      <w:r>
+        <w:rPr>
+          <w:rFonts w:ascii="Calibri Light" w:hAnsi="Calibri Light" w:cs="Calibri Light"/>
+        </w:rPr>
+        <w:t>:</w:t>
+      </w:r>
+      <w:r>
+        <w:rPr>
+          <w:rFonts w:ascii="Calibri Light" w:hAnsi="Calibri Light" w:cs="Calibri Light"/>
+        </w:rPr>
+        <w:t xml:space="preserve"> The DMS system for Aviva Vietnam</w:t>
+      </w:r>
+    </w:p>
+    <w:p>
+      <w:pPr>
+        <w:tabs>
+          <w:tab w:val="left" w:pos="284"/>
+        </w:tabs>
+        <w:jc w:val="both"/>
+        <w:rPr>
+          <w:rFonts w:ascii="Calibri Light" w:hAnsi="Calibri Light" w:cs="Calibri Light"/>
+        </w:rPr>
+      </w:pPr>
+      <w:r>
+        <w:rPr>
+          <w:rFonts w:ascii="Calibri Light" w:hAnsi="Calibri Light" w:cs="Calibri Light"/>
+        </w:rPr>
+        <w:tab/>
+      </w:r>
+      <w:r>
+        <w:rPr>
+          <w:rFonts w:ascii="Calibri Light" w:hAnsi="Calibri Light" w:cs="Calibri Light"/>
+        </w:rPr>
+        <w:tab/>
+        <w:t>-</w:t>
+      </w:r>
+      <w:r>
+        <w:rPr>
+          <w:rFonts w:ascii="Calibri Light" w:hAnsi="Calibri Light" w:cs="Calibri Light"/>
+        </w:rPr>
+        <w:t xml:space="preserve"> </w:t>
+      </w:r>
+      <w:r>
+        <w:rPr>
+          <w:rFonts w:ascii="Calibri Light" w:hAnsi="Calibri Light" w:cs="Calibri Light"/>
+        </w:rPr>
+        <w:t xml:space="preserve"> </w:t>
+      </w:r>
+      <w:r>
+        <w:rPr>
+          <w:rFonts w:ascii="Calibri Light" w:hAnsi="Calibri Light" w:cs="Calibri Light"/>
+        </w:rPr>
+        <w:t xml:space="preserve">Java Spring, </w:t>
+      </w:r>
+      <w:proofErr w:type="spellStart"/>
+      <w:r>
+        <w:rPr>
+          <w:rFonts w:ascii="Calibri Light" w:hAnsi="Calibri Light" w:cs="Calibri Light"/>
+        </w:rPr>
+        <w:t>Thymeleaf</w:t>
+      </w:r>
+      <w:proofErr w:type="spellEnd"/>
+      <w:r>
+        <w:rPr>
+          <w:rFonts w:ascii="Calibri Light" w:hAnsi="Calibri Light" w:cs="Calibri Light"/>
+        </w:rPr>
+        <w:t xml:space="preserve">, </w:t>
+      </w:r>
+      <w:r>
+        <w:rPr>
+          <w:rFonts w:ascii="Calibri Light" w:hAnsi="Calibri Light" w:cs="Calibri Light"/>
+        </w:rPr>
+        <w:t>Oracle SQL</w:t>
+      </w:r>
+      <w:r>
+        <w:rPr>
+          <w:rFonts w:ascii="Calibri Light" w:hAnsi="Calibri Light" w:cs="Calibri Light"/>
+        </w:rPr>
+        <w:t>,</w:t>
+      </w:r>
+      <w:r>
+        <w:rPr>
+          <w:rFonts w:ascii="Calibri Light" w:hAnsi="Calibri Light" w:cs="Calibri Light"/>
+        </w:rPr>
+        <w:t xml:space="preserve"> </w:t>
+      </w:r>
+      <w:r>
+        <w:rPr>
+          <w:rFonts w:ascii="Calibri Light" w:hAnsi="Calibri Light" w:cs="Calibri Light"/>
+        </w:rPr>
+        <w:t>H</w:t>
+      </w:r>
+      <w:r>
+        <w:rPr>
+          <w:rFonts w:ascii="Calibri Light" w:hAnsi="Calibri Light" w:cs="Calibri Light"/>
+        </w:rPr>
+        <w:t>ibernate</w:t>
+      </w:r>
+      <w:r>
+        <w:rPr>
+          <w:rFonts w:ascii="Calibri Light" w:hAnsi="Calibri Light" w:cs="Calibri Light"/>
+        </w:rPr>
+        <w:t xml:space="preserve">, </w:t>
+      </w:r>
+      <w:proofErr w:type="spellStart"/>
+      <w:r>
+        <w:rPr>
+          <w:rFonts w:ascii="Calibri Light" w:hAnsi="Calibri Light" w:cs="Calibri Light"/>
+        </w:rPr>
+        <w:t>Jboss</w:t>
+      </w:r>
+      <w:proofErr w:type="spellEnd"/>
+      <w:r>
+        <w:rPr>
+          <w:rFonts w:ascii="Calibri Light" w:hAnsi="Calibri Light" w:cs="Calibri Light"/>
+        </w:rPr>
+        <w:t xml:space="preserve"> server</w:t>
+      </w:r>
+    </w:p>
+    <w:p>
+      <w:pPr>
+        <w:tabs>
+          <w:tab w:val="left" w:pos="284"/>
+        </w:tabs>
+        <w:jc w:val="both"/>
+        <w:rPr>
+          <w:rFonts w:ascii="Calibri Light" w:hAnsi="Calibri Light" w:cs="Calibri Light"/>
+        </w:rPr>
+      </w:pPr>
+      <w:r>
+        <w:rPr>
+          <w:rFonts w:ascii="Calibri Light" w:hAnsi="Calibri Light" w:cs="Calibri Light"/>
+        </w:rPr>
+        <w:tab/>
+      </w:r>
+      <w:r>
+        <w:rPr>
+          <w:rFonts w:ascii="Calibri Light" w:hAnsi="Calibri Light" w:cs="Calibri Light"/>
+        </w:rPr>
+        <w:sym w:font="Symbol" w:char="F0B7"/>
+      </w:r>
+      <w:r>
+        <w:rPr>
+          <w:rFonts w:ascii="Calibri Light" w:hAnsi="Calibri Light" w:cs="Calibri Light"/>
+        </w:rPr>
+        <w:t xml:space="preserve">  </w:t>
+      </w:r>
+      <w:r>
+        <w:rPr>
+          <w:rFonts w:ascii="Calibri Light" w:hAnsi="Calibri Light" w:cs="Calibri Light"/>
+        </w:rPr>
+        <w:t>AIA Singapore (aia.com.sg)</w:t>
+      </w:r>
+      <w:r>
+        <w:rPr>
+          <w:rFonts w:ascii="Calibri Light" w:hAnsi="Calibri Light" w:cs="Calibri Light"/>
+        </w:rPr>
+        <w:t>: T</w:t>
+      </w:r>
+      <w:r>
+        <w:rPr>
+          <w:rFonts w:ascii="Calibri Light" w:hAnsi="Calibri Light" w:cs="Calibri Light"/>
+        </w:rPr>
+        <w:t>he DMS (Distributor Management System) system for AIA</w:t>
+      </w:r>
+      <w:r>
+        <w:rPr>
+          <w:rFonts w:ascii="Calibri Light" w:hAnsi="Calibri Light" w:cs="Calibri Light"/>
+        </w:rPr>
+        <w:t>.</w:t>
+      </w:r>
+    </w:p>
+    <w:p>
+      <w:pPr>
+        <w:tabs>
+          <w:tab w:val="left" w:pos="284"/>
+        </w:tabs>
+        <w:jc w:val="both"/>
+        <w:rPr>
+          <w:rFonts w:ascii="Calibri Light" w:hAnsi="Calibri Light" w:cs="Calibri Light"/>
+        </w:rPr>
+      </w:pPr>
+      <w:r>
+        <w:rPr>
+          <w:rFonts w:ascii="Calibri Light" w:hAnsi="Calibri Light" w:cs="Calibri Light"/>
+        </w:rPr>
+        <w:tab/>
+      </w:r>
+      <w:r>
+        <w:rPr>
+          <w:rFonts w:ascii="Calibri Light" w:hAnsi="Calibri Light" w:cs="Calibri Light"/>
+        </w:rPr>
+        <w:tab/>
+      </w:r>
+      <w:r>
+        <w:rPr>
+          <w:rFonts w:ascii="Calibri Light" w:hAnsi="Calibri Light" w:cs="Calibri Light"/>
+        </w:rPr>
+        <w:t>-</w:t>
+      </w:r>
+      <w:r>
+        <w:rPr>
+          <w:rFonts w:ascii="Calibri Light" w:hAnsi="Calibri Light" w:cs="Calibri Light"/>
+        </w:rPr>
+        <w:t xml:space="preserve"> </w:t>
+      </w:r>
+      <w:r>
+        <w:rPr>
+          <w:rFonts w:ascii="Calibri Light" w:hAnsi="Calibri Light" w:cs="Calibri Light"/>
+        </w:rPr>
+        <w:t xml:space="preserve"> </w:t>
+      </w:r>
+      <w:r>
+        <w:rPr>
+          <w:rFonts w:ascii="Calibri Light" w:hAnsi="Calibri Light" w:cs="Calibri Light"/>
+        </w:rPr>
+        <w:t>Java Spring, Oracle SQL</w:t>
+      </w:r>
+      <w:r>
+        <w:rPr>
+          <w:rFonts w:ascii="Calibri Light" w:hAnsi="Calibri Light" w:cs="Calibri Light"/>
+        </w:rPr>
+        <w:t>, Hibernate</w:t>
+      </w:r>
+      <w:r>
+        <w:rPr>
+          <w:rFonts w:ascii="Calibri Light" w:hAnsi="Calibri Light" w:cs="Calibri Light"/>
+        </w:rPr>
+        <w:t xml:space="preserve">, </w:t>
+      </w:r>
+      <w:proofErr w:type="spellStart"/>
+      <w:r>
+        <w:rPr>
+          <w:rFonts w:ascii="Calibri Light" w:hAnsi="Calibri Light" w:cs="Calibri Light"/>
+        </w:rPr>
+        <w:t>Jboss</w:t>
+      </w:r>
+      <w:proofErr w:type="spellEnd"/>
+      <w:r>
+        <w:rPr>
+          <w:rFonts w:ascii="Calibri Light" w:hAnsi="Calibri Light" w:cs="Calibri Light"/>
+        </w:rPr>
+        <w:t xml:space="preserve"> server, </w:t>
+      </w:r>
+      <w:r>
+        <w:rPr>
+          <w:rFonts w:ascii="Calibri Light" w:hAnsi="Calibri Light" w:cs="Calibri Light"/>
+        </w:rPr>
+        <w:t xml:space="preserve">AEM (Adobe </w:t>
+      </w:r>
+      <w:r>
+        <w:rPr>
+          <w:rFonts w:ascii="Calibri Light" w:hAnsi="Calibri Light" w:cs="Calibri Light"/>
+        </w:rPr>
+        <w:t>E</w:t>
+      </w:r>
+      <w:r>
+        <w:rPr>
+          <w:rFonts w:ascii="Calibri Light" w:hAnsi="Calibri Light" w:cs="Calibri Light"/>
+        </w:rPr>
+        <w:t xml:space="preserve">xperience </w:t>
+      </w:r>
+      <w:r>
+        <w:rPr>
+          <w:rFonts w:ascii="Calibri Light" w:hAnsi="Calibri Light" w:cs="Calibri Light"/>
+        </w:rPr>
+        <w:t>M</w:t>
+      </w:r>
+      <w:r>
+        <w:rPr>
+          <w:rFonts w:ascii="Calibri Light" w:hAnsi="Calibri Light" w:cs="Calibri Light"/>
+        </w:rPr>
+        <w:t>anager)</w:t>
+      </w:r>
+      <w:r>
+        <w:rPr>
+          <w:rFonts w:ascii="Calibri Light" w:hAnsi="Calibri Light" w:cs="Calibri Light"/>
+        </w:rPr>
+        <w:t>.</w:t>
+      </w:r>
+    </w:p>
+    <w:p>
+      <w:pPr>
+        <w:tabs>
+          <w:tab w:val="left" w:pos="284"/>
+        </w:tabs>
+        <w:jc w:val="both"/>
+        <w:rPr>
+          <w:rFonts w:ascii="Calibri Light" w:hAnsi="Calibri Light" w:cs="Calibri Light"/>
+        </w:rPr>
+      </w:pPr>
+      <w:r>
+        <w:rPr>
+          <w:rFonts w:ascii="Calibri Light" w:hAnsi="Calibri Light" w:cs="Calibri Light"/>
+        </w:rPr>
+        <w:tab/>
+      </w:r>
+      <w:r>
+        <w:rPr>
+          <w:rFonts w:ascii="Calibri Light" w:hAnsi="Calibri Light" w:cs="Calibri Light"/>
+        </w:rPr>
+        <w:sym w:font="Symbol" w:char="F0B7"/>
+      </w:r>
+      <w:r>
+        <w:rPr>
+          <w:rFonts w:ascii="Calibri Light" w:hAnsi="Calibri Light" w:cs="Calibri Light"/>
+        </w:rPr>
+        <w:t xml:space="preserve">  </w:t>
+      </w:r>
+      <w:proofErr w:type="spellStart"/>
+      <w:r>
+        <w:rPr>
+          <w:rFonts w:ascii="Calibri Light" w:hAnsi="Calibri Light" w:cs="Calibri Light"/>
+        </w:rPr>
+        <w:t>Scommerce</w:t>
+      </w:r>
+      <w:proofErr w:type="spellEnd"/>
+      <w:r>
+        <w:rPr>
+          <w:rFonts w:ascii="Calibri Light" w:hAnsi="Calibri Light" w:cs="Calibri Light"/>
+        </w:rPr>
+        <w:t>: HRM system, Compensation system</w:t>
+      </w:r>
+    </w:p>
+    <w:p>
+      <w:pPr>
+        <w:tabs>
+          <w:tab w:val="left" w:pos="284"/>
+        </w:tabs>
+        <w:jc w:val="both"/>
+        <w:rPr>
+          <w:rFonts w:ascii="Calibri Light" w:hAnsi="Calibri Light" w:cs="Calibri Light"/>
+        </w:rPr>
+      </w:pPr>
+    </w:p>
+    <w:p>
+      <w:pPr>
+        <w:tabs>
+          <w:tab w:val="left" w:pos="284"/>
+        </w:tabs>
+        <w:jc w:val="both"/>
         <w:rPr>
           <w:rFonts w:ascii="Calibri Light" w:hAnsi="Calibri Light" w:cs="Calibri Light"/>
           <w:b/>
           <w:bCs/>
         </w:rPr>
-        <w:t>EDUCATION</w:t>
-      </w:r>
-    </w:p>
-    <w:p>
-      <w:pPr>
-        <w:tabs>
-          <w:tab w:val="left" w:pos="284"/>
-        </w:tabs>
-        <w:rPr>
-          <w:rFonts w:ascii="Calibri Light" w:hAnsi="Calibri Light" w:cs="Calibri Light"/>
-        </w:rPr>
-      </w:pPr>
-      <w:r>
-        <w:rPr>
-          <w:rFonts w:ascii="Calibri Light" w:hAnsi="Calibri Light" w:cs="Calibri Light"/>
-        </w:rPr>
-        <w:tab/>
-      </w:r>
-      <w:r>
-        <w:rPr>
-          <w:rFonts w:ascii="Calibri Light" w:hAnsi="Calibri Light" w:cs="Calibri Light"/>
-        </w:rPr>
-        <w:sym w:font="Symbol" w:char="F0B7"/>
-      </w:r>
-      <w:r>
-        <w:rPr>
-          <w:rFonts w:ascii="Calibri Light" w:hAnsi="Calibri Light" w:cs="Calibri Light"/>
-        </w:rPr>
-        <w:t xml:space="preserve">  </w:t>
-      </w:r>
-      <w:r>
-        <w:rPr>
-          <w:rFonts w:ascii="Calibri Light" w:hAnsi="Calibri Light" w:cs="Calibri Light"/>
-        </w:rPr>
-        <w:t>201</w:t>
-      </w:r>
-      <w:r>
-        <w:rPr>
-          <w:rFonts w:ascii="Calibri Light" w:hAnsi="Calibri Light" w:cs="Calibri Light"/>
-        </w:rPr>
-        <w:t>7</w:t>
-      </w:r>
-      <w:r>
-        <w:rPr>
-          <w:rFonts w:ascii="Calibri Light" w:hAnsi="Calibri Light" w:cs="Calibri Light"/>
-        </w:rPr>
-        <w:t xml:space="preserve"> - 2020</w:t>
-      </w:r>
-      <w:r>
-        <w:rPr>
-          <w:rFonts w:ascii="Calibri Light" w:hAnsi="Calibri Light" w:cs="Calibri Light"/>
-        </w:rPr>
-        <w:t>:</w:t>
-      </w:r>
-      <w:r>
-        <w:rPr>
-          <w:rFonts w:ascii="Calibri Light" w:hAnsi="Calibri Light" w:cs="Calibri Light"/>
-        </w:rPr>
-        <w:t xml:space="preserve"> </w:t>
-      </w:r>
-      <w:r>
-        <w:rPr>
-          <w:rFonts w:ascii="Calibri Light" w:hAnsi="Calibri Light" w:cs="Calibri Light"/>
-        </w:rPr>
-        <w:t>Bachelor - Computer science</w:t>
-      </w:r>
-      <w:r>
-        <w:rPr>
-          <w:rFonts w:ascii="Calibri Light" w:hAnsi="Calibri Light" w:cs="Calibri Light"/>
-        </w:rPr>
-        <w:t xml:space="preserve"> at</w:t>
-      </w:r>
-      <w:r>
-        <w:rPr>
-          <w:rFonts w:ascii="Calibri Light" w:hAnsi="Calibri Light" w:cs="Calibri Light"/>
-        </w:rPr>
-        <w:t xml:space="preserve"> </w:t>
-      </w:r>
-      <w:r>
-        <w:rPr>
-          <w:rFonts w:ascii="Calibri Light" w:hAnsi="Calibri Light" w:cs="Calibri Light"/>
-        </w:rPr>
-        <w:t>FPT</w:t>
-      </w:r>
-      <w:r>
-        <w:rPr>
-          <w:rFonts w:ascii="Calibri Light" w:hAnsi="Calibri Light" w:cs="Calibri Light"/>
-        </w:rPr>
-        <w:t xml:space="preserve"> </w:t>
-      </w:r>
-      <w:r>
-        <w:rPr>
-          <w:rFonts w:ascii="Calibri Light" w:hAnsi="Calibri Light" w:cs="Calibri Light"/>
-        </w:rPr>
-        <w:t>G</w:t>
-      </w:r>
-      <w:r>
-        <w:rPr>
-          <w:rFonts w:ascii="Calibri Light" w:hAnsi="Calibri Light" w:cs="Calibri Light"/>
-        </w:rPr>
-        <w:t>reenwich</w:t>
-      </w:r>
-      <w:r>
-        <w:rPr>
-          <w:rFonts w:ascii="Calibri Light" w:hAnsi="Calibri Light" w:cs="Calibri Light"/>
-        </w:rPr>
-        <w:t xml:space="preserve"> </w:t>
-      </w:r>
-      <w:r>
-        <w:rPr>
-          <w:rFonts w:ascii="Calibri Light" w:hAnsi="Calibri Light" w:cs="Calibri Light"/>
-        </w:rPr>
-        <w:t>10</w:t>
-      </w:r>
-      <w:r>
-        <w:rPr>
-          <w:rFonts w:ascii="Calibri Light" w:hAnsi="Calibri Light" w:cs="Calibri Light"/>
-        </w:rPr>
-        <w:t xml:space="preserve"> </w:t>
-      </w:r>
-      <w:r>
-        <w:rPr>
-          <w:rFonts w:ascii="Calibri Light" w:hAnsi="Calibri Light" w:cs="Calibri Light"/>
-        </w:rPr>
-        <w:t>district</w:t>
-      </w:r>
-      <w:r>
-        <w:rPr>
-          <w:rFonts w:ascii="Calibri Light" w:hAnsi="Calibri Light" w:cs="Calibri Light"/>
-        </w:rPr>
-        <w:t xml:space="preserve"> - </w:t>
-      </w:r>
-      <w:r>
-        <w:rPr>
-          <w:rFonts w:ascii="Calibri Light" w:hAnsi="Calibri Light" w:cs="Calibri Light"/>
-        </w:rPr>
-        <w:t>HCM</w:t>
-      </w:r>
-      <w:r>
-        <w:rPr>
-          <w:rFonts w:ascii="Calibri Light" w:hAnsi="Calibri Light" w:cs="Calibri Light"/>
-        </w:rPr>
-        <w:t xml:space="preserve"> </w:t>
-      </w:r>
-      <w:r>
-        <w:rPr>
-          <w:rFonts w:ascii="Calibri Light" w:hAnsi="Calibri Light" w:cs="Calibri Light"/>
-        </w:rPr>
-        <w:t>City</w:t>
-      </w:r>
-    </w:p>
-    <w:p>
-      <w:pPr>
-        <w:tabs>
-          <w:tab w:val="left" w:pos="284"/>
-        </w:tabs>
-        <w:rPr>
-          <w:rFonts w:ascii="Calibri Light" w:hAnsi="Calibri Light" w:cs="Calibri Light"/>
-        </w:rPr>
-      </w:pPr>
-      <w:r>
-        <w:rPr>
-          <w:rFonts w:ascii="Calibri Light" w:hAnsi="Calibri Light" w:cs="Calibri Light"/>
-        </w:rPr>
-        <w:t xml:space="preserve">     </w:t>
-      </w:r>
-      <w:r>
-        <w:rPr>
-          <w:rFonts w:ascii="Calibri Light" w:hAnsi="Calibri Light" w:cs="Calibri Light"/>
-        </w:rPr>
-        <w:sym w:font="Symbol" w:char="F0B7"/>
-      </w:r>
-      <w:r>
-        <w:rPr>
-          <w:rFonts w:ascii="Calibri Light" w:hAnsi="Calibri Light" w:cs="Calibri Light"/>
-        </w:rPr>
-        <w:t xml:space="preserve">  2011 – 2014: </w:t>
-      </w:r>
-      <w:r>
-        <w:rPr>
-          <w:rFonts w:ascii="Calibri Light" w:hAnsi="Calibri Light" w:cs="Calibri Light"/>
-        </w:rPr>
-        <w:t>Bachelor – College of Trade, Economics and Techniques</w:t>
-      </w:r>
-    </w:p>
-    <w:p>
-      <w:pPr>
-        <w:tabs>
-          <w:tab w:val="left" w:pos="284"/>
-        </w:tabs>
-        <w:rPr>
-          <w:rFonts w:ascii="Calibri Light" w:hAnsi="Calibri Light" w:cs="Calibri Light"/>
-        </w:rPr>
-      </w:pPr>
-    </w:p>
-    <w:p>
-      <w:pPr>
-        <w:tabs>
-          <w:tab w:val="left" w:pos="284"/>
-        </w:tabs>
-        <w:rPr>
-          <w:rFonts w:ascii="Calibri Light" w:hAnsi="Calibri Light" w:cs="Calibri Light"/>
-          <w:b/>
-        </w:rPr>
-      </w:pPr>
-      <w:r>
-        <w:rPr>
-          <w:rFonts w:ascii="Calibri Light" w:hAnsi="Calibri Light" w:cs="Calibri Light"/>
-          <w:b/>
-        </w:rPr>
-        <w:t>CERTIFICATION</w:t>
-      </w:r>
-    </w:p>
-    <w:p>
-      <w:pPr>
-        <w:tabs>
-          <w:tab w:val="left" w:pos="284"/>
-        </w:tabs>
-        <w:rPr>
-          <w:rFonts w:ascii="Calibri Light" w:hAnsi="Calibri Light" w:cs="Calibri Light"/>
-        </w:rPr>
-      </w:pPr>
-      <w:r>
-        <w:rPr>
-          <w:rFonts w:ascii="Calibri Light" w:hAnsi="Calibri Light" w:cs="Calibri Light"/>
-        </w:rPr>
-        <w:tab/>
-      </w:r>
-      <w:r>
-        <w:rPr>
-          <w:rFonts w:ascii="Calibri Light" w:hAnsi="Calibri Light" w:cs="Calibri Light"/>
-        </w:rPr>
-        <w:sym w:font="Symbol" w:char="F0B7"/>
-      </w:r>
-      <w:r>
-        <w:rPr>
-          <w:rFonts w:ascii="Calibri Light" w:hAnsi="Calibri Light" w:cs="Calibri Light"/>
-        </w:rPr>
-        <w:t xml:space="preserve">  2014 – 201</w:t>
-      </w:r>
-      <w:r>
-        <w:rPr>
-          <w:rFonts w:ascii="Calibri Light" w:hAnsi="Calibri Light" w:cs="Calibri Light"/>
-        </w:rPr>
-        <w:t>7</w:t>
-      </w:r>
-      <w:r>
-        <w:rPr>
-          <w:rFonts w:ascii="Calibri Light" w:hAnsi="Calibri Light" w:cs="Calibri Light"/>
-        </w:rPr>
-        <w:t>: Aptech</w:t>
-      </w:r>
-    </w:p>
-    <w:p>
-      <w:pPr>
-        <w:tabs>
-          <w:tab w:val="left" w:pos="284"/>
-        </w:tabs>
-        <w:rPr>
-          <w:rFonts w:ascii="Calibri Light" w:hAnsi="Calibri Light" w:cs="Calibri Light"/>
-          <w:b/>
-        </w:rPr>
-      </w:pPr>
-    </w:p>
-    <w:p>
-      <w:pPr>
-        <w:tabs>
-          <w:tab w:val="left" w:pos="284"/>
-        </w:tabs>
-        <w:rPr>
-          <w:rFonts w:ascii="Calibri Light" w:hAnsi="Calibri Light" w:cs="Calibri Light"/>
-        </w:rPr>
       </w:pPr>
       <w:r>
         <w:rPr>
@@ -2820,6 +3254,292 @@
           <w:b/>
           <w:bCs/>
         </w:rPr>
+        <w:t>EDUCATION</w:t>
+      </w:r>
+    </w:p>
+    <w:p>
+      <w:pPr>
+        <w:tabs>
+          <w:tab w:val="left" w:pos="284"/>
+        </w:tabs>
+        <w:jc w:val="both"/>
+        <w:rPr>
+          <w:rFonts w:ascii="Calibri Light" w:hAnsi="Calibri Light" w:cs="Calibri Light"/>
+        </w:rPr>
+      </w:pPr>
+      <w:r>
+        <w:rPr>
+          <w:rFonts w:ascii="Calibri Light" w:hAnsi="Calibri Light" w:cs="Calibri Light"/>
+        </w:rPr>
+        <w:tab/>
+      </w:r>
+      <w:r>
+        <w:rPr>
+          <w:rFonts w:ascii="Calibri Light" w:hAnsi="Calibri Light" w:cs="Calibri Light"/>
+        </w:rPr>
+        <w:sym w:font="Symbol" w:char="F0B7"/>
+      </w:r>
+      <w:r>
+        <w:rPr>
+          <w:rFonts w:ascii="Calibri Light" w:hAnsi="Calibri Light" w:cs="Calibri Light"/>
+        </w:rPr>
+        <w:t xml:space="preserve">  </w:t>
+      </w:r>
+      <w:r>
+        <w:rPr>
+          <w:rFonts w:ascii="Calibri Light" w:hAnsi="Calibri Light" w:cs="Calibri Light"/>
+        </w:rPr>
+        <w:t>201</w:t>
+      </w:r>
+      <w:r>
+        <w:rPr>
+          <w:rFonts w:ascii="Calibri Light" w:hAnsi="Calibri Light" w:cs="Calibri Light"/>
+        </w:rPr>
+        <w:t>7</w:t>
+      </w:r>
+      <w:r>
+        <w:rPr>
+          <w:rFonts w:ascii="Calibri Light" w:hAnsi="Calibri Light" w:cs="Calibri Light"/>
+        </w:rPr>
+        <w:t xml:space="preserve"> - 2020</w:t>
+      </w:r>
+      <w:r>
+        <w:rPr>
+          <w:rFonts w:ascii="Calibri Light" w:hAnsi="Calibri Light" w:cs="Calibri Light"/>
+        </w:rPr>
+        <w:t>:</w:t>
+      </w:r>
+      <w:r>
+        <w:rPr>
+          <w:rFonts w:ascii="Calibri Light" w:hAnsi="Calibri Light" w:cs="Calibri Light"/>
+        </w:rPr>
+        <w:t xml:space="preserve"> </w:t>
+      </w:r>
+      <w:r>
+        <w:rPr>
+          <w:rFonts w:ascii="Calibri Light" w:hAnsi="Calibri Light" w:cs="Calibri Light"/>
+        </w:rPr>
+        <w:t>Bachelor - Computer science</w:t>
+      </w:r>
+      <w:r>
+        <w:rPr>
+          <w:rFonts w:ascii="Calibri Light" w:hAnsi="Calibri Light" w:cs="Calibri Light"/>
+        </w:rPr>
+        <w:t xml:space="preserve"> at</w:t>
+      </w:r>
+      <w:r>
+        <w:rPr>
+          <w:rFonts w:ascii="Calibri Light" w:hAnsi="Calibri Light" w:cs="Calibri Light"/>
+        </w:rPr>
+        <w:t xml:space="preserve"> </w:t>
+      </w:r>
+      <w:r>
+        <w:rPr>
+          <w:rFonts w:ascii="Calibri Light" w:hAnsi="Calibri Light" w:cs="Calibri Light"/>
+        </w:rPr>
+        <w:t>FPT</w:t>
+      </w:r>
+      <w:r>
+        <w:rPr>
+          <w:rFonts w:ascii="Calibri Light" w:hAnsi="Calibri Light" w:cs="Calibri Light"/>
+        </w:rPr>
+        <w:t xml:space="preserve"> </w:t>
+      </w:r>
+      <w:r>
+        <w:rPr>
+          <w:rFonts w:ascii="Calibri Light" w:hAnsi="Calibri Light" w:cs="Calibri Light"/>
+        </w:rPr>
+        <w:t>G</w:t>
+      </w:r>
+      <w:r>
+        <w:rPr>
+          <w:rFonts w:ascii="Calibri Light" w:hAnsi="Calibri Light" w:cs="Calibri Light"/>
+        </w:rPr>
+        <w:t>reenwich</w:t>
+      </w:r>
+      <w:r>
+        <w:rPr>
+          <w:rFonts w:ascii="Calibri Light" w:hAnsi="Calibri Light" w:cs="Calibri Light"/>
+        </w:rPr>
+        <w:t xml:space="preserve"> </w:t>
+      </w:r>
+      <w:r>
+        <w:rPr>
+          <w:rFonts w:ascii="Calibri Light" w:hAnsi="Calibri Light" w:cs="Calibri Light"/>
+        </w:rPr>
+        <w:t>10</w:t>
+      </w:r>
+      <w:r>
+        <w:rPr>
+          <w:rFonts w:ascii="Calibri Light" w:hAnsi="Calibri Light" w:cs="Calibri Light"/>
+        </w:rPr>
+        <w:t xml:space="preserve"> </w:t>
+      </w:r>
+      <w:r>
+        <w:rPr>
+          <w:rFonts w:ascii="Calibri Light" w:hAnsi="Calibri Light" w:cs="Calibri Light"/>
+        </w:rPr>
+        <w:t>district</w:t>
+      </w:r>
+      <w:r>
+        <w:rPr>
+          <w:rFonts w:ascii="Calibri Light" w:hAnsi="Calibri Light" w:cs="Calibri Light"/>
+        </w:rPr>
+        <w:t xml:space="preserve"> - </w:t>
+      </w:r>
+      <w:r>
+        <w:rPr>
+          <w:rFonts w:ascii="Calibri Light" w:hAnsi="Calibri Light" w:cs="Calibri Light"/>
+        </w:rPr>
+        <w:t>HCM</w:t>
+      </w:r>
+      <w:r>
+        <w:rPr>
+          <w:rFonts w:ascii="Calibri Light" w:hAnsi="Calibri Light" w:cs="Calibri Light"/>
+        </w:rPr>
+        <w:t xml:space="preserve"> </w:t>
+      </w:r>
+      <w:r>
+        <w:rPr>
+          <w:rFonts w:ascii="Calibri Light" w:hAnsi="Calibri Light" w:cs="Calibri Light"/>
+        </w:rPr>
+        <w:t>City</w:t>
+      </w:r>
+    </w:p>
+    <w:p>
+      <w:pPr>
+        <w:tabs>
+          <w:tab w:val="left" w:pos="284"/>
+        </w:tabs>
+        <w:jc w:val="both"/>
+        <w:rPr>
+          <w:rFonts w:ascii="Calibri Light" w:hAnsi="Calibri Light" w:cs="Calibri Light"/>
+        </w:rPr>
+      </w:pPr>
+      <w:r>
+        <w:rPr>
+          <w:rFonts w:ascii="Calibri Light" w:hAnsi="Calibri Light" w:cs="Calibri Light"/>
+        </w:rPr>
+        <w:t xml:space="preserve">     </w:t>
+      </w:r>
+      <w:r>
+        <w:rPr>
+          <w:rFonts w:ascii="Calibri Light" w:hAnsi="Calibri Light" w:cs="Calibri Light"/>
+        </w:rPr>
+        <w:sym w:font="Symbol" w:char="F0B7"/>
+      </w:r>
+      <w:r>
+        <w:rPr>
+          <w:rFonts w:ascii="Calibri Light" w:hAnsi="Calibri Light" w:cs="Calibri Light"/>
+        </w:rPr>
+        <w:t xml:space="preserve">  2011 – 2014: </w:t>
+      </w:r>
+      <w:r>
+        <w:rPr>
+          <w:rFonts w:ascii="Calibri Light" w:hAnsi="Calibri Light" w:cs="Calibri Light"/>
+        </w:rPr>
+        <w:t>Bachelor – College of Trade, Economics and Techniques</w:t>
+      </w:r>
+    </w:p>
+    <w:p>
+      <w:pPr>
+        <w:tabs>
+          <w:tab w:val="left" w:pos="284"/>
+        </w:tabs>
+        <w:jc w:val="both"/>
+        <w:rPr>
+          <w:rFonts w:ascii="Calibri Light" w:hAnsi="Calibri Light" w:cs="Calibri Light"/>
+        </w:rPr>
+      </w:pPr>
+    </w:p>
+    <w:p>
+      <w:pPr>
+        <w:tabs>
+          <w:tab w:val="left" w:pos="284"/>
+        </w:tabs>
+        <w:jc w:val="both"/>
+        <w:rPr>
+          <w:rFonts w:ascii="Calibri Light" w:hAnsi="Calibri Light" w:cs="Calibri Light"/>
+          <w:b/>
+        </w:rPr>
+      </w:pPr>
+      <w:r>
+        <w:rPr>
+          <w:rFonts w:ascii="Calibri Light" w:hAnsi="Calibri Light" w:cs="Calibri Light"/>
+          <w:b/>
+        </w:rPr>
+        <w:t>CERTIFICATION</w:t>
+      </w:r>
+    </w:p>
+    <w:p>
+      <w:pPr>
+        <w:tabs>
+          <w:tab w:val="left" w:pos="284"/>
+        </w:tabs>
+        <w:jc w:val="both"/>
+        <w:rPr>
+          <w:rFonts w:ascii="Calibri Light" w:hAnsi="Calibri Light" w:cs="Calibri Light"/>
+        </w:rPr>
+      </w:pPr>
+      <w:r>
+        <w:rPr>
+          <w:rFonts w:ascii="Calibri Light" w:hAnsi="Calibri Light" w:cs="Calibri Light"/>
+        </w:rPr>
+        <w:tab/>
+      </w:r>
+      <w:r>
+        <w:rPr>
+          <w:rFonts w:ascii="Calibri Light" w:hAnsi="Calibri Light" w:cs="Calibri Light"/>
+        </w:rPr>
+        <w:sym w:font="Symbol" w:char="F0B7"/>
+      </w:r>
+      <w:r>
+        <w:rPr>
+          <w:rFonts w:ascii="Calibri Light" w:hAnsi="Calibri Light" w:cs="Calibri Light"/>
+        </w:rPr>
+        <w:t xml:space="preserve">  2014 – 201</w:t>
+      </w:r>
+      <w:r>
+        <w:rPr>
+          <w:rFonts w:ascii="Calibri Light" w:hAnsi="Calibri Light" w:cs="Calibri Light"/>
+        </w:rPr>
+        <w:t>7</w:t>
+      </w:r>
+      <w:r>
+        <w:rPr>
+          <w:rFonts w:ascii="Calibri Light" w:hAnsi="Calibri Light" w:cs="Calibri Light"/>
+        </w:rPr>
+        <w:t>: Aptech</w:t>
+      </w:r>
+    </w:p>
+    <w:p>
+      <w:pPr>
+        <w:tabs>
+          <w:tab w:val="left" w:pos="284"/>
+        </w:tabs>
+        <w:jc w:val="both"/>
+        <w:rPr>
+          <w:rFonts w:ascii="Calibri Light" w:hAnsi="Calibri Light" w:cs="Calibri Light"/>
+          <w:b/>
+        </w:rPr>
+      </w:pPr>
+    </w:p>
+    <w:p>
+      <w:pPr>
+        <w:tabs>
+          <w:tab w:val="left" w:pos="284"/>
+        </w:tabs>
+        <w:jc w:val="both"/>
+        <w:rPr>
+          <w:rFonts w:ascii="Calibri Light" w:hAnsi="Calibri Light" w:cs="Calibri Light"/>
+        </w:rPr>
+      </w:pPr>
+      <w:r>
+        <w:rPr>
+          <w:rFonts w:ascii="Calibri Light" w:hAnsi="Calibri Light" w:cs="Calibri Light"/>
+          <w:b/>
+          <w:bCs/>
+        </w:rPr>
         <w:t>TALENT</w:t>
       </w:r>
     </w:p>
@@ -2828,6 +3548,7 @@
         <w:tabs>
           <w:tab w:val="left" w:pos="284"/>
         </w:tabs>
+        <w:jc w:val="both"/>
         <w:rPr>
           <w:rFonts w:ascii="Calibri Light" w:hAnsi="Calibri Light" w:cs="Calibri Light"/>
         </w:rPr>
@@ -2874,17 +3595,18 @@
         <w:tabs>
           <w:tab w:val="left" w:pos="284"/>
         </w:tabs>
-        <w:rPr>
-          <w:rFonts w:ascii="Calibri Light" w:hAnsi="Calibri Light" w:cs="Calibri Light"/>
-        </w:rPr>
-      </w:pPr>
-    </w:p>
-    <w:p>
-      <w:pPr>
-        <w:tabs>
-          <w:tab w:val="left" w:pos="284"/>
-        </w:tabs>
-        <w:jc w:val="center"/>
+        <w:jc w:val="both"/>
+        <w:rPr>
+          <w:rFonts w:ascii="Calibri Light" w:hAnsi="Calibri Light" w:cs="Calibri Light"/>
+        </w:rPr>
+      </w:pPr>
+    </w:p>
+    <w:p>
+      <w:pPr>
+        <w:tabs>
+          <w:tab w:val="left" w:pos="284"/>
+        </w:tabs>
+        <w:jc w:val="both"/>
         <w:rPr>
           <w:rFonts w:ascii="Calibri Light" w:hAnsi="Calibri Light" w:cs="Calibri Light"/>
         </w:rPr>
@@ -2942,97 +3664,7 @@
         <w:tabs>
           <w:tab w:val="left" w:pos="284"/>
         </w:tabs>
-        <w:jc w:val="center"/>
-        <w:rPr>
-          <w:rFonts w:ascii="Calibri Light" w:hAnsi="Calibri Light" w:cs="Calibri Light"/>
-        </w:rPr>
-      </w:pPr>
-    </w:p>
-    <w:p>
-      <w:pPr>
-        <w:tabs>
-          <w:tab w:val="left" w:pos="284"/>
-        </w:tabs>
-        <w:rPr>
-          <w:rFonts w:ascii="Calibri Light" w:hAnsi="Calibri Light" w:cs="Calibri Light"/>
-        </w:rPr>
-      </w:pPr>
-    </w:p>
-    <w:p>
-      <w:pPr>
-        <w:tabs>
-          <w:tab w:val="left" w:pos="284"/>
-        </w:tabs>
-        <w:rPr>
-          <w:rFonts w:ascii="Calibri Light" w:hAnsi="Calibri Light" w:cs="Calibri Light"/>
-        </w:rPr>
-      </w:pPr>
-    </w:p>
-    <w:p>
-      <w:pPr>
-        <w:tabs>
-          <w:tab w:val="left" w:pos="284"/>
-        </w:tabs>
-        <w:rPr>
-          <w:rFonts w:ascii="Calibri Light" w:hAnsi="Calibri Light" w:cs="Calibri Light"/>
-        </w:rPr>
-      </w:pPr>
-    </w:p>
-    <w:p>
-      <w:pPr>
-        <w:tabs>
-          <w:tab w:val="left" w:pos="284"/>
-        </w:tabs>
-        <w:rPr>
-          <w:rFonts w:ascii="Calibri Light" w:hAnsi="Calibri Light" w:cs="Calibri Light"/>
-        </w:rPr>
-      </w:pPr>
-    </w:p>
-    <w:p>
-      <w:pPr>
-        <w:tabs>
-          <w:tab w:val="left" w:pos="284"/>
-        </w:tabs>
-        <w:rPr>
-          <w:rFonts w:ascii="Calibri Light" w:hAnsi="Calibri Light" w:cs="Calibri Light"/>
-        </w:rPr>
-      </w:pPr>
-    </w:p>
-    <w:p>
-      <w:pPr>
-        <w:tabs>
-          <w:tab w:val="left" w:pos="284"/>
-        </w:tabs>
-        <w:rPr>
-          <w:rFonts w:ascii="Calibri Light" w:hAnsi="Calibri Light" w:cs="Calibri Light"/>
-        </w:rPr>
-      </w:pPr>
-    </w:p>
-    <w:p>
-      <w:pPr>
-        <w:tabs>
-          <w:tab w:val="left" w:pos="284"/>
-        </w:tabs>
-        <w:rPr>
-          <w:rFonts w:ascii="Calibri Light" w:hAnsi="Calibri Light" w:cs="Calibri Light"/>
-        </w:rPr>
-      </w:pPr>
-    </w:p>
-    <w:p>
-      <w:pPr>
-        <w:tabs>
-          <w:tab w:val="left" w:pos="284"/>
-        </w:tabs>
-        <w:rPr>
-          <w:rFonts w:ascii="Calibri Light" w:hAnsi="Calibri Light" w:cs="Calibri Light"/>
-        </w:rPr>
-      </w:pPr>
-    </w:p>
-    <w:p>
-      <w:pPr>
-        <w:tabs>
-          <w:tab w:val="left" w:pos="284"/>
-        </w:tabs>
+        <w:jc w:val="both"/>
         <w:rPr>
           <w:rFonts w:ascii="Calibri Light" w:hAnsi="Calibri Light" w:cs="Calibri Light"/>
         </w:rPr>
@@ -4243,6 +4875,118 @@
       <w:rPr>
         <w:rFonts w:ascii="Wingdings" w:hAnsi="Wingdings" w:hint="default"/>
         <w:sz w:val="20"/>
+      </w:rPr>
+    </w:lvl>
+  </w:abstractNum>
+  <w:abstractNum w:abstractNumId="9" w15:restartNumberingAfterBreak="0">
+    <w:nsid w:val="6C6F3C2F"/>
+    <w:multiLevelType w:val="hybridMultilevel"/>
+    <w:tmpl w:val="2F0898BC"/>
+    <w:lvl w:ilvl="0" w:tplc="8DE64750">
+      <w:numFmt w:val="bullet"/>
+      <w:lvlText w:val="-"/>
+      <w:lvlJc w:val="left"/>
+      <w:pPr>
+        <w:ind w:left="1080" w:hanging="360"/>
+      </w:pPr>
+      <w:rPr>
+        <w:rFonts w:ascii="Calibri Light" w:eastAsiaTheme="minorHAnsi" w:hAnsi="Calibri Light" w:cs="Calibri Light" w:hint="default"/>
+      </w:rPr>
+    </w:lvl>
+    <w:lvl w:ilvl="1" w:tplc="04090003" w:tentative="1">
+      <w:start w:val="1"/>
+      <w:numFmt w:val="bullet"/>
+      <w:lvlText w:val="o"/>
+      <w:lvlJc w:val="left"/>
+      <w:pPr>
+        <w:ind w:left="1800" w:hanging="360"/>
+      </w:pPr>
+      <w:rPr>
+        <w:rFonts w:ascii="Courier New" w:hAnsi="Courier New" w:cs="Courier New" w:hint="default"/>
+      </w:rPr>
+    </w:lvl>
+    <w:lvl w:ilvl="2" w:tplc="04090005" w:tentative="1">
+      <w:start w:val="1"/>
+      <w:numFmt w:val="bullet"/>
+      <w:lvlText w:val=""/>
+      <w:lvlJc w:val="left"/>
+      <w:pPr>
+        <w:ind w:left="2520" w:hanging="360"/>
+      </w:pPr>
+      <w:rPr>
+        <w:rFonts w:ascii="Wingdings" w:hAnsi="Wingdings" w:hint="default"/>
+      </w:rPr>
+    </w:lvl>
+    <w:lvl w:ilvl="3" w:tplc="04090001" w:tentative="1">
+      <w:start w:val="1"/>
+      <w:numFmt w:val="bullet"/>
+      <w:lvlText w:val=""/>
+      <w:lvlJc w:val="left"/>
+      <w:pPr>
+        <w:ind w:left="3240" w:hanging="360"/>
+      </w:pPr>
+      <w:rPr>
+        <w:rFonts w:ascii="Symbol" w:hAnsi="Symbol" w:hint="default"/>
+      </w:rPr>
+    </w:lvl>
+    <w:lvl w:ilvl="4" w:tplc="04090003" w:tentative="1">
+      <w:start w:val="1"/>
+      <w:numFmt w:val="bullet"/>
+      <w:lvlText w:val="o"/>
+      <w:lvlJc w:val="left"/>
+      <w:pPr>
+        <w:ind w:left="3960" w:hanging="360"/>
+      </w:pPr>
+      <w:rPr>
+        <w:rFonts w:ascii="Courier New" w:hAnsi="Courier New" w:cs="Courier New" w:hint="default"/>
+      </w:rPr>
+    </w:lvl>
+    <w:lvl w:ilvl="5" w:tplc="04090005" w:tentative="1">
+      <w:start w:val="1"/>
+      <w:numFmt w:val="bullet"/>
+      <w:lvlText w:val=""/>
+      <w:lvlJc w:val="left"/>
+      <w:pPr>
+        <w:ind w:left="4680" w:hanging="360"/>
+      </w:pPr>
+      <w:rPr>
+        <w:rFonts w:ascii="Wingdings" w:hAnsi="Wingdings" w:hint="default"/>
+      </w:rPr>
+    </w:lvl>
+    <w:lvl w:ilvl="6" w:tplc="04090001" w:tentative="1">
+      <w:start w:val="1"/>
+      <w:numFmt w:val="bullet"/>
+      <w:lvlText w:val=""/>
+      <w:lvlJc w:val="left"/>
+      <w:pPr>
+        <w:ind w:left="5400" w:hanging="360"/>
+      </w:pPr>
+      <w:rPr>
+        <w:rFonts w:ascii="Symbol" w:hAnsi="Symbol" w:hint="default"/>
+      </w:rPr>
+    </w:lvl>
+    <w:lvl w:ilvl="7" w:tplc="04090003" w:tentative="1">
+      <w:start w:val="1"/>
+      <w:numFmt w:val="bullet"/>
+      <w:lvlText w:val="o"/>
+      <w:lvlJc w:val="left"/>
+      <w:pPr>
+        <w:ind w:left="6120" w:hanging="360"/>
+      </w:pPr>
+      <w:rPr>
+        <w:rFonts w:ascii="Courier New" w:hAnsi="Courier New" w:cs="Courier New" w:hint="default"/>
+      </w:rPr>
+    </w:lvl>
+    <w:lvl w:ilvl="8" w:tplc="04090005" w:tentative="1">
+      <w:start w:val="1"/>
+      <w:numFmt w:val="bullet"/>
+      <w:lvlText w:val=""/>
+      <w:lvlJc w:val="left"/>
+      <w:pPr>
+        <w:ind w:left="6840" w:hanging="360"/>
+      </w:pPr>
+      <w:rPr>
+        <w:rFonts w:ascii="Wingdings" w:hAnsi="Wingdings" w:hint="default"/>
       </w:rPr>
     </w:lvl>
   </w:abstractNum>
@@ -4272,6 +5016,9 @@
   </w:num>
   <w:num w:numId="9">
     <w:abstractNumId w:val="7"/>
+  </w:num>
+  <w:num w:numId="10">
+    <w:abstractNumId w:val="9"/>
   </w:num>
 </w:numbering>
 </file>

--- a/data/CV_NgocPT.docx
+++ b/data/CV_NgocPT.docx
@@ -1,6 +1,6 @@
 
 <file path=word/document.xml><?xml version="1.0" encoding="utf-8"?>
-<w:document xmlns:wpc="http://schemas.microsoft.com/office/word/2010/wordprocessingCanvas" xmlns:cx="http://schemas.microsoft.com/office/drawing/2014/chartex" xmlns:cx1="http://schemas.microsoft.com/office/drawing/2015/9/8/chartex" xmlns:cx2="http://schemas.microsoft.com/office/drawing/2015/10/21/chartex" xmlns:cx3="http://schemas.microsoft.com/office/drawing/2016/5/9/chartex" xmlns:cx4="http://schemas.microsoft.com/office/drawing/2016/5/10/chartex" xmlns:cx5="http://schemas.microsoft.com/office/drawing/2016/5/11/chartex" xmlns:cx6="http://schemas.microsoft.com/office/drawing/2016/5/12/chartex" xmlns:cx7="http://schemas.microsoft.com/office/drawing/2016/5/13/chartex" xmlns:cx8="http://schemas.microsoft.com/office/drawing/2016/5/14/chartex" xmlns:mc="http://schemas.openxmlformats.org/markup-compatibility/2006" xmlns:aink="http://schemas.microsoft.com/office/drawing/2016/ink" xmlns:am3d="http://schemas.microsoft.com/office/drawing/2017/model3d" xmlns:o="urn:schemas-microsoft-com:office:office" xmlns:r="http://schemas.openxmlformats.org/officeDocument/2006/relationships" xmlns:m="http://schemas.openxmlformats.org/officeDocument/2006/math" xmlns:v="urn:schemas-microsoft-com:vml" xmlns:wp14="http://schemas.microsoft.com/office/word/2010/wordprocessingDrawing" xmlns:wp="http://schemas.openxmlformats.org/drawingml/2006/wordprocessingDrawing" xmlns:w10="urn:schemas-microsoft-com:office:word" xmlns:w="http://schemas.openxmlformats.org/wordprocessingml/2006/main" xmlns:w14="http://schemas.microsoft.com/office/word/2010/wordml" xmlns:w15="http://schemas.microsoft.com/office/word/2012/wordml" xmlns:w16cex="http://schemas.microsoft.com/office/word/2018/wordml/cex" xmlns:w16cid="http://schemas.microsoft.com/office/word/2016/wordml/cid" xmlns:w16="http://schemas.microsoft.com/office/word/2018/wordml" xmlns:w16se="http://schemas.microsoft.com/office/word/2015/wordml/symex" xmlns:wpg="http://schemas.microsoft.com/office/word/2010/wordprocessingGroup" xmlns:wpi="http://schemas.microsoft.com/office/word/2010/wordprocessingInk" xmlns:wne="http://schemas.microsoft.com/office/word/2006/wordml" xmlns:wps="http://schemas.microsoft.com/office/word/2010/wordprocessingShape" mc:Ignorable="w14 w15 w16se w16cid w16 w16cex wp14">
+<w:document xmlns:wpc="http://schemas.microsoft.com/office/word/2010/wordprocessingCanvas" xmlns:cx="http://schemas.microsoft.com/office/drawing/2014/chartex" xmlns:cx1="http://schemas.microsoft.com/office/drawing/2015/9/8/chartex" xmlns:cx2="http://schemas.microsoft.com/office/drawing/2015/10/21/chartex" xmlns:cx3="http://schemas.microsoft.com/office/drawing/2016/5/9/chartex" xmlns:cx4="http://schemas.microsoft.com/office/drawing/2016/5/10/chartex" xmlns:cx5="http://schemas.microsoft.com/office/drawing/2016/5/11/chartex" xmlns:cx6="http://schemas.microsoft.com/office/drawing/2016/5/12/chartex" xmlns:cx7="http://schemas.microsoft.com/office/drawing/2016/5/13/chartex" xmlns:cx8="http://schemas.microsoft.com/office/drawing/2016/5/14/chartex" xmlns:mc="http://schemas.openxmlformats.org/markup-compatibility/2006" xmlns:aink="http://schemas.microsoft.com/office/drawing/2016/ink" xmlns:am3d="http://schemas.microsoft.com/office/drawing/2017/model3d" xmlns:o="urn:schemas-microsoft-com:office:office" xmlns:r="http://schemas.openxmlformats.org/officeDocument/2006/relationships" xmlns:m="http://schemas.openxmlformats.org/officeDocument/2006/math" xmlns:v="urn:schemas-microsoft-com:vml" xmlns:wp14="http://schemas.microsoft.com/office/word/2010/wordprocessingDrawing" xmlns:wp="http://schemas.openxmlformats.org/drawingml/2006/wordprocessingDrawing" xmlns:w10="urn:schemas-microsoft-com:office:word" xmlns:w="http://schemas.openxmlformats.org/wordprocessingml/2006/main" xmlns:w14="http://schemas.microsoft.com/office/word/2010/wordml" xmlns:w15="http://schemas.microsoft.com/office/word/2012/wordml" xmlns:w16cex="http://schemas.microsoft.com/office/word/2018/wordml/cex" xmlns:w16cid="http://schemas.microsoft.com/office/word/2016/wordml/cid" xmlns:w16="http://schemas.microsoft.com/office/word/2018/wordml" xmlns:w16sdtdh="http://schemas.microsoft.com/office/word/2020/wordml/sdtdatahash" xmlns:w16se="http://schemas.microsoft.com/office/word/2015/wordml/symex" xmlns:wpg="http://schemas.microsoft.com/office/word/2010/wordprocessingGroup" xmlns:wpi="http://schemas.microsoft.com/office/word/2010/wordprocessingInk" xmlns:wne="http://schemas.microsoft.com/office/word/2006/wordml" xmlns:wps="http://schemas.microsoft.com/office/word/2010/wordprocessingShape" mc:Ignorable="w14 w15 w16se w16cid w16 w16cex w16sdtdh wp14">
   <w:body>
     <w:p>
       <w:pPr>
@@ -77,10 +77,16 @@
             <w:r>
               <w:rPr>
                 <w:rFonts w:ascii="Calibri Light" w:eastAsia="Times New Roman" w:hAnsi="Calibri Light" w:cs="Calibri Light"/>
+              </w:rPr>
+              <w:t>Full name:</w:t>
+            </w:r>
+            <w:r>
+              <w:rPr>
+                <w:rFonts w:ascii="Calibri Light" w:eastAsia="Times New Roman" w:hAnsi="Calibri Light" w:cs="Calibri Light"/>
                 <w:i/>
                 <w:iCs/>
               </w:rPr>
-              <w:t>Full name: PHAM TUAN NGOC</w:t>
+              <w:t xml:space="preserve"> PHAM TUAN NGOC</w:t>
             </w:r>
           </w:p>
         </w:tc>
@@ -102,24 +108,34 @@
             </w:pPr>
             <w:r>
               <w:rPr>
-                <w:rFonts w:ascii="Calibri Light" w:hAnsi="Calibri Light" w:cs="Calibri Light"/>
-                <w:i/>
-                <w:iCs/>
+                <w:rFonts w:ascii="Calibri Light" w:eastAsia="Times New Roman" w:hAnsi="Calibri Light" w:cs="Calibri Light"/>
               </w:rPr>
-              <w:t xml:space="preserve"> [Skype] </w:t>
+              <w:t>Telegram</w:t>
             </w:r>
-            <w:proofErr w:type="spellStart"/>
-            <w:proofErr w:type="gramStart"/>
+            <w:r>
+              <w:rPr>
+                <w:rFonts w:ascii="Calibri Light" w:eastAsia="Times New Roman" w:hAnsi="Calibri Light" w:cs="Calibri Light"/>
+              </w:rPr>
+              <w:t>:</w:t>
+            </w:r>
             <w:r>
               <w:rPr>
                 <w:rFonts w:ascii="Calibri Light" w:hAnsi="Calibri Light" w:cs="Calibri Light"/>
                 <w:i/>
                 <w:iCs/>
               </w:rPr>
-              <w:t>circleoflife.fast</w:t>
+              <w:t xml:space="preserve"> </w:t>
+            </w:r>
+            <w:proofErr w:type="spellStart"/>
+            <w:r>
+              <w:rPr>
+                <w:rFonts w:ascii="Calibri Light" w:hAnsi="Calibri Light" w:cs="Calibri Light"/>
+                <w:i/>
+                <w:iCs/>
+              </w:rPr>
+              <w:t>tuanngocptn</w:t>
             </w:r>
             <w:proofErr w:type="spellEnd"/>
-            <w:proofErr w:type="gramEnd"/>
           </w:p>
         </w:tc>
       </w:tr>
@@ -143,10 +159,16 @@
             <w:r>
               <w:rPr>
                 <w:rFonts w:ascii="Calibri Light" w:eastAsia="Times New Roman" w:hAnsi="Calibri Light" w:cs="Calibri Light"/>
+              </w:rPr>
+              <w:t>Position:</w:t>
+            </w:r>
+            <w:r>
+              <w:rPr>
+                <w:rFonts w:ascii="Calibri Light" w:eastAsia="Times New Roman" w:hAnsi="Calibri Light" w:cs="Calibri Light"/>
                 <w:i/>
                 <w:iCs/>
               </w:rPr>
-              <w:t>Position: Full S</w:t>
+              <w:t xml:space="preserve"> Full S</w:t>
             </w:r>
             <w:r>
               <w:rPr>
@@ -174,31 +196,33 @@
                 <w:iCs/>
               </w:rPr>
             </w:pPr>
+            <w:proofErr w:type="spellStart"/>
+            <w:r>
+              <w:rPr>
+                <w:rFonts w:ascii="Calibri Light" w:hAnsi="Calibri Light" w:cs="Calibri Light"/>
+              </w:rPr>
+              <w:t>G</w:t>
+            </w:r>
+            <w:r>
+              <w:rPr>
+                <w:rFonts w:ascii="Calibri Light" w:hAnsi="Calibri Light" w:cs="Calibri Light"/>
+              </w:rPr>
+              <w:t>ithub</w:t>
+            </w:r>
+            <w:proofErr w:type="spellEnd"/>
+            <w:r>
+              <w:rPr>
+                <w:rFonts w:ascii="Calibri Light" w:hAnsi="Calibri Light" w:cs="Calibri Light"/>
+              </w:rPr>
+              <w:t>:</w:t>
+            </w:r>
             <w:r>
               <w:rPr>
                 <w:rFonts w:ascii="Calibri Light" w:hAnsi="Calibri Light" w:cs="Calibri Light"/>
                 <w:i/>
                 <w:iCs/>
               </w:rPr>
-              <w:t>[</w:t>
-            </w:r>
-            <w:proofErr w:type="spellStart"/>
-            <w:r>
-              <w:rPr>
-                <w:rFonts w:ascii="Calibri Light" w:hAnsi="Calibri Light" w:cs="Calibri Light"/>
-                <w:i/>
-                <w:iCs/>
-              </w:rPr>
-              <w:t>github</w:t>
-            </w:r>
-            <w:proofErr w:type="spellEnd"/>
-            <w:r>
-              <w:rPr>
-                <w:rFonts w:ascii="Calibri Light" w:hAnsi="Calibri Light" w:cs="Calibri Light"/>
-                <w:i/>
-                <w:iCs/>
-              </w:rPr>
-              <w:t xml:space="preserve">] </w:t>
+              <w:t xml:space="preserve"> </w:t>
             </w:r>
             <w:r>
               <w:rPr>
@@ -231,10 +255,22 @@
             <w:r>
               <w:rPr>
                 <w:rFonts w:ascii="Calibri Light" w:hAnsi="Calibri Light" w:cs="Calibri Light"/>
+              </w:rPr>
+              <w:t>Mail</w:t>
+            </w:r>
+            <w:r>
+              <w:rPr>
+                <w:rFonts w:ascii="Calibri Light" w:hAnsi="Calibri Light" w:cs="Calibri Light"/>
+              </w:rPr>
+              <w:t>:</w:t>
+            </w:r>
+            <w:r>
+              <w:rPr>
+                <w:rFonts w:ascii="Calibri Light" w:hAnsi="Calibri Light" w:cs="Calibri Light"/>
                 <w:i/>
                 <w:iCs/>
               </w:rPr>
-              <w:t xml:space="preserve">[Mail] </w:t>
+              <w:t xml:space="preserve"> </w:t>
             </w:r>
             <w:r>
               <w:rPr>
@@ -264,19 +300,15 @@
             </w:pPr>
             <w:r>
               <w:rPr>
-                <w:rFonts w:ascii="Calibri Light" w:eastAsia="Times New Roman" w:hAnsi="Calibri Light" w:cs="Calibri Light"/>
-                <w:i/>
-                <w:iCs/>
+                <w:rFonts w:ascii="Calibri Light" w:hAnsi="Calibri Light" w:cs="Calibri Light"/>
               </w:rPr>
-              <w:t xml:space="preserve">[Tel] </w:t>
+              <w:t>Skype</w:t>
             </w:r>
             <w:r>
               <w:rPr>
                 <w:rFonts w:ascii="Calibri Light" w:hAnsi="Calibri Light" w:cs="Calibri Light"/>
-                <w:i/>
-                <w:iCs/>
               </w:rPr>
-              <w:t>(+84)</w:t>
+              <w:t>:</w:t>
             </w:r>
             <w:r>
               <w:rPr>
@@ -286,38 +318,18 @@
               </w:rPr>
               <w:t xml:space="preserve"> </w:t>
             </w:r>
+            <w:proofErr w:type="spellStart"/>
+            <w:proofErr w:type="gramStart"/>
             <w:r>
               <w:rPr>
                 <w:rFonts w:ascii="Calibri Light" w:hAnsi="Calibri Light" w:cs="Calibri Light"/>
                 <w:i/>
                 <w:iCs/>
               </w:rPr>
-              <w:t>977</w:t>
+              <w:t>circleoflife.fast</w:t>
             </w:r>
-            <w:r>
-              <w:rPr>
-                <w:rFonts w:ascii="Calibri Light" w:hAnsi="Calibri Light" w:cs="Calibri Light"/>
-                <w:i/>
-                <w:iCs/>
-              </w:rPr>
-              <w:t xml:space="preserve"> </w:t>
-            </w:r>
-            <w:r>
-              <w:rPr>
-                <w:rFonts w:ascii="Calibri Light" w:hAnsi="Calibri Light" w:cs="Calibri Light"/>
-                <w:i/>
-                <w:iCs/>
-              </w:rPr>
-              <w:t>576</w:t>
-            </w:r>
-            <w:r>
-              <w:rPr>
-                <w:rFonts w:ascii="Calibri Light" w:hAnsi="Calibri Light" w:cs="Calibri Light"/>
-                <w:i/>
-                <w:iCs/>
-              </w:rPr>
-              <w:t xml:space="preserve"> 770.</w:t>
-            </w:r>
+            <w:proofErr w:type="spellEnd"/>
+            <w:proofErr w:type="gramEnd"/>
           </w:p>
         </w:tc>
       </w:tr>
@@ -393,20 +405,38 @@
         <w:rPr>
           <w:rFonts w:ascii="Calibri Light" w:hAnsi="Calibri Light" w:cs="Calibri Light"/>
         </w:rPr>
-        <w:t xml:space="preserve">ing: Java, </w:t>
+        <w:t xml:space="preserve">ing: Java, Javascript, </w:t>
       </w:r>
       <w:proofErr w:type="spellStart"/>
       <w:r>
         <w:rPr>
           <w:rFonts w:ascii="Calibri Light" w:hAnsi="Calibri Light" w:cs="Calibri Light"/>
         </w:rPr>
-        <w:t>Javascript</w:t>
+        <w:t>NodeJs</w:t>
       </w:r>
       <w:proofErr w:type="spellEnd"/>
       <w:r>
         <w:rPr>
           <w:rFonts w:ascii="Calibri Light" w:hAnsi="Calibri Light" w:cs="Calibri Light"/>
         </w:rPr>
+        <w:t>,</w:t>
+      </w:r>
+      <w:r>
+        <w:rPr>
+          <w:rFonts w:ascii="Calibri Light" w:hAnsi="Calibri Light" w:cs="Calibri Light"/>
+        </w:rPr>
+        <w:t xml:space="preserve"> H</w:t>
+      </w:r>
+      <w:r>
+        <w:rPr>
+          <w:rFonts w:ascii="Calibri Light" w:hAnsi="Calibri Light" w:cs="Calibri Light"/>
+        </w:rPr>
+        <w:t>tml</w:t>
+      </w:r>
+      <w:r>
+        <w:rPr>
+          <w:rFonts w:ascii="Calibri Light" w:hAnsi="Calibri Light" w:cs="Calibri Light"/>
+        </w:rPr>
         <w:t xml:space="preserve">, </w:t>
       </w:r>
       <w:proofErr w:type="spellStart"/>
@@ -414,26 +444,74 @@
         <w:rPr>
           <w:rFonts w:ascii="Calibri Light" w:hAnsi="Calibri Light" w:cs="Calibri Light"/>
         </w:rPr>
-        <w:t>NodeJs</w:t>
+        <w:t>C</w:t>
+      </w:r>
+      <w:r>
+        <w:rPr>
+          <w:rFonts w:ascii="Calibri Light" w:hAnsi="Calibri Light" w:cs="Calibri Light"/>
+        </w:rPr>
+        <w:t>ss</w:t>
       </w:r>
       <w:proofErr w:type="spellEnd"/>
       <w:r>
         <w:rPr>
           <w:rFonts w:ascii="Calibri Light" w:hAnsi="Calibri Light" w:cs="Calibri Light"/>
         </w:rPr>
-        <w:t>,</w:t>
-      </w:r>
-      <w:r>
-        <w:rPr>
-          <w:rFonts w:ascii="Calibri Light" w:hAnsi="Calibri Light" w:cs="Calibri Light"/>
-        </w:rPr>
-        <w:t xml:space="preserve"> H</w:t>
-      </w:r>
-      <w:r>
-        <w:rPr>
-          <w:rFonts w:ascii="Calibri Light" w:hAnsi="Calibri Light" w:cs="Calibri Light"/>
-        </w:rPr>
-        <w:t>tml</w:t>
+        <w:t>, Dart</w:t>
+      </w:r>
+      <w:r>
+        <w:rPr>
+          <w:rFonts w:ascii="Calibri Light" w:hAnsi="Calibri Light" w:cs="Calibri Light"/>
+        </w:rPr>
+        <w:t>.</w:t>
+      </w:r>
+    </w:p>
+    <w:p>
+      <w:pPr>
+        <w:tabs>
+          <w:tab w:val="left" w:pos="284"/>
+        </w:tabs>
+        <w:ind w:left="284"/>
+        <w:jc w:val="both"/>
+        <w:rPr>
+          <w:rFonts w:ascii="Calibri Light" w:hAnsi="Calibri Light" w:cs="Calibri Light"/>
+        </w:rPr>
+      </w:pPr>
+      <w:r>
+        <w:rPr>
+          <w:rFonts w:ascii="Calibri Light" w:hAnsi="Calibri Light" w:cs="Calibri Light"/>
+        </w:rPr>
+        <w:sym w:font="Symbol" w:char="F0B7"/>
+      </w:r>
+      <w:r>
+        <w:rPr>
+          <w:rFonts w:ascii="Calibri Light" w:hAnsi="Calibri Light" w:cs="Calibri Light"/>
+        </w:rPr>
+        <w:t xml:space="preserve"> </w:t>
+      </w:r>
+      <w:r>
+        <w:rPr>
+          <w:rFonts w:ascii="Calibri Light" w:hAnsi="Calibri Light" w:cs="Calibri Light"/>
+        </w:rPr>
+        <w:t>Framework</w:t>
+      </w:r>
+      <w:r>
+        <w:rPr>
+          <w:rFonts w:ascii="Calibri Light" w:hAnsi="Calibri Light" w:cs="Calibri Light"/>
+        </w:rPr>
+        <w:t>s/Libraries</w:t>
+      </w:r>
+      <w:r>
+        <w:rPr>
+          <w:rFonts w:ascii="Calibri Light" w:hAnsi="Calibri Light" w:cs="Calibri Light"/>
+        </w:rPr>
+        <w:t xml:space="preserve">: </w:t>
+      </w:r>
+      <w:r>
+        <w:rPr>
+          <w:rFonts w:ascii="Calibri Light" w:hAnsi="Calibri Light" w:cs="Calibri Light"/>
+        </w:rPr>
+        <w:t>Play framework</w:t>
       </w:r>
       <w:r>
         <w:rPr>
@@ -441,87 +519,57 @@
         </w:rPr>
         <w:t xml:space="preserve">, </w:t>
       </w:r>
+      <w:r>
+        <w:rPr>
+          <w:rFonts w:ascii="Calibri Light" w:hAnsi="Calibri Light" w:cs="Calibri Light"/>
+        </w:rPr>
+        <w:t>React-Native</w:t>
+      </w:r>
+      <w:r>
+        <w:rPr>
+          <w:rFonts w:ascii="Calibri Light" w:hAnsi="Calibri Light" w:cs="Calibri Light"/>
+        </w:rPr>
+        <w:t xml:space="preserve">, </w:t>
+      </w:r>
       <w:proofErr w:type="spellStart"/>
       <w:r>
         <w:rPr>
           <w:rFonts w:ascii="Calibri Light" w:hAnsi="Calibri Light" w:cs="Calibri Light"/>
         </w:rPr>
-        <w:t>C</w:t>
-      </w:r>
-      <w:r>
-        <w:rPr>
-          <w:rFonts w:ascii="Calibri Light" w:hAnsi="Calibri Light" w:cs="Calibri Light"/>
-        </w:rPr>
-        <w:t>ss</w:t>
+        <w:t>ReactJs</w:t>
       </w:r>
       <w:proofErr w:type="spellEnd"/>
       <w:r>
         <w:rPr>
           <w:rFonts w:ascii="Calibri Light" w:hAnsi="Calibri Light" w:cs="Calibri Light"/>
         </w:rPr>
+        <w:t xml:space="preserve">, Spring, </w:t>
+      </w:r>
+      <w:proofErr w:type="spellStart"/>
+      <w:r>
+        <w:rPr>
+          <w:rFonts w:ascii="Calibri Light" w:hAnsi="Calibri Light" w:cs="Calibri Light"/>
+        </w:rPr>
+        <w:t>Thymeleaf</w:t>
+      </w:r>
+      <w:proofErr w:type="spellEnd"/>
+      <w:r>
+        <w:rPr>
+          <w:rFonts w:ascii="Calibri Light" w:hAnsi="Calibri Light" w:cs="Calibri Light"/>
+        </w:rPr>
+        <w:t>, Hibernate, JPA, Mongoose</w:t>
+      </w:r>
+      <w:r>
+        <w:rPr>
+          <w:rFonts w:ascii="Calibri Light" w:hAnsi="Calibri Light" w:cs="Calibri Light"/>
+        </w:rPr>
+        <w:t>, Flutter</w:t>
+      </w:r>
+      <w:r>
+        <w:rPr>
+          <w:rFonts w:ascii="Calibri Light" w:hAnsi="Calibri Light" w:cs="Calibri Light"/>
+        </w:rPr>
         <w:t>.</w:t>
-      </w:r>
-    </w:p>
-    <w:p>
-      <w:pPr>
-        <w:tabs>
-          <w:tab w:val="left" w:pos="284"/>
-        </w:tabs>
-        <w:ind w:left="284"/>
-        <w:jc w:val="both"/>
-        <w:rPr>
-          <w:rFonts w:ascii="Calibri Light" w:hAnsi="Calibri Light" w:cs="Calibri Light"/>
-        </w:rPr>
-      </w:pPr>
-      <w:r>
-        <w:rPr>
-          <w:rFonts w:ascii="Calibri Light" w:hAnsi="Calibri Light" w:cs="Calibri Light"/>
-        </w:rPr>
-        <w:sym w:font="Symbol" w:char="F0B7"/>
-      </w:r>
-      <w:r>
-        <w:rPr>
-          <w:rFonts w:ascii="Calibri Light" w:hAnsi="Calibri Light" w:cs="Calibri Light"/>
-        </w:rPr>
-        <w:t xml:space="preserve">  </w:t>
-      </w:r>
-      <w:r>
-        <w:rPr>
-          <w:rFonts w:ascii="Calibri Light" w:hAnsi="Calibri Light" w:cs="Calibri Light"/>
-        </w:rPr>
-        <w:t xml:space="preserve">Framework: </w:t>
-      </w:r>
-      <w:r>
-        <w:rPr>
-          <w:rFonts w:ascii="Calibri Light" w:hAnsi="Calibri Light" w:cs="Calibri Light"/>
-        </w:rPr>
-        <w:t>Play framework</w:t>
-      </w:r>
-      <w:r>
-        <w:rPr>
-          <w:rFonts w:ascii="Calibri Light" w:hAnsi="Calibri Light" w:cs="Calibri Light"/>
-        </w:rPr>
-        <w:t xml:space="preserve">, </w:t>
-      </w:r>
-      <w:r>
-        <w:rPr>
-          <w:rFonts w:ascii="Calibri Light" w:hAnsi="Calibri Light" w:cs="Calibri Light"/>
-        </w:rPr>
-        <w:t xml:space="preserve">React-Native, Spring MVC, Strut2, </w:t>
-      </w:r>
-      <w:proofErr w:type="spellStart"/>
-      <w:r>
-        <w:rPr>
-          <w:rFonts w:ascii="Calibri Light" w:hAnsi="Calibri Light" w:cs="Calibri Light"/>
-        </w:rPr>
-        <w:t>Thymeleaf</w:t>
-      </w:r>
-      <w:proofErr w:type="spellEnd"/>
-      <w:r>
-        <w:rPr>
-          <w:rFonts w:ascii="Calibri Light" w:hAnsi="Calibri Light" w:cs="Calibri Light"/>
-        </w:rPr>
-        <w:t>, Hibernate, Mirage, JPA, Mongoose.</w:t>
       </w:r>
     </w:p>
     <w:p>
@@ -734,6 +782,339 @@
         <w:tabs>
           <w:tab w:val="left" w:pos="284"/>
         </w:tabs>
+        <w:ind w:left="284" w:hanging="284"/>
+        <w:jc w:val="both"/>
+        <w:rPr>
+          <w:rFonts w:ascii="Calibri Light" w:hAnsi="Calibri Light" w:cs="Calibri Light"/>
+        </w:rPr>
+      </w:pPr>
+      <w:r>
+        <w:rPr>
+          <w:rFonts w:ascii="Calibri Light" w:hAnsi="Calibri Light" w:cs="Calibri Light"/>
+        </w:rPr>
+        <w:tab/>
+      </w:r>
+      <w:r>
+        <w:rPr>
+          <w:rFonts w:ascii="Calibri Light" w:hAnsi="Calibri Light" w:cs="Calibri Light"/>
+        </w:rPr>
+        <w:sym w:font="Symbol" w:char="F0B7"/>
+      </w:r>
+      <w:r>
+        <w:rPr>
+          <w:rFonts w:ascii="Calibri Light" w:hAnsi="Calibri Light" w:cs="Calibri Light"/>
+        </w:rPr>
+        <w:t xml:space="preserve"> </w:t>
+      </w:r>
+      <w:r>
+        <w:rPr>
+          <w:rFonts w:ascii="Calibri Light" w:hAnsi="Calibri Light" w:cs="Calibri Light"/>
+        </w:rPr>
+        <w:t xml:space="preserve"> </w:t>
+      </w:r>
+      <w:r>
+        <w:rPr>
+          <w:rFonts w:ascii="Calibri Light" w:hAnsi="Calibri Light" w:cs="Calibri Light"/>
+          <w:lang w:val="vi-VN"/>
+        </w:rPr>
+        <w:t>0</w:t>
+      </w:r>
+      <w:r>
+        <w:rPr>
+          <w:rFonts w:ascii="Calibri Light" w:hAnsi="Calibri Light" w:cs="Calibri Light"/>
+        </w:rPr>
+        <w:t>3</w:t>
+      </w:r>
+      <w:r>
+        <w:rPr>
+          <w:rFonts w:ascii="Calibri Light" w:hAnsi="Calibri Light" w:cs="Calibri Light"/>
+          <w:lang w:val="vi-VN"/>
+        </w:rPr>
+        <w:t>/202</w:t>
+      </w:r>
+      <w:r>
+        <w:rPr>
+          <w:rFonts w:ascii="Calibri Light" w:hAnsi="Calibri Light" w:cs="Calibri Light"/>
+        </w:rPr>
+        <w:t>1</w:t>
+      </w:r>
+      <w:r>
+        <w:rPr>
+          <w:rFonts w:ascii="Calibri Light" w:hAnsi="Calibri Light" w:cs="Calibri Light"/>
+        </w:rPr>
+        <w:t xml:space="preserve"> - </w:t>
+      </w:r>
+      <w:r>
+        <w:rPr>
+          <w:rFonts w:ascii="Calibri Light" w:hAnsi="Calibri Light" w:cs="Calibri Light"/>
+        </w:rPr>
+        <w:t>present</w:t>
+      </w:r>
+      <w:r>
+        <w:rPr>
+          <w:rFonts w:ascii="Calibri Light" w:hAnsi="Calibri Light" w:cs="Calibri Light"/>
+        </w:rPr>
+        <w:t xml:space="preserve">: </w:t>
+      </w:r>
+      <w:r>
+        <w:rPr>
+          <w:rFonts w:ascii="Calibri Light" w:hAnsi="Calibri Light" w:cs="Calibri Light"/>
+        </w:rPr>
+        <w:t xml:space="preserve">Full stack developer </w:t>
+      </w:r>
+      <w:r>
+        <w:rPr>
+          <w:rFonts w:ascii="Calibri Light" w:hAnsi="Calibri Light" w:cs="Calibri Light"/>
+        </w:rPr>
+        <w:t>–</w:t>
+      </w:r>
+      <w:r>
+        <w:rPr>
+          <w:rFonts w:ascii="Calibri Light" w:hAnsi="Calibri Light" w:cs="Calibri Light"/>
+        </w:rPr>
+        <w:t xml:space="preserve"> </w:t>
+      </w:r>
+      <w:proofErr w:type="spellStart"/>
+      <w:r>
+        <w:rPr>
+          <w:rFonts w:ascii="Calibri Light" w:hAnsi="Calibri Light" w:cs="Calibri Light"/>
+        </w:rPr>
+        <w:t>Viatick</w:t>
+      </w:r>
+      <w:proofErr w:type="spellEnd"/>
+      <w:r>
+        <w:rPr>
+          <w:rFonts w:ascii="Calibri Light" w:hAnsi="Calibri Light" w:cs="Calibri Light"/>
+        </w:rPr>
+        <w:t>.</w:t>
+      </w:r>
+      <w:r>
+        <w:rPr>
+          <w:rFonts w:ascii="Calibri Light" w:hAnsi="Calibri Light" w:cs="Calibri Light"/>
+        </w:rPr>
+        <w:t xml:space="preserve"> </w:t>
+      </w:r>
+      <w:r>
+        <w:rPr>
+          <w:rFonts w:ascii="Calibri Light" w:hAnsi="Calibri Light" w:cs="Calibri Light"/>
+        </w:rPr>
+        <w:t xml:space="preserve">A Singapore-based company that specializes in indoor positioning through </w:t>
+      </w:r>
+      <w:proofErr w:type="spellStart"/>
+      <w:r>
+        <w:rPr>
+          <w:rFonts w:ascii="Calibri Light" w:hAnsi="Calibri Light" w:cs="Calibri Light"/>
+        </w:rPr>
+        <w:t>bluetooth</w:t>
+      </w:r>
+      <w:proofErr w:type="spellEnd"/>
+      <w:r>
+        <w:rPr>
+          <w:rFonts w:ascii="Calibri Light" w:hAnsi="Calibri Light" w:cs="Calibri Light"/>
+        </w:rPr>
+        <w:t>. Coupled with</w:t>
+      </w:r>
+      <w:r>
+        <w:rPr>
+          <w:rFonts w:ascii="Calibri Light" w:hAnsi="Calibri Light" w:cs="Calibri Light"/>
+        </w:rPr>
+        <w:t xml:space="preserve"> </w:t>
+      </w:r>
+      <w:r>
+        <w:rPr>
+          <w:rFonts w:ascii="Calibri Light" w:hAnsi="Calibri Light" w:cs="Calibri Light"/>
+        </w:rPr>
+        <w:t>our positioning algorithm, the location of a particular object (personnel or asset), is accurately</w:t>
+      </w:r>
+      <w:r>
+        <w:rPr>
+          <w:rFonts w:ascii="Calibri Light" w:hAnsi="Calibri Light" w:cs="Calibri Light"/>
+        </w:rPr>
+        <w:t xml:space="preserve"> </w:t>
+      </w:r>
+      <w:r>
+        <w:rPr>
+          <w:rFonts w:ascii="Calibri Light" w:hAnsi="Calibri Light" w:cs="Calibri Light"/>
+        </w:rPr>
+        <w:t>earmarked on a per</w:t>
+      </w:r>
+      <w:r>
+        <w:rPr>
+          <w:rFonts w:ascii="Calibri Light" w:hAnsi="Calibri Light" w:cs="Calibri Light"/>
+        </w:rPr>
+        <w:t xml:space="preserve"> </w:t>
+      </w:r>
+      <w:r>
+        <w:rPr>
+          <w:rFonts w:ascii="Calibri Light" w:hAnsi="Calibri Light" w:cs="Calibri Light"/>
+        </w:rPr>
+        <w:t>second basis.</w:t>
+      </w:r>
+    </w:p>
+    <w:p>
+      <w:pPr>
+        <w:tabs>
+          <w:tab w:val="left" w:pos="284"/>
+        </w:tabs>
+        <w:ind w:left="709"/>
+        <w:jc w:val="both"/>
+        <w:rPr>
+          <w:rFonts w:ascii="Calibri Light" w:hAnsi="Calibri Light" w:cs="Calibri Light"/>
+        </w:rPr>
+      </w:pPr>
+      <w:r>
+        <w:rPr>
+          <w:rFonts w:ascii="Calibri Light" w:hAnsi="Calibri Light" w:cs="Calibri Light"/>
+        </w:rPr>
+        <w:tab/>
+      </w:r>
+      <w:r>
+        <w:rPr>
+          <w:rFonts w:ascii="Calibri Light" w:hAnsi="Calibri Light" w:cs="Calibri Light"/>
+        </w:rPr>
+        <w:t xml:space="preserve">- </w:t>
+      </w:r>
+      <w:r>
+        <w:rPr>
+          <w:rFonts w:ascii="Calibri Light" w:hAnsi="Calibri Light" w:cs="Calibri Light"/>
+        </w:rPr>
+        <w:t xml:space="preserve">Build robust and scalable software by building new features, </w:t>
+      </w:r>
+      <w:proofErr w:type="gramStart"/>
+      <w:r>
+        <w:rPr>
+          <w:rFonts w:ascii="Calibri Light" w:hAnsi="Calibri Light" w:cs="Calibri Light"/>
+        </w:rPr>
+        <w:t>debugging</w:t>
+      </w:r>
+      <w:proofErr w:type="gramEnd"/>
+      <w:r>
+        <w:rPr>
+          <w:rFonts w:ascii="Calibri Light" w:hAnsi="Calibri Light" w:cs="Calibri Light"/>
+        </w:rPr>
+        <w:t xml:space="preserve"> and</w:t>
+      </w:r>
+      <w:r>
+        <w:rPr>
+          <w:rFonts w:ascii="Calibri Light" w:hAnsi="Calibri Light" w:cs="Calibri Light"/>
+        </w:rPr>
+        <w:t xml:space="preserve"> </w:t>
+      </w:r>
+      <w:r>
+        <w:rPr>
+          <w:rFonts w:ascii="Calibri Light" w:hAnsi="Calibri Light" w:cs="Calibri Light"/>
+        </w:rPr>
+        <w:t>optimizing the application</w:t>
+      </w:r>
+      <w:r>
+        <w:rPr>
+          <w:rFonts w:ascii="Calibri Light" w:hAnsi="Calibri Light" w:cs="Calibri Light"/>
+        </w:rPr>
+        <w:t>.</w:t>
+      </w:r>
+    </w:p>
+    <w:p>
+      <w:pPr>
+        <w:tabs>
+          <w:tab w:val="left" w:pos="284"/>
+        </w:tabs>
+        <w:ind w:left="709"/>
+        <w:jc w:val="both"/>
+        <w:rPr>
+          <w:rFonts w:ascii="Calibri Light" w:hAnsi="Calibri Light" w:cs="Calibri Light"/>
+        </w:rPr>
+      </w:pPr>
+      <w:r>
+        <w:rPr>
+          <w:rFonts w:ascii="Calibri Light" w:hAnsi="Calibri Light" w:cs="Calibri Light"/>
+        </w:rPr>
+        <w:t>- Write clean code to develop functional web applications on mobile and desktop</w:t>
+      </w:r>
+      <w:r>
+        <w:rPr>
+          <w:rFonts w:ascii="Calibri Light" w:hAnsi="Calibri Light" w:cs="Calibri Light"/>
+        </w:rPr>
+        <w:t>.</w:t>
+      </w:r>
+    </w:p>
+    <w:p>
+      <w:pPr>
+        <w:tabs>
+          <w:tab w:val="left" w:pos="284"/>
+        </w:tabs>
+        <w:ind w:left="709"/>
+        <w:jc w:val="both"/>
+        <w:rPr>
+          <w:rFonts w:ascii="Calibri Light" w:hAnsi="Calibri Light" w:cs="Calibri Light"/>
+        </w:rPr>
+      </w:pPr>
+      <w:r>
+        <w:rPr>
+          <w:rFonts w:ascii="Calibri Light" w:hAnsi="Calibri Light" w:cs="Calibri Light"/>
+        </w:rPr>
+        <w:t>- Review and implement UX/UI designs</w:t>
+      </w:r>
+      <w:r>
+        <w:rPr>
+          <w:rFonts w:ascii="Calibri Light" w:hAnsi="Calibri Light" w:cs="Calibri Light"/>
+        </w:rPr>
+        <w:t>.</w:t>
+      </w:r>
+    </w:p>
+    <w:p>
+      <w:pPr>
+        <w:tabs>
+          <w:tab w:val="left" w:pos="284"/>
+        </w:tabs>
+        <w:ind w:left="709"/>
+        <w:jc w:val="both"/>
+        <w:rPr>
+          <w:rFonts w:ascii="Calibri Light" w:hAnsi="Calibri Light" w:cs="Calibri Light"/>
+        </w:rPr>
+      </w:pPr>
+      <w:r>
+        <w:rPr>
+          <w:rFonts w:ascii="Calibri Light" w:hAnsi="Calibri Light" w:cs="Calibri Light"/>
+        </w:rPr>
+        <w:t>- Implementation of security and data protection</w:t>
+      </w:r>
+      <w:r>
+        <w:rPr>
+          <w:rFonts w:ascii="Calibri Light" w:hAnsi="Calibri Light" w:cs="Calibri Light"/>
+        </w:rPr>
+        <w:t>.</w:t>
+      </w:r>
+    </w:p>
+    <w:p>
+      <w:pPr>
+        <w:tabs>
+          <w:tab w:val="left" w:pos="284"/>
+        </w:tabs>
+        <w:ind w:left="709"/>
+        <w:jc w:val="both"/>
+        <w:rPr>
+          <w:rFonts w:ascii="Calibri Light" w:hAnsi="Calibri Light" w:cs="Calibri Light"/>
+        </w:rPr>
+      </w:pPr>
+      <w:r>
+        <w:rPr>
+          <w:rFonts w:ascii="Calibri Light" w:hAnsi="Calibri Light" w:cs="Calibri Light"/>
+        </w:rPr>
+        <w:t>- Design and implementation of data storage solutions</w:t>
+      </w:r>
+      <w:r>
+        <w:rPr>
+          <w:rFonts w:ascii="Calibri Light" w:hAnsi="Calibri Light" w:cs="Calibri Light"/>
+        </w:rPr>
+        <w:t>.</w:t>
+      </w:r>
+    </w:p>
+    <w:p>
+      <w:pPr>
+        <w:tabs>
+          <w:tab w:val="left" w:pos="284"/>
+        </w:tabs>
+        <w:ind w:left="284" w:hanging="284"/>
         <w:jc w:val="both"/>
         <w:rPr>
           <w:rFonts w:ascii="Calibri Light" w:hAnsi="Calibri Light" w:cs="Calibri Light"/>
@@ -772,13 +1153,19 @@
           <w:rFonts w:ascii="Calibri Light" w:hAnsi="Calibri Light" w:cs="Calibri Light"/>
           <w:lang w:val="vi-VN"/>
         </w:rPr>
-        <w:t xml:space="preserve"> P</w:t>
-      </w:r>
-      <w:r>
-        <w:rPr>
-          <w:rFonts w:ascii="Calibri Light" w:hAnsi="Calibri Light" w:cs="Calibri Light"/>
-        </w:rPr>
-        <w:t xml:space="preserve">resent: </w:t>
+        <w:t xml:space="preserve"> </w:t>
+      </w:r>
+      <w:r>
+        <w:rPr>
+          <w:rFonts w:ascii="Calibri Light" w:hAnsi="Calibri Light" w:cs="Calibri Light"/>
+        </w:rPr>
+        <w:t>03/2021</w:t>
+      </w:r>
+      <w:r>
+        <w:rPr>
+          <w:rFonts w:ascii="Calibri Light" w:hAnsi="Calibri Light" w:cs="Calibri Light"/>
+        </w:rPr>
+        <w:t xml:space="preserve">: </w:t>
       </w:r>
       <w:r>
         <w:rPr>
@@ -804,13 +1191,43 @@
         <w:rPr>
           <w:rFonts w:ascii="Calibri Light" w:hAnsi="Calibri Light" w:cs="Calibri Light"/>
         </w:rPr>
-        <w:t xml:space="preserve"> Viet Nam </w:t>
-      </w:r>
-      <w:r>
-        <w:rPr>
-          <w:rFonts w:ascii="Calibri Light" w:hAnsi="Calibri Light" w:cs="Calibri Light"/>
-        </w:rPr>
-        <w:t>Ltd co</w:t>
+        <w:t xml:space="preserve"> Viet Nam Ltd co.</w:t>
+      </w:r>
+      <w:r>
+        <w:rPr>
+          <w:rFonts w:ascii="Calibri Light" w:hAnsi="Calibri Light" w:cs="Calibri Light"/>
+        </w:rPr>
+        <w:t xml:space="preserve"> A</w:t>
+      </w:r>
+      <w:r>
+        <w:rPr>
+          <w:rFonts w:ascii="Calibri Light" w:hAnsi="Calibri Light" w:cs="Calibri Light"/>
+        </w:rPr>
+        <w:t xml:space="preserve"> full-stack real estate platform that originates and facilitates property sale and leasing transactions in Vietnam.</w:t>
+      </w:r>
+    </w:p>
+    <w:p>
+      <w:pPr>
+        <w:tabs>
+          <w:tab w:val="left" w:pos="284"/>
+        </w:tabs>
+        <w:ind w:left="709"/>
+        <w:jc w:val="both"/>
+        <w:rPr>
+          <w:rFonts w:ascii="Calibri Light" w:hAnsi="Calibri Light" w:cs="Calibri Light"/>
+        </w:rPr>
+      </w:pPr>
+      <w:r>
+        <w:rPr>
+          <w:rFonts w:ascii="Calibri Light" w:hAnsi="Calibri Light" w:cs="Calibri Light"/>
+        </w:rPr>
+        <w:t xml:space="preserve">- </w:t>
+      </w:r>
+      <w:r>
+        <w:rPr>
+          <w:rFonts w:ascii="Calibri Light" w:hAnsi="Calibri Light" w:cs="Calibri Light"/>
+        </w:rPr>
+        <w:t>Develop features from proposal to polished end results</w:t>
       </w:r>
       <w:r>
         <w:rPr>
@@ -834,13 +1251,13 @@
         <w:rPr>
           <w:rFonts w:ascii="Calibri Light" w:hAnsi="Calibri Light" w:cs="Calibri Light"/>
         </w:rPr>
-        <w:t xml:space="preserve">-  </w:t>
-      </w:r>
-      <w:r>
-        <w:rPr>
-          <w:rFonts w:ascii="Calibri Light" w:hAnsi="Calibri Light" w:cs="Calibri Light"/>
-        </w:rPr>
-        <w:t>Develop features from proposal to polished end results</w:t>
+        <w:t xml:space="preserve">- </w:t>
+      </w:r>
+      <w:r>
+        <w:rPr>
+          <w:rFonts w:ascii="Calibri Light" w:hAnsi="Calibri Light" w:cs="Calibri Light"/>
+        </w:rPr>
+        <w:t>Support and collaborate with our service engineers in getting to the bottom of issues and come up with robust solutions</w:t>
       </w:r>
       <w:r>
         <w:rPr>
@@ -870,7 +1287,7 @@
         <w:rPr>
           <w:rFonts w:ascii="Calibri Light" w:hAnsi="Calibri Light" w:cs="Calibri Light"/>
         </w:rPr>
-        <w:t>Support and collaborate with our service engineers in getting to the bottom of issues and come up with robust solutions</w:t>
+        <w:t>Participate in coding and collaborating with the team to get it ready for production</w:t>
       </w:r>
       <w:r>
         <w:rPr>
@@ -900,7 +1317,21 @@
         <w:rPr>
           <w:rFonts w:ascii="Calibri Light" w:hAnsi="Calibri Light" w:cs="Calibri Light"/>
         </w:rPr>
-        <w:t>Participate in coding and collaborating with the team to get it ready for production</w:t>
+        <w:t xml:space="preserve">Create and maintain product documentation around features and configuration to save our </w:t>
+      </w:r>
+      <w:proofErr w:type="gramStart"/>
+      <w:r>
+        <w:rPr>
+          <w:rFonts w:ascii="Calibri Light" w:hAnsi="Calibri Light" w:cs="Calibri Light"/>
+        </w:rPr>
+        <w:t>users</w:t>
+      </w:r>
+      <w:proofErr w:type="gramEnd"/>
+      <w:r>
+        <w:rPr>
+          <w:rFonts w:ascii="Calibri Light" w:hAnsi="Calibri Light" w:cs="Calibri Light"/>
+        </w:rPr>
+        <w:t xml:space="preserve"> time</w:t>
       </w:r>
       <w:r>
         <w:rPr>
@@ -930,21 +1361,51 @@
         <w:rPr>
           <w:rFonts w:ascii="Calibri Light" w:hAnsi="Calibri Light" w:cs="Calibri Light"/>
         </w:rPr>
-        <w:t xml:space="preserve">Create and maintain product documentation around features and configuration to save our </w:t>
+        <w:t>Take initiative in improving the software in small or large ways to address pain points in your own experience as a developer</w:t>
+      </w:r>
+      <w:r>
+        <w:rPr>
+          <w:rFonts w:ascii="Calibri Light" w:hAnsi="Calibri Light" w:cs="Calibri Light"/>
+        </w:rPr>
+        <w:t>.</w:t>
+      </w:r>
+    </w:p>
+    <w:p>
+      <w:pPr>
+        <w:tabs>
+          <w:tab w:val="left" w:pos="284"/>
+        </w:tabs>
+        <w:ind w:left="709"/>
+        <w:jc w:val="both"/>
+        <w:rPr>
+          <w:rFonts w:ascii="Calibri Light" w:hAnsi="Calibri Light" w:cs="Calibri Light"/>
+        </w:rPr>
+      </w:pPr>
+      <w:r>
+        <w:rPr>
+          <w:rFonts w:ascii="Calibri Light" w:hAnsi="Calibri Light" w:cs="Calibri Light"/>
+        </w:rPr>
+        <w:t xml:space="preserve">- </w:t>
+      </w:r>
+      <w:r>
+        <w:rPr>
+          <w:rFonts w:ascii="Calibri Light" w:hAnsi="Calibri Light" w:cs="Calibri Light"/>
+        </w:rPr>
+        <w:t xml:space="preserve">Keep the code clean and easy to </w:t>
       </w:r>
       <w:proofErr w:type="gramStart"/>
       <w:r>
         <w:rPr>
           <w:rFonts w:ascii="Calibri Light" w:hAnsi="Calibri Light" w:cs="Calibri Light"/>
         </w:rPr>
-        <w:t>users</w:t>
+        <w:t>maintain, and</w:t>
       </w:r>
       <w:proofErr w:type="gramEnd"/>
       <w:r>
         <w:rPr>
           <w:rFonts w:ascii="Calibri Light" w:hAnsi="Calibri Light" w:cs="Calibri Light"/>
         </w:rPr>
-        <w:t xml:space="preserve"> time</w:t>
+        <w:t xml:space="preserve"> keep it easy for others to contribute</w:t>
       </w:r>
       <w:r>
         <w:rPr>
@@ -958,80 +1419,7 @@
         <w:tabs>
           <w:tab w:val="left" w:pos="284"/>
         </w:tabs>
-        <w:ind w:left="709"/>
-        <w:jc w:val="both"/>
-        <w:rPr>
-          <w:rFonts w:ascii="Calibri Light" w:hAnsi="Calibri Light" w:cs="Calibri Light"/>
-        </w:rPr>
-      </w:pPr>
-      <w:r>
-        <w:rPr>
-          <w:rFonts w:ascii="Calibri Light" w:hAnsi="Calibri Light" w:cs="Calibri Light"/>
-        </w:rPr>
-        <w:t xml:space="preserve">- </w:t>
-      </w:r>
-      <w:r>
-        <w:rPr>
-          <w:rFonts w:ascii="Calibri Light" w:hAnsi="Calibri Light" w:cs="Calibri Light"/>
-        </w:rPr>
-        <w:t>Take initiative in improving the software in small or large ways to address pain points in your own experience as a developer</w:t>
-      </w:r>
-      <w:r>
-        <w:rPr>
-          <w:rFonts w:ascii="Calibri Light" w:hAnsi="Calibri Light" w:cs="Calibri Light"/>
-        </w:rPr>
-        <w:t>.</w:t>
-      </w:r>
-    </w:p>
-    <w:p>
-      <w:pPr>
-        <w:tabs>
-          <w:tab w:val="left" w:pos="284"/>
-        </w:tabs>
-        <w:ind w:left="709"/>
-        <w:jc w:val="both"/>
-        <w:rPr>
-          <w:rFonts w:ascii="Calibri Light" w:hAnsi="Calibri Light" w:cs="Calibri Light"/>
-        </w:rPr>
-      </w:pPr>
-      <w:r>
-        <w:rPr>
-          <w:rFonts w:ascii="Calibri Light" w:hAnsi="Calibri Light" w:cs="Calibri Light"/>
-        </w:rPr>
-        <w:t xml:space="preserve">- </w:t>
-      </w:r>
-      <w:r>
-        <w:rPr>
-          <w:rFonts w:ascii="Calibri Light" w:hAnsi="Calibri Light" w:cs="Calibri Light"/>
-        </w:rPr>
-        <w:t xml:space="preserve">Keep the code clean and easy to </w:t>
-      </w:r>
-      <w:proofErr w:type="gramStart"/>
-      <w:r>
-        <w:rPr>
-          <w:rFonts w:ascii="Calibri Light" w:hAnsi="Calibri Light" w:cs="Calibri Light"/>
-        </w:rPr>
-        <w:t>maintain, and</w:t>
-      </w:r>
-      <w:proofErr w:type="gramEnd"/>
-      <w:r>
-        <w:rPr>
-          <w:rFonts w:ascii="Calibri Light" w:hAnsi="Calibri Light" w:cs="Calibri Light"/>
-        </w:rPr>
-        <w:t xml:space="preserve"> keep it easy for others to contribute</w:t>
-      </w:r>
-      <w:r>
-        <w:rPr>
-          <w:rFonts w:ascii="Calibri Light" w:hAnsi="Calibri Light" w:cs="Calibri Light"/>
-        </w:rPr>
-        <w:t>.</w:t>
-      </w:r>
-    </w:p>
-    <w:p>
-      <w:pPr>
-        <w:tabs>
-          <w:tab w:val="left" w:pos="284"/>
-        </w:tabs>
+        <w:ind w:left="284" w:hanging="284"/>
         <w:jc w:val="both"/>
         <w:rPr>
           <w:rFonts w:ascii="Calibri Light" w:hAnsi="Calibri Light" w:cs="Calibri Light"/>
@@ -1133,6 +1521,68 @@
         </w:rPr>
         <w:t>.</w:t>
       </w:r>
+      <w:r>
+        <w:rPr>
+          <w:rFonts w:ascii="Calibri Light" w:hAnsi="Calibri Light" w:cs="Calibri Light"/>
+        </w:rPr>
+        <w:t xml:space="preserve"> </w:t>
+      </w:r>
+      <w:proofErr w:type="spellStart"/>
+      <w:r>
+        <w:rPr>
+          <w:rFonts w:ascii="Calibri Light" w:hAnsi="Calibri Light" w:cs="Calibri Light"/>
+        </w:rPr>
+        <w:t>Scommerce</w:t>
+      </w:r>
+      <w:proofErr w:type="spellEnd"/>
+      <w:r>
+        <w:rPr>
+          <w:rFonts w:ascii="Calibri Light" w:hAnsi="Calibri Light" w:cs="Calibri Light"/>
+        </w:rPr>
+        <w:t xml:space="preserve"> is one of the leading e-logistics service providers in Vietnam, offering last-mile express and instant delivery, as well as business-to-business trucking and fulfillment services under the brands GHN and </w:t>
+      </w:r>
+      <w:proofErr w:type="spellStart"/>
+      <w:r>
+        <w:rPr>
+          <w:rFonts w:ascii="Calibri Light" w:hAnsi="Calibri Light" w:cs="Calibri Light"/>
+        </w:rPr>
+        <w:t>AhaMove</w:t>
+      </w:r>
+      <w:proofErr w:type="spellEnd"/>
+      <w:r>
+        <w:rPr>
+          <w:rFonts w:ascii="Calibri Light" w:hAnsi="Calibri Light" w:cs="Calibri Light"/>
+        </w:rPr>
+        <w:t xml:space="preserve">. GHN and </w:t>
+      </w:r>
+      <w:proofErr w:type="spellStart"/>
+      <w:r>
+        <w:rPr>
+          <w:rFonts w:ascii="Calibri Light" w:hAnsi="Calibri Light" w:cs="Calibri Light"/>
+        </w:rPr>
+        <w:t>AhaMove</w:t>
+      </w:r>
+      <w:proofErr w:type="spellEnd"/>
+      <w:r>
+        <w:rPr>
+          <w:rFonts w:ascii="Calibri Light" w:hAnsi="Calibri Light" w:cs="Calibri Light"/>
+        </w:rPr>
+        <w:t xml:space="preserve"> have been delivery partners for Vietnam’s four largest ecommerce platforms – Shopee, Tiki, </w:t>
+      </w:r>
+      <w:proofErr w:type="spellStart"/>
+      <w:r>
+        <w:rPr>
+          <w:rFonts w:ascii="Calibri Light" w:hAnsi="Calibri Light" w:cs="Calibri Light"/>
+        </w:rPr>
+        <w:t>Sendo</w:t>
+      </w:r>
+      <w:proofErr w:type="spellEnd"/>
+      <w:r>
+        <w:rPr>
+          <w:rFonts w:ascii="Calibri Light" w:hAnsi="Calibri Light" w:cs="Calibri Light"/>
+        </w:rPr>
+        <w:t>, and Lazada – as well as over 100,000 online small and medium-sized merchants.</w:t>
+      </w:r>
     </w:p>
     <w:p>
       <w:pPr>
@@ -1494,6 +1944,7 @@
         <w:rPr>
           <w:rFonts w:ascii="Calibri Light" w:hAnsi="Calibri Light" w:cs="Calibri Light"/>
         </w:rPr>
+        <w:lastRenderedPageBreak/>
         <w:tab/>
       </w:r>
       <w:r>
@@ -1551,6 +2002,7 @@
         <w:tabs>
           <w:tab w:val="left" w:pos="284"/>
         </w:tabs>
+        <w:ind w:left="284" w:hanging="284"/>
         <w:jc w:val="both"/>
         <w:rPr>
           <w:rFonts w:ascii="Calibri Light" w:hAnsi="Calibri Light" w:cs="Calibri Light"/>
@@ -1661,6 +2113,32 @@
           <w:rFonts w:ascii="Calibri Light" w:hAnsi="Calibri Light" w:cs="Calibri Light"/>
         </w:rPr>
         <w:t>.</w:t>
+      </w:r>
+      <w:r>
+        <w:rPr>
+          <w:rFonts w:ascii="Calibri Light" w:hAnsi="Calibri Light" w:cs="Calibri Light"/>
+        </w:rPr>
+        <w:t xml:space="preserve"> A</w:t>
+      </w:r>
+      <w:r>
+        <w:rPr>
+          <w:rFonts w:ascii="Calibri Light" w:hAnsi="Calibri Light" w:cs="Calibri Light"/>
+        </w:rPr>
+        <w:t xml:space="preserve"> platform </w:t>
+      </w:r>
+      <w:proofErr w:type="gramStart"/>
+      <w:r>
+        <w:rPr>
+          <w:rFonts w:ascii="Calibri Light" w:hAnsi="Calibri Light" w:cs="Calibri Light"/>
+        </w:rPr>
+        <w:t>help</w:t>
+      </w:r>
+      <w:proofErr w:type="gramEnd"/>
+      <w:r>
+        <w:rPr>
+          <w:rFonts w:ascii="Calibri Light" w:hAnsi="Calibri Light" w:cs="Calibri Light"/>
+        </w:rPr>
+        <w:t xml:space="preserve"> to connect landlord and renter directly.</w:t>
       </w:r>
     </w:p>
     <w:p>
@@ -1948,6 +2426,7 @@
         <w:tabs>
           <w:tab w:val="left" w:pos="284"/>
         </w:tabs>
+        <w:ind w:left="284" w:hanging="284"/>
         <w:jc w:val="both"/>
         <w:rPr>
           <w:rFonts w:ascii="Calibri Light" w:hAnsi="Calibri Light" w:cs="Calibri Light"/>
@@ -2006,6 +2485,18 @@
           <w:rFonts w:ascii="Calibri Light" w:hAnsi="Calibri Light" w:cs="Calibri Light"/>
         </w:rPr>
         <w:t>.</w:t>
+      </w:r>
+      <w:r>
+        <w:rPr>
+          <w:rFonts w:ascii="Calibri Light" w:hAnsi="Calibri Light" w:cs="Calibri Light"/>
+        </w:rPr>
+        <w:t xml:space="preserve"> </w:t>
+      </w:r>
+      <w:r>
+        <w:rPr>
+          <w:rFonts w:ascii="Calibri Light" w:hAnsi="Calibri Light" w:cs="Calibri Light"/>
+        </w:rPr>
+        <w:t>Established in March 2010, UNIT Corp is one of the few companies dedicated to providing reputable Financial Software and Business Management Solutions in the Vietnamese and foreign markets. UNIT focuses on providing the following services: Software services, Software Reseller, Software Integration.</w:t>
       </w:r>
     </w:p>
     <w:p>
@@ -2192,6 +2683,7 @@
         <w:tabs>
           <w:tab w:val="left" w:pos="284"/>
         </w:tabs>
+        <w:ind w:left="284" w:hanging="284"/>
         <w:jc w:val="both"/>
         <w:rPr>
           <w:rFonts w:ascii="Calibri Light" w:hAnsi="Calibri Light" w:cs="Calibri Light"/>
@@ -2252,6 +2744,46 @@
           <w:rFonts w:ascii="Calibri Light" w:hAnsi="Calibri Light" w:cs="Calibri Light"/>
         </w:rPr>
         <w:t xml:space="preserve"> JSC.</w:t>
+      </w:r>
+      <w:r>
+        <w:rPr>
+          <w:rFonts w:ascii="Calibri Light" w:hAnsi="Calibri Light" w:cs="Calibri Light"/>
+        </w:rPr>
+        <w:t xml:space="preserve"> </w:t>
+      </w:r>
+      <w:r>
+        <w:rPr>
+          <w:rFonts w:ascii="Calibri Light" w:hAnsi="Calibri Light" w:cs="Calibri Light"/>
+        </w:rPr>
+        <w:t xml:space="preserve">a member company of Ha </w:t>
+      </w:r>
+      <w:proofErr w:type="spellStart"/>
+      <w:r>
+        <w:rPr>
+          <w:rFonts w:ascii="Calibri Light" w:hAnsi="Calibri Light" w:cs="Calibri Light"/>
+        </w:rPr>
+        <w:t>Noi</w:t>
+      </w:r>
+      <w:proofErr w:type="spellEnd"/>
+      <w:r>
+        <w:rPr>
+          <w:rFonts w:ascii="Calibri Light" w:hAnsi="Calibri Light" w:cs="Calibri Light"/>
+        </w:rPr>
+        <w:t xml:space="preserve"> Telecom Corporation, providing different business models in Vietnam for various industries such as Education, E-commerce, Telecom IT services, </w:t>
+      </w:r>
+      <w:proofErr w:type="spellStart"/>
+      <w:r>
+        <w:rPr>
+          <w:rFonts w:ascii="Calibri Light" w:hAnsi="Calibri Light" w:cs="Calibri Light"/>
+        </w:rPr>
+        <w:t>etc</w:t>
+      </w:r>
+      <w:proofErr w:type="spellEnd"/>
+      <w:r>
+        <w:rPr>
+          <w:rFonts w:ascii="Calibri Light" w:hAnsi="Calibri Light" w:cs="Calibri Light"/>
+        </w:rPr>
+        <w:t>…</w:t>
       </w:r>
     </w:p>
     <w:p>
@@ -2312,7 +2844,6 @@
         <w:rPr>
           <w:rFonts w:ascii="Calibri Light" w:hAnsi="Calibri Light" w:cs="Calibri Light"/>
         </w:rPr>
-        <w:lastRenderedPageBreak/>
         <w:tab/>
       </w:r>
       <w:r>
@@ -2408,12 +2939,18 @@
         <w:tabs>
           <w:tab w:val="left" w:pos="284"/>
         </w:tabs>
-        <w:ind w:left="284"/>
-        <w:jc w:val="both"/>
-        <w:rPr>
-          <w:rFonts w:ascii="Calibri Light" w:hAnsi="Calibri Light" w:cs="Calibri Light"/>
-        </w:rPr>
-      </w:pPr>
+        <w:ind w:left="284" w:hanging="284"/>
+        <w:jc w:val="both"/>
+        <w:rPr>
+          <w:rFonts w:ascii="Calibri Light" w:hAnsi="Calibri Light" w:cs="Calibri Light"/>
+        </w:rPr>
+      </w:pPr>
+      <w:r>
+        <w:rPr>
+          <w:rFonts w:ascii="Calibri Light" w:hAnsi="Calibri Light" w:cs="Calibri Light"/>
+        </w:rPr>
+        <w:tab/>
+      </w:r>
       <w:r>
         <w:rPr>
           <w:rFonts w:ascii="Calibri Light" w:hAnsi="Calibri Light" w:cs="Calibri Light"/>
@@ -2424,261 +2961,75 @@
         <w:rPr>
           <w:rFonts w:ascii="Calibri Light" w:hAnsi="Calibri Light" w:cs="Calibri Light"/>
         </w:rPr>
-        <w:t xml:space="preserve">  Sam App</w:t>
-      </w:r>
-      <w:r>
-        <w:rPr>
-          <w:rFonts w:ascii="Calibri Light" w:hAnsi="Calibri Light" w:cs="Calibri Light"/>
-        </w:rPr>
-        <w:t>lication</w:t>
-      </w:r>
-      <w:r>
-        <w:rPr>
-          <w:rFonts w:ascii="Calibri Light" w:hAnsi="Calibri Light" w:cs="Calibri Light"/>
-        </w:rPr>
-        <w:t>, Dashboard</w:t>
-      </w:r>
-      <w:r>
-        <w:rPr>
-          <w:rFonts w:ascii="Calibri Light" w:hAnsi="Calibri Light" w:cs="Calibri Light"/>
-        </w:rPr>
-        <w:t>: The</w:t>
-      </w:r>
-      <w:r>
-        <w:rPr>
-          <w:rFonts w:ascii="Calibri Light" w:hAnsi="Calibri Light" w:cs="Calibri Light"/>
-        </w:rPr>
-        <w:t xml:space="preserve"> internal</w:t>
-      </w:r>
-      <w:r>
-        <w:rPr>
-          <w:rFonts w:ascii="Calibri Light" w:hAnsi="Calibri Light" w:cs="Calibri Light"/>
-        </w:rPr>
-        <w:t xml:space="preserve"> application</w:t>
-      </w:r>
-      <w:r>
-        <w:rPr>
-          <w:rFonts w:ascii="Calibri Light" w:hAnsi="Calibri Light" w:cs="Calibri Light"/>
-        </w:rPr>
-        <w:t xml:space="preserve"> in </w:t>
+        <w:t xml:space="preserve">  Safe Event Tool (</w:t>
       </w:r>
       <w:proofErr w:type="spellStart"/>
       <w:r>
         <w:rPr>
           <w:rFonts w:ascii="Calibri Light" w:hAnsi="Calibri Light" w:cs="Calibri Light"/>
         </w:rPr>
-        <w:t>Propzy</w:t>
+        <w:t>Viatick</w:t>
       </w:r>
       <w:proofErr w:type="spellEnd"/>
       <w:r>
         <w:rPr>
           <w:rFonts w:ascii="Calibri Light" w:hAnsi="Calibri Light" w:cs="Calibri Light"/>
         </w:rPr>
-        <w:t xml:space="preserve">, </w:t>
-      </w:r>
-      <w:proofErr w:type="gramStart"/>
-      <w:r>
-        <w:rPr>
-          <w:rFonts w:ascii="Calibri Light" w:hAnsi="Calibri Light" w:cs="Calibri Light"/>
-        </w:rPr>
-        <w:t>That</w:t>
-      </w:r>
-      <w:proofErr w:type="gramEnd"/>
-      <w:r>
-        <w:rPr>
-          <w:rFonts w:ascii="Calibri Light" w:hAnsi="Calibri Light" w:cs="Calibri Light"/>
-        </w:rPr>
-        <w:t xml:space="preserve"> support for sale team find, store, view, control the customer information. This application include control the </w:t>
-      </w:r>
-      <w:r>
-        <w:rPr>
-          <w:rFonts w:ascii="Calibri Light" w:hAnsi="Calibri Light" w:cs="Calibri Light"/>
-        </w:rPr>
-        <w:t>real estate</w:t>
-      </w:r>
-      <w:r>
-        <w:rPr>
-          <w:rFonts w:ascii="Calibri Light" w:hAnsi="Calibri Light" w:cs="Calibri Light"/>
-        </w:rPr>
-        <w:t xml:space="preserve">. Auto adapt and find the best </w:t>
-      </w:r>
-      <w:r>
-        <w:rPr>
-          <w:rFonts w:ascii="Calibri Light" w:hAnsi="Calibri Light" w:cs="Calibri Light"/>
-        </w:rPr>
-        <w:t>real estate</w:t>
-      </w:r>
-      <w:r>
-        <w:rPr>
-          <w:rFonts w:ascii="Calibri Light" w:hAnsi="Calibri Light" w:cs="Calibri Light"/>
-        </w:rPr>
-        <w:t xml:space="preserve"> for any customer when they need</w:t>
-      </w:r>
-      <w:r>
-        <w:rPr>
-          <w:rFonts w:ascii="Calibri Light" w:hAnsi="Calibri Light" w:cs="Calibri Light"/>
-          <w:lang w:val="vi-VN"/>
-        </w:rPr>
-        <w:t xml:space="preserve"> </w:t>
-      </w:r>
-      <w:r>
-        <w:rPr>
-          <w:rFonts w:ascii="Calibri Light" w:hAnsi="Calibri Light" w:cs="Calibri Light"/>
-        </w:rPr>
-        <w:t xml:space="preserve">to buy the new house. </w:t>
-      </w:r>
-      <w:r>
-        <w:rPr>
-          <w:rFonts w:ascii="Calibri Light" w:hAnsi="Calibri Light" w:cs="Calibri Light"/>
-        </w:rPr>
-        <w:t xml:space="preserve">This is the unique tool in the world for help the sale team to find the customer, make schedule for meeting with customer, make schedule with customer to view the list of </w:t>
-      </w:r>
-      <w:r>
-        <w:rPr>
-          <w:rFonts w:ascii="Calibri Light" w:hAnsi="Calibri Light" w:cs="Calibri Light"/>
-        </w:rPr>
-        <w:t>real estate</w:t>
-      </w:r>
-      <w:r>
-        <w:rPr>
-          <w:rFonts w:ascii="Calibri Light" w:hAnsi="Calibri Light" w:cs="Calibri Light"/>
-          <w:lang w:val="vi-VN"/>
-        </w:rPr>
-        <w:t xml:space="preserve">s. Auto check </w:t>
-      </w:r>
-      <w:r>
-        <w:rPr>
-          <w:rFonts w:ascii="Calibri Light" w:hAnsi="Calibri Light" w:cs="Calibri Light"/>
-        </w:rPr>
-        <w:t xml:space="preserve">the status of </w:t>
-      </w:r>
-      <w:r>
-        <w:rPr>
-          <w:rFonts w:ascii="Calibri Light" w:hAnsi="Calibri Light" w:cs="Calibri Light"/>
-        </w:rPr>
-        <w:t>real estate</w:t>
-      </w:r>
-      <w:r>
-        <w:rPr>
-          <w:rFonts w:ascii="Calibri Light" w:hAnsi="Calibri Light" w:cs="Calibri Light"/>
-        </w:rPr>
-        <w:t>, etc.</w:t>
-      </w:r>
-    </w:p>
-    <w:p>
-      <w:pPr>
-        <w:tabs>
-          <w:tab w:val="left" w:pos="284"/>
-        </w:tabs>
-        <w:ind w:left="709"/>
-        <w:jc w:val="both"/>
-        <w:rPr>
-          <w:rFonts w:ascii="Calibri Light" w:hAnsi="Calibri Light" w:cs="Calibri Light"/>
-        </w:rPr>
-      </w:pPr>
-      <w:r>
-        <w:rPr>
-          <w:rFonts w:ascii="Calibri Light" w:hAnsi="Calibri Light" w:cs="Calibri Light"/>
-        </w:rPr>
-        <w:t xml:space="preserve">- </w:t>
-      </w:r>
-      <w:r>
-        <w:rPr>
-          <w:rFonts w:ascii="Calibri Light" w:hAnsi="Calibri Light" w:cs="Calibri Light"/>
-        </w:rPr>
-        <w:t xml:space="preserve"> </w:t>
-      </w:r>
-      <w:r>
-        <w:rPr>
-          <w:rFonts w:ascii="Calibri Light" w:hAnsi="Calibri Light" w:cs="Calibri Light"/>
-        </w:rPr>
-        <w:t>PHP and React-JS for build the web application</w:t>
-      </w:r>
-      <w:r>
-        <w:rPr>
-          <w:rFonts w:ascii="Calibri Light" w:hAnsi="Calibri Light" w:cs="Calibri Light"/>
-        </w:rPr>
-        <w:t>.</w:t>
-      </w:r>
-    </w:p>
-    <w:p>
-      <w:pPr>
-        <w:tabs>
-          <w:tab w:val="left" w:pos="284"/>
-        </w:tabs>
-        <w:ind w:left="709"/>
-        <w:jc w:val="both"/>
-        <w:rPr>
-          <w:rFonts w:ascii="Calibri Light" w:hAnsi="Calibri Light" w:cs="Calibri Light"/>
-        </w:rPr>
-      </w:pPr>
-      <w:r>
-        <w:rPr>
-          <w:rFonts w:ascii="Calibri Light" w:hAnsi="Calibri Light" w:cs="Calibri Light"/>
-        </w:rPr>
-        <w:t xml:space="preserve">- </w:t>
-      </w:r>
-      <w:r>
-        <w:rPr>
-          <w:rFonts w:ascii="Calibri Light" w:hAnsi="Calibri Light" w:cs="Calibri Light"/>
-        </w:rPr>
-        <w:t xml:space="preserve"> </w:t>
-      </w:r>
-      <w:r>
-        <w:rPr>
-          <w:rFonts w:ascii="Calibri Light" w:hAnsi="Calibri Light" w:cs="Calibri Light"/>
-        </w:rPr>
-        <w:t>Java Spring</w:t>
-      </w:r>
-      <w:r>
-        <w:rPr>
-          <w:rFonts w:ascii="Calibri Light" w:hAnsi="Calibri Light" w:cs="Calibri Light"/>
-        </w:rPr>
-        <w:t xml:space="preserve"> for build the backend.</w:t>
-      </w:r>
-    </w:p>
-    <w:p>
-      <w:pPr>
-        <w:tabs>
-          <w:tab w:val="left" w:pos="284"/>
-        </w:tabs>
-        <w:ind w:left="709"/>
-        <w:jc w:val="both"/>
+        <w:t xml:space="preserve">): </w:t>
+      </w:r>
+      <w:r>
+        <w:rPr>
+          <w:rFonts w:ascii="Calibri Light" w:hAnsi="Calibri Light" w:cs="Calibri Light"/>
+        </w:rPr>
+        <w:t xml:space="preserve">To facilitate the reopening of events in Singapore, </w:t>
+      </w:r>
+      <w:proofErr w:type="spellStart"/>
+      <w:r>
+        <w:rPr>
+          <w:rFonts w:ascii="Calibri Light" w:hAnsi="Calibri Light" w:cs="Calibri Light"/>
+        </w:rPr>
+        <w:t>Viatick</w:t>
+      </w:r>
+      <w:proofErr w:type="spellEnd"/>
+      <w:r>
+        <w:rPr>
+          <w:rFonts w:ascii="Calibri Light" w:hAnsi="Calibri Light" w:cs="Calibri Light"/>
+        </w:rPr>
+        <w:t xml:space="preserve"> designed Safe Event Tool. This solution is targeted at ensuring compliance with the existing Safe Management Measures whilst boosting confidence to the Meetings, Incentives, Conventions, and </w:t>
+      </w:r>
+      <w:proofErr w:type="spellStart"/>
+      <w:r>
+        <w:rPr>
+          <w:rFonts w:ascii="Calibri Light" w:hAnsi="Calibri Light" w:cs="Calibri Light"/>
+        </w:rPr>
+        <w:t>Exibitions</w:t>
+      </w:r>
+      <w:proofErr w:type="spellEnd"/>
+      <w:r>
+        <w:rPr>
+          <w:rFonts w:ascii="Calibri Light" w:hAnsi="Calibri Light" w:cs="Calibri Light"/>
+        </w:rPr>
+        <w:t xml:space="preserve"> (MICE) sector.</w:t>
+      </w:r>
+    </w:p>
+    <w:p>
+      <w:pPr>
+        <w:tabs>
+          <w:tab w:val="left" w:pos="284"/>
+        </w:tabs>
+        <w:jc w:val="both"/>
+        <w:rPr>
+          <w:rFonts w:ascii="Calibri Light" w:hAnsi="Calibri Light" w:cs="Calibri Light"/>
+        </w:rPr>
+      </w:pPr>
+      <w:r>
         <w:rPr>
           <w:rFonts w:ascii="Calibri Light" w:hAnsi="Calibri Light" w:cs="Calibri Light"/>
           <w:b/>
           <w:bCs/>
         </w:rPr>
-      </w:pPr>
-      <w:r>
-        <w:rPr>
-          <w:rFonts w:ascii="Calibri Light" w:hAnsi="Calibri Light" w:cs="Calibri Light"/>
-        </w:rPr>
-        <w:t>-</w:t>
-      </w:r>
-      <w:r>
-        <w:rPr>
-          <w:rFonts w:ascii="Calibri Light" w:hAnsi="Calibri Light" w:cs="Calibri Light"/>
-        </w:rPr>
-        <w:t xml:space="preserve"> </w:t>
-      </w:r>
-      <w:r>
-        <w:rPr>
-          <w:rFonts w:ascii="Calibri Light" w:hAnsi="Calibri Light" w:cs="Calibri Light"/>
-        </w:rPr>
-        <w:t xml:space="preserve"> Android for build the application.</w:t>
-      </w:r>
-    </w:p>
-    <w:p>
-      <w:pPr>
-        <w:tabs>
-          <w:tab w:val="left" w:pos="284"/>
-        </w:tabs>
-        <w:jc w:val="both"/>
-        <w:rPr>
-          <w:rFonts w:ascii="Calibri Light" w:hAnsi="Calibri Light" w:cs="Calibri Light"/>
-        </w:rPr>
-      </w:pPr>
+        <w:tab/>
+      </w:r>
       <w:r>
         <w:rPr>
           <w:rFonts w:ascii="Calibri Light" w:hAnsi="Calibri Light" w:cs="Calibri Light"/>
@@ -2686,6 +3037,330 @@
           <w:bCs/>
         </w:rPr>
         <w:tab/>
+        <w:t xml:space="preserve">- </w:t>
+      </w:r>
+      <w:r>
+        <w:rPr>
+          <w:rFonts w:ascii="Calibri Light" w:hAnsi="Calibri Light" w:cs="Calibri Light"/>
+        </w:rPr>
+        <w:t xml:space="preserve">Nodejs, </w:t>
+      </w:r>
+      <w:proofErr w:type="spellStart"/>
+      <w:r>
+        <w:rPr>
+          <w:rFonts w:ascii="Calibri Light" w:hAnsi="Calibri Light" w:cs="Calibri Light"/>
+        </w:rPr>
+        <w:t>ReactJs</w:t>
+      </w:r>
+      <w:proofErr w:type="spellEnd"/>
+      <w:r>
+        <w:rPr>
+          <w:rFonts w:ascii="Calibri Light" w:hAnsi="Calibri Light" w:cs="Calibri Light"/>
+        </w:rPr>
+        <w:t>, Reac</w:t>
+      </w:r>
+      <w:r>
+        <w:rPr>
+          <w:rFonts w:ascii="Calibri Light" w:hAnsi="Calibri Light" w:cs="Calibri Light"/>
+        </w:rPr>
+        <w:t>t</w:t>
+      </w:r>
+      <w:r>
+        <w:rPr>
+          <w:rFonts w:ascii="Calibri Light" w:hAnsi="Calibri Light" w:cs="Calibri Light"/>
+        </w:rPr>
+        <w:t>-native</w:t>
+      </w:r>
+    </w:p>
+    <w:p>
+      <w:pPr>
+        <w:tabs>
+          <w:tab w:val="left" w:pos="284"/>
+        </w:tabs>
+        <w:ind w:left="284"/>
+        <w:jc w:val="both"/>
+        <w:rPr>
+          <w:rFonts w:ascii="Calibri Light" w:hAnsi="Calibri Light" w:cs="Calibri Light"/>
+        </w:rPr>
+      </w:pPr>
+      <w:r>
+        <w:rPr>
+          <w:rFonts w:ascii="Calibri Light" w:hAnsi="Calibri Light" w:cs="Calibri Light"/>
+        </w:rPr>
+        <w:sym w:font="Symbol" w:char="F0B7"/>
+      </w:r>
+      <w:r>
+        <w:rPr>
+          <w:rFonts w:ascii="Calibri Light" w:hAnsi="Calibri Light" w:cs="Calibri Light"/>
+        </w:rPr>
+        <w:t xml:space="preserve">  </w:t>
+      </w:r>
+      <w:r>
+        <w:rPr>
+          <w:rFonts w:ascii="Calibri Light" w:hAnsi="Calibri Light" w:cs="Calibri Light"/>
+        </w:rPr>
+        <w:t>Sam App</w:t>
+      </w:r>
+      <w:r>
+        <w:rPr>
+          <w:rFonts w:ascii="Calibri Light" w:hAnsi="Calibri Light" w:cs="Calibri Light"/>
+        </w:rPr>
+        <w:t>lication</w:t>
+      </w:r>
+      <w:r>
+        <w:rPr>
+          <w:rFonts w:ascii="Calibri Light" w:hAnsi="Calibri Light" w:cs="Calibri Light"/>
+        </w:rPr>
+        <w:t>, Dashboard</w:t>
+      </w:r>
+      <w:r>
+        <w:rPr>
+          <w:rFonts w:ascii="Calibri Light" w:hAnsi="Calibri Light" w:cs="Calibri Light"/>
+        </w:rPr>
+        <w:t>: The</w:t>
+      </w:r>
+      <w:r>
+        <w:rPr>
+          <w:rFonts w:ascii="Calibri Light" w:hAnsi="Calibri Light" w:cs="Calibri Light"/>
+        </w:rPr>
+        <w:t xml:space="preserve"> internal</w:t>
+      </w:r>
+      <w:r>
+        <w:rPr>
+          <w:rFonts w:ascii="Calibri Light" w:hAnsi="Calibri Light" w:cs="Calibri Light"/>
+        </w:rPr>
+        <w:t xml:space="preserve"> application</w:t>
+      </w:r>
+      <w:r>
+        <w:rPr>
+          <w:rFonts w:ascii="Calibri Light" w:hAnsi="Calibri Light" w:cs="Calibri Light"/>
+        </w:rPr>
+        <w:t xml:space="preserve"> in </w:t>
+      </w:r>
+      <w:proofErr w:type="spellStart"/>
+      <w:r>
+        <w:rPr>
+          <w:rFonts w:ascii="Calibri Light" w:hAnsi="Calibri Light" w:cs="Calibri Light"/>
+        </w:rPr>
+        <w:t>Propzy</w:t>
+      </w:r>
+      <w:proofErr w:type="spellEnd"/>
+      <w:r>
+        <w:rPr>
+          <w:rFonts w:ascii="Calibri Light" w:hAnsi="Calibri Light" w:cs="Calibri Light"/>
+        </w:rPr>
+        <w:t xml:space="preserve">, </w:t>
+      </w:r>
+      <w:proofErr w:type="gramStart"/>
+      <w:r>
+        <w:rPr>
+          <w:rFonts w:ascii="Calibri Light" w:hAnsi="Calibri Light" w:cs="Calibri Light"/>
+        </w:rPr>
+        <w:t>That</w:t>
+      </w:r>
+      <w:proofErr w:type="gramEnd"/>
+      <w:r>
+        <w:rPr>
+          <w:rFonts w:ascii="Calibri Light" w:hAnsi="Calibri Light" w:cs="Calibri Light"/>
+        </w:rPr>
+        <w:t xml:space="preserve"> support for sale team find, store, view, control the customer information. This application include control the </w:t>
+      </w:r>
+      <w:r>
+        <w:rPr>
+          <w:rFonts w:ascii="Calibri Light" w:hAnsi="Calibri Light" w:cs="Calibri Light"/>
+        </w:rPr>
+        <w:t>real estate</w:t>
+      </w:r>
+      <w:r>
+        <w:rPr>
+          <w:rFonts w:ascii="Calibri Light" w:hAnsi="Calibri Light" w:cs="Calibri Light"/>
+        </w:rPr>
+        <w:t xml:space="preserve">. Auto adapt and find the best </w:t>
+      </w:r>
+      <w:r>
+        <w:rPr>
+          <w:rFonts w:ascii="Calibri Light" w:hAnsi="Calibri Light" w:cs="Calibri Light"/>
+        </w:rPr>
+        <w:t>real estate</w:t>
+      </w:r>
+      <w:r>
+        <w:rPr>
+          <w:rFonts w:ascii="Calibri Light" w:hAnsi="Calibri Light" w:cs="Calibri Light"/>
+        </w:rPr>
+        <w:t xml:space="preserve"> for any customer when they need</w:t>
+      </w:r>
+      <w:r>
+        <w:rPr>
+          <w:rFonts w:ascii="Calibri Light" w:hAnsi="Calibri Light" w:cs="Calibri Light"/>
+          <w:lang w:val="vi-VN"/>
+        </w:rPr>
+        <w:t xml:space="preserve"> </w:t>
+      </w:r>
+      <w:r>
+        <w:rPr>
+          <w:rFonts w:ascii="Calibri Light" w:hAnsi="Calibri Light" w:cs="Calibri Light"/>
+        </w:rPr>
+        <w:t xml:space="preserve">to buy the new house. </w:t>
+      </w:r>
+      <w:r>
+        <w:rPr>
+          <w:rFonts w:ascii="Calibri Light" w:hAnsi="Calibri Light" w:cs="Calibri Light"/>
+        </w:rPr>
+        <w:t xml:space="preserve">This is the unique tool in the world for help the sale team to find the customer, make schedule for meeting with customer, make schedule with customer to view the list of </w:t>
+      </w:r>
+      <w:r>
+        <w:rPr>
+          <w:rFonts w:ascii="Calibri Light" w:hAnsi="Calibri Light" w:cs="Calibri Light"/>
+        </w:rPr>
+        <w:t>real estate</w:t>
+      </w:r>
+      <w:r>
+        <w:rPr>
+          <w:rFonts w:ascii="Calibri Light" w:hAnsi="Calibri Light" w:cs="Calibri Light"/>
+          <w:lang w:val="vi-VN"/>
+        </w:rPr>
+        <w:t xml:space="preserve">s. Auto check </w:t>
+      </w:r>
+      <w:r>
+        <w:rPr>
+          <w:rFonts w:ascii="Calibri Light" w:hAnsi="Calibri Light" w:cs="Calibri Light"/>
+        </w:rPr>
+        <w:t xml:space="preserve">the status of </w:t>
+      </w:r>
+      <w:r>
+        <w:rPr>
+          <w:rFonts w:ascii="Calibri Light" w:hAnsi="Calibri Light" w:cs="Calibri Light"/>
+        </w:rPr>
+        <w:t>real estate</w:t>
+      </w:r>
+      <w:r>
+        <w:rPr>
+          <w:rFonts w:ascii="Calibri Light" w:hAnsi="Calibri Light" w:cs="Calibri Light"/>
+        </w:rPr>
+        <w:t>, etc.</w:t>
+      </w:r>
+    </w:p>
+    <w:p>
+      <w:pPr>
+        <w:tabs>
+          <w:tab w:val="left" w:pos="284"/>
+        </w:tabs>
+        <w:ind w:left="709"/>
+        <w:jc w:val="both"/>
+        <w:rPr>
+          <w:rFonts w:ascii="Calibri Light" w:hAnsi="Calibri Light" w:cs="Calibri Light"/>
+        </w:rPr>
+      </w:pPr>
+      <w:r>
+        <w:rPr>
+          <w:rFonts w:ascii="Calibri Light" w:hAnsi="Calibri Light" w:cs="Calibri Light"/>
+        </w:rPr>
+        <w:t xml:space="preserve">- </w:t>
+      </w:r>
+      <w:r>
+        <w:rPr>
+          <w:rFonts w:ascii="Calibri Light" w:hAnsi="Calibri Light" w:cs="Calibri Light"/>
+        </w:rPr>
+        <w:t xml:space="preserve"> </w:t>
+      </w:r>
+      <w:r>
+        <w:rPr>
+          <w:rFonts w:ascii="Calibri Light" w:hAnsi="Calibri Light" w:cs="Calibri Light"/>
+        </w:rPr>
+        <w:t>PHP and React-JS for build the web application</w:t>
+      </w:r>
+      <w:r>
+        <w:rPr>
+          <w:rFonts w:ascii="Calibri Light" w:hAnsi="Calibri Light" w:cs="Calibri Light"/>
+        </w:rPr>
+        <w:t>.</w:t>
+      </w:r>
+    </w:p>
+    <w:p>
+      <w:pPr>
+        <w:tabs>
+          <w:tab w:val="left" w:pos="284"/>
+        </w:tabs>
+        <w:ind w:left="709"/>
+        <w:jc w:val="both"/>
+        <w:rPr>
+          <w:rFonts w:ascii="Calibri Light" w:hAnsi="Calibri Light" w:cs="Calibri Light"/>
+        </w:rPr>
+      </w:pPr>
+      <w:r>
+        <w:rPr>
+          <w:rFonts w:ascii="Calibri Light" w:hAnsi="Calibri Light" w:cs="Calibri Light"/>
+        </w:rPr>
+        <w:t xml:space="preserve">- </w:t>
+      </w:r>
+      <w:r>
+        <w:rPr>
+          <w:rFonts w:ascii="Calibri Light" w:hAnsi="Calibri Light" w:cs="Calibri Light"/>
+        </w:rPr>
+        <w:t xml:space="preserve"> </w:t>
+      </w:r>
+      <w:r>
+        <w:rPr>
+          <w:rFonts w:ascii="Calibri Light" w:hAnsi="Calibri Light" w:cs="Calibri Light"/>
+        </w:rPr>
+        <w:t>Java Spring</w:t>
+      </w:r>
+      <w:r>
+        <w:rPr>
+          <w:rFonts w:ascii="Calibri Light" w:hAnsi="Calibri Light" w:cs="Calibri Light"/>
+        </w:rPr>
+        <w:t xml:space="preserve"> for build the backend.</w:t>
+      </w:r>
+    </w:p>
+    <w:p>
+      <w:pPr>
+        <w:tabs>
+          <w:tab w:val="left" w:pos="284"/>
+        </w:tabs>
+        <w:ind w:left="709"/>
+        <w:jc w:val="both"/>
+        <w:rPr>
+          <w:rFonts w:ascii="Calibri Light" w:hAnsi="Calibri Light" w:cs="Calibri Light"/>
+          <w:b/>
+          <w:bCs/>
+        </w:rPr>
+      </w:pPr>
+      <w:r>
+        <w:rPr>
+          <w:rFonts w:ascii="Calibri Light" w:hAnsi="Calibri Light" w:cs="Calibri Light"/>
+        </w:rPr>
+        <w:t>-</w:t>
+      </w:r>
+      <w:r>
+        <w:rPr>
+          <w:rFonts w:ascii="Calibri Light" w:hAnsi="Calibri Light" w:cs="Calibri Light"/>
+        </w:rPr>
+        <w:t xml:space="preserve"> </w:t>
+      </w:r>
+      <w:r>
+        <w:rPr>
+          <w:rFonts w:ascii="Calibri Light" w:hAnsi="Calibri Light" w:cs="Calibri Light"/>
+        </w:rPr>
+        <w:t xml:space="preserve"> Android for build the application.</w:t>
+      </w:r>
+    </w:p>
+    <w:p>
+      <w:pPr>
+        <w:tabs>
+          <w:tab w:val="left" w:pos="284"/>
+        </w:tabs>
+        <w:jc w:val="both"/>
+        <w:rPr>
+          <w:rFonts w:ascii="Calibri Light" w:hAnsi="Calibri Light" w:cs="Calibri Light"/>
+        </w:rPr>
+      </w:pPr>
+      <w:r>
+        <w:rPr>
+          <w:rFonts w:ascii="Calibri Light" w:hAnsi="Calibri Light" w:cs="Calibri Light"/>
+          <w:b/>
+          <w:bCs/>
+        </w:rPr>
+        <w:tab/>
       </w:r>
       <w:r>
         <w:rPr>
@@ -3223,6 +3898,180 @@
           <w:rFonts w:ascii="Calibri Light" w:hAnsi="Calibri Light" w:cs="Calibri Light"/>
         </w:rPr>
         <w:t>: HRM system, Compensation system</w:t>
+      </w:r>
+    </w:p>
+    <w:p>
+      <w:pPr>
+        <w:tabs>
+          <w:tab w:val="left" w:pos="284"/>
+        </w:tabs>
+        <w:jc w:val="both"/>
+        <w:rPr>
+          <w:rFonts w:ascii="Calibri Light" w:hAnsi="Calibri Light" w:cs="Calibri Light"/>
+        </w:rPr>
+      </w:pPr>
+    </w:p>
+    <w:p>
+      <w:pPr>
+        <w:tabs>
+          <w:tab w:val="left" w:pos="284"/>
+        </w:tabs>
+        <w:jc w:val="both"/>
+        <w:rPr>
+          <w:rFonts w:ascii="Calibri Light" w:hAnsi="Calibri Light" w:cs="Calibri Light"/>
+        </w:rPr>
+      </w:pPr>
+    </w:p>
+    <w:p>
+      <w:pPr>
+        <w:tabs>
+          <w:tab w:val="left" w:pos="284"/>
+        </w:tabs>
+        <w:jc w:val="both"/>
+        <w:rPr>
+          <w:rFonts w:ascii="Calibri Light" w:hAnsi="Calibri Light" w:cs="Calibri Light"/>
+          <w:b/>
+          <w:bCs/>
+        </w:rPr>
+      </w:pPr>
+      <w:r>
+        <w:rPr>
+          <w:rFonts w:ascii="Calibri Light" w:hAnsi="Calibri Light" w:cs="Calibri Light"/>
+          <w:b/>
+          <w:bCs/>
+        </w:rPr>
+        <w:lastRenderedPageBreak/>
+        <w:t>OTHER PROJECT</w:t>
+      </w:r>
+    </w:p>
+    <w:p>
+      <w:pPr>
+        <w:tabs>
+          <w:tab w:val="left" w:pos="284"/>
+        </w:tabs>
+        <w:ind w:left="284" w:hanging="284"/>
+        <w:jc w:val="both"/>
+        <w:rPr>
+          <w:rFonts w:ascii="Calibri Light" w:hAnsi="Calibri Light" w:cs="Calibri Light"/>
+        </w:rPr>
+      </w:pPr>
+      <w:r>
+        <w:rPr>
+          <w:rFonts w:ascii="Calibri Light" w:hAnsi="Calibri Light" w:cs="Calibri Light"/>
+        </w:rPr>
+        <w:tab/>
+      </w:r>
+      <w:r>
+        <w:rPr>
+          <w:rFonts w:ascii="Calibri Light" w:hAnsi="Calibri Light" w:cs="Calibri Light"/>
+        </w:rPr>
+        <w:sym w:font="Symbol" w:char="F0B7"/>
+      </w:r>
+      <w:r>
+        <w:rPr>
+          <w:rFonts w:ascii="Calibri Light" w:hAnsi="Calibri Light" w:cs="Calibri Light"/>
+        </w:rPr>
+        <w:t xml:space="preserve">  </w:t>
+      </w:r>
+      <w:proofErr w:type="spellStart"/>
+      <w:r>
+        <w:rPr>
+          <w:rFonts w:ascii="Calibri Light" w:hAnsi="Calibri Light" w:cs="Calibri Light"/>
+        </w:rPr>
+        <w:t>Vitadairy</w:t>
+      </w:r>
+      <w:proofErr w:type="spellEnd"/>
+      <w:r>
+        <w:rPr>
+          <w:rFonts w:ascii="Calibri Light" w:hAnsi="Calibri Light" w:cs="Calibri Light"/>
+        </w:rPr>
+        <w:t xml:space="preserve"> App: </w:t>
+      </w:r>
+      <w:proofErr w:type="spellStart"/>
+      <w:r>
+        <w:rPr>
+          <w:rFonts w:ascii="Calibri Light" w:hAnsi="Calibri Light" w:cs="Calibri Light"/>
+        </w:rPr>
+        <w:t>VitaDairy</w:t>
+      </w:r>
+      <w:proofErr w:type="spellEnd"/>
+      <w:r>
+        <w:rPr>
+          <w:rFonts w:ascii="Calibri Light" w:hAnsi="Calibri Light" w:cs="Calibri Light"/>
+        </w:rPr>
+        <w:t xml:space="preserve"> App is an application founded and developed by </w:t>
+      </w:r>
+      <w:proofErr w:type="spellStart"/>
+      <w:r>
+        <w:rPr>
+          <w:rFonts w:ascii="Calibri Light" w:hAnsi="Calibri Light" w:cs="Calibri Light"/>
+        </w:rPr>
+        <w:t>VitaDairy</w:t>
+      </w:r>
+      <w:proofErr w:type="spellEnd"/>
+      <w:r>
+        <w:rPr>
+          <w:rFonts w:ascii="Calibri Light" w:hAnsi="Calibri Light" w:cs="Calibri Light"/>
+        </w:rPr>
+        <w:t xml:space="preserve"> Vietnam Joint Stock Company, </w:t>
+      </w:r>
+      <w:proofErr w:type="gramStart"/>
+      <w:r>
+        <w:rPr>
+          <w:rFonts w:ascii="Calibri Light" w:hAnsi="Calibri Light" w:cs="Calibri Light"/>
+        </w:rPr>
+        <w:t>in order to</w:t>
+      </w:r>
+      <w:proofErr w:type="gramEnd"/>
+      <w:r>
+        <w:rPr>
+          <w:rFonts w:ascii="Calibri Light" w:hAnsi="Calibri Light" w:cs="Calibri Light"/>
+        </w:rPr>
+        <w:t xml:space="preserve"> provide consumers with the safest and most economical solution when using </w:t>
+      </w:r>
+      <w:proofErr w:type="spellStart"/>
+      <w:r>
+        <w:rPr>
+          <w:rFonts w:ascii="Calibri Light" w:hAnsi="Calibri Light" w:cs="Calibri Light"/>
+        </w:rPr>
+        <w:t>VitaDairy's</w:t>
+      </w:r>
+      <w:proofErr w:type="spellEnd"/>
+      <w:r>
+        <w:rPr>
+          <w:rFonts w:ascii="Calibri Light" w:hAnsi="Calibri Light" w:cs="Calibri Light"/>
+        </w:rPr>
+        <w:t xml:space="preserve"> dairy products. </w:t>
+      </w:r>
+      <w:r>
+        <w:rPr>
+          <w:rFonts w:ascii="Calibri Light" w:hAnsi="Calibri Light" w:cs="Calibri Light"/>
+        </w:rPr>
+        <w:t xml:space="preserve"> </w:t>
+      </w:r>
+    </w:p>
+    <w:p>
+      <w:pPr>
+        <w:tabs>
+          <w:tab w:val="left" w:pos="284"/>
+        </w:tabs>
+        <w:jc w:val="both"/>
+        <w:rPr>
+          <w:rFonts w:ascii="Calibri Light" w:hAnsi="Calibri Light" w:cs="Calibri Light"/>
+        </w:rPr>
+      </w:pPr>
+      <w:r>
+        <w:rPr>
+          <w:rFonts w:ascii="Calibri Light" w:hAnsi="Calibri Light" w:cs="Calibri Light"/>
+        </w:rPr>
+        <w:tab/>
+      </w:r>
+      <w:r>
+        <w:rPr>
+          <w:rFonts w:ascii="Calibri Light" w:hAnsi="Calibri Light" w:cs="Calibri Light"/>
+        </w:rPr>
+        <w:tab/>
+        <w:t>- Java spring, Flutter - dart</w:t>
       </w:r>
     </w:p>
     <w:p>
@@ -3681,8 +4530,345 @@
 </file>
 
 <file path=word/numbering.xml><?xml version="1.0" encoding="utf-8"?>
-<w:numbering xmlns:wpc="http://schemas.microsoft.com/office/word/2010/wordprocessingCanvas" xmlns:cx="http://schemas.microsoft.com/office/drawing/2014/chartex" xmlns:cx1="http://schemas.microsoft.com/office/drawing/2015/9/8/chartex" xmlns:cx2="http://schemas.microsoft.com/office/drawing/2015/10/21/chartex" xmlns:cx3="http://schemas.microsoft.com/office/drawing/2016/5/9/chartex" xmlns:cx4="http://schemas.microsoft.com/office/drawing/2016/5/10/chartex" xmlns:cx5="http://schemas.microsoft.com/office/drawing/2016/5/11/chartex" xmlns:cx6="http://schemas.microsoft.com/office/drawing/2016/5/12/chartex" xmlns:cx7="http://schemas.microsoft.com/office/drawing/2016/5/13/chartex" xmlns:cx8="http://schemas.microsoft.com/office/drawing/2016/5/14/chartex" xmlns:mc="http://schemas.openxmlformats.org/markup-compatibility/2006" xmlns:aink="http://schemas.microsoft.com/office/drawing/2016/ink" xmlns:am3d="http://schemas.microsoft.com/office/drawing/2017/model3d" xmlns:o="urn:schemas-microsoft-com:office:office" xmlns:r="http://schemas.openxmlformats.org/officeDocument/2006/relationships" xmlns:m="http://schemas.openxmlformats.org/officeDocument/2006/math" xmlns:v="urn:schemas-microsoft-com:vml" xmlns:wp14="http://schemas.microsoft.com/office/word/2010/wordprocessingDrawing" xmlns:wp="http://schemas.openxmlformats.org/drawingml/2006/wordprocessingDrawing" xmlns:w10="urn:schemas-microsoft-com:office:word" xmlns:w="http://schemas.openxmlformats.org/wordprocessingml/2006/main" xmlns:w14="http://schemas.microsoft.com/office/word/2010/wordml" xmlns:w15="http://schemas.microsoft.com/office/word/2012/wordml" xmlns:w16cex="http://schemas.microsoft.com/office/word/2018/wordml/cex" xmlns:w16cid="http://schemas.microsoft.com/office/word/2016/wordml/cid" xmlns:w16="http://schemas.microsoft.com/office/word/2018/wordml" xmlns:w16se="http://schemas.microsoft.com/office/word/2015/wordml/symex" xmlns:wpg="http://schemas.microsoft.com/office/word/2010/wordprocessingGroup" xmlns:wpi="http://schemas.microsoft.com/office/word/2010/wordprocessingInk" xmlns:wne="http://schemas.microsoft.com/office/word/2006/wordml" xmlns:wps="http://schemas.microsoft.com/office/word/2010/wordprocessingShape" mc:Ignorable="w14 w15 w16se w16cid w16 w16cex wp14">
+<w:numbering xmlns:wpc="http://schemas.microsoft.com/office/word/2010/wordprocessingCanvas" xmlns:cx="http://schemas.microsoft.com/office/drawing/2014/chartex" xmlns:cx1="http://schemas.microsoft.com/office/drawing/2015/9/8/chartex" xmlns:cx2="http://schemas.microsoft.com/office/drawing/2015/10/21/chartex" xmlns:cx3="http://schemas.microsoft.com/office/drawing/2016/5/9/chartex" xmlns:cx4="http://schemas.microsoft.com/office/drawing/2016/5/10/chartex" xmlns:cx5="http://schemas.microsoft.com/office/drawing/2016/5/11/chartex" xmlns:cx6="http://schemas.microsoft.com/office/drawing/2016/5/12/chartex" xmlns:cx7="http://schemas.microsoft.com/office/drawing/2016/5/13/chartex" xmlns:cx8="http://schemas.microsoft.com/office/drawing/2016/5/14/chartex" xmlns:mc="http://schemas.openxmlformats.org/markup-compatibility/2006" xmlns:aink="http://schemas.microsoft.com/office/drawing/2016/ink" xmlns:am3d="http://schemas.microsoft.com/office/drawing/2017/model3d" xmlns:o="urn:schemas-microsoft-com:office:office" xmlns:r="http://schemas.openxmlformats.org/officeDocument/2006/relationships" xmlns:m="http://schemas.openxmlformats.org/officeDocument/2006/math" xmlns:v="urn:schemas-microsoft-com:vml" xmlns:wp14="http://schemas.microsoft.com/office/word/2010/wordprocessingDrawing" xmlns:wp="http://schemas.openxmlformats.org/drawingml/2006/wordprocessingDrawing" xmlns:w10="urn:schemas-microsoft-com:office:word" xmlns:w="http://schemas.openxmlformats.org/wordprocessingml/2006/main" xmlns:w14="http://schemas.microsoft.com/office/word/2010/wordml" xmlns:w15="http://schemas.microsoft.com/office/word/2012/wordml" xmlns:w16cex="http://schemas.microsoft.com/office/word/2018/wordml/cex" xmlns:w16cid="http://schemas.microsoft.com/office/word/2016/wordml/cid" xmlns:w16="http://schemas.microsoft.com/office/word/2018/wordml" xmlns:w16sdtdh="http://schemas.microsoft.com/office/word/2020/wordml/sdtdatahash" xmlns:w16se="http://schemas.microsoft.com/office/word/2015/wordml/symex" xmlns:wpg="http://schemas.microsoft.com/office/word/2010/wordprocessingGroup" xmlns:wpi="http://schemas.microsoft.com/office/word/2010/wordprocessingInk" xmlns:wne="http://schemas.microsoft.com/office/word/2006/wordml" xmlns:wps="http://schemas.microsoft.com/office/word/2010/wordprocessingShape" mc:Ignorable="w14 w15 w16se w16cid w16 w16cex w16sdtdh wp14">
   <w:abstractNum w:abstractNumId="0" w15:restartNumberingAfterBreak="0">
+    <w:nsid w:val="01FA0506"/>
+    <w:multiLevelType w:val="hybridMultilevel"/>
+    <w:tmpl w:val="C3C8602A"/>
+    <w:lvl w:ilvl="0" w:tplc="446EAEBA">
+      <w:numFmt w:val="bullet"/>
+      <w:lvlText w:val=""/>
+      <w:lvlJc w:val="left"/>
+      <w:pPr>
+        <w:ind w:left="640" w:hanging="360"/>
+      </w:pPr>
+      <w:rPr>
+        <w:rFonts w:ascii="Symbol" w:eastAsiaTheme="minorHAnsi" w:hAnsi="Symbol" w:cs="Calibri Light" w:hint="default"/>
+        <w:b w:val="0"/>
+      </w:rPr>
+    </w:lvl>
+    <w:lvl w:ilvl="1" w:tplc="04090003" w:tentative="1">
+      <w:start w:val="1"/>
+      <w:numFmt w:val="bullet"/>
+      <w:lvlText w:val="o"/>
+      <w:lvlJc w:val="left"/>
+      <w:pPr>
+        <w:ind w:left="1360" w:hanging="360"/>
+      </w:pPr>
+      <w:rPr>
+        <w:rFonts w:ascii="Courier New" w:hAnsi="Courier New" w:cs="Courier New" w:hint="default"/>
+      </w:rPr>
+    </w:lvl>
+    <w:lvl w:ilvl="2" w:tplc="04090005" w:tentative="1">
+      <w:start w:val="1"/>
+      <w:numFmt w:val="bullet"/>
+      <w:lvlText w:val=""/>
+      <w:lvlJc w:val="left"/>
+      <w:pPr>
+        <w:ind w:left="2080" w:hanging="360"/>
+      </w:pPr>
+      <w:rPr>
+        <w:rFonts w:ascii="Wingdings" w:hAnsi="Wingdings" w:hint="default"/>
+      </w:rPr>
+    </w:lvl>
+    <w:lvl w:ilvl="3" w:tplc="04090001" w:tentative="1">
+      <w:start w:val="1"/>
+      <w:numFmt w:val="bullet"/>
+      <w:lvlText w:val=""/>
+      <w:lvlJc w:val="left"/>
+      <w:pPr>
+        <w:ind w:left="2800" w:hanging="360"/>
+      </w:pPr>
+      <w:rPr>
+        <w:rFonts w:ascii="Symbol" w:hAnsi="Symbol" w:hint="default"/>
+      </w:rPr>
+    </w:lvl>
+    <w:lvl w:ilvl="4" w:tplc="04090003" w:tentative="1">
+      <w:start w:val="1"/>
+      <w:numFmt w:val="bullet"/>
+      <w:lvlText w:val="o"/>
+      <w:lvlJc w:val="left"/>
+      <w:pPr>
+        <w:ind w:left="3520" w:hanging="360"/>
+      </w:pPr>
+      <w:rPr>
+        <w:rFonts w:ascii="Courier New" w:hAnsi="Courier New" w:cs="Courier New" w:hint="default"/>
+      </w:rPr>
+    </w:lvl>
+    <w:lvl w:ilvl="5" w:tplc="04090005" w:tentative="1">
+      <w:start w:val="1"/>
+      <w:numFmt w:val="bullet"/>
+      <w:lvlText w:val=""/>
+      <w:lvlJc w:val="left"/>
+      <w:pPr>
+        <w:ind w:left="4240" w:hanging="360"/>
+      </w:pPr>
+      <w:rPr>
+        <w:rFonts w:ascii="Wingdings" w:hAnsi="Wingdings" w:hint="default"/>
+      </w:rPr>
+    </w:lvl>
+    <w:lvl w:ilvl="6" w:tplc="04090001" w:tentative="1">
+      <w:start w:val="1"/>
+      <w:numFmt w:val="bullet"/>
+      <w:lvlText w:val=""/>
+      <w:lvlJc w:val="left"/>
+      <w:pPr>
+        <w:ind w:left="4960" w:hanging="360"/>
+      </w:pPr>
+      <w:rPr>
+        <w:rFonts w:ascii="Symbol" w:hAnsi="Symbol" w:hint="default"/>
+      </w:rPr>
+    </w:lvl>
+    <w:lvl w:ilvl="7" w:tplc="04090003" w:tentative="1">
+      <w:start w:val="1"/>
+      <w:numFmt w:val="bullet"/>
+      <w:lvlText w:val="o"/>
+      <w:lvlJc w:val="left"/>
+      <w:pPr>
+        <w:ind w:left="5680" w:hanging="360"/>
+      </w:pPr>
+      <w:rPr>
+        <w:rFonts w:ascii="Courier New" w:hAnsi="Courier New" w:cs="Courier New" w:hint="default"/>
+      </w:rPr>
+    </w:lvl>
+    <w:lvl w:ilvl="8" w:tplc="04090005" w:tentative="1">
+      <w:start w:val="1"/>
+      <w:numFmt w:val="bullet"/>
+      <w:lvlText w:val=""/>
+      <w:lvlJc w:val="left"/>
+      <w:pPr>
+        <w:ind w:left="6400" w:hanging="360"/>
+      </w:pPr>
+      <w:rPr>
+        <w:rFonts w:ascii="Wingdings" w:hAnsi="Wingdings" w:hint="default"/>
+      </w:rPr>
+    </w:lvl>
+  </w:abstractNum>
+  <w:abstractNum w:abstractNumId="1" w15:restartNumberingAfterBreak="0">
+    <w:nsid w:val="061910CC"/>
+    <w:multiLevelType w:val="hybridMultilevel"/>
+    <w:tmpl w:val="BF1C0C66"/>
+    <w:lvl w:ilvl="0" w:tplc="32C8ABF8">
+      <w:numFmt w:val="bullet"/>
+      <w:lvlText w:val="-"/>
+      <w:lvlJc w:val="left"/>
+      <w:pPr>
+        <w:ind w:left="1000" w:hanging="360"/>
+      </w:pPr>
+      <w:rPr>
+        <w:rFonts w:ascii="Calibri Light" w:eastAsiaTheme="minorHAnsi" w:hAnsi="Calibri Light" w:cs="Calibri Light" w:hint="default"/>
+      </w:rPr>
+    </w:lvl>
+    <w:lvl w:ilvl="1" w:tplc="04090003" w:tentative="1">
+      <w:start w:val="1"/>
+      <w:numFmt w:val="bullet"/>
+      <w:lvlText w:val="o"/>
+      <w:lvlJc w:val="left"/>
+      <w:pPr>
+        <w:ind w:left="1720" w:hanging="360"/>
+      </w:pPr>
+      <w:rPr>
+        <w:rFonts w:ascii="Courier New" w:hAnsi="Courier New" w:cs="Courier New" w:hint="default"/>
+      </w:rPr>
+    </w:lvl>
+    <w:lvl w:ilvl="2" w:tplc="04090005" w:tentative="1">
+      <w:start w:val="1"/>
+      <w:numFmt w:val="bullet"/>
+      <w:lvlText w:val=""/>
+      <w:lvlJc w:val="left"/>
+      <w:pPr>
+        <w:ind w:left="2440" w:hanging="360"/>
+      </w:pPr>
+      <w:rPr>
+        <w:rFonts w:ascii="Wingdings" w:hAnsi="Wingdings" w:hint="default"/>
+      </w:rPr>
+    </w:lvl>
+    <w:lvl w:ilvl="3" w:tplc="04090001" w:tentative="1">
+      <w:start w:val="1"/>
+      <w:numFmt w:val="bullet"/>
+      <w:lvlText w:val=""/>
+      <w:lvlJc w:val="left"/>
+      <w:pPr>
+        <w:ind w:left="3160" w:hanging="360"/>
+      </w:pPr>
+      <w:rPr>
+        <w:rFonts w:ascii="Symbol" w:hAnsi="Symbol" w:hint="default"/>
+      </w:rPr>
+    </w:lvl>
+    <w:lvl w:ilvl="4" w:tplc="04090003" w:tentative="1">
+      <w:start w:val="1"/>
+      <w:numFmt w:val="bullet"/>
+      <w:lvlText w:val="o"/>
+      <w:lvlJc w:val="left"/>
+      <w:pPr>
+        <w:ind w:left="3880" w:hanging="360"/>
+      </w:pPr>
+      <w:rPr>
+        <w:rFonts w:ascii="Courier New" w:hAnsi="Courier New" w:cs="Courier New" w:hint="default"/>
+      </w:rPr>
+    </w:lvl>
+    <w:lvl w:ilvl="5" w:tplc="04090005" w:tentative="1">
+      <w:start w:val="1"/>
+      <w:numFmt w:val="bullet"/>
+      <w:lvlText w:val=""/>
+      <w:lvlJc w:val="left"/>
+      <w:pPr>
+        <w:ind w:left="4600" w:hanging="360"/>
+      </w:pPr>
+      <w:rPr>
+        <w:rFonts w:ascii="Wingdings" w:hAnsi="Wingdings" w:hint="default"/>
+      </w:rPr>
+    </w:lvl>
+    <w:lvl w:ilvl="6" w:tplc="04090001" w:tentative="1">
+      <w:start w:val="1"/>
+      <w:numFmt w:val="bullet"/>
+      <w:lvlText w:val=""/>
+      <w:lvlJc w:val="left"/>
+      <w:pPr>
+        <w:ind w:left="5320" w:hanging="360"/>
+      </w:pPr>
+      <w:rPr>
+        <w:rFonts w:ascii="Symbol" w:hAnsi="Symbol" w:hint="default"/>
+      </w:rPr>
+    </w:lvl>
+    <w:lvl w:ilvl="7" w:tplc="04090003" w:tentative="1">
+      <w:start w:val="1"/>
+      <w:numFmt w:val="bullet"/>
+      <w:lvlText w:val="o"/>
+      <w:lvlJc w:val="left"/>
+      <w:pPr>
+        <w:ind w:left="6040" w:hanging="360"/>
+      </w:pPr>
+      <w:rPr>
+        <w:rFonts w:ascii="Courier New" w:hAnsi="Courier New" w:cs="Courier New" w:hint="default"/>
+      </w:rPr>
+    </w:lvl>
+    <w:lvl w:ilvl="8" w:tplc="04090005" w:tentative="1">
+      <w:start w:val="1"/>
+      <w:numFmt w:val="bullet"/>
+      <w:lvlText w:val=""/>
+      <w:lvlJc w:val="left"/>
+      <w:pPr>
+        <w:ind w:left="6760" w:hanging="360"/>
+      </w:pPr>
+      <w:rPr>
+        <w:rFonts w:ascii="Wingdings" w:hAnsi="Wingdings" w:hint="default"/>
+      </w:rPr>
+    </w:lvl>
+  </w:abstractNum>
+  <w:abstractNum w:abstractNumId="2" w15:restartNumberingAfterBreak="0">
+    <w:nsid w:val="073227FB"/>
+    <w:multiLevelType w:val="hybridMultilevel"/>
+    <w:tmpl w:val="4462E0F4"/>
+    <w:lvl w:ilvl="0" w:tplc="7AD8191A">
+      <w:numFmt w:val="bullet"/>
+      <w:lvlText w:val="-"/>
+      <w:lvlJc w:val="left"/>
+      <w:pPr>
+        <w:ind w:left="640" w:hanging="360"/>
+      </w:pPr>
+      <w:rPr>
+        <w:rFonts w:ascii="Calibri Light" w:eastAsiaTheme="minorHAnsi" w:hAnsi="Calibri Light" w:cs="Calibri Light" w:hint="default"/>
+      </w:rPr>
+    </w:lvl>
+    <w:lvl w:ilvl="1" w:tplc="04090003" w:tentative="1">
+      <w:start w:val="1"/>
+      <w:numFmt w:val="bullet"/>
+      <w:lvlText w:val="o"/>
+      <w:lvlJc w:val="left"/>
+      <w:pPr>
+        <w:ind w:left="1360" w:hanging="360"/>
+      </w:pPr>
+      <w:rPr>
+        <w:rFonts w:ascii="Courier New" w:hAnsi="Courier New" w:cs="Courier New" w:hint="default"/>
+      </w:rPr>
+    </w:lvl>
+    <w:lvl w:ilvl="2" w:tplc="04090005" w:tentative="1">
+      <w:start w:val="1"/>
+      <w:numFmt w:val="bullet"/>
+      <w:lvlText w:val=""/>
+      <w:lvlJc w:val="left"/>
+      <w:pPr>
+        <w:ind w:left="2080" w:hanging="360"/>
+      </w:pPr>
+      <w:rPr>
+        <w:rFonts w:ascii="Wingdings" w:hAnsi="Wingdings" w:hint="default"/>
+      </w:rPr>
+    </w:lvl>
+    <w:lvl w:ilvl="3" w:tplc="04090001" w:tentative="1">
+      <w:start w:val="1"/>
+      <w:numFmt w:val="bullet"/>
+      <w:lvlText w:val=""/>
+      <w:lvlJc w:val="left"/>
+      <w:pPr>
+        <w:ind w:left="2800" w:hanging="360"/>
+      </w:pPr>
+      <w:rPr>
+        <w:rFonts w:ascii="Symbol" w:hAnsi="Symbol" w:hint="default"/>
+      </w:rPr>
+    </w:lvl>
+    <w:lvl w:ilvl="4" w:tplc="04090003" w:tentative="1">
+      <w:start w:val="1"/>
+      <w:numFmt w:val="bullet"/>
+      <w:lvlText w:val="o"/>
+      <w:lvlJc w:val="left"/>
+      <w:pPr>
+        <w:ind w:left="3520" w:hanging="360"/>
+      </w:pPr>
+      <w:rPr>
+        <w:rFonts w:ascii="Courier New" w:hAnsi="Courier New" w:cs="Courier New" w:hint="default"/>
+      </w:rPr>
+    </w:lvl>
+    <w:lvl w:ilvl="5" w:tplc="04090005" w:tentative="1">
+      <w:start w:val="1"/>
+      <w:numFmt w:val="bullet"/>
+      <w:lvlText w:val=""/>
+      <w:lvlJc w:val="left"/>
+      <w:pPr>
+        <w:ind w:left="4240" w:hanging="360"/>
+      </w:pPr>
+      <w:rPr>
+        <w:rFonts w:ascii="Wingdings" w:hAnsi="Wingdings" w:hint="default"/>
+      </w:rPr>
+    </w:lvl>
+    <w:lvl w:ilvl="6" w:tplc="04090001" w:tentative="1">
+      <w:start w:val="1"/>
+      <w:numFmt w:val="bullet"/>
+      <w:lvlText w:val=""/>
+      <w:lvlJc w:val="left"/>
+      <w:pPr>
+        <w:ind w:left="4960" w:hanging="360"/>
+      </w:pPr>
+      <w:rPr>
+        <w:rFonts w:ascii="Symbol" w:hAnsi="Symbol" w:hint="default"/>
+      </w:rPr>
+    </w:lvl>
+    <w:lvl w:ilvl="7" w:tplc="04090003" w:tentative="1">
+      <w:start w:val="1"/>
+      <w:numFmt w:val="bullet"/>
+      <w:lvlText w:val="o"/>
+      <w:lvlJc w:val="left"/>
+      <w:pPr>
+        <w:ind w:left="5680" w:hanging="360"/>
+      </w:pPr>
+      <w:rPr>
+        <w:rFonts w:ascii="Courier New" w:hAnsi="Courier New" w:cs="Courier New" w:hint="default"/>
+      </w:rPr>
+    </w:lvl>
+    <w:lvl w:ilvl="8" w:tplc="04090005" w:tentative="1">
+      <w:start w:val="1"/>
+      <w:numFmt w:val="bullet"/>
+      <w:lvlText w:val=""/>
+      <w:lvlJc w:val="left"/>
+      <w:pPr>
+        <w:ind w:left="6400" w:hanging="360"/>
+      </w:pPr>
+      <w:rPr>
+        <w:rFonts w:ascii="Wingdings" w:hAnsi="Wingdings" w:hint="default"/>
+      </w:rPr>
+    </w:lvl>
+  </w:abstractNum>
+  <w:abstractNum w:abstractNumId="3" w15:restartNumberingAfterBreak="0">
     <w:nsid w:val="0C1371FD"/>
     <w:multiLevelType w:val="hybridMultilevel"/>
     <w:tmpl w:val="6D585B6A"/>
@@ -3795,7 +4981,119 @@
       </w:rPr>
     </w:lvl>
   </w:abstractNum>
-  <w:abstractNum w:abstractNumId="1" w15:restartNumberingAfterBreak="0">
+  <w:abstractNum w:abstractNumId="4" w15:restartNumberingAfterBreak="0">
+    <w:nsid w:val="15E80BEF"/>
+    <w:multiLevelType w:val="hybridMultilevel"/>
+    <w:tmpl w:val="BAE229D4"/>
+    <w:lvl w:ilvl="0" w:tplc="4104B77C">
+      <w:numFmt w:val="bullet"/>
+      <w:lvlText w:val="-"/>
+      <w:lvlJc w:val="left"/>
+      <w:pPr>
+        <w:ind w:left="1080" w:hanging="360"/>
+      </w:pPr>
+      <w:rPr>
+        <w:rFonts w:ascii="Calibri Light" w:eastAsiaTheme="minorHAnsi" w:hAnsi="Calibri Light" w:cs="Calibri Light" w:hint="default"/>
+      </w:rPr>
+    </w:lvl>
+    <w:lvl w:ilvl="1" w:tplc="04090003" w:tentative="1">
+      <w:start w:val="1"/>
+      <w:numFmt w:val="bullet"/>
+      <w:lvlText w:val="o"/>
+      <w:lvlJc w:val="left"/>
+      <w:pPr>
+        <w:ind w:left="1800" w:hanging="360"/>
+      </w:pPr>
+      <w:rPr>
+        <w:rFonts w:ascii="Courier New" w:hAnsi="Courier New" w:cs="Courier New" w:hint="default"/>
+      </w:rPr>
+    </w:lvl>
+    <w:lvl w:ilvl="2" w:tplc="04090005" w:tentative="1">
+      <w:start w:val="1"/>
+      <w:numFmt w:val="bullet"/>
+      <w:lvlText w:val=""/>
+      <w:lvlJc w:val="left"/>
+      <w:pPr>
+        <w:ind w:left="2520" w:hanging="360"/>
+      </w:pPr>
+      <w:rPr>
+        <w:rFonts w:ascii="Wingdings" w:hAnsi="Wingdings" w:hint="default"/>
+      </w:rPr>
+    </w:lvl>
+    <w:lvl w:ilvl="3" w:tplc="04090001" w:tentative="1">
+      <w:start w:val="1"/>
+      <w:numFmt w:val="bullet"/>
+      <w:lvlText w:val=""/>
+      <w:lvlJc w:val="left"/>
+      <w:pPr>
+        <w:ind w:left="3240" w:hanging="360"/>
+      </w:pPr>
+      <w:rPr>
+        <w:rFonts w:ascii="Symbol" w:hAnsi="Symbol" w:hint="default"/>
+      </w:rPr>
+    </w:lvl>
+    <w:lvl w:ilvl="4" w:tplc="04090003" w:tentative="1">
+      <w:start w:val="1"/>
+      <w:numFmt w:val="bullet"/>
+      <w:lvlText w:val="o"/>
+      <w:lvlJc w:val="left"/>
+      <w:pPr>
+        <w:ind w:left="3960" w:hanging="360"/>
+      </w:pPr>
+      <w:rPr>
+        <w:rFonts w:ascii="Courier New" w:hAnsi="Courier New" w:cs="Courier New" w:hint="default"/>
+      </w:rPr>
+    </w:lvl>
+    <w:lvl w:ilvl="5" w:tplc="04090005" w:tentative="1">
+      <w:start w:val="1"/>
+      <w:numFmt w:val="bullet"/>
+      <w:lvlText w:val=""/>
+      <w:lvlJc w:val="left"/>
+      <w:pPr>
+        <w:ind w:left="4680" w:hanging="360"/>
+      </w:pPr>
+      <w:rPr>
+        <w:rFonts w:ascii="Wingdings" w:hAnsi="Wingdings" w:hint="default"/>
+      </w:rPr>
+    </w:lvl>
+    <w:lvl w:ilvl="6" w:tplc="04090001" w:tentative="1">
+      <w:start w:val="1"/>
+      <w:numFmt w:val="bullet"/>
+      <w:lvlText w:val=""/>
+      <w:lvlJc w:val="left"/>
+      <w:pPr>
+        <w:ind w:left="5400" w:hanging="360"/>
+      </w:pPr>
+      <w:rPr>
+        <w:rFonts w:ascii="Symbol" w:hAnsi="Symbol" w:hint="default"/>
+      </w:rPr>
+    </w:lvl>
+    <w:lvl w:ilvl="7" w:tplc="04090003" w:tentative="1">
+      <w:start w:val="1"/>
+      <w:numFmt w:val="bullet"/>
+      <w:lvlText w:val="o"/>
+      <w:lvlJc w:val="left"/>
+      <w:pPr>
+        <w:ind w:left="6120" w:hanging="360"/>
+      </w:pPr>
+      <w:rPr>
+        <w:rFonts w:ascii="Courier New" w:hAnsi="Courier New" w:cs="Courier New" w:hint="default"/>
+      </w:rPr>
+    </w:lvl>
+    <w:lvl w:ilvl="8" w:tplc="04090005" w:tentative="1">
+      <w:start w:val="1"/>
+      <w:numFmt w:val="bullet"/>
+      <w:lvlText w:val=""/>
+      <w:lvlJc w:val="left"/>
+      <w:pPr>
+        <w:ind w:left="6840" w:hanging="360"/>
+      </w:pPr>
+      <w:rPr>
+        <w:rFonts w:ascii="Wingdings" w:hAnsi="Wingdings" w:hint="default"/>
+      </w:rPr>
+    </w:lvl>
+  </w:abstractNum>
+  <w:abstractNum w:abstractNumId="5" w15:restartNumberingAfterBreak="0">
     <w:nsid w:val="17F13D32"/>
     <w:multiLevelType w:val="multilevel"/>
     <w:tmpl w:val="E58CE0EA"/>
@@ -3944,7 +5242,7 @@
       </w:rPr>
     </w:lvl>
   </w:abstractNum>
-  <w:abstractNum w:abstractNumId="2" w15:restartNumberingAfterBreak="0">
+  <w:abstractNum w:abstractNumId="6" w15:restartNumberingAfterBreak="0">
     <w:nsid w:val="18A116FE"/>
     <w:multiLevelType w:val="hybridMultilevel"/>
     <w:tmpl w:val="73FC288E"/>
@@ -4057,7 +5355,7 @@
       </w:rPr>
     </w:lvl>
   </w:abstractNum>
-  <w:abstractNum w:abstractNumId="3" w15:restartNumberingAfterBreak="0">
+  <w:abstractNum w:abstractNumId="7" w15:restartNumberingAfterBreak="0">
     <w:nsid w:val="1AD76018"/>
     <w:multiLevelType w:val="multilevel"/>
     <w:tmpl w:val="7FCE6AD6"/>
@@ -4206,7 +5504,344 @@
       </w:rPr>
     </w:lvl>
   </w:abstractNum>
-  <w:abstractNum w:abstractNumId="4" w15:restartNumberingAfterBreak="0">
+  <w:abstractNum w:abstractNumId="8" w15:restartNumberingAfterBreak="0">
+    <w:nsid w:val="1C1C22FC"/>
+    <w:multiLevelType w:val="hybridMultilevel"/>
+    <w:tmpl w:val="012442BE"/>
+    <w:lvl w:ilvl="0" w:tplc="2D429524">
+      <w:numFmt w:val="bullet"/>
+      <w:lvlText w:val="-"/>
+      <w:lvlJc w:val="left"/>
+      <w:pPr>
+        <w:ind w:left="1080" w:hanging="360"/>
+      </w:pPr>
+      <w:rPr>
+        <w:rFonts w:ascii="Calibri Light" w:eastAsiaTheme="minorHAnsi" w:hAnsi="Calibri Light" w:cs="Calibri Light" w:hint="default"/>
+        <w:b w:val="0"/>
+      </w:rPr>
+    </w:lvl>
+    <w:lvl w:ilvl="1" w:tplc="04090003" w:tentative="1">
+      <w:start w:val="1"/>
+      <w:numFmt w:val="bullet"/>
+      <w:lvlText w:val="o"/>
+      <w:lvlJc w:val="left"/>
+      <w:pPr>
+        <w:ind w:left="1800" w:hanging="360"/>
+      </w:pPr>
+      <w:rPr>
+        <w:rFonts w:ascii="Courier New" w:hAnsi="Courier New" w:cs="Courier New" w:hint="default"/>
+      </w:rPr>
+    </w:lvl>
+    <w:lvl w:ilvl="2" w:tplc="04090005" w:tentative="1">
+      <w:start w:val="1"/>
+      <w:numFmt w:val="bullet"/>
+      <w:lvlText w:val=""/>
+      <w:lvlJc w:val="left"/>
+      <w:pPr>
+        <w:ind w:left="2520" w:hanging="360"/>
+      </w:pPr>
+      <w:rPr>
+        <w:rFonts w:ascii="Wingdings" w:hAnsi="Wingdings" w:hint="default"/>
+      </w:rPr>
+    </w:lvl>
+    <w:lvl w:ilvl="3" w:tplc="04090001" w:tentative="1">
+      <w:start w:val="1"/>
+      <w:numFmt w:val="bullet"/>
+      <w:lvlText w:val=""/>
+      <w:lvlJc w:val="left"/>
+      <w:pPr>
+        <w:ind w:left="3240" w:hanging="360"/>
+      </w:pPr>
+      <w:rPr>
+        <w:rFonts w:ascii="Symbol" w:hAnsi="Symbol" w:hint="default"/>
+      </w:rPr>
+    </w:lvl>
+    <w:lvl w:ilvl="4" w:tplc="04090003" w:tentative="1">
+      <w:start w:val="1"/>
+      <w:numFmt w:val="bullet"/>
+      <w:lvlText w:val="o"/>
+      <w:lvlJc w:val="left"/>
+      <w:pPr>
+        <w:ind w:left="3960" w:hanging="360"/>
+      </w:pPr>
+      <w:rPr>
+        <w:rFonts w:ascii="Courier New" w:hAnsi="Courier New" w:cs="Courier New" w:hint="default"/>
+      </w:rPr>
+    </w:lvl>
+    <w:lvl w:ilvl="5" w:tplc="04090005" w:tentative="1">
+      <w:start w:val="1"/>
+      <w:numFmt w:val="bullet"/>
+      <w:lvlText w:val=""/>
+      <w:lvlJc w:val="left"/>
+      <w:pPr>
+        <w:ind w:left="4680" w:hanging="360"/>
+      </w:pPr>
+      <w:rPr>
+        <w:rFonts w:ascii="Wingdings" w:hAnsi="Wingdings" w:hint="default"/>
+      </w:rPr>
+    </w:lvl>
+    <w:lvl w:ilvl="6" w:tplc="04090001" w:tentative="1">
+      <w:start w:val="1"/>
+      <w:numFmt w:val="bullet"/>
+      <w:lvlText w:val=""/>
+      <w:lvlJc w:val="left"/>
+      <w:pPr>
+        <w:ind w:left="5400" w:hanging="360"/>
+      </w:pPr>
+      <w:rPr>
+        <w:rFonts w:ascii="Symbol" w:hAnsi="Symbol" w:hint="default"/>
+      </w:rPr>
+    </w:lvl>
+    <w:lvl w:ilvl="7" w:tplc="04090003" w:tentative="1">
+      <w:start w:val="1"/>
+      <w:numFmt w:val="bullet"/>
+      <w:lvlText w:val="o"/>
+      <w:lvlJc w:val="left"/>
+      <w:pPr>
+        <w:ind w:left="6120" w:hanging="360"/>
+      </w:pPr>
+      <w:rPr>
+        <w:rFonts w:ascii="Courier New" w:hAnsi="Courier New" w:cs="Courier New" w:hint="default"/>
+      </w:rPr>
+    </w:lvl>
+    <w:lvl w:ilvl="8" w:tplc="04090005" w:tentative="1">
+      <w:start w:val="1"/>
+      <w:numFmt w:val="bullet"/>
+      <w:lvlText w:val=""/>
+      <w:lvlJc w:val="left"/>
+      <w:pPr>
+        <w:ind w:left="6840" w:hanging="360"/>
+      </w:pPr>
+      <w:rPr>
+        <w:rFonts w:ascii="Wingdings" w:hAnsi="Wingdings" w:hint="default"/>
+      </w:rPr>
+    </w:lvl>
+  </w:abstractNum>
+  <w:abstractNum w:abstractNumId="9" w15:restartNumberingAfterBreak="0">
+    <w:nsid w:val="20CE2A68"/>
+    <w:multiLevelType w:val="hybridMultilevel"/>
+    <w:tmpl w:val="42A63AA8"/>
+    <w:lvl w:ilvl="0" w:tplc="6136D008">
+      <w:numFmt w:val="bullet"/>
+      <w:lvlText w:val="-"/>
+      <w:lvlJc w:val="left"/>
+      <w:pPr>
+        <w:ind w:left="1080" w:hanging="360"/>
+      </w:pPr>
+      <w:rPr>
+        <w:rFonts w:ascii="Calibri Light" w:eastAsiaTheme="minorHAnsi" w:hAnsi="Calibri Light" w:cs="Calibri Light" w:hint="default"/>
+      </w:rPr>
+    </w:lvl>
+    <w:lvl w:ilvl="1" w:tplc="04090003" w:tentative="1">
+      <w:start w:val="1"/>
+      <w:numFmt w:val="bullet"/>
+      <w:lvlText w:val="o"/>
+      <w:lvlJc w:val="left"/>
+      <w:pPr>
+        <w:ind w:left="1800" w:hanging="360"/>
+      </w:pPr>
+      <w:rPr>
+        <w:rFonts w:ascii="Courier New" w:hAnsi="Courier New" w:cs="Courier New" w:hint="default"/>
+      </w:rPr>
+    </w:lvl>
+    <w:lvl w:ilvl="2" w:tplc="04090005" w:tentative="1">
+      <w:start w:val="1"/>
+      <w:numFmt w:val="bullet"/>
+      <w:lvlText w:val=""/>
+      <w:lvlJc w:val="left"/>
+      <w:pPr>
+        <w:ind w:left="2520" w:hanging="360"/>
+      </w:pPr>
+      <w:rPr>
+        <w:rFonts w:ascii="Wingdings" w:hAnsi="Wingdings" w:hint="default"/>
+      </w:rPr>
+    </w:lvl>
+    <w:lvl w:ilvl="3" w:tplc="04090001" w:tentative="1">
+      <w:start w:val="1"/>
+      <w:numFmt w:val="bullet"/>
+      <w:lvlText w:val=""/>
+      <w:lvlJc w:val="left"/>
+      <w:pPr>
+        <w:ind w:left="3240" w:hanging="360"/>
+      </w:pPr>
+      <w:rPr>
+        <w:rFonts w:ascii="Symbol" w:hAnsi="Symbol" w:hint="default"/>
+      </w:rPr>
+    </w:lvl>
+    <w:lvl w:ilvl="4" w:tplc="04090003" w:tentative="1">
+      <w:start w:val="1"/>
+      <w:numFmt w:val="bullet"/>
+      <w:lvlText w:val="o"/>
+      <w:lvlJc w:val="left"/>
+      <w:pPr>
+        <w:ind w:left="3960" w:hanging="360"/>
+      </w:pPr>
+      <w:rPr>
+        <w:rFonts w:ascii="Courier New" w:hAnsi="Courier New" w:cs="Courier New" w:hint="default"/>
+      </w:rPr>
+    </w:lvl>
+    <w:lvl w:ilvl="5" w:tplc="04090005" w:tentative="1">
+      <w:start w:val="1"/>
+      <w:numFmt w:val="bullet"/>
+      <w:lvlText w:val=""/>
+      <w:lvlJc w:val="left"/>
+      <w:pPr>
+        <w:ind w:left="4680" w:hanging="360"/>
+      </w:pPr>
+      <w:rPr>
+        <w:rFonts w:ascii="Wingdings" w:hAnsi="Wingdings" w:hint="default"/>
+      </w:rPr>
+    </w:lvl>
+    <w:lvl w:ilvl="6" w:tplc="04090001" w:tentative="1">
+      <w:start w:val="1"/>
+      <w:numFmt w:val="bullet"/>
+      <w:lvlText w:val=""/>
+      <w:lvlJc w:val="left"/>
+      <w:pPr>
+        <w:ind w:left="5400" w:hanging="360"/>
+      </w:pPr>
+      <w:rPr>
+        <w:rFonts w:ascii="Symbol" w:hAnsi="Symbol" w:hint="default"/>
+      </w:rPr>
+    </w:lvl>
+    <w:lvl w:ilvl="7" w:tplc="04090003" w:tentative="1">
+      <w:start w:val="1"/>
+      <w:numFmt w:val="bullet"/>
+      <w:lvlText w:val="o"/>
+      <w:lvlJc w:val="left"/>
+      <w:pPr>
+        <w:ind w:left="6120" w:hanging="360"/>
+      </w:pPr>
+      <w:rPr>
+        <w:rFonts w:ascii="Courier New" w:hAnsi="Courier New" w:cs="Courier New" w:hint="default"/>
+      </w:rPr>
+    </w:lvl>
+    <w:lvl w:ilvl="8" w:tplc="04090005" w:tentative="1">
+      <w:start w:val="1"/>
+      <w:numFmt w:val="bullet"/>
+      <w:lvlText w:val=""/>
+      <w:lvlJc w:val="left"/>
+      <w:pPr>
+        <w:ind w:left="6840" w:hanging="360"/>
+      </w:pPr>
+      <w:rPr>
+        <w:rFonts w:ascii="Wingdings" w:hAnsi="Wingdings" w:hint="default"/>
+      </w:rPr>
+    </w:lvl>
+  </w:abstractNum>
+  <w:abstractNum w:abstractNumId="10" w15:restartNumberingAfterBreak="0">
+    <w:nsid w:val="264D0FD8"/>
+    <w:multiLevelType w:val="hybridMultilevel"/>
+    <w:tmpl w:val="D166EC48"/>
+    <w:lvl w:ilvl="0" w:tplc="FCD05AF4">
+      <w:numFmt w:val="bullet"/>
+      <w:lvlText w:val="-"/>
+      <w:lvlJc w:val="left"/>
+      <w:pPr>
+        <w:ind w:left="1080" w:hanging="360"/>
+      </w:pPr>
+      <w:rPr>
+        <w:rFonts w:ascii="Calibri Light" w:eastAsiaTheme="minorHAnsi" w:hAnsi="Calibri Light" w:cs="Calibri Light" w:hint="default"/>
+      </w:rPr>
+    </w:lvl>
+    <w:lvl w:ilvl="1" w:tplc="04090003" w:tentative="1">
+      <w:start w:val="1"/>
+      <w:numFmt w:val="bullet"/>
+      <w:lvlText w:val="o"/>
+      <w:lvlJc w:val="left"/>
+      <w:pPr>
+        <w:ind w:left="1800" w:hanging="360"/>
+      </w:pPr>
+      <w:rPr>
+        <w:rFonts w:ascii="Courier New" w:hAnsi="Courier New" w:cs="Courier New" w:hint="default"/>
+      </w:rPr>
+    </w:lvl>
+    <w:lvl w:ilvl="2" w:tplc="04090005" w:tentative="1">
+      <w:start w:val="1"/>
+      <w:numFmt w:val="bullet"/>
+      <w:lvlText w:val=""/>
+      <w:lvlJc w:val="left"/>
+      <w:pPr>
+        <w:ind w:left="2520" w:hanging="360"/>
+      </w:pPr>
+      <w:rPr>
+        <w:rFonts w:ascii="Wingdings" w:hAnsi="Wingdings" w:hint="default"/>
+      </w:rPr>
+    </w:lvl>
+    <w:lvl w:ilvl="3" w:tplc="04090001" w:tentative="1">
+      <w:start w:val="1"/>
+      <w:numFmt w:val="bullet"/>
+      <w:lvlText w:val=""/>
+      <w:lvlJc w:val="left"/>
+      <w:pPr>
+        <w:ind w:left="3240" w:hanging="360"/>
+      </w:pPr>
+      <w:rPr>
+        <w:rFonts w:ascii="Symbol" w:hAnsi="Symbol" w:hint="default"/>
+      </w:rPr>
+    </w:lvl>
+    <w:lvl w:ilvl="4" w:tplc="04090003" w:tentative="1">
+      <w:start w:val="1"/>
+      <w:numFmt w:val="bullet"/>
+      <w:lvlText w:val="o"/>
+      <w:lvlJc w:val="left"/>
+      <w:pPr>
+        <w:ind w:left="3960" w:hanging="360"/>
+      </w:pPr>
+      <w:rPr>
+        <w:rFonts w:ascii="Courier New" w:hAnsi="Courier New" w:cs="Courier New" w:hint="default"/>
+      </w:rPr>
+    </w:lvl>
+    <w:lvl w:ilvl="5" w:tplc="04090005" w:tentative="1">
+      <w:start w:val="1"/>
+      <w:numFmt w:val="bullet"/>
+      <w:lvlText w:val=""/>
+      <w:lvlJc w:val="left"/>
+      <w:pPr>
+        <w:ind w:left="4680" w:hanging="360"/>
+      </w:pPr>
+      <w:rPr>
+        <w:rFonts w:ascii="Wingdings" w:hAnsi="Wingdings" w:hint="default"/>
+      </w:rPr>
+    </w:lvl>
+    <w:lvl w:ilvl="6" w:tplc="04090001" w:tentative="1">
+      <w:start w:val="1"/>
+      <w:numFmt w:val="bullet"/>
+      <w:lvlText w:val=""/>
+      <w:lvlJc w:val="left"/>
+      <w:pPr>
+        <w:ind w:left="5400" w:hanging="360"/>
+      </w:pPr>
+      <w:rPr>
+        <w:rFonts w:ascii="Symbol" w:hAnsi="Symbol" w:hint="default"/>
+      </w:rPr>
+    </w:lvl>
+    <w:lvl w:ilvl="7" w:tplc="04090003" w:tentative="1">
+      <w:start w:val="1"/>
+      <w:numFmt w:val="bullet"/>
+      <w:lvlText w:val="o"/>
+      <w:lvlJc w:val="left"/>
+      <w:pPr>
+        <w:ind w:left="6120" w:hanging="360"/>
+      </w:pPr>
+      <w:rPr>
+        <w:rFonts w:ascii="Courier New" w:hAnsi="Courier New" w:cs="Courier New" w:hint="default"/>
+      </w:rPr>
+    </w:lvl>
+    <w:lvl w:ilvl="8" w:tplc="04090005" w:tentative="1">
+      <w:start w:val="1"/>
+      <w:numFmt w:val="bullet"/>
+      <w:lvlText w:val=""/>
+      <w:lvlJc w:val="left"/>
+      <w:pPr>
+        <w:ind w:left="6840" w:hanging="360"/>
+      </w:pPr>
+      <w:rPr>
+        <w:rFonts w:ascii="Wingdings" w:hAnsi="Wingdings" w:hint="default"/>
+      </w:rPr>
+    </w:lvl>
+  </w:abstractNum>
+  <w:abstractNum w:abstractNumId="11" w15:restartNumberingAfterBreak="0">
     <w:nsid w:val="2CA903A1"/>
     <w:multiLevelType w:val="hybridMultilevel"/>
     <w:tmpl w:val="AE5A2534"/>
@@ -4319,7 +5954,7 @@
       </w:rPr>
     </w:lvl>
   </w:abstractNum>
-  <w:abstractNum w:abstractNumId="5" w15:restartNumberingAfterBreak="0">
+  <w:abstractNum w:abstractNumId="12" w15:restartNumberingAfterBreak="0">
     <w:nsid w:val="3E13153D"/>
     <w:multiLevelType w:val="multilevel"/>
     <w:tmpl w:val="EA4263C0"/>
@@ -4468,7 +6103,7 @@
       </w:rPr>
     </w:lvl>
   </w:abstractNum>
-  <w:abstractNum w:abstractNumId="6" w15:restartNumberingAfterBreak="0">
+  <w:abstractNum w:abstractNumId="13" w15:restartNumberingAfterBreak="0">
     <w:nsid w:val="3EE47A38"/>
     <w:multiLevelType w:val="multilevel"/>
     <w:tmpl w:val="02E66ED2"/>
@@ -4617,7 +6252,7 @@
       </w:rPr>
     </w:lvl>
   </w:abstractNum>
-  <w:abstractNum w:abstractNumId="7" w15:restartNumberingAfterBreak="0">
+  <w:abstractNum w:abstractNumId="14" w15:restartNumberingAfterBreak="0">
     <w:nsid w:val="494E7E02"/>
     <w:multiLevelType w:val="hybridMultilevel"/>
     <w:tmpl w:val="CBFE8996"/>
@@ -4729,7 +6364,231 @@
       </w:rPr>
     </w:lvl>
   </w:abstractNum>
-  <w:abstractNum w:abstractNumId="8" w15:restartNumberingAfterBreak="0">
+  <w:abstractNum w:abstractNumId="15" w15:restartNumberingAfterBreak="0">
+    <w:nsid w:val="50800DCA"/>
+    <w:multiLevelType w:val="hybridMultilevel"/>
+    <w:tmpl w:val="E1CA9CFC"/>
+    <w:lvl w:ilvl="0" w:tplc="B03EC598">
+      <w:numFmt w:val="bullet"/>
+      <w:lvlText w:val="-"/>
+      <w:lvlJc w:val="left"/>
+      <w:pPr>
+        <w:ind w:left="1080" w:hanging="360"/>
+      </w:pPr>
+      <w:rPr>
+        <w:rFonts w:ascii="Calibri Light" w:eastAsiaTheme="minorHAnsi" w:hAnsi="Calibri Light" w:cs="Calibri Light" w:hint="default"/>
+      </w:rPr>
+    </w:lvl>
+    <w:lvl w:ilvl="1" w:tplc="04090003" w:tentative="1">
+      <w:start w:val="1"/>
+      <w:numFmt w:val="bullet"/>
+      <w:lvlText w:val="o"/>
+      <w:lvlJc w:val="left"/>
+      <w:pPr>
+        <w:ind w:left="1800" w:hanging="360"/>
+      </w:pPr>
+      <w:rPr>
+        <w:rFonts w:ascii="Courier New" w:hAnsi="Courier New" w:cs="Courier New" w:hint="default"/>
+      </w:rPr>
+    </w:lvl>
+    <w:lvl w:ilvl="2" w:tplc="04090005" w:tentative="1">
+      <w:start w:val="1"/>
+      <w:numFmt w:val="bullet"/>
+      <w:lvlText w:val=""/>
+      <w:lvlJc w:val="left"/>
+      <w:pPr>
+        <w:ind w:left="2520" w:hanging="360"/>
+      </w:pPr>
+      <w:rPr>
+        <w:rFonts w:ascii="Wingdings" w:hAnsi="Wingdings" w:hint="default"/>
+      </w:rPr>
+    </w:lvl>
+    <w:lvl w:ilvl="3" w:tplc="04090001" w:tentative="1">
+      <w:start w:val="1"/>
+      <w:numFmt w:val="bullet"/>
+      <w:lvlText w:val=""/>
+      <w:lvlJc w:val="left"/>
+      <w:pPr>
+        <w:ind w:left="3240" w:hanging="360"/>
+      </w:pPr>
+      <w:rPr>
+        <w:rFonts w:ascii="Symbol" w:hAnsi="Symbol" w:hint="default"/>
+      </w:rPr>
+    </w:lvl>
+    <w:lvl w:ilvl="4" w:tplc="04090003" w:tentative="1">
+      <w:start w:val="1"/>
+      <w:numFmt w:val="bullet"/>
+      <w:lvlText w:val="o"/>
+      <w:lvlJc w:val="left"/>
+      <w:pPr>
+        <w:ind w:left="3960" w:hanging="360"/>
+      </w:pPr>
+      <w:rPr>
+        <w:rFonts w:ascii="Courier New" w:hAnsi="Courier New" w:cs="Courier New" w:hint="default"/>
+      </w:rPr>
+    </w:lvl>
+    <w:lvl w:ilvl="5" w:tplc="04090005" w:tentative="1">
+      <w:start w:val="1"/>
+      <w:numFmt w:val="bullet"/>
+      <w:lvlText w:val=""/>
+      <w:lvlJc w:val="left"/>
+      <w:pPr>
+        <w:ind w:left="4680" w:hanging="360"/>
+      </w:pPr>
+      <w:rPr>
+        <w:rFonts w:ascii="Wingdings" w:hAnsi="Wingdings" w:hint="default"/>
+      </w:rPr>
+    </w:lvl>
+    <w:lvl w:ilvl="6" w:tplc="04090001" w:tentative="1">
+      <w:start w:val="1"/>
+      <w:numFmt w:val="bullet"/>
+      <w:lvlText w:val=""/>
+      <w:lvlJc w:val="left"/>
+      <w:pPr>
+        <w:ind w:left="5400" w:hanging="360"/>
+      </w:pPr>
+      <w:rPr>
+        <w:rFonts w:ascii="Symbol" w:hAnsi="Symbol" w:hint="default"/>
+      </w:rPr>
+    </w:lvl>
+    <w:lvl w:ilvl="7" w:tplc="04090003" w:tentative="1">
+      <w:start w:val="1"/>
+      <w:numFmt w:val="bullet"/>
+      <w:lvlText w:val="o"/>
+      <w:lvlJc w:val="left"/>
+      <w:pPr>
+        <w:ind w:left="6120" w:hanging="360"/>
+      </w:pPr>
+      <w:rPr>
+        <w:rFonts w:ascii="Courier New" w:hAnsi="Courier New" w:cs="Courier New" w:hint="default"/>
+      </w:rPr>
+    </w:lvl>
+    <w:lvl w:ilvl="8" w:tplc="04090005" w:tentative="1">
+      <w:start w:val="1"/>
+      <w:numFmt w:val="bullet"/>
+      <w:lvlText w:val=""/>
+      <w:lvlJc w:val="left"/>
+      <w:pPr>
+        <w:ind w:left="6840" w:hanging="360"/>
+      </w:pPr>
+      <w:rPr>
+        <w:rFonts w:ascii="Wingdings" w:hAnsi="Wingdings" w:hint="default"/>
+      </w:rPr>
+    </w:lvl>
+  </w:abstractNum>
+  <w:abstractNum w:abstractNumId="16" w15:restartNumberingAfterBreak="0">
+    <w:nsid w:val="515E48B2"/>
+    <w:multiLevelType w:val="hybridMultilevel"/>
+    <w:tmpl w:val="6BF618E4"/>
+    <w:lvl w:ilvl="0" w:tplc="65E21712">
+      <w:numFmt w:val="bullet"/>
+      <w:lvlText w:val="-"/>
+      <w:lvlJc w:val="left"/>
+      <w:pPr>
+        <w:ind w:left="1080" w:hanging="360"/>
+      </w:pPr>
+      <w:rPr>
+        <w:rFonts w:ascii="Calibri Light" w:eastAsiaTheme="minorHAnsi" w:hAnsi="Calibri Light" w:cs="Calibri Light" w:hint="default"/>
+      </w:rPr>
+    </w:lvl>
+    <w:lvl w:ilvl="1" w:tplc="04090003" w:tentative="1">
+      <w:start w:val="1"/>
+      <w:numFmt w:val="bullet"/>
+      <w:lvlText w:val="o"/>
+      <w:lvlJc w:val="left"/>
+      <w:pPr>
+        <w:ind w:left="1800" w:hanging="360"/>
+      </w:pPr>
+      <w:rPr>
+        <w:rFonts w:ascii="Courier New" w:hAnsi="Courier New" w:cs="Courier New" w:hint="default"/>
+      </w:rPr>
+    </w:lvl>
+    <w:lvl w:ilvl="2" w:tplc="04090005" w:tentative="1">
+      <w:start w:val="1"/>
+      <w:numFmt w:val="bullet"/>
+      <w:lvlText w:val=""/>
+      <w:lvlJc w:val="left"/>
+      <w:pPr>
+        <w:ind w:left="2520" w:hanging="360"/>
+      </w:pPr>
+      <w:rPr>
+        <w:rFonts w:ascii="Wingdings" w:hAnsi="Wingdings" w:hint="default"/>
+      </w:rPr>
+    </w:lvl>
+    <w:lvl w:ilvl="3" w:tplc="04090001" w:tentative="1">
+      <w:start w:val="1"/>
+      <w:numFmt w:val="bullet"/>
+      <w:lvlText w:val=""/>
+      <w:lvlJc w:val="left"/>
+      <w:pPr>
+        <w:ind w:left="3240" w:hanging="360"/>
+      </w:pPr>
+      <w:rPr>
+        <w:rFonts w:ascii="Symbol" w:hAnsi="Symbol" w:hint="default"/>
+      </w:rPr>
+    </w:lvl>
+    <w:lvl w:ilvl="4" w:tplc="04090003" w:tentative="1">
+      <w:start w:val="1"/>
+      <w:numFmt w:val="bullet"/>
+      <w:lvlText w:val="o"/>
+      <w:lvlJc w:val="left"/>
+      <w:pPr>
+        <w:ind w:left="3960" w:hanging="360"/>
+      </w:pPr>
+      <w:rPr>
+        <w:rFonts w:ascii="Courier New" w:hAnsi="Courier New" w:cs="Courier New" w:hint="default"/>
+      </w:rPr>
+    </w:lvl>
+    <w:lvl w:ilvl="5" w:tplc="04090005" w:tentative="1">
+      <w:start w:val="1"/>
+      <w:numFmt w:val="bullet"/>
+      <w:lvlText w:val=""/>
+      <w:lvlJc w:val="left"/>
+      <w:pPr>
+        <w:ind w:left="4680" w:hanging="360"/>
+      </w:pPr>
+      <w:rPr>
+        <w:rFonts w:ascii="Wingdings" w:hAnsi="Wingdings" w:hint="default"/>
+      </w:rPr>
+    </w:lvl>
+    <w:lvl w:ilvl="6" w:tplc="04090001" w:tentative="1">
+      <w:start w:val="1"/>
+      <w:numFmt w:val="bullet"/>
+      <w:lvlText w:val=""/>
+      <w:lvlJc w:val="left"/>
+      <w:pPr>
+        <w:ind w:left="5400" w:hanging="360"/>
+      </w:pPr>
+      <w:rPr>
+        <w:rFonts w:ascii="Symbol" w:hAnsi="Symbol" w:hint="default"/>
+      </w:rPr>
+    </w:lvl>
+    <w:lvl w:ilvl="7" w:tplc="04090003" w:tentative="1">
+      <w:start w:val="1"/>
+      <w:numFmt w:val="bullet"/>
+      <w:lvlText w:val="o"/>
+      <w:lvlJc w:val="left"/>
+      <w:pPr>
+        <w:ind w:left="6120" w:hanging="360"/>
+      </w:pPr>
+      <w:rPr>
+        <w:rFonts w:ascii="Courier New" w:hAnsi="Courier New" w:cs="Courier New" w:hint="default"/>
+      </w:rPr>
+    </w:lvl>
+    <w:lvl w:ilvl="8" w:tplc="04090005" w:tentative="1">
+      <w:start w:val="1"/>
+      <w:numFmt w:val="bullet"/>
+      <w:lvlText w:val=""/>
+      <w:lvlJc w:val="left"/>
+      <w:pPr>
+        <w:ind w:left="6840" w:hanging="360"/>
+      </w:pPr>
+      <w:rPr>
+        <w:rFonts w:ascii="Wingdings" w:hAnsi="Wingdings" w:hint="default"/>
+      </w:rPr>
+    </w:lvl>
+  </w:abstractNum>
+  <w:abstractNum w:abstractNumId="17" w15:restartNumberingAfterBreak="0">
     <w:nsid w:val="68F601DC"/>
     <w:multiLevelType w:val="multilevel"/>
     <w:tmpl w:val="FF60A9C6"/>
@@ -4878,7 +6737,7 @@
       </w:rPr>
     </w:lvl>
   </w:abstractNum>
-  <w:abstractNum w:abstractNumId="9" w15:restartNumberingAfterBreak="0">
+  <w:abstractNum w:abstractNumId="18" w15:restartNumberingAfterBreak="0">
     <w:nsid w:val="6C6F3C2F"/>
     <w:multiLevelType w:val="hybridMultilevel"/>
     <w:tmpl w:val="2F0898BC"/>
@@ -4990,41 +6849,298 @@
       </w:rPr>
     </w:lvl>
   </w:abstractNum>
+  <w:abstractNum w:abstractNumId="19" w15:restartNumberingAfterBreak="0">
+    <w:nsid w:val="77E30246"/>
+    <w:multiLevelType w:val="hybridMultilevel"/>
+    <w:tmpl w:val="0818BDEE"/>
+    <w:lvl w:ilvl="0" w:tplc="7C065B4C">
+      <w:numFmt w:val="bullet"/>
+      <w:lvlText w:val="-"/>
+      <w:lvlJc w:val="left"/>
+      <w:pPr>
+        <w:ind w:left="1080" w:hanging="360"/>
+      </w:pPr>
+      <w:rPr>
+        <w:rFonts w:ascii="Calibri Light" w:eastAsiaTheme="minorHAnsi" w:hAnsi="Calibri Light" w:cs="Calibri Light" w:hint="default"/>
+      </w:rPr>
+    </w:lvl>
+    <w:lvl w:ilvl="1" w:tplc="04090003" w:tentative="1">
+      <w:start w:val="1"/>
+      <w:numFmt w:val="bullet"/>
+      <w:lvlText w:val="o"/>
+      <w:lvlJc w:val="left"/>
+      <w:pPr>
+        <w:ind w:left="1800" w:hanging="360"/>
+      </w:pPr>
+      <w:rPr>
+        <w:rFonts w:ascii="Courier New" w:hAnsi="Courier New" w:cs="Courier New" w:hint="default"/>
+      </w:rPr>
+    </w:lvl>
+    <w:lvl w:ilvl="2" w:tplc="04090005" w:tentative="1">
+      <w:start w:val="1"/>
+      <w:numFmt w:val="bullet"/>
+      <w:lvlText w:val=""/>
+      <w:lvlJc w:val="left"/>
+      <w:pPr>
+        <w:ind w:left="2520" w:hanging="360"/>
+      </w:pPr>
+      <w:rPr>
+        <w:rFonts w:ascii="Wingdings" w:hAnsi="Wingdings" w:hint="default"/>
+      </w:rPr>
+    </w:lvl>
+    <w:lvl w:ilvl="3" w:tplc="04090001" w:tentative="1">
+      <w:start w:val="1"/>
+      <w:numFmt w:val="bullet"/>
+      <w:lvlText w:val=""/>
+      <w:lvlJc w:val="left"/>
+      <w:pPr>
+        <w:ind w:left="3240" w:hanging="360"/>
+      </w:pPr>
+      <w:rPr>
+        <w:rFonts w:ascii="Symbol" w:hAnsi="Symbol" w:hint="default"/>
+      </w:rPr>
+    </w:lvl>
+    <w:lvl w:ilvl="4" w:tplc="04090003" w:tentative="1">
+      <w:start w:val="1"/>
+      <w:numFmt w:val="bullet"/>
+      <w:lvlText w:val="o"/>
+      <w:lvlJc w:val="left"/>
+      <w:pPr>
+        <w:ind w:left="3960" w:hanging="360"/>
+      </w:pPr>
+      <w:rPr>
+        <w:rFonts w:ascii="Courier New" w:hAnsi="Courier New" w:cs="Courier New" w:hint="default"/>
+      </w:rPr>
+    </w:lvl>
+    <w:lvl w:ilvl="5" w:tplc="04090005" w:tentative="1">
+      <w:start w:val="1"/>
+      <w:numFmt w:val="bullet"/>
+      <w:lvlText w:val=""/>
+      <w:lvlJc w:val="left"/>
+      <w:pPr>
+        <w:ind w:left="4680" w:hanging="360"/>
+      </w:pPr>
+      <w:rPr>
+        <w:rFonts w:ascii="Wingdings" w:hAnsi="Wingdings" w:hint="default"/>
+      </w:rPr>
+    </w:lvl>
+    <w:lvl w:ilvl="6" w:tplc="04090001" w:tentative="1">
+      <w:start w:val="1"/>
+      <w:numFmt w:val="bullet"/>
+      <w:lvlText w:val=""/>
+      <w:lvlJc w:val="left"/>
+      <w:pPr>
+        <w:ind w:left="5400" w:hanging="360"/>
+      </w:pPr>
+      <w:rPr>
+        <w:rFonts w:ascii="Symbol" w:hAnsi="Symbol" w:hint="default"/>
+      </w:rPr>
+    </w:lvl>
+    <w:lvl w:ilvl="7" w:tplc="04090003" w:tentative="1">
+      <w:start w:val="1"/>
+      <w:numFmt w:val="bullet"/>
+      <w:lvlText w:val="o"/>
+      <w:lvlJc w:val="left"/>
+      <w:pPr>
+        <w:ind w:left="6120" w:hanging="360"/>
+      </w:pPr>
+      <w:rPr>
+        <w:rFonts w:ascii="Courier New" w:hAnsi="Courier New" w:cs="Courier New" w:hint="default"/>
+      </w:rPr>
+    </w:lvl>
+    <w:lvl w:ilvl="8" w:tplc="04090005" w:tentative="1">
+      <w:start w:val="1"/>
+      <w:numFmt w:val="bullet"/>
+      <w:lvlText w:val=""/>
+      <w:lvlJc w:val="left"/>
+      <w:pPr>
+        <w:ind w:left="6840" w:hanging="360"/>
+      </w:pPr>
+      <w:rPr>
+        <w:rFonts w:ascii="Wingdings" w:hAnsi="Wingdings" w:hint="default"/>
+      </w:rPr>
+    </w:lvl>
+  </w:abstractNum>
+  <w:abstractNum w:abstractNumId="20" w15:restartNumberingAfterBreak="0">
+    <w:nsid w:val="78B75AF2"/>
+    <w:multiLevelType w:val="hybridMultilevel"/>
+    <w:tmpl w:val="1B3E7326"/>
+    <w:lvl w:ilvl="0" w:tplc="1E028AEC">
+      <w:numFmt w:val="bullet"/>
+      <w:lvlText w:val="-"/>
+      <w:lvlJc w:val="left"/>
+      <w:pPr>
+        <w:ind w:left="640" w:hanging="360"/>
+      </w:pPr>
+      <w:rPr>
+        <w:rFonts w:ascii="Calibri Light" w:eastAsiaTheme="minorHAnsi" w:hAnsi="Calibri Light" w:cs="Calibri Light" w:hint="default"/>
+      </w:rPr>
+    </w:lvl>
+    <w:lvl w:ilvl="1" w:tplc="04090003" w:tentative="1">
+      <w:start w:val="1"/>
+      <w:numFmt w:val="bullet"/>
+      <w:lvlText w:val="o"/>
+      <w:lvlJc w:val="left"/>
+      <w:pPr>
+        <w:ind w:left="1360" w:hanging="360"/>
+      </w:pPr>
+      <w:rPr>
+        <w:rFonts w:ascii="Courier New" w:hAnsi="Courier New" w:cs="Courier New" w:hint="default"/>
+      </w:rPr>
+    </w:lvl>
+    <w:lvl w:ilvl="2" w:tplc="04090005" w:tentative="1">
+      <w:start w:val="1"/>
+      <w:numFmt w:val="bullet"/>
+      <w:lvlText w:val=""/>
+      <w:lvlJc w:val="left"/>
+      <w:pPr>
+        <w:ind w:left="2080" w:hanging="360"/>
+      </w:pPr>
+      <w:rPr>
+        <w:rFonts w:ascii="Wingdings" w:hAnsi="Wingdings" w:hint="default"/>
+      </w:rPr>
+    </w:lvl>
+    <w:lvl w:ilvl="3" w:tplc="04090001" w:tentative="1">
+      <w:start w:val="1"/>
+      <w:numFmt w:val="bullet"/>
+      <w:lvlText w:val=""/>
+      <w:lvlJc w:val="left"/>
+      <w:pPr>
+        <w:ind w:left="2800" w:hanging="360"/>
+      </w:pPr>
+      <w:rPr>
+        <w:rFonts w:ascii="Symbol" w:hAnsi="Symbol" w:hint="default"/>
+      </w:rPr>
+    </w:lvl>
+    <w:lvl w:ilvl="4" w:tplc="04090003" w:tentative="1">
+      <w:start w:val="1"/>
+      <w:numFmt w:val="bullet"/>
+      <w:lvlText w:val="o"/>
+      <w:lvlJc w:val="left"/>
+      <w:pPr>
+        <w:ind w:left="3520" w:hanging="360"/>
+      </w:pPr>
+      <w:rPr>
+        <w:rFonts w:ascii="Courier New" w:hAnsi="Courier New" w:cs="Courier New" w:hint="default"/>
+      </w:rPr>
+    </w:lvl>
+    <w:lvl w:ilvl="5" w:tplc="04090005" w:tentative="1">
+      <w:start w:val="1"/>
+      <w:numFmt w:val="bullet"/>
+      <w:lvlText w:val=""/>
+      <w:lvlJc w:val="left"/>
+      <w:pPr>
+        <w:ind w:left="4240" w:hanging="360"/>
+      </w:pPr>
+      <w:rPr>
+        <w:rFonts w:ascii="Wingdings" w:hAnsi="Wingdings" w:hint="default"/>
+      </w:rPr>
+    </w:lvl>
+    <w:lvl w:ilvl="6" w:tplc="04090001" w:tentative="1">
+      <w:start w:val="1"/>
+      <w:numFmt w:val="bullet"/>
+      <w:lvlText w:val=""/>
+      <w:lvlJc w:val="left"/>
+      <w:pPr>
+        <w:ind w:left="4960" w:hanging="360"/>
+      </w:pPr>
+      <w:rPr>
+        <w:rFonts w:ascii="Symbol" w:hAnsi="Symbol" w:hint="default"/>
+      </w:rPr>
+    </w:lvl>
+    <w:lvl w:ilvl="7" w:tplc="04090003" w:tentative="1">
+      <w:start w:val="1"/>
+      <w:numFmt w:val="bullet"/>
+      <w:lvlText w:val="o"/>
+      <w:lvlJc w:val="left"/>
+      <w:pPr>
+        <w:ind w:left="5680" w:hanging="360"/>
+      </w:pPr>
+      <w:rPr>
+        <w:rFonts w:ascii="Courier New" w:hAnsi="Courier New" w:cs="Courier New" w:hint="default"/>
+      </w:rPr>
+    </w:lvl>
+    <w:lvl w:ilvl="8" w:tplc="04090005" w:tentative="1">
+      <w:start w:val="1"/>
+      <w:numFmt w:val="bullet"/>
+      <w:lvlText w:val=""/>
+      <w:lvlJc w:val="left"/>
+      <w:pPr>
+        <w:ind w:left="6400" w:hanging="360"/>
+      </w:pPr>
+      <w:rPr>
+        <w:rFonts w:ascii="Wingdings" w:hAnsi="Wingdings" w:hint="default"/>
+      </w:rPr>
+    </w:lvl>
+  </w:abstractNum>
   <w:num w:numId="1">
+    <w:abstractNumId w:val="7"/>
+  </w:num>
+  <w:num w:numId="2">
+    <w:abstractNumId w:val="12"/>
+  </w:num>
+  <w:num w:numId="3">
+    <w:abstractNumId w:val="5"/>
+  </w:num>
+  <w:num w:numId="4">
+    <w:abstractNumId w:val="17"/>
+  </w:num>
+  <w:num w:numId="5">
+    <w:abstractNumId w:val="13"/>
+  </w:num>
+  <w:num w:numId="6">
+    <w:abstractNumId w:val="11"/>
+  </w:num>
+  <w:num w:numId="7">
+    <w:abstractNumId w:val="6"/>
+  </w:num>
+  <w:num w:numId="8">
     <w:abstractNumId w:val="3"/>
   </w:num>
-  <w:num w:numId="2">
-    <w:abstractNumId w:val="5"/>
+  <w:num w:numId="9">
+    <w:abstractNumId w:val="14"/>
   </w:num>
-  <w:num w:numId="3">
+  <w:num w:numId="10">
+    <w:abstractNumId w:val="18"/>
+  </w:num>
+  <w:num w:numId="11">
+    <w:abstractNumId w:val="15"/>
+  </w:num>
+  <w:num w:numId="12">
+    <w:abstractNumId w:val="2"/>
+  </w:num>
+  <w:num w:numId="13">
     <w:abstractNumId w:val="1"/>
   </w:num>
-  <w:num w:numId="4">
+  <w:num w:numId="14">
+    <w:abstractNumId w:val="19"/>
+  </w:num>
+  <w:num w:numId="15">
+    <w:abstractNumId w:val="0"/>
+  </w:num>
+  <w:num w:numId="16">
     <w:abstractNumId w:val="8"/>
   </w:num>
-  <w:num w:numId="5">
-    <w:abstractNumId w:val="6"/>
+  <w:num w:numId="17">
+    <w:abstractNumId w:val="9"/>
   </w:num>
-  <w:num w:numId="6">
+  <w:num w:numId="18">
+    <w:abstractNumId w:val="10"/>
+  </w:num>
+  <w:num w:numId="19">
+    <w:abstractNumId w:val="20"/>
+  </w:num>
+  <w:num w:numId="20">
     <w:abstractNumId w:val="4"/>
   </w:num>
-  <w:num w:numId="7">
-    <w:abstractNumId w:val="2"/>
-  </w:num>
-  <w:num w:numId="8">
-    <w:abstractNumId w:val="0"/>
-  </w:num>
-  <w:num w:numId="9">
-    <w:abstractNumId w:val="7"/>
-  </w:num>
-  <w:num w:numId="10">
-    <w:abstractNumId w:val="9"/>
+  <w:num w:numId="21">
+    <w:abstractNumId w:val="16"/>
   </w:num>
 </w:numbering>
 </file>
 
 <file path=word/styles.xml><?xml version="1.0" encoding="utf-8"?>
-<w:styles xmlns:mc="http://schemas.openxmlformats.org/markup-compatibility/2006" xmlns:r="http://schemas.openxmlformats.org/officeDocument/2006/relationships" xmlns:w="http://schemas.openxmlformats.org/wordprocessingml/2006/main" xmlns:w14="http://schemas.microsoft.com/office/word/2010/wordml" xmlns:w15="http://schemas.microsoft.com/office/word/2012/wordml" xmlns:w16cex="http://schemas.microsoft.com/office/word/2018/wordml/cex" xmlns:w16cid="http://schemas.microsoft.com/office/word/2016/wordml/cid" xmlns:w16="http://schemas.microsoft.com/office/word/2018/wordml" xmlns:w16se="http://schemas.microsoft.com/office/word/2015/wordml/symex" mc:Ignorable="w14 w15 w16se w16cid w16 w16cex">
+<w:styles xmlns:mc="http://schemas.openxmlformats.org/markup-compatibility/2006" xmlns:r="http://schemas.openxmlformats.org/officeDocument/2006/relationships" xmlns:w="http://schemas.openxmlformats.org/wordprocessingml/2006/main" xmlns:w14="http://schemas.microsoft.com/office/word/2010/wordml" xmlns:w15="http://schemas.microsoft.com/office/word/2012/wordml" xmlns:w16cex="http://schemas.microsoft.com/office/word/2018/wordml/cex" xmlns:w16cid="http://schemas.microsoft.com/office/word/2016/wordml/cid" xmlns:w16="http://schemas.microsoft.com/office/word/2018/wordml" xmlns:w16sdtdh="http://schemas.microsoft.com/office/word/2020/wordml/sdtdatahash" xmlns:w16se="http://schemas.microsoft.com/office/word/2015/wordml/symex" mc:Ignorable="w14 w15 w16se w16cid w16 w16cex w16sdtdh">
   <w:docDefaults>
     <w:rPrDefault>
       <w:rPr>

--- a/data/CV_NgocPT.docx
+++ b/data/CV_NgocPT.docx
@@ -405,7 +405,21 @@
         <w:rPr>
           <w:rFonts w:ascii="Calibri Light" w:hAnsi="Calibri Light" w:cs="Calibri Light"/>
         </w:rPr>
-        <w:t xml:space="preserve">ing: Java, Javascript, </w:t>
+        <w:t xml:space="preserve">ing: Java, </w:t>
+      </w:r>
+      <w:proofErr w:type="spellStart"/>
+      <w:r>
+        <w:rPr>
+          <w:rFonts w:ascii="Calibri Light" w:hAnsi="Calibri Light" w:cs="Calibri Light"/>
+        </w:rPr>
+        <w:t>Javascript</w:t>
+      </w:r>
+      <w:proofErr w:type="spellEnd"/>
+      <w:r>
+        <w:rPr>
+          <w:rFonts w:ascii="Calibri Light" w:hAnsi="Calibri Light" w:cs="Calibri Light"/>
+        </w:rPr>
+        <w:t xml:space="preserve">, </w:t>
       </w:r>
       <w:proofErr w:type="spellStart"/>
       <w:r>
@@ -3987,6 +4001,12 @@
         </w:rPr>
         <w:t xml:space="preserve"> App: </w:t>
       </w:r>
+      <w:r>
+        <w:rPr>
+          <w:rFonts w:ascii="Calibri Light" w:hAnsi="Calibri Light" w:cs="Calibri Light"/>
+        </w:rPr>
+        <w:t xml:space="preserve">an application founded and developed by </w:t>
+      </w:r>
       <w:proofErr w:type="spellStart"/>
       <w:r>
         <w:rPr>
@@ -3999,35 +4019,7 @@
         <w:rPr>
           <w:rFonts w:ascii="Calibri Light" w:hAnsi="Calibri Light" w:cs="Calibri Light"/>
         </w:rPr>
-        <w:t xml:space="preserve"> App is an application founded and developed by </w:t>
-      </w:r>
-      <w:proofErr w:type="spellStart"/>
-      <w:r>
-        <w:rPr>
-          <w:rFonts w:ascii="Calibri Light" w:hAnsi="Calibri Light" w:cs="Calibri Light"/>
-        </w:rPr>
-        <w:t>VitaDairy</w:t>
-      </w:r>
-      <w:proofErr w:type="spellEnd"/>
-      <w:r>
-        <w:rPr>
-          <w:rFonts w:ascii="Calibri Light" w:hAnsi="Calibri Light" w:cs="Calibri Light"/>
-        </w:rPr>
-        <w:t xml:space="preserve"> Vietnam Joint Stock Company, </w:t>
-      </w:r>
-      <w:proofErr w:type="gramStart"/>
-      <w:r>
-        <w:rPr>
-          <w:rFonts w:ascii="Calibri Light" w:hAnsi="Calibri Light" w:cs="Calibri Light"/>
-        </w:rPr>
-        <w:t>in order to</w:t>
-      </w:r>
-      <w:proofErr w:type="gramEnd"/>
-      <w:r>
-        <w:rPr>
-          <w:rFonts w:ascii="Calibri Light" w:hAnsi="Calibri Light" w:cs="Calibri Light"/>
-        </w:rPr>
-        <w:t xml:space="preserve"> provide consumers with the safest and most economical solution when using </w:t>
+        <w:t xml:space="preserve"> Vietnam Joint Stock Company, in order to provide consumers with the safest and most economical solution when using </w:t>
       </w:r>
       <w:proofErr w:type="spellStart"/>
       <w:r>

--- a/data/CV_NgocPT.docx
+++ b/data/CV_NgocPT.docx
@@ -124,18 +124,8 @@
                 <w:i/>
                 <w:iCs/>
               </w:rPr>
-              <w:t xml:space="preserve"> </w:t>
+              <w:t xml:space="preserve"> tuanngocptn</w:t>
             </w:r>
-            <w:proofErr w:type="spellStart"/>
-            <w:r>
-              <w:rPr>
-                <w:rFonts w:ascii="Calibri Light" w:hAnsi="Calibri Light" w:cs="Calibri Light"/>
-                <w:i/>
-                <w:iCs/>
-              </w:rPr>
-              <w:t>tuanngocptn</w:t>
-            </w:r>
-            <w:proofErr w:type="spellEnd"/>
           </w:p>
         </w:tc>
       </w:tr>
@@ -196,20 +186,12 @@
                 <w:iCs/>
               </w:rPr>
             </w:pPr>
-            <w:proofErr w:type="spellStart"/>
             <w:r>
               <w:rPr>
                 <w:rFonts w:ascii="Calibri Light" w:hAnsi="Calibri Light" w:cs="Calibri Light"/>
               </w:rPr>
-              <w:t>G</w:t>
+              <w:t>GitHub</w:t>
             </w:r>
-            <w:r>
-              <w:rPr>
-                <w:rFonts w:ascii="Calibri Light" w:hAnsi="Calibri Light" w:cs="Calibri Light"/>
-              </w:rPr>
-              <w:t>ithub</w:t>
-            </w:r>
-            <w:proofErr w:type="spellEnd"/>
             <w:r>
               <w:rPr>
                 <w:rFonts w:ascii="Calibri Light" w:hAnsi="Calibri Light" w:cs="Calibri Light"/>
@@ -318,8 +300,6 @@
               </w:rPr>
               <w:t xml:space="preserve"> </w:t>
             </w:r>
-            <w:proofErr w:type="spellStart"/>
-            <w:proofErr w:type="gramStart"/>
             <w:r>
               <w:rPr>
                 <w:rFonts w:ascii="Calibri Light" w:hAnsi="Calibri Light" w:cs="Calibri Light"/>
@@ -328,8 +308,6 @@
               </w:rPr>
               <w:t>circleoflife.fast</w:t>
             </w:r>
-            <w:proofErr w:type="spellEnd"/>
-            <w:proofErr w:type="gramEnd"/>
           </w:p>
         </w:tc>
       </w:tr>
@@ -407,28 +385,24 @@
         </w:rPr>
         <w:t xml:space="preserve">ing: Java, </w:t>
       </w:r>
-      <w:proofErr w:type="spellStart"/>
-      <w:r>
-        <w:rPr>
-          <w:rFonts w:ascii="Calibri Light" w:hAnsi="Calibri Light" w:cs="Calibri Light"/>
-        </w:rPr>
-        <w:t>Javascript</w:t>
-      </w:r>
-      <w:proofErr w:type="spellEnd"/>
+      <w:r>
+        <w:rPr>
+          <w:rFonts w:ascii="Calibri Light" w:hAnsi="Calibri Light" w:cs="Calibri Light"/>
+        </w:rPr>
+        <w:t>JavaScript</w:t>
+      </w:r>
       <w:r>
         <w:rPr>
           <w:rFonts w:ascii="Calibri Light" w:hAnsi="Calibri Light" w:cs="Calibri Light"/>
         </w:rPr>
         <w:t xml:space="preserve">, </w:t>
       </w:r>
-      <w:proofErr w:type="spellStart"/>
-      <w:r>
-        <w:rPr>
-          <w:rFonts w:ascii="Calibri Light" w:hAnsi="Calibri Light" w:cs="Calibri Light"/>
-        </w:rPr>
-        <w:t>NodeJs</w:t>
-      </w:r>
-      <w:proofErr w:type="spellEnd"/>
+      <w:r>
+        <w:rPr>
+          <w:rFonts w:ascii="Calibri Light" w:hAnsi="Calibri Light" w:cs="Calibri Light"/>
+        </w:rPr>
+        <w:t>NodeJS</w:t>
+      </w:r>
       <w:r>
         <w:rPr>
           <w:rFonts w:ascii="Calibri Light" w:hAnsi="Calibri Light" w:cs="Calibri Light"/>
@@ -453,20 +427,12 @@
         </w:rPr>
         <w:t xml:space="preserve">, </w:t>
       </w:r>
-      <w:proofErr w:type="spellStart"/>
-      <w:r>
-        <w:rPr>
-          <w:rFonts w:ascii="Calibri Light" w:hAnsi="Calibri Light" w:cs="Calibri Light"/>
-        </w:rPr>
-        <w:t>C</w:t>
-      </w:r>
-      <w:r>
-        <w:rPr>
-          <w:rFonts w:ascii="Calibri Light" w:hAnsi="Calibri Light" w:cs="Calibri Light"/>
-        </w:rPr>
-        <w:t>ss</w:t>
-      </w:r>
-      <w:proofErr w:type="spellEnd"/>
+      <w:r>
+        <w:rPr>
+          <w:rFonts w:ascii="Calibri Light" w:hAnsi="Calibri Light" w:cs="Calibri Light"/>
+        </w:rPr>
+        <w:t>CSS</w:t>
+      </w:r>
       <w:r>
         <w:rPr>
           <w:rFonts w:ascii="Calibri Light" w:hAnsi="Calibri Light" w:cs="Calibri Light"/>
@@ -543,35 +509,13 @@
         <w:rPr>
           <w:rFonts w:ascii="Calibri Light" w:hAnsi="Calibri Light" w:cs="Calibri Light"/>
         </w:rPr>
-        <w:t xml:space="preserve">, </w:t>
-      </w:r>
-      <w:proofErr w:type="spellStart"/>
-      <w:r>
-        <w:rPr>
-          <w:rFonts w:ascii="Calibri Light" w:hAnsi="Calibri Light" w:cs="Calibri Light"/>
-        </w:rPr>
-        <w:t>ReactJs</w:t>
-      </w:r>
-      <w:proofErr w:type="spellEnd"/>
-      <w:r>
-        <w:rPr>
-          <w:rFonts w:ascii="Calibri Light" w:hAnsi="Calibri Light" w:cs="Calibri Light"/>
-        </w:rPr>
-        <w:t xml:space="preserve">, Spring, </w:t>
-      </w:r>
-      <w:proofErr w:type="spellStart"/>
-      <w:r>
-        <w:rPr>
-          <w:rFonts w:ascii="Calibri Light" w:hAnsi="Calibri Light" w:cs="Calibri Light"/>
-        </w:rPr>
-        <w:t>Thymeleaf</w:t>
-      </w:r>
-      <w:proofErr w:type="spellEnd"/>
-      <w:r>
-        <w:rPr>
-          <w:rFonts w:ascii="Calibri Light" w:hAnsi="Calibri Light" w:cs="Calibri Light"/>
-        </w:rPr>
-        <w:t>, Hibernate, JPA, Mongoose</w:t>
+        <w:t>, ReactJs</w:t>
+      </w:r>
+      <w:r>
+        <w:rPr>
+          <w:rFonts w:ascii="Calibri Light" w:hAnsi="Calibri Light" w:cs="Calibri Light"/>
+        </w:rPr>
+        <w:t>, Spring, Thymeleaf, Hibernate, JPA, Mongoose</w:t>
       </w:r>
       <w:r>
         <w:rPr>
@@ -693,33 +637,17 @@
         </w:rPr>
         <w:t xml:space="preserve">Docker, </w:t>
       </w:r>
-      <w:proofErr w:type="spellStart"/>
-      <w:r>
-        <w:rPr>
-          <w:rFonts w:ascii="Calibri Light" w:hAnsi="Calibri Light" w:cs="Calibri Light"/>
-        </w:rPr>
-        <w:t>Kubernates</w:t>
-      </w:r>
-      <w:proofErr w:type="spellEnd"/>
-      <w:r>
-        <w:rPr>
-          <w:rFonts w:ascii="Calibri Light" w:hAnsi="Calibri Light" w:cs="Calibri Light"/>
-        </w:rPr>
-        <w:t xml:space="preserve">, </w:t>
-      </w:r>
-      <w:proofErr w:type="spellStart"/>
-      <w:r>
-        <w:rPr>
-          <w:rFonts w:ascii="Calibri Light" w:hAnsi="Calibri Light" w:cs="Calibri Light"/>
-        </w:rPr>
-        <w:t>Jboss</w:t>
-      </w:r>
-      <w:proofErr w:type="spellEnd"/>
-      <w:r>
-        <w:rPr>
-          <w:rFonts w:ascii="Calibri Light" w:hAnsi="Calibri Light" w:cs="Calibri Light"/>
-        </w:rPr>
-        <w:t xml:space="preserve"> Server, undertow Server</w:t>
+      <w:r>
+        <w:rPr>
+          <w:rFonts w:ascii="Calibri Light" w:hAnsi="Calibri Light" w:cs="Calibri Light"/>
+        </w:rPr>
+        <w:t>Kubernetes</w:t>
+      </w:r>
+      <w:r>
+        <w:rPr>
+          <w:rFonts w:ascii="Calibri Light" w:hAnsi="Calibri Light" w:cs="Calibri Light"/>
+        </w:rPr>
+        <w:t>, Jboss Server, undertow Server</w:t>
       </w:r>
       <w:r>
         <w:rPr>
@@ -800,6 +728,7 @@
         <w:jc w:val="both"/>
         <w:rPr>
           <w:rFonts w:ascii="Calibri Light" w:hAnsi="Calibri Light" w:cs="Calibri Light"/>
+          <w:lang w:val="en-VN"/>
         </w:rPr>
       </w:pPr>
       <w:r>
@@ -818,6 +747,360 @@
         <w:rPr>
           <w:rFonts w:ascii="Calibri Light" w:hAnsi="Calibri Light" w:cs="Calibri Light"/>
         </w:rPr>
+        <w:t xml:space="preserve">  </w:t>
+      </w:r>
+      <w:r>
+        <w:rPr>
+          <w:rFonts w:ascii="Calibri Light" w:hAnsi="Calibri Light" w:cs="Calibri Light"/>
+          <w:lang w:val="vi-VN"/>
+        </w:rPr>
+        <w:t>0</w:t>
+      </w:r>
+      <w:r>
+        <w:rPr>
+          <w:rFonts w:ascii="Calibri Light" w:hAnsi="Calibri Light" w:cs="Calibri Light"/>
+        </w:rPr>
+        <w:t>3</w:t>
+      </w:r>
+      <w:r>
+        <w:rPr>
+          <w:rFonts w:ascii="Calibri Light" w:hAnsi="Calibri Light" w:cs="Calibri Light"/>
+          <w:lang w:val="vi-VN"/>
+        </w:rPr>
+        <w:t>/202</w:t>
+      </w:r>
+      <w:r>
+        <w:rPr>
+          <w:rFonts w:ascii="Calibri Light" w:hAnsi="Calibri Light" w:cs="Calibri Light"/>
+        </w:rPr>
+        <w:t xml:space="preserve">1 - </w:t>
+      </w:r>
+      <w:r>
+        <w:rPr>
+          <w:rFonts w:ascii="Calibri Light" w:hAnsi="Calibri Light" w:cs="Calibri Light"/>
+        </w:rPr>
+        <w:t>Present</w:t>
+      </w:r>
+      <w:r>
+        <w:rPr>
+          <w:rFonts w:ascii="Calibri Light" w:hAnsi="Calibri Light" w:cs="Calibri Light"/>
+        </w:rPr>
+        <w:t xml:space="preserve">: </w:t>
+      </w:r>
+      <w:r>
+        <w:rPr>
+          <w:rFonts w:ascii="Calibri Light" w:hAnsi="Calibri Light" w:cs="Calibri Light"/>
+        </w:rPr>
+        <w:t xml:space="preserve">Full stack developer </w:t>
+      </w:r>
+      <w:r>
+        <w:rPr>
+          <w:rFonts w:ascii="Calibri Light" w:hAnsi="Calibri Light" w:cs="Calibri Light"/>
+        </w:rPr>
+        <w:t xml:space="preserve">- </w:t>
+      </w:r>
+      <w:r>
+        <w:rPr>
+          <w:rFonts w:ascii="Calibri Light" w:hAnsi="Calibri Light" w:cs="Calibri Light"/>
+        </w:rPr>
+        <w:t>Itaphoa ltd</w:t>
+      </w:r>
+      <w:r>
+        <w:rPr>
+          <w:rFonts w:ascii="Calibri Light" w:hAnsi="Calibri Light" w:cs="Calibri Light"/>
+          <w:lang w:val="vi-VN"/>
+        </w:rPr>
+        <w:t xml:space="preserve"> (Mio - </w:t>
+      </w:r>
+      <w:r>
+        <w:rPr>
+          <w:rFonts w:ascii="Calibri Light" w:hAnsi="Calibri Light" w:cs="Calibri Light"/>
+          <w:lang w:val="vi-VN"/>
+        </w:rPr>
+        <w:t>mioapp.co</w:t>
+      </w:r>
+      <w:r>
+        <w:rPr>
+          <w:rFonts w:ascii="Calibri Light" w:hAnsi="Calibri Light" w:cs="Calibri Light"/>
+          <w:lang w:val="vi-VN"/>
+        </w:rPr>
+        <w:t>)</w:t>
+      </w:r>
+      <w:r>
+        <w:rPr>
+          <w:rFonts w:ascii="Calibri Light" w:hAnsi="Calibri Light" w:cs="Calibri Light"/>
+        </w:rPr>
+        <w:t xml:space="preserve">. </w:t>
+      </w:r>
+      <w:r>
+        <w:rPr>
+          <w:rFonts w:ascii="Calibri Light" w:hAnsi="Calibri Light" w:cs="Calibri Light"/>
+          <w:lang w:val="en-VN"/>
+        </w:rPr>
+        <w:t>Vietnam has one of the </w:t>
+      </w:r>
+      <w:r>
+        <w:rPr>
+          <w:rFonts w:ascii="Calibri Light" w:hAnsi="Calibri Light" w:cs="Calibri Light"/>
+          <w:lang w:val="en-VN"/>
+        </w:rPr>
+        <w:t>fastest-growing e-commerce markets</w:t>
+      </w:r>
+      <w:r>
+        <w:rPr>
+          <w:rFonts w:ascii="Calibri Light" w:hAnsi="Calibri Light" w:cs="Calibri Light"/>
+          <w:lang w:val="en-VN"/>
+        </w:rPr>
+        <w:t> in Southeast Asia, but many major platforms still focus on large cities. This means people in smaller cities or rural areas need to deal with longer wait times for deliveries. Social commerce company </w:t>
+      </w:r>
+      <w:r>
+        <w:rPr>
+          <w:rFonts w:ascii="Calibri Light" w:hAnsi="Calibri Light" w:cs="Calibri Light"/>
+          <w:lang w:val="en-VN"/>
+        </w:rPr>
+        <w:t>Mio</w:t>
+      </w:r>
+      <w:r>
+        <w:rPr>
+          <w:rFonts w:ascii="Calibri Light" w:hAnsi="Calibri Light" w:cs="Calibri Light"/>
+          <w:lang w:val="en-VN"/>
+        </w:rPr>
+        <w:t> is taking advantage of that gap by building a reseller network and logistics infrastructure that can offer next-day delivery to tier 2 and 3 cities.</w:t>
+      </w:r>
+    </w:p>
+    <w:p>
+      <w:pPr>
+        <w:tabs>
+          <w:tab w:val="left" w:pos="284"/>
+        </w:tabs>
+        <w:ind w:left="709"/>
+        <w:jc w:val="both"/>
+        <w:rPr>
+          <w:rFonts w:ascii="Calibri Light" w:hAnsi="Calibri Light" w:cs="Calibri Light"/>
+          <w:lang w:val="en-VN"/>
+        </w:rPr>
+      </w:pPr>
+      <w:r>
+        <w:rPr>
+          <w:rFonts w:ascii="Calibri Light" w:hAnsi="Calibri Light" w:cs="Calibri Light"/>
+        </w:rPr>
+        <w:tab/>
+      </w:r>
+      <w:r>
+        <w:rPr>
+          <w:rFonts w:ascii="Calibri Light" w:hAnsi="Calibri Light" w:cs="Calibri Light"/>
+        </w:rPr>
+        <w:t xml:space="preserve">- </w:t>
+      </w:r>
+      <w:r>
+        <w:rPr>
+          <w:rFonts w:ascii="Calibri Light" w:hAnsi="Calibri Light" w:cs="Calibri Light"/>
+          <w:lang w:val="en-VN"/>
+        </w:rPr>
+        <w:t>Build pixel-perfect, buttery smooth UIs across both mobile platforms. Work with a team to code, build, and deploy mobile applications.</w:t>
+      </w:r>
+    </w:p>
+    <w:p>
+      <w:pPr>
+        <w:tabs>
+          <w:tab w:val="left" w:pos="284"/>
+        </w:tabs>
+        <w:ind w:left="709"/>
+        <w:jc w:val="both"/>
+        <w:rPr>
+          <w:rFonts w:ascii="Calibri Light" w:hAnsi="Calibri Light" w:cs="Calibri Light"/>
+          <w:lang w:val="vi-VN"/>
+        </w:rPr>
+      </w:pPr>
+      <w:r>
+        <w:rPr>
+          <w:rFonts w:ascii="Calibri Light" w:hAnsi="Calibri Light" w:cs="Calibri Light"/>
+        </w:rPr>
+        <w:t xml:space="preserve">- </w:t>
+      </w:r>
+      <w:r>
+        <w:rPr>
+          <w:rFonts w:ascii="Calibri Light" w:hAnsi="Calibri Light" w:cs="Calibri Light"/>
+          <w:lang w:val="en-VN"/>
+        </w:rPr>
+        <w:t>Leverage native APIs for deep integrations with both platforms</w:t>
+      </w:r>
+      <w:r>
+        <w:rPr>
+          <w:rFonts w:ascii="Calibri Light" w:hAnsi="Calibri Light" w:cs="Calibri Light"/>
+          <w:lang w:val="vi-VN"/>
+        </w:rPr>
+        <w:t>.</w:t>
+      </w:r>
+    </w:p>
+    <w:p>
+      <w:pPr>
+        <w:tabs>
+          <w:tab w:val="left" w:pos="284"/>
+        </w:tabs>
+        <w:ind w:left="709"/>
+        <w:jc w:val="both"/>
+        <w:rPr>
+          <w:rFonts w:ascii="Calibri Light" w:hAnsi="Calibri Light" w:cs="Calibri Light"/>
+          <w:lang w:val="en-VN"/>
+        </w:rPr>
+      </w:pPr>
+      <w:r>
+        <w:rPr>
+          <w:rFonts w:ascii="Calibri Light" w:hAnsi="Calibri Light" w:cs="Calibri Light"/>
+        </w:rPr>
+        <w:t xml:space="preserve">- </w:t>
+      </w:r>
+      <w:r>
+        <w:rPr>
+          <w:rFonts w:ascii="Calibri Light" w:hAnsi="Calibri Light" w:cs="Calibri Light"/>
+          <w:lang w:val="en-VN"/>
+        </w:rPr>
+        <w:t>Work closely with the team to design, develop web applications that can run on multiple platforms.</w:t>
+      </w:r>
+    </w:p>
+    <w:p>
+      <w:pPr>
+        <w:tabs>
+          <w:tab w:val="left" w:pos="284"/>
+        </w:tabs>
+        <w:ind w:left="709"/>
+        <w:jc w:val="both"/>
+        <w:rPr>
+          <w:rFonts w:ascii="Calibri Light" w:hAnsi="Calibri Light" w:cs="Calibri Light"/>
+          <w:lang w:val="en-VN"/>
+        </w:rPr>
+      </w:pPr>
+      <w:r>
+        <w:rPr>
+          <w:rFonts w:ascii="Calibri Light" w:hAnsi="Calibri Light" w:cs="Calibri Light"/>
+        </w:rPr>
+        <w:t xml:space="preserve">- </w:t>
+      </w:r>
+      <w:r>
+        <w:rPr>
+          <w:rFonts w:ascii="Calibri Light" w:hAnsi="Calibri Light" w:cs="Calibri Light"/>
+          <w:lang w:val="en-VN"/>
+        </w:rPr>
+        <w:t>Optimize the application for maximum speed and scalability.</w:t>
+      </w:r>
+    </w:p>
+    <w:p>
+      <w:pPr>
+        <w:tabs>
+          <w:tab w:val="left" w:pos="284"/>
+        </w:tabs>
+        <w:ind w:left="709"/>
+        <w:jc w:val="both"/>
+        <w:rPr>
+          <w:rFonts w:ascii="Calibri Light" w:hAnsi="Calibri Light" w:cs="Calibri Light"/>
+        </w:rPr>
+      </w:pPr>
+      <w:r>
+        <w:rPr>
+          <w:rFonts w:ascii="Calibri Light" w:hAnsi="Calibri Light" w:cs="Calibri Light"/>
+        </w:rPr>
+        <w:t>- Design and implementation of data storage solutions</w:t>
+      </w:r>
+      <w:r>
+        <w:rPr>
+          <w:rFonts w:ascii="Calibri Light" w:hAnsi="Calibri Light" w:cs="Calibri Light"/>
+        </w:rPr>
+        <w:t>.</w:t>
+      </w:r>
+    </w:p>
+    <w:p>
+      <w:pPr>
+        <w:tabs>
+          <w:tab w:val="left" w:pos="284"/>
+        </w:tabs>
+        <w:ind w:left="709"/>
+        <w:jc w:val="both"/>
+        <w:rPr>
+          <w:rFonts w:ascii="Calibri Light" w:hAnsi="Calibri Light" w:cs="Calibri Light"/>
+          <w:lang w:val="en-VN"/>
+        </w:rPr>
+      </w:pPr>
+      <w:r>
+        <w:rPr>
+          <w:rFonts w:ascii="Calibri Light" w:hAnsi="Calibri Light" w:cs="Calibri Light"/>
+        </w:rPr>
+        <w:t xml:space="preserve">- </w:t>
+      </w:r>
+      <w:r>
+        <w:rPr>
+          <w:rFonts w:ascii="Calibri Light" w:hAnsi="Calibri Light" w:cs="Calibri Light"/>
+          <w:lang w:val="en-VN"/>
+        </w:rPr>
+        <w:t>Support, enhance current systems as needed.</w:t>
+      </w:r>
+    </w:p>
+    <w:p>
+      <w:pPr>
+        <w:tabs>
+          <w:tab w:val="left" w:pos="284"/>
+        </w:tabs>
+        <w:ind w:left="709"/>
+        <w:jc w:val="both"/>
+        <w:rPr>
+          <w:rFonts w:ascii="Calibri Light" w:hAnsi="Calibri Light" w:cs="Calibri Light"/>
+          <w:lang w:val="en-VN"/>
+        </w:rPr>
+      </w:pPr>
+      <w:r>
+        <w:rPr>
+          <w:rFonts w:ascii="Calibri Light" w:hAnsi="Calibri Light" w:cs="Calibri Light"/>
+        </w:rPr>
+        <w:t xml:space="preserve">- </w:t>
+      </w:r>
+      <w:r>
+        <w:rPr>
+          <w:rFonts w:ascii="Calibri Light" w:hAnsi="Calibri Light" w:cs="Calibri Light"/>
+          <w:lang w:val="en-VN"/>
+        </w:rPr>
+        <w:t>Monitor and improve the scalability, security &amp; stability of current systems.</w:t>
+      </w:r>
+    </w:p>
+    <w:p>
+      <w:pPr>
+        <w:tabs>
+          <w:tab w:val="left" w:pos="284"/>
+        </w:tabs>
+        <w:ind w:left="709"/>
+        <w:jc w:val="both"/>
+        <w:rPr>
+          <w:rFonts w:ascii="Calibri Light" w:hAnsi="Calibri Light" w:cs="Calibri Light"/>
+          <w:lang w:val="en-VN"/>
+        </w:rPr>
+      </w:pPr>
+    </w:p>
+    <w:p>
+      <w:pPr>
+        <w:tabs>
+          <w:tab w:val="left" w:pos="284"/>
+        </w:tabs>
+        <w:ind w:left="284" w:hanging="284"/>
+        <w:jc w:val="both"/>
+        <w:rPr>
+          <w:rFonts w:ascii="Calibri Light" w:hAnsi="Calibri Light" w:cs="Calibri Light"/>
+        </w:rPr>
+      </w:pPr>
+      <w:r>
+        <w:rPr>
+          <w:rFonts w:ascii="Calibri Light" w:hAnsi="Calibri Light" w:cs="Calibri Light"/>
+        </w:rPr>
+        <w:tab/>
+      </w:r>
+      <w:r>
+        <w:rPr>
+          <w:rFonts w:ascii="Calibri Light" w:hAnsi="Calibri Light" w:cs="Calibri Light"/>
+        </w:rPr>
+        <w:sym w:font="Symbol" w:char="F0B7"/>
+      </w:r>
+      <w:r>
+        <w:rPr>
+          <w:rFonts w:ascii="Calibri Light" w:hAnsi="Calibri Light" w:cs="Calibri Light"/>
+        </w:rPr>
         <w:t xml:space="preserve"> </w:t>
       </w:r>
       <w:r>
@@ -862,7 +1145,13 @@
         <w:rPr>
           <w:rFonts w:ascii="Calibri Light" w:hAnsi="Calibri Light" w:cs="Calibri Light"/>
         </w:rPr>
-        <w:t>present</w:t>
+        <w:t>03/202</w:t>
+      </w:r>
+      <w:r>
+        <w:rPr>
+          <w:rFonts w:ascii="Calibri Light" w:hAnsi="Calibri Light" w:cs="Calibri Light"/>
+        </w:rPr>
+        <w:t>2</w:t>
       </w:r>
       <w:r>
         <w:rPr>
@@ -880,7 +1169,19 @@
         <w:rPr>
           <w:rFonts w:ascii="Calibri Light" w:hAnsi="Calibri Light" w:cs="Calibri Light"/>
         </w:rPr>
-        <w:t>–</w:t>
+        <w:t>-</w:t>
+      </w:r>
+      <w:r>
+        <w:rPr>
+          <w:rFonts w:ascii="Calibri Light" w:hAnsi="Calibri Light" w:cs="Calibri Light"/>
+        </w:rPr>
+        <w:t xml:space="preserve"> Viatick</w:t>
+      </w:r>
+      <w:r>
+        <w:rPr>
+          <w:rFonts w:ascii="Calibri Light" w:hAnsi="Calibri Light" w:cs="Calibri Light"/>
+        </w:rPr>
+        <w:t>.</w:t>
       </w:r>
       <w:r>
         <w:rPr>
@@ -888,82 +1189,120 @@
         </w:rPr>
         <w:t xml:space="preserve"> </w:t>
       </w:r>
-      <w:proofErr w:type="spellStart"/>
-      <w:r>
-        <w:rPr>
-          <w:rFonts w:ascii="Calibri Light" w:hAnsi="Calibri Light" w:cs="Calibri Light"/>
-        </w:rPr>
-        <w:t>Viatick</w:t>
-      </w:r>
-      <w:proofErr w:type="spellEnd"/>
+      <w:r>
+        <w:rPr>
+          <w:rFonts w:ascii="Calibri Light" w:hAnsi="Calibri Light" w:cs="Calibri Light"/>
+        </w:rPr>
+        <w:t xml:space="preserve">A Singapore-based company that specializes in indoor positioning through </w:t>
+      </w:r>
+      <w:r>
+        <w:rPr>
+          <w:rFonts w:ascii="Calibri Light" w:hAnsi="Calibri Light" w:cs="Calibri Light"/>
+        </w:rPr>
+        <w:t>Bluetooth</w:t>
+      </w:r>
+      <w:r>
+        <w:rPr>
+          <w:rFonts w:ascii="Calibri Light" w:hAnsi="Calibri Light" w:cs="Calibri Light"/>
+        </w:rPr>
+        <w:t>. Coupled with</w:t>
+      </w:r>
+      <w:r>
+        <w:rPr>
+          <w:rFonts w:ascii="Calibri Light" w:hAnsi="Calibri Light" w:cs="Calibri Light"/>
+        </w:rPr>
+        <w:t xml:space="preserve"> </w:t>
+      </w:r>
+      <w:r>
+        <w:rPr>
+          <w:rFonts w:ascii="Calibri Light" w:hAnsi="Calibri Light" w:cs="Calibri Light"/>
+        </w:rPr>
+        <w:t>our positioning algorithm, the location of a particular object (personnel or asset), is accurately</w:t>
+      </w:r>
+      <w:r>
+        <w:rPr>
+          <w:rFonts w:ascii="Calibri Light" w:hAnsi="Calibri Light" w:cs="Calibri Light"/>
+        </w:rPr>
+        <w:t xml:space="preserve"> </w:t>
+      </w:r>
+      <w:r>
+        <w:rPr>
+          <w:rFonts w:ascii="Calibri Light" w:hAnsi="Calibri Light" w:cs="Calibri Light"/>
+        </w:rPr>
+        <w:t>earmarked on a per</w:t>
+      </w:r>
+      <w:r>
+        <w:rPr>
+          <w:rFonts w:ascii="Calibri Light" w:hAnsi="Calibri Light" w:cs="Calibri Light"/>
+        </w:rPr>
+        <w:t xml:space="preserve"> </w:t>
+      </w:r>
+      <w:r>
+        <w:rPr>
+          <w:rFonts w:ascii="Calibri Light" w:hAnsi="Calibri Light" w:cs="Calibri Light"/>
+        </w:rPr>
+        <w:t>second basis.</w:t>
+      </w:r>
+    </w:p>
+    <w:p>
+      <w:pPr>
+        <w:tabs>
+          <w:tab w:val="left" w:pos="284"/>
+        </w:tabs>
+        <w:ind w:left="709"/>
+        <w:jc w:val="both"/>
+        <w:rPr>
+          <w:rFonts w:ascii="Calibri Light" w:hAnsi="Calibri Light" w:cs="Calibri Light"/>
+        </w:rPr>
+      </w:pPr>
+      <w:r>
+        <w:rPr>
+          <w:rFonts w:ascii="Calibri Light" w:hAnsi="Calibri Light" w:cs="Calibri Light"/>
+        </w:rPr>
+        <w:tab/>
+      </w:r>
+      <w:r>
+        <w:rPr>
+          <w:rFonts w:ascii="Calibri Light" w:hAnsi="Calibri Light" w:cs="Calibri Light"/>
+        </w:rPr>
+        <w:t xml:space="preserve">- </w:t>
+      </w:r>
+      <w:r>
+        <w:rPr>
+          <w:rFonts w:ascii="Calibri Light" w:hAnsi="Calibri Light" w:cs="Calibri Light"/>
+        </w:rPr>
+        <w:t xml:space="preserve">Build robust and scalable software by building new features, </w:t>
+      </w:r>
+      <w:r>
+        <w:rPr>
+          <w:rFonts w:ascii="Calibri Light" w:hAnsi="Calibri Light" w:cs="Calibri Light"/>
+        </w:rPr>
+        <w:t>debugging,</w:t>
+      </w:r>
+      <w:r>
+        <w:rPr>
+          <w:rFonts w:ascii="Calibri Light" w:hAnsi="Calibri Light" w:cs="Calibri Light"/>
+        </w:rPr>
+        <w:t xml:space="preserve"> and</w:t>
+      </w:r>
+      <w:r>
+        <w:rPr>
+          <w:rFonts w:ascii="Calibri Light" w:hAnsi="Calibri Light" w:cs="Calibri Light"/>
+        </w:rPr>
+        <w:t xml:space="preserve"> </w:t>
+      </w:r>
+      <w:r>
+        <w:rPr>
+          <w:rFonts w:ascii="Calibri Light" w:hAnsi="Calibri Light" w:cs="Calibri Light"/>
+        </w:rPr>
+        <w:t>optimizing the application</w:t>
+      </w:r>
       <w:r>
         <w:rPr>
           <w:rFonts w:ascii="Calibri Light" w:hAnsi="Calibri Light" w:cs="Calibri Light"/>
         </w:rPr>
         <w:t>.</w:t>
       </w:r>
-      <w:r>
-        <w:rPr>
-          <w:rFonts w:ascii="Calibri Light" w:hAnsi="Calibri Light" w:cs="Calibri Light"/>
-        </w:rPr>
-        <w:t xml:space="preserve"> </w:t>
-      </w:r>
-      <w:r>
-        <w:rPr>
-          <w:rFonts w:ascii="Calibri Light" w:hAnsi="Calibri Light" w:cs="Calibri Light"/>
-        </w:rPr>
-        <w:t xml:space="preserve">A Singapore-based company that specializes in indoor positioning through </w:t>
-      </w:r>
-      <w:proofErr w:type="spellStart"/>
-      <w:r>
-        <w:rPr>
-          <w:rFonts w:ascii="Calibri Light" w:hAnsi="Calibri Light" w:cs="Calibri Light"/>
-        </w:rPr>
-        <w:t>bluetooth</w:t>
-      </w:r>
-      <w:proofErr w:type="spellEnd"/>
-      <w:r>
-        <w:rPr>
-          <w:rFonts w:ascii="Calibri Light" w:hAnsi="Calibri Light" w:cs="Calibri Light"/>
-        </w:rPr>
-        <w:t>. Coupled with</w:t>
-      </w:r>
-      <w:r>
-        <w:rPr>
-          <w:rFonts w:ascii="Calibri Light" w:hAnsi="Calibri Light" w:cs="Calibri Light"/>
-        </w:rPr>
-        <w:t xml:space="preserve"> </w:t>
-      </w:r>
-      <w:r>
-        <w:rPr>
-          <w:rFonts w:ascii="Calibri Light" w:hAnsi="Calibri Light" w:cs="Calibri Light"/>
-        </w:rPr>
-        <w:t>our positioning algorithm, the location of a particular object (personnel or asset), is accurately</w:t>
-      </w:r>
-      <w:r>
-        <w:rPr>
-          <w:rFonts w:ascii="Calibri Light" w:hAnsi="Calibri Light" w:cs="Calibri Light"/>
-        </w:rPr>
-        <w:t xml:space="preserve"> </w:t>
-      </w:r>
-      <w:r>
-        <w:rPr>
-          <w:rFonts w:ascii="Calibri Light" w:hAnsi="Calibri Light" w:cs="Calibri Light"/>
-        </w:rPr>
-        <w:t>earmarked on a per</w:t>
-      </w:r>
-      <w:r>
-        <w:rPr>
-          <w:rFonts w:ascii="Calibri Light" w:hAnsi="Calibri Light" w:cs="Calibri Light"/>
-        </w:rPr>
-        <w:t xml:space="preserve"> </w:t>
-      </w:r>
-      <w:r>
-        <w:rPr>
-          <w:rFonts w:ascii="Calibri Light" w:hAnsi="Calibri Light" w:cs="Calibri Light"/>
-        </w:rPr>
-        <w:t>second basis.</w:t>
-      </w:r>
     </w:p>
     <w:p>
       <w:pPr>
@@ -980,45 +1319,7 @@
         <w:rPr>
           <w:rFonts w:ascii="Calibri Light" w:hAnsi="Calibri Light" w:cs="Calibri Light"/>
         </w:rPr>
-        <w:tab/>
-      </w:r>
-      <w:r>
-        <w:rPr>
-          <w:rFonts w:ascii="Calibri Light" w:hAnsi="Calibri Light" w:cs="Calibri Light"/>
-        </w:rPr>
-        <w:t xml:space="preserve">- </w:t>
-      </w:r>
-      <w:r>
-        <w:rPr>
-          <w:rFonts w:ascii="Calibri Light" w:hAnsi="Calibri Light" w:cs="Calibri Light"/>
-        </w:rPr>
-        <w:t xml:space="preserve">Build robust and scalable software by building new features, </w:t>
-      </w:r>
-      <w:proofErr w:type="gramStart"/>
-      <w:r>
-        <w:rPr>
-          <w:rFonts w:ascii="Calibri Light" w:hAnsi="Calibri Light" w:cs="Calibri Light"/>
-        </w:rPr>
-        <w:t>debugging</w:t>
-      </w:r>
-      <w:proofErr w:type="gramEnd"/>
-      <w:r>
-        <w:rPr>
-          <w:rFonts w:ascii="Calibri Light" w:hAnsi="Calibri Light" w:cs="Calibri Light"/>
-        </w:rPr>
-        <w:t xml:space="preserve"> and</w:t>
-      </w:r>
-      <w:r>
-        <w:rPr>
-          <w:rFonts w:ascii="Calibri Light" w:hAnsi="Calibri Light" w:cs="Calibri Light"/>
-        </w:rPr>
-        <w:t xml:space="preserve"> </w:t>
-      </w:r>
-      <w:r>
-        <w:rPr>
-          <w:rFonts w:ascii="Calibri Light" w:hAnsi="Calibri Light" w:cs="Calibri Light"/>
-        </w:rPr>
-        <w:t>optimizing the application</w:t>
+        <w:t>- Write clean code to develop functional web applications on mobile and desktop</w:t>
       </w:r>
       <w:r>
         <w:rPr>
@@ -1042,7 +1343,7 @@
         <w:rPr>
           <w:rFonts w:ascii="Calibri Light" w:hAnsi="Calibri Light" w:cs="Calibri Light"/>
         </w:rPr>
-        <w:t>- Write clean code to develop functional web applications on mobile and desktop</w:t>
+        <w:t>- Review and implement UX/UI designs</w:t>
       </w:r>
       <w:r>
         <w:rPr>
@@ -1066,7 +1367,7 @@
         <w:rPr>
           <w:rFonts w:ascii="Calibri Light" w:hAnsi="Calibri Light" w:cs="Calibri Light"/>
         </w:rPr>
-        <w:t>- Review and implement UX/UI designs</w:t>
+        <w:t>- Implementation of security and data protection</w:t>
       </w:r>
       <w:r>
         <w:rPr>
@@ -1090,7 +1391,7 @@
         <w:rPr>
           <w:rFonts w:ascii="Calibri Light" w:hAnsi="Calibri Light" w:cs="Calibri Light"/>
         </w:rPr>
-        <w:t>- Implementation of security and data protection</w:t>
+        <w:t>- Design and implementation of data storage solutions</w:t>
       </w:r>
       <w:r>
         <w:rPr>
@@ -1110,18 +1411,6 @@
           <w:rFonts w:ascii="Calibri Light" w:hAnsi="Calibri Light" w:cs="Calibri Light"/>
         </w:rPr>
       </w:pPr>
-      <w:r>
-        <w:rPr>
-          <w:rFonts w:ascii="Calibri Light" w:hAnsi="Calibri Light" w:cs="Calibri Light"/>
-        </w:rPr>
-        <w:t>- Design and implementation of data storage solutions</w:t>
-      </w:r>
-      <w:r>
-        <w:rPr>
-          <w:rFonts w:ascii="Calibri Light" w:hAnsi="Calibri Light" w:cs="Calibri Light"/>
-        </w:rPr>
-        <w:t>.</w:t>
-      </w:r>
     </w:p>
     <w:p>
       <w:pPr>
@@ -1191,33 +1480,49 @@
         <w:rPr>
           <w:rFonts w:ascii="Calibri Light" w:hAnsi="Calibri Light" w:cs="Calibri Light"/>
         </w:rPr>
+        <w:t>- Propzy Viet Nam Ltd co.</w:t>
+      </w:r>
+      <w:r>
+        <w:rPr>
+          <w:rFonts w:ascii="Calibri Light" w:hAnsi="Calibri Light" w:cs="Calibri Light"/>
+        </w:rPr>
+        <w:t xml:space="preserve"> A</w:t>
+      </w:r>
+      <w:r>
+        <w:rPr>
+          <w:rFonts w:ascii="Calibri Light" w:hAnsi="Calibri Light" w:cs="Calibri Light"/>
+        </w:rPr>
+        <w:t xml:space="preserve"> full-stack real estate platform that originates and facilitates property sale and leasing transactions in Vietnam.</w:t>
+      </w:r>
+    </w:p>
+    <w:p>
+      <w:pPr>
+        <w:tabs>
+          <w:tab w:val="left" w:pos="284"/>
+        </w:tabs>
+        <w:ind w:left="709"/>
+        <w:jc w:val="both"/>
+        <w:rPr>
+          <w:rFonts w:ascii="Calibri Light" w:hAnsi="Calibri Light" w:cs="Calibri Light"/>
+        </w:rPr>
+      </w:pPr>
+      <w:r>
+        <w:rPr>
+          <w:rFonts w:ascii="Calibri Light" w:hAnsi="Calibri Light" w:cs="Calibri Light"/>
+        </w:rPr>
         <w:t xml:space="preserve">- </w:t>
       </w:r>
-      <w:proofErr w:type="spellStart"/>
-      <w:r>
-        <w:rPr>
-          <w:rFonts w:ascii="Calibri Light" w:hAnsi="Calibri Light" w:cs="Calibri Light"/>
-        </w:rPr>
-        <w:t>Propzy</w:t>
-      </w:r>
-      <w:proofErr w:type="spellEnd"/>
-      <w:r>
-        <w:rPr>
-          <w:rFonts w:ascii="Calibri Light" w:hAnsi="Calibri Light" w:cs="Calibri Light"/>
-        </w:rPr>
-        <w:t xml:space="preserve"> Viet Nam Ltd co.</w:t>
-      </w:r>
-      <w:r>
-        <w:rPr>
-          <w:rFonts w:ascii="Calibri Light" w:hAnsi="Calibri Light" w:cs="Calibri Light"/>
-        </w:rPr>
-        <w:t xml:space="preserve"> A</w:t>
-      </w:r>
-      <w:r>
-        <w:rPr>
-          <w:rFonts w:ascii="Calibri Light" w:hAnsi="Calibri Light" w:cs="Calibri Light"/>
-        </w:rPr>
-        <w:t xml:space="preserve"> full-stack real estate platform that originates and facilitates property sale and leasing transactions in Vietnam.</w:t>
+      <w:r>
+        <w:rPr>
+          <w:rFonts w:ascii="Calibri Light" w:hAnsi="Calibri Light" w:cs="Calibri Light"/>
+        </w:rPr>
+        <w:t>Develop features from proposal to polished end results</w:t>
+      </w:r>
+      <w:r>
+        <w:rPr>
+          <w:rFonts w:ascii="Calibri Light" w:hAnsi="Calibri Light" w:cs="Calibri Light"/>
+        </w:rPr>
+        <w:t>.</w:t>
       </w:r>
     </w:p>
     <w:p>
@@ -1241,7 +1546,7 @@
         <w:rPr>
           <w:rFonts w:ascii="Calibri Light" w:hAnsi="Calibri Light" w:cs="Calibri Light"/>
         </w:rPr>
-        <w:t>Develop features from proposal to polished end results</w:t>
+        <w:t>Support and collaborate with our service engineers in getting to the bottom of issues and come up with robust solutions</w:t>
       </w:r>
       <w:r>
         <w:rPr>
@@ -1271,7 +1576,7 @@
         <w:rPr>
           <w:rFonts w:ascii="Calibri Light" w:hAnsi="Calibri Light" w:cs="Calibri Light"/>
         </w:rPr>
-        <w:t>Support and collaborate with our service engineers in getting to the bottom of issues and come up with robust solutions</w:t>
+        <w:t>Participate in coding and collaborating with the team to get it ready for production</w:t>
       </w:r>
       <w:r>
         <w:rPr>
@@ -1301,7 +1606,19 @@
         <w:rPr>
           <w:rFonts w:ascii="Calibri Light" w:hAnsi="Calibri Light" w:cs="Calibri Light"/>
         </w:rPr>
-        <w:t>Participate in coding and collaborating with the team to get it ready for production</w:t>
+        <w:t xml:space="preserve">Create and maintain product documentation around features and configuration to save our </w:t>
+      </w:r>
+      <w:r>
+        <w:rPr>
+          <w:rFonts w:ascii="Calibri Light" w:hAnsi="Calibri Light" w:cs="Calibri Light"/>
+        </w:rPr>
+        <w:t>user’s</w:t>
+      </w:r>
+      <w:r>
+        <w:rPr>
+          <w:rFonts w:ascii="Calibri Light" w:hAnsi="Calibri Light" w:cs="Calibri Light"/>
+        </w:rPr>
+        <w:t xml:space="preserve"> time</w:t>
       </w:r>
       <w:r>
         <w:rPr>
@@ -1325,27 +1642,14 @@
         <w:rPr>
           <w:rFonts w:ascii="Calibri Light" w:hAnsi="Calibri Light" w:cs="Calibri Light"/>
         </w:rPr>
+        <w:lastRenderedPageBreak/>
         <w:t xml:space="preserve">- </w:t>
       </w:r>
       <w:r>
         <w:rPr>
           <w:rFonts w:ascii="Calibri Light" w:hAnsi="Calibri Light" w:cs="Calibri Light"/>
         </w:rPr>
-        <w:t xml:space="preserve">Create and maintain product documentation around features and configuration to save our </w:t>
-      </w:r>
-      <w:proofErr w:type="gramStart"/>
-      <w:r>
-        <w:rPr>
-          <w:rFonts w:ascii="Calibri Light" w:hAnsi="Calibri Light" w:cs="Calibri Light"/>
-        </w:rPr>
-        <w:t>users</w:t>
-      </w:r>
-      <w:proofErr w:type="gramEnd"/>
-      <w:r>
-        <w:rPr>
-          <w:rFonts w:ascii="Calibri Light" w:hAnsi="Calibri Light" w:cs="Calibri Light"/>
-        </w:rPr>
-        <w:t xml:space="preserve"> time</w:t>
+        <w:t>Take initiative in improving the software in small or large ways to address pain points in your own experience as a developer</w:t>
       </w:r>
       <w:r>
         <w:rPr>
@@ -1375,7 +1679,19 @@
         <w:rPr>
           <w:rFonts w:ascii="Calibri Light" w:hAnsi="Calibri Light" w:cs="Calibri Light"/>
         </w:rPr>
-        <w:t>Take initiative in improving the software in small or large ways to address pain points in your own experience as a developer</w:t>
+        <w:t xml:space="preserve">Keep the code clean and easy to </w:t>
+      </w:r>
+      <w:r>
+        <w:rPr>
+          <w:rFonts w:ascii="Calibri Light" w:hAnsi="Calibri Light" w:cs="Calibri Light"/>
+        </w:rPr>
+        <w:t>maintain and</w:t>
+      </w:r>
+      <w:r>
+        <w:rPr>
+          <w:rFonts w:ascii="Calibri Light" w:hAnsi="Calibri Light" w:cs="Calibri Light"/>
+        </w:rPr>
+        <w:t xml:space="preserve"> keep it easy for others to contribute</w:t>
       </w:r>
       <w:r>
         <w:rPr>
@@ -1395,31 +1711,85 @@
           <w:rFonts w:ascii="Calibri Light" w:hAnsi="Calibri Light" w:cs="Calibri Light"/>
         </w:rPr>
       </w:pPr>
-      <w:r>
-        <w:rPr>
-          <w:rFonts w:ascii="Calibri Light" w:hAnsi="Calibri Light" w:cs="Calibri Light"/>
-        </w:rPr>
-        <w:t xml:space="preserve">- </w:t>
-      </w:r>
-      <w:r>
-        <w:rPr>
-          <w:rFonts w:ascii="Calibri Light" w:hAnsi="Calibri Light" w:cs="Calibri Light"/>
-        </w:rPr>
-        <w:t xml:space="preserve">Keep the code clean and easy to </w:t>
-      </w:r>
-      <w:proofErr w:type="gramStart"/>
-      <w:r>
-        <w:rPr>
-          <w:rFonts w:ascii="Calibri Light" w:hAnsi="Calibri Light" w:cs="Calibri Light"/>
-        </w:rPr>
-        <w:t>maintain, and</w:t>
-      </w:r>
-      <w:proofErr w:type="gramEnd"/>
-      <w:r>
-        <w:rPr>
-          <w:rFonts w:ascii="Calibri Light" w:hAnsi="Calibri Light" w:cs="Calibri Light"/>
-        </w:rPr>
-        <w:t xml:space="preserve"> keep it easy for others to contribute</w:t>
+    </w:p>
+    <w:p>
+      <w:pPr>
+        <w:tabs>
+          <w:tab w:val="left" w:pos="284"/>
+        </w:tabs>
+        <w:ind w:left="284" w:hanging="284"/>
+        <w:jc w:val="both"/>
+        <w:rPr>
+          <w:rFonts w:ascii="Calibri Light" w:hAnsi="Calibri Light" w:cs="Calibri Light"/>
+        </w:rPr>
+      </w:pPr>
+      <w:r>
+        <w:rPr>
+          <w:rFonts w:ascii="Calibri Light" w:hAnsi="Calibri Light" w:cs="Calibri Light"/>
+        </w:rPr>
+        <w:tab/>
+      </w:r>
+      <w:r>
+        <w:rPr>
+          <w:rFonts w:ascii="Calibri Light" w:hAnsi="Calibri Light" w:cs="Calibri Light"/>
+        </w:rPr>
+        <w:sym w:font="Symbol" w:char="F0B7"/>
+      </w:r>
+      <w:r>
+        <w:rPr>
+          <w:rFonts w:ascii="Calibri Light" w:hAnsi="Calibri Light" w:cs="Calibri Light"/>
+        </w:rPr>
+        <w:t xml:space="preserve">  01/2019 </w:t>
+      </w:r>
+      <w:r>
+        <w:rPr>
+          <w:rFonts w:ascii="Calibri Light" w:hAnsi="Calibri Light" w:cs="Calibri Light"/>
+          <w:lang w:val="vi-VN"/>
+        </w:rPr>
+        <w:t>-</w:t>
+      </w:r>
+      <w:r>
+        <w:rPr>
+          <w:rFonts w:ascii="Calibri Light" w:hAnsi="Calibri Light" w:cs="Calibri Light"/>
+        </w:rPr>
+        <w:t xml:space="preserve"> </w:t>
+      </w:r>
+      <w:r>
+        <w:rPr>
+          <w:rFonts w:ascii="Calibri Light" w:hAnsi="Calibri Light" w:cs="Calibri Light"/>
+          <w:lang w:val="vi-VN"/>
+        </w:rPr>
+        <w:t>07/2020</w:t>
+      </w:r>
+      <w:r>
+        <w:rPr>
+          <w:rFonts w:ascii="Calibri Light" w:hAnsi="Calibri Light" w:cs="Calibri Light"/>
+        </w:rPr>
+        <w:t xml:space="preserve">: Full stack developer </w:t>
+      </w:r>
+      <w:r>
+        <w:rPr>
+          <w:rFonts w:ascii="Calibri Light" w:hAnsi="Calibri Light" w:cs="Calibri Light"/>
+        </w:rPr>
+        <w:t>-</w:t>
+      </w:r>
+      <w:r>
+        <w:rPr>
+          <w:rFonts w:ascii="Calibri Light" w:hAnsi="Calibri Light" w:cs="Calibri Light"/>
+        </w:rPr>
+        <w:t xml:space="preserve"> </w:t>
+      </w:r>
+      <w:r>
+        <w:rPr>
+          <w:rFonts w:ascii="Calibri Light" w:hAnsi="Calibri Light" w:cs="Calibri Light"/>
+        </w:rPr>
+        <w:t>Scommerce Investment</w:t>
+      </w:r>
+      <w:r>
+        <w:rPr>
+          <w:rFonts w:ascii="Calibri Light" w:hAnsi="Calibri Light" w:cs="Calibri Light"/>
+        </w:rPr>
+        <w:t xml:space="preserve"> Corporation</w:t>
       </w:r>
       <w:r>
         <w:rPr>
@@ -1427,40 +1797,21 @@
         </w:rPr>
         <w:t>.</w:t>
       </w:r>
-    </w:p>
-    <w:p>
-      <w:pPr>
-        <w:tabs>
-          <w:tab w:val="left" w:pos="284"/>
-        </w:tabs>
-        <w:ind w:left="284" w:hanging="284"/>
-        <w:jc w:val="both"/>
-        <w:rPr>
-          <w:rFonts w:ascii="Calibri Light" w:hAnsi="Calibri Light" w:cs="Calibri Light"/>
-        </w:rPr>
-      </w:pPr>
-      <w:r>
-        <w:rPr>
-          <w:rFonts w:ascii="Calibri Light" w:hAnsi="Calibri Light" w:cs="Calibri Light"/>
-        </w:rPr>
-        <w:tab/>
-      </w:r>
-      <w:r>
-        <w:rPr>
-          <w:rFonts w:ascii="Calibri Light" w:hAnsi="Calibri Light" w:cs="Calibri Light"/>
-        </w:rPr>
-        <w:sym w:font="Symbol" w:char="F0B7"/>
-      </w:r>
-      <w:r>
-        <w:rPr>
-          <w:rFonts w:ascii="Calibri Light" w:hAnsi="Calibri Light" w:cs="Calibri Light"/>
-        </w:rPr>
-        <w:t xml:space="preserve">  01/2019 </w:t>
-      </w:r>
-      <w:r>
-        <w:rPr>
-          <w:rFonts w:ascii="Calibri Light" w:hAnsi="Calibri Light" w:cs="Calibri Light"/>
-          <w:lang w:val="vi-VN"/>
+      <w:r>
+        <w:rPr>
+          <w:rFonts w:ascii="Calibri Light" w:hAnsi="Calibri Light" w:cs="Calibri Light"/>
+        </w:rPr>
+        <w:t xml:space="preserve"> </w:t>
+      </w:r>
+      <w:r>
+        <w:rPr>
+          <w:rFonts w:ascii="Calibri Light" w:hAnsi="Calibri Light" w:cs="Calibri Light"/>
+        </w:rPr>
+        <w:t xml:space="preserve">Scommerce is one of the leading e-logistics service providers in Vietnam, offering last-mile express and instant delivery, as well as business-to-business trucking and fulfillment services under the brands GHN and AhaMove. GHN and AhaMove have been delivery partners for Vietnam’s four largest ecommerce platforms </w:t>
+      </w:r>
+      <w:r>
+        <w:rPr>
+          <w:rFonts w:ascii="Calibri Light" w:hAnsi="Calibri Light" w:cs="Calibri Light"/>
         </w:rPr>
         <w:t>-</w:t>
       </w:r>
@@ -1468,20 +1819,7 @@
         <w:rPr>
           <w:rFonts w:ascii="Calibri Light" w:hAnsi="Calibri Light" w:cs="Calibri Light"/>
         </w:rPr>
-        <w:t xml:space="preserve"> </w:t>
-      </w:r>
-      <w:r>
-        <w:rPr>
-          <w:rFonts w:ascii="Calibri Light" w:hAnsi="Calibri Light" w:cs="Calibri Light"/>
-          <w:lang w:val="vi-VN"/>
-        </w:rPr>
-        <w:t>07/2020</w:t>
-      </w:r>
-      <w:r>
-        <w:rPr>
-          <w:rFonts w:ascii="Calibri Light" w:hAnsi="Calibri Light" w:cs="Calibri Light"/>
-        </w:rPr>
-        <w:t xml:space="preserve">: Full stack developer </w:t>
+        <w:t xml:space="preserve"> Shopee, Tiki, Sendo, and Lazada </w:t>
       </w:r>
       <w:r>
         <w:rPr>
@@ -1493,109 +1831,7 @@
         <w:rPr>
           <w:rFonts w:ascii="Calibri Light" w:hAnsi="Calibri Light" w:cs="Calibri Light"/>
         </w:rPr>
-        <w:t xml:space="preserve"> </w:t>
-      </w:r>
-      <w:proofErr w:type="spellStart"/>
-      <w:proofErr w:type="gramStart"/>
-      <w:r>
-        <w:rPr>
-          <w:rFonts w:ascii="Calibri Light" w:hAnsi="Calibri Light" w:cs="Calibri Light"/>
-        </w:rPr>
-        <w:t>Scommerce</w:t>
-      </w:r>
-      <w:proofErr w:type="spellEnd"/>
-      <w:r>
-        <w:rPr>
-          <w:rFonts w:ascii="Calibri Light" w:hAnsi="Calibri Light" w:cs="Calibri Light"/>
-        </w:rPr>
-        <w:t xml:space="preserve"> </w:t>
-      </w:r>
-      <w:r>
-        <w:rPr>
-          <w:rFonts w:ascii="Calibri Light" w:hAnsi="Calibri Light" w:cs="Calibri Light"/>
-        </w:rPr>
-        <w:t xml:space="preserve"> </w:t>
-      </w:r>
-      <w:r>
-        <w:rPr>
-          <w:rFonts w:ascii="Calibri Light" w:hAnsi="Calibri Light" w:cs="Calibri Light"/>
-        </w:rPr>
-        <w:t>Investment</w:t>
-      </w:r>
-      <w:proofErr w:type="gramEnd"/>
-      <w:r>
-        <w:rPr>
-          <w:rFonts w:ascii="Calibri Light" w:hAnsi="Calibri Light" w:cs="Calibri Light"/>
-        </w:rPr>
-        <w:t xml:space="preserve"> Corporation</w:t>
-      </w:r>
-      <w:r>
-        <w:rPr>
-          <w:rFonts w:ascii="Calibri Light" w:hAnsi="Calibri Light" w:cs="Calibri Light"/>
-        </w:rPr>
-        <w:t>.</w:t>
-      </w:r>
-      <w:r>
-        <w:rPr>
-          <w:rFonts w:ascii="Calibri Light" w:hAnsi="Calibri Light" w:cs="Calibri Light"/>
-        </w:rPr>
-        <w:t xml:space="preserve"> </w:t>
-      </w:r>
-      <w:proofErr w:type="spellStart"/>
-      <w:r>
-        <w:rPr>
-          <w:rFonts w:ascii="Calibri Light" w:hAnsi="Calibri Light" w:cs="Calibri Light"/>
-        </w:rPr>
-        <w:t>Scommerce</w:t>
-      </w:r>
-      <w:proofErr w:type="spellEnd"/>
-      <w:r>
-        <w:rPr>
-          <w:rFonts w:ascii="Calibri Light" w:hAnsi="Calibri Light" w:cs="Calibri Light"/>
-        </w:rPr>
-        <w:t xml:space="preserve"> is one of the leading e-logistics service providers in Vietnam, offering last-mile express and instant delivery, as well as business-to-business trucking and fulfillment services under the brands GHN and </w:t>
-      </w:r>
-      <w:proofErr w:type="spellStart"/>
-      <w:r>
-        <w:rPr>
-          <w:rFonts w:ascii="Calibri Light" w:hAnsi="Calibri Light" w:cs="Calibri Light"/>
-        </w:rPr>
-        <w:t>AhaMove</w:t>
-      </w:r>
-      <w:proofErr w:type="spellEnd"/>
-      <w:r>
-        <w:rPr>
-          <w:rFonts w:ascii="Calibri Light" w:hAnsi="Calibri Light" w:cs="Calibri Light"/>
-        </w:rPr>
-        <w:t xml:space="preserve">. GHN and </w:t>
-      </w:r>
-      <w:proofErr w:type="spellStart"/>
-      <w:r>
-        <w:rPr>
-          <w:rFonts w:ascii="Calibri Light" w:hAnsi="Calibri Light" w:cs="Calibri Light"/>
-        </w:rPr>
-        <w:t>AhaMove</w:t>
-      </w:r>
-      <w:proofErr w:type="spellEnd"/>
-      <w:r>
-        <w:rPr>
-          <w:rFonts w:ascii="Calibri Light" w:hAnsi="Calibri Light" w:cs="Calibri Light"/>
-        </w:rPr>
-        <w:t xml:space="preserve"> have been delivery partners for Vietnam’s four largest ecommerce platforms – Shopee, Tiki, </w:t>
-      </w:r>
-      <w:proofErr w:type="spellStart"/>
-      <w:r>
-        <w:rPr>
-          <w:rFonts w:ascii="Calibri Light" w:hAnsi="Calibri Light" w:cs="Calibri Light"/>
-        </w:rPr>
-        <w:t>Sendo</w:t>
-      </w:r>
-      <w:proofErr w:type="spellEnd"/>
-      <w:r>
-        <w:rPr>
-          <w:rFonts w:ascii="Calibri Light" w:hAnsi="Calibri Light" w:cs="Calibri Light"/>
-        </w:rPr>
-        <w:t>, and Lazada – as well as over 100,000 online small and medium-sized merchants.</w:t>
+        <w:t xml:space="preserve"> as well as over 100,000 online small and medium-sized merchants.</w:t>
       </w:r>
     </w:p>
     <w:p>
@@ -1958,7 +2194,6 @@
         <w:rPr>
           <w:rFonts w:ascii="Calibri Light" w:hAnsi="Calibri Light" w:cs="Calibri Light"/>
         </w:rPr>
-        <w:lastRenderedPageBreak/>
         <w:tab/>
       </w:r>
       <w:r>
@@ -2016,6 +2251,17 @@
         <w:tabs>
           <w:tab w:val="left" w:pos="284"/>
         </w:tabs>
+        <w:jc w:val="both"/>
+        <w:rPr>
+          <w:rFonts w:ascii="Calibri Light" w:hAnsi="Calibri Light" w:cs="Calibri Light"/>
+        </w:rPr>
+      </w:pPr>
+    </w:p>
+    <w:p>
+      <w:pPr>
+        <w:tabs>
+          <w:tab w:val="left" w:pos="284"/>
+        </w:tabs>
         <w:ind w:left="284" w:hanging="284"/>
         <w:jc w:val="both"/>
         <w:rPr>
@@ -2092,35 +2338,7 @@
         <w:rPr>
           <w:rFonts w:ascii="Calibri Light" w:hAnsi="Calibri Light" w:cs="Calibri Light"/>
         </w:rPr>
-        <w:t xml:space="preserve"> </w:t>
-      </w:r>
-      <w:proofErr w:type="spellStart"/>
-      <w:r>
-        <w:rPr>
-          <w:rFonts w:ascii="Calibri Light" w:hAnsi="Calibri Light" w:cs="Calibri Light"/>
-        </w:rPr>
-        <w:t>Ohana</w:t>
-      </w:r>
-      <w:proofErr w:type="spellEnd"/>
-      <w:r>
-        <w:rPr>
-          <w:rFonts w:ascii="Calibri Light" w:hAnsi="Calibri Light" w:cs="Calibri Light"/>
-        </w:rPr>
-        <w:t xml:space="preserve"> (</w:t>
-      </w:r>
-      <w:proofErr w:type="spellStart"/>
-      <w:r>
-        <w:rPr>
-          <w:rFonts w:ascii="Calibri Light" w:hAnsi="Calibri Light" w:cs="Calibri Light"/>
-        </w:rPr>
-        <w:t>Doong</w:t>
-      </w:r>
-      <w:proofErr w:type="spellEnd"/>
-      <w:r>
-        <w:rPr>
-          <w:rFonts w:ascii="Calibri Light" w:hAnsi="Calibri Light" w:cs="Calibri Light"/>
-        </w:rPr>
-        <w:t xml:space="preserve"> PTE LTD)</w:t>
+        <w:t xml:space="preserve"> Ohana (Doong PTE LTD)</w:t>
       </w:r>
       <w:r>
         <w:rPr>
@@ -2140,14 +2358,12 @@
         </w:rPr>
         <w:t xml:space="preserve"> platform </w:t>
       </w:r>
-      <w:proofErr w:type="gramStart"/>
-      <w:r>
-        <w:rPr>
-          <w:rFonts w:ascii="Calibri Light" w:hAnsi="Calibri Light" w:cs="Calibri Light"/>
-        </w:rPr>
-        <w:t>help</w:t>
-      </w:r>
-      <w:proofErr w:type="gramEnd"/>
+      <w:r>
+        <w:rPr>
+          <w:rFonts w:ascii="Calibri Light" w:hAnsi="Calibri Light" w:cs="Calibri Light"/>
+        </w:rPr>
+        <w:t>helps</w:t>
+      </w:r>
       <w:r>
         <w:rPr>
           <w:rFonts w:ascii="Calibri Light" w:hAnsi="Calibri Light" w:cs="Calibri Light"/>
@@ -2178,19 +2394,11 @@
         <w:tab/>
         <w:t xml:space="preserve">-  Develop new features for </w:t>
       </w:r>
-      <w:proofErr w:type="spellStart"/>
-      <w:r>
-        <w:rPr>
-          <w:rFonts w:ascii="Calibri Light" w:hAnsi="Calibri Light" w:cs="Calibri Light"/>
-        </w:rPr>
-        <w:t>Ohana</w:t>
-      </w:r>
-      <w:proofErr w:type="spellEnd"/>
-      <w:r>
-        <w:rPr>
-          <w:rFonts w:ascii="Calibri Light" w:hAnsi="Calibri Light" w:cs="Calibri Light"/>
-        </w:rPr>
-        <w:t xml:space="preserve"> application</w:t>
+      <w:r>
+        <w:rPr>
+          <w:rFonts w:ascii="Calibri Light" w:hAnsi="Calibri Light" w:cs="Calibri Light"/>
+        </w:rPr>
+        <w:t>Ohana application</w:t>
       </w:r>
       <w:r>
         <w:rPr>
@@ -2412,21 +2620,7 @@
         <w:rPr>
           <w:rFonts w:ascii="Calibri Light" w:hAnsi="Calibri Light" w:cs="Calibri Light"/>
         </w:rPr>
-        <w:t xml:space="preserve">in charge of frontend in </w:t>
-      </w:r>
-      <w:proofErr w:type="spellStart"/>
-      <w:r>
-        <w:rPr>
-          <w:rFonts w:ascii="Calibri Light" w:hAnsi="Calibri Light" w:cs="Calibri Light"/>
-        </w:rPr>
-        <w:t>Ohana</w:t>
-      </w:r>
-      <w:proofErr w:type="spellEnd"/>
-      <w:r>
-        <w:rPr>
-          <w:rFonts w:ascii="Calibri Light" w:hAnsi="Calibri Light" w:cs="Calibri Light"/>
-        </w:rPr>
-        <w:t xml:space="preserve"> a</w:t>
+        <w:t>in charge of frontend in Ohana a</w:t>
       </w:r>
       <w:r>
         <w:rPr>
@@ -2434,6 +2628,17 @@
         </w:rPr>
         <w:t>pplication</w:t>
       </w:r>
+    </w:p>
+    <w:p>
+      <w:pPr>
+        <w:tabs>
+          <w:tab w:val="left" w:pos="284"/>
+        </w:tabs>
+        <w:jc w:val="both"/>
+        <w:rPr>
+          <w:rFonts w:ascii="Calibri Light" w:hAnsi="Calibri Light" w:cs="Calibri Light"/>
+        </w:rPr>
+      </w:pPr>
     </w:p>
     <w:p>
       <w:pPr>
@@ -2697,6 +2902,17 @@
         <w:tabs>
           <w:tab w:val="left" w:pos="284"/>
         </w:tabs>
+        <w:jc w:val="both"/>
+        <w:rPr>
+          <w:rFonts w:ascii="Calibri Light" w:hAnsi="Calibri Light" w:cs="Calibri Light"/>
+        </w:rPr>
+      </w:pPr>
+    </w:p>
+    <w:p>
+      <w:pPr>
+        <w:tabs>
+          <w:tab w:val="left" w:pos="284"/>
+        </w:tabs>
         <w:ind w:left="284" w:hanging="284"/>
         <w:jc w:val="both"/>
         <w:rPr>
@@ -2743,21 +2959,7 @@
         <w:rPr>
           <w:rFonts w:ascii="Calibri Light" w:hAnsi="Calibri Light" w:cs="Calibri Light"/>
         </w:rPr>
-        <w:t xml:space="preserve">: Full stack developer - </w:t>
-      </w:r>
-      <w:proofErr w:type="spellStart"/>
-      <w:r>
-        <w:rPr>
-          <w:rFonts w:ascii="Calibri Light" w:hAnsi="Calibri Light" w:cs="Calibri Light"/>
-        </w:rPr>
-        <w:t>Vasontel</w:t>
-      </w:r>
-      <w:proofErr w:type="spellEnd"/>
-      <w:r>
-        <w:rPr>
-          <w:rFonts w:ascii="Calibri Light" w:hAnsi="Calibri Light" w:cs="Calibri Light"/>
-        </w:rPr>
-        <w:t xml:space="preserve"> JSC.</w:t>
+        <w:t>: Full stack developer - Vasontel JSC.</w:t>
       </w:r>
       <w:r>
         <w:rPr>
@@ -2769,35 +2971,25 @@
         <w:rPr>
           <w:rFonts w:ascii="Calibri Light" w:hAnsi="Calibri Light" w:cs="Calibri Light"/>
         </w:rPr>
-        <w:t xml:space="preserve">a member company of Ha </w:t>
-      </w:r>
-      <w:proofErr w:type="spellStart"/>
-      <w:r>
-        <w:rPr>
-          <w:rFonts w:ascii="Calibri Light" w:hAnsi="Calibri Light" w:cs="Calibri Light"/>
-        </w:rPr>
-        <w:t>Noi</w:t>
-      </w:r>
-      <w:proofErr w:type="spellEnd"/>
+        <w:t xml:space="preserve">a member company of </w:t>
+      </w:r>
+      <w:r>
+        <w:rPr>
+          <w:rFonts w:ascii="Calibri Light" w:hAnsi="Calibri Light" w:cs="Calibri Light"/>
+        </w:rPr>
+        <w:t>Hanoi</w:t>
+      </w:r>
       <w:r>
         <w:rPr>
           <w:rFonts w:ascii="Calibri Light" w:hAnsi="Calibri Light" w:cs="Calibri Light"/>
         </w:rPr>
         <w:t xml:space="preserve"> Telecom Corporation, providing different business models in Vietnam for various industries such as Education, E-commerce, Telecom IT services, </w:t>
       </w:r>
-      <w:proofErr w:type="spellStart"/>
-      <w:r>
-        <w:rPr>
-          <w:rFonts w:ascii="Calibri Light" w:hAnsi="Calibri Light" w:cs="Calibri Light"/>
-        </w:rPr>
-        <w:t>etc</w:t>
-      </w:r>
-      <w:proofErr w:type="spellEnd"/>
-      <w:r>
-        <w:rPr>
-          <w:rFonts w:ascii="Calibri Light" w:hAnsi="Calibri Light" w:cs="Calibri Light"/>
-        </w:rPr>
-        <w:t>…</w:t>
+      <w:r>
+        <w:rPr>
+          <w:rFonts w:ascii="Calibri Light" w:hAnsi="Calibri Light" w:cs="Calibri Light"/>
+        </w:rPr>
+        <w:t>etc.</w:t>
       </w:r>
     </w:p>
     <w:p>
@@ -2829,14 +3021,12 @@
         </w:rPr>
         <w:t xml:space="preserve"> </w:t>
       </w:r>
-      <w:proofErr w:type="spellStart"/>
-      <w:r>
-        <w:rPr>
-          <w:rFonts w:ascii="Calibri Light" w:hAnsi="Calibri Light" w:cs="Calibri Light"/>
-        </w:rPr>
-        <w:t>Analyse</w:t>
-      </w:r>
-      <w:proofErr w:type="spellEnd"/>
+      <w:r>
+        <w:rPr>
+          <w:rFonts w:ascii="Calibri Light" w:hAnsi="Calibri Light" w:cs="Calibri Light"/>
+        </w:rPr>
+        <w:t>Analyze</w:t>
+      </w:r>
       <w:r>
         <w:rPr>
           <w:rFonts w:ascii="Calibri Light" w:hAnsi="Calibri Light" w:cs="Calibri Light"/>
@@ -2935,6 +3125,50 @@
         <w:jc w:val="both"/>
         <w:rPr>
           <w:rFonts w:ascii="Calibri Light" w:hAnsi="Calibri Light" w:cs="Calibri Light"/>
+        </w:rPr>
+      </w:pPr>
+    </w:p>
+    <w:p>
+      <w:pPr>
+        <w:tabs>
+          <w:tab w:val="left" w:pos="284"/>
+        </w:tabs>
+        <w:jc w:val="both"/>
+        <w:rPr>
+          <w:rFonts w:ascii="Calibri Light" w:hAnsi="Calibri Light" w:cs="Calibri Light"/>
+        </w:rPr>
+      </w:pPr>
+    </w:p>
+    <w:p>
+      <w:pPr>
+        <w:tabs>
+          <w:tab w:val="left" w:pos="284"/>
+        </w:tabs>
+        <w:jc w:val="both"/>
+        <w:rPr>
+          <w:rFonts w:ascii="Calibri Light" w:hAnsi="Calibri Light" w:cs="Calibri Light"/>
+        </w:rPr>
+      </w:pPr>
+    </w:p>
+    <w:p>
+      <w:pPr>
+        <w:tabs>
+          <w:tab w:val="left" w:pos="284"/>
+        </w:tabs>
+        <w:jc w:val="both"/>
+        <w:rPr>
+          <w:rFonts w:ascii="Calibri Light" w:hAnsi="Calibri Light" w:cs="Calibri Light"/>
+        </w:rPr>
+      </w:pPr>
+    </w:p>
+    <w:p>
+      <w:pPr>
+        <w:tabs>
+          <w:tab w:val="left" w:pos="284"/>
+        </w:tabs>
+        <w:jc w:val="both"/>
+        <w:rPr>
+          <w:rFonts w:ascii="Calibri Light" w:hAnsi="Calibri Light" w:cs="Calibri Light"/>
           <w:b/>
           <w:bCs/>
         </w:rPr>
@@ -2945,6 +3179,7 @@
           <w:b/>
           <w:bCs/>
         </w:rPr>
+        <w:lastRenderedPageBreak/>
         <w:t>PROJECTS</w:t>
       </w:r>
     </w:p>
@@ -2957,83 +3192,7 @@
         <w:jc w:val="both"/>
         <w:rPr>
           <w:rFonts w:ascii="Calibri Light" w:hAnsi="Calibri Light" w:cs="Calibri Light"/>
-        </w:rPr>
-      </w:pPr>
-      <w:r>
-        <w:rPr>
-          <w:rFonts w:ascii="Calibri Light" w:hAnsi="Calibri Light" w:cs="Calibri Light"/>
-        </w:rPr>
-        <w:tab/>
-      </w:r>
-      <w:r>
-        <w:rPr>
-          <w:rFonts w:ascii="Calibri Light" w:hAnsi="Calibri Light" w:cs="Calibri Light"/>
-        </w:rPr>
-        <w:sym w:font="Symbol" w:char="F0B7"/>
-      </w:r>
-      <w:r>
-        <w:rPr>
-          <w:rFonts w:ascii="Calibri Light" w:hAnsi="Calibri Light" w:cs="Calibri Light"/>
-        </w:rPr>
-        <w:t xml:space="preserve">  Safe Event Tool (</w:t>
-      </w:r>
-      <w:proofErr w:type="spellStart"/>
-      <w:r>
-        <w:rPr>
-          <w:rFonts w:ascii="Calibri Light" w:hAnsi="Calibri Light" w:cs="Calibri Light"/>
-        </w:rPr>
-        <w:t>Viatick</w:t>
-      </w:r>
-      <w:proofErr w:type="spellEnd"/>
-      <w:r>
-        <w:rPr>
-          <w:rFonts w:ascii="Calibri Light" w:hAnsi="Calibri Light" w:cs="Calibri Light"/>
-        </w:rPr>
-        <w:t xml:space="preserve">): </w:t>
-      </w:r>
-      <w:r>
-        <w:rPr>
-          <w:rFonts w:ascii="Calibri Light" w:hAnsi="Calibri Light" w:cs="Calibri Light"/>
-        </w:rPr>
-        <w:t xml:space="preserve">To facilitate the reopening of events in Singapore, </w:t>
-      </w:r>
-      <w:proofErr w:type="spellStart"/>
-      <w:r>
-        <w:rPr>
-          <w:rFonts w:ascii="Calibri Light" w:hAnsi="Calibri Light" w:cs="Calibri Light"/>
-        </w:rPr>
-        <w:t>Viatick</w:t>
-      </w:r>
-      <w:proofErr w:type="spellEnd"/>
-      <w:r>
-        <w:rPr>
-          <w:rFonts w:ascii="Calibri Light" w:hAnsi="Calibri Light" w:cs="Calibri Light"/>
-        </w:rPr>
-        <w:t xml:space="preserve"> designed Safe Event Tool. This solution is targeted at ensuring compliance with the existing Safe Management Measures whilst boosting confidence to the Meetings, Incentives, Conventions, and </w:t>
-      </w:r>
-      <w:proofErr w:type="spellStart"/>
-      <w:r>
-        <w:rPr>
-          <w:rFonts w:ascii="Calibri Light" w:hAnsi="Calibri Light" w:cs="Calibri Light"/>
-        </w:rPr>
-        <w:t>Exibitions</w:t>
-      </w:r>
-      <w:proofErr w:type="spellEnd"/>
-      <w:r>
-        <w:rPr>
-          <w:rFonts w:ascii="Calibri Light" w:hAnsi="Calibri Light" w:cs="Calibri Light"/>
-        </w:rPr>
-        <w:t xml:space="preserve"> (MICE) sector.</w:t>
-      </w:r>
-    </w:p>
-    <w:p>
-      <w:pPr>
-        <w:tabs>
-          <w:tab w:val="left" w:pos="284"/>
-        </w:tabs>
-        <w:jc w:val="both"/>
-        <w:rPr>
-          <w:rFonts w:ascii="Calibri Light" w:hAnsi="Calibri Light" w:cs="Calibri Light"/>
+          <w:lang w:val="vi-VN"/>
         </w:rPr>
       </w:pPr>
       <w:r>
@@ -3047,338 +3206,181 @@
       <w:r>
         <w:rPr>
           <w:rFonts w:ascii="Calibri Light" w:hAnsi="Calibri Light" w:cs="Calibri Light"/>
+        </w:rPr>
+        <w:sym w:font="Symbol" w:char="F0B7"/>
+      </w:r>
+      <w:r>
+        <w:rPr>
+          <w:rFonts w:ascii="Calibri Light" w:hAnsi="Calibri Light" w:cs="Calibri Light"/>
+        </w:rPr>
+        <w:t xml:space="preserve">  </w:t>
+      </w:r>
+      <w:r>
+        <w:rPr>
+          <w:rFonts w:ascii="Calibri Light" w:hAnsi="Calibri Light" w:cs="Calibri Light"/>
+        </w:rPr>
+        <w:t>Mio</w:t>
+      </w:r>
+      <w:r>
+        <w:rPr>
+          <w:rFonts w:ascii="Calibri Light" w:hAnsi="Calibri Light" w:cs="Calibri Light"/>
+          <w:lang w:val="vi-VN"/>
+        </w:rPr>
+        <w:t xml:space="preserve"> App (</w:t>
+      </w:r>
+      <w:r>
+        <w:rPr>
+          <w:rFonts w:ascii="Calibri Light" w:hAnsi="Calibri Light" w:cs="Calibri Light"/>
+          <w:lang w:val="vi-VN"/>
+        </w:rPr>
+        <w:t>mioapp.co</w:t>
+      </w:r>
+      <w:r>
+        <w:rPr>
+          <w:rFonts w:ascii="Calibri Light" w:hAnsi="Calibri Light" w:cs="Calibri Light"/>
+          <w:lang w:val="vi-VN"/>
+        </w:rPr>
+        <w:t xml:space="preserve">): </w:t>
+      </w:r>
+      <w:r>
+        <w:rPr>
+          <w:rFonts w:ascii="Calibri Light" w:hAnsi="Calibri Light" w:cs="Calibri Light"/>
+          <w:lang w:val="vi-VN"/>
+        </w:rPr>
+        <w:t>Mio App is a community application for groups of friends, colleagues, neighbors, to buy together fresh items imported directly from farmers and gardeners, ensuring the best price for everyone.</w:t>
+      </w:r>
+    </w:p>
+    <w:p>
+      <w:pPr>
+        <w:tabs>
+          <w:tab w:val="left" w:pos="284"/>
+        </w:tabs>
+        <w:jc w:val="both"/>
+        <w:rPr>
+          <w:rFonts w:ascii="Calibri Light" w:hAnsi="Calibri Light" w:cs="Calibri Light"/>
+          <w:lang w:val="vi-VN"/>
+        </w:rPr>
+      </w:pPr>
+      <w:r>
+        <w:rPr>
+          <w:rFonts w:ascii="Calibri Light" w:hAnsi="Calibri Light" w:cs="Calibri Light"/>
           <w:b/>
           <w:bCs/>
         </w:rPr>
         <w:tab/>
-        <w:t xml:space="preserve">- </w:t>
-      </w:r>
-      <w:r>
-        <w:rPr>
-          <w:rFonts w:ascii="Calibri Light" w:hAnsi="Calibri Light" w:cs="Calibri Light"/>
-        </w:rPr>
-        <w:t xml:space="preserve">Nodejs, </w:t>
-      </w:r>
-      <w:proofErr w:type="spellStart"/>
-      <w:r>
-        <w:rPr>
-          <w:rFonts w:ascii="Calibri Light" w:hAnsi="Calibri Light" w:cs="Calibri Light"/>
-        </w:rPr>
-        <w:t>ReactJs</w:t>
-      </w:r>
-      <w:proofErr w:type="spellEnd"/>
-      <w:r>
-        <w:rPr>
-          <w:rFonts w:ascii="Calibri Light" w:hAnsi="Calibri Light" w:cs="Calibri Light"/>
-        </w:rPr>
-        <w:t>, Reac</w:t>
-      </w:r>
-      <w:r>
-        <w:rPr>
-          <w:rFonts w:ascii="Calibri Light" w:hAnsi="Calibri Light" w:cs="Calibri Light"/>
-        </w:rPr>
-        <w:t>t</w:t>
-      </w:r>
-      <w:r>
-        <w:rPr>
-          <w:rFonts w:ascii="Calibri Light" w:hAnsi="Calibri Light" w:cs="Calibri Light"/>
-        </w:rPr>
-        <w:t>-native</w:t>
-      </w:r>
-    </w:p>
-    <w:p>
-      <w:pPr>
-        <w:tabs>
-          <w:tab w:val="left" w:pos="284"/>
-        </w:tabs>
-        <w:ind w:left="284"/>
-        <w:jc w:val="both"/>
-        <w:rPr>
-          <w:rFonts w:ascii="Calibri Light" w:hAnsi="Calibri Light" w:cs="Calibri Light"/>
-        </w:rPr>
-      </w:pPr>
-      <w:r>
-        <w:rPr>
-          <w:rFonts w:ascii="Calibri Light" w:hAnsi="Calibri Light" w:cs="Calibri Light"/>
-        </w:rPr>
-        <w:sym w:font="Symbol" w:char="F0B7"/>
-      </w:r>
-      <w:r>
-        <w:rPr>
-          <w:rFonts w:ascii="Calibri Light" w:hAnsi="Calibri Light" w:cs="Calibri Light"/>
-        </w:rPr>
-        <w:t xml:space="preserve">  </w:t>
-      </w:r>
-      <w:r>
-        <w:rPr>
-          <w:rFonts w:ascii="Calibri Light" w:hAnsi="Calibri Light" w:cs="Calibri Light"/>
-        </w:rPr>
-        <w:t>Sam App</w:t>
-      </w:r>
-      <w:r>
-        <w:rPr>
-          <w:rFonts w:ascii="Calibri Light" w:hAnsi="Calibri Light" w:cs="Calibri Light"/>
-        </w:rPr>
-        <w:t>lication</w:t>
-      </w:r>
-      <w:r>
-        <w:rPr>
-          <w:rFonts w:ascii="Calibri Light" w:hAnsi="Calibri Light" w:cs="Calibri Light"/>
-        </w:rPr>
-        <w:t>, Dashboard</w:t>
-      </w:r>
-      <w:r>
-        <w:rPr>
-          <w:rFonts w:ascii="Calibri Light" w:hAnsi="Calibri Light" w:cs="Calibri Light"/>
-        </w:rPr>
-        <w:t>: The</w:t>
-      </w:r>
-      <w:r>
-        <w:rPr>
-          <w:rFonts w:ascii="Calibri Light" w:hAnsi="Calibri Light" w:cs="Calibri Light"/>
-        </w:rPr>
-        <w:t xml:space="preserve"> internal</w:t>
-      </w:r>
-      <w:r>
-        <w:rPr>
-          <w:rFonts w:ascii="Calibri Light" w:hAnsi="Calibri Light" w:cs="Calibri Light"/>
-        </w:rPr>
-        <w:t xml:space="preserve"> application</w:t>
-      </w:r>
-      <w:r>
-        <w:rPr>
-          <w:rFonts w:ascii="Calibri Light" w:hAnsi="Calibri Light" w:cs="Calibri Light"/>
-        </w:rPr>
-        <w:t xml:space="preserve"> in </w:t>
-      </w:r>
-      <w:proofErr w:type="spellStart"/>
-      <w:r>
-        <w:rPr>
-          <w:rFonts w:ascii="Calibri Light" w:hAnsi="Calibri Light" w:cs="Calibri Light"/>
-        </w:rPr>
-        <w:t>Propzy</w:t>
-      </w:r>
-      <w:proofErr w:type="spellEnd"/>
-      <w:r>
-        <w:rPr>
-          <w:rFonts w:ascii="Calibri Light" w:hAnsi="Calibri Light" w:cs="Calibri Light"/>
-        </w:rPr>
-        <w:t xml:space="preserve">, </w:t>
-      </w:r>
-      <w:proofErr w:type="gramStart"/>
-      <w:r>
-        <w:rPr>
-          <w:rFonts w:ascii="Calibri Light" w:hAnsi="Calibri Light" w:cs="Calibri Light"/>
-        </w:rPr>
-        <w:t>That</w:t>
-      </w:r>
-      <w:proofErr w:type="gramEnd"/>
-      <w:r>
-        <w:rPr>
-          <w:rFonts w:ascii="Calibri Light" w:hAnsi="Calibri Light" w:cs="Calibri Light"/>
-        </w:rPr>
-        <w:t xml:space="preserve"> support for sale team find, store, view, control the customer information. This application include control the </w:t>
-      </w:r>
-      <w:r>
-        <w:rPr>
-          <w:rFonts w:ascii="Calibri Light" w:hAnsi="Calibri Light" w:cs="Calibri Light"/>
-        </w:rPr>
-        <w:t>real estate</w:t>
-      </w:r>
-      <w:r>
-        <w:rPr>
-          <w:rFonts w:ascii="Calibri Light" w:hAnsi="Calibri Light" w:cs="Calibri Light"/>
-        </w:rPr>
-        <w:t xml:space="preserve">. Auto adapt and find the best </w:t>
-      </w:r>
-      <w:r>
-        <w:rPr>
-          <w:rFonts w:ascii="Calibri Light" w:hAnsi="Calibri Light" w:cs="Calibri Light"/>
-        </w:rPr>
-        <w:t>real estate</w:t>
-      </w:r>
-      <w:r>
-        <w:rPr>
-          <w:rFonts w:ascii="Calibri Light" w:hAnsi="Calibri Light" w:cs="Calibri Light"/>
-        </w:rPr>
-        <w:t xml:space="preserve"> for any customer when they need</w:t>
-      </w:r>
-      <w:r>
-        <w:rPr>
-          <w:rFonts w:ascii="Calibri Light" w:hAnsi="Calibri Light" w:cs="Calibri Light"/>
-          <w:lang w:val="vi-VN"/>
-        </w:rPr>
-        <w:t xml:space="preserve"> </w:t>
-      </w:r>
-      <w:r>
-        <w:rPr>
-          <w:rFonts w:ascii="Calibri Light" w:hAnsi="Calibri Light" w:cs="Calibri Light"/>
-        </w:rPr>
-        <w:t xml:space="preserve">to buy the new house. </w:t>
-      </w:r>
-      <w:r>
-        <w:rPr>
-          <w:rFonts w:ascii="Calibri Light" w:hAnsi="Calibri Light" w:cs="Calibri Light"/>
-        </w:rPr>
-        <w:t xml:space="preserve">This is the unique tool in the world for help the sale team to find the customer, make schedule for meeting with customer, make schedule with customer to view the list of </w:t>
-      </w:r>
-      <w:r>
-        <w:rPr>
-          <w:rFonts w:ascii="Calibri Light" w:hAnsi="Calibri Light" w:cs="Calibri Light"/>
-        </w:rPr>
-        <w:t>real estate</w:t>
-      </w:r>
-      <w:r>
-        <w:rPr>
-          <w:rFonts w:ascii="Calibri Light" w:hAnsi="Calibri Light" w:cs="Calibri Light"/>
-          <w:lang w:val="vi-VN"/>
-        </w:rPr>
-        <w:t xml:space="preserve">s. Auto check </w:t>
-      </w:r>
-      <w:r>
-        <w:rPr>
-          <w:rFonts w:ascii="Calibri Light" w:hAnsi="Calibri Light" w:cs="Calibri Light"/>
-        </w:rPr>
-        <w:t xml:space="preserve">the status of </w:t>
-      </w:r>
-      <w:r>
-        <w:rPr>
-          <w:rFonts w:ascii="Calibri Light" w:hAnsi="Calibri Light" w:cs="Calibri Light"/>
-        </w:rPr>
-        <w:t>real estate</w:t>
-      </w:r>
-      <w:r>
-        <w:rPr>
-          <w:rFonts w:ascii="Calibri Light" w:hAnsi="Calibri Light" w:cs="Calibri Light"/>
-        </w:rPr>
-        <w:t>, etc.</w:t>
-      </w:r>
-    </w:p>
-    <w:p>
-      <w:pPr>
-        <w:tabs>
-          <w:tab w:val="left" w:pos="284"/>
-        </w:tabs>
-        <w:ind w:left="709"/>
-        <w:jc w:val="both"/>
-        <w:rPr>
-          <w:rFonts w:ascii="Calibri Light" w:hAnsi="Calibri Light" w:cs="Calibri Light"/>
-        </w:rPr>
-      </w:pPr>
-      <w:r>
-        <w:rPr>
-          <w:rFonts w:ascii="Calibri Light" w:hAnsi="Calibri Light" w:cs="Calibri Light"/>
-        </w:rPr>
-        <w:t xml:space="preserve">- </w:t>
-      </w:r>
-      <w:r>
-        <w:rPr>
-          <w:rFonts w:ascii="Calibri Light" w:hAnsi="Calibri Light" w:cs="Calibri Light"/>
-        </w:rPr>
-        <w:t xml:space="preserve"> </w:t>
-      </w:r>
-      <w:r>
-        <w:rPr>
-          <w:rFonts w:ascii="Calibri Light" w:hAnsi="Calibri Light" w:cs="Calibri Light"/>
-        </w:rPr>
-        <w:t>PHP and React-JS for build the web application</w:t>
-      </w:r>
-      <w:r>
-        <w:rPr>
-          <w:rFonts w:ascii="Calibri Light" w:hAnsi="Calibri Light" w:cs="Calibri Light"/>
-        </w:rPr>
-        <w:t>.</w:t>
-      </w:r>
-    </w:p>
-    <w:p>
-      <w:pPr>
-        <w:tabs>
-          <w:tab w:val="left" w:pos="284"/>
-        </w:tabs>
-        <w:ind w:left="709"/>
-        <w:jc w:val="both"/>
-        <w:rPr>
-          <w:rFonts w:ascii="Calibri Light" w:hAnsi="Calibri Light" w:cs="Calibri Light"/>
-        </w:rPr>
-      </w:pPr>
-      <w:r>
-        <w:rPr>
-          <w:rFonts w:ascii="Calibri Light" w:hAnsi="Calibri Light" w:cs="Calibri Light"/>
-        </w:rPr>
-        <w:t xml:space="preserve">- </w:t>
-      </w:r>
-      <w:r>
-        <w:rPr>
-          <w:rFonts w:ascii="Calibri Light" w:hAnsi="Calibri Light" w:cs="Calibri Light"/>
-        </w:rPr>
-        <w:t xml:space="preserve"> </w:t>
-      </w:r>
-      <w:r>
-        <w:rPr>
-          <w:rFonts w:ascii="Calibri Light" w:hAnsi="Calibri Light" w:cs="Calibri Light"/>
-        </w:rPr>
-        <w:t>Java Spring</w:t>
-      </w:r>
-      <w:r>
-        <w:rPr>
-          <w:rFonts w:ascii="Calibri Light" w:hAnsi="Calibri Light" w:cs="Calibri Light"/>
-        </w:rPr>
-        <w:t xml:space="preserve"> for build the backend.</w:t>
-      </w:r>
-    </w:p>
-    <w:p>
-      <w:pPr>
-        <w:tabs>
-          <w:tab w:val="left" w:pos="284"/>
-        </w:tabs>
-        <w:ind w:left="709"/>
-        <w:jc w:val="both"/>
+      </w:r>
+      <w:r>
         <w:rPr>
           <w:rFonts w:ascii="Calibri Light" w:hAnsi="Calibri Light" w:cs="Calibri Light"/>
           <w:b/>
           <w:bCs/>
         </w:rPr>
-      </w:pPr>
-      <w:r>
-        <w:rPr>
-          <w:rFonts w:ascii="Calibri Light" w:hAnsi="Calibri Light" w:cs="Calibri Light"/>
-        </w:rPr>
-        <w:t>-</w:t>
-      </w:r>
-      <w:r>
-        <w:rPr>
-          <w:rFonts w:ascii="Calibri Light" w:hAnsi="Calibri Light" w:cs="Calibri Light"/>
-        </w:rPr>
-        <w:t xml:space="preserve"> </w:t>
-      </w:r>
-      <w:r>
-        <w:rPr>
-          <w:rFonts w:ascii="Calibri Light" w:hAnsi="Calibri Light" w:cs="Calibri Light"/>
-        </w:rPr>
-        <w:t xml:space="preserve"> Android for build the application.</w:t>
-      </w:r>
-    </w:p>
-    <w:p>
-      <w:pPr>
-        <w:tabs>
-          <w:tab w:val="left" w:pos="284"/>
-        </w:tabs>
-        <w:jc w:val="both"/>
-        <w:rPr>
-          <w:rFonts w:ascii="Calibri Light" w:hAnsi="Calibri Light" w:cs="Calibri Light"/>
-        </w:rPr>
-      </w:pPr>
+        <w:tab/>
+      </w:r>
       <w:r>
         <w:rPr>
           <w:rFonts w:ascii="Calibri Light" w:hAnsi="Calibri Light" w:cs="Calibri Light"/>
           <w:b/>
           <w:bCs/>
         </w:rPr>
+        <w:t xml:space="preserve">- </w:t>
+      </w:r>
+      <w:r>
+        <w:rPr>
+          <w:rFonts w:ascii="Calibri Light" w:hAnsi="Calibri Light" w:cs="Calibri Light"/>
+        </w:rPr>
+        <w:t>Nodejs, React-native</w:t>
+      </w:r>
+      <w:r>
+        <w:rPr>
+          <w:rFonts w:ascii="Calibri Light" w:hAnsi="Calibri Light" w:cs="Calibri Light"/>
+          <w:lang w:val="vi-VN"/>
+        </w:rPr>
+        <w:t xml:space="preserve"> for application.</w:t>
+      </w:r>
+    </w:p>
+    <w:p>
+      <w:pPr>
+        <w:tabs>
+          <w:tab w:val="left" w:pos="284"/>
+        </w:tabs>
+        <w:jc w:val="both"/>
+        <w:rPr>
+          <w:rFonts w:ascii="Calibri Light" w:hAnsi="Calibri Light" w:cs="Calibri Light"/>
+          <w:lang w:val="vi-VN"/>
+        </w:rPr>
+      </w:pPr>
+      <w:r>
+        <w:rPr>
+          <w:rFonts w:ascii="Calibri Light" w:hAnsi="Calibri Light" w:cs="Calibri Light"/>
+          <w:b/>
+          <w:bCs/>
+        </w:rPr>
         <w:tab/>
       </w:r>
       <w:r>
         <w:rPr>
           <w:rFonts w:ascii="Calibri Light" w:hAnsi="Calibri Light" w:cs="Calibri Light"/>
+          <w:b/>
+          <w:bCs/>
+        </w:rPr>
+        <w:tab/>
+      </w:r>
+      <w:r>
+        <w:rPr>
+          <w:rFonts w:ascii="Calibri Light" w:hAnsi="Calibri Light" w:cs="Calibri Light"/>
+          <w:b/>
+          <w:bCs/>
+        </w:rPr>
+        <w:t xml:space="preserve">- </w:t>
+      </w:r>
+      <w:r>
+        <w:rPr>
+          <w:rFonts w:ascii="Calibri Light" w:hAnsi="Calibri Light" w:cs="Calibri Light"/>
+        </w:rPr>
+        <w:t>Nodejs, ReactJs</w:t>
+      </w:r>
+      <w:r>
+        <w:rPr>
+          <w:rFonts w:ascii="Calibri Light" w:hAnsi="Calibri Light" w:cs="Calibri Light"/>
+          <w:lang w:val="vi-VN"/>
+        </w:rPr>
+        <w:t xml:space="preserve"> for admin.</w:t>
+      </w:r>
+    </w:p>
+    <w:p>
+      <w:pPr>
+        <w:tabs>
+          <w:tab w:val="left" w:pos="284"/>
+        </w:tabs>
+        <w:jc w:val="both"/>
+        <w:rPr>
+          <w:rFonts w:ascii="Calibri Light" w:hAnsi="Calibri Light" w:cs="Calibri Light"/>
+          <w:lang w:val="vi-VN"/>
+        </w:rPr>
+      </w:pPr>
+    </w:p>
+    <w:p>
+      <w:pPr>
+        <w:tabs>
+          <w:tab w:val="left" w:pos="284"/>
+        </w:tabs>
+        <w:ind w:left="284" w:hanging="284"/>
+        <w:jc w:val="both"/>
+        <w:rPr>
+          <w:rFonts w:ascii="Calibri Light" w:hAnsi="Calibri Light" w:cs="Calibri Light"/>
+          <w:lang w:val="vi-VN"/>
+        </w:rPr>
+      </w:pPr>
+      <w:r>
+        <w:rPr>
+          <w:rFonts w:ascii="Calibri Light" w:hAnsi="Calibri Light" w:cs="Calibri Light"/>
+        </w:rPr>
+        <w:tab/>
+      </w:r>
+      <w:r>
+        <w:rPr>
+          <w:rFonts w:ascii="Calibri Light" w:hAnsi="Calibri Light" w:cs="Calibri Light"/>
         </w:rPr>
         <w:sym w:font="Symbol" w:char="F0B7"/>
       </w:r>
@@ -3388,19 +3390,586 @@
         </w:rPr>
         <w:t xml:space="preserve">  </w:t>
       </w:r>
-      <w:proofErr w:type="spellStart"/>
-      <w:r>
-        <w:rPr>
-          <w:rFonts w:ascii="Calibri Light" w:hAnsi="Calibri Light" w:cs="Calibri Light"/>
-        </w:rPr>
-        <w:t>Ohana</w:t>
-      </w:r>
-      <w:proofErr w:type="spellEnd"/>
-      <w:r>
-        <w:rPr>
-          <w:rFonts w:ascii="Calibri Light" w:hAnsi="Calibri Light" w:cs="Calibri Light"/>
-        </w:rPr>
-        <w:t xml:space="preserve"> (www.ohanaliving.vn): </w:t>
+      <w:r>
+        <w:rPr>
+          <w:rFonts w:ascii="Calibri Light" w:hAnsi="Calibri Light" w:cs="Calibri Light"/>
+        </w:rPr>
+        <w:t>Mio</w:t>
+      </w:r>
+      <w:r>
+        <w:rPr>
+          <w:rFonts w:ascii="Calibri Light" w:hAnsi="Calibri Light" w:cs="Calibri Light"/>
+        </w:rPr>
+        <w:t xml:space="preserve"> </w:t>
+      </w:r>
+      <w:r>
+        <w:rPr>
+          <w:rFonts w:ascii="Calibri Light" w:hAnsi="Calibri Light" w:cs="Calibri Light"/>
+          <w:lang w:val="vi-VN"/>
+        </w:rPr>
+        <w:t xml:space="preserve">Driver App: The application support for driver deliver package </w:t>
+      </w:r>
+      <w:r>
+        <w:rPr>
+          <w:rFonts w:ascii="Calibri Light" w:hAnsi="Calibri Light" w:cs="Calibri Light"/>
+          <w:lang w:val="vi-VN"/>
+        </w:rPr>
+        <w:t>fast and</w:t>
+      </w:r>
+      <w:r>
+        <w:rPr>
+          <w:rFonts w:ascii="Calibri Light" w:hAnsi="Calibri Light" w:cs="Calibri Light"/>
+          <w:lang w:val="vi-VN"/>
+        </w:rPr>
+        <w:t xml:space="preserve"> </w:t>
+      </w:r>
+      <w:r>
+        <w:rPr>
+          <w:rFonts w:ascii="Calibri Light" w:hAnsi="Calibri Light" w:cs="Calibri Light"/>
+          <w:lang w:val="vi-VN"/>
+        </w:rPr>
+        <w:t>accurate</w:t>
+      </w:r>
+      <w:r>
+        <w:rPr>
+          <w:rFonts w:ascii="Calibri Light" w:hAnsi="Calibri Light" w:cs="Calibri Light"/>
+          <w:lang w:val="vi-VN"/>
+        </w:rPr>
+        <w:t>.</w:t>
+      </w:r>
+    </w:p>
+    <w:p>
+      <w:pPr>
+        <w:tabs>
+          <w:tab w:val="left" w:pos="284"/>
+        </w:tabs>
+        <w:jc w:val="both"/>
+        <w:rPr>
+          <w:rFonts w:ascii="Calibri Light" w:hAnsi="Calibri Light" w:cs="Calibri Light"/>
+          <w:lang w:val="vi-VN"/>
+        </w:rPr>
+      </w:pPr>
+      <w:r>
+        <w:rPr>
+          <w:rFonts w:ascii="Calibri Light" w:hAnsi="Calibri Light" w:cs="Calibri Light"/>
+          <w:b/>
+          <w:bCs/>
+        </w:rPr>
+        <w:tab/>
+      </w:r>
+      <w:r>
+        <w:rPr>
+          <w:rFonts w:ascii="Calibri Light" w:hAnsi="Calibri Light" w:cs="Calibri Light"/>
+          <w:b/>
+          <w:bCs/>
+        </w:rPr>
+        <w:tab/>
+      </w:r>
+      <w:r>
+        <w:rPr>
+          <w:rFonts w:ascii="Calibri Light" w:hAnsi="Calibri Light" w:cs="Calibri Light"/>
+          <w:b/>
+          <w:bCs/>
+        </w:rPr>
+        <w:t xml:space="preserve">- </w:t>
+      </w:r>
+      <w:r>
+        <w:rPr>
+          <w:rFonts w:ascii="Calibri Light" w:hAnsi="Calibri Light" w:cs="Calibri Light"/>
+        </w:rPr>
+        <w:t>Nodejs, React-native</w:t>
+      </w:r>
+      <w:r>
+        <w:rPr>
+          <w:rFonts w:ascii="Calibri Light" w:hAnsi="Calibri Light" w:cs="Calibri Light"/>
+          <w:lang w:val="vi-VN"/>
+        </w:rPr>
+        <w:t xml:space="preserve"> for application.</w:t>
+      </w:r>
+    </w:p>
+    <w:p>
+      <w:pPr>
+        <w:tabs>
+          <w:tab w:val="left" w:pos="284"/>
+        </w:tabs>
+        <w:jc w:val="both"/>
+        <w:rPr>
+          <w:rFonts w:ascii="Calibri Light" w:hAnsi="Calibri Light" w:cs="Calibri Light"/>
+          <w:lang w:val="vi-VN"/>
+        </w:rPr>
+      </w:pPr>
+      <w:r>
+        <w:rPr>
+          <w:rFonts w:ascii="Calibri Light" w:hAnsi="Calibri Light" w:cs="Calibri Light"/>
+          <w:b/>
+          <w:bCs/>
+        </w:rPr>
+        <w:tab/>
+      </w:r>
+      <w:r>
+        <w:rPr>
+          <w:rFonts w:ascii="Calibri Light" w:hAnsi="Calibri Light" w:cs="Calibri Light"/>
+          <w:b/>
+          <w:bCs/>
+        </w:rPr>
+        <w:tab/>
+      </w:r>
+      <w:r>
+        <w:rPr>
+          <w:rFonts w:ascii="Calibri Light" w:hAnsi="Calibri Light" w:cs="Calibri Light"/>
+          <w:b/>
+          <w:bCs/>
+        </w:rPr>
+        <w:t xml:space="preserve">- </w:t>
+      </w:r>
+      <w:r>
+        <w:rPr>
+          <w:rFonts w:ascii="Calibri Light" w:hAnsi="Calibri Light" w:cs="Calibri Light"/>
+        </w:rPr>
+        <w:t>Nodejs, ReactJs</w:t>
+      </w:r>
+      <w:r>
+        <w:rPr>
+          <w:rFonts w:ascii="Calibri Light" w:hAnsi="Calibri Light" w:cs="Calibri Light"/>
+          <w:lang w:val="vi-VN"/>
+        </w:rPr>
+        <w:t xml:space="preserve"> for admin.</w:t>
+      </w:r>
+    </w:p>
+    <w:p>
+      <w:pPr>
+        <w:tabs>
+          <w:tab w:val="left" w:pos="284"/>
+        </w:tabs>
+        <w:jc w:val="both"/>
+        <w:rPr>
+          <w:rFonts w:ascii="Calibri Light" w:hAnsi="Calibri Light" w:cs="Calibri Light"/>
+          <w:b/>
+          <w:bCs/>
+          <w:lang w:val="vi-VN"/>
+        </w:rPr>
+      </w:pPr>
+    </w:p>
+    <w:p>
+      <w:pPr>
+        <w:tabs>
+          <w:tab w:val="left" w:pos="284"/>
+        </w:tabs>
+        <w:ind w:left="284" w:hanging="284"/>
+        <w:jc w:val="both"/>
+        <w:rPr>
+          <w:rFonts w:ascii="Calibri Light" w:hAnsi="Calibri Light" w:cs="Calibri Light"/>
+        </w:rPr>
+      </w:pPr>
+      <w:r>
+        <w:rPr>
+          <w:rFonts w:ascii="Calibri Light" w:hAnsi="Calibri Light" w:cs="Calibri Light"/>
+        </w:rPr>
+        <w:tab/>
+      </w:r>
+      <w:r>
+        <w:rPr>
+          <w:rFonts w:ascii="Calibri Light" w:hAnsi="Calibri Light" w:cs="Calibri Light"/>
+        </w:rPr>
+        <w:sym w:font="Symbol" w:char="F0B7"/>
+      </w:r>
+      <w:r>
+        <w:rPr>
+          <w:rFonts w:ascii="Calibri Light" w:hAnsi="Calibri Light" w:cs="Calibri Light"/>
+        </w:rPr>
+        <w:t xml:space="preserve">  Safe Event Tool (Viatick): </w:t>
+      </w:r>
+      <w:r>
+        <w:rPr>
+          <w:rFonts w:ascii="Calibri Light" w:hAnsi="Calibri Light" w:cs="Calibri Light"/>
+        </w:rPr>
+        <w:t xml:space="preserve">To facilitate the reopening of events in Singapore, Viatick designed Safe Event Tool. This solution is targeted at ensuring compliance with the existing Safe Management Measures whilst boosting confidence to the Meetings, Incentives, Conventions, and </w:t>
+      </w:r>
+      <w:r>
+        <w:rPr>
+          <w:rFonts w:ascii="Calibri Light" w:hAnsi="Calibri Light" w:cs="Calibri Light"/>
+        </w:rPr>
+        <w:t>Exhibitions</w:t>
+      </w:r>
+      <w:r>
+        <w:rPr>
+          <w:rFonts w:ascii="Calibri Light" w:hAnsi="Calibri Light" w:cs="Calibri Light"/>
+        </w:rPr>
+        <w:t xml:space="preserve"> </w:t>
+      </w:r>
+      <w:r>
+        <w:rPr>
+          <w:rFonts w:ascii="Calibri Light" w:hAnsi="Calibri Light" w:cs="Calibri Light"/>
+        </w:rPr>
+        <w:t>(MICE) sector.</w:t>
+      </w:r>
+    </w:p>
+    <w:p>
+      <w:pPr>
+        <w:tabs>
+          <w:tab w:val="left" w:pos="284"/>
+        </w:tabs>
+        <w:jc w:val="both"/>
+        <w:rPr>
+          <w:rFonts w:ascii="Calibri Light" w:hAnsi="Calibri Light" w:cs="Calibri Light"/>
+        </w:rPr>
+      </w:pPr>
+      <w:r>
+        <w:rPr>
+          <w:rFonts w:ascii="Calibri Light" w:hAnsi="Calibri Light" w:cs="Calibri Light"/>
+          <w:b/>
+          <w:bCs/>
+        </w:rPr>
+        <w:tab/>
+      </w:r>
+      <w:r>
+        <w:rPr>
+          <w:rFonts w:ascii="Calibri Light" w:hAnsi="Calibri Light" w:cs="Calibri Light"/>
+          <w:b/>
+          <w:bCs/>
+        </w:rPr>
+        <w:tab/>
+        <w:t xml:space="preserve">- </w:t>
+      </w:r>
+      <w:r>
+        <w:rPr>
+          <w:rFonts w:ascii="Calibri Light" w:hAnsi="Calibri Light" w:cs="Calibri Light"/>
+        </w:rPr>
+        <w:t>Nodejs, ReactJs, Reac</w:t>
+      </w:r>
+      <w:r>
+        <w:rPr>
+          <w:rFonts w:ascii="Calibri Light" w:hAnsi="Calibri Light" w:cs="Calibri Light"/>
+        </w:rPr>
+        <w:t>t</w:t>
+      </w:r>
+      <w:r>
+        <w:rPr>
+          <w:rFonts w:ascii="Calibri Light" w:hAnsi="Calibri Light" w:cs="Calibri Light"/>
+        </w:rPr>
+        <w:t>-native</w:t>
+      </w:r>
+    </w:p>
+    <w:p>
+      <w:pPr>
+        <w:tabs>
+          <w:tab w:val="left" w:pos="284"/>
+        </w:tabs>
+        <w:jc w:val="both"/>
+        <w:rPr>
+          <w:rFonts w:ascii="Calibri Light" w:hAnsi="Calibri Light" w:cs="Calibri Light"/>
+        </w:rPr>
+      </w:pPr>
+    </w:p>
+    <w:p>
+      <w:pPr>
+        <w:tabs>
+          <w:tab w:val="left" w:pos="284"/>
+        </w:tabs>
+        <w:ind w:left="284"/>
+        <w:jc w:val="both"/>
+        <w:rPr>
+          <w:rFonts w:ascii="Calibri Light" w:hAnsi="Calibri Light" w:cs="Calibri Light"/>
+        </w:rPr>
+      </w:pPr>
+      <w:r>
+        <w:rPr>
+          <w:rFonts w:ascii="Calibri Light" w:hAnsi="Calibri Light" w:cs="Calibri Light"/>
+        </w:rPr>
+        <w:sym w:font="Symbol" w:char="F0B7"/>
+      </w:r>
+      <w:r>
+        <w:rPr>
+          <w:rFonts w:ascii="Calibri Light" w:hAnsi="Calibri Light" w:cs="Calibri Light"/>
+        </w:rPr>
+        <w:t xml:space="preserve">  </w:t>
+      </w:r>
+      <w:r>
+        <w:rPr>
+          <w:rFonts w:ascii="Calibri Light" w:hAnsi="Calibri Light" w:cs="Calibri Light"/>
+        </w:rPr>
+        <w:t>Sam App</w:t>
+      </w:r>
+      <w:r>
+        <w:rPr>
+          <w:rFonts w:ascii="Calibri Light" w:hAnsi="Calibri Light" w:cs="Calibri Light"/>
+        </w:rPr>
+        <w:t>lication</w:t>
+      </w:r>
+      <w:r>
+        <w:rPr>
+          <w:rFonts w:ascii="Calibri Light" w:hAnsi="Calibri Light" w:cs="Calibri Light"/>
+        </w:rPr>
+        <w:t>, Dashboard</w:t>
+      </w:r>
+      <w:r>
+        <w:rPr>
+          <w:rFonts w:ascii="Calibri Light" w:hAnsi="Calibri Light" w:cs="Calibri Light"/>
+        </w:rPr>
+        <w:t>: The</w:t>
+      </w:r>
+      <w:r>
+        <w:rPr>
+          <w:rFonts w:ascii="Calibri Light" w:hAnsi="Calibri Light" w:cs="Calibri Light"/>
+        </w:rPr>
+        <w:t xml:space="preserve"> internal</w:t>
+      </w:r>
+      <w:r>
+        <w:rPr>
+          <w:rFonts w:ascii="Calibri Light" w:hAnsi="Calibri Light" w:cs="Calibri Light"/>
+        </w:rPr>
+        <w:t xml:space="preserve"> application</w:t>
+      </w:r>
+      <w:r>
+        <w:rPr>
+          <w:rFonts w:ascii="Calibri Light" w:hAnsi="Calibri Light" w:cs="Calibri Light"/>
+        </w:rPr>
+        <w:t xml:space="preserve"> in Propzy</w:t>
+      </w:r>
+      <w:r>
+        <w:rPr>
+          <w:rFonts w:ascii="Calibri Light" w:hAnsi="Calibri Light" w:cs="Calibri Light"/>
+        </w:rPr>
+        <w:t xml:space="preserve">, </w:t>
+      </w:r>
+      <w:r>
+        <w:rPr>
+          <w:rFonts w:ascii="Calibri Light" w:hAnsi="Calibri Light" w:cs="Calibri Light"/>
+        </w:rPr>
+        <w:t>that</w:t>
+      </w:r>
+      <w:r>
+        <w:rPr>
+          <w:rFonts w:ascii="Calibri Light" w:hAnsi="Calibri Light" w:cs="Calibri Light"/>
+        </w:rPr>
+        <w:t xml:space="preserve"> support for sale team find, store, view, control the customer information. This application include control the </w:t>
+      </w:r>
+      <w:r>
+        <w:rPr>
+          <w:rFonts w:ascii="Calibri Light" w:hAnsi="Calibri Light" w:cs="Calibri Light"/>
+        </w:rPr>
+        <w:t>real estate</w:t>
+      </w:r>
+      <w:r>
+        <w:rPr>
+          <w:rFonts w:ascii="Calibri Light" w:hAnsi="Calibri Light" w:cs="Calibri Light"/>
+        </w:rPr>
+        <w:t xml:space="preserve">. Auto adapt and find the best </w:t>
+      </w:r>
+      <w:r>
+        <w:rPr>
+          <w:rFonts w:ascii="Calibri Light" w:hAnsi="Calibri Light" w:cs="Calibri Light"/>
+        </w:rPr>
+        <w:t>real estate</w:t>
+      </w:r>
+      <w:r>
+        <w:rPr>
+          <w:rFonts w:ascii="Calibri Light" w:hAnsi="Calibri Light" w:cs="Calibri Light"/>
+        </w:rPr>
+        <w:t xml:space="preserve"> for any customer when they need</w:t>
+      </w:r>
+      <w:r>
+        <w:rPr>
+          <w:rFonts w:ascii="Calibri Light" w:hAnsi="Calibri Light" w:cs="Calibri Light"/>
+          <w:lang w:val="vi-VN"/>
+        </w:rPr>
+        <w:t xml:space="preserve"> </w:t>
+      </w:r>
+      <w:r>
+        <w:rPr>
+          <w:rFonts w:ascii="Calibri Light" w:hAnsi="Calibri Light" w:cs="Calibri Light"/>
+        </w:rPr>
+        <w:t xml:space="preserve">to buy the new house. </w:t>
+      </w:r>
+      <w:r>
+        <w:rPr>
+          <w:rFonts w:ascii="Calibri Light" w:hAnsi="Calibri Light" w:cs="Calibri Light"/>
+        </w:rPr>
+        <w:t xml:space="preserve">This is the unique tool in the world for help the sale team to find the customer, make schedule for meeting with customer, make schedule with customer to view the list of </w:t>
+      </w:r>
+      <w:r>
+        <w:rPr>
+          <w:rFonts w:ascii="Calibri Light" w:hAnsi="Calibri Light" w:cs="Calibri Light"/>
+        </w:rPr>
+        <w:t>real estate</w:t>
+      </w:r>
+      <w:r>
+        <w:rPr>
+          <w:rFonts w:ascii="Calibri Light" w:hAnsi="Calibri Light" w:cs="Calibri Light"/>
+          <w:lang w:val="vi-VN"/>
+        </w:rPr>
+        <w:t xml:space="preserve">s. Auto check </w:t>
+      </w:r>
+      <w:r>
+        <w:rPr>
+          <w:rFonts w:ascii="Calibri Light" w:hAnsi="Calibri Light" w:cs="Calibri Light"/>
+        </w:rPr>
+        <w:t xml:space="preserve">the status of </w:t>
+      </w:r>
+      <w:r>
+        <w:rPr>
+          <w:rFonts w:ascii="Calibri Light" w:hAnsi="Calibri Light" w:cs="Calibri Light"/>
+        </w:rPr>
+        <w:t>real estate</w:t>
+      </w:r>
+      <w:r>
+        <w:rPr>
+          <w:rFonts w:ascii="Calibri Light" w:hAnsi="Calibri Light" w:cs="Calibri Light"/>
+        </w:rPr>
+        <w:t>, etc.</w:t>
+      </w:r>
+    </w:p>
+    <w:p>
+      <w:pPr>
+        <w:tabs>
+          <w:tab w:val="left" w:pos="284"/>
+        </w:tabs>
+        <w:ind w:left="709"/>
+        <w:jc w:val="both"/>
+        <w:rPr>
+          <w:rFonts w:ascii="Calibri Light" w:hAnsi="Calibri Light" w:cs="Calibri Light"/>
+        </w:rPr>
+      </w:pPr>
+      <w:r>
+        <w:rPr>
+          <w:rFonts w:ascii="Calibri Light" w:hAnsi="Calibri Light" w:cs="Calibri Light"/>
+        </w:rPr>
+        <w:t xml:space="preserve">- </w:t>
+      </w:r>
+      <w:r>
+        <w:rPr>
+          <w:rFonts w:ascii="Calibri Light" w:hAnsi="Calibri Light" w:cs="Calibri Light"/>
+        </w:rPr>
+        <w:t xml:space="preserve"> </w:t>
+      </w:r>
+      <w:r>
+        <w:rPr>
+          <w:rFonts w:ascii="Calibri Light" w:hAnsi="Calibri Light" w:cs="Calibri Light"/>
+        </w:rPr>
+        <w:t>PHP and React-JS for build the web application</w:t>
+      </w:r>
+      <w:r>
+        <w:rPr>
+          <w:rFonts w:ascii="Calibri Light" w:hAnsi="Calibri Light" w:cs="Calibri Light"/>
+        </w:rPr>
+        <w:t>.</w:t>
+      </w:r>
+    </w:p>
+    <w:p>
+      <w:pPr>
+        <w:tabs>
+          <w:tab w:val="left" w:pos="284"/>
+        </w:tabs>
+        <w:ind w:left="709"/>
+        <w:jc w:val="both"/>
+        <w:rPr>
+          <w:rFonts w:ascii="Calibri Light" w:hAnsi="Calibri Light" w:cs="Calibri Light"/>
+        </w:rPr>
+      </w:pPr>
+      <w:r>
+        <w:rPr>
+          <w:rFonts w:ascii="Calibri Light" w:hAnsi="Calibri Light" w:cs="Calibri Light"/>
+        </w:rPr>
+        <w:t xml:space="preserve">- </w:t>
+      </w:r>
+      <w:r>
+        <w:rPr>
+          <w:rFonts w:ascii="Calibri Light" w:hAnsi="Calibri Light" w:cs="Calibri Light"/>
+        </w:rPr>
+        <w:t xml:space="preserve"> </w:t>
+      </w:r>
+      <w:r>
+        <w:rPr>
+          <w:rFonts w:ascii="Calibri Light" w:hAnsi="Calibri Light" w:cs="Calibri Light"/>
+        </w:rPr>
+        <w:t>Java Spring</w:t>
+      </w:r>
+      <w:r>
+        <w:rPr>
+          <w:rFonts w:ascii="Calibri Light" w:hAnsi="Calibri Light" w:cs="Calibri Light"/>
+        </w:rPr>
+        <w:t xml:space="preserve"> for build the backend.</w:t>
+      </w:r>
+    </w:p>
+    <w:p>
+      <w:pPr>
+        <w:tabs>
+          <w:tab w:val="left" w:pos="284"/>
+        </w:tabs>
+        <w:ind w:left="709"/>
+        <w:jc w:val="both"/>
+        <w:rPr>
+          <w:rFonts w:ascii="Calibri Light" w:hAnsi="Calibri Light" w:cs="Calibri Light"/>
+        </w:rPr>
+      </w:pPr>
+      <w:r>
+        <w:rPr>
+          <w:rFonts w:ascii="Calibri Light" w:hAnsi="Calibri Light" w:cs="Calibri Light"/>
+        </w:rPr>
+        <w:t>-</w:t>
+      </w:r>
+      <w:r>
+        <w:rPr>
+          <w:rFonts w:ascii="Calibri Light" w:hAnsi="Calibri Light" w:cs="Calibri Light"/>
+        </w:rPr>
+        <w:t xml:space="preserve"> </w:t>
+      </w:r>
+      <w:r>
+        <w:rPr>
+          <w:rFonts w:ascii="Calibri Light" w:hAnsi="Calibri Light" w:cs="Calibri Light"/>
+        </w:rPr>
+        <w:t xml:space="preserve"> Android for build the application.</w:t>
+      </w:r>
+    </w:p>
+    <w:p>
+      <w:pPr>
+        <w:tabs>
+          <w:tab w:val="left" w:pos="284"/>
+        </w:tabs>
+        <w:ind w:left="709"/>
+        <w:jc w:val="both"/>
+        <w:rPr>
+          <w:rFonts w:ascii="Calibri Light" w:hAnsi="Calibri Light" w:cs="Calibri Light"/>
+          <w:b/>
+          <w:bCs/>
+        </w:rPr>
+      </w:pPr>
+    </w:p>
+    <w:p>
+      <w:pPr>
+        <w:tabs>
+          <w:tab w:val="left" w:pos="284"/>
+        </w:tabs>
+        <w:jc w:val="both"/>
+        <w:rPr>
+          <w:rFonts w:ascii="Calibri Light" w:hAnsi="Calibri Light" w:cs="Calibri Light"/>
+        </w:rPr>
+      </w:pPr>
+      <w:r>
+        <w:rPr>
+          <w:rFonts w:ascii="Calibri Light" w:hAnsi="Calibri Light" w:cs="Calibri Light"/>
+          <w:b/>
+          <w:bCs/>
+        </w:rPr>
+        <w:tab/>
+      </w:r>
+      <w:r>
+        <w:rPr>
+          <w:rFonts w:ascii="Calibri Light" w:hAnsi="Calibri Light" w:cs="Calibri Light"/>
+        </w:rPr>
+        <w:sym w:font="Symbol" w:char="F0B7"/>
+      </w:r>
+      <w:r>
+        <w:rPr>
+          <w:rFonts w:ascii="Calibri Light" w:hAnsi="Calibri Light" w:cs="Calibri Light"/>
+        </w:rPr>
+        <w:t xml:space="preserve">  </w:t>
+      </w:r>
+      <w:r>
+        <w:rPr>
+          <w:rFonts w:ascii="Calibri Light" w:hAnsi="Calibri Light" w:cs="Calibri Light"/>
+        </w:rPr>
+        <w:t xml:space="preserve">Ohana (www.ohanaliving.vn): </w:t>
       </w:r>
       <w:r>
         <w:rPr>
@@ -3566,6 +4135,17 @@
           <w:rFonts w:ascii="Calibri Light" w:hAnsi="Calibri Light" w:cs="Calibri Light"/>
         </w:rPr>
       </w:pPr>
+    </w:p>
+    <w:p>
+      <w:pPr>
+        <w:tabs>
+          <w:tab w:val="left" w:pos="284"/>
+        </w:tabs>
+        <w:jc w:val="both"/>
+        <w:rPr>
+          <w:rFonts w:ascii="Calibri Light" w:hAnsi="Calibri Light" w:cs="Calibri Light"/>
+        </w:rPr>
+      </w:pPr>
       <w:r>
         <w:rPr>
           <w:rFonts w:ascii="Calibri Light" w:hAnsi="Calibri Light" w:cs="Calibri Light"/>
@@ -3642,21 +4222,7 @@
         <w:rPr>
           <w:rFonts w:ascii="Calibri Light" w:hAnsi="Calibri Light" w:cs="Calibri Light"/>
         </w:rPr>
-        <w:t xml:space="preserve">Java Spring, </w:t>
-      </w:r>
-      <w:proofErr w:type="spellStart"/>
-      <w:r>
-        <w:rPr>
-          <w:rFonts w:ascii="Calibri Light" w:hAnsi="Calibri Light" w:cs="Calibri Light"/>
-        </w:rPr>
-        <w:t>Thymeleaf</w:t>
-      </w:r>
-      <w:proofErr w:type="spellEnd"/>
-      <w:r>
-        <w:rPr>
-          <w:rFonts w:ascii="Calibri Light" w:hAnsi="Calibri Light" w:cs="Calibri Light"/>
-        </w:rPr>
-        <w:t xml:space="preserve">, </w:t>
+        <w:t xml:space="preserve">Java Spring, Thymeleaf, </w:t>
       </w:r>
       <w:r>
         <w:rPr>
@@ -3692,22 +4258,19 @@
         <w:rPr>
           <w:rFonts w:ascii="Calibri Light" w:hAnsi="Calibri Light" w:cs="Calibri Light"/>
         </w:rPr>
-        <w:t xml:space="preserve">, </w:t>
-      </w:r>
-      <w:proofErr w:type="spellStart"/>
-      <w:r>
-        <w:rPr>
-          <w:rFonts w:ascii="Calibri Light" w:hAnsi="Calibri Light" w:cs="Calibri Light"/>
-        </w:rPr>
-        <w:t>Jboss</w:t>
-      </w:r>
-      <w:proofErr w:type="spellEnd"/>
-      <w:r>
-        <w:rPr>
-          <w:rFonts w:ascii="Calibri Light" w:hAnsi="Calibri Light" w:cs="Calibri Light"/>
-        </w:rPr>
-        <w:t xml:space="preserve"> server</w:t>
-      </w:r>
+        <w:t>, Jboss server</w:t>
+      </w:r>
+    </w:p>
+    <w:p>
+      <w:pPr>
+        <w:tabs>
+          <w:tab w:val="left" w:pos="284"/>
+        </w:tabs>
+        <w:jc w:val="both"/>
+        <w:rPr>
+          <w:rFonts w:ascii="Calibri Light" w:hAnsi="Calibri Light" w:cs="Calibri Light"/>
+        </w:rPr>
+      </w:pPr>
     </w:p>
     <w:p>
       <w:pPr>
@@ -3818,21 +4381,7 @@
         <w:rPr>
           <w:rFonts w:ascii="Calibri Light" w:hAnsi="Calibri Light" w:cs="Calibri Light"/>
         </w:rPr>
-        <w:t xml:space="preserve">, </w:t>
-      </w:r>
-      <w:proofErr w:type="spellStart"/>
-      <w:r>
-        <w:rPr>
-          <w:rFonts w:ascii="Calibri Light" w:hAnsi="Calibri Light" w:cs="Calibri Light"/>
-        </w:rPr>
-        <w:t>Jboss</w:t>
-      </w:r>
-      <w:proofErr w:type="spellEnd"/>
-      <w:r>
-        <w:rPr>
-          <w:rFonts w:ascii="Calibri Light" w:hAnsi="Calibri Light" w:cs="Calibri Light"/>
-        </w:rPr>
-        <w:t xml:space="preserve"> server, </w:t>
+        <w:t xml:space="preserve">, Jboss server, </w:t>
       </w:r>
       <w:r>
         <w:rPr>
@@ -3881,6 +4430,17 @@
           <w:rFonts w:ascii="Calibri Light" w:hAnsi="Calibri Light" w:cs="Calibri Light"/>
         </w:rPr>
       </w:pPr>
+    </w:p>
+    <w:p>
+      <w:pPr>
+        <w:tabs>
+          <w:tab w:val="left" w:pos="284"/>
+        </w:tabs>
+        <w:jc w:val="both"/>
+        <w:rPr>
+          <w:rFonts w:ascii="Calibri Light" w:hAnsi="Calibri Light" w:cs="Calibri Light"/>
+        </w:rPr>
+      </w:pPr>
       <w:r>
         <w:rPr>
           <w:rFonts w:ascii="Calibri Light" w:hAnsi="Calibri Light" w:cs="Calibri Light"/>
@@ -3899,31 +4459,12 @@
         </w:rPr>
         <w:t xml:space="preserve">  </w:t>
       </w:r>
-      <w:proofErr w:type="spellStart"/>
-      <w:r>
-        <w:rPr>
-          <w:rFonts w:ascii="Calibri Light" w:hAnsi="Calibri Light" w:cs="Calibri Light"/>
-        </w:rPr>
-        <w:t>Scommerce</w:t>
-      </w:r>
-      <w:proofErr w:type="spellEnd"/>
-      <w:r>
-        <w:rPr>
-          <w:rFonts w:ascii="Calibri Light" w:hAnsi="Calibri Light" w:cs="Calibri Light"/>
-        </w:rPr>
-        <w:t>: HRM system, Compensation system</w:t>
-      </w:r>
-    </w:p>
-    <w:p>
-      <w:pPr>
-        <w:tabs>
-          <w:tab w:val="left" w:pos="284"/>
-        </w:tabs>
-        <w:jc w:val="both"/>
-        <w:rPr>
-          <w:rFonts w:ascii="Calibri Light" w:hAnsi="Calibri Light" w:cs="Calibri Light"/>
-        </w:rPr>
-      </w:pPr>
+      <w:r>
+        <w:rPr>
+          <w:rFonts w:ascii="Calibri Light" w:hAnsi="Calibri Light" w:cs="Calibri Light"/>
+        </w:rPr>
+        <w:t>Scommerce: HRM system, Compensation system</w:t>
+      </w:r>
     </w:p>
     <w:p>
       <w:pPr>
@@ -3946,6 +4487,7 @@
           <w:rFonts w:ascii="Calibri Light" w:hAnsi="Calibri Light" w:cs="Calibri Light"/>
           <w:b/>
           <w:bCs/>
+          <w:lang w:val="vi-VN"/>
         </w:rPr>
       </w:pPr>
       <w:r>
@@ -3954,7 +4496,6 @@
           <w:b/>
           <w:bCs/>
         </w:rPr>
-        <w:lastRenderedPageBreak/>
         <w:t>OTHER PROJECT</w:t>
       </w:r>
     </w:p>
@@ -3987,53 +4528,31 @@
         </w:rPr>
         <w:t xml:space="preserve">  </w:t>
       </w:r>
-      <w:proofErr w:type="spellStart"/>
-      <w:r>
-        <w:rPr>
-          <w:rFonts w:ascii="Calibri Light" w:hAnsi="Calibri Light" w:cs="Calibri Light"/>
-        </w:rPr>
-        <w:t>Vitadairy</w:t>
-      </w:r>
-      <w:proofErr w:type="spellEnd"/>
-      <w:r>
-        <w:rPr>
-          <w:rFonts w:ascii="Calibri Light" w:hAnsi="Calibri Light" w:cs="Calibri Light"/>
-        </w:rPr>
-        <w:t xml:space="preserve"> App: </w:t>
-      </w:r>
-      <w:r>
-        <w:rPr>
-          <w:rFonts w:ascii="Calibri Light" w:hAnsi="Calibri Light" w:cs="Calibri Light"/>
-        </w:rPr>
-        <w:t xml:space="preserve">an application founded and developed by </w:t>
-      </w:r>
-      <w:proofErr w:type="spellStart"/>
-      <w:r>
-        <w:rPr>
-          <w:rFonts w:ascii="Calibri Light" w:hAnsi="Calibri Light" w:cs="Calibri Light"/>
-        </w:rPr>
-        <w:t>VitaDairy</w:t>
-      </w:r>
-      <w:proofErr w:type="spellEnd"/>
-      <w:r>
-        <w:rPr>
-          <w:rFonts w:ascii="Calibri Light" w:hAnsi="Calibri Light" w:cs="Calibri Light"/>
-        </w:rPr>
-        <w:t xml:space="preserve"> Vietnam Joint Stock Company, in order to provide consumers with the safest and most economical solution when using </w:t>
-      </w:r>
-      <w:proofErr w:type="spellStart"/>
-      <w:r>
-        <w:rPr>
-          <w:rFonts w:ascii="Calibri Light" w:hAnsi="Calibri Light" w:cs="Calibri Light"/>
-        </w:rPr>
-        <w:t>VitaDairy's</w:t>
-      </w:r>
-      <w:proofErr w:type="spellEnd"/>
-      <w:r>
-        <w:rPr>
-          <w:rFonts w:ascii="Calibri Light" w:hAnsi="Calibri Light" w:cs="Calibri Light"/>
-        </w:rPr>
-        <w:t xml:space="preserve"> dairy products. </w:t>
+      <w:r>
+        <w:rPr>
+          <w:rFonts w:ascii="Calibri Light" w:hAnsi="Calibri Light" w:cs="Calibri Light"/>
+        </w:rPr>
+        <w:t xml:space="preserve">Vitadairy App: </w:t>
+      </w:r>
+      <w:r>
+        <w:rPr>
+          <w:rFonts w:ascii="Calibri Light" w:hAnsi="Calibri Light" w:cs="Calibri Light"/>
+        </w:rPr>
+        <w:t xml:space="preserve">an application founded and developed by VitaDairy Vietnam Joint Stock Company, </w:t>
+      </w:r>
+      <w:proofErr w:type="gramStart"/>
+      <w:r>
+        <w:rPr>
+          <w:rFonts w:ascii="Calibri Light" w:hAnsi="Calibri Light" w:cs="Calibri Light"/>
+        </w:rPr>
+        <w:t>in order to</w:t>
+      </w:r>
+      <w:proofErr w:type="gramEnd"/>
+      <w:r>
+        <w:rPr>
+          <w:rFonts w:ascii="Calibri Light" w:hAnsi="Calibri Light" w:cs="Calibri Light"/>
+        </w:rPr>
+        <w:t xml:space="preserve"> provide consumers with the safest and most economical solution when using VitaDairy's dairy products. </w:t>
       </w:r>
       <w:r>
         <w:rPr>
@@ -4063,7 +4582,136 @@
           <w:rFonts w:ascii="Calibri Light" w:hAnsi="Calibri Light" w:cs="Calibri Light"/>
         </w:rPr>
         <w:tab/>
-        <w:t>- Java spring, Flutter - dart</w:t>
+        <w:t xml:space="preserve">- Java spring, Flutter </w:t>
+      </w:r>
+      <w:r>
+        <w:rPr>
+          <w:rFonts w:ascii="Calibri Light" w:hAnsi="Calibri Light" w:cs="Calibri Light"/>
+        </w:rPr>
+        <w:t>-</w:t>
+      </w:r>
+      <w:r>
+        <w:rPr>
+          <w:rFonts w:ascii="Calibri Light" w:hAnsi="Calibri Light" w:cs="Calibri Light"/>
+        </w:rPr>
+        <w:t xml:space="preserve"> dart</w:t>
+      </w:r>
+    </w:p>
+    <w:p>
+      <w:pPr>
+        <w:tabs>
+          <w:tab w:val="left" w:pos="284"/>
+        </w:tabs>
+        <w:jc w:val="both"/>
+        <w:rPr>
+          <w:rFonts w:ascii="Calibri Light" w:hAnsi="Calibri Light" w:cs="Calibri Light"/>
+        </w:rPr>
+      </w:pPr>
+    </w:p>
+    <w:p>
+      <w:pPr>
+        <w:tabs>
+          <w:tab w:val="left" w:pos="284"/>
+        </w:tabs>
+        <w:ind w:left="284" w:hanging="284"/>
+        <w:jc w:val="both"/>
+        <w:rPr>
+          <w:rFonts w:ascii="Calibri Light" w:hAnsi="Calibri Light" w:cs="Calibri Light"/>
+          <w:lang w:val="vi-VN"/>
+        </w:rPr>
+      </w:pPr>
+      <w:r>
+        <w:rPr>
+          <w:rFonts w:ascii="Calibri Light" w:hAnsi="Calibri Light" w:cs="Calibri Light"/>
+        </w:rPr>
+        <w:tab/>
+      </w:r>
+      <w:r>
+        <w:rPr>
+          <w:rFonts w:ascii="Calibri Light" w:hAnsi="Calibri Light" w:cs="Calibri Light"/>
+        </w:rPr>
+        <w:sym w:font="Symbol" w:char="F0B7"/>
+      </w:r>
+      <w:r>
+        <w:rPr>
+          <w:rFonts w:ascii="Calibri Light" w:hAnsi="Calibri Light" w:cs="Calibri Light"/>
+        </w:rPr>
+        <w:t xml:space="preserve">  </w:t>
+      </w:r>
+      <w:r>
+        <w:rPr>
+          <w:rFonts w:ascii="Calibri Light" w:hAnsi="Calibri Light" w:cs="Calibri Light"/>
+        </w:rPr>
+        <w:t>Vietlott</w:t>
+      </w:r>
+      <w:r>
+        <w:rPr>
+          <w:rFonts w:ascii="Calibri Light" w:hAnsi="Calibri Light" w:cs="Calibri Light"/>
+          <w:lang w:val="vi-VN"/>
+        </w:rPr>
+        <w:t xml:space="preserve">: </w:t>
+      </w:r>
+      <w:r>
+        <w:rPr>
+          <w:rFonts w:ascii="Calibri Light" w:hAnsi="Calibri Light" w:cs="Calibri Light"/>
+          <w:lang w:val="vi-VN"/>
+        </w:rPr>
+        <w:t>Vietnam Computerized Lottery Company - Vietlott Provide Lottery products with comp</w:t>
+      </w:r>
+      <w:r>
+        <w:rPr>
+          <w:rFonts w:ascii="Calibri Light" w:hAnsi="Calibri Light" w:cs="Calibri Light"/>
+          <w:lang w:val="vi-VN"/>
+        </w:rPr>
+        <w:t>-</w:t>
+      </w:r>
+      <w:r>
+        <w:rPr>
+          <w:rFonts w:ascii="Calibri Light" w:hAnsi="Calibri Light" w:cs="Calibri Light"/>
+          <w:lang w:val="vi-VN"/>
+        </w:rPr>
+        <w:t>uterized number selection, bringing better opportunities to the community.</w:t>
+      </w:r>
+    </w:p>
+    <w:p>
+      <w:pPr>
+        <w:tabs>
+          <w:tab w:val="left" w:pos="284"/>
+        </w:tabs>
+        <w:jc w:val="both"/>
+        <w:rPr>
+          <w:rFonts w:ascii="Calibri Light" w:hAnsi="Calibri Light" w:cs="Calibri Light"/>
+        </w:rPr>
+      </w:pPr>
+      <w:r>
+        <w:rPr>
+          <w:rFonts w:ascii="Calibri Light" w:hAnsi="Calibri Light" w:cs="Calibri Light"/>
+        </w:rPr>
+        <w:tab/>
+      </w:r>
+      <w:r>
+        <w:rPr>
+          <w:rFonts w:ascii="Calibri Light" w:hAnsi="Calibri Light" w:cs="Calibri Light"/>
+        </w:rPr>
+        <w:tab/>
+      </w:r>
+      <w:r>
+        <w:rPr>
+          <w:rFonts w:ascii="Calibri Light" w:hAnsi="Calibri Light" w:cs="Calibri Light"/>
+        </w:rPr>
+        <w:t xml:space="preserve">- Java spring, Flutter </w:t>
+      </w:r>
+      <w:r>
+        <w:rPr>
+          <w:rFonts w:ascii="Calibri Light" w:hAnsi="Calibri Light" w:cs="Calibri Light"/>
+        </w:rPr>
+        <w:t>-</w:t>
+      </w:r>
+      <w:r>
+        <w:rPr>
+          <w:rFonts w:ascii="Calibri Light" w:hAnsi="Calibri Light" w:cs="Calibri Light"/>
+        </w:rPr>
+        <w:t xml:space="preserve"> dart</w:t>
       </w:r>
     </w:p>
     <w:p>
@@ -4087,6 +4735,7 @@
           <w:rFonts w:ascii="Calibri Light" w:hAnsi="Calibri Light" w:cs="Calibri Light"/>
           <w:b/>
           <w:bCs/>
+          <w:lang w:val="vi-VN"/>
         </w:rPr>
       </w:pPr>
       <w:r>
@@ -4095,6 +4744,7 @@
           <w:b/>
           <w:bCs/>
         </w:rPr>
+        <w:lastRenderedPageBreak/>
         <w:t>EDUCATION</w:t>
       </w:r>
     </w:p>
@@ -4160,7 +4810,20 @@
         <w:rPr>
           <w:rFonts w:ascii="Calibri Light" w:hAnsi="Calibri Light" w:cs="Calibri Light"/>
         </w:rPr>
-        <w:t>Bachelor - Computer science</w:t>
+        <w:t xml:space="preserve">Bachelor </w:t>
+      </w:r>
+      <w:r>
+        <w:rPr>
+          <w:rFonts w:ascii="Calibri Light" w:hAnsi="Calibri Light" w:cs="Calibri Light"/>
+          <w:lang w:val="vi-VN"/>
+        </w:rPr>
+        <w:t>c</w:t>
+      </w:r>
+      <w:r>
+        <w:rPr>
+          <w:rFonts w:ascii="Calibri Light" w:hAnsi="Calibri Light" w:cs="Calibri Light"/>
+        </w:rPr>
+        <w:t>omputer science</w:t>
       </w:r>
       <w:r>
         <w:rPr>
@@ -4202,13 +4865,68 @@
         <w:rPr>
           <w:rFonts w:ascii="Calibri Light" w:hAnsi="Calibri Light" w:cs="Calibri Light"/>
         </w:rPr>
+        <w:t>.</w:t>
+      </w:r>
+    </w:p>
+    <w:p>
+      <w:pPr>
+        <w:tabs>
+          <w:tab w:val="left" w:pos="284"/>
+        </w:tabs>
+        <w:jc w:val="both"/>
+        <w:rPr>
+          <w:rFonts w:ascii="Calibri Light" w:hAnsi="Calibri Light" w:cs="Calibri Light"/>
+        </w:rPr>
+      </w:pPr>
+      <w:r>
+        <w:rPr>
+          <w:rFonts w:ascii="Calibri Light" w:hAnsi="Calibri Light" w:cs="Calibri Light"/>
+        </w:rPr>
+        <w:t xml:space="preserve">     </w:t>
+      </w:r>
+      <w:r>
+        <w:rPr>
+          <w:rFonts w:ascii="Calibri Light" w:hAnsi="Calibri Light" w:cs="Calibri Light"/>
+        </w:rPr>
+        <w:sym w:font="Symbol" w:char="F0B7"/>
+      </w:r>
+      <w:r>
+        <w:rPr>
+          <w:rFonts w:ascii="Calibri Light" w:hAnsi="Calibri Light" w:cs="Calibri Light"/>
+        </w:rPr>
+        <w:t xml:space="preserve">  2011 </w:t>
+      </w:r>
+      <w:r>
+        <w:rPr>
+          <w:rFonts w:ascii="Calibri Light" w:hAnsi="Calibri Light" w:cs="Calibri Light"/>
+        </w:rPr>
+        <w:t>-</w:t>
+      </w:r>
+      <w:r>
+        <w:rPr>
+          <w:rFonts w:ascii="Calibri Light" w:hAnsi="Calibri Light" w:cs="Calibri Light"/>
+        </w:rPr>
+        <w:t xml:space="preserve"> 2014: </w:t>
+      </w:r>
+      <w:r>
+        <w:rPr>
+          <w:rFonts w:ascii="Calibri Light" w:hAnsi="Calibri Light" w:cs="Calibri Light"/>
+        </w:rPr>
+        <w:t>Bachelor</w:t>
+      </w:r>
+      <w:r>
+        <w:rPr>
+          <w:rFonts w:ascii="Calibri Light" w:hAnsi="Calibri Light" w:cs="Calibri Light"/>
+          <w:lang w:val="vi-VN"/>
+        </w:rPr>
         <w:t xml:space="preserve"> </w:t>
       </w:r>
       <w:r>
         <w:rPr>
           <w:rFonts w:ascii="Calibri Light" w:hAnsi="Calibri Light" w:cs="Calibri Light"/>
-        </w:rPr>
-        <w:t>10</w:t>
+          <w:lang w:val="vi-VN"/>
+        </w:rPr>
+        <w:t>accounting</w:t>
       </w:r>
       <w:r>
         <w:rPr>
@@ -4220,19 +4938,102 @@
         <w:rPr>
           <w:rFonts w:ascii="Calibri Light" w:hAnsi="Calibri Light" w:cs="Calibri Light"/>
         </w:rPr>
-        <w:t>district</w:t>
-      </w:r>
-      <w:r>
-        <w:rPr>
-          <w:rFonts w:ascii="Calibri Light" w:hAnsi="Calibri Light" w:cs="Calibri Light"/>
-        </w:rPr>
-        <w:t xml:space="preserve"> - </w:t>
-      </w:r>
-      <w:r>
-        <w:rPr>
-          <w:rFonts w:ascii="Calibri Light" w:hAnsi="Calibri Light" w:cs="Calibri Light"/>
-        </w:rPr>
-        <w:t>HCM</w:t>
+        <w:t>at</w:t>
+      </w:r>
+      <w:r>
+        <w:rPr>
+          <w:rFonts w:ascii="Calibri Light" w:hAnsi="Calibri Light" w:cs="Calibri Light"/>
+        </w:rPr>
+        <w:t xml:space="preserve"> College of Trade, Economics and Techniques</w:t>
+      </w:r>
+      <w:r>
+        <w:rPr>
+          <w:rFonts w:ascii="Calibri Light" w:hAnsi="Calibri Light" w:cs="Calibri Light"/>
+        </w:rPr>
+        <w:t>.</w:t>
+      </w:r>
+    </w:p>
+    <w:p>
+      <w:pPr>
+        <w:tabs>
+          <w:tab w:val="left" w:pos="284"/>
+        </w:tabs>
+        <w:jc w:val="both"/>
+        <w:rPr>
+          <w:rFonts w:ascii="Calibri Light" w:hAnsi="Calibri Light" w:cs="Calibri Light"/>
+        </w:rPr>
+      </w:pPr>
+    </w:p>
+    <w:p>
+      <w:pPr>
+        <w:tabs>
+          <w:tab w:val="left" w:pos="284"/>
+        </w:tabs>
+        <w:jc w:val="both"/>
+        <w:rPr>
+          <w:rFonts w:ascii="Calibri Light" w:hAnsi="Calibri Light" w:cs="Calibri Light"/>
+          <w:b/>
+        </w:rPr>
+      </w:pPr>
+      <w:r>
+        <w:rPr>
+          <w:rFonts w:ascii="Calibri Light" w:hAnsi="Calibri Light" w:cs="Calibri Light"/>
+          <w:b/>
+        </w:rPr>
+        <w:t>CERTIFICATION</w:t>
+      </w:r>
+    </w:p>
+    <w:p>
+      <w:pPr>
+        <w:tabs>
+          <w:tab w:val="left" w:pos="284"/>
+        </w:tabs>
+        <w:jc w:val="both"/>
+        <w:rPr>
+          <w:rFonts w:ascii="Calibri Light" w:hAnsi="Calibri Light" w:cs="Calibri Light"/>
+        </w:rPr>
+      </w:pPr>
+      <w:r>
+        <w:rPr>
+          <w:rFonts w:ascii="Calibri Light" w:hAnsi="Calibri Light" w:cs="Calibri Light"/>
+        </w:rPr>
+        <w:tab/>
+      </w:r>
+      <w:r>
+        <w:rPr>
+          <w:rFonts w:ascii="Calibri Light" w:hAnsi="Calibri Light" w:cs="Calibri Light"/>
+        </w:rPr>
+        <w:sym w:font="Symbol" w:char="F0B7"/>
+      </w:r>
+      <w:r>
+        <w:rPr>
+          <w:rFonts w:ascii="Calibri Light" w:hAnsi="Calibri Light" w:cs="Calibri Light"/>
+        </w:rPr>
+        <w:t xml:space="preserve">  2014 </w:t>
+      </w:r>
+      <w:r>
+        <w:rPr>
+          <w:rFonts w:ascii="Calibri Light" w:hAnsi="Calibri Light" w:cs="Calibri Light"/>
+        </w:rPr>
+        <w:t>-</w:t>
+      </w:r>
+      <w:r>
+        <w:rPr>
+          <w:rFonts w:ascii="Calibri Light" w:hAnsi="Calibri Light" w:cs="Calibri Light"/>
+        </w:rPr>
+        <w:t xml:space="preserve"> 201</w:t>
+      </w:r>
+      <w:r>
+        <w:rPr>
+          <w:rFonts w:ascii="Calibri Light" w:hAnsi="Calibri Light" w:cs="Calibri Light"/>
+        </w:rPr>
+        <w:t>7</w:t>
+      </w:r>
+      <w:r>
+        <w:rPr>
+          <w:rFonts w:ascii="Calibri Light" w:hAnsi="Calibri Light" w:cs="Calibri Light"/>
+        </w:rPr>
+        <w:t>:</w:t>
       </w:r>
       <w:r>
         <w:rPr>
@@ -4244,113 +5045,58 @@
         <w:rPr>
           <w:rFonts w:ascii="Calibri Light" w:hAnsi="Calibri Light" w:cs="Calibri Light"/>
         </w:rPr>
-        <w:t>City</w:t>
-      </w:r>
-    </w:p>
-    <w:p>
-      <w:pPr>
-        <w:tabs>
-          <w:tab w:val="left" w:pos="284"/>
-        </w:tabs>
-        <w:jc w:val="both"/>
-        <w:rPr>
-          <w:rFonts w:ascii="Calibri Light" w:hAnsi="Calibri Light" w:cs="Calibri Light"/>
-        </w:rPr>
-      </w:pPr>
-      <w:r>
-        <w:rPr>
-          <w:rFonts w:ascii="Calibri Light" w:hAnsi="Calibri Light" w:cs="Calibri Light"/>
-        </w:rPr>
-        <w:t xml:space="preserve">     </w:t>
-      </w:r>
-      <w:r>
-        <w:rPr>
-          <w:rFonts w:ascii="Calibri Light" w:hAnsi="Calibri Light" w:cs="Calibri Light"/>
-        </w:rPr>
-        <w:sym w:font="Symbol" w:char="F0B7"/>
-      </w:r>
-      <w:r>
-        <w:rPr>
-          <w:rFonts w:ascii="Calibri Light" w:hAnsi="Calibri Light" w:cs="Calibri Light"/>
-        </w:rPr>
-        <w:t xml:space="preserve">  2011 – 2014: </w:t>
-      </w:r>
-      <w:r>
-        <w:rPr>
-          <w:rFonts w:ascii="Calibri Light" w:hAnsi="Calibri Light" w:cs="Calibri Light"/>
-        </w:rPr>
-        <w:t>Bachelor – College of Trade, Economics and Techniques</w:t>
-      </w:r>
-    </w:p>
-    <w:p>
-      <w:pPr>
-        <w:tabs>
-          <w:tab w:val="left" w:pos="284"/>
-        </w:tabs>
-        <w:jc w:val="both"/>
-        <w:rPr>
-          <w:rFonts w:ascii="Calibri Light" w:hAnsi="Calibri Light" w:cs="Calibri Light"/>
-        </w:rPr>
-      </w:pPr>
-    </w:p>
-    <w:p>
-      <w:pPr>
-        <w:tabs>
-          <w:tab w:val="left" w:pos="284"/>
-        </w:tabs>
-        <w:jc w:val="both"/>
-        <w:rPr>
-          <w:rFonts w:ascii="Calibri Light" w:hAnsi="Calibri Light" w:cs="Calibri Light"/>
-          <w:b/>
-        </w:rPr>
-      </w:pPr>
-      <w:r>
-        <w:rPr>
-          <w:rFonts w:ascii="Calibri Light" w:hAnsi="Calibri Light" w:cs="Calibri Light"/>
-          <w:b/>
-        </w:rPr>
-        <w:t>CERTIFICATION</w:t>
-      </w:r>
-    </w:p>
-    <w:p>
-      <w:pPr>
-        <w:tabs>
-          <w:tab w:val="left" w:pos="284"/>
-        </w:tabs>
-        <w:jc w:val="both"/>
-        <w:rPr>
-          <w:rFonts w:ascii="Calibri Light" w:hAnsi="Calibri Light" w:cs="Calibri Light"/>
-        </w:rPr>
-      </w:pPr>
-      <w:r>
-        <w:rPr>
-          <w:rFonts w:ascii="Calibri Light" w:hAnsi="Calibri Light" w:cs="Calibri Light"/>
-        </w:rPr>
-        <w:tab/>
-      </w:r>
-      <w:r>
-        <w:rPr>
-          <w:rFonts w:ascii="Calibri Light" w:hAnsi="Calibri Light" w:cs="Calibri Light"/>
-        </w:rPr>
-        <w:sym w:font="Symbol" w:char="F0B7"/>
-      </w:r>
-      <w:r>
-        <w:rPr>
-          <w:rFonts w:ascii="Calibri Light" w:hAnsi="Calibri Light" w:cs="Calibri Light"/>
-        </w:rPr>
-        <w:t xml:space="preserve">  2014 – 201</w:t>
-      </w:r>
-      <w:r>
-        <w:rPr>
-          <w:rFonts w:ascii="Calibri Light" w:hAnsi="Calibri Light" w:cs="Calibri Light"/>
-        </w:rPr>
-        <w:t>7</w:t>
-      </w:r>
-      <w:r>
-        <w:rPr>
-          <w:rFonts w:ascii="Calibri Light" w:hAnsi="Calibri Light" w:cs="Calibri Light"/>
-        </w:rPr>
-        <w:t>: Aptech</w:t>
+        <w:t xml:space="preserve">Higher </w:t>
+      </w:r>
+      <w:r>
+        <w:rPr>
+          <w:rFonts w:ascii="Calibri Light" w:hAnsi="Calibri Light" w:cs="Calibri Light"/>
+          <w:lang w:val="vi-VN"/>
+        </w:rPr>
+        <w:t>d</w:t>
+      </w:r>
+      <w:r>
+        <w:rPr>
+          <w:rFonts w:ascii="Calibri Light" w:hAnsi="Calibri Light" w:cs="Calibri Light"/>
+        </w:rPr>
+        <w:t xml:space="preserve">iploma in </w:t>
+      </w:r>
+      <w:r>
+        <w:rPr>
+          <w:rFonts w:ascii="Calibri Light" w:hAnsi="Calibri Light" w:cs="Calibri Light"/>
+          <w:lang w:val="vi-VN"/>
+        </w:rPr>
+        <w:t>s</w:t>
+      </w:r>
+      <w:r>
+        <w:rPr>
+          <w:rFonts w:ascii="Calibri Light" w:hAnsi="Calibri Light" w:cs="Calibri Light"/>
+        </w:rPr>
+        <w:t xml:space="preserve">oftware </w:t>
+      </w:r>
+      <w:r>
+        <w:rPr>
+          <w:rFonts w:ascii="Calibri Light" w:hAnsi="Calibri Light" w:cs="Calibri Light"/>
+          <w:lang w:val="vi-VN"/>
+        </w:rPr>
+        <w:t>e</w:t>
+      </w:r>
+      <w:r>
+        <w:rPr>
+          <w:rFonts w:ascii="Calibri Light" w:hAnsi="Calibri Light" w:cs="Calibri Light"/>
+        </w:rPr>
+        <w:t>ngineering</w:t>
+      </w:r>
+      <w:r>
+        <w:rPr>
+          <w:rFonts w:ascii="Calibri Light" w:hAnsi="Calibri Light" w:cs="Calibri Light"/>
+        </w:rPr>
+        <w:t xml:space="preserve"> at</w:t>
+      </w:r>
+      <w:r>
+        <w:rPr>
+          <w:rFonts w:ascii="Calibri Light" w:hAnsi="Calibri Light" w:cs="Calibri Light"/>
+        </w:rPr>
+        <w:t xml:space="preserve"> Aptech</w:t>
       </w:r>
     </w:p>
     <w:p>
@@ -7529,7 +8275,6 @@
   <w:style w:type="character" w:default="1" w:styleId="DefaultParagraphFont">
     <w:name w:val="Default Paragraph Font"/>
     <w:uiPriority w:val="1"/>
-    <w:semiHidden/>
     <w:unhideWhenUsed/>
   </w:style>
   <w:style w:type="table" w:default="1" w:styleId="TableNormal">

--- a/data/CV_NgocPT.docx
+++ b/data/CV_NgocPT.docx
@@ -760,6 +760,360 @@
         <w:rPr>
           <w:rFonts w:ascii="Calibri Light" w:hAnsi="Calibri Light" w:cs="Calibri Light"/>
         </w:rPr>
+        <w:t>2</w:t>
+      </w:r>
+      <w:r>
+        <w:rPr>
+          <w:rFonts w:ascii="Calibri Light" w:hAnsi="Calibri Light" w:cs="Calibri Light"/>
+          <w:lang w:val="vi-VN"/>
+        </w:rPr>
+        <w:t>/202</w:t>
+      </w:r>
+      <w:r>
+        <w:rPr>
+          <w:rFonts w:ascii="Calibri Light" w:hAnsi="Calibri Light" w:cs="Calibri Light"/>
+        </w:rPr>
+        <w:t>2</w:t>
+      </w:r>
+      <w:r>
+        <w:rPr>
+          <w:rFonts w:ascii="Calibri Light" w:hAnsi="Calibri Light" w:cs="Calibri Light"/>
+        </w:rPr>
+        <w:t xml:space="preserve"> - Present: </w:t>
+      </w:r>
+      <w:r>
+        <w:rPr>
+          <w:rFonts w:ascii="Calibri Light" w:hAnsi="Calibri Light" w:cs="Calibri Light"/>
+        </w:rPr>
+        <w:t xml:space="preserve">Full stack developer </w:t>
+      </w:r>
+      <w:r>
+        <w:rPr>
+          <w:rFonts w:ascii="Calibri Light" w:hAnsi="Calibri Light" w:cs="Calibri Light"/>
+        </w:rPr>
+        <w:t xml:space="preserve">- </w:t>
+      </w:r>
+      <w:r>
+        <w:rPr>
+          <w:rFonts w:ascii="Calibri Light" w:hAnsi="Calibri Light" w:cs="Calibri Light"/>
+        </w:rPr>
+        <w:t>Itaphoa ltd</w:t>
+      </w:r>
+      <w:r>
+        <w:rPr>
+          <w:rFonts w:ascii="Calibri Light" w:hAnsi="Calibri Light" w:cs="Calibri Light"/>
+          <w:lang w:val="vi-VN"/>
+        </w:rPr>
+        <w:t xml:space="preserve"> (Mio - </w:t>
+      </w:r>
+      <w:r>
+        <w:rPr>
+          <w:rFonts w:ascii="Calibri Light" w:hAnsi="Calibri Light" w:cs="Calibri Light"/>
+          <w:lang w:val="vi-VN"/>
+        </w:rPr>
+        <w:t>mioapp.co</w:t>
+      </w:r>
+      <w:r>
+        <w:rPr>
+          <w:rFonts w:ascii="Calibri Light" w:hAnsi="Calibri Light" w:cs="Calibri Light"/>
+          <w:lang w:val="vi-VN"/>
+        </w:rPr>
+        <w:t>)</w:t>
+      </w:r>
+      <w:r>
+        <w:rPr>
+          <w:rFonts w:ascii="Calibri Light" w:hAnsi="Calibri Light" w:cs="Calibri Light"/>
+        </w:rPr>
+        <w:t xml:space="preserve">. </w:t>
+      </w:r>
+      <w:r>
+        <w:rPr>
+          <w:rFonts w:ascii="Calibri Light" w:hAnsi="Calibri Light" w:cs="Calibri Light"/>
+          <w:lang w:val="en-VN"/>
+        </w:rPr>
+        <w:t>Vietnam has one of the </w:t>
+      </w:r>
+      <w:r>
+        <w:rPr>
+          <w:rFonts w:ascii="Calibri Light" w:hAnsi="Calibri Light" w:cs="Calibri Light"/>
+          <w:lang w:val="en-VN"/>
+        </w:rPr>
+        <w:t>fastest-growing e-commerce markets</w:t>
+      </w:r>
+      <w:r>
+        <w:rPr>
+          <w:rFonts w:ascii="Calibri Light" w:hAnsi="Calibri Light" w:cs="Calibri Light"/>
+          <w:lang w:val="en-VN"/>
+        </w:rPr>
+        <w:t> in Southeast Asia, but many major platforms still focus on large cities. This means people in smaller cities or rural areas need to deal with longer wait times for deliveries. Social commerce company </w:t>
+      </w:r>
+      <w:r>
+        <w:rPr>
+          <w:rFonts w:ascii="Calibri Light" w:hAnsi="Calibri Light" w:cs="Calibri Light"/>
+          <w:lang w:val="en-VN"/>
+        </w:rPr>
+        <w:t>Mio</w:t>
+      </w:r>
+      <w:r>
+        <w:rPr>
+          <w:rFonts w:ascii="Calibri Light" w:hAnsi="Calibri Light" w:cs="Calibri Light"/>
+          <w:lang w:val="en-VN"/>
+        </w:rPr>
+        <w:t> is taking advantage of that gap by building a reseller network and logistics infrastructure that can offer next-day delivery to tier 2 and 3 cities.</w:t>
+      </w:r>
+    </w:p>
+    <w:p>
+      <w:pPr>
+        <w:tabs>
+          <w:tab w:val="left" w:pos="284"/>
+        </w:tabs>
+        <w:ind w:left="709"/>
+        <w:jc w:val="both"/>
+        <w:rPr>
+          <w:rFonts w:ascii="Calibri Light" w:hAnsi="Calibri Light" w:cs="Calibri Light"/>
+          <w:lang w:val="en-VN"/>
+        </w:rPr>
+      </w:pPr>
+      <w:r>
+        <w:rPr>
+          <w:rFonts w:ascii="Calibri Light" w:hAnsi="Calibri Light" w:cs="Calibri Light"/>
+        </w:rPr>
+        <w:tab/>
+      </w:r>
+      <w:r>
+        <w:rPr>
+          <w:rFonts w:ascii="Calibri Light" w:hAnsi="Calibri Light" w:cs="Calibri Light"/>
+        </w:rPr>
+        <w:t xml:space="preserve">- </w:t>
+      </w:r>
+      <w:r>
+        <w:rPr>
+          <w:rFonts w:ascii="Calibri Light" w:hAnsi="Calibri Light" w:cs="Calibri Light"/>
+          <w:lang w:val="en-VN"/>
+        </w:rPr>
+        <w:t>Build pixel-perfect, buttery smooth UIs across both mobile platforms. Work with a team to code, build, and deploy mobile applications.</w:t>
+      </w:r>
+    </w:p>
+    <w:p>
+      <w:pPr>
+        <w:tabs>
+          <w:tab w:val="left" w:pos="284"/>
+        </w:tabs>
+        <w:ind w:left="709"/>
+        <w:jc w:val="both"/>
+        <w:rPr>
+          <w:rFonts w:ascii="Calibri Light" w:hAnsi="Calibri Light" w:cs="Calibri Light"/>
+          <w:lang w:val="vi-VN"/>
+        </w:rPr>
+      </w:pPr>
+      <w:r>
+        <w:rPr>
+          <w:rFonts w:ascii="Calibri Light" w:hAnsi="Calibri Light" w:cs="Calibri Light"/>
+        </w:rPr>
+        <w:t xml:space="preserve">- </w:t>
+      </w:r>
+      <w:r>
+        <w:rPr>
+          <w:rFonts w:ascii="Calibri Light" w:hAnsi="Calibri Light" w:cs="Calibri Light"/>
+          <w:lang w:val="en-VN"/>
+        </w:rPr>
+        <w:t>Leverage native APIs for deep integrations with both platforms</w:t>
+      </w:r>
+      <w:r>
+        <w:rPr>
+          <w:rFonts w:ascii="Calibri Light" w:hAnsi="Calibri Light" w:cs="Calibri Light"/>
+          <w:lang w:val="vi-VN"/>
+        </w:rPr>
+        <w:t>.</w:t>
+      </w:r>
+    </w:p>
+    <w:p>
+      <w:pPr>
+        <w:tabs>
+          <w:tab w:val="left" w:pos="284"/>
+        </w:tabs>
+        <w:ind w:left="709"/>
+        <w:jc w:val="both"/>
+        <w:rPr>
+          <w:rFonts w:ascii="Calibri Light" w:hAnsi="Calibri Light" w:cs="Calibri Light"/>
+          <w:lang w:val="en-VN"/>
+        </w:rPr>
+      </w:pPr>
+      <w:r>
+        <w:rPr>
+          <w:rFonts w:ascii="Calibri Light" w:hAnsi="Calibri Light" w:cs="Calibri Light"/>
+        </w:rPr>
+        <w:t xml:space="preserve">- </w:t>
+      </w:r>
+      <w:r>
+        <w:rPr>
+          <w:rFonts w:ascii="Calibri Light" w:hAnsi="Calibri Light" w:cs="Calibri Light"/>
+          <w:lang w:val="en-VN"/>
+        </w:rPr>
+        <w:t>Work closely with the team to design, develop web applications that can run on multiple platforms.</w:t>
+      </w:r>
+    </w:p>
+    <w:p>
+      <w:pPr>
+        <w:tabs>
+          <w:tab w:val="left" w:pos="284"/>
+        </w:tabs>
+        <w:ind w:left="709"/>
+        <w:jc w:val="both"/>
+        <w:rPr>
+          <w:rFonts w:ascii="Calibri Light" w:hAnsi="Calibri Light" w:cs="Calibri Light"/>
+          <w:lang w:val="en-VN"/>
+        </w:rPr>
+      </w:pPr>
+      <w:r>
+        <w:rPr>
+          <w:rFonts w:ascii="Calibri Light" w:hAnsi="Calibri Light" w:cs="Calibri Light"/>
+        </w:rPr>
+        <w:t xml:space="preserve">- </w:t>
+      </w:r>
+      <w:r>
+        <w:rPr>
+          <w:rFonts w:ascii="Calibri Light" w:hAnsi="Calibri Light" w:cs="Calibri Light"/>
+          <w:lang w:val="en-VN"/>
+        </w:rPr>
+        <w:t>Optimize the application for maximum speed and scalability.</w:t>
+      </w:r>
+    </w:p>
+    <w:p>
+      <w:pPr>
+        <w:tabs>
+          <w:tab w:val="left" w:pos="284"/>
+        </w:tabs>
+        <w:ind w:left="709"/>
+        <w:jc w:val="both"/>
+        <w:rPr>
+          <w:rFonts w:ascii="Calibri Light" w:hAnsi="Calibri Light" w:cs="Calibri Light"/>
+        </w:rPr>
+      </w:pPr>
+      <w:r>
+        <w:rPr>
+          <w:rFonts w:ascii="Calibri Light" w:hAnsi="Calibri Light" w:cs="Calibri Light"/>
+        </w:rPr>
+        <w:t>- Design and implementation of data storage solutions</w:t>
+      </w:r>
+      <w:r>
+        <w:rPr>
+          <w:rFonts w:ascii="Calibri Light" w:hAnsi="Calibri Light" w:cs="Calibri Light"/>
+        </w:rPr>
+        <w:t>.</w:t>
+      </w:r>
+    </w:p>
+    <w:p>
+      <w:pPr>
+        <w:tabs>
+          <w:tab w:val="left" w:pos="284"/>
+        </w:tabs>
+        <w:ind w:left="709"/>
+        <w:jc w:val="both"/>
+        <w:rPr>
+          <w:rFonts w:ascii="Calibri Light" w:hAnsi="Calibri Light" w:cs="Calibri Light"/>
+          <w:lang w:val="en-VN"/>
+        </w:rPr>
+      </w:pPr>
+      <w:r>
+        <w:rPr>
+          <w:rFonts w:ascii="Calibri Light" w:hAnsi="Calibri Light" w:cs="Calibri Light"/>
+        </w:rPr>
+        <w:t xml:space="preserve">- </w:t>
+      </w:r>
+      <w:r>
+        <w:rPr>
+          <w:rFonts w:ascii="Calibri Light" w:hAnsi="Calibri Light" w:cs="Calibri Light"/>
+          <w:lang w:val="en-VN"/>
+        </w:rPr>
+        <w:t>Support, enhance current systems as needed.</w:t>
+      </w:r>
+    </w:p>
+    <w:p>
+      <w:pPr>
+        <w:tabs>
+          <w:tab w:val="left" w:pos="284"/>
+        </w:tabs>
+        <w:ind w:left="709"/>
+        <w:jc w:val="both"/>
+        <w:rPr>
+          <w:rFonts w:ascii="Calibri Light" w:hAnsi="Calibri Light" w:cs="Calibri Light"/>
+          <w:lang w:val="en-VN"/>
+        </w:rPr>
+      </w:pPr>
+      <w:r>
+        <w:rPr>
+          <w:rFonts w:ascii="Calibri Light" w:hAnsi="Calibri Light" w:cs="Calibri Light"/>
+        </w:rPr>
+        <w:t xml:space="preserve">- </w:t>
+      </w:r>
+      <w:r>
+        <w:rPr>
+          <w:rFonts w:ascii="Calibri Light" w:hAnsi="Calibri Light" w:cs="Calibri Light"/>
+          <w:lang w:val="en-VN"/>
+        </w:rPr>
+        <w:t>Monitor and improve the scalability, security &amp; stability of current systems.</w:t>
+      </w:r>
+    </w:p>
+    <w:p>
+      <w:pPr>
+        <w:tabs>
+          <w:tab w:val="left" w:pos="284"/>
+        </w:tabs>
+        <w:ind w:left="709"/>
+        <w:jc w:val="both"/>
+        <w:rPr>
+          <w:rFonts w:ascii="Calibri Light" w:hAnsi="Calibri Light" w:cs="Calibri Light"/>
+          <w:lang w:val="en-VN"/>
+        </w:rPr>
+      </w:pPr>
+    </w:p>
+    <w:p>
+      <w:pPr>
+        <w:tabs>
+          <w:tab w:val="left" w:pos="284"/>
+        </w:tabs>
+        <w:ind w:left="284" w:hanging="284"/>
+        <w:jc w:val="both"/>
+        <w:rPr>
+          <w:rFonts w:ascii="Calibri Light" w:hAnsi="Calibri Light" w:cs="Calibri Light"/>
+        </w:rPr>
+      </w:pPr>
+      <w:r>
+        <w:rPr>
+          <w:rFonts w:ascii="Calibri Light" w:hAnsi="Calibri Light" w:cs="Calibri Light"/>
+        </w:rPr>
+        <w:tab/>
+      </w:r>
+      <w:r>
+        <w:rPr>
+          <w:rFonts w:ascii="Calibri Light" w:hAnsi="Calibri Light" w:cs="Calibri Light"/>
+        </w:rPr>
+        <w:sym w:font="Symbol" w:char="F0B7"/>
+      </w:r>
+      <w:r>
+        <w:rPr>
+          <w:rFonts w:ascii="Calibri Light" w:hAnsi="Calibri Light" w:cs="Calibri Light"/>
+        </w:rPr>
+        <w:t xml:space="preserve"> </w:t>
+      </w:r>
+      <w:r>
+        <w:rPr>
+          <w:rFonts w:ascii="Calibri Light" w:hAnsi="Calibri Light" w:cs="Calibri Light"/>
+        </w:rPr>
+        <w:t xml:space="preserve"> </w:t>
+      </w:r>
+      <w:r>
+        <w:rPr>
+          <w:rFonts w:ascii="Calibri Light" w:hAnsi="Calibri Light" w:cs="Calibri Light"/>
+          <w:lang w:val="vi-VN"/>
+        </w:rPr>
+        <w:t>0</w:t>
+      </w:r>
+      <w:r>
+        <w:rPr>
+          <w:rFonts w:ascii="Calibri Light" w:hAnsi="Calibri Light" w:cs="Calibri Light"/>
+        </w:rPr>
         <w:t>3</w:t>
       </w:r>
       <w:r>
@@ -773,346 +1127,17 @@
         <w:rPr>
           <w:rFonts w:ascii="Calibri Light" w:hAnsi="Calibri Light" w:cs="Calibri Light"/>
         </w:rPr>
-        <w:t xml:space="preserve">1 - </w:t>
-      </w:r>
-      <w:r>
-        <w:rPr>
-          <w:rFonts w:ascii="Calibri Light" w:hAnsi="Calibri Light" w:cs="Calibri Light"/>
-        </w:rPr>
-        <w:t>Present</w:t>
-      </w:r>
-      <w:r>
-        <w:rPr>
-          <w:rFonts w:ascii="Calibri Light" w:hAnsi="Calibri Light" w:cs="Calibri Light"/>
-        </w:rPr>
-        <w:t xml:space="preserve">: </w:t>
-      </w:r>
-      <w:r>
-        <w:rPr>
-          <w:rFonts w:ascii="Calibri Light" w:hAnsi="Calibri Light" w:cs="Calibri Light"/>
-        </w:rPr>
-        <w:t xml:space="preserve">Full stack developer </w:t>
-      </w:r>
-      <w:r>
-        <w:rPr>
-          <w:rFonts w:ascii="Calibri Light" w:hAnsi="Calibri Light" w:cs="Calibri Light"/>
-        </w:rPr>
-        <w:t xml:space="preserve">- </w:t>
-      </w:r>
-      <w:r>
-        <w:rPr>
-          <w:rFonts w:ascii="Calibri Light" w:hAnsi="Calibri Light" w:cs="Calibri Light"/>
-        </w:rPr>
-        <w:t>Itaphoa ltd</w:t>
-      </w:r>
-      <w:r>
-        <w:rPr>
-          <w:rFonts w:ascii="Calibri Light" w:hAnsi="Calibri Light" w:cs="Calibri Light"/>
-          <w:lang w:val="vi-VN"/>
-        </w:rPr>
-        <w:t xml:space="preserve"> (Mio - </w:t>
-      </w:r>
-      <w:r>
-        <w:rPr>
-          <w:rFonts w:ascii="Calibri Light" w:hAnsi="Calibri Light" w:cs="Calibri Light"/>
-          <w:lang w:val="vi-VN"/>
-        </w:rPr>
-        <w:t>mioapp.co</w:t>
-      </w:r>
-      <w:r>
-        <w:rPr>
-          <w:rFonts w:ascii="Calibri Light" w:hAnsi="Calibri Light" w:cs="Calibri Light"/>
-          <w:lang w:val="vi-VN"/>
-        </w:rPr>
-        <w:t>)</w:t>
-      </w:r>
-      <w:r>
-        <w:rPr>
-          <w:rFonts w:ascii="Calibri Light" w:hAnsi="Calibri Light" w:cs="Calibri Light"/>
-        </w:rPr>
-        <w:t xml:space="preserve">. </w:t>
-      </w:r>
-      <w:r>
-        <w:rPr>
-          <w:rFonts w:ascii="Calibri Light" w:hAnsi="Calibri Light" w:cs="Calibri Light"/>
-          <w:lang w:val="en-VN"/>
-        </w:rPr>
-        <w:t>Vietnam has one of the </w:t>
-      </w:r>
-      <w:r>
-        <w:rPr>
-          <w:rFonts w:ascii="Calibri Light" w:hAnsi="Calibri Light" w:cs="Calibri Light"/>
-          <w:lang w:val="en-VN"/>
-        </w:rPr>
-        <w:t>fastest-growing e-commerce markets</w:t>
-      </w:r>
-      <w:r>
-        <w:rPr>
-          <w:rFonts w:ascii="Calibri Light" w:hAnsi="Calibri Light" w:cs="Calibri Light"/>
-          <w:lang w:val="en-VN"/>
-        </w:rPr>
-        <w:t> in Southeast Asia, but many major platforms still focus on large cities. This means people in smaller cities or rural areas need to deal with longer wait times for deliveries. Social commerce company </w:t>
-      </w:r>
-      <w:r>
-        <w:rPr>
-          <w:rFonts w:ascii="Calibri Light" w:hAnsi="Calibri Light" w:cs="Calibri Light"/>
-          <w:lang w:val="en-VN"/>
-        </w:rPr>
-        <w:t>Mio</w:t>
-      </w:r>
-      <w:r>
-        <w:rPr>
-          <w:rFonts w:ascii="Calibri Light" w:hAnsi="Calibri Light" w:cs="Calibri Light"/>
-          <w:lang w:val="en-VN"/>
-        </w:rPr>
-        <w:t> is taking advantage of that gap by building a reseller network and logistics infrastructure that can offer next-day delivery to tier 2 and 3 cities.</w:t>
-      </w:r>
-    </w:p>
-    <w:p>
-      <w:pPr>
-        <w:tabs>
-          <w:tab w:val="left" w:pos="284"/>
-        </w:tabs>
-        <w:ind w:left="709"/>
-        <w:jc w:val="both"/>
-        <w:rPr>
-          <w:rFonts w:ascii="Calibri Light" w:hAnsi="Calibri Light" w:cs="Calibri Light"/>
-          <w:lang w:val="en-VN"/>
-        </w:rPr>
-      </w:pPr>
-      <w:r>
-        <w:rPr>
-          <w:rFonts w:ascii="Calibri Light" w:hAnsi="Calibri Light" w:cs="Calibri Light"/>
-        </w:rPr>
-        <w:tab/>
-      </w:r>
-      <w:r>
-        <w:rPr>
-          <w:rFonts w:ascii="Calibri Light" w:hAnsi="Calibri Light" w:cs="Calibri Light"/>
-        </w:rPr>
-        <w:t xml:space="preserve">- </w:t>
-      </w:r>
-      <w:r>
-        <w:rPr>
-          <w:rFonts w:ascii="Calibri Light" w:hAnsi="Calibri Light" w:cs="Calibri Light"/>
-          <w:lang w:val="en-VN"/>
-        </w:rPr>
-        <w:t>Build pixel-perfect, buttery smooth UIs across both mobile platforms. Work with a team to code, build, and deploy mobile applications.</w:t>
-      </w:r>
-    </w:p>
-    <w:p>
-      <w:pPr>
-        <w:tabs>
-          <w:tab w:val="left" w:pos="284"/>
-        </w:tabs>
-        <w:ind w:left="709"/>
-        <w:jc w:val="both"/>
-        <w:rPr>
-          <w:rFonts w:ascii="Calibri Light" w:hAnsi="Calibri Light" w:cs="Calibri Light"/>
-          <w:lang w:val="vi-VN"/>
-        </w:rPr>
-      </w:pPr>
-      <w:r>
-        <w:rPr>
-          <w:rFonts w:ascii="Calibri Light" w:hAnsi="Calibri Light" w:cs="Calibri Light"/>
-        </w:rPr>
-        <w:t xml:space="preserve">- </w:t>
-      </w:r>
-      <w:r>
-        <w:rPr>
-          <w:rFonts w:ascii="Calibri Light" w:hAnsi="Calibri Light" w:cs="Calibri Light"/>
-          <w:lang w:val="en-VN"/>
-        </w:rPr>
-        <w:t>Leverage native APIs for deep integrations with both platforms</w:t>
-      </w:r>
-      <w:r>
-        <w:rPr>
-          <w:rFonts w:ascii="Calibri Light" w:hAnsi="Calibri Light" w:cs="Calibri Light"/>
-          <w:lang w:val="vi-VN"/>
-        </w:rPr>
-        <w:t>.</w:t>
-      </w:r>
-    </w:p>
-    <w:p>
-      <w:pPr>
-        <w:tabs>
-          <w:tab w:val="left" w:pos="284"/>
-        </w:tabs>
-        <w:ind w:left="709"/>
-        <w:jc w:val="both"/>
-        <w:rPr>
-          <w:rFonts w:ascii="Calibri Light" w:hAnsi="Calibri Light" w:cs="Calibri Light"/>
-          <w:lang w:val="en-VN"/>
-        </w:rPr>
-      </w:pPr>
-      <w:r>
-        <w:rPr>
-          <w:rFonts w:ascii="Calibri Light" w:hAnsi="Calibri Light" w:cs="Calibri Light"/>
-        </w:rPr>
-        <w:t xml:space="preserve">- </w:t>
-      </w:r>
-      <w:r>
-        <w:rPr>
-          <w:rFonts w:ascii="Calibri Light" w:hAnsi="Calibri Light" w:cs="Calibri Light"/>
-          <w:lang w:val="en-VN"/>
-        </w:rPr>
-        <w:t>Work closely with the team to design, develop web applications that can run on multiple platforms.</w:t>
-      </w:r>
-    </w:p>
-    <w:p>
-      <w:pPr>
-        <w:tabs>
-          <w:tab w:val="left" w:pos="284"/>
-        </w:tabs>
-        <w:ind w:left="709"/>
-        <w:jc w:val="both"/>
-        <w:rPr>
-          <w:rFonts w:ascii="Calibri Light" w:hAnsi="Calibri Light" w:cs="Calibri Light"/>
-          <w:lang w:val="en-VN"/>
-        </w:rPr>
-      </w:pPr>
-      <w:r>
-        <w:rPr>
-          <w:rFonts w:ascii="Calibri Light" w:hAnsi="Calibri Light" w:cs="Calibri Light"/>
-        </w:rPr>
-        <w:t xml:space="preserve">- </w:t>
-      </w:r>
-      <w:r>
-        <w:rPr>
-          <w:rFonts w:ascii="Calibri Light" w:hAnsi="Calibri Light" w:cs="Calibri Light"/>
-          <w:lang w:val="en-VN"/>
-        </w:rPr>
-        <w:t>Optimize the application for maximum speed and scalability.</w:t>
-      </w:r>
-    </w:p>
-    <w:p>
-      <w:pPr>
-        <w:tabs>
-          <w:tab w:val="left" w:pos="284"/>
-        </w:tabs>
-        <w:ind w:left="709"/>
-        <w:jc w:val="both"/>
-        <w:rPr>
-          <w:rFonts w:ascii="Calibri Light" w:hAnsi="Calibri Light" w:cs="Calibri Light"/>
-        </w:rPr>
-      </w:pPr>
-      <w:r>
-        <w:rPr>
-          <w:rFonts w:ascii="Calibri Light" w:hAnsi="Calibri Light" w:cs="Calibri Light"/>
-        </w:rPr>
-        <w:t>- Design and implementation of data storage solutions</w:t>
-      </w:r>
-      <w:r>
-        <w:rPr>
-          <w:rFonts w:ascii="Calibri Light" w:hAnsi="Calibri Light" w:cs="Calibri Light"/>
-        </w:rPr>
-        <w:t>.</w:t>
-      </w:r>
-    </w:p>
-    <w:p>
-      <w:pPr>
-        <w:tabs>
-          <w:tab w:val="left" w:pos="284"/>
-        </w:tabs>
-        <w:ind w:left="709"/>
-        <w:jc w:val="both"/>
-        <w:rPr>
-          <w:rFonts w:ascii="Calibri Light" w:hAnsi="Calibri Light" w:cs="Calibri Light"/>
-          <w:lang w:val="en-VN"/>
-        </w:rPr>
-      </w:pPr>
-      <w:r>
-        <w:rPr>
-          <w:rFonts w:ascii="Calibri Light" w:hAnsi="Calibri Light" w:cs="Calibri Light"/>
-        </w:rPr>
-        <w:t xml:space="preserve">- </w:t>
-      </w:r>
-      <w:r>
-        <w:rPr>
-          <w:rFonts w:ascii="Calibri Light" w:hAnsi="Calibri Light" w:cs="Calibri Light"/>
-          <w:lang w:val="en-VN"/>
-        </w:rPr>
-        <w:t>Support, enhance current systems as needed.</w:t>
-      </w:r>
-    </w:p>
-    <w:p>
-      <w:pPr>
-        <w:tabs>
-          <w:tab w:val="left" w:pos="284"/>
-        </w:tabs>
-        <w:ind w:left="709"/>
-        <w:jc w:val="both"/>
-        <w:rPr>
-          <w:rFonts w:ascii="Calibri Light" w:hAnsi="Calibri Light" w:cs="Calibri Light"/>
-          <w:lang w:val="en-VN"/>
-        </w:rPr>
-      </w:pPr>
-      <w:r>
-        <w:rPr>
-          <w:rFonts w:ascii="Calibri Light" w:hAnsi="Calibri Light" w:cs="Calibri Light"/>
-        </w:rPr>
-        <w:t xml:space="preserve">- </w:t>
-      </w:r>
-      <w:r>
-        <w:rPr>
-          <w:rFonts w:ascii="Calibri Light" w:hAnsi="Calibri Light" w:cs="Calibri Light"/>
-          <w:lang w:val="en-VN"/>
-        </w:rPr>
-        <w:t>Monitor and improve the scalability, security &amp; stability of current systems.</w:t>
-      </w:r>
-    </w:p>
-    <w:p>
-      <w:pPr>
-        <w:tabs>
-          <w:tab w:val="left" w:pos="284"/>
-        </w:tabs>
-        <w:ind w:left="709"/>
-        <w:jc w:val="both"/>
-        <w:rPr>
-          <w:rFonts w:ascii="Calibri Light" w:hAnsi="Calibri Light" w:cs="Calibri Light"/>
-          <w:lang w:val="en-VN"/>
-        </w:rPr>
-      </w:pPr>
-    </w:p>
-    <w:p>
-      <w:pPr>
-        <w:tabs>
-          <w:tab w:val="left" w:pos="284"/>
-        </w:tabs>
-        <w:ind w:left="284" w:hanging="284"/>
-        <w:jc w:val="both"/>
-        <w:rPr>
-          <w:rFonts w:ascii="Calibri Light" w:hAnsi="Calibri Light" w:cs="Calibri Light"/>
-        </w:rPr>
-      </w:pPr>
-      <w:r>
-        <w:rPr>
-          <w:rFonts w:ascii="Calibri Light" w:hAnsi="Calibri Light" w:cs="Calibri Light"/>
-        </w:rPr>
-        <w:tab/>
-      </w:r>
-      <w:r>
-        <w:rPr>
-          <w:rFonts w:ascii="Calibri Light" w:hAnsi="Calibri Light" w:cs="Calibri Light"/>
-        </w:rPr>
-        <w:sym w:font="Symbol" w:char="F0B7"/>
-      </w:r>
-      <w:r>
-        <w:rPr>
-          <w:rFonts w:ascii="Calibri Light" w:hAnsi="Calibri Light" w:cs="Calibri Light"/>
-        </w:rPr>
-        <w:t xml:space="preserve"> </w:t>
-      </w:r>
-      <w:r>
-        <w:rPr>
-          <w:rFonts w:ascii="Calibri Light" w:hAnsi="Calibri Light" w:cs="Calibri Light"/>
-        </w:rPr>
-        <w:t xml:space="preserve"> </w:t>
-      </w:r>
-      <w:r>
-        <w:rPr>
-          <w:rFonts w:ascii="Calibri Light" w:hAnsi="Calibri Light" w:cs="Calibri Light"/>
-          <w:lang w:val="vi-VN"/>
+        <w:t>1</w:t>
+      </w:r>
+      <w:r>
+        <w:rPr>
+          <w:rFonts w:ascii="Calibri Light" w:hAnsi="Calibri Light" w:cs="Calibri Light"/>
+        </w:rPr>
+        <w:t xml:space="preserve"> - </w:t>
+      </w:r>
+      <w:r>
+        <w:rPr>
+          <w:rFonts w:ascii="Calibri Light" w:hAnsi="Calibri Light" w:cs="Calibri Light"/>
         </w:rPr>
         <w:t>0</w:t>
       </w:r>
@@ -1120,38 +1145,13 @@
         <w:rPr>
           <w:rFonts w:ascii="Calibri Light" w:hAnsi="Calibri Light" w:cs="Calibri Light"/>
         </w:rPr>
-        <w:t>3</w:t>
-      </w:r>
-      <w:r>
-        <w:rPr>
-          <w:rFonts w:ascii="Calibri Light" w:hAnsi="Calibri Light" w:cs="Calibri Light"/>
-          <w:lang w:val="vi-VN"/>
-        </w:rPr>
-        <w:t>/202</w:t>
-      </w:r>
-      <w:r>
-        <w:rPr>
-          <w:rFonts w:ascii="Calibri Light" w:hAnsi="Calibri Light" w:cs="Calibri Light"/>
-        </w:rPr>
-        <w:t>1</w:t>
-      </w:r>
-      <w:r>
-        <w:rPr>
-          <w:rFonts w:ascii="Calibri Light" w:hAnsi="Calibri Light" w:cs="Calibri Light"/>
-        </w:rPr>
-        <w:t xml:space="preserve"> - </w:t>
-      </w:r>
-      <w:r>
-        <w:rPr>
-          <w:rFonts w:ascii="Calibri Light" w:hAnsi="Calibri Light" w:cs="Calibri Light"/>
-        </w:rPr>
-        <w:t>03/202</w:t>
-      </w:r>
-      <w:r>
-        <w:rPr>
-          <w:rFonts w:ascii="Calibri Light" w:hAnsi="Calibri Light" w:cs="Calibri Light"/>
-        </w:rPr>
         <w:t>2</w:t>
+      </w:r>
+      <w:r>
+        <w:rPr>
+          <w:rFonts w:ascii="Calibri Light" w:hAnsi="Calibri Light" w:cs="Calibri Light"/>
+        </w:rPr>
+        <w:t>/2022</w:t>
       </w:r>
       <w:r>
         <w:rPr>
@@ -3213,13 +3213,7 @@
         <w:rPr>
           <w:rFonts w:ascii="Calibri Light" w:hAnsi="Calibri Light" w:cs="Calibri Light"/>
         </w:rPr>
-        <w:t xml:space="preserve">  </w:t>
-      </w:r>
-      <w:r>
-        <w:rPr>
-          <w:rFonts w:ascii="Calibri Light" w:hAnsi="Calibri Light" w:cs="Calibri Light"/>
-        </w:rPr>
-        <w:t>Mio</w:t>
+        <w:t xml:space="preserve">  Mio</w:t>
       </w:r>
       <w:r>
         <w:rPr>
@@ -3388,19 +3382,7 @@
         <w:rPr>
           <w:rFonts w:ascii="Calibri Light" w:hAnsi="Calibri Light" w:cs="Calibri Light"/>
         </w:rPr>
-        <w:t xml:space="preserve">  </w:t>
-      </w:r>
-      <w:r>
-        <w:rPr>
-          <w:rFonts w:ascii="Calibri Light" w:hAnsi="Calibri Light" w:cs="Calibri Light"/>
-        </w:rPr>
-        <w:t>Mio</w:t>
-      </w:r>
-      <w:r>
-        <w:rPr>
-          <w:rFonts w:ascii="Calibri Light" w:hAnsi="Calibri Light" w:cs="Calibri Light"/>
-        </w:rPr>
-        <w:t xml:space="preserve"> </w:t>
+        <w:t xml:space="preserve">  Mio </w:t>
       </w:r>
       <w:r>
         <w:rPr>
@@ -3464,40 +3446,41 @@
           <w:bCs/>
         </w:rPr>
         <w:tab/>
-      </w:r>
+        <w:t xml:space="preserve">- </w:t>
+      </w:r>
+      <w:r>
+        <w:rPr>
+          <w:rFonts w:ascii="Calibri Light" w:hAnsi="Calibri Light" w:cs="Calibri Light"/>
+        </w:rPr>
+        <w:t>Nodejs, React-native</w:t>
+      </w:r>
+      <w:r>
+        <w:rPr>
+          <w:rFonts w:ascii="Calibri Light" w:hAnsi="Calibri Light" w:cs="Calibri Light"/>
+          <w:lang w:val="vi-VN"/>
+        </w:rPr>
+        <w:t xml:space="preserve"> for application.</w:t>
+      </w:r>
+    </w:p>
+    <w:p>
+      <w:pPr>
+        <w:tabs>
+          <w:tab w:val="left" w:pos="284"/>
+        </w:tabs>
+        <w:jc w:val="both"/>
+        <w:rPr>
+          <w:rFonts w:ascii="Calibri Light" w:hAnsi="Calibri Light" w:cs="Calibri Light"/>
+          <w:lang w:val="vi-VN"/>
+        </w:rPr>
+      </w:pPr>
       <w:r>
         <w:rPr>
           <w:rFonts w:ascii="Calibri Light" w:hAnsi="Calibri Light" w:cs="Calibri Light"/>
           <w:b/>
           <w:bCs/>
         </w:rPr>
-        <w:t xml:space="preserve">- </w:t>
-      </w:r>
-      <w:r>
-        <w:rPr>
-          <w:rFonts w:ascii="Calibri Light" w:hAnsi="Calibri Light" w:cs="Calibri Light"/>
-        </w:rPr>
-        <w:t>Nodejs, React-native</w:t>
-      </w:r>
-      <w:r>
-        <w:rPr>
-          <w:rFonts w:ascii="Calibri Light" w:hAnsi="Calibri Light" w:cs="Calibri Light"/>
-          <w:lang w:val="vi-VN"/>
-        </w:rPr>
-        <w:t xml:space="preserve"> for application.</w:t>
-      </w:r>
-    </w:p>
-    <w:p>
-      <w:pPr>
-        <w:tabs>
-          <w:tab w:val="left" w:pos="284"/>
-        </w:tabs>
-        <w:jc w:val="both"/>
-        <w:rPr>
-          <w:rFonts w:ascii="Calibri Light" w:hAnsi="Calibri Light" w:cs="Calibri Light"/>
-          <w:lang w:val="vi-VN"/>
-        </w:rPr>
-      </w:pPr>
+        <w:tab/>
+      </w:r>
       <w:r>
         <w:rPr>
           <w:rFonts w:ascii="Calibri Light" w:hAnsi="Calibri Light" w:cs="Calibri Light"/>
@@ -3505,21 +3488,6 @@
           <w:bCs/>
         </w:rPr>
         <w:tab/>
-      </w:r>
-      <w:r>
-        <w:rPr>
-          <w:rFonts w:ascii="Calibri Light" w:hAnsi="Calibri Light" w:cs="Calibri Light"/>
-          <w:b/>
-          <w:bCs/>
-        </w:rPr>
-        <w:tab/>
-      </w:r>
-      <w:r>
-        <w:rPr>
-          <w:rFonts w:ascii="Calibri Light" w:hAnsi="Calibri Light" w:cs="Calibri Light"/>
-          <w:b/>
-          <w:bCs/>
-        </w:rPr>
         <w:t xml:space="preserve">- </w:t>
       </w:r>
       <w:r>
@@ -3589,13 +3557,7 @@
         <w:rPr>
           <w:rFonts w:ascii="Calibri Light" w:hAnsi="Calibri Light" w:cs="Calibri Light"/>
         </w:rPr>
-        <w:t>Exhibitions</w:t>
-      </w:r>
-      <w:r>
-        <w:rPr>
-          <w:rFonts w:ascii="Calibri Light" w:hAnsi="Calibri Light" w:cs="Calibri Light"/>
-        </w:rPr>
-        <w:t xml:space="preserve"> </w:t>
+        <w:t xml:space="preserve">Exhibitions </w:t>
       </w:r>
       <w:r>
         <w:rPr>
@@ -4694,11 +4656,6 @@
           <w:rFonts w:ascii="Calibri Light" w:hAnsi="Calibri Light" w:cs="Calibri Light"/>
         </w:rPr>
         <w:tab/>
-      </w:r>
-      <w:r>
-        <w:rPr>
-          <w:rFonts w:ascii="Calibri Light" w:hAnsi="Calibri Light" w:cs="Calibri Light"/>
-        </w:rPr>
         <w:t xml:space="preserve">- Java spring, Flutter </w:t>
       </w:r>
       <w:r>
@@ -8275,6 +8232,7 @@
   <w:style w:type="character" w:default="1" w:styleId="DefaultParagraphFont">
     <w:name w:val="Default Paragraph Font"/>
     <w:uiPriority w:val="1"/>
+    <w:semiHidden/>
     <w:unhideWhenUsed/>
   </w:style>
   <w:style w:type="table" w:default="1" w:styleId="TableNormal">

--- a/data/CV_NgocPT.docx
+++ b/data/CV_NgocPT.docx
@@ -1,6 +1,6 @@
 
 <file path=word/document.xml><?xml version="1.0" encoding="utf-8"?>
-<w:document xmlns:wpc="http://schemas.microsoft.com/office/word/2010/wordprocessingCanvas" xmlns:cx="http://schemas.microsoft.com/office/drawing/2014/chartex" xmlns:cx1="http://schemas.microsoft.com/office/drawing/2015/9/8/chartex" xmlns:cx2="http://schemas.microsoft.com/office/drawing/2015/10/21/chartex" xmlns:cx3="http://schemas.microsoft.com/office/drawing/2016/5/9/chartex" xmlns:cx4="http://schemas.microsoft.com/office/drawing/2016/5/10/chartex" xmlns:cx5="http://schemas.microsoft.com/office/drawing/2016/5/11/chartex" xmlns:cx6="http://schemas.microsoft.com/office/drawing/2016/5/12/chartex" xmlns:cx7="http://schemas.microsoft.com/office/drawing/2016/5/13/chartex" xmlns:cx8="http://schemas.microsoft.com/office/drawing/2016/5/14/chartex" xmlns:mc="http://schemas.openxmlformats.org/markup-compatibility/2006" xmlns:aink="http://schemas.microsoft.com/office/drawing/2016/ink" xmlns:am3d="http://schemas.microsoft.com/office/drawing/2017/model3d" xmlns:o="urn:schemas-microsoft-com:office:office" xmlns:r="http://schemas.openxmlformats.org/officeDocument/2006/relationships" xmlns:m="http://schemas.openxmlformats.org/officeDocument/2006/math" xmlns:v="urn:schemas-microsoft-com:vml" xmlns:wp14="http://schemas.microsoft.com/office/word/2010/wordprocessingDrawing" xmlns:wp="http://schemas.openxmlformats.org/drawingml/2006/wordprocessingDrawing" xmlns:w10="urn:schemas-microsoft-com:office:word" xmlns:w="http://schemas.openxmlformats.org/wordprocessingml/2006/main" xmlns:w14="http://schemas.microsoft.com/office/word/2010/wordml" xmlns:w15="http://schemas.microsoft.com/office/word/2012/wordml" xmlns:w16cex="http://schemas.microsoft.com/office/word/2018/wordml/cex" xmlns:w16cid="http://schemas.microsoft.com/office/word/2016/wordml/cid" xmlns:w16="http://schemas.microsoft.com/office/word/2018/wordml" xmlns:w16sdtdh="http://schemas.microsoft.com/office/word/2020/wordml/sdtdatahash" xmlns:w16se="http://schemas.microsoft.com/office/word/2015/wordml/symex" xmlns:wpg="http://schemas.microsoft.com/office/word/2010/wordprocessingGroup" xmlns:wpi="http://schemas.microsoft.com/office/word/2010/wordprocessingInk" xmlns:wne="http://schemas.microsoft.com/office/word/2006/wordml" xmlns:wps="http://schemas.microsoft.com/office/word/2010/wordprocessingShape" mc:Ignorable="w14 w15 w16se w16cid w16 w16cex w16sdtdh wp14">
+<w:document xmlns:wpc="http://schemas.microsoft.com/office/word/2010/wordprocessingCanvas" xmlns:cx="http://schemas.microsoft.com/office/drawing/2014/chartex" xmlns:cx1="http://schemas.microsoft.com/office/drawing/2015/9/8/chartex" xmlns:cx2="http://schemas.microsoft.com/office/drawing/2015/10/21/chartex" xmlns:cx3="http://schemas.microsoft.com/office/drawing/2016/5/9/chartex" xmlns:cx4="http://schemas.microsoft.com/office/drawing/2016/5/10/chartex" xmlns:cx5="http://schemas.microsoft.com/office/drawing/2016/5/11/chartex" xmlns:cx6="http://schemas.microsoft.com/office/drawing/2016/5/12/chartex" xmlns:cx7="http://schemas.microsoft.com/office/drawing/2016/5/13/chartex" xmlns:cx8="http://schemas.microsoft.com/office/drawing/2016/5/14/chartex" xmlns:mc="http://schemas.openxmlformats.org/markup-compatibility/2006" xmlns:aink="http://schemas.microsoft.com/office/drawing/2016/ink" xmlns:am3d="http://schemas.microsoft.com/office/drawing/2017/model3d" xmlns:o="urn:schemas-microsoft-com:office:office" xmlns:oel="http://schemas.microsoft.com/office/2019/extlst" xmlns:r="http://schemas.openxmlformats.org/officeDocument/2006/relationships" xmlns:m="http://schemas.openxmlformats.org/officeDocument/2006/math" xmlns:v="urn:schemas-microsoft-com:vml" xmlns:wp14="http://schemas.microsoft.com/office/word/2010/wordprocessingDrawing" xmlns:wp="http://schemas.openxmlformats.org/drawingml/2006/wordprocessingDrawing" xmlns:w10="urn:schemas-microsoft-com:office:word" xmlns:w="http://schemas.openxmlformats.org/wordprocessingml/2006/main" xmlns:w14="http://schemas.microsoft.com/office/word/2010/wordml" xmlns:w15="http://schemas.microsoft.com/office/word/2012/wordml" xmlns:w16cex="http://schemas.microsoft.com/office/word/2018/wordml/cex" xmlns:w16cid="http://schemas.microsoft.com/office/word/2016/wordml/cid" xmlns:w16="http://schemas.microsoft.com/office/word/2018/wordml" xmlns:w16sdtdh="http://schemas.microsoft.com/office/word/2020/wordml/sdtdatahash" xmlns:w16se="http://schemas.microsoft.com/office/word/2015/wordml/symex" xmlns:wpg="http://schemas.microsoft.com/office/word/2010/wordprocessingGroup" xmlns:wpi="http://schemas.microsoft.com/office/word/2010/wordprocessingInk" xmlns:wne="http://schemas.microsoft.com/office/word/2006/wordml" xmlns:wps="http://schemas.microsoft.com/office/word/2010/wordprocessingShape" mc:Ignorable="w14 w15 w16se w16cid w16 w16cex w16sdtdh wp14">
   <w:body>
     <w:p>
       <w:pPr>
@@ -124,7 +124,25 @@
                 <w:i/>
                 <w:iCs/>
               </w:rPr>
-              <w:t xml:space="preserve"> tuanngocptn</w:t>
+              <w:t xml:space="preserve"> </w:t>
+            </w:r>
+            <w:proofErr w:type="spellStart"/>
+            <w:r>
+              <w:rPr>
+                <w:rFonts w:ascii="Calibri Light" w:hAnsi="Calibri Light" w:cs="Calibri Light"/>
+                <w:i/>
+                <w:iCs/>
+              </w:rPr>
+              <w:t>tuanngocptn</w:t>
+            </w:r>
+            <w:proofErr w:type="spellEnd"/>
+            <w:r>
+              <w:rPr>
+                <w:rFonts w:ascii="Calibri Light" w:hAnsi="Calibri Light" w:cs="Calibri Light"/>
+                <w:i/>
+                <w:iCs/>
+              </w:rPr>
+              <w:t xml:space="preserve"> (fav)</w:t>
             </w:r>
           </w:p>
         </w:tc>
@@ -413,13 +431,85 @@
         <w:rPr>
           <w:rFonts w:ascii="Calibri Light" w:hAnsi="Calibri Light" w:cs="Calibri Light"/>
         </w:rPr>
-        <w:t xml:space="preserve"> H</w:t>
-      </w:r>
-      <w:r>
-        <w:rPr>
-          <w:rFonts w:ascii="Calibri Light" w:hAnsi="Calibri Light" w:cs="Calibri Light"/>
-        </w:rPr>
-        <w:t>tml</w:t>
+        <w:t xml:space="preserve"> </w:t>
+      </w:r>
+      <w:r>
+        <w:rPr>
+          <w:rFonts w:ascii="Calibri Light" w:hAnsi="Calibri Light" w:cs="Calibri Light"/>
+        </w:rPr>
+        <w:t>Dart</w:t>
+      </w:r>
+      <w:r>
+        <w:rPr>
+          <w:rFonts w:ascii="Calibri Light" w:hAnsi="Calibri Light" w:cs="Calibri Light"/>
+        </w:rPr>
+        <w:t>,</w:t>
+      </w:r>
+      <w:r>
+        <w:rPr>
+          <w:rFonts w:ascii="Calibri Light" w:hAnsi="Calibri Light" w:cs="Calibri Light"/>
+        </w:rPr>
+        <w:t xml:space="preserve"> </w:t>
+      </w:r>
+      <w:r>
+        <w:rPr>
+          <w:rFonts w:ascii="Calibri Light" w:hAnsi="Calibri Light" w:cs="Calibri Light"/>
+        </w:rPr>
+        <w:t>Html, CSS</w:t>
+      </w:r>
+      <w:r>
+        <w:rPr>
+          <w:rFonts w:ascii="Calibri Light" w:hAnsi="Calibri Light" w:cs="Calibri Light"/>
+        </w:rPr>
+        <w:t>.</w:t>
+      </w:r>
+    </w:p>
+    <w:p>
+      <w:pPr>
+        <w:tabs>
+          <w:tab w:val="left" w:pos="284"/>
+        </w:tabs>
+        <w:ind w:left="284"/>
+        <w:jc w:val="both"/>
+        <w:rPr>
+          <w:rFonts w:ascii="Calibri Light" w:hAnsi="Calibri Light" w:cs="Calibri Light"/>
+        </w:rPr>
+      </w:pPr>
+      <w:r>
+        <w:rPr>
+          <w:rFonts w:ascii="Calibri Light" w:hAnsi="Calibri Light" w:cs="Calibri Light"/>
+        </w:rPr>
+        <w:sym w:font="Symbol" w:char="F0B7"/>
+      </w:r>
+      <w:r>
+        <w:rPr>
+          <w:rFonts w:ascii="Calibri Light" w:hAnsi="Calibri Light" w:cs="Calibri Light"/>
+        </w:rPr>
+        <w:t xml:space="preserve"> </w:t>
+      </w:r>
+      <w:r>
+        <w:rPr>
+          <w:rFonts w:ascii="Calibri Light" w:hAnsi="Calibri Light" w:cs="Calibri Light"/>
+        </w:rPr>
+        <w:t xml:space="preserve"> </w:t>
+      </w:r>
+      <w:r>
+        <w:rPr>
+          <w:rFonts w:ascii="Calibri Light" w:hAnsi="Calibri Light" w:cs="Calibri Light"/>
+        </w:rPr>
+        <w:t>Framework</w:t>
+      </w:r>
+      <w:r>
+        <w:rPr>
+          <w:rFonts w:ascii="Calibri Light" w:hAnsi="Calibri Light" w:cs="Calibri Light"/>
+        </w:rPr>
+        <w:t>s/Libraries</w:t>
+      </w:r>
+      <w:r>
+        <w:rPr>
+          <w:rFonts w:ascii="Calibri Light" w:hAnsi="Calibri Light" w:cs="Calibri Light"/>
+        </w:rPr>
+        <w:t>: React-Native</w:t>
       </w:r>
       <w:r>
         <w:rPr>
@@ -427,17 +517,43 @@
         </w:rPr>
         <w:t xml:space="preserve">, </w:t>
       </w:r>
-      <w:r>
-        <w:rPr>
-          <w:rFonts w:ascii="Calibri Light" w:hAnsi="Calibri Light" w:cs="Calibri Light"/>
-        </w:rPr>
-        <w:t>CSS</w:t>
-      </w:r>
-      <w:r>
-        <w:rPr>
-          <w:rFonts w:ascii="Calibri Light" w:hAnsi="Calibri Light" w:cs="Calibri Light"/>
-        </w:rPr>
-        <w:t>, Dart</w:t>
+      <w:proofErr w:type="spellStart"/>
+      <w:r>
+        <w:rPr>
+          <w:rFonts w:ascii="Calibri Light" w:hAnsi="Calibri Light" w:cs="Calibri Light"/>
+        </w:rPr>
+        <w:t>ReactJs</w:t>
+      </w:r>
+      <w:proofErr w:type="spellEnd"/>
+      <w:r>
+        <w:rPr>
+          <w:rFonts w:ascii="Calibri Light" w:hAnsi="Calibri Light" w:cs="Calibri Light"/>
+        </w:rPr>
+        <w:t xml:space="preserve">, </w:t>
+      </w:r>
+      <w:r>
+        <w:rPr>
+          <w:rFonts w:ascii="Calibri Light" w:hAnsi="Calibri Light" w:cs="Calibri Light"/>
+        </w:rPr>
+        <w:t>Java-</w:t>
+      </w:r>
+      <w:r>
+        <w:rPr>
+          <w:rFonts w:ascii="Calibri Light" w:hAnsi="Calibri Light" w:cs="Calibri Light"/>
+        </w:rPr>
+        <w:t>Spring</w:t>
+      </w:r>
+      <w:r>
+        <w:rPr>
+          <w:rFonts w:ascii="Calibri Light" w:hAnsi="Calibri Light" w:cs="Calibri Light"/>
+        </w:rPr>
+        <w:t>,</w:t>
+      </w:r>
+      <w:r>
+        <w:rPr>
+          <w:rFonts w:ascii="Calibri Light" w:hAnsi="Calibri Light" w:cs="Calibri Light"/>
+        </w:rPr>
+        <w:t xml:space="preserve"> Flutter</w:t>
       </w:r>
       <w:r>
         <w:rPr>
@@ -467,31 +583,183 @@
         <w:rPr>
           <w:rFonts w:ascii="Calibri Light" w:hAnsi="Calibri Light" w:cs="Calibri Light"/>
         </w:rPr>
+        <w:t xml:space="preserve">  </w:t>
+      </w:r>
+      <w:r>
+        <w:rPr>
+          <w:rFonts w:ascii="Calibri Light" w:hAnsi="Calibri Light" w:cs="Calibri Light"/>
+        </w:rPr>
+        <w:t>Operating Systems: Windows, Linux</w:t>
+      </w:r>
+      <w:r>
+        <w:rPr>
+          <w:rFonts w:ascii="Calibri Light" w:hAnsi="Calibri Light" w:cs="Calibri Light"/>
+        </w:rPr>
+        <w:t xml:space="preserve">, </w:t>
+      </w:r>
+      <w:proofErr w:type="spellStart"/>
+      <w:r>
+        <w:rPr>
+          <w:rFonts w:ascii="Calibri Light" w:hAnsi="Calibri Light" w:cs="Calibri Light"/>
+        </w:rPr>
+        <w:t>MacOs</w:t>
+      </w:r>
+      <w:proofErr w:type="spellEnd"/>
+      <w:r>
+        <w:rPr>
+          <w:rFonts w:ascii="Calibri Light" w:hAnsi="Calibri Light" w:cs="Calibri Light"/>
+        </w:rPr>
+        <w:t>.</w:t>
+      </w:r>
+      <w:r>
+        <w:rPr>
+          <w:rFonts w:ascii="Calibri Light" w:hAnsi="Calibri Light" w:cs="Calibri Light"/>
+        </w:rPr>
         <w:t xml:space="preserve"> </w:t>
       </w:r>
-      <w:r>
-        <w:rPr>
-          <w:rFonts w:ascii="Calibri Light" w:hAnsi="Calibri Light" w:cs="Calibri Light"/>
-        </w:rPr>
-        <w:t>Framework</w:t>
-      </w:r>
-      <w:r>
-        <w:rPr>
-          <w:rFonts w:ascii="Calibri Light" w:hAnsi="Calibri Light" w:cs="Calibri Light"/>
-        </w:rPr>
-        <w:t>s/Libraries</w:t>
-      </w:r>
-      <w:r>
-        <w:rPr>
-          <w:rFonts w:ascii="Calibri Light" w:hAnsi="Calibri Light" w:cs="Calibri Light"/>
-        </w:rPr>
-        <w:t xml:space="preserve">: </w:t>
-      </w:r>
-      <w:r>
-        <w:rPr>
-          <w:rFonts w:ascii="Calibri Light" w:hAnsi="Calibri Light" w:cs="Calibri Light"/>
-        </w:rPr>
-        <w:t>Play framework</w:t>
+    </w:p>
+    <w:p>
+      <w:pPr>
+        <w:tabs>
+          <w:tab w:val="left" w:pos="284"/>
+        </w:tabs>
+        <w:ind w:left="284"/>
+        <w:jc w:val="both"/>
+        <w:rPr>
+          <w:rFonts w:ascii="Calibri Light" w:hAnsi="Calibri Light" w:cs="Calibri Light"/>
+        </w:rPr>
+      </w:pPr>
+      <w:r>
+        <w:rPr>
+          <w:rFonts w:ascii="Calibri Light" w:hAnsi="Calibri Light" w:cs="Calibri Light"/>
+        </w:rPr>
+        <w:sym w:font="Symbol" w:char="F0B7"/>
+      </w:r>
+      <w:r>
+        <w:rPr>
+          <w:rFonts w:ascii="Calibri Light" w:hAnsi="Calibri Light" w:cs="Calibri Light"/>
+        </w:rPr>
+        <w:t xml:space="preserve"> </w:t>
+      </w:r>
+      <w:r>
+        <w:rPr>
+          <w:rFonts w:ascii="Calibri Light" w:hAnsi="Calibri Light" w:cs="Calibri Light"/>
+        </w:rPr>
+        <w:t xml:space="preserve"> </w:t>
+      </w:r>
+      <w:r>
+        <w:rPr>
+          <w:rFonts w:ascii="Calibri Light" w:hAnsi="Calibri Light" w:cs="Calibri Light"/>
+        </w:rPr>
+        <w:t xml:space="preserve">Database: MySQL, </w:t>
+      </w:r>
+      <w:r>
+        <w:rPr>
+          <w:rFonts w:ascii="Calibri Light" w:hAnsi="Calibri Light" w:cs="Calibri Light"/>
+        </w:rPr>
+        <w:t>Postgres</w:t>
+      </w:r>
+      <w:r>
+        <w:rPr>
+          <w:rFonts w:ascii="Calibri Light" w:hAnsi="Calibri Light" w:cs="Calibri Light"/>
+        </w:rPr>
+        <w:t>-</w:t>
+      </w:r>
+      <w:r>
+        <w:rPr>
+          <w:rFonts w:ascii="Calibri Light" w:hAnsi="Calibri Light" w:cs="Calibri Light"/>
+        </w:rPr>
+        <w:t>S</w:t>
+      </w:r>
+      <w:r>
+        <w:rPr>
+          <w:rFonts w:ascii="Calibri Light" w:hAnsi="Calibri Light" w:cs="Calibri Light"/>
+        </w:rPr>
+        <w:t>QL</w:t>
+      </w:r>
+      <w:r>
+        <w:rPr>
+          <w:rFonts w:ascii="Calibri Light" w:hAnsi="Calibri Light" w:cs="Calibri Light"/>
+        </w:rPr>
+        <w:t>, MongoDB</w:t>
+      </w:r>
+      <w:r>
+        <w:rPr>
+          <w:rFonts w:ascii="Calibri Light" w:hAnsi="Calibri Light" w:cs="Calibri Light"/>
+        </w:rPr>
+        <w:t>.</w:t>
+      </w:r>
+    </w:p>
+    <w:p>
+      <w:pPr>
+        <w:tabs>
+          <w:tab w:val="left" w:pos="284"/>
+        </w:tabs>
+        <w:ind w:left="284"/>
+        <w:jc w:val="both"/>
+        <w:rPr>
+          <w:rFonts w:ascii="Calibri Light" w:hAnsi="Calibri Light" w:cs="Calibri Light"/>
+        </w:rPr>
+      </w:pPr>
+      <w:r>
+        <w:rPr>
+          <w:rFonts w:ascii="Calibri Light" w:hAnsi="Calibri Light" w:cs="Calibri Light"/>
+        </w:rPr>
+        <w:sym w:font="Symbol" w:char="F0B7"/>
+      </w:r>
+      <w:r>
+        <w:rPr>
+          <w:rFonts w:ascii="Calibri Light" w:hAnsi="Calibri Light" w:cs="Calibri Light"/>
+        </w:rPr>
+        <w:t xml:space="preserve">  </w:t>
+      </w:r>
+      <w:r>
+        <w:rPr>
+          <w:rFonts w:ascii="Calibri Light" w:hAnsi="Calibri Light" w:cs="Calibri Light"/>
+        </w:rPr>
+        <w:t>Other:</w:t>
+      </w:r>
+      <w:r>
+        <w:rPr>
+          <w:rFonts w:ascii="Calibri Light" w:hAnsi="Calibri Light" w:cs="Calibri Light"/>
+        </w:rPr>
+        <w:t xml:space="preserve"> </w:t>
+      </w:r>
+      <w:r>
+        <w:rPr>
+          <w:rFonts w:ascii="Calibri Light" w:hAnsi="Calibri Light" w:cs="Calibri Light"/>
+        </w:rPr>
+        <w:t xml:space="preserve">Docker, </w:t>
+      </w:r>
+      <w:r>
+        <w:rPr>
+          <w:rFonts w:ascii="Calibri Light" w:hAnsi="Calibri Light" w:cs="Calibri Light"/>
+        </w:rPr>
+        <w:t>Kubernetes</w:t>
+      </w:r>
+      <w:r>
+        <w:rPr>
+          <w:rFonts w:ascii="Calibri Light" w:hAnsi="Calibri Light" w:cs="Calibri Light"/>
+        </w:rPr>
+        <w:t>,</w:t>
+      </w:r>
+      <w:r>
+        <w:rPr>
+          <w:rFonts w:ascii="Calibri Light" w:hAnsi="Calibri Light" w:cs="Calibri Light"/>
+        </w:rPr>
+        <w:t xml:space="preserve"> </w:t>
+      </w:r>
+      <w:r>
+        <w:rPr>
+          <w:rFonts w:ascii="Calibri Light" w:hAnsi="Calibri Light" w:cs="Calibri Light"/>
+        </w:rPr>
+        <w:t>RESTful API</w:t>
+      </w:r>
+      <w:r>
+        <w:rPr>
+          <w:rFonts w:ascii="Calibri Light" w:hAnsi="Calibri Light" w:cs="Calibri Light"/>
+        </w:rPr>
+        <w:t>, Design Pattern, Data Structure, Algorithm</w:t>
       </w:r>
       <w:r>
         <w:rPr>
@@ -499,36 +767,6 @@
         </w:rPr>
         <w:t xml:space="preserve">, </w:t>
       </w:r>
-      <w:r>
-        <w:rPr>
-          <w:rFonts w:ascii="Calibri Light" w:hAnsi="Calibri Light" w:cs="Calibri Light"/>
-        </w:rPr>
-        <w:t>React-Native</w:t>
-      </w:r>
-      <w:r>
-        <w:rPr>
-          <w:rFonts w:ascii="Calibri Light" w:hAnsi="Calibri Light" w:cs="Calibri Light"/>
-        </w:rPr>
-        <w:t>, ReactJs</w:t>
-      </w:r>
-      <w:r>
-        <w:rPr>
-          <w:rFonts w:ascii="Calibri Light" w:hAnsi="Calibri Light" w:cs="Calibri Light"/>
-        </w:rPr>
-        <w:t>, Spring, Thymeleaf, Hibernate, JPA, Mongoose</w:t>
-      </w:r>
-      <w:r>
-        <w:rPr>
-          <w:rFonts w:ascii="Calibri Light" w:hAnsi="Calibri Light" w:cs="Calibri Light"/>
-        </w:rPr>
-        <w:t>, Flutter</w:t>
-      </w:r>
-      <w:r>
-        <w:rPr>
-          <w:rFonts w:ascii="Calibri Light" w:hAnsi="Calibri Light" w:cs="Calibri Light"/>
-        </w:rPr>
-        <w:t>.</w:t>
-      </w:r>
     </w:p>
     <w:p>
       <w:pPr>
@@ -557,127 +795,19 @@
         <w:rPr>
           <w:rFonts w:ascii="Calibri Light" w:hAnsi="Calibri Light" w:cs="Calibri Light"/>
         </w:rPr>
-        <w:t>Operating Systems: Mi</w:t>
-      </w:r>
-      <w:r>
-        <w:rPr>
-          <w:rFonts w:ascii="Calibri Light" w:hAnsi="Calibri Light" w:cs="Calibri Light"/>
-        </w:rPr>
-        <w:t>c</w:t>
-      </w:r>
-      <w:r>
-        <w:rPr>
-          <w:rFonts w:ascii="Calibri Light" w:hAnsi="Calibri Light" w:cs="Calibri Light"/>
-        </w:rPr>
-        <w:t>rosoft Windows, Linux - Database: MySQL, M</w:t>
-      </w:r>
-      <w:r>
-        <w:rPr>
-          <w:rFonts w:ascii="Calibri Light" w:hAnsi="Calibri Light" w:cs="Calibri Light"/>
-        </w:rPr>
-        <w:t>S-</w:t>
-      </w:r>
-      <w:r>
-        <w:rPr>
-          <w:rFonts w:ascii="Calibri Light" w:hAnsi="Calibri Light" w:cs="Calibri Light"/>
-        </w:rPr>
-        <w:t>S</w:t>
-      </w:r>
-      <w:r>
-        <w:rPr>
-          <w:rFonts w:ascii="Calibri Light" w:hAnsi="Calibri Light" w:cs="Calibri Light"/>
-        </w:rPr>
-        <w:t>QL</w:t>
-      </w:r>
-      <w:r>
-        <w:rPr>
-          <w:rFonts w:ascii="Calibri Light" w:hAnsi="Calibri Light" w:cs="Calibri Light"/>
-        </w:rPr>
-        <w:t xml:space="preserve">, MongoDB </w:t>
-      </w:r>
-    </w:p>
-    <w:p>
-      <w:pPr>
-        <w:tabs>
-          <w:tab w:val="left" w:pos="284"/>
-        </w:tabs>
-        <w:ind w:left="284"/>
-        <w:jc w:val="both"/>
-        <w:rPr>
-          <w:rFonts w:ascii="Calibri Light" w:hAnsi="Calibri Light" w:cs="Calibri Light"/>
-        </w:rPr>
-      </w:pPr>
-      <w:r>
-        <w:rPr>
-          <w:rFonts w:ascii="Calibri Light" w:hAnsi="Calibri Light" w:cs="Calibri Light"/>
-        </w:rPr>
-        <w:sym w:font="Symbol" w:char="F0B7"/>
-      </w:r>
-      <w:r>
-        <w:rPr>
-          <w:rFonts w:ascii="Calibri Light" w:hAnsi="Calibri Light" w:cs="Calibri Light"/>
-        </w:rPr>
-        <w:t xml:space="preserve">  </w:t>
-      </w:r>
-      <w:r>
-        <w:rPr>
-          <w:rFonts w:ascii="Calibri Light" w:hAnsi="Calibri Light" w:cs="Calibri Light"/>
-        </w:rPr>
-        <w:t>Other:</w:t>
-      </w:r>
-      <w:r>
-        <w:rPr>
-          <w:rFonts w:ascii="Calibri Light" w:hAnsi="Calibri Light" w:cs="Calibri Light"/>
-        </w:rPr>
-        <w:t xml:space="preserve"> </w:t>
-      </w:r>
-      <w:r>
-        <w:rPr>
-          <w:rFonts w:ascii="Calibri Light" w:hAnsi="Calibri Light" w:cs="Calibri Light"/>
-        </w:rPr>
-        <w:t xml:space="preserve">Docker, </w:t>
-      </w:r>
-      <w:r>
-        <w:rPr>
-          <w:rFonts w:ascii="Calibri Light" w:hAnsi="Calibri Light" w:cs="Calibri Light"/>
-        </w:rPr>
-        <w:t>Kubernetes</w:t>
-      </w:r>
-      <w:r>
-        <w:rPr>
-          <w:rFonts w:ascii="Calibri Light" w:hAnsi="Calibri Light" w:cs="Calibri Light"/>
-        </w:rPr>
-        <w:t>, Jboss Server, undertow Server</w:t>
-      </w:r>
-      <w:r>
-        <w:rPr>
-          <w:rFonts w:ascii="Calibri Light" w:hAnsi="Calibri Light" w:cs="Calibri Light"/>
-        </w:rPr>
-        <w:t xml:space="preserve">, </w:t>
-      </w:r>
-      <w:r>
-        <w:rPr>
-          <w:rFonts w:ascii="Calibri Light" w:hAnsi="Calibri Light" w:cs="Calibri Light"/>
-        </w:rPr>
-        <w:t>RESTful API</w:t>
-      </w:r>
-      <w:r>
-        <w:rPr>
-          <w:rFonts w:ascii="Calibri Light" w:hAnsi="Calibri Light" w:cs="Calibri Light"/>
-        </w:rPr>
-        <w:t>, OOP, Design Pattern, Data Structure, Algorithm</w:t>
-      </w:r>
-      <w:r>
-        <w:rPr>
-          <w:rFonts w:ascii="Calibri Light" w:hAnsi="Calibri Light" w:cs="Calibri Light"/>
-        </w:rPr>
-        <w:t xml:space="preserve">, </w:t>
-      </w:r>
-      <w:r>
-        <w:rPr>
-          <w:rFonts w:ascii="Calibri Light" w:hAnsi="Calibri Light" w:cs="Calibri Light"/>
-        </w:rPr>
-        <w:t>English (Reading, Writing).</w:t>
+        <w:t>English</w:t>
+      </w:r>
+      <w:r>
+        <w:rPr>
+          <w:rFonts w:ascii="Calibri Light" w:hAnsi="Calibri Light" w:cs="Calibri Light"/>
+        </w:rPr>
+        <w:t>:</w:t>
+      </w:r>
+      <w:r>
+        <w:rPr>
+          <w:rFonts w:ascii="Calibri Light" w:hAnsi="Calibri Light" w:cs="Calibri Light"/>
+        </w:rPr>
+        <w:t xml:space="preserve"> Reading, Writing.</w:t>
       </w:r>
       <w:r>
         <w:rPr>
@@ -3227,8 +3357,16 @@
           <w:rFonts w:ascii="Calibri Light" w:hAnsi="Calibri Light" w:cs="Calibri Light"/>
           <w:lang w:val="vi-VN"/>
         </w:rPr>
-        <w:t>mioapp.co</w:t>
-      </w:r>
+        <w:t>mioapp.</w:t>
+      </w:r>
+      <w:proofErr w:type="spellStart"/>
+      <w:r>
+        <w:rPr>
+          <w:rFonts w:ascii="Calibri Light" w:hAnsi="Calibri Light" w:cs="Calibri Light"/>
+        </w:rPr>
+        <w:t>vn</w:t>
+      </w:r>
+      <w:proofErr w:type="spellEnd"/>
       <w:r>
         <w:rPr>
           <w:rFonts w:ascii="Calibri Light" w:hAnsi="Calibri Light" w:cs="Calibri Light"/>
@@ -4500,21 +4638,7 @@
         <w:rPr>
           <w:rFonts w:ascii="Calibri Light" w:hAnsi="Calibri Light" w:cs="Calibri Light"/>
         </w:rPr>
-        <w:t xml:space="preserve">an application founded and developed by VitaDairy Vietnam Joint Stock Company, </w:t>
-      </w:r>
-      <w:proofErr w:type="gramStart"/>
-      <w:r>
-        <w:rPr>
-          <w:rFonts w:ascii="Calibri Light" w:hAnsi="Calibri Light" w:cs="Calibri Light"/>
-        </w:rPr>
-        <w:t>in order to</w:t>
-      </w:r>
-      <w:proofErr w:type="gramEnd"/>
-      <w:r>
-        <w:rPr>
-          <w:rFonts w:ascii="Calibri Light" w:hAnsi="Calibri Light" w:cs="Calibri Light"/>
-        </w:rPr>
-        <w:t xml:space="preserve"> provide consumers with the safest and most economical solution when using VitaDairy's dairy products. </w:t>
+        <w:t xml:space="preserve">an application founded and developed by VitaDairy Vietnam Joint Stock Company, in order to provide consumers with the safest and most economical solution when using VitaDairy's dairy products. </w:t>
       </w:r>
       <w:r>
         <w:rPr>
@@ -5225,7 +5349,7 @@
 </file>
 
 <file path=word/numbering.xml><?xml version="1.0" encoding="utf-8"?>
-<w:numbering xmlns:wpc="http://schemas.microsoft.com/office/word/2010/wordprocessingCanvas" xmlns:cx="http://schemas.microsoft.com/office/drawing/2014/chartex" xmlns:cx1="http://schemas.microsoft.com/office/drawing/2015/9/8/chartex" xmlns:cx2="http://schemas.microsoft.com/office/drawing/2015/10/21/chartex" xmlns:cx3="http://schemas.microsoft.com/office/drawing/2016/5/9/chartex" xmlns:cx4="http://schemas.microsoft.com/office/drawing/2016/5/10/chartex" xmlns:cx5="http://schemas.microsoft.com/office/drawing/2016/5/11/chartex" xmlns:cx6="http://schemas.microsoft.com/office/drawing/2016/5/12/chartex" xmlns:cx7="http://schemas.microsoft.com/office/drawing/2016/5/13/chartex" xmlns:cx8="http://schemas.microsoft.com/office/drawing/2016/5/14/chartex" xmlns:mc="http://schemas.openxmlformats.org/markup-compatibility/2006" xmlns:aink="http://schemas.microsoft.com/office/drawing/2016/ink" xmlns:am3d="http://schemas.microsoft.com/office/drawing/2017/model3d" xmlns:o="urn:schemas-microsoft-com:office:office" xmlns:r="http://schemas.openxmlformats.org/officeDocument/2006/relationships" xmlns:m="http://schemas.openxmlformats.org/officeDocument/2006/math" xmlns:v="urn:schemas-microsoft-com:vml" xmlns:wp14="http://schemas.microsoft.com/office/word/2010/wordprocessingDrawing" xmlns:wp="http://schemas.openxmlformats.org/drawingml/2006/wordprocessingDrawing" xmlns:w10="urn:schemas-microsoft-com:office:word" xmlns:w="http://schemas.openxmlformats.org/wordprocessingml/2006/main" xmlns:w14="http://schemas.microsoft.com/office/word/2010/wordml" xmlns:w15="http://schemas.microsoft.com/office/word/2012/wordml" xmlns:w16cex="http://schemas.microsoft.com/office/word/2018/wordml/cex" xmlns:w16cid="http://schemas.microsoft.com/office/word/2016/wordml/cid" xmlns:w16="http://schemas.microsoft.com/office/word/2018/wordml" xmlns:w16sdtdh="http://schemas.microsoft.com/office/word/2020/wordml/sdtdatahash" xmlns:w16se="http://schemas.microsoft.com/office/word/2015/wordml/symex" xmlns:wpg="http://schemas.microsoft.com/office/word/2010/wordprocessingGroup" xmlns:wpi="http://schemas.microsoft.com/office/word/2010/wordprocessingInk" xmlns:wne="http://schemas.microsoft.com/office/word/2006/wordml" xmlns:wps="http://schemas.microsoft.com/office/word/2010/wordprocessingShape" mc:Ignorable="w14 w15 w16se w16cid w16 w16cex w16sdtdh wp14">
+<w:numbering xmlns:wpc="http://schemas.microsoft.com/office/word/2010/wordprocessingCanvas" xmlns:cx="http://schemas.microsoft.com/office/drawing/2014/chartex" xmlns:cx1="http://schemas.microsoft.com/office/drawing/2015/9/8/chartex" xmlns:cx2="http://schemas.microsoft.com/office/drawing/2015/10/21/chartex" xmlns:cx3="http://schemas.microsoft.com/office/drawing/2016/5/9/chartex" xmlns:cx4="http://schemas.microsoft.com/office/drawing/2016/5/10/chartex" xmlns:cx5="http://schemas.microsoft.com/office/drawing/2016/5/11/chartex" xmlns:cx6="http://schemas.microsoft.com/office/drawing/2016/5/12/chartex" xmlns:cx7="http://schemas.microsoft.com/office/drawing/2016/5/13/chartex" xmlns:cx8="http://schemas.microsoft.com/office/drawing/2016/5/14/chartex" xmlns:mc="http://schemas.openxmlformats.org/markup-compatibility/2006" xmlns:aink="http://schemas.microsoft.com/office/drawing/2016/ink" xmlns:am3d="http://schemas.microsoft.com/office/drawing/2017/model3d" xmlns:o="urn:schemas-microsoft-com:office:office" xmlns:oel="http://schemas.microsoft.com/office/2019/extlst" xmlns:r="http://schemas.openxmlformats.org/officeDocument/2006/relationships" xmlns:m="http://schemas.openxmlformats.org/officeDocument/2006/math" xmlns:v="urn:schemas-microsoft-com:vml" xmlns:wp14="http://schemas.microsoft.com/office/word/2010/wordprocessingDrawing" xmlns:wp="http://schemas.openxmlformats.org/drawingml/2006/wordprocessingDrawing" xmlns:w10="urn:schemas-microsoft-com:office:word" xmlns:w="http://schemas.openxmlformats.org/wordprocessingml/2006/main" xmlns:w14="http://schemas.microsoft.com/office/word/2010/wordml" xmlns:w15="http://schemas.microsoft.com/office/word/2012/wordml" xmlns:w16cex="http://schemas.microsoft.com/office/word/2018/wordml/cex" xmlns:w16cid="http://schemas.microsoft.com/office/word/2016/wordml/cid" xmlns:w16="http://schemas.microsoft.com/office/word/2018/wordml" xmlns:w16sdtdh="http://schemas.microsoft.com/office/word/2020/wordml/sdtdatahash" xmlns:w16se="http://schemas.microsoft.com/office/word/2015/wordml/symex" xmlns:wpg="http://schemas.microsoft.com/office/word/2010/wordprocessingGroup" xmlns:wpi="http://schemas.microsoft.com/office/word/2010/wordprocessingInk" xmlns:wne="http://schemas.microsoft.com/office/word/2006/wordml" xmlns:wps="http://schemas.microsoft.com/office/word/2010/wordprocessingShape" mc:Ignorable="w14 w15 w16se w16cid w16 w16cex w16sdtdh wp14">
   <w:abstractNum w:abstractNumId="0" w15:restartNumberingAfterBreak="0">
     <w:nsid w:val="01FA0506"/>
     <w:multiLevelType w:val="hybridMultilevel"/>
@@ -7768,67 +7892,67 @@
       </w:rPr>
     </w:lvl>
   </w:abstractNum>
-  <w:num w:numId="1">
+  <w:num w:numId="1" w16cid:durableId="1990282448">
     <w:abstractNumId w:val="7"/>
   </w:num>
-  <w:num w:numId="2">
+  <w:num w:numId="2" w16cid:durableId="879627026">
     <w:abstractNumId w:val="12"/>
   </w:num>
-  <w:num w:numId="3">
+  <w:num w:numId="3" w16cid:durableId="2024700779">
     <w:abstractNumId w:val="5"/>
   </w:num>
-  <w:num w:numId="4">
+  <w:num w:numId="4" w16cid:durableId="885987139">
     <w:abstractNumId w:val="17"/>
   </w:num>
-  <w:num w:numId="5">
+  <w:num w:numId="5" w16cid:durableId="615408092">
     <w:abstractNumId w:val="13"/>
   </w:num>
-  <w:num w:numId="6">
+  <w:num w:numId="6" w16cid:durableId="1871066766">
     <w:abstractNumId w:val="11"/>
   </w:num>
-  <w:num w:numId="7">
+  <w:num w:numId="7" w16cid:durableId="1893492192">
     <w:abstractNumId w:val="6"/>
   </w:num>
-  <w:num w:numId="8">
+  <w:num w:numId="8" w16cid:durableId="25375082">
     <w:abstractNumId w:val="3"/>
   </w:num>
-  <w:num w:numId="9">
+  <w:num w:numId="9" w16cid:durableId="1739286702">
     <w:abstractNumId w:val="14"/>
   </w:num>
-  <w:num w:numId="10">
+  <w:num w:numId="10" w16cid:durableId="1999067856">
     <w:abstractNumId w:val="18"/>
   </w:num>
-  <w:num w:numId="11">
+  <w:num w:numId="11" w16cid:durableId="1160119467">
     <w:abstractNumId w:val="15"/>
   </w:num>
-  <w:num w:numId="12">
+  <w:num w:numId="12" w16cid:durableId="2071034338">
     <w:abstractNumId w:val="2"/>
   </w:num>
-  <w:num w:numId="13">
+  <w:num w:numId="13" w16cid:durableId="1400833189">
     <w:abstractNumId w:val="1"/>
   </w:num>
-  <w:num w:numId="14">
+  <w:num w:numId="14" w16cid:durableId="941717888">
     <w:abstractNumId w:val="19"/>
   </w:num>
-  <w:num w:numId="15">
+  <w:num w:numId="15" w16cid:durableId="2131975680">
     <w:abstractNumId w:val="0"/>
   </w:num>
-  <w:num w:numId="16">
+  <w:num w:numId="16" w16cid:durableId="2138330691">
     <w:abstractNumId w:val="8"/>
   </w:num>
-  <w:num w:numId="17">
+  <w:num w:numId="17" w16cid:durableId="1803770464">
     <w:abstractNumId w:val="9"/>
   </w:num>
-  <w:num w:numId="18">
+  <w:num w:numId="18" w16cid:durableId="1355302447">
     <w:abstractNumId w:val="10"/>
   </w:num>
-  <w:num w:numId="19">
+  <w:num w:numId="19" w16cid:durableId="1287735343">
     <w:abstractNumId w:val="20"/>
   </w:num>
-  <w:num w:numId="20">
+  <w:num w:numId="20" w16cid:durableId="569267761">
     <w:abstractNumId w:val="4"/>
   </w:num>
-  <w:num w:numId="21">
+  <w:num w:numId="21" w16cid:durableId="1790003095">
     <w:abstractNumId w:val="16"/>
   </w:num>
 </w:numbering>

--- a/data/CV_NgocPT.docx
+++ b/data/CV_NgocPT.docx
@@ -699,6 +699,7 @@
         <w:jc w:val="both"/>
         <w:rPr>
           <w:rFonts w:ascii="Calibri Light" w:hAnsi="Calibri Light" w:cs="Calibri Light"/>
+          <w:lang w:val="vi-VN"/>
         </w:rPr>
       </w:pPr>
       <w:r>
@@ -764,8 +765,9 @@
       <w:r>
         <w:rPr>
           <w:rFonts w:ascii="Calibri Light" w:hAnsi="Calibri Light" w:cs="Calibri Light"/>
-        </w:rPr>
-        <w:t xml:space="preserve">, </w:t>
+          <w:lang w:val="vi-VN"/>
+        </w:rPr>
+        <w:t>.</w:t>
       </w:r>
     </w:p>
     <w:p>

--- a/data/CV_NgocPT.docx
+++ b/data/CV_NgocPT.docx
@@ -737,6 +737,24 @@
           <w:rFonts w:ascii="Calibri Light" w:hAnsi="Calibri Light" w:cs="Calibri Light"/>
         </w:rPr>
         <w:t>Kubernetes</w:t>
+      </w:r>
+      <w:r>
+        <w:rPr>
+          <w:rFonts w:ascii="Calibri Light" w:hAnsi="Calibri Light" w:cs="Calibri Light"/>
+        </w:rPr>
+        <w:t xml:space="preserve">, </w:t>
+      </w:r>
+      <w:r>
+        <w:rPr>
+          <w:rFonts w:ascii="Calibri Light" w:hAnsi="Calibri Light" w:cs="Calibri Light"/>
+        </w:rPr>
+        <w:t>N</w:t>
+      </w:r>
+      <w:r>
+        <w:rPr>
+          <w:rFonts w:ascii="Calibri Light" w:hAnsi="Calibri Light" w:cs="Calibri Light"/>
+        </w:rPr>
+        <w:t>ginx</w:t>
       </w:r>
       <w:r>
         <w:rPr>

--- a/data/CV_NgocPT.docx
+++ b/data/CV_NgocPT.docx
@@ -682,6 +682,62 @@
           <w:rFonts w:ascii="Calibri Light" w:hAnsi="Calibri Light" w:cs="Calibri Light"/>
         </w:rPr>
         <w:t>, MongoDB</w:t>
+      </w:r>
+      <w:r>
+        <w:rPr>
+          <w:rFonts w:ascii="Calibri Light" w:hAnsi="Calibri Light" w:cs="Calibri Light"/>
+        </w:rPr>
+        <w:t>.</w:t>
+      </w:r>
+    </w:p>
+    <w:p>
+      <w:pPr>
+        <w:tabs>
+          <w:tab w:val="left" w:pos="284"/>
+        </w:tabs>
+        <w:ind w:left="284"/>
+        <w:jc w:val="both"/>
+        <w:rPr>
+          <w:rFonts w:ascii="Calibri Light" w:hAnsi="Calibri Light" w:cs="Calibri Light"/>
+        </w:rPr>
+      </w:pPr>
+      <w:r>
+        <w:rPr>
+          <w:rFonts w:ascii="Calibri Light" w:hAnsi="Calibri Light" w:cs="Calibri Light"/>
+        </w:rPr>
+        <w:sym w:font="Symbol" w:char="F0B7"/>
+      </w:r>
+      <w:r>
+        <w:rPr>
+          <w:rFonts w:ascii="Calibri Light" w:hAnsi="Calibri Light" w:cs="Calibri Light"/>
+        </w:rPr>
+        <w:t xml:space="preserve"> </w:t>
+      </w:r>
+      <w:r>
+        <w:rPr>
+          <w:rFonts w:ascii="Calibri Light" w:hAnsi="Calibri Light" w:cs="Calibri Light"/>
+        </w:rPr>
+        <w:t xml:space="preserve"> </w:t>
+      </w:r>
+      <w:r>
+        <w:rPr>
+          <w:rFonts w:ascii="Calibri Light" w:hAnsi="Calibri Light" w:cs="Calibri Light"/>
+        </w:rPr>
+        <w:t xml:space="preserve">CI/CD: Jenkins, </w:t>
+      </w:r>
+      <w:proofErr w:type="spellStart"/>
+      <w:r>
+        <w:rPr>
+          <w:rFonts w:ascii="Calibri Light" w:hAnsi="Calibri Light" w:cs="Calibri Light"/>
+        </w:rPr>
+        <w:t>Github</w:t>
+      </w:r>
+      <w:proofErr w:type="spellEnd"/>
+      <w:r>
+        <w:rPr>
+          <w:rFonts w:ascii="Calibri Light" w:hAnsi="Calibri Light" w:cs="Calibri Light"/>
+        </w:rPr>
+        <w:t xml:space="preserve"> action, Gitlab-CI</w:t>
       </w:r>
       <w:r>
         <w:rPr>
